--- a/template.docx
+++ b/template.docx
@@ -10,8 +10,6 @@
         </w:tabs>
         <w:ind w:firstLine="288"/>
       </w:pPr>
-      <w:bookmarkStart w:id="0" w:name="_GoBack"/>
-      <w:bookmarkEnd w:id="0"/>
       <w:r>
         <w:t xml:space="preserve"> Title </w:t>
       </w:r>
@@ -55,21 +53,26 @@
       <w:pPr>
         <w:pStyle w:val="Heading1"/>
       </w:pPr>
-      <w:bookmarkStart w:id="1" w:name="heading-1"/>
+      <w:bookmarkStart w:id="0" w:name="heading-1"/>
       <w:r>
         <w:t xml:space="preserve"> Heading 1 </w:t>
       </w:r>
+      <w:bookmarkEnd w:id="0"/>
+    </w:p>
+    <w:p>
+      <w:pPr>
+        <w:pStyle w:val="Heading2"/>
+      </w:pPr>
+      <w:bookmarkStart w:id="1" w:name="heading-2"/>
+      <w:r>
+        <w:t xml:space="preserve"> Hea</w:t>
+      </w:r>
+      <w:bookmarkStart w:id="2" w:name="_GoBack"/>
+      <w:bookmarkEnd w:id="2"/>
+      <w:r>
+        <w:t xml:space="preserve">ding 2 </w:t>
+      </w:r>
       <w:bookmarkEnd w:id="1"/>
-    </w:p>
-    <w:p>
-      <w:pPr>
-        <w:pStyle w:val="Heading2"/>
-      </w:pPr>
-      <w:bookmarkStart w:id="2" w:name="heading-2"/>
-      <w:r>
-        <w:t xml:space="preserve"> Heading 2 </w:t>
-      </w:r>
-      <w:bookmarkEnd w:id="2"/>
     </w:p>
     <w:p>
       <w:pPr>
@@ -558,7 +561,7 @@
     <w:lsdException w:name="table of figures" w:semiHidden="1" w:unhideWhenUsed="1"/>
     <w:lsdException w:name="envelope address" w:semiHidden="1" w:unhideWhenUsed="1"/>
     <w:lsdException w:name="envelope return" w:semiHidden="1" w:unhideWhenUsed="1"/>
-    <w:lsdException w:name="footnote reference" w:semiHidden="1" w:unhideWhenUsed="1"/>
+    <w:lsdException w:name="footnote reference" w:semiHidden="1" w:uiPriority="99" w:unhideWhenUsed="1"/>
     <w:lsdException w:name="annotation reference" w:semiHidden="1" w:unhideWhenUsed="1"/>
     <w:lsdException w:name="line number" w:semiHidden="1" w:unhideWhenUsed="1"/>
     <w:lsdException w:name="page number" w:semiHidden="1" w:unhideWhenUsed="1"/>
@@ -597,7 +600,7 @@
     <w:lsdException w:name="Body Text Indent 3" w:semiHidden="1" w:unhideWhenUsed="1"/>
     <w:lsdException w:name="Block Text" w:semiHidden="1" w:unhideWhenUsed="1"/>
     <w:lsdException w:name="Hyperlink" w:semiHidden="1" w:uiPriority="99" w:unhideWhenUsed="1"/>
-    <w:lsdException w:name="FollowedHyperlink" w:semiHidden="1" w:unhideWhenUsed="1"/>
+    <w:lsdException w:name="FollowedHyperlink" w:semiHidden="1" w:uiPriority="99" w:unhideWhenUsed="1"/>
     <w:lsdException w:name="Document Map" w:semiHidden="1" w:unhideWhenUsed="1"/>
     <w:lsdException w:name="Plain Text" w:semiHidden="1" w:unhideWhenUsed="1"/>
     <w:lsdException w:name="E-mail Signature" w:semiHidden="1" w:unhideWhenUsed="1"/>
@@ -662,9 +665,11 @@
     <w:lsdException w:name="Table Web 1" w:semiHidden="1" w:unhideWhenUsed="1"/>
     <w:lsdException w:name="Table Web 2" w:semiHidden="1" w:unhideWhenUsed="1"/>
     <w:lsdException w:name="Table Web 3" w:semiHidden="1" w:unhideWhenUsed="1"/>
-    <w:lsdException w:name="Balloon Text" w:semiHidden="1" w:unhideWhenUsed="1"/>
+    <w:lsdException w:name="Balloon Text" w:semiHidden="1" w:uiPriority="99" w:unhideWhenUsed="1"/>
+    <w:lsdException w:name="Table Grid" w:uiPriority="59"/>
     <w:lsdException w:name="Table Theme" w:semiHidden="1" w:unhideWhenUsed="1"/>
     <w:lsdException w:name="Placeholder Text" w:semiHidden="1"/>
+    <w:lsdException w:name="No Spacing" w:uiPriority="1" w:qFormat="1"/>
     <w:lsdException w:name="Light Shading"/>
     <w:lsdException w:name="Light List"/>
     <w:lsdException w:name="Light Grid"/>
@@ -765,6 +770,7 @@
     <w:lsdException w:name="Colorful Shading Accent 6"/>
     <w:lsdException w:name="Colorful List Accent 6"/>
     <w:lsdException w:name="Colorful Grid Accent 6"/>
+    <w:lsdException w:name="Intense Emphasis" w:uiPriority="21" w:qFormat="1"/>
     <w:lsdException w:name="Bibliography" w:semiHidden="1" w:unhideWhenUsed="1"/>
     <w:lsdException w:name="TOC Heading" w:semiHidden="1" w:unhideWhenUsed="1"/>
     <w:lsdException w:name="Grid Table 4" w:uiPriority="49"/>
@@ -870,7 +876,7 @@
   <w:style w:type="paragraph" w:default="1" w:styleId="Normal">
     <w:name w:val="Normal"/>
     <w:qFormat/>
-    <w:rsid w:val="006661B5"/>
+    <w:rsid w:val="00DD01C5"/>
     <w:pPr>
       <w:spacing w:after="0" w:line="259" w:lineRule="auto"/>
     </w:pPr>
@@ -887,7 +893,7 @@
     <w:link w:val="Heading1Char"/>
     <w:uiPriority w:val="9"/>
     <w:qFormat/>
-    <w:rsid w:val="006661B5"/>
+    <w:rsid w:val="00DD01C5"/>
     <w:pPr>
       <w:keepNext/>
       <w:keepLines/>
@@ -908,7 +914,7 @@
     <w:uiPriority w:val="9"/>
     <w:unhideWhenUsed/>
     <w:qFormat/>
-    <w:rsid w:val="006661B5"/>
+    <w:rsid w:val="00DD01C5"/>
     <w:pPr>
       <w:keepNext/>
       <w:keepLines/>
@@ -930,13 +936,14 @@
     <w:uiPriority w:val="9"/>
     <w:unhideWhenUsed/>
     <w:qFormat/>
-    <w:rsid w:val="006661B5"/>
-    <w:pPr>
+    <w:rsid w:val="00DD01C5"/>
+    <w:pPr>
+      <w:spacing w:before="0"/>
       <w:outlineLvl w:val="2"/>
     </w:pPr>
     <w:rPr>
       <w:b w:val="0"/>
-      <w:color w:val="243F60" w:themeColor="accent1" w:themeShade="7F"/>
+      <w:sz w:val="16"/>
       <w:szCs w:val="24"/>
     </w:rPr>
   </w:style>
@@ -948,7 +955,7 @@
     <w:uiPriority w:val="9"/>
     <w:unhideWhenUsed/>
     <w:qFormat/>
-    <w:rsid w:val="006661B5"/>
+    <w:rsid w:val="00DD01C5"/>
     <w:pPr>
       <w:keepNext/>
       <w:keepLines/>
@@ -1068,6 +1075,7 @@
     <w:uiPriority w:val="1"/>
     <w:semiHidden/>
     <w:unhideWhenUsed/>
+    <w:rsid w:val="00DD01C5"/>
   </w:style>
   <w:style w:type="table" w:default="1" w:styleId="TableNormal">
     <w:name w:val="Normal Table"/>
@@ -1089,6 +1097,7 @@
     <w:uiPriority w:val="99"/>
     <w:semiHidden/>
     <w:unhideWhenUsed/>
+    <w:rsid w:val="00DD01C5"/>
   </w:style>
   <w:style w:type="paragraph" w:styleId="BodyText">
     <w:name w:val="Body Text"/>
@@ -1203,7 +1212,7 @@
     <w:link w:val="FootnoteTextChar"/>
     <w:uiPriority w:val="99"/>
     <w:unhideWhenUsed/>
-    <w:rsid w:val="006661B5"/>
+    <w:rsid w:val="00DD01C5"/>
     <w:pPr>
       <w:spacing w:line="240" w:lineRule="auto"/>
     </w:pPr>
@@ -1265,7 +1274,7 @@
     <w:uiPriority w:val="35"/>
     <w:unhideWhenUsed/>
     <w:qFormat/>
-    <w:rsid w:val="006661B5"/>
+    <w:rsid w:val="00DD01C5"/>
     <w:pPr>
       <w:spacing w:after="200" w:line="240" w:lineRule="auto"/>
     </w:pPr>
@@ -1338,14 +1347,11 @@
   </w:style>
   <w:style w:type="character" w:styleId="FootnoteReference">
     <w:name w:val="footnote reference"/>
-    <w:basedOn w:val="CaptionChar"/>
-    <w:rPr>
-      <w:rFonts w:ascii="Constantia" w:hAnsi="Constantia"/>
-      <w:i/>
-      <w:iCs/>
-      <w:color w:val="1F497D" w:themeColor="text2"/>
-      <w:sz w:val="18"/>
-      <w:szCs w:val="18"/>
+    <w:basedOn w:val="DefaultParagraphFont"/>
+    <w:uiPriority w:val="99"/>
+    <w:unhideWhenUsed/>
+    <w:rsid w:val="00DD01C5"/>
+    <w:rPr>
       <w:vertAlign w:val="superscript"/>
     </w:rPr>
   </w:style>
@@ -1354,10 +1360,12 @@
     <w:basedOn w:val="DefaultParagraphFont"/>
     <w:uiPriority w:val="99"/>
     <w:unhideWhenUsed/>
-    <w:rsid w:val="006661B5"/>
-    <w:rPr>
-      <w:color w:val="0000FF" w:themeColor="hyperlink"/>
-      <w:u w:val="single"/>
+    <w:rsid w:val="00DD01C5"/>
+    <w:rPr>
+      <w:rFonts w:ascii="Constantia" w:hAnsi="Constantia"/>
+      <w:color w:val="365F91" w:themeColor="accent1" w:themeShade="BF"/>
+      <w:sz w:val="16"/>
+      <w:u w:val="none"/>
     </w:rPr>
   </w:style>
   <w:style w:type="paragraph" w:styleId="TOCHeading">
@@ -1383,7 +1391,7 @@
     <w:link w:val="FooterChar"/>
     <w:uiPriority w:val="99"/>
     <w:unhideWhenUsed/>
-    <w:rsid w:val="006661B5"/>
+    <w:rsid w:val="00DD01C5"/>
     <w:pPr>
       <w:tabs>
         <w:tab w:val="center" w:pos="4680"/>
@@ -1400,7 +1408,7 @@
     <w:basedOn w:val="DefaultParagraphFont"/>
     <w:link w:val="Footer"/>
     <w:uiPriority w:val="99"/>
-    <w:rsid w:val="006661B5"/>
+    <w:rsid w:val="00DD01C5"/>
     <w:rPr>
       <w:rFonts w:ascii="Constantia" w:hAnsi="Constantia"/>
       <w:sz w:val="16"/>
@@ -1412,7 +1420,7 @@
     <w:basedOn w:val="DefaultParagraphFont"/>
     <w:link w:val="FootnoteText"/>
     <w:uiPriority w:val="99"/>
-    <w:rsid w:val="006661B5"/>
+    <w:rsid w:val="00DD01C5"/>
     <w:rPr>
       <w:rFonts w:ascii="Constantia" w:hAnsi="Constantia"/>
       <w:sz w:val="14"/>
@@ -1425,7 +1433,7 @@
     <w:link w:val="HeaderChar"/>
     <w:uiPriority w:val="99"/>
     <w:unhideWhenUsed/>
-    <w:rsid w:val="006661B5"/>
+    <w:rsid w:val="00DD01C5"/>
     <w:pPr>
       <w:tabs>
         <w:tab w:val="center" w:pos="4680"/>
@@ -1439,7 +1447,7 @@
     <w:basedOn w:val="DefaultParagraphFont"/>
     <w:link w:val="Header"/>
     <w:uiPriority w:val="99"/>
-    <w:rsid w:val="006661B5"/>
+    <w:rsid w:val="00DD01C5"/>
     <w:rPr>
       <w:rFonts w:ascii="Constantia" w:hAnsi="Constantia"/>
       <w:sz w:val="18"/>
@@ -1451,7 +1459,7 @@
     <w:basedOn w:val="DefaultParagraphFont"/>
     <w:link w:val="Heading1"/>
     <w:uiPriority w:val="9"/>
-    <w:rsid w:val="006661B5"/>
+    <w:rsid w:val="00DD01C5"/>
     <w:rPr>
       <w:rFonts w:ascii="Constantia" w:eastAsiaTheme="majorEastAsia" w:hAnsi="Constantia" w:cstheme="majorBidi"/>
       <w:color w:val="365F91" w:themeColor="accent1" w:themeShade="BF"/>
@@ -1464,7 +1472,7 @@
     <w:basedOn w:val="DefaultParagraphFont"/>
     <w:link w:val="Heading2"/>
     <w:uiPriority w:val="9"/>
-    <w:rsid w:val="006661B5"/>
+    <w:rsid w:val="00DD01C5"/>
     <w:rPr>
       <w:rFonts w:ascii="Constantia" w:eastAsiaTheme="majorEastAsia" w:hAnsi="Constantia" w:cstheme="majorBidi"/>
       <w:b/>
@@ -1478,11 +1486,11 @@
     <w:basedOn w:val="DefaultParagraphFont"/>
     <w:link w:val="Heading3"/>
     <w:uiPriority w:val="9"/>
-    <w:rsid w:val="006661B5"/>
+    <w:rsid w:val="00DD01C5"/>
     <w:rPr>
       <w:rFonts w:ascii="Constantia" w:eastAsiaTheme="majorEastAsia" w:hAnsi="Constantia" w:cstheme="majorBidi"/>
-      <w:color w:val="243F60" w:themeColor="accent1" w:themeShade="7F"/>
-      <w:sz w:val="18"/>
+      <w:color w:val="365F91" w:themeColor="accent1" w:themeShade="BF"/>
+      <w:sz w:val="16"/>
     </w:rPr>
   </w:style>
   <w:style w:type="character" w:customStyle="1" w:styleId="Heading4Char">
@@ -1490,7 +1498,7 @@
     <w:basedOn w:val="DefaultParagraphFont"/>
     <w:link w:val="Heading4"/>
     <w:uiPriority w:val="9"/>
-    <w:rsid w:val="006661B5"/>
+    <w:rsid w:val="00DD01C5"/>
     <w:rPr>
       <w:rFonts w:asciiTheme="majorHAnsi" w:eastAsiaTheme="majorEastAsia" w:hAnsiTheme="majorHAnsi" w:cstheme="majorBidi"/>
       <w:i/>
@@ -1505,11 +1513,175 @@
     <w:basedOn w:val="Normal"/>
     <w:uiPriority w:val="34"/>
     <w:qFormat/>
-    <w:rsid w:val="006661B5"/>
+    <w:rsid w:val="00DD01C5"/>
     <w:pPr>
       <w:ind w:left="720"/>
       <w:contextualSpacing/>
     </w:pPr>
+  </w:style>
+  <w:style w:type="paragraph" w:styleId="BalloonText">
+    <w:name w:val="Balloon Text"/>
+    <w:basedOn w:val="Normal"/>
+    <w:link w:val="BalloonTextChar"/>
+    <w:uiPriority w:val="99"/>
+    <w:semiHidden/>
+    <w:unhideWhenUsed/>
+    <w:rsid w:val="00DD01C5"/>
+    <w:pPr>
+      <w:spacing w:line="240" w:lineRule="auto"/>
+    </w:pPr>
+    <w:rPr>
+      <w:rFonts w:ascii="Segoe UI" w:hAnsi="Segoe UI" w:cs="Segoe UI"/>
+      <w:szCs w:val="18"/>
+    </w:rPr>
+  </w:style>
+  <w:style w:type="character" w:customStyle="1" w:styleId="BalloonTextChar">
+    <w:name w:val="Balloon Text Char"/>
+    <w:basedOn w:val="DefaultParagraphFont"/>
+    <w:link w:val="BalloonText"/>
+    <w:uiPriority w:val="99"/>
+    <w:semiHidden/>
+    <w:rsid w:val="00DD01C5"/>
+    <w:rPr>
+      <w:rFonts w:ascii="Segoe UI" w:hAnsi="Segoe UI" w:cs="Segoe UI"/>
+      <w:sz w:val="18"/>
+      <w:szCs w:val="18"/>
+    </w:rPr>
+  </w:style>
+  <w:style w:type="character" w:styleId="FollowedHyperlink">
+    <w:name w:val="FollowedHyperlink"/>
+    <w:basedOn w:val="DefaultParagraphFont"/>
+    <w:uiPriority w:val="99"/>
+    <w:semiHidden/>
+    <w:unhideWhenUsed/>
+    <w:rsid w:val="00DD01C5"/>
+    <w:rPr>
+      <w:rFonts w:ascii="Constantia" w:hAnsi="Constantia"/>
+      <w:color w:val="800080" w:themeColor="followedHyperlink"/>
+      <w:sz w:val="16"/>
+      <w:u w:val="none"/>
+    </w:rPr>
+  </w:style>
+  <w:style w:type="character" w:styleId="IntenseEmphasis">
+    <w:name w:val="Intense Emphasis"/>
+    <w:basedOn w:val="DefaultParagraphFont"/>
+    <w:uiPriority w:val="21"/>
+    <w:qFormat/>
+    <w:rsid w:val="00DD01C5"/>
+    <w:rPr>
+      <w:i/>
+      <w:iCs/>
+      <w:color w:val="4F81BD" w:themeColor="accent1"/>
+    </w:rPr>
+  </w:style>
+  <w:style w:type="paragraph" w:styleId="NoSpacing">
+    <w:name w:val="No Spacing"/>
+    <w:uiPriority w:val="1"/>
+    <w:qFormat/>
+    <w:rsid w:val="00DD01C5"/>
+    <w:pPr>
+      <w:spacing w:after="0"/>
+    </w:pPr>
+    <w:rPr>
+      <w:rFonts w:ascii="Constantia" w:hAnsi="Constantia"/>
+      <w:sz w:val="18"/>
+      <w:szCs w:val="22"/>
+    </w:rPr>
+  </w:style>
+  <w:style w:type="table" w:styleId="TableGrid">
+    <w:name w:val="Table Grid"/>
+    <w:basedOn w:val="TableNormal"/>
+    <w:uiPriority w:val="59"/>
+    <w:rsid w:val="00DD01C5"/>
+    <w:pPr>
+      <w:spacing w:after="0"/>
+    </w:pPr>
+    <w:rPr>
+      <w:sz w:val="22"/>
+      <w:szCs w:val="22"/>
+    </w:rPr>
+    <w:tblPr>
+      <w:tblBorders>
+        <w:top w:val="single" w:sz="4" w:space="0" w:color="000000" w:themeColor="text1"/>
+        <w:left w:val="single" w:sz="4" w:space="0" w:color="000000" w:themeColor="text1"/>
+        <w:bottom w:val="single" w:sz="4" w:space="0" w:color="000000" w:themeColor="text1"/>
+        <w:right w:val="single" w:sz="4" w:space="0" w:color="000000" w:themeColor="text1"/>
+        <w:insideH w:val="single" w:sz="4" w:space="0" w:color="000000" w:themeColor="text1"/>
+        <w:insideV w:val="single" w:sz="4" w:space="0" w:color="000000" w:themeColor="text1"/>
+      </w:tblBorders>
+    </w:tblPr>
+  </w:style>
+  <w:style w:type="character" w:styleId="UnresolvedMention">
+    <w:name w:val="Unresolved Mention"/>
+    <w:basedOn w:val="DefaultParagraphFont"/>
+    <w:uiPriority w:val="99"/>
+    <w:semiHidden/>
+    <w:unhideWhenUsed/>
+    <w:rsid w:val="00DD01C5"/>
+    <w:rPr>
+      <w:color w:val="605E5C"/>
+      <w:shd w:val="clear" w:color="auto" w:fill="E1DFDD"/>
+    </w:rPr>
+  </w:style>
+  <w:style w:type="character" w:customStyle="1" w:styleId="UnresolvedMention1">
+    <w:name w:val="Unresolved Mention1"/>
+    <w:basedOn w:val="DefaultParagraphFont"/>
+    <w:uiPriority w:val="99"/>
+    <w:semiHidden/>
+    <w:unhideWhenUsed/>
+    <w:rsid w:val="00DD01C5"/>
+    <w:rPr>
+      <w:color w:val="605E5C"/>
+      <w:shd w:val="clear" w:color="auto" w:fill="E1DFDD"/>
+    </w:rPr>
+  </w:style>
+  <w:style w:type="character" w:customStyle="1" w:styleId="UnresolvedMention10">
+    <w:name w:val="Unresolved Mention10"/>
+    <w:basedOn w:val="DefaultParagraphFont"/>
+    <w:uiPriority w:val="99"/>
+    <w:semiHidden/>
+    <w:unhideWhenUsed/>
+    <w:rsid w:val="00DD01C5"/>
+    <w:rPr>
+      <w:color w:val="605E5C"/>
+      <w:shd w:val="clear" w:color="auto" w:fill="E1DFDD"/>
+    </w:rPr>
+  </w:style>
+  <w:style w:type="character" w:customStyle="1" w:styleId="UnresolvedMention2">
+    <w:name w:val="Unresolved Mention2"/>
+    <w:basedOn w:val="DefaultParagraphFont"/>
+    <w:uiPriority w:val="99"/>
+    <w:semiHidden/>
+    <w:unhideWhenUsed/>
+    <w:rsid w:val="00DD01C5"/>
+    <w:rPr>
+      <w:color w:val="605E5C"/>
+      <w:shd w:val="clear" w:color="auto" w:fill="E1DFDD"/>
+    </w:rPr>
+  </w:style>
+  <w:style w:type="character" w:customStyle="1" w:styleId="UnresolvedMention3">
+    <w:name w:val="Unresolved Mention3"/>
+    <w:basedOn w:val="DefaultParagraphFont"/>
+    <w:uiPriority w:val="99"/>
+    <w:semiHidden/>
+    <w:unhideWhenUsed/>
+    <w:rsid w:val="00DD01C5"/>
+    <w:rPr>
+      <w:color w:val="605E5C"/>
+      <w:shd w:val="clear" w:color="auto" w:fill="E1DFDD"/>
+    </w:rPr>
+  </w:style>
+  <w:style w:type="character" w:customStyle="1" w:styleId="UnresolvedMention4">
+    <w:name w:val="Unresolved Mention4"/>
+    <w:basedOn w:val="DefaultParagraphFont"/>
+    <w:uiPriority w:val="99"/>
+    <w:semiHidden/>
+    <w:unhideWhenUsed/>
+    <w:rsid w:val="00DD01C5"/>
+    <w:rPr>
+      <w:color w:val="605E5C"/>
+      <w:shd w:val="clear" w:color="auto" w:fill="E1DFDD"/>
+    </w:rPr>
   </w:style>
 </w:styles>
 </file>

--- a/template.docx
+++ b/template.docx
@@ -45,6 +45,7 @@
     <w:p>
       <w:pPr>
         <w:pStyle w:val="Heading1"/>
+        <w:spacing w:line="240" w:lineRule="auto"/>
       </w:pPr>
       <w:bookmarkStart w:id="0" w:name="heading-1"/>
       <w:r>
@@ -55,6 +56,7 @@
     <w:p>
       <w:pPr>
         <w:pStyle w:val="Heading2"/>
+        <w:spacing w:before="0"/>
       </w:pPr>
       <w:bookmarkStart w:id="1" w:name="heading-2"/>
       <w:r>
@@ -65,6 +67,7 @@
     <w:p>
       <w:pPr>
         <w:pStyle w:val="Heading3"/>
+        <w:spacing w:line="240" w:lineRule="auto"/>
       </w:pPr>
       <w:bookmarkStart w:id="2" w:name="heading-3"/>
       <w:r>
@@ -158,7 +161,7 @@
       <w:r>
         <w:t xml:space="preserve"> .    </w:t>
       </w:r>
-      <w:hyperlink r:id="rId7">
+      <w:hyperlink r:id="rId8">
         <w:r>
           <w:rPr>
             <w:rStyle w:val="Hyperlink"/>
@@ -173,7 +176,7 @@
         <w:rPr>
           <w:rStyle w:val="FootnoteReference"/>
         </w:rPr>
-        <w:footnoteReference w:id="1"/>
+        <w:footnoteReference w:id="2"/>
       </w:r>
     </w:p>
     <w:p>
@@ -302,9 +305,16 @@
         <w:t xml:space="preserve"> Definition </w:t>
       </w:r>
     </w:p>
+    <w:p>
+      <w:pPr>
+        <w:pStyle w:val="Definition"/>
+      </w:pPr>
+      <w:bookmarkStart w:id="9" w:name="_GoBack"/>
+      <w:bookmarkEnd w:id="9"/>
+    </w:p>
     <w:sectPr>
       <w:pgSz w:w="12240" w:h="15840" w:code="1"/>
-      <w:pgMar w:top="360" w:right="360" w:bottom="245" w:left="360" w:header="720" w:footer="720" w:gutter="0"/>
+      <w:pgMar w:top="360" w:right="360" w:bottom="86" w:left="360" w:header="720" w:footer="720" w:gutter="0"/>
       <w:cols w:space="720"/>
     </w:sectPr>
   </w:body>
@@ -340,6 +350,9 @@
 <w:footnotes xmlns:wpc="http://schemas.microsoft.com/office/word/2010/wordprocessingCanvas" xmlns:cx="http://schemas.microsoft.com/office/drawing/2014/chartex" xmlns:cx1="http://schemas.microsoft.com/office/drawing/2015/9/8/chartex" xmlns:cx2="http://schemas.microsoft.com/office/drawing/2015/10/21/chartex" xmlns:cx3="http://schemas.microsoft.com/office/drawing/2016/5/9/chartex" xmlns:cx4="http://schemas.microsoft.com/office/drawing/2016/5/10/chartex" xmlns:cx5="http://schemas.microsoft.com/office/drawing/2016/5/11/chartex" xmlns:cx6="http://schemas.microsoft.com/office/drawing/2016/5/12/chartex" xmlns:cx7="http://schemas.microsoft.com/office/drawing/2016/5/13/chartex" xmlns:cx8="http://schemas.microsoft.com/office/drawing/2016/5/14/chartex" xmlns:mc="http://schemas.openxmlformats.org/markup-compatibility/2006" xmlns:aink="http://schemas.microsoft.com/office/drawing/2016/ink" xmlns:am3d="http://schemas.microsoft.com/office/drawing/2017/model3d" xmlns:o="urn:schemas-microsoft-com:office:office" xmlns:r="http://schemas.openxmlformats.org/officeDocument/2006/relationships" xmlns:m="http://schemas.openxmlformats.org/officeDocument/2006/math" xmlns:v="urn:schemas-microsoft-com:vml" xmlns:wp14="http://schemas.microsoft.com/office/word/2010/wordprocessingDrawing" xmlns:wp="http://schemas.openxmlformats.org/drawingml/2006/wordprocessingDrawing" xmlns:w10="urn:schemas-microsoft-com:office:word" xmlns:w="http://schemas.openxmlformats.org/wordprocessingml/2006/main" xmlns:w14="http://schemas.microsoft.com/office/word/2010/wordml" xmlns:w15="http://schemas.microsoft.com/office/word/2012/wordml" xmlns:w16cid="http://schemas.microsoft.com/office/word/2016/wordml/cid" xmlns:w16se="http://schemas.microsoft.com/office/word/2015/wordml/symex" xmlns:wpg="http://schemas.microsoft.com/office/word/2010/wordprocessingGroup" xmlns:wpi="http://schemas.microsoft.com/office/word/2010/wordprocessingInk" xmlns:wne="http://schemas.microsoft.com/office/word/2006/wordml" xmlns:wps="http://schemas.microsoft.com/office/word/2010/wordprocessingShape" mc:Ignorable="w14 w15 w16se w16cid wp14">
   <w:footnote w:type="separator" w:id="-1">
     <w:p>
+      <w:pPr>
+        <w:spacing w:line="240" w:lineRule="auto"/>
+      </w:pPr>
       <w:r>
         <w:separator/>
       </w:r>
@@ -347,12 +360,22 @@
   </w:footnote>
   <w:footnote w:type="continuationSeparator" w:id="0">
     <w:p>
+      <w:pPr>
+        <w:spacing w:line="240" w:lineRule="auto"/>
+      </w:pPr>
       <w:r>
         <w:continuationSeparator/>
       </w:r>
     </w:p>
   </w:footnote>
-  <w:footnote w:id="1">
+  <w:footnote w:type="continuationNotice" w:id="1">
+    <w:p>
+      <w:pPr>
+        <w:pStyle w:val="Footer"/>
+      </w:pPr>
+    </w:p>
+  </w:footnote>
+  <w:footnote w:id="2">
     <w:p>
       <w:pPr>
         <w:pStyle w:val="FootnoteText"/>
@@ -364,12 +387,7 @@
         <w:footnoteRef/>
       </w:r>
       <w:r>
-        <w:t xml:space="preserve"> Footnote T</w:t>
-      </w:r>
-      <w:bookmarkStart w:id="9" w:name="_GoBack"/>
-      <w:bookmarkEnd w:id="9"/>
-      <w:r>
-        <w:t>ext.</w:t>
+        <w:t xml:space="preserve"> Footnote Text.</w:t>
       </w:r>
     </w:p>
   </w:footnote>
@@ -379,6 +397,191 @@
 <file path=word/numbering.xml><?xml version="1.0" encoding="utf-8"?>
 <w:numbering xmlns:wpc="http://schemas.microsoft.com/office/word/2010/wordprocessingCanvas" xmlns:cx="http://schemas.microsoft.com/office/drawing/2014/chartex" xmlns:cx1="http://schemas.microsoft.com/office/drawing/2015/9/8/chartex" xmlns:cx2="http://schemas.microsoft.com/office/drawing/2015/10/21/chartex" xmlns:cx3="http://schemas.microsoft.com/office/drawing/2016/5/9/chartex" xmlns:cx4="http://schemas.microsoft.com/office/drawing/2016/5/10/chartex" xmlns:cx5="http://schemas.microsoft.com/office/drawing/2016/5/11/chartex" xmlns:cx6="http://schemas.microsoft.com/office/drawing/2016/5/12/chartex" xmlns:cx7="http://schemas.microsoft.com/office/drawing/2016/5/13/chartex" xmlns:cx8="http://schemas.microsoft.com/office/drawing/2016/5/14/chartex" xmlns:mc="http://schemas.openxmlformats.org/markup-compatibility/2006" xmlns:aink="http://schemas.microsoft.com/office/drawing/2016/ink" xmlns:am3d="http://schemas.microsoft.com/office/drawing/2017/model3d" xmlns:o="urn:schemas-microsoft-com:office:office" xmlns:r="http://schemas.openxmlformats.org/officeDocument/2006/relationships" xmlns:m="http://schemas.openxmlformats.org/officeDocument/2006/math" xmlns:v="urn:schemas-microsoft-com:vml" xmlns:wp14="http://schemas.microsoft.com/office/word/2010/wordprocessingDrawing" xmlns:wp="http://schemas.openxmlformats.org/drawingml/2006/wordprocessingDrawing" xmlns:w10="urn:schemas-microsoft-com:office:word" xmlns:w="http://schemas.openxmlformats.org/wordprocessingml/2006/main" xmlns:w14="http://schemas.microsoft.com/office/word/2010/wordml" xmlns:w15="http://schemas.microsoft.com/office/word/2012/wordml" xmlns:w16cid="http://schemas.microsoft.com/office/word/2016/wordml/cid" xmlns:w16se="http://schemas.microsoft.com/office/word/2015/wordml/symex" xmlns:wpg="http://schemas.microsoft.com/office/word/2010/wordprocessingGroup" xmlns:wpi="http://schemas.microsoft.com/office/word/2010/wordprocessingInk" xmlns:wne="http://schemas.microsoft.com/office/word/2006/wordml" xmlns:wps="http://schemas.microsoft.com/office/word/2010/wordprocessingShape" mc:Ignorable="w14 w15 w16se w16cid wp14">
   <w:abstractNum w:abstractNumId="0" w15:restartNumberingAfterBreak="0">
+    <w:nsid w:val="FFFFFF7C"/>
+    <w:multiLevelType w:val="singleLevel"/>
+    <w:tmpl w:val="0C9E65A6"/>
+    <w:lvl w:ilvl="0">
+      <w:start w:val="1"/>
+      <w:numFmt w:val="decimal"/>
+      <w:lvlText w:val="%1."/>
+      <w:lvlJc w:val="left"/>
+      <w:pPr>
+        <w:tabs>
+          <w:tab w:val="num" w:pos="1800"/>
+        </w:tabs>
+        <w:ind w:left="1800" w:hanging="360"/>
+      </w:pPr>
+    </w:lvl>
+  </w:abstractNum>
+  <w:abstractNum w:abstractNumId="1" w15:restartNumberingAfterBreak="0">
+    <w:nsid w:val="FFFFFF7D"/>
+    <w:multiLevelType w:val="singleLevel"/>
+    <w:tmpl w:val="891C9030"/>
+    <w:lvl w:ilvl="0">
+      <w:start w:val="1"/>
+      <w:numFmt w:val="decimal"/>
+      <w:lvlText w:val="%1."/>
+      <w:lvlJc w:val="left"/>
+      <w:pPr>
+        <w:tabs>
+          <w:tab w:val="num" w:pos="1440"/>
+        </w:tabs>
+        <w:ind w:left="1440" w:hanging="360"/>
+      </w:pPr>
+    </w:lvl>
+  </w:abstractNum>
+  <w:abstractNum w:abstractNumId="2" w15:restartNumberingAfterBreak="0">
+    <w:nsid w:val="FFFFFF7E"/>
+    <w:multiLevelType w:val="singleLevel"/>
+    <w:tmpl w:val="E3BEAE1A"/>
+    <w:lvl w:ilvl="0">
+      <w:start w:val="1"/>
+      <w:numFmt w:val="decimal"/>
+      <w:lvlText w:val="%1."/>
+      <w:lvlJc w:val="left"/>
+      <w:pPr>
+        <w:tabs>
+          <w:tab w:val="num" w:pos="1080"/>
+        </w:tabs>
+        <w:ind w:left="1080" w:hanging="360"/>
+      </w:pPr>
+    </w:lvl>
+  </w:abstractNum>
+  <w:abstractNum w:abstractNumId="3" w15:restartNumberingAfterBreak="0">
+    <w:nsid w:val="FFFFFF7F"/>
+    <w:multiLevelType w:val="singleLevel"/>
+    <w:tmpl w:val="5C3E4B9A"/>
+    <w:lvl w:ilvl="0">
+      <w:start w:val="1"/>
+      <w:numFmt w:val="decimal"/>
+      <w:lvlText w:val="%1."/>
+      <w:lvlJc w:val="left"/>
+      <w:pPr>
+        <w:tabs>
+          <w:tab w:val="num" w:pos="720"/>
+        </w:tabs>
+        <w:ind w:left="720" w:hanging="360"/>
+      </w:pPr>
+    </w:lvl>
+  </w:abstractNum>
+  <w:abstractNum w:abstractNumId="4" w15:restartNumberingAfterBreak="0">
+    <w:nsid w:val="FFFFFF80"/>
+    <w:multiLevelType w:val="singleLevel"/>
+    <w:tmpl w:val="97263A50"/>
+    <w:lvl w:ilvl="0">
+      <w:start w:val="1"/>
+      <w:numFmt w:val="bullet"/>
+      <w:lvlText w:val=""/>
+      <w:lvlJc w:val="left"/>
+      <w:pPr>
+        <w:tabs>
+          <w:tab w:val="num" w:pos="1800"/>
+        </w:tabs>
+        <w:ind w:left="1800" w:hanging="360"/>
+      </w:pPr>
+      <w:rPr>
+        <w:rFonts w:ascii="Symbol" w:hAnsi="Symbol" w:hint="default"/>
+      </w:rPr>
+    </w:lvl>
+  </w:abstractNum>
+  <w:abstractNum w:abstractNumId="5" w15:restartNumberingAfterBreak="0">
+    <w:nsid w:val="FFFFFF81"/>
+    <w:multiLevelType w:val="singleLevel"/>
+    <w:tmpl w:val="FAE0306A"/>
+    <w:lvl w:ilvl="0">
+      <w:start w:val="1"/>
+      <w:numFmt w:val="bullet"/>
+      <w:lvlText w:val=""/>
+      <w:lvlJc w:val="left"/>
+      <w:pPr>
+        <w:tabs>
+          <w:tab w:val="num" w:pos="1440"/>
+        </w:tabs>
+        <w:ind w:left="1440" w:hanging="360"/>
+      </w:pPr>
+      <w:rPr>
+        <w:rFonts w:ascii="Symbol" w:hAnsi="Symbol" w:hint="default"/>
+      </w:rPr>
+    </w:lvl>
+  </w:abstractNum>
+  <w:abstractNum w:abstractNumId="6" w15:restartNumberingAfterBreak="0">
+    <w:nsid w:val="FFFFFF82"/>
+    <w:multiLevelType w:val="singleLevel"/>
+    <w:tmpl w:val="53346924"/>
+    <w:lvl w:ilvl="0">
+      <w:start w:val="1"/>
+      <w:numFmt w:val="bullet"/>
+      <w:lvlText w:val=""/>
+      <w:lvlJc w:val="left"/>
+      <w:pPr>
+        <w:tabs>
+          <w:tab w:val="num" w:pos="1080"/>
+        </w:tabs>
+        <w:ind w:left="1080" w:hanging="360"/>
+      </w:pPr>
+      <w:rPr>
+        <w:rFonts w:ascii="Symbol" w:hAnsi="Symbol" w:hint="default"/>
+      </w:rPr>
+    </w:lvl>
+  </w:abstractNum>
+  <w:abstractNum w:abstractNumId="7" w15:restartNumberingAfterBreak="0">
+    <w:nsid w:val="FFFFFF83"/>
+    <w:multiLevelType w:val="singleLevel"/>
+    <w:tmpl w:val="C9C4FE60"/>
+    <w:lvl w:ilvl="0">
+      <w:start w:val="1"/>
+      <w:numFmt w:val="bullet"/>
+      <w:lvlText w:val=""/>
+      <w:lvlJc w:val="left"/>
+      <w:pPr>
+        <w:tabs>
+          <w:tab w:val="num" w:pos="720"/>
+        </w:tabs>
+        <w:ind w:left="720" w:hanging="360"/>
+      </w:pPr>
+      <w:rPr>
+        <w:rFonts w:ascii="Symbol" w:hAnsi="Symbol" w:hint="default"/>
+      </w:rPr>
+    </w:lvl>
+  </w:abstractNum>
+  <w:abstractNum w:abstractNumId="8" w15:restartNumberingAfterBreak="0">
+    <w:nsid w:val="FFFFFF88"/>
+    <w:multiLevelType w:val="singleLevel"/>
+    <w:tmpl w:val="8654AD36"/>
+    <w:lvl w:ilvl="0">
+      <w:start w:val="1"/>
+      <w:numFmt w:val="decimal"/>
+      <w:lvlText w:val="%1."/>
+      <w:lvlJc w:val="left"/>
+      <w:pPr>
+        <w:tabs>
+          <w:tab w:val="num" w:pos="360"/>
+        </w:tabs>
+        <w:ind w:left="360" w:hanging="360"/>
+      </w:pPr>
+    </w:lvl>
+  </w:abstractNum>
+  <w:abstractNum w:abstractNumId="9" w15:restartNumberingAfterBreak="0">
+    <w:nsid w:val="FFFFFF89"/>
+    <w:multiLevelType w:val="singleLevel"/>
+    <w:tmpl w:val="FA4A6B90"/>
+    <w:lvl w:ilvl="0">
+      <w:start w:val="1"/>
+      <w:numFmt w:val="bullet"/>
+      <w:lvlText w:val=""/>
+      <w:lvlJc w:val="left"/>
+      <w:pPr>
+        <w:tabs>
+          <w:tab w:val="num" w:pos="360"/>
+        </w:tabs>
+        <w:ind w:left="360" w:hanging="360"/>
+      </w:pPr>
+      <w:rPr>
+        <w:rFonts w:ascii="Symbol" w:hAnsi="Symbol" w:hint="default"/>
+      </w:rPr>
+    </w:lvl>
+  </w:abstractNum>
+  <w:abstractNum w:abstractNumId="10" w15:restartNumberingAfterBreak="0">
     <w:nsid w:val="170CD2DE"/>
     <w:multiLevelType w:val="multilevel"/>
     <w:tmpl w:val="C0E241AE"/>
@@ -483,6 +686,36 @@
     </w:lvl>
   </w:abstractNum>
   <w:num w:numId="1">
+    <w:abstractNumId w:val="10"/>
+  </w:num>
+  <w:num w:numId="2">
+    <w:abstractNumId w:val="9"/>
+  </w:num>
+  <w:num w:numId="3">
+    <w:abstractNumId w:val="7"/>
+  </w:num>
+  <w:num w:numId="4">
+    <w:abstractNumId w:val="6"/>
+  </w:num>
+  <w:num w:numId="5">
+    <w:abstractNumId w:val="5"/>
+  </w:num>
+  <w:num w:numId="6">
+    <w:abstractNumId w:val="4"/>
+  </w:num>
+  <w:num w:numId="7">
+    <w:abstractNumId w:val="8"/>
+  </w:num>
+  <w:num w:numId="8">
+    <w:abstractNumId w:val="3"/>
+  </w:num>
+  <w:num w:numId="9">
+    <w:abstractNumId w:val="2"/>
+  </w:num>
+  <w:num w:numId="10">
+    <w:abstractNumId w:val="1"/>
+  </w:num>
+  <w:num w:numId="11">
     <w:abstractNumId w:val="0"/>
   </w:num>
 </w:numbering>
@@ -855,7 +1088,7 @@
   <w:style w:type="paragraph" w:default="1" w:styleId="Normal">
     <w:name w:val="Normal"/>
     <w:qFormat/>
-    <w:rsid w:val="004D5005"/>
+    <w:rsid w:val="00445A5F"/>
     <w:pPr>
       <w:spacing w:after="0" w:line="259" w:lineRule="auto"/>
     </w:pPr>
@@ -1204,12 +1437,12 @@
     <w:link w:val="FootnoteTextChar"/>
     <w:uiPriority w:val="99"/>
     <w:unhideWhenUsed/>
-    <w:rsid w:val="003911AB"/>
+    <w:rsid w:val="00445A5F"/>
     <w:pPr>
       <w:spacing w:line="240" w:lineRule="auto"/>
     </w:pPr>
     <w:rPr>
-      <w:sz w:val="14"/>
+      <w:sz w:val="16"/>
       <w:szCs w:val="20"/>
     </w:rPr>
   </w:style>
@@ -1409,10 +1642,10 @@
     <w:basedOn w:val="DefaultParagraphFont"/>
     <w:link w:val="FootnoteText"/>
     <w:uiPriority w:val="99"/>
-    <w:rsid w:val="003911AB"/>
+    <w:rsid w:val="00445A5F"/>
     <w:rPr>
       <w:rFonts w:ascii="Constantia" w:hAnsi="Constantia"/>
-      <w:sz w:val="14"/>
+      <w:sz w:val="16"/>
       <w:szCs w:val="20"/>
     </w:rPr>
   </w:style>
@@ -1562,6 +1795,31 @@
       <w:color w:val="345A8A" w:themeColor="accent1" w:themeShade="B5"/>
       <w:sz w:val="30"/>
       <w:szCs w:val="30"/>
+    </w:rPr>
+  </w:style>
+  <w:style w:type="paragraph" w:styleId="Footer">
+    <w:name w:val="footer"/>
+    <w:basedOn w:val="Normal"/>
+    <w:link w:val="FooterChar"/>
+    <w:unhideWhenUsed/>
+    <w:rsid w:val="00445A5F"/>
+    <w:pPr>
+      <w:tabs>
+        <w:tab w:val="center" w:pos="4680"/>
+        <w:tab w:val="right" w:pos="9360"/>
+      </w:tabs>
+      <w:spacing w:line="240" w:lineRule="auto"/>
+    </w:pPr>
+  </w:style>
+  <w:style w:type="character" w:customStyle="1" w:styleId="FooterChar">
+    <w:name w:val="Footer Char"/>
+    <w:basedOn w:val="DefaultParagraphFont"/>
+    <w:link w:val="Footer"/>
+    <w:rsid w:val="00445A5F"/>
+    <w:rPr>
+      <w:rFonts w:ascii="Constantia" w:hAnsi="Constantia"/>
+      <w:sz w:val="18"/>
+      <w:szCs w:val="22"/>
     </w:rPr>
   </w:style>
 </w:styles>
@@ -1883,4 +2141,16 @@
   </a:objectDefaults>
   <a:extraClrSchemeLst/>
 </a:theme>
+</file>
+
+<file path=customXml/item1.xml><?xml version="1.0" encoding="utf-8"?>
+<b:Sources xmlns:b="http://schemas.openxmlformats.org/officeDocument/2006/bibliography" xmlns="http://schemas.openxmlformats.org/officeDocument/2006/bibliography" SelectedStyle="\APASixthEditionOfficeOnline.xsl" StyleName="APA" Version="6"/>
+</file>
+
+<file path=customXml/itemProps1.xml><?xml version="1.0" encoding="utf-8"?>
+<ds:datastoreItem xmlns:ds="http://schemas.openxmlformats.org/officeDocument/2006/customXml" ds:itemID="{19AE01B7-7010-4156-899F-5A5AD03BDAEC}">
+  <ds:schemaRefs>
+    <ds:schemaRef ds:uri="http://schemas.openxmlformats.org/officeDocument/2006/bibliography"/>
+  </ds:schemaRefs>
+</ds:datastoreItem>
 </file>
--- a/template.docx
+++ b/template.docx
@@ -5,7 +5,12 @@
     <w:p>
       <w:pPr>
         <w:pStyle w:val="Title"/>
-      </w:pPr>
+        <w:tabs>
+          <w:tab w:val="left" w:pos="630"/>
+        </w:tabs>
+      </w:pPr>
+      <w:bookmarkStart w:id="0" w:name="_GoBack"/>
+      <w:bookmarkEnd w:id="0"/>
       <w:r>
         <w:t xml:space="preserve"> Title </w:t>
       </w:r>
@@ -47,93 +52,93 @@
         <w:pStyle w:val="Heading1"/>
         <w:spacing w:line="240" w:lineRule="auto"/>
       </w:pPr>
-      <w:bookmarkStart w:id="0" w:name="heading-1"/>
+      <w:bookmarkStart w:id="1" w:name="heading-1"/>
       <w:r>
         <w:t xml:space="preserve"> Heading 1 </w:t>
       </w:r>
-      <w:bookmarkEnd w:id="0"/>
+      <w:bookmarkEnd w:id="1"/>
     </w:p>
     <w:p>
       <w:pPr>
         <w:pStyle w:val="Heading2"/>
         <w:spacing w:before="0"/>
       </w:pPr>
-      <w:bookmarkStart w:id="1" w:name="heading-2"/>
+      <w:bookmarkStart w:id="2" w:name="heading-2"/>
       <w:r>
         <w:t xml:space="preserve"> Heading 2 </w:t>
       </w:r>
-      <w:bookmarkEnd w:id="1"/>
+      <w:bookmarkEnd w:id="2"/>
     </w:p>
     <w:p>
       <w:pPr>
         <w:pStyle w:val="Heading3"/>
         <w:spacing w:line="240" w:lineRule="auto"/>
       </w:pPr>
-      <w:bookmarkStart w:id="2" w:name="heading-3"/>
+      <w:bookmarkStart w:id="3" w:name="heading-3"/>
       <w:r>
         <w:t xml:space="preserve"> Heading 3 </w:t>
       </w:r>
-      <w:bookmarkEnd w:id="2"/>
+      <w:bookmarkEnd w:id="3"/>
     </w:p>
     <w:p>
       <w:pPr>
         <w:pStyle w:val="Heading4"/>
       </w:pPr>
-      <w:bookmarkStart w:id="3" w:name="heading-4"/>
+      <w:bookmarkStart w:id="4" w:name="heading-4"/>
       <w:r>
         <w:t xml:space="preserve"> Heading 4 </w:t>
       </w:r>
-      <w:bookmarkEnd w:id="3"/>
+      <w:bookmarkEnd w:id="4"/>
     </w:p>
     <w:p>
       <w:pPr>
         <w:pStyle w:val="Heading5"/>
       </w:pPr>
-      <w:bookmarkStart w:id="4" w:name="heading-5"/>
+      <w:bookmarkStart w:id="5" w:name="heading-5"/>
       <w:r>
         <w:t xml:space="preserve"> Heading 5 </w:t>
       </w:r>
-      <w:bookmarkEnd w:id="4"/>
+      <w:bookmarkEnd w:id="5"/>
     </w:p>
     <w:p>
       <w:pPr>
         <w:pStyle w:val="Heading6"/>
       </w:pPr>
-      <w:bookmarkStart w:id="5" w:name="heading-6"/>
+      <w:bookmarkStart w:id="6" w:name="heading-6"/>
       <w:r>
         <w:t xml:space="preserve"> Heading 6 </w:t>
       </w:r>
-      <w:bookmarkEnd w:id="5"/>
+      <w:bookmarkEnd w:id="6"/>
     </w:p>
     <w:p>
       <w:pPr>
         <w:pStyle w:val="Heading7"/>
       </w:pPr>
-      <w:bookmarkStart w:id="6" w:name="heading-7"/>
+      <w:bookmarkStart w:id="7" w:name="heading-7"/>
       <w:r>
         <w:t xml:space="preserve"> Heading 7 </w:t>
       </w:r>
-      <w:bookmarkEnd w:id="6"/>
+      <w:bookmarkEnd w:id="7"/>
     </w:p>
     <w:p>
       <w:pPr>
         <w:pStyle w:val="Heading8"/>
       </w:pPr>
-      <w:bookmarkStart w:id="7" w:name="heading-8"/>
+      <w:bookmarkStart w:id="8" w:name="heading-8"/>
       <w:r>
         <w:t xml:space="preserve"> Heading 8 </w:t>
       </w:r>
-      <w:bookmarkEnd w:id="7"/>
+      <w:bookmarkEnd w:id="8"/>
     </w:p>
     <w:p>
       <w:pPr>
         <w:pStyle w:val="Heading9"/>
       </w:pPr>
-      <w:bookmarkStart w:id="8" w:name="heading-9"/>
+      <w:bookmarkStart w:id="9" w:name="heading-9"/>
       <w:r>
         <w:t xml:space="preserve"> Heading 9 </w:t>
       </w:r>
-      <w:bookmarkEnd w:id="8"/>
+      <w:bookmarkEnd w:id="9"/>
     </w:p>
     <w:p>
       <w:pPr>
@@ -309,12 +314,10 @@
       <w:pPr>
         <w:pStyle w:val="Definition"/>
       </w:pPr>
-      <w:bookmarkStart w:id="9" w:name="_GoBack"/>
-      <w:bookmarkEnd w:id="9"/>
     </w:p>
     <w:sectPr>
       <w:pgSz w:w="12240" w:h="15840" w:code="1"/>
-      <w:pgMar w:top="360" w:right="360" w:bottom="86" w:left="360" w:header="720" w:footer="720" w:gutter="0"/>
+      <w:pgMar w:top="360" w:right="360" w:bottom="245" w:left="360" w:header="720" w:footer="720" w:gutter="0"/>
       <w:cols w:space="720"/>
     </w:sectPr>
   </w:body>
@@ -2148,7 +2151,7 @@
 </file>
 
 <file path=customXml/itemProps1.xml><?xml version="1.0" encoding="utf-8"?>
-<ds:datastoreItem xmlns:ds="http://schemas.openxmlformats.org/officeDocument/2006/customXml" ds:itemID="{19AE01B7-7010-4156-899F-5A5AD03BDAEC}">
+<ds:datastoreItem xmlns:ds="http://schemas.openxmlformats.org/officeDocument/2006/customXml" ds:itemID="{802FD310-AA02-41A7-903B-A35E8305A2E5}">
   <ds:schemaRefs>
     <ds:schemaRef ds:uri="http://schemas.openxmlformats.org/officeDocument/2006/bibliography"/>
   </ds:schemaRefs>

--- a/template.docx
+++ b/template.docx
@@ -1,6 +1,6 @@
 
 <file path=word/document.xml><?xml version="1.0" encoding="utf-8"?>
-<w:document xmlns:wpc="http://schemas.microsoft.com/office/word/2010/wordprocessingCanvas" xmlns:cx="http://schemas.microsoft.com/office/drawing/2014/chartex" xmlns:cx1="http://schemas.microsoft.com/office/drawing/2015/9/8/chartex" xmlns:cx2="http://schemas.microsoft.com/office/drawing/2015/10/21/chartex" xmlns:cx3="http://schemas.microsoft.com/office/drawing/2016/5/9/chartex" xmlns:cx4="http://schemas.microsoft.com/office/drawing/2016/5/10/chartex" xmlns:cx5="http://schemas.microsoft.com/office/drawing/2016/5/11/chartex" xmlns:cx6="http://schemas.microsoft.com/office/drawing/2016/5/12/chartex" xmlns:cx7="http://schemas.microsoft.com/office/drawing/2016/5/13/chartex" xmlns:cx8="http://schemas.microsoft.com/office/drawing/2016/5/14/chartex" xmlns:mc="http://schemas.openxmlformats.org/markup-compatibility/2006" xmlns:aink="http://schemas.microsoft.com/office/drawing/2016/ink" xmlns:am3d="http://schemas.microsoft.com/office/drawing/2017/model3d" xmlns:o="urn:schemas-microsoft-com:office:office" xmlns:r="http://schemas.openxmlformats.org/officeDocument/2006/relationships" xmlns:m="http://schemas.openxmlformats.org/officeDocument/2006/math" xmlns:v="urn:schemas-microsoft-com:vml" xmlns:wp14="http://schemas.microsoft.com/office/word/2010/wordprocessingDrawing" xmlns:wp="http://schemas.openxmlformats.org/drawingml/2006/wordprocessingDrawing" xmlns:w10="urn:schemas-microsoft-com:office:word" xmlns:w="http://schemas.openxmlformats.org/wordprocessingml/2006/main" xmlns:w14="http://schemas.microsoft.com/office/word/2010/wordml" xmlns:w15="http://schemas.microsoft.com/office/word/2012/wordml" xmlns:w16cid="http://schemas.microsoft.com/office/word/2016/wordml/cid" xmlns:w16se="http://schemas.microsoft.com/office/word/2015/wordml/symex" xmlns:wpg="http://schemas.microsoft.com/office/word/2010/wordprocessingGroup" xmlns:wpi="http://schemas.microsoft.com/office/word/2010/wordprocessingInk" xmlns:wne="http://schemas.microsoft.com/office/word/2006/wordml" xmlns:wps="http://schemas.microsoft.com/office/word/2010/wordprocessingShape" mc:Ignorable="w14 w15 w16se w16cid wp14">
+<w:document xmlns:wpc="http://schemas.microsoft.com/office/word/2010/wordprocessingCanvas" xmlns:cx="http://schemas.microsoft.com/office/drawing/2014/chartex" xmlns:cx1="http://schemas.microsoft.com/office/drawing/2015/9/8/chartex" xmlns:mc="http://schemas.openxmlformats.org/markup-compatibility/2006" xmlns:o="urn:schemas-microsoft-com:office:office" xmlns:r="http://schemas.openxmlformats.org/officeDocument/2006/relationships" xmlns:m="http://schemas.openxmlformats.org/officeDocument/2006/math" xmlns:v="urn:schemas-microsoft-com:vml" xmlns:wp14="http://schemas.microsoft.com/office/word/2010/wordprocessingDrawing" xmlns:wp="http://schemas.openxmlformats.org/drawingml/2006/wordprocessingDrawing" xmlns:w10="urn:schemas-microsoft-com:office:word" xmlns:w="http://schemas.openxmlformats.org/wordprocessingml/2006/main" xmlns:w14="http://schemas.microsoft.com/office/word/2010/wordml" xmlns:w15="http://schemas.microsoft.com/office/word/2012/wordml" xmlns:w16se="http://schemas.microsoft.com/office/word/2015/wordml/symex" xmlns:wpg="http://schemas.microsoft.com/office/word/2010/wordprocessingGroup" xmlns:wpi="http://schemas.microsoft.com/office/word/2010/wordprocessingInk" xmlns:wne="http://schemas.microsoft.com/office/word/2006/wordml" xmlns:wps="http://schemas.microsoft.com/office/word/2010/wordprocessingShape" mc:Ignorable="w14 w15 w16se wp14">
   <w:body>
     <w:p>
       <w:pPr>
@@ -50,7 +50,6 @@
     <w:p>
       <w:pPr>
         <w:pStyle w:val="Heading1"/>
-        <w:spacing w:line="240" w:lineRule="auto"/>
       </w:pPr>
       <w:bookmarkStart w:id="1" w:name="heading-1"/>
       <w:r>
@@ -61,7 +60,6 @@
     <w:p>
       <w:pPr>
         <w:pStyle w:val="Heading2"/>
-        <w:spacing w:before="0"/>
       </w:pPr>
       <w:bookmarkStart w:id="2" w:name="heading-2"/>
       <w:r>
@@ -72,7 +70,6 @@
     <w:p>
       <w:pPr>
         <w:pStyle w:val="Heading3"/>
-        <w:spacing w:line="240" w:lineRule="auto"/>
       </w:pPr>
       <w:bookmarkStart w:id="3" w:name="heading-3"/>
       <w:r>
@@ -143,8 +140,6 @@
     <w:p>
       <w:pPr>
         <w:pStyle w:val="FirstParagraph"/>
-        <w:spacing w:before="0" w:after="0" w:line="240" w:lineRule="auto"/>
-        <w:ind w:firstLine="288"/>
       </w:pPr>
       <w:r>
         <w:t xml:space="preserve"> First Paragraph. </w:t>
@@ -325,7 +320,7 @@
 </file>
 
 <file path=word/endnotes.xml><?xml version="1.0" encoding="utf-8"?>
-<w:endnotes xmlns:wpc="http://schemas.microsoft.com/office/word/2010/wordprocessingCanvas" xmlns:cx="http://schemas.microsoft.com/office/drawing/2014/chartex" xmlns:cx1="http://schemas.microsoft.com/office/drawing/2015/9/8/chartex" xmlns:cx2="http://schemas.microsoft.com/office/drawing/2015/10/21/chartex" xmlns:cx3="http://schemas.microsoft.com/office/drawing/2016/5/9/chartex" xmlns:cx4="http://schemas.microsoft.com/office/drawing/2016/5/10/chartex" xmlns:cx5="http://schemas.microsoft.com/office/drawing/2016/5/11/chartex" xmlns:cx6="http://schemas.microsoft.com/office/drawing/2016/5/12/chartex" xmlns:cx7="http://schemas.microsoft.com/office/drawing/2016/5/13/chartex" xmlns:cx8="http://schemas.microsoft.com/office/drawing/2016/5/14/chartex" xmlns:mc="http://schemas.openxmlformats.org/markup-compatibility/2006" xmlns:aink="http://schemas.microsoft.com/office/drawing/2016/ink" xmlns:am3d="http://schemas.microsoft.com/office/drawing/2017/model3d" xmlns:o="urn:schemas-microsoft-com:office:office" xmlns:r="http://schemas.openxmlformats.org/officeDocument/2006/relationships" xmlns:m="http://schemas.openxmlformats.org/officeDocument/2006/math" xmlns:v="urn:schemas-microsoft-com:vml" xmlns:wp14="http://schemas.microsoft.com/office/word/2010/wordprocessingDrawing" xmlns:wp="http://schemas.openxmlformats.org/drawingml/2006/wordprocessingDrawing" xmlns:w10="urn:schemas-microsoft-com:office:word" xmlns:w="http://schemas.openxmlformats.org/wordprocessingml/2006/main" xmlns:w14="http://schemas.microsoft.com/office/word/2010/wordml" xmlns:w15="http://schemas.microsoft.com/office/word/2012/wordml" xmlns:w16cid="http://schemas.microsoft.com/office/word/2016/wordml/cid" xmlns:w16se="http://schemas.microsoft.com/office/word/2015/wordml/symex" xmlns:wpg="http://schemas.microsoft.com/office/word/2010/wordprocessingGroup" xmlns:wpi="http://schemas.microsoft.com/office/word/2010/wordprocessingInk" xmlns:wne="http://schemas.microsoft.com/office/word/2006/wordml" xmlns:wps="http://schemas.microsoft.com/office/word/2010/wordprocessingShape" mc:Ignorable="w14 w15 w16se w16cid wp14">
+<w:endnotes xmlns:wpc="http://schemas.microsoft.com/office/word/2010/wordprocessingCanvas" xmlns:cx="http://schemas.microsoft.com/office/drawing/2014/chartex" xmlns:cx1="http://schemas.microsoft.com/office/drawing/2015/9/8/chartex" xmlns:mc="http://schemas.openxmlformats.org/markup-compatibility/2006" xmlns:o="urn:schemas-microsoft-com:office:office" xmlns:r="http://schemas.openxmlformats.org/officeDocument/2006/relationships" xmlns:m="http://schemas.openxmlformats.org/officeDocument/2006/math" xmlns:v="urn:schemas-microsoft-com:vml" xmlns:wp14="http://schemas.microsoft.com/office/word/2010/wordprocessingDrawing" xmlns:wp="http://schemas.openxmlformats.org/drawingml/2006/wordprocessingDrawing" xmlns:w10="urn:schemas-microsoft-com:office:word" xmlns:w="http://schemas.openxmlformats.org/wordprocessingml/2006/main" xmlns:w14="http://schemas.microsoft.com/office/word/2010/wordml" xmlns:w15="http://schemas.microsoft.com/office/word/2012/wordml" xmlns:w16se="http://schemas.microsoft.com/office/word/2015/wordml/symex" xmlns:wpg="http://schemas.microsoft.com/office/word/2010/wordprocessingGroup" xmlns:wpi="http://schemas.microsoft.com/office/word/2010/wordprocessingInk" xmlns:wne="http://schemas.microsoft.com/office/word/2006/wordml" xmlns:wps="http://schemas.microsoft.com/office/word/2010/wordprocessingShape" mc:Ignorable="w14 w15 w16se wp14">
   <w:endnote w:type="separator" w:id="-1">
     <w:p>
       <w:pPr>
@@ -350,7 +345,7 @@
 </file>
 
 <file path=word/footnotes.xml><?xml version="1.0" encoding="utf-8"?>
-<w:footnotes xmlns:wpc="http://schemas.microsoft.com/office/word/2010/wordprocessingCanvas" xmlns:cx="http://schemas.microsoft.com/office/drawing/2014/chartex" xmlns:cx1="http://schemas.microsoft.com/office/drawing/2015/9/8/chartex" xmlns:cx2="http://schemas.microsoft.com/office/drawing/2015/10/21/chartex" xmlns:cx3="http://schemas.microsoft.com/office/drawing/2016/5/9/chartex" xmlns:cx4="http://schemas.microsoft.com/office/drawing/2016/5/10/chartex" xmlns:cx5="http://schemas.microsoft.com/office/drawing/2016/5/11/chartex" xmlns:cx6="http://schemas.microsoft.com/office/drawing/2016/5/12/chartex" xmlns:cx7="http://schemas.microsoft.com/office/drawing/2016/5/13/chartex" xmlns:cx8="http://schemas.microsoft.com/office/drawing/2016/5/14/chartex" xmlns:mc="http://schemas.openxmlformats.org/markup-compatibility/2006" xmlns:aink="http://schemas.microsoft.com/office/drawing/2016/ink" xmlns:am3d="http://schemas.microsoft.com/office/drawing/2017/model3d" xmlns:o="urn:schemas-microsoft-com:office:office" xmlns:r="http://schemas.openxmlformats.org/officeDocument/2006/relationships" xmlns:m="http://schemas.openxmlformats.org/officeDocument/2006/math" xmlns:v="urn:schemas-microsoft-com:vml" xmlns:wp14="http://schemas.microsoft.com/office/word/2010/wordprocessingDrawing" xmlns:wp="http://schemas.openxmlformats.org/drawingml/2006/wordprocessingDrawing" xmlns:w10="urn:schemas-microsoft-com:office:word" xmlns:w="http://schemas.openxmlformats.org/wordprocessingml/2006/main" xmlns:w14="http://schemas.microsoft.com/office/word/2010/wordml" xmlns:w15="http://schemas.microsoft.com/office/word/2012/wordml" xmlns:w16cid="http://schemas.microsoft.com/office/word/2016/wordml/cid" xmlns:w16se="http://schemas.microsoft.com/office/word/2015/wordml/symex" xmlns:wpg="http://schemas.microsoft.com/office/word/2010/wordprocessingGroup" xmlns:wpi="http://schemas.microsoft.com/office/word/2010/wordprocessingInk" xmlns:wne="http://schemas.microsoft.com/office/word/2006/wordml" xmlns:wps="http://schemas.microsoft.com/office/word/2010/wordprocessingShape" mc:Ignorable="w14 w15 w16se w16cid wp14">
+<w:footnotes xmlns:wpc="http://schemas.microsoft.com/office/word/2010/wordprocessingCanvas" xmlns:cx="http://schemas.microsoft.com/office/drawing/2014/chartex" xmlns:cx1="http://schemas.microsoft.com/office/drawing/2015/9/8/chartex" xmlns:mc="http://schemas.openxmlformats.org/markup-compatibility/2006" xmlns:o="urn:schemas-microsoft-com:office:office" xmlns:r="http://schemas.openxmlformats.org/officeDocument/2006/relationships" xmlns:m="http://schemas.openxmlformats.org/officeDocument/2006/math" xmlns:v="urn:schemas-microsoft-com:vml" xmlns:wp14="http://schemas.microsoft.com/office/word/2010/wordprocessingDrawing" xmlns:wp="http://schemas.openxmlformats.org/drawingml/2006/wordprocessingDrawing" xmlns:w10="urn:schemas-microsoft-com:office:word" xmlns:w="http://schemas.openxmlformats.org/wordprocessingml/2006/main" xmlns:w14="http://schemas.microsoft.com/office/word/2010/wordml" xmlns:w15="http://schemas.microsoft.com/office/word/2012/wordml" xmlns:w16se="http://schemas.microsoft.com/office/word/2015/wordml/symex" xmlns:wpg="http://schemas.microsoft.com/office/word/2010/wordprocessingGroup" xmlns:wpi="http://schemas.microsoft.com/office/word/2010/wordprocessingInk" xmlns:wne="http://schemas.microsoft.com/office/word/2006/wordml" xmlns:wps="http://schemas.microsoft.com/office/word/2010/wordprocessingShape" mc:Ignorable="w14 w15 w16se wp14">
   <w:footnote w:type="separator" w:id="-1">
     <w:p>
       <w:pPr>
@@ -398,7 +393,7 @@
 </file>
 
 <file path=word/numbering.xml><?xml version="1.0" encoding="utf-8"?>
-<w:numbering xmlns:wpc="http://schemas.microsoft.com/office/word/2010/wordprocessingCanvas" xmlns:cx="http://schemas.microsoft.com/office/drawing/2014/chartex" xmlns:cx1="http://schemas.microsoft.com/office/drawing/2015/9/8/chartex" xmlns:cx2="http://schemas.microsoft.com/office/drawing/2015/10/21/chartex" xmlns:cx3="http://schemas.microsoft.com/office/drawing/2016/5/9/chartex" xmlns:cx4="http://schemas.microsoft.com/office/drawing/2016/5/10/chartex" xmlns:cx5="http://schemas.microsoft.com/office/drawing/2016/5/11/chartex" xmlns:cx6="http://schemas.microsoft.com/office/drawing/2016/5/12/chartex" xmlns:cx7="http://schemas.microsoft.com/office/drawing/2016/5/13/chartex" xmlns:cx8="http://schemas.microsoft.com/office/drawing/2016/5/14/chartex" xmlns:mc="http://schemas.openxmlformats.org/markup-compatibility/2006" xmlns:aink="http://schemas.microsoft.com/office/drawing/2016/ink" xmlns:am3d="http://schemas.microsoft.com/office/drawing/2017/model3d" xmlns:o="urn:schemas-microsoft-com:office:office" xmlns:r="http://schemas.openxmlformats.org/officeDocument/2006/relationships" xmlns:m="http://schemas.openxmlformats.org/officeDocument/2006/math" xmlns:v="urn:schemas-microsoft-com:vml" xmlns:wp14="http://schemas.microsoft.com/office/word/2010/wordprocessingDrawing" xmlns:wp="http://schemas.openxmlformats.org/drawingml/2006/wordprocessingDrawing" xmlns:w10="urn:schemas-microsoft-com:office:word" xmlns:w="http://schemas.openxmlformats.org/wordprocessingml/2006/main" xmlns:w14="http://schemas.microsoft.com/office/word/2010/wordml" xmlns:w15="http://schemas.microsoft.com/office/word/2012/wordml" xmlns:w16cid="http://schemas.microsoft.com/office/word/2016/wordml/cid" xmlns:w16se="http://schemas.microsoft.com/office/word/2015/wordml/symex" xmlns:wpg="http://schemas.microsoft.com/office/word/2010/wordprocessingGroup" xmlns:wpi="http://schemas.microsoft.com/office/word/2010/wordprocessingInk" xmlns:wne="http://schemas.microsoft.com/office/word/2006/wordml" xmlns:wps="http://schemas.microsoft.com/office/word/2010/wordprocessingShape" mc:Ignorable="w14 w15 w16se w16cid wp14">
+<w:numbering xmlns:wpc="http://schemas.microsoft.com/office/word/2010/wordprocessingCanvas" xmlns:cx="http://schemas.microsoft.com/office/drawing/2014/chartex" xmlns:cx1="http://schemas.microsoft.com/office/drawing/2015/9/8/chartex" xmlns:mc="http://schemas.openxmlformats.org/markup-compatibility/2006" xmlns:o="urn:schemas-microsoft-com:office:office" xmlns:r="http://schemas.openxmlformats.org/officeDocument/2006/relationships" xmlns:m="http://schemas.openxmlformats.org/officeDocument/2006/math" xmlns:v="urn:schemas-microsoft-com:vml" xmlns:wp14="http://schemas.microsoft.com/office/word/2010/wordprocessingDrawing" xmlns:wp="http://schemas.openxmlformats.org/drawingml/2006/wordprocessingDrawing" xmlns:w10="urn:schemas-microsoft-com:office:word" xmlns:w="http://schemas.openxmlformats.org/wordprocessingml/2006/main" xmlns:w14="http://schemas.microsoft.com/office/word/2010/wordml" xmlns:w15="http://schemas.microsoft.com/office/word/2012/wordml" xmlns:w16se="http://schemas.microsoft.com/office/word/2015/wordml/symex" xmlns:wpg="http://schemas.microsoft.com/office/word/2010/wordprocessingGroup" xmlns:wpi="http://schemas.microsoft.com/office/word/2010/wordprocessingInk" xmlns:wne="http://schemas.microsoft.com/office/word/2006/wordml" xmlns:wps="http://schemas.microsoft.com/office/word/2010/wordprocessingShape" mc:Ignorable="w14 w15 w16se wp14">
   <w:abstractNum w:abstractNumId="0" w15:restartNumberingAfterBreak="0">
     <w:nsid w:val="FFFFFF7C"/>
     <w:multiLevelType w:val="singleLevel"/>
@@ -725,7 +720,7 @@
 </file>
 
 <file path=word/styles.xml><?xml version="1.0" encoding="utf-8"?>
-<w:styles xmlns:mc="http://schemas.openxmlformats.org/markup-compatibility/2006" xmlns:r="http://schemas.openxmlformats.org/officeDocument/2006/relationships" xmlns:w="http://schemas.openxmlformats.org/wordprocessingml/2006/main" xmlns:w14="http://schemas.microsoft.com/office/word/2010/wordml" xmlns:w15="http://schemas.microsoft.com/office/word/2012/wordml" xmlns:w16cid="http://schemas.microsoft.com/office/word/2016/wordml/cid" xmlns:w16se="http://schemas.microsoft.com/office/word/2015/wordml/symex" mc:Ignorable="w14 w15 w16se w16cid">
+<w:styles xmlns:mc="http://schemas.openxmlformats.org/markup-compatibility/2006" xmlns:r="http://schemas.openxmlformats.org/officeDocument/2006/relationships" xmlns:w="http://schemas.openxmlformats.org/wordprocessingml/2006/main" xmlns:w14="http://schemas.microsoft.com/office/word/2010/wordml" xmlns:w15="http://schemas.microsoft.com/office/word/2012/wordml" xmlns:w16se="http://schemas.microsoft.com/office/word/2015/wordml/symex" mc:Ignorable="w14 w15 w16se">
   <w:docDefaults>
     <w:rPrDefault>
       <w:rPr>
@@ -741,7 +736,7 @@
       </w:pPr>
     </w:pPrDefault>
   </w:docDefaults>
-  <w:latentStyles w:defLockedState="0" w:defUIPriority="0" w:defSemiHidden="0" w:defUnhideWhenUsed="0" w:defQFormat="0" w:count="375">
+  <w:latentStyles w:defLockedState="0" w:defUIPriority="0" w:defSemiHidden="0" w:defUnhideWhenUsed="0" w:defQFormat="0" w:count="371">
     <w:lsdException w:name="Normal" w:qFormat="1"/>
     <w:lsdException w:name="heading 1" w:uiPriority="9" w:qFormat="1"/>
     <w:lsdException w:name="heading 2" w:uiPriority="9" w:qFormat="1"/>
@@ -1083,10 +1078,6 @@
     <w:lsdException w:name="List Table 5 Dark Accent 6" w:uiPriority="50"/>
     <w:lsdException w:name="List Table 6 Colorful Accent 6" w:uiPriority="51"/>
     <w:lsdException w:name="List Table 7 Colorful Accent 6" w:uiPriority="52"/>
-    <w:lsdException w:name="Mention" w:semiHidden="1" w:uiPriority="99" w:unhideWhenUsed="1"/>
-    <w:lsdException w:name="Smart Hyperlink" w:semiHidden="1" w:uiPriority="99" w:unhideWhenUsed="1"/>
-    <w:lsdException w:name="Hashtag" w:semiHidden="1" w:uiPriority="99" w:unhideWhenUsed="1"/>
-    <w:lsdException w:name="Unresolved Mention" w:semiHidden="1" w:uiPriority="99" w:unhideWhenUsed="1"/>
   </w:latentStyles>
   <w:style w:type="paragraph" w:default="1" w:styleId="Normal">
     <w:name w:val="Normal"/>
@@ -1108,10 +1099,11 @@
     <w:link w:val="Heading1Char"/>
     <w:uiPriority w:val="9"/>
     <w:qFormat/>
-    <w:rsid w:val="004D5005"/>
+    <w:rsid w:val="00807ACA"/>
     <w:pPr>
       <w:keepNext/>
       <w:keepLines/>
+      <w:spacing w:line="240" w:lineRule="auto"/>
       <w:outlineLvl w:val="0"/>
     </w:pPr>
     <w:rPr>
@@ -1129,11 +1121,11 @@
     <w:uiPriority w:val="9"/>
     <w:unhideWhenUsed/>
     <w:qFormat/>
-    <w:rsid w:val="004D5005"/>
+    <w:rsid w:val="00807ACA"/>
     <w:pPr>
       <w:keepNext/>
       <w:keepLines/>
-      <w:spacing w:before="40"/>
+      <w:spacing w:line="240" w:lineRule="auto"/>
       <w:outlineLvl w:val="1"/>
     </w:pPr>
     <w:rPr>
@@ -1151,9 +1143,8 @@
     <w:uiPriority w:val="9"/>
     <w:unhideWhenUsed/>
     <w:qFormat/>
-    <w:rsid w:val="004D5005"/>
-    <w:pPr>
-      <w:spacing w:before="0"/>
+    <w:rsid w:val="00807ACA"/>
+    <w:pPr>
       <w:outlineLvl w:val="2"/>
     </w:pPr>
     <w:rPr>
@@ -1318,9 +1309,10 @@
     <w:basedOn w:val="Normal"/>
     <w:link w:val="BodyTextChar"/>
     <w:qFormat/>
-    <w:rsid w:val="004D5005"/>
-    <w:pPr>
-      <w:spacing w:before="180" w:after="180"/>
+    <w:rsid w:val="00807ACA"/>
+    <w:pPr>
+      <w:spacing w:line="240" w:lineRule="auto"/>
+      <w:ind w:firstLine="288"/>
     </w:pPr>
   </w:style>
   <w:style w:type="paragraph" w:customStyle="1" w:styleId="FirstParagraph">
@@ -1328,7 +1320,10 @@
     <w:basedOn w:val="BodyText"/>
     <w:next w:val="BodyText"/>
     <w:qFormat/>
-    <w:rsid w:val="004D5005"/>
+    <w:rsid w:val="00807ACA"/>
+    <w:pPr>
+      <w:contextualSpacing/>
+    </w:pPr>
   </w:style>
   <w:style w:type="paragraph" w:customStyle="1" w:styleId="Compact">
     <w:name w:val="Compact"/>
@@ -1428,11 +1423,13 @@
     <w:uiPriority w:val="9"/>
     <w:unhideWhenUsed/>
     <w:qFormat/>
-    <w:rsid w:val="004D5005"/>
-    <w:pPr>
-      <w:spacing w:before="100" w:after="100"/>
-      <w:ind w:left="480" w:right="480"/>
-    </w:pPr>
+    <w:rsid w:val="00807ACA"/>
+    <w:pPr>
+      <w:ind w:left="475" w:right="475"/>
+    </w:pPr>
+    <w:rPr>
+      <w:i/>
+    </w:rPr>
   </w:style>
   <w:style w:type="paragraph" w:styleId="FootnoteText">
     <w:name w:val="footnote text"/>
@@ -1627,7 +1624,7 @@
     <w:name w:val="Body Text Char"/>
     <w:basedOn w:val="DefaultParagraphFont"/>
     <w:link w:val="BodyText"/>
-    <w:rsid w:val="004D5005"/>
+    <w:rsid w:val="00807ACA"/>
     <w:rPr>
       <w:rFonts w:ascii="Constantia" w:hAnsi="Constantia"/>
       <w:sz w:val="18"/>
@@ -1657,7 +1654,7 @@
     <w:basedOn w:val="DefaultParagraphFont"/>
     <w:link w:val="Heading1"/>
     <w:uiPriority w:val="9"/>
-    <w:rsid w:val="004D5005"/>
+    <w:rsid w:val="00807ACA"/>
     <w:rPr>
       <w:rFonts w:ascii="Constantia" w:eastAsiaTheme="majorEastAsia" w:hAnsi="Constantia" w:cstheme="majorBidi"/>
       <w:color w:val="365F91" w:themeColor="accent1" w:themeShade="BF"/>
@@ -1670,7 +1667,7 @@
     <w:basedOn w:val="DefaultParagraphFont"/>
     <w:link w:val="Heading2"/>
     <w:uiPriority w:val="9"/>
-    <w:rsid w:val="004D5005"/>
+    <w:rsid w:val="00807ACA"/>
     <w:rPr>
       <w:rFonts w:ascii="Constantia" w:eastAsiaTheme="majorEastAsia" w:hAnsi="Constantia" w:cstheme="majorBidi"/>
       <w:b/>
@@ -1684,7 +1681,7 @@
     <w:basedOn w:val="DefaultParagraphFont"/>
     <w:link w:val="Heading3"/>
     <w:uiPriority w:val="9"/>
-    <w:rsid w:val="004D5005"/>
+    <w:rsid w:val="00807ACA"/>
     <w:rPr>
       <w:rFonts w:ascii="Constantia" w:eastAsiaTheme="majorEastAsia" w:hAnsi="Constantia" w:cstheme="majorBidi"/>
       <w:color w:val="243F60" w:themeColor="accent1" w:themeShade="7F"/>
@@ -2151,7 +2148,7 @@
 </file>
 
 <file path=customXml/itemProps1.xml><?xml version="1.0" encoding="utf-8"?>
-<ds:datastoreItem xmlns:ds="http://schemas.openxmlformats.org/officeDocument/2006/customXml" ds:itemID="{802FD310-AA02-41A7-903B-A35E8305A2E5}">
+<ds:datastoreItem xmlns:ds="http://schemas.openxmlformats.org/officeDocument/2006/customXml" ds:itemID="{FC39C0A9-C9B2-4DFB-8191-E972028148B7}">
   <ds:schemaRefs>
     <ds:schemaRef ds:uri="http://schemas.openxmlformats.org/officeDocument/2006/bibliography"/>
   </ds:schemaRefs>

--- a/template.docx
+++ b/template.docx
@@ -1,6 +1,6 @@
 
 <file path=word/document.xml><?xml version="1.0" encoding="utf-8"?>
-<w:document xmlns:wpc="http://schemas.microsoft.com/office/word/2010/wordprocessingCanvas" xmlns:cx="http://schemas.microsoft.com/office/drawing/2014/chartex" xmlns:cx1="http://schemas.microsoft.com/office/drawing/2015/9/8/chartex" xmlns:mc="http://schemas.openxmlformats.org/markup-compatibility/2006" xmlns:o="urn:schemas-microsoft-com:office:office" xmlns:r="http://schemas.openxmlformats.org/officeDocument/2006/relationships" xmlns:m="http://schemas.openxmlformats.org/officeDocument/2006/math" xmlns:v="urn:schemas-microsoft-com:vml" xmlns:wp14="http://schemas.microsoft.com/office/word/2010/wordprocessingDrawing" xmlns:wp="http://schemas.openxmlformats.org/drawingml/2006/wordprocessingDrawing" xmlns:w10="urn:schemas-microsoft-com:office:word" xmlns:w="http://schemas.openxmlformats.org/wordprocessingml/2006/main" xmlns:w14="http://schemas.microsoft.com/office/word/2010/wordml" xmlns:w15="http://schemas.microsoft.com/office/word/2012/wordml" xmlns:w16se="http://schemas.microsoft.com/office/word/2015/wordml/symex" xmlns:wpg="http://schemas.microsoft.com/office/word/2010/wordprocessingGroup" xmlns:wpi="http://schemas.microsoft.com/office/word/2010/wordprocessingInk" xmlns:wne="http://schemas.microsoft.com/office/word/2006/wordml" xmlns:wps="http://schemas.microsoft.com/office/word/2010/wordprocessingShape" mc:Ignorable="w14 w15 w16se wp14">
+<w:document xmlns:wpc="http://schemas.microsoft.com/office/word/2010/wordprocessingCanvas" xmlns:cx="http://schemas.microsoft.com/office/drawing/2014/chartex" xmlns:cx1="http://schemas.microsoft.com/office/drawing/2015/9/8/chartex" xmlns:cx2="http://schemas.microsoft.com/office/drawing/2015/10/21/chartex" xmlns:cx3="http://schemas.microsoft.com/office/drawing/2016/5/9/chartex" xmlns:cx4="http://schemas.microsoft.com/office/drawing/2016/5/10/chartex" xmlns:cx5="http://schemas.microsoft.com/office/drawing/2016/5/11/chartex" xmlns:cx6="http://schemas.microsoft.com/office/drawing/2016/5/12/chartex" xmlns:cx7="http://schemas.microsoft.com/office/drawing/2016/5/13/chartex" xmlns:cx8="http://schemas.microsoft.com/office/drawing/2016/5/14/chartex" xmlns:mc="http://schemas.openxmlformats.org/markup-compatibility/2006" xmlns:aink="http://schemas.microsoft.com/office/drawing/2016/ink" xmlns:am3d="http://schemas.microsoft.com/office/drawing/2017/model3d" xmlns:o="urn:schemas-microsoft-com:office:office" xmlns:r="http://schemas.openxmlformats.org/officeDocument/2006/relationships" xmlns:m="http://schemas.openxmlformats.org/officeDocument/2006/math" xmlns:v="urn:schemas-microsoft-com:vml" xmlns:wp14="http://schemas.microsoft.com/office/word/2010/wordprocessingDrawing" xmlns:wp="http://schemas.openxmlformats.org/drawingml/2006/wordprocessingDrawing" xmlns:w10="urn:schemas-microsoft-com:office:word" xmlns:w="http://schemas.openxmlformats.org/wordprocessingml/2006/main" xmlns:w14="http://schemas.microsoft.com/office/word/2010/wordml" xmlns:w15="http://schemas.microsoft.com/office/word/2012/wordml" xmlns:w16cid="http://schemas.microsoft.com/office/word/2016/wordml/cid" xmlns:w16se="http://schemas.microsoft.com/office/word/2015/wordml/symex" xmlns:wpg="http://schemas.microsoft.com/office/word/2010/wordprocessingGroup" xmlns:wpi="http://schemas.microsoft.com/office/word/2010/wordprocessingInk" xmlns:wne="http://schemas.microsoft.com/office/word/2006/wordml" xmlns:wps="http://schemas.microsoft.com/office/word/2010/wordprocessingShape" mc:Ignorable="w14 w15 w16se w16cid wp14">
   <w:body>
     <w:p>
       <w:pPr>
@@ -9,73 +9,76 @@
           <w:tab w:val="left" w:pos="630"/>
         </w:tabs>
       </w:pPr>
-      <w:bookmarkStart w:id="0" w:name="_GoBack"/>
+      <w:r>
+        <w:t xml:space="preserve"> Title </w:t>
+      </w:r>
+    </w:p>
+    <w:p>
+      <w:pPr>
+        <w:pStyle w:val="Subtitle"/>
+      </w:pPr>
+      <w:r>
+        <w:t xml:space="preserve"> Subtitle </w:t>
+      </w:r>
+    </w:p>
+    <w:p>
+      <w:pPr>
+        <w:pStyle w:val="Author"/>
+      </w:pPr>
+      <w:r>
+        <w:t xml:space="preserve"> Author </w:t>
+      </w:r>
+    </w:p>
+    <w:p>
+      <w:pPr>
+        <w:pStyle w:val="Date"/>
+      </w:pPr>
+      <w:r>
+        <w:t xml:space="preserve"> Date </w:t>
+      </w:r>
+    </w:p>
+    <w:p>
+      <w:pPr>
+        <w:pStyle w:val="Abstract"/>
+      </w:pPr>
+      <w:r>
+        <w:t xml:space="preserve"> Abstract </w:t>
+      </w:r>
+    </w:p>
+    <w:p>
+      <w:pPr>
+        <w:pStyle w:val="Heading1"/>
+      </w:pPr>
+      <w:bookmarkStart w:id="0" w:name="heading-1"/>
+      <w:r>
+        <w:t xml:space="preserve"> Heading 1 </w:t>
+      </w:r>
       <w:bookmarkEnd w:id="0"/>
-      <w:r>
-        <w:t xml:space="preserve"> Title </w:t>
-      </w:r>
-    </w:p>
-    <w:p>
-      <w:pPr>
-        <w:pStyle w:val="Subtitle"/>
-      </w:pPr>
-      <w:r>
-        <w:t xml:space="preserve"> Subtitle </w:t>
-      </w:r>
-    </w:p>
-    <w:p>
-      <w:pPr>
-        <w:pStyle w:val="Author"/>
-      </w:pPr>
-      <w:r>
-        <w:t xml:space="preserve"> Author </w:t>
-      </w:r>
-    </w:p>
-    <w:p>
-      <w:pPr>
-        <w:pStyle w:val="Date"/>
-      </w:pPr>
-      <w:r>
-        <w:t xml:space="preserve"> Date </w:t>
-      </w:r>
-    </w:p>
-    <w:p>
-      <w:pPr>
-        <w:pStyle w:val="Abstract"/>
-      </w:pPr>
-      <w:r>
-        <w:t xml:space="preserve"> Abstract </w:t>
-      </w:r>
-    </w:p>
-    <w:p>
-      <w:pPr>
-        <w:pStyle w:val="Heading1"/>
-      </w:pPr>
-      <w:bookmarkStart w:id="1" w:name="heading-1"/>
-      <w:r>
-        <w:t xml:space="preserve"> Heading 1 </w:t>
+    </w:p>
+    <w:p>
+      <w:pPr>
+        <w:pStyle w:val="Heading2"/>
+      </w:pPr>
+      <w:bookmarkStart w:id="1" w:name="heading-2"/>
+      <w:r>
+        <w:t xml:space="preserve"> Heading 2 </w:t>
       </w:r>
       <w:bookmarkEnd w:id="1"/>
     </w:p>
     <w:p>
       <w:pPr>
-        <w:pStyle w:val="Heading2"/>
-      </w:pPr>
-      <w:bookmarkStart w:id="2" w:name="heading-2"/>
-      <w:r>
-        <w:t xml:space="preserve"> Heading 2 </w:t>
+        <w:pStyle w:val="Heading3"/>
+      </w:pPr>
+      <w:bookmarkStart w:id="2" w:name="heading-3"/>
+      <w:r>
+        <w:t xml:space="preserve"> He</w:t>
+      </w:r>
+      <w:bookmarkStart w:id="3" w:name="_GoBack"/>
+      <w:bookmarkEnd w:id="3"/>
+      <w:r>
+        <w:t xml:space="preserve">ading 3 </w:t>
       </w:r>
       <w:bookmarkEnd w:id="2"/>
-    </w:p>
-    <w:p>
-      <w:pPr>
-        <w:pStyle w:val="Heading3"/>
-      </w:pPr>
-      <w:bookmarkStart w:id="3" w:name="heading-3"/>
-      <w:r>
-        <w:t xml:space="preserve"> Heading 3 </w:t>
-      </w:r>
-      <w:bookmarkEnd w:id="3"/>
     </w:p>
     <w:p>
       <w:pPr>
@@ -156,10 +159,21 @@
         <w:rPr>
           <w:rStyle w:val="VerbatimChar"/>
         </w:rPr>
-        <w:t xml:space="preserve"> Verbatim Char </w:t>
-      </w:r>
-      <w:r>
-        <w:t xml:space="preserve"> .    </w:t>
+        <w:t xml:space="preserve"> Verbatim </w:t>
+      </w:r>
+      <w:proofErr w:type="gramStart"/>
+      <w:r>
+        <w:rPr>
+          <w:rStyle w:val="VerbatimChar"/>
+        </w:rPr>
+        <w:t xml:space="preserve">Char </w:t>
+      </w:r>
+      <w:r>
+        <w:t xml:space="preserve"> .</w:t>
+      </w:r>
+      <w:proofErr w:type="gramEnd"/>
+      <w:r>
+        <w:t xml:space="preserve">    </w:t>
       </w:r>
       <w:hyperlink r:id="rId8">
         <w:r>
@@ -320,7 +334,7 @@
 </file>
 
 <file path=word/endnotes.xml><?xml version="1.0" encoding="utf-8"?>
-<w:endnotes xmlns:wpc="http://schemas.microsoft.com/office/word/2010/wordprocessingCanvas" xmlns:cx="http://schemas.microsoft.com/office/drawing/2014/chartex" xmlns:cx1="http://schemas.microsoft.com/office/drawing/2015/9/8/chartex" xmlns:mc="http://schemas.openxmlformats.org/markup-compatibility/2006" xmlns:o="urn:schemas-microsoft-com:office:office" xmlns:r="http://schemas.openxmlformats.org/officeDocument/2006/relationships" xmlns:m="http://schemas.openxmlformats.org/officeDocument/2006/math" xmlns:v="urn:schemas-microsoft-com:vml" xmlns:wp14="http://schemas.microsoft.com/office/word/2010/wordprocessingDrawing" xmlns:wp="http://schemas.openxmlformats.org/drawingml/2006/wordprocessingDrawing" xmlns:w10="urn:schemas-microsoft-com:office:word" xmlns:w="http://schemas.openxmlformats.org/wordprocessingml/2006/main" xmlns:w14="http://schemas.microsoft.com/office/word/2010/wordml" xmlns:w15="http://schemas.microsoft.com/office/word/2012/wordml" xmlns:w16se="http://schemas.microsoft.com/office/word/2015/wordml/symex" xmlns:wpg="http://schemas.microsoft.com/office/word/2010/wordprocessingGroup" xmlns:wpi="http://schemas.microsoft.com/office/word/2010/wordprocessingInk" xmlns:wne="http://schemas.microsoft.com/office/word/2006/wordml" xmlns:wps="http://schemas.microsoft.com/office/word/2010/wordprocessingShape" mc:Ignorable="w14 w15 w16se wp14">
+<w:endnotes xmlns:wpc="http://schemas.microsoft.com/office/word/2010/wordprocessingCanvas" xmlns:cx="http://schemas.microsoft.com/office/drawing/2014/chartex" xmlns:cx1="http://schemas.microsoft.com/office/drawing/2015/9/8/chartex" xmlns:cx2="http://schemas.microsoft.com/office/drawing/2015/10/21/chartex" xmlns:cx3="http://schemas.microsoft.com/office/drawing/2016/5/9/chartex" xmlns:cx4="http://schemas.microsoft.com/office/drawing/2016/5/10/chartex" xmlns:cx5="http://schemas.microsoft.com/office/drawing/2016/5/11/chartex" xmlns:cx6="http://schemas.microsoft.com/office/drawing/2016/5/12/chartex" xmlns:cx7="http://schemas.microsoft.com/office/drawing/2016/5/13/chartex" xmlns:cx8="http://schemas.microsoft.com/office/drawing/2016/5/14/chartex" xmlns:mc="http://schemas.openxmlformats.org/markup-compatibility/2006" xmlns:aink="http://schemas.microsoft.com/office/drawing/2016/ink" xmlns:am3d="http://schemas.microsoft.com/office/drawing/2017/model3d" xmlns:o="urn:schemas-microsoft-com:office:office" xmlns:r="http://schemas.openxmlformats.org/officeDocument/2006/relationships" xmlns:m="http://schemas.openxmlformats.org/officeDocument/2006/math" xmlns:v="urn:schemas-microsoft-com:vml" xmlns:wp14="http://schemas.microsoft.com/office/word/2010/wordprocessingDrawing" xmlns:wp="http://schemas.openxmlformats.org/drawingml/2006/wordprocessingDrawing" xmlns:w10="urn:schemas-microsoft-com:office:word" xmlns:w="http://schemas.openxmlformats.org/wordprocessingml/2006/main" xmlns:w14="http://schemas.microsoft.com/office/word/2010/wordml" xmlns:w15="http://schemas.microsoft.com/office/word/2012/wordml" xmlns:w16cid="http://schemas.microsoft.com/office/word/2016/wordml/cid" xmlns:w16se="http://schemas.microsoft.com/office/word/2015/wordml/symex" xmlns:wpg="http://schemas.microsoft.com/office/word/2010/wordprocessingGroup" xmlns:wpi="http://schemas.microsoft.com/office/word/2010/wordprocessingInk" xmlns:wne="http://schemas.microsoft.com/office/word/2006/wordml" xmlns:wps="http://schemas.microsoft.com/office/word/2010/wordprocessingShape" mc:Ignorable="w14 w15 w16se w16cid wp14">
   <w:endnote w:type="separator" w:id="-1">
     <w:p>
       <w:pPr>
@@ -345,7 +359,7 @@
 </file>
 
 <file path=word/footnotes.xml><?xml version="1.0" encoding="utf-8"?>
-<w:footnotes xmlns:wpc="http://schemas.microsoft.com/office/word/2010/wordprocessingCanvas" xmlns:cx="http://schemas.microsoft.com/office/drawing/2014/chartex" xmlns:cx1="http://schemas.microsoft.com/office/drawing/2015/9/8/chartex" xmlns:mc="http://schemas.openxmlformats.org/markup-compatibility/2006" xmlns:o="urn:schemas-microsoft-com:office:office" xmlns:r="http://schemas.openxmlformats.org/officeDocument/2006/relationships" xmlns:m="http://schemas.openxmlformats.org/officeDocument/2006/math" xmlns:v="urn:schemas-microsoft-com:vml" xmlns:wp14="http://schemas.microsoft.com/office/word/2010/wordprocessingDrawing" xmlns:wp="http://schemas.openxmlformats.org/drawingml/2006/wordprocessingDrawing" xmlns:w10="urn:schemas-microsoft-com:office:word" xmlns:w="http://schemas.openxmlformats.org/wordprocessingml/2006/main" xmlns:w14="http://schemas.microsoft.com/office/word/2010/wordml" xmlns:w15="http://schemas.microsoft.com/office/word/2012/wordml" xmlns:w16se="http://schemas.microsoft.com/office/word/2015/wordml/symex" xmlns:wpg="http://schemas.microsoft.com/office/word/2010/wordprocessingGroup" xmlns:wpi="http://schemas.microsoft.com/office/word/2010/wordprocessingInk" xmlns:wne="http://schemas.microsoft.com/office/word/2006/wordml" xmlns:wps="http://schemas.microsoft.com/office/word/2010/wordprocessingShape" mc:Ignorable="w14 w15 w16se wp14">
+<w:footnotes xmlns:wpc="http://schemas.microsoft.com/office/word/2010/wordprocessingCanvas" xmlns:cx="http://schemas.microsoft.com/office/drawing/2014/chartex" xmlns:cx1="http://schemas.microsoft.com/office/drawing/2015/9/8/chartex" xmlns:cx2="http://schemas.microsoft.com/office/drawing/2015/10/21/chartex" xmlns:cx3="http://schemas.microsoft.com/office/drawing/2016/5/9/chartex" xmlns:cx4="http://schemas.microsoft.com/office/drawing/2016/5/10/chartex" xmlns:cx5="http://schemas.microsoft.com/office/drawing/2016/5/11/chartex" xmlns:cx6="http://schemas.microsoft.com/office/drawing/2016/5/12/chartex" xmlns:cx7="http://schemas.microsoft.com/office/drawing/2016/5/13/chartex" xmlns:cx8="http://schemas.microsoft.com/office/drawing/2016/5/14/chartex" xmlns:mc="http://schemas.openxmlformats.org/markup-compatibility/2006" xmlns:aink="http://schemas.microsoft.com/office/drawing/2016/ink" xmlns:am3d="http://schemas.microsoft.com/office/drawing/2017/model3d" xmlns:o="urn:schemas-microsoft-com:office:office" xmlns:r="http://schemas.openxmlformats.org/officeDocument/2006/relationships" xmlns:m="http://schemas.openxmlformats.org/officeDocument/2006/math" xmlns:v="urn:schemas-microsoft-com:vml" xmlns:wp14="http://schemas.microsoft.com/office/word/2010/wordprocessingDrawing" xmlns:wp="http://schemas.openxmlformats.org/drawingml/2006/wordprocessingDrawing" xmlns:w10="urn:schemas-microsoft-com:office:word" xmlns:w="http://schemas.openxmlformats.org/wordprocessingml/2006/main" xmlns:w14="http://schemas.microsoft.com/office/word/2010/wordml" xmlns:w15="http://schemas.microsoft.com/office/word/2012/wordml" xmlns:w16cid="http://schemas.microsoft.com/office/word/2016/wordml/cid" xmlns:w16se="http://schemas.microsoft.com/office/word/2015/wordml/symex" xmlns:wpg="http://schemas.microsoft.com/office/word/2010/wordprocessingGroup" xmlns:wpi="http://schemas.microsoft.com/office/word/2010/wordprocessingInk" xmlns:wne="http://schemas.microsoft.com/office/word/2006/wordml" xmlns:wps="http://schemas.microsoft.com/office/word/2010/wordprocessingShape" mc:Ignorable="w14 w15 w16se w16cid wp14">
   <w:footnote w:type="separator" w:id="-1">
     <w:p>
       <w:pPr>
@@ -393,11 +407,11 @@
 </file>
 
 <file path=word/numbering.xml><?xml version="1.0" encoding="utf-8"?>
-<w:numbering xmlns:wpc="http://schemas.microsoft.com/office/word/2010/wordprocessingCanvas" xmlns:cx="http://schemas.microsoft.com/office/drawing/2014/chartex" xmlns:cx1="http://schemas.microsoft.com/office/drawing/2015/9/8/chartex" xmlns:mc="http://schemas.openxmlformats.org/markup-compatibility/2006" xmlns:o="urn:schemas-microsoft-com:office:office" xmlns:r="http://schemas.openxmlformats.org/officeDocument/2006/relationships" xmlns:m="http://schemas.openxmlformats.org/officeDocument/2006/math" xmlns:v="urn:schemas-microsoft-com:vml" xmlns:wp14="http://schemas.microsoft.com/office/word/2010/wordprocessingDrawing" xmlns:wp="http://schemas.openxmlformats.org/drawingml/2006/wordprocessingDrawing" xmlns:w10="urn:schemas-microsoft-com:office:word" xmlns:w="http://schemas.openxmlformats.org/wordprocessingml/2006/main" xmlns:w14="http://schemas.microsoft.com/office/word/2010/wordml" xmlns:w15="http://schemas.microsoft.com/office/word/2012/wordml" xmlns:w16se="http://schemas.microsoft.com/office/word/2015/wordml/symex" xmlns:wpg="http://schemas.microsoft.com/office/word/2010/wordprocessingGroup" xmlns:wpi="http://schemas.microsoft.com/office/word/2010/wordprocessingInk" xmlns:wne="http://schemas.microsoft.com/office/word/2006/wordml" xmlns:wps="http://schemas.microsoft.com/office/word/2010/wordprocessingShape" mc:Ignorable="w14 w15 w16se wp14">
+<w:numbering xmlns:wpc="http://schemas.microsoft.com/office/word/2010/wordprocessingCanvas" xmlns:cx="http://schemas.microsoft.com/office/drawing/2014/chartex" xmlns:cx1="http://schemas.microsoft.com/office/drawing/2015/9/8/chartex" xmlns:cx2="http://schemas.microsoft.com/office/drawing/2015/10/21/chartex" xmlns:cx3="http://schemas.microsoft.com/office/drawing/2016/5/9/chartex" xmlns:cx4="http://schemas.microsoft.com/office/drawing/2016/5/10/chartex" xmlns:cx5="http://schemas.microsoft.com/office/drawing/2016/5/11/chartex" xmlns:cx6="http://schemas.microsoft.com/office/drawing/2016/5/12/chartex" xmlns:cx7="http://schemas.microsoft.com/office/drawing/2016/5/13/chartex" xmlns:cx8="http://schemas.microsoft.com/office/drawing/2016/5/14/chartex" xmlns:mc="http://schemas.openxmlformats.org/markup-compatibility/2006" xmlns:aink="http://schemas.microsoft.com/office/drawing/2016/ink" xmlns:am3d="http://schemas.microsoft.com/office/drawing/2017/model3d" xmlns:o="urn:schemas-microsoft-com:office:office" xmlns:r="http://schemas.openxmlformats.org/officeDocument/2006/relationships" xmlns:m="http://schemas.openxmlformats.org/officeDocument/2006/math" xmlns:v="urn:schemas-microsoft-com:vml" xmlns:wp14="http://schemas.microsoft.com/office/word/2010/wordprocessingDrawing" xmlns:wp="http://schemas.openxmlformats.org/drawingml/2006/wordprocessingDrawing" xmlns:w10="urn:schemas-microsoft-com:office:word" xmlns:w="http://schemas.openxmlformats.org/wordprocessingml/2006/main" xmlns:w14="http://schemas.microsoft.com/office/word/2010/wordml" xmlns:w15="http://schemas.microsoft.com/office/word/2012/wordml" xmlns:w16cid="http://schemas.microsoft.com/office/word/2016/wordml/cid" xmlns:w16se="http://schemas.microsoft.com/office/word/2015/wordml/symex" xmlns:wpg="http://schemas.microsoft.com/office/word/2010/wordprocessingGroup" xmlns:wpi="http://schemas.microsoft.com/office/word/2010/wordprocessingInk" xmlns:wne="http://schemas.microsoft.com/office/word/2006/wordml" xmlns:wps="http://schemas.microsoft.com/office/word/2010/wordprocessingShape" mc:Ignorable="w14 w15 w16se w16cid wp14">
   <w:abstractNum w:abstractNumId="0" w15:restartNumberingAfterBreak="0">
     <w:nsid w:val="FFFFFF7C"/>
     <w:multiLevelType w:val="singleLevel"/>
-    <w:tmpl w:val="0C9E65A6"/>
+    <w:tmpl w:val="47E6B6DE"/>
     <w:lvl w:ilvl="0">
       <w:start w:val="1"/>
       <w:numFmt w:val="decimal"/>
@@ -414,7 +428,7 @@
   <w:abstractNum w:abstractNumId="1" w15:restartNumberingAfterBreak="0">
     <w:nsid w:val="FFFFFF7D"/>
     <w:multiLevelType w:val="singleLevel"/>
-    <w:tmpl w:val="891C9030"/>
+    <w:tmpl w:val="C6B0D3C8"/>
     <w:lvl w:ilvl="0">
       <w:start w:val="1"/>
       <w:numFmt w:val="decimal"/>
@@ -431,7 +445,7 @@
   <w:abstractNum w:abstractNumId="2" w15:restartNumberingAfterBreak="0">
     <w:nsid w:val="FFFFFF7E"/>
     <w:multiLevelType w:val="singleLevel"/>
-    <w:tmpl w:val="E3BEAE1A"/>
+    <w:tmpl w:val="50AC3F38"/>
     <w:lvl w:ilvl="0">
       <w:start w:val="1"/>
       <w:numFmt w:val="decimal"/>
@@ -448,7 +462,7 @@
   <w:abstractNum w:abstractNumId="3" w15:restartNumberingAfterBreak="0">
     <w:nsid w:val="FFFFFF7F"/>
     <w:multiLevelType w:val="singleLevel"/>
-    <w:tmpl w:val="5C3E4B9A"/>
+    <w:tmpl w:val="9BFE0BBA"/>
     <w:lvl w:ilvl="0">
       <w:start w:val="1"/>
       <w:numFmt w:val="decimal"/>
@@ -465,7 +479,7 @@
   <w:abstractNum w:abstractNumId="4" w15:restartNumberingAfterBreak="0">
     <w:nsid w:val="FFFFFF80"/>
     <w:multiLevelType w:val="singleLevel"/>
-    <w:tmpl w:val="97263A50"/>
+    <w:tmpl w:val="D26C0A48"/>
     <w:lvl w:ilvl="0">
       <w:start w:val="1"/>
       <w:numFmt w:val="bullet"/>
@@ -485,7 +499,7 @@
   <w:abstractNum w:abstractNumId="5" w15:restartNumberingAfterBreak="0">
     <w:nsid w:val="FFFFFF81"/>
     <w:multiLevelType w:val="singleLevel"/>
-    <w:tmpl w:val="FAE0306A"/>
+    <w:tmpl w:val="E682A7E0"/>
     <w:lvl w:ilvl="0">
       <w:start w:val="1"/>
       <w:numFmt w:val="bullet"/>
@@ -505,7 +519,7 @@
   <w:abstractNum w:abstractNumId="6" w15:restartNumberingAfterBreak="0">
     <w:nsid w:val="FFFFFF82"/>
     <w:multiLevelType w:val="singleLevel"/>
-    <w:tmpl w:val="53346924"/>
+    <w:tmpl w:val="9058F6F6"/>
     <w:lvl w:ilvl="0">
       <w:start w:val="1"/>
       <w:numFmt w:val="bullet"/>
@@ -525,7 +539,7 @@
   <w:abstractNum w:abstractNumId="7" w15:restartNumberingAfterBreak="0">
     <w:nsid w:val="FFFFFF83"/>
     <w:multiLevelType w:val="singleLevel"/>
-    <w:tmpl w:val="C9C4FE60"/>
+    <w:tmpl w:val="4AE6BBD6"/>
     <w:lvl w:ilvl="0">
       <w:start w:val="1"/>
       <w:numFmt w:val="bullet"/>
@@ -545,7 +559,7 @@
   <w:abstractNum w:abstractNumId="8" w15:restartNumberingAfterBreak="0">
     <w:nsid w:val="FFFFFF88"/>
     <w:multiLevelType w:val="singleLevel"/>
-    <w:tmpl w:val="8654AD36"/>
+    <w:tmpl w:val="AB58E2CE"/>
     <w:lvl w:ilvl="0">
       <w:start w:val="1"/>
       <w:numFmt w:val="decimal"/>
@@ -562,7 +576,7 @@
   <w:abstractNum w:abstractNumId="9" w15:restartNumberingAfterBreak="0">
     <w:nsid w:val="FFFFFF89"/>
     <w:multiLevelType w:val="singleLevel"/>
-    <w:tmpl w:val="FA4A6B90"/>
+    <w:tmpl w:val="6DFE188E"/>
     <w:lvl w:ilvl="0">
       <w:start w:val="1"/>
       <w:numFmt w:val="bullet"/>
@@ -720,7 +734,7 @@
 </file>
 
 <file path=word/styles.xml><?xml version="1.0" encoding="utf-8"?>
-<w:styles xmlns:mc="http://schemas.openxmlformats.org/markup-compatibility/2006" xmlns:r="http://schemas.openxmlformats.org/officeDocument/2006/relationships" xmlns:w="http://schemas.openxmlformats.org/wordprocessingml/2006/main" xmlns:w14="http://schemas.microsoft.com/office/word/2010/wordml" xmlns:w15="http://schemas.microsoft.com/office/word/2012/wordml" xmlns:w16se="http://schemas.microsoft.com/office/word/2015/wordml/symex" mc:Ignorable="w14 w15 w16se">
+<w:styles xmlns:mc="http://schemas.openxmlformats.org/markup-compatibility/2006" xmlns:r="http://schemas.openxmlformats.org/officeDocument/2006/relationships" xmlns:w="http://schemas.openxmlformats.org/wordprocessingml/2006/main" xmlns:w14="http://schemas.microsoft.com/office/word/2010/wordml" xmlns:w15="http://schemas.microsoft.com/office/word/2012/wordml" xmlns:w16cid="http://schemas.microsoft.com/office/word/2016/wordml/cid" xmlns:w16se="http://schemas.microsoft.com/office/word/2015/wordml/symex" mc:Ignorable="w14 w15 w16se w16cid">
   <w:docDefaults>
     <w:rPrDefault>
       <w:rPr>
@@ -736,7 +750,7 @@
       </w:pPr>
     </w:pPrDefault>
   </w:docDefaults>
-  <w:latentStyles w:defLockedState="0" w:defUIPriority="0" w:defSemiHidden="0" w:defUnhideWhenUsed="0" w:defQFormat="0" w:count="371">
+  <w:latentStyles w:defLockedState="0" w:defUIPriority="0" w:defSemiHidden="0" w:defUnhideWhenUsed="0" w:defQFormat="0" w:count="375">
     <w:lsdException w:name="Normal" w:qFormat="1"/>
     <w:lsdException w:name="heading 1" w:uiPriority="9" w:qFormat="1"/>
     <w:lsdException w:name="heading 2" w:uiPriority="9" w:qFormat="1"/>
@@ -831,7 +845,6 @@
     <w:lsdException w:name="HTML Sample" w:semiHidden="1" w:unhideWhenUsed="1"/>
     <w:lsdException w:name="HTML Typewriter" w:semiHidden="1" w:unhideWhenUsed="1"/>
     <w:lsdException w:name="HTML Variable" w:semiHidden="1" w:unhideWhenUsed="1"/>
-    <w:lsdException w:name="Normal Table" w:semiHidden="1" w:unhideWhenUsed="1"/>
     <w:lsdException w:name="annotation subject" w:semiHidden="1" w:unhideWhenUsed="1"/>
     <w:lsdException w:name="No List" w:semiHidden="1" w:uiPriority="99" w:unhideWhenUsed="1"/>
     <w:lsdException w:name="Outline List 1" w:semiHidden="1" w:unhideWhenUsed="1"/>
@@ -875,10 +888,8 @@
     <w:lsdException w:name="Table Elegant" w:semiHidden="1" w:unhideWhenUsed="1"/>
     <w:lsdException w:name="Table Professional" w:semiHidden="1" w:unhideWhenUsed="1"/>
     <w:lsdException w:name="Table Subtle 1" w:semiHidden="1" w:unhideWhenUsed="1"/>
-    <w:lsdException w:name="Table Subtle 2" w:semiHidden="1" w:unhideWhenUsed="1"/>
     <w:lsdException w:name="Table Web 1" w:semiHidden="1" w:unhideWhenUsed="1"/>
     <w:lsdException w:name="Table Web 2" w:semiHidden="1" w:unhideWhenUsed="1"/>
-    <w:lsdException w:name="Table Web 3" w:semiHidden="1" w:unhideWhenUsed="1"/>
     <w:lsdException w:name="Balloon Text" w:semiHidden="1" w:unhideWhenUsed="1"/>
     <w:lsdException w:name="Table Theme" w:semiHidden="1" w:unhideWhenUsed="1"/>
     <w:lsdException w:name="Placeholder Text" w:semiHidden="1"/>
@@ -898,10 +909,6 @@
     <w:lsdException w:name="Colorful Grid"/>
     <w:lsdException w:name="Light Shading Accent 1"/>
     <w:lsdException w:name="Light List Accent 1"/>
-    <w:lsdException w:name="Light Grid Accent 1"/>
-    <w:lsdException w:name="Medium Shading 1 Accent 1"/>
-    <w:lsdException w:name="Medium Shading 2 Accent 1"/>
-    <w:lsdException w:name="Medium List 1 Accent 1"/>
     <w:lsdException w:name="Revision" w:semiHidden="1"/>
     <w:lsdException w:name="Medium List 2 Accent 1"/>
     <w:lsdException w:name="Medium Grid 1 Accent 1"/>
@@ -977,10 +984,6 @@
     <w:lsdException w:name="Medium Grid 1 Accent 6"/>
     <w:lsdException w:name="Medium Grid 2 Accent 6"/>
     <w:lsdException w:name="Medium Grid 3 Accent 6"/>
-    <w:lsdException w:name="Dark List Accent 6"/>
-    <w:lsdException w:name="Colorful Shading Accent 6"/>
-    <w:lsdException w:name="Colorful List Accent 6"/>
-    <w:lsdException w:name="Colorful Grid Accent 6"/>
     <w:lsdException w:name="Bibliography" w:semiHidden="1" w:unhideWhenUsed="1" w:qFormat="1"/>
     <w:lsdException w:name="TOC Heading" w:semiHidden="1" w:uiPriority="39" w:unhideWhenUsed="1" w:qFormat="1"/>
     <w:lsdException w:name="Grid Table 4" w:uiPriority="49"/>
@@ -1078,6 +1081,10 @@
     <w:lsdException w:name="List Table 5 Dark Accent 6" w:uiPriority="50"/>
     <w:lsdException w:name="List Table 6 Colorful Accent 6" w:uiPriority="51"/>
     <w:lsdException w:name="List Table 7 Colorful Accent 6" w:uiPriority="52"/>
+    <w:lsdException w:name="Mention" w:semiHidden="1" w:uiPriority="99" w:unhideWhenUsed="1"/>
+    <w:lsdException w:name="Smart Hyperlink" w:semiHidden="1" w:uiPriority="99" w:unhideWhenUsed="1"/>
+    <w:lsdException w:name="Hashtag" w:semiHidden="1" w:uiPriority="99" w:unhideWhenUsed="1"/>
+    <w:lsdException w:name="Unresolved Mention" w:semiHidden="1" w:uiPriority="99" w:unhideWhenUsed="1"/>
   </w:latentStyles>
   <w:style w:type="paragraph" w:default="1" w:styleId="Normal">
     <w:name w:val="Normal"/>
@@ -1143,14 +1150,13 @@
     <w:uiPriority w:val="9"/>
     <w:unhideWhenUsed/>
     <w:qFormat/>
-    <w:rsid w:val="00807ACA"/>
+    <w:rsid w:val="002C1E4C"/>
     <w:pPr>
       <w:outlineLvl w:val="2"/>
     </w:pPr>
     <w:rPr>
-      <w:b w:val="0"/>
-      <w:color w:val="243F60" w:themeColor="accent1" w:themeShade="7F"/>
-      <w:sz w:val="16"/>
+      <w:i/>
+      <w:color w:val="808080" w:themeColor="background1" w:themeShade="80"/>
       <w:szCs w:val="24"/>
     </w:rPr>
   </w:style>
@@ -1681,11 +1687,13 @@
     <w:basedOn w:val="DefaultParagraphFont"/>
     <w:link w:val="Heading3"/>
     <w:uiPriority w:val="9"/>
-    <w:rsid w:val="00807ACA"/>
+    <w:rsid w:val="002C1E4C"/>
     <w:rPr>
       <w:rFonts w:ascii="Constantia" w:eastAsiaTheme="majorEastAsia" w:hAnsi="Constantia" w:cstheme="majorBidi"/>
-      <w:color w:val="243F60" w:themeColor="accent1" w:themeShade="7F"/>
-      <w:sz w:val="16"/>
+      <w:b/>
+      <w:i/>
+      <w:color w:val="808080" w:themeColor="background1" w:themeShade="80"/>
+      <w:sz w:val="18"/>
     </w:rPr>
   </w:style>
   <w:style w:type="character" w:customStyle="1" w:styleId="Heading4Char">
@@ -2148,7 +2156,7 @@
 </file>
 
 <file path=customXml/itemProps1.xml><?xml version="1.0" encoding="utf-8"?>
-<ds:datastoreItem xmlns:ds="http://schemas.openxmlformats.org/officeDocument/2006/customXml" ds:itemID="{FC39C0A9-C9B2-4DFB-8191-E972028148B7}">
+<ds:datastoreItem xmlns:ds="http://schemas.openxmlformats.org/officeDocument/2006/customXml" ds:itemID="{73036991-574B-4D66-AE68-46351428D580}">
   <ds:schemaRefs>
     <ds:schemaRef ds:uri="http://schemas.openxmlformats.org/officeDocument/2006/bibliography"/>
   </ds:schemaRefs>

--- a/template.docx
+++ b/template.docx
@@ -71,74 +71,69 @@
       </w:pPr>
       <w:bookmarkStart w:id="2" w:name="heading-3"/>
       <w:r>
-        <w:t xml:space="preserve"> He</w:t>
-      </w:r>
-      <w:bookmarkStart w:id="3" w:name="_GoBack"/>
+        <w:t xml:space="preserve"> Heading 3 </w:t>
+      </w:r>
+      <w:bookmarkEnd w:id="2"/>
+    </w:p>
+    <w:p>
+      <w:pPr>
+        <w:pStyle w:val="Heading4"/>
+      </w:pPr>
+      <w:bookmarkStart w:id="3" w:name="heading-4"/>
+      <w:r>
+        <w:t xml:space="preserve"> Heading 4 </w:t>
+      </w:r>
       <w:bookmarkEnd w:id="3"/>
-      <w:r>
-        <w:t xml:space="preserve">ading 3 </w:t>
-      </w:r>
-      <w:bookmarkEnd w:id="2"/>
-    </w:p>
-    <w:p>
-      <w:pPr>
-        <w:pStyle w:val="Heading4"/>
-      </w:pPr>
-      <w:bookmarkStart w:id="4" w:name="heading-4"/>
-      <w:r>
-        <w:t xml:space="preserve"> Heading 4 </w:t>
+    </w:p>
+    <w:p>
+      <w:pPr>
+        <w:pStyle w:val="Heading5"/>
+      </w:pPr>
+      <w:bookmarkStart w:id="4" w:name="heading-5"/>
+      <w:r>
+        <w:t xml:space="preserve"> Heading 5 </w:t>
       </w:r>
       <w:bookmarkEnd w:id="4"/>
     </w:p>
     <w:p>
       <w:pPr>
-        <w:pStyle w:val="Heading5"/>
-      </w:pPr>
-      <w:bookmarkStart w:id="5" w:name="heading-5"/>
-      <w:r>
-        <w:t xml:space="preserve"> Heading 5 </w:t>
+        <w:pStyle w:val="Heading6"/>
+      </w:pPr>
+      <w:bookmarkStart w:id="5" w:name="heading-6"/>
+      <w:r>
+        <w:t xml:space="preserve"> Heading 6 </w:t>
       </w:r>
       <w:bookmarkEnd w:id="5"/>
     </w:p>
     <w:p>
       <w:pPr>
-        <w:pStyle w:val="Heading6"/>
-      </w:pPr>
-      <w:bookmarkStart w:id="6" w:name="heading-6"/>
-      <w:r>
-        <w:t xml:space="preserve"> Heading 6 </w:t>
+        <w:pStyle w:val="Heading7"/>
+      </w:pPr>
+      <w:bookmarkStart w:id="6" w:name="heading-7"/>
+      <w:r>
+        <w:t xml:space="preserve"> Heading 7 </w:t>
       </w:r>
       <w:bookmarkEnd w:id="6"/>
     </w:p>
     <w:p>
       <w:pPr>
-        <w:pStyle w:val="Heading7"/>
-      </w:pPr>
-      <w:bookmarkStart w:id="7" w:name="heading-7"/>
-      <w:r>
-        <w:t xml:space="preserve"> Heading 7 </w:t>
+        <w:pStyle w:val="Heading8"/>
+      </w:pPr>
+      <w:bookmarkStart w:id="7" w:name="heading-8"/>
+      <w:r>
+        <w:t xml:space="preserve"> Heading 8 </w:t>
       </w:r>
       <w:bookmarkEnd w:id="7"/>
     </w:p>
     <w:p>
       <w:pPr>
-        <w:pStyle w:val="Heading8"/>
-      </w:pPr>
-      <w:bookmarkStart w:id="8" w:name="heading-8"/>
-      <w:r>
-        <w:t xml:space="preserve"> Heading 8 </w:t>
+        <w:pStyle w:val="Heading9"/>
+      </w:pPr>
+      <w:bookmarkStart w:id="8" w:name="heading-9"/>
+      <w:r>
+        <w:t xml:space="preserve"> Heading 9 </w:t>
       </w:r>
       <w:bookmarkEnd w:id="8"/>
-    </w:p>
-    <w:p>
-      <w:pPr>
-        <w:pStyle w:val="Heading9"/>
-      </w:pPr>
-      <w:bookmarkStart w:id="9" w:name="heading-9"/>
-      <w:r>
-        <w:t xml:space="preserve"> Heading 9 </w:t>
-      </w:r>
-      <w:bookmarkEnd w:id="9"/>
     </w:p>
     <w:p>
       <w:pPr>
@@ -292,7 +287,12 @@
         <w:pStyle w:val="DefinitionTerm"/>
       </w:pPr>
       <w:r>
-        <w:t xml:space="preserve"> DefinitionTerm </w:t>
+        <w:t xml:space="preserve"> Definition</w:t>
+      </w:r>
+      <w:bookmarkStart w:id="9" w:name="_GoBack"/>
+      <w:bookmarkEnd w:id="9"/>
+      <w:r>
+        <w:t xml:space="preserve">Term </w:t>
       </w:r>
     </w:p>
     <w:p>
@@ -411,7 +411,7 @@
   <w:abstractNum w:abstractNumId="0" w15:restartNumberingAfterBreak="0">
     <w:nsid w:val="FFFFFF7C"/>
     <w:multiLevelType w:val="singleLevel"/>
-    <w:tmpl w:val="47E6B6DE"/>
+    <w:tmpl w:val="D53A9310"/>
     <w:lvl w:ilvl="0">
       <w:start w:val="1"/>
       <w:numFmt w:val="decimal"/>
@@ -428,7 +428,7 @@
   <w:abstractNum w:abstractNumId="1" w15:restartNumberingAfterBreak="0">
     <w:nsid w:val="FFFFFF7D"/>
     <w:multiLevelType w:val="singleLevel"/>
-    <w:tmpl w:val="C6B0D3C8"/>
+    <w:tmpl w:val="0930E334"/>
     <w:lvl w:ilvl="0">
       <w:start w:val="1"/>
       <w:numFmt w:val="decimal"/>
@@ -445,7 +445,7 @@
   <w:abstractNum w:abstractNumId="2" w15:restartNumberingAfterBreak="0">
     <w:nsid w:val="FFFFFF7E"/>
     <w:multiLevelType w:val="singleLevel"/>
-    <w:tmpl w:val="50AC3F38"/>
+    <w:tmpl w:val="4976984C"/>
     <w:lvl w:ilvl="0">
       <w:start w:val="1"/>
       <w:numFmt w:val="decimal"/>
@@ -462,7 +462,7 @@
   <w:abstractNum w:abstractNumId="3" w15:restartNumberingAfterBreak="0">
     <w:nsid w:val="FFFFFF7F"/>
     <w:multiLevelType w:val="singleLevel"/>
-    <w:tmpl w:val="9BFE0BBA"/>
+    <w:tmpl w:val="C4BABAB6"/>
     <w:lvl w:ilvl="0">
       <w:start w:val="1"/>
       <w:numFmt w:val="decimal"/>
@@ -479,7 +479,7 @@
   <w:abstractNum w:abstractNumId="4" w15:restartNumberingAfterBreak="0">
     <w:nsid w:val="FFFFFF80"/>
     <w:multiLevelType w:val="singleLevel"/>
-    <w:tmpl w:val="D26C0A48"/>
+    <w:tmpl w:val="A0569E44"/>
     <w:lvl w:ilvl="0">
       <w:start w:val="1"/>
       <w:numFmt w:val="bullet"/>
@@ -499,7 +499,7 @@
   <w:abstractNum w:abstractNumId="5" w15:restartNumberingAfterBreak="0">
     <w:nsid w:val="FFFFFF81"/>
     <w:multiLevelType w:val="singleLevel"/>
-    <w:tmpl w:val="E682A7E0"/>
+    <w:tmpl w:val="75082422"/>
     <w:lvl w:ilvl="0">
       <w:start w:val="1"/>
       <w:numFmt w:val="bullet"/>
@@ -519,7 +519,7 @@
   <w:abstractNum w:abstractNumId="6" w15:restartNumberingAfterBreak="0">
     <w:nsid w:val="FFFFFF82"/>
     <w:multiLevelType w:val="singleLevel"/>
-    <w:tmpl w:val="9058F6F6"/>
+    <w:tmpl w:val="1A5A7394"/>
     <w:lvl w:ilvl="0">
       <w:start w:val="1"/>
       <w:numFmt w:val="bullet"/>
@@ -539,7 +539,7 @@
   <w:abstractNum w:abstractNumId="7" w15:restartNumberingAfterBreak="0">
     <w:nsid w:val="FFFFFF83"/>
     <w:multiLevelType w:val="singleLevel"/>
-    <w:tmpl w:val="4AE6BBD6"/>
+    <w:tmpl w:val="D760FEA8"/>
     <w:lvl w:ilvl="0">
       <w:start w:val="1"/>
       <w:numFmt w:val="bullet"/>
@@ -559,7 +559,7 @@
   <w:abstractNum w:abstractNumId="8" w15:restartNumberingAfterBreak="0">
     <w:nsid w:val="FFFFFF88"/>
     <w:multiLevelType w:val="singleLevel"/>
-    <w:tmpl w:val="AB58E2CE"/>
+    <w:tmpl w:val="0EAC5D46"/>
     <w:lvl w:ilvl="0">
       <w:start w:val="1"/>
       <w:numFmt w:val="decimal"/>
@@ -576,7 +576,7 @@
   <w:abstractNum w:abstractNumId="9" w15:restartNumberingAfterBreak="0">
     <w:nsid w:val="FFFFFF89"/>
     <w:multiLevelType w:val="singleLevel"/>
-    <w:tmpl w:val="6DFE188E"/>
+    <w:tmpl w:val="78CA498C"/>
     <w:lvl w:ilvl="0">
       <w:start w:val="1"/>
       <w:numFmt w:val="bullet"/>
@@ -845,6 +845,7 @@
     <w:lsdException w:name="HTML Sample" w:semiHidden="1" w:unhideWhenUsed="1"/>
     <w:lsdException w:name="HTML Typewriter" w:semiHidden="1" w:unhideWhenUsed="1"/>
     <w:lsdException w:name="HTML Variable" w:semiHidden="1" w:unhideWhenUsed="1"/>
+    <w:lsdException w:name="Normal Table" w:semiHidden="1" w:unhideWhenUsed="1"/>
     <w:lsdException w:name="annotation subject" w:semiHidden="1" w:unhideWhenUsed="1"/>
     <w:lsdException w:name="No List" w:semiHidden="1" w:uiPriority="99" w:unhideWhenUsed="1"/>
     <w:lsdException w:name="Outline List 1" w:semiHidden="1" w:unhideWhenUsed="1"/>
@@ -888,8 +889,10 @@
     <w:lsdException w:name="Table Elegant" w:semiHidden="1" w:unhideWhenUsed="1"/>
     <w:lsdException w:name="Table Professional" w:semiHidden="1" w:unhideWhenUsed="1"/>
     <w:lsdException w:name="Table Subtle 1" w:semiHidden="1" w:unhideWhenUsed="1"/>
+    <w:lsdException w:name="Table Subtle 2" w:semiHidden="1" w:unhideWhenUsed="1"/>
     <w:lsdException w:name="Table Web 1" w:semiHidden="1" w:unhideWhenUsed="1"/>
     <w:lsdException w:name="Table Web 2" w:semiHidden="1" w:unhideWhenUsed="1"/>
+    <w:lsdException w:name="Table Web 3" w:semiHidden="1" w:unhideWhenUsed="1"/>
     <w:lsdException w:name="Balloon Text" w:semiHidden="1" w:unhideWhenUsed="1"/>
     <w:lsdException w:name="Table Theme" w:semiHidden="1" w:unhideWhenUsed="1"/>
     <w:lsdException w:name="Placeholder Text" w:semiHidden="1"/>
@@ -909,6 +912,10 @@
     <w:lsdException w:name="Colorful Grid"/>
     <w:lsdException w:name="Light Shading Accent 1"/>
     <w:lsdException w:name="Light List Accent 1"/>
+    <w:lsdException w:name="Light Grid Accent 1"/>
+    <w:lsdException w:name="Medium Shading 1 Accent 1"/>
+    <w:lsdException w:name="Medium Shading 2 Accent 1"/>
+    <w:lsdException w:name="Medium List 1 Accent 1"/>
     <w:lsdException w:name="Revision" w:semiHidden="1"/>
     <w:lsdException w:name="Medium List 2 Accent 1"/>
     <w:lsdException w:name="Medium Grid 1 Accent 1"/>
@@ -984,6 +991,10 @@
     <w:lsdException w:name="Medium Grid 1 Accent 6"/>
     <w:lsdException w:name="Medium Grid 2 Accent 6"/>
     <w:lsdException w:name="Medium Grid 3 Accent 6"/>
+    <w:lsdException w:name="Dark List Accent 6"/>
+    <w:lsdException w:name="Colorful Shading Accent 6"/>
+    <w:lsdException w:name="Colorful List Accent 6"/>
+    <w:lsdException w:name="Colorful Grid Accent 6"/>
     <w:lsdException w:name="Bibliography" w:semiHidden="1" w:unhideWhenUsed="1" w:qFormat="1"/>
     <w:lsdException w:name="TOC Heading" w:semiHidden="1" w:uiPriority="39" w:unhideWhenUsed="1" w:qFormat="1"/>
     <w:lsdException w:name="Grid Table 4" w:uiPriority="49"/>
@@ -2156,7 +2167,7 @@
 </file>
 
 <file path=customXml/itemProps1.xml><?xml version="1.0" encoding="utf-8"?>
-<ds:datastoreItem xmlns:ds="http://schemas.openxmlformats.org/officeDocument/2006/customXml" ds:itemID="{73036991-574B-4D66-AE68-46351428D580}">
+<ds:datastoreItem xmlns:ds="http://schemas.openxmlformats.org/officeDocument/2006/customXml" ds:itemID="{446A47D1-8C64-40FF-9E63-F33B829A0E37}">
   <ds:schemaRefs>
     <ds:schemaRef ds:uri="http://schemas.openxmlformats.org/officeDocument/2006/bibliography"/>
   </ds:schemaRefs>

--- a/template.docx
+++ b/template.docx
@@ -133,7 +133,9 @@
       <w:r>
         <w:t xml:space="preserve"> Heading 9 </w:t>
       </w:r>
+      <w:bookmarkStart w:id="9" w:name="_GoBack"/>
       <w:bookmarkEnd w:id="8"/>
+      <w:bookmarkEnd w:id="9"/>
     </w:p>
     <w:p>
       <w:pPr>
@@ -287,12 +289,7 @@
         <w:pStyle w:val="DefinitionTerm"/>
       </w:pPr>
       <w:r>
-        <w:t xml:space="preserve"> Definition</w:t>
-      </w:r>
-      <w:bookmarkStart w:id="9" w:name="_GoBack"/>
-      <w:bookmarkEnd w:id="9"/>
-      <w:r>
-        <w:t xml:space="preserve">Term </w:t>
+        <w:t xml:space="preserve"> DefinitionTerm </w:t>
       </w:r>
     </w:p>
     <w:p>
@@ -411,7 +408,7 @@
   <w:abstractNum w:abstractNumId="0" w15:restartNumberingAfterBreak="0">
     <w:nsid w:val="FFFFFF7C"/>
     <w:multiLevelType w:val="singleLevel"/>
-    <w:tmpl w:val="D53A9310"/>
+    <w:tmpl w:val="8488D5DA"/>
     <w:lvl w:ilvl="0">
       <w:start w:val="1"/>
       <w:numFmt w:val="decimal"/>
@@ -428,7 +425,7 @@
   <w:abstractNum w:abstractNumId="1" w15:restartNumberingAfterBreak="0">
     <w:nsid w:val="FFFFFF7D"/>
     <w:multiLevelType w:val="singleLevel"/>
-    <w:tmpl w:val="0930E334"/>
+    <w:tmpl w:val="F7701A2C"/>
     <w:lvl w:ilvl="0">
       <w:start w:val="1"/>
       <w:numFmt w:val="decimal"/>
@@ -445,7 +442,7 @@
   <w:abstractNum w:abstractNumId="2" w15:restartNumberingAfterBreak="0">
     <w:nsid w:val="FFFFFF7E"/>
     <w:multiLevelType w:val="singleLevel"/>
-    <w:tmpl w:val="4976984C"/>
+    <w:tmpl w:val="CBEE0D84"/>
     <w:lvl w:ilvl="0">
       <w:start w:val="1"/>
       <w:numFmt w:val="decimal"/>
@@ -462,7 +459,7 @@
   <w:abstractNum w:abstractNumId="3" w15:restartNumberingAfterBreak="0">
     <w:nsid w:val="FFFFFF7F"/>
     <w:multiLevelType w:val="singleLevel"/>
-    <w:tmpl w:val="C4BABAB6"/>
+    <w:tmpl w:val="CF72EFDE"/>
     <w:lvl w:ilvl="0">
       <w:start w:val="1"/>
       <w:numFmt w:val="decimal"/>
@@ -479,7 +476,7 @@
   <w:abstractNum w:abstractNumId="4" w15:restartNumberingAfterBreak="0">
     <w:nsid w:val="FFFFFF80"/>
     <w:multiLevelType w:val="singleLevel"/>
-    <w:tmpl w:val="A0569E44"/>
+    <w:tmpl w:val="55C4D4F2"/>
     <w:lvl w:ilvl="0">
       <w:start w:val="1"/>
       <w:numFmt w:val="bullet"/>
@@ -499,7 +496,7 @@
   <w:abstractNum w:abstractNumId="5" w15:restartNumberingAfterBreak="0">
     <w:nsid w:val="FFFFFF81"/>
     <w:multiLevelType w:val="singleLevel"/>
-    <w:tmpl w:val="75082422"/>
+    <w:tmpl w:val="779C1DC4"/>
     <w:lvl w:ilvl="0">
       <w:start w:val="1"/>
       <w:numFmt w:val="bullet"/>
@@ -519,7 +516,7 @@
   <w:abstractNum w:abstractNumId="6" w15:restartNumberingAfterBreak="0">
     <w:nsid w:val="FFFFFF82"/>
     <w:multiLevelType w:val="singleLevel"/>
-    <w:tmpl w:val="1A5A7394"/>
+    <w:tmpl w:val="F500A66E"/>
     <w:lvl w:ilvl="0">
       <w:start w:val="1"/>
       <w:numFmt w:val="bullet"/>
@@ -539,7 +536,7 @@
   <w:abstractNum w:abstractNumId="7" w15:restartNumberingAfterBreak="0">
     <w:nsid w:val="FFFFFF83"/>
     <w:multiLevelType w:val="singleLevel"/>
-    <w:tmpl w:val="D760FEA8"/>
+    <w:tmpl w:val="5748DAD0"/>
     <w:lvl w:ilvl="0">
       <w:start w:val="1"/>
       <w:numFmt w:val="bullet"/>
@@ -559,7 +556,7 @@
   <w:abstractNum w:abstractNumId="8" w15:restartNumberingAfterBreak="0">
     <w:nsid w:val="FFFFFF88"/>
     <w:multiLevelType w:val="singleLevel"/>
-    <w:tmpl w:val="0EAC5D46"/>
+    <w:tmpl w:val="E484622C"/>
     <w:lvl w:ilvl="0">
       <w:start w:val="1"/>
       <w:numFmt w:val="decimal"/>
@@ -576,7 +573,7 @@
   <w:abstractNum w:abstractNumId="9" w15:restartNumberingAfterBreak="0">
     <w:nsid w:val="FFFFFF89"/>
     <w:multiLevelType w:val="singleLevel"/>
-    <w:tmpl w:val="78CA498C"/>
+    <w:tmpl w:val="ADB0BD5E"/>
     <w:lvl w:ilvl="0">
       <w:start w:val="1"/>
       <w:numFmt w:val="bullet"/>
@@ -1574,13 +1571,13 @@
   <w:style w:type="character" w:customStyle="1" w:styleId="VerbatimChar">
     <w:name w:val="Verbatim Char"/>
     <w:basedOn w:val="CaptionChar"/>
-    <w:rsid w:val="004D5005"/>
+    <w:rsid w:val="00E71A03"/>
     <w:rPr>
       <w:rFonts w:ascii="Consolas" w:hAnsi="Consolas"/>
       <w:i w:val="0"/>
       <w:iCs/>
-      <w:color w:val="1F497D" w:themeColor="text2"/>
-      <w:sz w:val="22"/>
+      <w:color w:val="548DD4" w:themeColor="text2" w:themeTint="99"/>
+      <w:sz w:val="16"/>
       <w:szCs w:val="18"/>
     </w:rPr>
   </w:style>
@@ -2167,7 +2164,7 @@
 </file>
 
 <file path=customXml/itemProps1.xml><?xml version="1.0" encoding="utf-8"?>
-<ds:datastoreItem xmlns:ds="http://schemas.openxmlformats.org/officeDocument/2006/customXml" ds:itemID="{446A47D1-8C64-40FF-9E63-F33B829A0E37}">
+<ds:datastoreItem xmlns:ds="http://schemas.openxmlformats.org/officeDocument/2006/customXml" ds:itemID="{FC251E0E-9900-4050-9622-F90A419F7431}">
   <ds:schemaRefs>
     <ds:schemaRef ds:uri="http://schemas.openxmlformats.org/officeDocument/2006/bibliography"/>
   </ds:schemaRefs>

--- a/template.docx
+++ b/template.docx
@@ -25,8 +25,6 @@
       <w:r>
         <w:t xml:space="preserve">                                                                         </w:t>
       </w:r>
-      <w:bookmarkStart w:id="1" w:name="_GoBack"/>
-      <w:bookmarkEnd w:id="1"/>
       <w:r>
         <w:rPr>
           <w:sz w:val="16"/>
@@ -87,7 +85,7 @@
                           <a14:useLocalDpi xmlns:a14="http://schemas.microsoft.com/office/drawing/2010/main" val="0"/>
                         </a:ext>
                         <a:ext uri="{96DAC541-7B7A-43D3-8B79-37D633B846F1}">
-                          <asvg:svgBlip xmlns="" xmlns:w="http://schemas.openxmlformats.org/wordprocessingml/2006/main" xmlns:o="urn:schemas-microsoft-com:office:office" xmlns:v="urn:schemas-microsoft-com:vml" xmlns:w10="urn:schemas-microsoft-com:office:word" xmlns:asvg="http://schemas.microsoft.com/office/drawing/2016/SVG/main" r:embed="rId20"/>
+                          <asvg:svgBlip xmlns:asvg="http://schemas.microsoft.com/office/drawing/2016/SVG/main" xmlns:w10="urn:schemas-microsoft-com:office:word" xmlns:v="urn:schemas-microsoft-com:vml" xmlns:o="urn:schemas-microsoft-com:office:office" xmlns:w="http://schemas.openxmlformats.org/wordprocessingml/2006/main" xmlns="" r:embed="rId20"/>
                         </a:ext>
                       </a:extLst>
                     </a:blip>
@@ -126,10 +124,21 @@
         <w:rPr>
           <w:strike/>
         </w:rPr>
-        <w:t>cover-up/</w:t>
-      </w:r>
-      <w:r>
-        <w:t xml:space="preserve">(altruistic?) acts (female inclusion); from this the Jews hide the flood. The Jew sustain the system like a vital job. From it they get authority, advantageous lives, and their definition of it is literally </w:t>
+        <w:t>cover-up</w:t>
+      </w:r>
+      <w:proofErr w:type="gramStart"/>
+      <w:r>
+        <w:rPr>
+          <w:strike/>
+        </w:rPr>
+        <w:t>/</w:t>
+      </w:r>
+      <w:r>
+        <w:t>(</w:t>
+      </w:r>
+      <w:proofErr w:type="gramEnd"/>
+      <w:r>
+        <w:t xml:space="preserve">altruistic?) acts (female inclusion); from this the Jews hide the flood. The Jew sustain the system like a vital job. From it they get authority, advantageous lives, and their definition of it is literally </w:t>
       </w:r>
       <w:r>
         <w:rPr>
@@ -166,7 +175,7 @@
       <w:pPr>
         <w:pStyle w:val="Heading2"/>
       </w:pPr>
-      <w:bookmarkStart w:id="2" w:name="why-i-may-be-listened-of"/>
+      <w:bookmarkStart w:id="1" w:name="why-i-may-be-listened-of"/>
       <w:r>
         <w:t>Why I May Be Listened Of</w:t>
       </w:r>
@@ -183,7 +192,21 @@
           <w:i/>
           <w:iCs/>
         </w:rPr>
-        <w:t xml:space="preserve">Why are people absent in knowledge of my/our placement? Most people want to think that what they have gotten they have earned thereby overlooking any benefit they may have gotten from someone elses </w:t>
+        <w:t xml:space="preserve">Why are people absent in knowledge of my/our placement? Most people want to think that what they have gotten they have earned thereby overlooking any benefit they may have gotten from someone </w:t>
+      </w:r>
+      <w:r>
+        <w:rPr>
+          <w:i/>
+          <w:iCs/>
+        </w:rPr>
+        <w:t>else’s</w:t>
+      </w:r>
+      <w:r>
+        <w:rPr>
+          <w:i/>
+          <w:iCs/>
+        </w:rPr>
+        <w:t xml:space="preserve"> </w:t>
       </w:r>
       <w:r>
         <w:rPr>
@@ -216,8 +239,8 @@
       <w:pPr>
         <w:pStyle w:val="Heading2"/>
       </w:pPr>
-      <w:bookmarkStart w:id="3" w:name="research-sources"/>
-      <w:bookmarkEnd w:id="2"/>
+      <w:bookmarkStart w:id="2" w:name="research-sources"/>
+      <w:bookmarkEnd w:id="1"/>
       <w:r>
         <w:t>Research Sources</w:t>
       </w:r>
@@ -242,7 +265,15 @@
         <w:pStyle w:val="BodyText"/>
       </w:pPr>
       <w:r>
-        <w:t>Where do these religions discuss their plan? Any lasting institution requires an declaration of intent and both the Jews and the Christians do! They write out what plan to do with their religion in their Testaments, though cryptically.</w:t>
+        <w:t xml:space="preserve">Where do these religions discuss their plan? Any lasting institution requires </w:t>
+      </w:r>
+      <w:proofErr w:type="gramStart"/>
+      <w:r>
+        <w:t>an</w:t>
+      </w:r>
+      <w:proofErr w:type="gramEnd"/>
+      <w:r>
+        <w:t xml:space="preserve"> declaration of intent and both the Jews and the Christians do! They write out what plan to do with their religion in their Testaments, though cryptically.</w:t>
       </w:r>
     </w:p>
     <w:p>
@@ -250,15 +281,23 @@
         <w:pStyle w:val="BodyText"/>
       </w:pPr>
       <w:r>
-        <w:t>The primary source I use is the Bible. It is the most read book in the world. Though the Bible is largely instructions for the Judeo-Christians on how to implement their religion, it does contain some basic history on how the religion was formed. Why is the Bible important? Any lasting institution requires an declaration of intent. These religions promote the Bible to be that—it makes them feel that they have been upfront with civilization. Its very publication makes many in modern civilization feel it means to be honest. It is pre-dominantly what I use as proof. The details found in the Bible (isolated pieces of a large puzzle) once put together help decipher how these religions effect modern civilization. To say it is “fair disclosure” though is false. Because it tells only part of the “Secret of Heaven”, and other things, it falls short of that standard.</w:t>
+        <w:t xml:space="preserve">The primary source I use is the Bible. It is the most read book in the world. Though the Bible is largely instructions for the Judeo-Christians on how to implement their religion, it does contain some basic history on how the religion was formed. Why is the Bible important? Any lasting institution requires </w:t>
+      </w:r>
+      <w:proofErr w:type="gramStart"/>
+      <w:r>
+        <w:t>an</w:t>
+      </w:r>
+      <w:proofErr w:type="gramEnd"/>
+      <w:r>
+        <w:t xml:space="preserve"> declaration of intent. These religions promote the Bible to be that—it makes them feel that they have been upfront with civilization. Its very publication makes many in modern civilization feel it means to be honest. It is pre-dominantly what I use as proof. The details found in the Bible (isolated pieces of a large puzzle) once put together help decipher how these religions effect modern civilization. To say it is “fair disclosure” though is false. Because it tells only part of the “Secret of Heaven”, and other things, it falls short of that standard.</w:t>
       </w:r>
     </w:p>
     <w:p>
       <w:pPr>
         <w:pStyle w:val="Heading2"/>
       </w:pPr>
-      <w:bookmarkStart w:id="4" w:name="the-secret-of-heaven"/>
-      <w:bookmarkEnd w:id="3"/>
+      <w:bookmarkStart w:id="3" w:name="the-secret-of-heaven"/>
+      <w:bookmarkEnd w:id="2"/>
       <w:r>
         <w:t>The Secret of Heaven</w:t>
       </w:r>
@@ -268,7 +307,15 @@
         <w:pStyle w:val="FirstParagraph"/>
       </w:pPr>
       <w:r>
-        <w:t>The “Secret of Heaven” comes from before the Bible was written. Absent of knowing the secret the possibility of understanding the beginning of the Bible, the Bible in general, is very small. (Note: The “Secret of Heaven” is real, but how it formed is speculation. It is derived from my limited reading of: History Of Egypt, Chaldea, Syria, Babylonia, and Assyria.)</w:t>
+        <w:t xml:space="preserve">The “Secret of Heaven” comes from before the Bible was written. Absent of knowing the secret the possibility of understanding the beginning of the Bible, the Bible in general, is very small. (Note: The “Secret of Heaven” is real, but how it formed is speculation. It is derived from my limited reading of: History </w:t>
+      </w:r>
+      <w:proofErr w:type="gramStart"/>
+      <w:r>
+        <w:t>Of</w:t>
+      </w:r>
+      <w:proofErr w:type="gramEnd"/>
+      <w:r>
+        <w:t xml:space="preserve"> Egypt, Chaldea, Syria, Babylonia, and Assyria.)</w:t>
       </w:r>
     </w:p>
     <w:p>
@@ -323,7 +370,7 @@
                           <a14:useLocalDpi xmlns:a14="http://schemas.microsoft.com/office/drawing/2010/main" val="0"/>
                         </a:ext>
                         <a:ext uri="{96DAC541-7B7A-43D3-8B79-37D633B846F1}">
-                          <asvg:svgBlip xmlns="" xmlns:w="http://schemas.openxmlformats.org/wordprocessingml/2006/main" xmlns:o="urn:schemas-microsoft-com:office:office" xmlns:v="urn:schemas-microsoft-com:vml" xmlns:w10="urn:schemas-microsoft-com:office:word" xmlns:asvg="http://schemas.microsoft.com/office/drawing/2016/SVG/main" r:embed="rId26"/>
+                          <asvg:svgBlip xmlns:asvg="http://schemas.microsoft.com/office/drawing/2016/SVG/main" xmlns:w10="urn:schemas-microsoft-com:office:word" xmlns:v="urn:schemas-microsoft-com:vml" xmlns:o="urn:schemas-microsoft-com:office:office" xmlns:w="http://schemas.openxmlformats.org/wordprocessingml/2006/main" xmlns="" r:embed="rId26"/>
                         </a:ext>
                       </a:extLst>
                     </a:blip>
@@ -356,25 +403,57 @@
         </w:drawing>
       </w:r>
       <w:r>
-        <w:t xml:space="preserve">Judaism started because of an environmental threat. The area the religion started in was the Tigris-Euphrates rivers of present-day Iraq—this is where Abraham was from (Gen 11:28-31). The area is surrounded by a lot of desert. Because living in the area was risky (droughts, etc.) it sometimes created desperate men. Some desperate men became dangerous. A desperate man was eventually rewarded silently for protection (the first rewardee given to by the first Hebrew). The desperate man took care of him well. The Hebrew highly valued the protection. The rewarding grew to be periodic (possibly whenever able) for continued protection. </w:t>
+        <w:t xml:space="preserve">Judaism started because of an environmental threat. The area the religion started in was the Tigris-Euphrates rivers of present-day Iraq—this is where Abraham was from (Gen 11:28-31). The area is surrounded by a lot of desert. Because living in the area was risky (droughts, etc.) it sometimes created desperate men. Some desperate men became dangerous. A desperate man was eventually rewarded silently for protection (the first </w:t>
+      </w:r>
+      <w:proofErr w:type="spellStart"/>
+      <w:r>
+        <w:t>rewardee</w:t>
+      </w:r>
+      <w:proofErr w:type="spellEnd"/>
+      <w:r>
+        <w:t xml:space="preserve"> given to by the first Hebrew). The desperate man took care of him well. The Hebrew highly valued the protection. The rewarding grew to be periodic (possibly whenever able) for continued protection. </w:t>
       </w:r>
       <w:r>
         <w:rPr>
           <w:i/>
           <w:iCs/>
         </w:rPr>
-        <w:t>A desperate man being rewarded for personal protection makes it harder for people to give a social conscience to (guilt).</w:t>
-      </w:r>
-      <w:r>
-        <w:t xml:space="preserve"> Absent of guilt the life of a desperate man becomes open-bounded and visceral which builds to becoming narcissistic and immobile; after a long enough time he starts divining and even later the insularity builds where the abnormal is required for him to find things interesting. The Hebrews were very afraid of their desperates when the rewarding started—this is what they meant when they said to “Fear God”. The protection gotten from this relationship by both Hebrew and desperate man formed a symbiotic relationship that came to be known as the “Secret of Heaven”. Later, an era for desperate women was added. The knowledge of how to live a “heavenly” life began to spread over the area.</w:t>
+        <w:t xml:space="preserve">A desperate man being </w:t>
+      </w:r>
+      <w:r>
+        <w:rPr>
+          <w:i/>
+          <w:iCs/>
+        </w:rPr>
+        <w:lastRenderedPageBreak/>
+        <w:t>rewarded for personal protection makes it harder for people to give a social conscience to (guilt).</w:t>
+      </w:r>
+      <w:r>
+        <w:t xml:space="preserve"> Absent of guilt the life of a desperate man becomes open-bounded and visceral which builds to becoming narcissistic and immobile; after a long enough time he starts divining and even later the insularity builds where the abnormal is required for him to find things interesting. The </w:t>
+      </w:r>
+      <w:proofErr w:type="gramStart"/>
+      <w:r>
+        <w:t>Hebrews</w:t>
+      </w:r>
+      <w:proofErr w:type="gramEnd"/>
+      <w:r>
+        <w:t xml:space="preserve"> were very afraid of their </w:t>
+      </w:r>
+      <w:proofErr w:type="spellStart"/>
+      <w:r>
+        <w:t>desperates</w:t>
+      </w:r>
+      <w:proofErr w:type="spellEnd"/>
+      <w:r>
+        <w:t xml:space="preserve"> when the rewarding started—this is what they meant when they said to “Fear God”. The protection gotten from this relationship by both Hebrew and desperate man formed a symbiotic relationship that came to be known as the “Secret of Heaven”. Later, an era for desperate women was added. The knowledge of how to live a “heavenly” life began to spread over the area.</w:t>
       </w:r>
     </w:p>
     <w:p>
       <w:pPr>
         <w:pStyle w:val="Heading2"/>
       </w:pPr>
-      <w:bookmarkStart w:id="5" w:name="the-beginning"/>
-      <w:bookmarkEnd w:id="4"/>
+      <w:bookmarkStart w:id="4" w:name="the-beginning"/>
+      <w:bookmarkEnd w:id="3"/>
       <w:r>
         <w:t>The Beginning</w:t>
       </w:r>
@@ -384,7 +463,31 @@
         <w:pStyle w:val="FirstParagraph"/>
       </w:pPr>
       <w:r>
-        <w:t>The Jews love their religion so much (so protected are they by their narcissists, i.e. desperates) they have become very secretive and spent much time highly refining their Bible with their devices. To the Jews the Bible feels protective by its audacity. A couple of things to know: Genesis here is presented as the beginning of the Jews history, the history though is well along to make it look more polished; and the Bible contains some “backwriting”/is-revisionistic to make newer rules apply throughout.</w:t>
+        <w:t>The Jews love their religion so much (so protected are they by their narcissists, i.e. </w:t>
+      </w:r>
+      <w:proofErr w:type="spellStart"/>
+      <w:r>
+        <w:t>desperates</w:t>
+      </w:r>
+      <w:proofErr w:type="spellEnd"/>
+      <w:r>
+        <w:t>) they have become very secretive and spent much time highly refining their Bible with their devices. To the Jews the Bible feels protective by its audacity. A couple of things to know: Genesis here is presented as the beginning of the Jews history, the history though is well along to make it look more polished; and the Bible contains some “</w:t>
+      </w:r>
+      <w:proofErr w:type="spellStart"/>
+      <w:r>
+        <w:t>backwriting</w:t>
+      </w:r>
+      <w:proofErr w:type="spellEnd"/>
+      <w:r>
+        <w:t>”/is-</w:t>
+      </w:r>
+      <w:proofErr w:type="spellStart"/>
+      <w:r>
+        <w:t>revisionistic</w:t>
+      </w:r>
+      <w:proofErr w:type="spellEnd"/>
+      <w:r>
+        <w:t xml:space="preserve"> to make newer rules apply throughout.</w:t>
       </w:r>
     </w:p>
     <w:p>
@@ -419,7 +522,15 @@
         <w:t>Heaven on earth</w:t>
       </w:r>
       <w:r>
-        <w:t xml:space="preserve"> was such an attraction more work was done (divining, creating Good and Evil): day/night, water/sky, land/sea, sun/moon, man/nature.</w:t>
+        <w:t xml:space="preserve"> was such an attraction more work was done (divining, creating </w:t>
+      </w:r>
+      <w:proofErr w:type="gramStart"/>
+      <w:r>
+        <w:t>Good</w:t>
+      </w:r>
+      <w:proofErr w:type="gramEnd"/>
+      <w:r>
+        <w:t xml:space="preserve"> and Evil): day/night, water/sky, land/sea, sun/moon, man/nature.</w:t>
       </w:r>
     </w:p>
     <w:p>
@@ -509,7 +620,23 @@
           <w:i/>
           <w:iCs/>
         </w:rPr>
-        <w:t>(He Said, Business, Divining, Securing Heaven)</w:t>
+        <w:t xml:space="preserve">(He Said, Business, Divining, </w:t>
+      </w:r>
+      <w:proofErr w:type="gramStart"/>
+      <w:r>
+        <w:rPr>
+          <w:i/>
+          <w:iCs/>
+        </w:rPr>
+        <w:t>Securing</w:t>
+      </w:r>
+      <w:proofErr w:type="gramEnd"/>
+      <w:r>
+        <w:rPr>
+          <w:i/>
+          <w:iCs/>
+        </w:rPr>
+        <w:t xml:space="preserve"> Heaven)</w:t>
       </w:r>
       <w:r>
         <w:t>: [</w:t>
@@ -518,14 +645,24 @@
         <w:rPr>
           <w:rStyle w:val="VerbatimChar"/>
         </w:rPr>
-        <w:t>Eve too feels that she can think like a real god (hard for me to believe that this is real history, an Edenite) that men should be diviners.</w:t>
-      </w:r>
-      <w:r>
-        <w:t xml:space="preserve">] Eve wants Adam to “be like God” and gives him the “forbidden fruit” (to get him out of Eden, i.e. to get to heaven on earth). Because it was Eve’s impetus that made Adam a god, a future directive is added to keep </w:t>
-      </w:r>
-      <w:r>
-        <w:lastRenderedPageBreak/>
-        <w:t>them there (make them become diviners), “…[god] placed on the east side of the Garden of Eden cherubim and a flaming sword flashing back and forth to guard the way to the tree of life (3:22)”.</w:t>
+        <w:t xml:space="preserve">Eve too feels that she can think like a real god (hard for me to believe that this is real history, an </w:t>
+      </w:r>
+      <w:proofErr w:type="spellStart"/>
+      <w:r>
+        <w:rPr>
+          <w:rStyle w:val="VerbatimChar"/>
+        </w:rPr>
+        <w:t>Edenite</w:t>
+      </w:r>
+      <w:proofErr w:type="spellEnd"/>
+      <w:r>
+        <w:rPr>
+          <w:rStyle w:val="VerbatimChar"/>
+        </w:rPr>
+        <w:t>) that men should be diviners.</w:t>
+      </w:r>
+      <w:r>
+        <w:t>] Eve wants Adam to “be like God” and gives him the “forbidden fruit” (to get him out of Eden, i.e. to get to heaven on earth). Because it was Eve’s impetus that made Adam a god, a future directive is added to keep them there (make them become diviners), “…[god] placed on the east side of the Garden of Eden cherubim and a flaming sword flashing back and forth to guard the way to the tree of life (3:22)”.</w:t>
       </w:r>
     </w:p>
     <w:p>
@@ -593,7 +730,7 @@
                           <a14:useLocalDpi xmlns:a14="http://schemas.microsoft.com/office/drawing/2010/main" val="0"/>
                         </a:ext>
                         <a:ext uri="{96DAC541-7B7A-43D3-8B79-37D633B846F1}">
-                          <asvg:svgBlip xmlns="" xmlns:w="http://schemas.openxmlformats.org/wordprocessingml/2006/main" xmlns:o="urn:schemas-microsoft-com:office:office" xmlns:v="urn:schemas-microsoft-com:vml" xmlns:w10="urn:schemas-microsoft-com:office:word" xmlns:asvg="http://schemas.microsoft.com/office/drawing/2016/SVG/main" r:embed="rId31"/>
+                          <asvg:svgBlip xmlns:asvg="http://schemas.microsoft.com/office/drawing/2016/SVG/main" xmlns:w10="urn:schemas-microsoft-com:office:word" xmlns:v="urn:schemas-microsoft-com:vml" xmlns:o="urn:schemas-microsoft-com:office:office" xmlns:w="http://schemas.openxmlformats.org/wordprocessingml/2006/main" xmlns="" r:embed="rId31"/>
                         </a:ext>
                       </a:extLst>
                     </a:blip>
@@ -687,7 +824,15 @@
         <w:t>(Yokel Said, Mortal Rule)</w:t>
       </w:r>
       <w:r>
-        <w:t>: A time span of ten male rulers from Adam to Noah is defined. God rule decreases as yokel rule becomes more prevalent. Lamech proclaims that Noah is to restore god rule that Adam’s (weak!?) rule lost, “[Noah] will comfort us in the labor and painful toil of our hands caused by the ground the LORD has cursed (references Gen 3:17).”</w:t>
+        <w:t xml:space="preserve">: A time span of ten male rulers from Adam to Noah is defined. God rule decreases as yokel rule becomes more prevalent. </w:t>
+      </w:r>
+      <w:proofErr w:type="spellStart"/>
+      <w:r>
+        <w:t>Lamech</w:t>
+      </w:r>
+      <w:proofErr w:type="spellEnd"/>
+      <w:r>
+        <w:t xml:space="preserve"> proclaims that Noah is to restore god rule that Adam’s (weak!?) rule lost, “[Noah] will comfort us in the labor and painful toil of our hands caused by the ground the LORD has cursed (references Gen 3:17).”</w:t>
       </w:r>
     </w:p>
     <w:p>
@@ -712,7 +857,23 @@
         <w:t>(She Said but a dual-power to restore heaven)</w:t>
       </w:r>
       <w:r>
-        <w:t xml:space="preserve">: God pronounces a dual-power, “a hundred and twenty years.” The “sons of God” (female leaders) sucked up the pride in their own god-ness and mated with the “daughters of humans” (desperate men, angels). This created Nephilim—people that are physical giants, knowing little borders, people to be feared—to create heaven again. The Lord (a female god here) is upset because civilization is co-operative and thoughtful (“wickedness… [and] evil” Gen 6:5) and wants to restore the gods to power. She uses Eden’s name (3,5,6) to set-up the exercising of god power, “The ark is to be </w:t>
+        <w:t>: God pronounces a dual-power, “a hundred and twenty years.” The “sons of God” (female leaders) sucked up the pride in their own god-ness and mated with the “daughters of humans” (desperate men, angels). This created Nephilim—people that are physical giants, knowing little borders, people to be feared—to create heaven again. The Lord (a female god here) is upset because civilization is co-operative and thoughtful (“wickedness… [</w:t>
+      </w:r>
+      <w:proofErr w:type="gramStart"/>
+      <w:r>
+        <w:t>and</w:t>
+      </w:r>
+      <w:proofErr w:type="gramEnd"/>
+      <w:r>
+        <w:t>] evil” Gen 6:5) and wants to restore the gods to power. She uses Eden’s name (3</w:t>
+      </w:r>
+      <w:proofErr w:type="gramStart"/>
+      <w:r>
+        <w:t>,5,6</w:t>
+      </w:r>
+      <w:proofErr w:type="gramEnd"/>
+      <w:r>
+        <w:t xml:space="preserve">) to set-up the exercising of god power, “The ark is to be </w:t>
       </w:r>
       <w:r>
         <w:rPr>
@@ -773,7 +934,21 @@
         <w:rPr>
           <w:rStyle w:val="VerbatimChar"/>
         </w:rPr>
-        <w:t>The flood is rewarding, in synchronicity, a large number of *desperate* men to create "heaven on earth", divining, creating good and evil. [^flood]</w:t>
+        <w:t xml:space="preserve">The flood is rewarding, in synchronicity, a large number of *desperate* men to create "heaven on earth", divining, creating </w:t>
+      </w:r>
+      <w:proofErr w:type="gramStart"/>
+      <w:r>
+        <w:rPr>
+          <w:rStyle w:val="VerbatimChar"/>
+        </w:rPr>
+        <w:t>good</w:t>
+      </w:r>
+      <w:proofErr w:type="gramEnd"/>
+      <w:r>
+        <w:rPr>
+          <w:rStyle w:val="VerbatimChar"/>
+        </w:rPr>
+        <w:t xml:space="preserve"> and evil. [^flood]</w:t>
       </w:r>
       <w:r>
         <w:t xml:space="preserve">.) The Lord found Noah “righteous” (godly) and he flooded the </w:t>
@@ -796,7 +971,15 @@
         <w:t>n</w:t>
       </w:r>
       <w:r>
-        <w:t>imals on the Ark, to restore the gods to power. More using Eden’s name for god power, “Noah was six hundred years old…”, etc.. (</w:t>
+        <w:t>imals on the Ark, to restore the gods to power. More using Eden’s name for god power, “Noah was six hundred years old…</w:t>
+      </w:r>
+      <w:proofErr w:type="gramStart"/>
+      <w:r>
+        <w:t>”,</w:t>
+      </w:r>
+      <w:proofErr w:type="gramEnd"/>
+      <w:r>
+        <w:t xml:space="preserve"> etc.. (</w:t>
       </w:r>
       <w:r>
         <w:rPr>
@@ -853,6 +1036,7 @@
         </w:numPr>
       </w:pPr>
       <w:r>
+        <w:lastRenderedPageBreak/>
         <w:t>This directive (Gen 3:22) will develop to: that to become a god a person must do a sin that is unforgivable within civilization to get “saved”… it keeps them silent.</w:t>
       </w:r>
     </w:p>
@@ -893,7 +1077,15 @@
         </w:numPr>
       </w:pPr>
       <w:r>
-        <w:t>(narcisstic, desperate)</w:t>
+        <w:t>(</w:t>
+      </w:r>
+      <w:proofErr w:type="spellStart"/>
+      <w:r>
+        <w:t>narcisstic</w:t>
+      </w:r>
+      <w:proofErr w:type="spellEnd"/>
+      <w:r>
+        <w:t>, desperate)</w:t>
       </w:r>
     </w:p>
     <w:p>
@@ -912,8 +1104,8 @@
       <w:pPr>
         <w:pStyle w:val="Heading2"/>
       </w:pPr>
-      <w:bookmarkStart w:id="6" w:name="notes"/>
-      <w:bookmarkEnd w:id="5"/>
+      <w:bookmarkStart w:id="5" w:name="notes"/>
+      <w:bookmarkEnd w:id="4"/>
       <w:r>
         <w:t>Notes</w:t>
       </w:r>
@@ -952,9 +1144,20 @@
         </w:numPr>
       </w:pPr>
       <w:r>
-        <w:t>Mass Societal Psychlogical Pressure/Reinforcment</w:t>
+        <w:t xml:space="preserve">Mass Societal </w:t>
+      </w:r>
+      <w:r>
+        <w:t>Psychological</w:t>
+      </w:r>
+      <w:r>
+        <w:t xml:space="preserve"> Pressure/</w:t>
       </w:r>
       <w:bookmarkEnd w:id="0"/>
+      <w:bookmarkEnd w:id="5"/>
+      <w:r>
+        <w:t>Reinforcement</w:t>
+      </w:r>
+      <w:bookmarkStart w:id="6" w:name="_GoBack"/>
       <w:bookmarkEnd w:id="6"/>
     </w:p>
     <w:sectPr>
@@ -1026,19 +1229,43 @@
           <w:rPr>
             <w:rStyle w:val="Hyperlink"/>
           </w:rPr>
-          <w:t>History of Egypt, Chaldæa, Syria, Babylonia, and Assyria, Volume 3</w:t>
+          <w:t xml:space="preserve">History of Egypt, </w:t>
+        </w:r>
+        <w:proofErr w:type="spellStart"/>
+        <w:r>
+          <w:rPr>
+            <w:rStyle w:val="Hyperlink"/>
+          </w:rPr>
+          <w:t>Chaldæa</w:t>
+        </w:r>
+        <w:proofErr w:type="spellEnd"/>
+        <w:r>
+          <w:rPr>
+            <w:rStyle w:val="Hyperlink"/>
+          </w:rPr>
+          <w:t>, Syria, Babylonia, and Assyria, Volume 3</w:t>
         </w:r>
       </w:hyperlink>
       <w:r>
-        <w:t xml:space="preserve"> (skip to “Men in the mean time became wicked”); it is also available on </w:t>
+        <w:t xml:space="preserve"> (skip to “Men in the </w:t>
+      </w:r>
+      <w:proofErr w:type="spellStart"/>
+      <w:r>
+        <w:t>mean time</w:t>
+      </w:r>
+      <w:proofErr w:type="spellEnd"/>
+      <w:r>
+        <w:t xml:space="preserve"> became wicked”); it is also available on </w:t>
       </w:r>
       <w:hyperlink r:id="rId2">
+        <w:proofErr w:type="spellStart"/>
         <w:r>
           <w:rPr>
             <w:rStyle w:val="Hyperlink"/>
           </w:rPr>
           <w:t>LibriVox</w:t>
         </w:r>
+        <w:proofErr w:type="spellEnd"/>
       </w:hyperlink>
       <w:r>
         <w:t xml:space="preserve"> on Section 5. I also put backups </w:t>
@@ -1995,7 +2222,7 @@
     <w:uiPriority w:val="9"/>
     <w:unhideWhenUsed/>
     <w:qFormat/>
-    <w:rsid w:val="00807ACA"/>
+    <w:rsid w:val="001D5564"/>
     <w:pPr>
       <w:keepNext/>
       <w:keepLines/>
@@ -2004,8 +2231,8 @@
     </w:pPr>
     <w:rPr>
       <w:rFonts w:eastAsiaTheme="majorEastAsia" w:cstheme="majorBidi"/>
-      <w:b/>
       <w:color w:val="365F91" w:themeColor="accent1" w:themeShade="BF"/>
+      <w:sz w:val="22"/>
       <w:szCs w:val="26"/>
     </w:rPr>
   </w:style>
@@ -2182,11 +2409,14 @@
     <w:basedOn w:val="Normal"/>
     <w:link w:val="BodyTextChar"/>
     <w:qFormat/>
-    <w:rsid w:val="00807ACA"/>
+    <w:rsid w:val="001D5564"/>
     <w:pPr>
       <w:spacing w:line="240" w:lineRule="auto"/>
       <w:ind w:firstLine="288"/>
     </w:pPr>
+    <w:rPr>
+      <w:sz w:val="22"/>
+    </w:rPr>
   </w:style>
   <w:style w:type="paragraph" w:customStyle="1" w:styleId="FirstParagraph">
     <w:name w:val="First Paragraph"/>
@@ -2495,10 +2725,10 @@
     <w:name w:val="Body Text Char"/>
     <w:basedOn w:val="DefaultParagraphFont"/>
     <w:link w:val="BodyText"/>
-    <w:rsid w:val="00807ACA"/>
+    <w:rsid w:val="001D5564"/>
     <w:rPr>
       <w:rFonts w:ascii="Constantia" w:hAnsi="Constantia"/>
-      <w:sz w:val="18"/>
+      <w:sz w:val="22"/>
       <w:szCs w:val="22"/>
     </w:rPr>
   </w:style>
@@ -2538,12 +2768,11 @@
     <w:basedOn w:val="DefaultParagraphFont"/>
     <w:link w:val="Heading2"/>
     <w:uiPriority w:val="9"/>
-    <w:rsid w:val="00807ACA"/>
+    <w:rsid w:val="001D5564"/>
     <w:rPr>
       <w:rFonts w:ascii="Constantia" w:eastAsiaTheme="majorEastAsia" w:hAnsi="Constantia" w:cstheme="majorBidi"/>
-      <w:b/>
       <w:color w:val="365F91" w:themeColor="accent1" w:themeShade="BF"/>
-      <w:sz w:val="18"/>
+      <w:sz w:val="22"/>
       <w:szCs w:val="26"/>
     </w:rPr>
   </w:style>

--- a/template.docx
+++ b/template.docx
@@ -309,11 +309,9 @@
       <w:r>
         <w:t xml:space="preserve">The “Secret of Heaven” comes from before the Bible was written. Absent of knowing the secret the possibility of understanding the beginning of the Bible, the Bible in general, is very small. (Note: The “Secret of Heaven” is real, but how it formed is speculation. It is derived from my limited reading of: History </w:t>
       </w:r>
-      <w:proofErr w:type="gramStart"/>
-      <w:r>
-        <w:t>Of</w:t>
-      </w:r>
-      <w:proofErr w:type="gramEnd"/>
+      <w:r>
+        <w:t>of</w:t>
+      </w:r>
       <w:r>
         <w:t xml:space="preserve"> Egypt, Chaldea, Syria, Babylonia, and Assyria.)</w:t>
       </w:r>
@@ -418,15 +416,7 @@
           <w:i/>
           <w:iCs/>
         </w:rPr>
-        <w:t xml:space="preserve">A desperate man being </w:t>
-      </w:r>
-      <w:r>
-        <w:rPr>
-          <w:i/>
-          <w:iCs/>
-        </w:rPr>
-        <w:lastRenderedPageBreak/>
-        <w:t>rewarded for personal protection makes it harder for people to give a social conscience to (guilt).</w:t>
+        <w:t>A desperate man being rewarded for personal protection makes it harder for people to give a social conscience to (guilt).</w:t>
       </w:r>
       <w:r>
         <w:t xml:space="preserve"> Absent of guilt the life of a desperate man becomes open-bounded and visceral which builds to becoming narcissistic and immobile; after a long enough time he starts divining and even later the insularity builds where the abnormal is required for him to find things interesting. The </w:t>
@@ -662,7 +652,11 @@
         <w:t>) that men should be diviners.</w:t>
       </w:r>
       <w:r>
-        <w:t>] Eve wants Adam to “be like God” and gives him the “forbidden fruit” (to get him out of Eden, i.e. to get to heaven on earth). Because it was Eve’s impetus that made Adam a god, a future directive is added to keep them there (make them become diviners), “…[god] placed on the east side of the Garden of Eden cherubim and a flaming sword flashing back and forth to guard the way to the tree of life (3:22)”.</w:t>
+        <w:t xml:space="preserve">] Eve wants Adam to “be like God” and gives him the “forbidden fruit” (to get him out of Eden, i.e. to get to heaven on earth). Because it was Eve’s impetus that made Adam a god, a future directive is added to keep </w:t>
+      </w:r>
+      <w:r>
+        <w:lastRenderedPageBreak/>
+        <w:t>them there (make them become diviners), “…[god] placed on the east side of the Garden of Eden cherubim and a flaming sword flashing back and forth to guard the way to the tree of life (3:22)”.</w:t>
       </w:r>
     </w:p>
     <w:p>
@@ -824,15 +818,7 @@
         <w:t>(Yokel Said, Mortal Rule)</w:t>
       </w:r>
       <w:r>
-        <w:t xml:space="preserve">: A time span of ten male rulers from Adam to Noah is defined. God rule decreases as yokel rule becomes more prevalent. </w:t>
-      </w:r>
-      <w:proofErr w:type="spellStart"/>
-      <w:r>
-        <w:t>Lamech</w:t>
-      </w:r>
-      <w:proofErr w:type="spellEnd"/>
-      <w:r>
-        <w:t xml:space="preserve"> proclaims that Noah is to restore god rule that Adam’s (weak!?) rule lost, “[Noah] will comfort us in the labor and painful toil of our hands caused by the ground the LORD has cursed (references Gen 3:17).”</w:t>
+        <w:t>: A time span of ten male rulers from Adam to Noah is defined. God rule decreases as yokel rule becomes more prevalent. Lamech proclaims that Noah is to restore god rule that Adam’s (weak!?) rule lost, “[Noah] will comfort us in the labor and painful toil of our hands caused by the ground the LORD has cursed (references Gen 3:17).”</w:t>
       </w:r>
     </w:p>
     <w:p>
@@ -941,7 +927,15 @@
         <w:rPr>
           <w:rStyle w:val="VerbatimChar"/>
         </w:rPr>
-        <w:t>good</w:t>
+        <w:t>go</w:t>
+      </w:r>
+      <w:bookmarkStart w:id="5" w:name="_GoBack"/>
+      <w:bookmarkEnd w:id="5"/>
+      <w:r>
+        <w:rPr>
+          <w:rStyle w:val="VerbatimChar"/>
+        </w:rPr>
+        <w:t>od</w:t>
       </w:r>
       <w:proofErr w:type="gramEnd"/>
       <w:r>
@@ -1036,7 +1030,6 @@
         </w:numPr>
       </w:pPr>
       <w:r>
-        <w:lastRenderedPageBreak/>
         <w:t>This directive (Gen 3:22) will develop to: that to become a god a person must do a sin that is unforgivable within civilization to get “saved”… it keeps them silent.</w:t>
       </w:r>
     </w:p>
@@ -1104,7 +1097,7 @@
       <w:pPr>
         <w:pStyle w:val="Heading2"/>
       </w:pPr>
-      <w:bookmarkStart w:id="5" w:name="notes"/>
+      <w:bookmarkStart w:id="6" w:name="notes"/>
       <w:bookmarkEnd w:id="4"/>
       <w:r>
         <w:t>Notes</w:t>
@@ -1146,19 +1139,21 @@
       <w:r>
         <w:t xml:space="preserve">Mass Societal </w:t>
       </w:r>
-      <w:r>
-        <w:t>Psychological</w:t>
-      </w:r>
+      <w:proofErr w:type="spellStart"/>
+      <w:r>
+        <w:t>Psychlogical</w:t>
+      </w:r>
+      <w:proofErr w:type="spellEnd"/>
       <w:r>
         <w:t xml:space="preserve"> Pressure/</w:t>
       </w:r>
+      <w:proofErr w:type="spellStart"/>
+      <w:r>
+        <w:t>Reinforcment</w:t>
+      </w:r>
       <w:bookmarkEnd w:id="0"/>
-      <w:bookmarkEnd w:id="5"/>
-      <w:r>
-        <w:t>Reinforcement</w:t>
-      </w:r>
-      <w:bookmarkStart w:id="6" w:name="_GoBack"/>
       <w:bookmarkEnd w:id="6"/>
+      <w:proofErr w:type="spellEnd"/>
     </w:p>
     <w:sectPr>
       <w:pgSz w:w="12240" w:h="15840" w:code="1"/>
@@ -2222,7 +2217,7 @@
     <w:uiPriority w:val="9"/>
     <w:unhideWhenUsed/>
     <w:qFormat/>
-    <w:rsid w:val="001D5564"/>
+    <w:rsid w:val="00507BCF"/>
     <w:pPr>
       <w:keepNext/>
       <w:keepLines/>
@@ -2232,7 +2227,7 @@
     <w:rPr>
       <w:rFonts w:eastAsiaTheme="majorEastAsia" w:cstheme="majorBidi"/>
       <w:color w:val="365F91" w:themeColor="accent1" w:themeShade="BF"/>
-      <w:sz w:val="22"/>
+      <w:sz w:val="20"/>
       <w:szCs w:val="26"/>
     </w:rPr>
   </w:style>
@@ -2409,14 +2404,11 @@
     <w:basedOn w:val="Normal"/>
     <w:link w:val="BodyTextChar"/>
     <w:qFormat/>
-    <w:rsid w:val="001D5564"/>
+    <w:rsid w:val="00807ACA"/>
     <w:pPr>
       <w:spacing w:line="240" w:lineRule="auto"/>
       <w:ind w:firstLine="288"/>
     </w:pPr>
-    <w:rPr>
-      <w:sz w:val="22"/>
-    </w:rPr>
   </w:style>
   <w:style w:type="paragraph" w:customStyle="1" w:styleId="FirstParagraph">
     <w:name w:val="First Paragraph"/>
@@ -2725,10 +2717,10 @@
     <w:name w:val="Body Text Char"/>
     <w:basedOn w:val="DefaultParagraphFont"/>
     <w:link w:val="BodyText"/>
-    <w:rsid w:val="001D5564"/>
+    <w:rsid w:val="00807ACA"/>
     <w:rPr>
       <w:rFonts w:ascii="Constantia" w:hAnsi="Constantia"/>
-      <w:sz w:val="22"/>
+      <w:sz w:val="18"/>
       <w:szCs w:val="22"/>
     </w:rPr>
   </w:style>
@@ -2768,11 +2760,11 @@
     <w:basedOn w:val="DefaultParagraphFont"/>
     <w:link w:val="Heading2"/>
     <w:uiPriority w:val="9"/>
-    <w:rsid w:val="001D5564"/>
+    <w:rsid w:val="00507BCF"/>
     <w:rPr>
       <w:rFonts w:ascii="Constantia" w:eastAsiaTheme="majorEastAsia" w:hAnsi="Constantia" w:cstheme="majorBidi"/>
       <w:color w:val="365F91" w:themeColor="accent1" w:themeShade="BF"/>
-      <w:sz w:val="22"/>
+      <w:sz w:val="20"/>
       <w:szCs w:val="26"/>
     </w:rPr>
   </w:style>

--- a/template.docx
+++ b/template.docx
@@ -5,64 +5,172 @@
     <w:p>
       <w:pPr>
         <w:pStyle w:val="FirstParagraph"/>
+        <w:jc w:val="center"/>
       </w:pPr>
       <w:r>
         <w:rPr>
           <w:i/>
           <w:iCs/>
         </w:rPr>
-        <w:t>Because the Jews assure themselves advantageous lives, because they keep it silent how they do it, because the rewards attracts other people, because the attracted treat people on their heels repellent, because the attraction has grown to influence general behavior, I ask the reader to consider oneself as a citizen negligent.</w:t>
+        <w:t>As a citizen consider oneself spellbound—free is available in life.</w:t>
+      </w:r>
+    </w:p>
+    <w:p>
+      <w:pPr>
+        <w:pStyle w:val="BodyText"/>
+        <w:jc w:val="center"/>
+      </w:pPr>
+      <w:r>
+        <w:rPr>
+          <w:i/>
+          <w:iCs/>
+        </w:rPr>
+        <w:t>Civilization is only good behavior.</w:t>
+      </w:r>
+    </w:p>
+    <w:p>
+      <w:pPr>
+        <w:pStyle w:val="BodyText"/>
+        <w:jc w:val="center"/>
+      </w:pPr>
+      <w:r>
+        <w:rPr>
+          <w:i/>
+          <w:iCs/>
+        </w:rPr>
+        <w:t>The only thing to fear… is ourselves.</w:t>
       </w:r>
     </w:p>
     <w:p>
       <w:pPr>
         <w:pStyle w:val="Heading1"/>
       </w:pPr>
-      <w:bookmarkStart w:id="0" w:name="X1feb9680cd1938067c5bfd327155a64146ae880"/>
-      <w:r>
-        <w:t xml:space="preserve">The History of the Judeo-Christian Religion </w:t>
-      </w:r>
-      <w:r>
-        <w:t xml:space="preserve">                                                                         </w:t>
-      </w:r>
-      <w:r>
-        <w:rPr>
-          <w:sz w:val="16"/>
-          <w:szCs w:val="16"/>
-        </w:rPr>
-        <w:t>http://tinyurl.com/HJCR1</w:t>
-      </w:r>
-    </w:p>
-    <w:p>
-      <w:pPr>
-        <w:pStyle w:val="BodyText"/>
+      <w:bookmarkStart w:id="0" w:name="Xfe46077898a56eab671883b739f26da096ec3e8"/>
+      <w:r>
+        <w:t>How the Judeo-Christian System Influences Civilization (Part 1) http://tinyurl.com/HJCR1</w:t>
+      </w:r>
+    </w:p>
+    <w:p>
+      <w:pPr>
+        <w:pStyle w:val="FirstParagraph"/>
       </w:pPr>
       <w:r>
         <w:rPr>
           <w:noProof/>
         </w:rPr>
         <w:drawing>
-          <wp:anchor distT="0" distB="0" distL="114300" distR="114300" simplePos="0" relativeHeight="251654144" behindDoc="1" locked="0" layoutInCell="1" allowOverlap="1">
+          <wp:anchor distT="0" distB="0" distL="114300" distR="114300" simplePos="0" relativeHeight="251658752" behindDoc="1" locked="0" layoutInCell="1" allowOverlap="1">
             <wp:simplePos x="0" y="0"/>
-            <wp:positionH relativeFrom="column">
+            <wp:positionH relativeFrom="margin">
+              <wp:posOffset>5962015</wp:posOffset>
+            </wp:positionH>
+            <wp:positionV relativeFrom="paragraph">
+              <wp:posOffset>1371600</wp:posOffset>
+            </wp:positionV>
+            <wp:extent cx="1353185" cy="1316355"/>
+            <wp:effectExtent l="0" t="0" r="0" b="0"/>
+            <wp:wrapTight wrapText="left">
+              <wp:wrapPolygon edited="0">
+                <wp:start x="7602" y="0"/>
+                <wp:lineTo x="4865" y="1250"/>
+                <wp:lineTo x="1520" y="4064"/>
+                <wp:lineTo x="0" y="8127"/>
+                <wp:lineTo x="0" y="12191"/>
+                <wp:lineTo x="5169" y="21256"/>
+                <wp:lineTo x="16420" y="21256"/>
+                <wp:lineTo x="16725" y="20318"/>
+                <wp:lineTo x="15508" y="20006"/>
+                <wp:lineTo x="13988" y="20006"/>
+                <wp:lineTo x="19461" y="15942"/>
+                <wp:lineTo x="19461" y="15004"/>
+                <wp:lineTo x="21286" y="11566"/>
+                <wp:lineTo x="21286" y="7815"/>
+                <wp:lineTo x="19765" y="5001"/>
+                <wp:lineTo x="20069" y="4376"/>
+                <wp:lineTo x="16420" y="1250"/>
+                <wp:lineTo x="13684" y="0"/>
+                <wp:lineTo x="7602" y="0"/>
+              </wp:wrapPolygon>
+            </wp:wrapTight>
+            <wp:docPr id="25" name="Picture"/>
+            <wp:cNvGraphicFramePr/>
+            <a:graphic xmlns:a="http://schemas.openxmlformats.org/drawingml/2006/main">
+              <a:graphicData uri="http://schemas.openxmlformats.org/drawingml/2006/picture">
+                <pic:pic xmlns:pic="http://schemas.openxmlformats.org/drawingml/2006/picture">
+                  <pic:nvPicPr>
+                    <pic:cNvPr id="26" name="Picture" descr="images/10_cycles-of-heaven.svg"/>
+                    <pic:cNvPicPr>
+                      <a:picLocks noChangeAspect="1" noChangeArrowheads="1"/>
+                    </pic:cNvPicPr>
+                  </pic:nvPicPr>
+                  <pic:blipFill>
+                    <a:blip r:embed="rId7" cstate="print">
+                      <a:extLst>
+                        <a:ext uri="{28A0092B-C50C-407E-A947-70E740481C1C}">
+                          <a14:useLocalDpi xmlns:a14="http://schemas.microsoft.com/office/drawing/2010/main" val="0"/>
+                        </a:ext>
+                        <a:ext uri="{96DAC541-7B7A-43D3-8B79-37D633B846F1}">
+                          <asvg:svgBlip xmlns:asvg="http://schemas.microsoft.com/office/drawing/2016/SVG/main" xmlns:w10="urn:schemas-microsoft-com:office:word" xmlns:v="urn:schemas-microsoft-com:vml" xmlns:o="urn:schemas-microsoft-com:office:office" xmlns:w="http://schemas.openxmlformats.org/wordprocessingml/2006/main" xmlns="" r:embed="rId24"/>
+                        </a:ext>
+                      </a:extLst>
+                    </a:blip>
+                    <a:stretch>
+                      <a:fillRect/>
+                    </a:stretch>
+                  </pic:blipFill>
+                  <pic:spPr bwMode="auto">
+                    <a:xfrm>
+                      <a:off x="0" y="0"/>
+                      <a:ext cx="1353185" cy="1316355"/>
+                    </a:xfrm>
+                    <a:prstGeom prst="rect">
+                      <a:avLst/>
+                    </a:prstGeom>
+                    <a:noFill/>
+                    <a:ln w="9525">
+                      <a:noFill/>
+                      <a:headEnd/>
+                      <a:tailEnd/>
+                    </a:ln>
+                  </pic:spPr>
+                </pic:pic>
+              </a:graphicData>
+            </a:graphic>
+            <wp14:sizeRelH relativeFrom="margin">
+              <wp14:pctWidth>0</wp14:pctWidth>
+            </wp14:sizeRelH>
+            <wp14:sizeRelV relativeFrom="margin">
+              <wp14:pctHeight>0</wp14:pctHeight>
+            </wp14:sizeRelV>
+          </wp:anchor>
+        </w:drawing>
+      </w:r>
+      <w:r>
+        <w:rPr>
+          <w:noProof/>
+        </w:rPr>
+        <w:drawing>
+          <wp:anchor distT="0" distB="0" distL="114300" distR="114300" simplePos="0" relativeHeight="251654656" behindDoc="1" locked="0" layoutInCell="1" allowOverlap="1">
+            <wp:simplePos x="409575" y="1019175"/>
+            <wp:positionH relativeFrom="margin">
               <wp:align>right</wp:align>
             </wp:positionH>
-            <wp:positionV relativeFrom="page">
-              <wp:posOffset>1047750</wp:posOffset>
+            <wp:positionV relativeFrom="paragraph">
+              <wp:posOffset>8890</wp:posOffset>
             </wp:positionV>
-            <wp:extent cx="1371600" cy="1289304"/>
+            <wp:extent cx="1371600" cy="1298448"/>
             <wp:effectExtent l="0" t="0" r="0" b="0"/>
             <wp:wrapTight wrapText="left">
               <wp:wrapPolygon edited="0">
                 <wp:start x="9600" y="0"/>
-                <wp:lineTo x="1200" y="15322"/>
-                <wp:lineTo x="0" y="18195"/>
-                <wp:lineTo x="0" y="20430"/>
-                <wp:lineTo x="600" y="21387"/>
-                <wp:lineTo x="20700" y="21387"/>
-                <wp:lineTo x="21300" y="20430"/>
-                <wp:lineTo x="21300" y="18195"/>
-                <wp:lineTo x="20100" y="15322"/>
+                <wp:lineTo x="900" y="15217"/>
+                <wp:lineTo x="0" y="17753"/>
+                <wp:lineTo x="0" y="19656"/>
+                <wp:lineTo x="900" y="21241"/>
+                <wp:lineTo x="20100" y="21241"/>
+                <wp:lineTo x="21300" y="19973"/>
+                <wp:lineTo x="21300" y="17753"/>
+                <wp:lineTo x="20400" y="15217"/>
                 <wp:lineTo x="11700" y="0"/>
                 <wp:lineTo x="9600" y="0"/>
               </wp:wrapPolygon>
@@ -73,13 +181,13 @@
               <a:graphicData uri="http://schemas.openxmlformats.org/drawingml/2006/picture">
                 <pic:pic xmlns:pic="http://schemas.openxmlformats.org/drawingml/2006/picture">
                   <pic:nvPicPr>
-                    <pic:cNvPr id="22" name="Picture" descr="images/eras-of-civilization_01_eden.svg"/>
+                    <pic:cNvPr id="22" name="Picture" descr="images/05_ages-of-civilization_eden.svg"/>
                     <pic:cNvPicPr>
                       <a:picLocks noChangeAspect="1" noChangeArrowheads="1"/>
                     </pic:cNvPicPr>
                   </pic:nvPicPr>
                   <pic:blipFill>
-                    <a:blip r:embed="rId7" cstate="print">
+                    <a:blip r:embed="rId25" cstate="print">
                       <a:extLst>
                         <a:ext uri="{28A0092B-C50C-407E-A947-70E740481C1C}">
                           <a14:useLocalDpi xmlns:a14="http://schemas.microsoft.com/office/drawing/2010/main" val="0"/>
@@ -96,7 +204,7 @@
                   <pic:spPr bwMode="auto">
                     <a:xfrm>
                       <a:off x="0" y="0"/>
-                      <a:ext cx="1371600" cy="1289304"/>
+                      <a:ext cx="1371600" cy="1298448"/>
                     </a:xfrm>
                     <a:prstGeom prst="rect">
                       <a:avLst/>
@@ -118,146 +226,300 @@
         </w:drawing>
       </w:r>
       <w:r>
-        <w:t>Civilization began as a natural order. This all changed when the Judeo-Christian religion started. Civilization moved from belonging to evolution (natural whims) to belonging to those who act according to a prescribed system. The system rewards those that know the details of it. It was started by the Jewish religion and comes from their “Secret of Heaven”. The “Secret of Heaven” leads the Jews to demand a dualistic system on civilization (male and female, good and evil, rich and poor…). The system is implemented by rewarding a single side solely for an era of fifty years then rewarding a differing/polar side for an era of fifty years. The alternating partisanship is done as silent as possible. The silence has resulted in much confusion and encouraged many selfish acts in its 4100 year history (particularly by the less secure second side that can be rewarded for selfishness). The first side the Jews create by rewarding men for selfish acts (male inclusion, a “flood”); from this the Jews get protection. The second side is created by rewarding women (after fifty years) for resting/</w:t>
-      </w:r>
-      <w:r>
-        <w:rPr>
-          <w:strike/>
-        </w:rPr>
-        <w:t>cover-up</w:t>
-      </w:r>
-      <w:proofErr w:type="gramStart"/>
-      <w:r>
-        <w:rPr>
-          <w:strike/>
-        </w:rPr>
-        <w:t>/</w:t>
-      </w:r>
-      <w:r>
-        <w:t>(</w:t>
-      </w:r>
-      <w:proofErr w:type="gramEnd"/>
-      <w:r>
-        <w:t xml:space="preserve">altruistic?) acts (female inclusion); from this the Jews hide the flood. The Jew sustain the system like a vital job. From it they get authority, advantageous lives, and their definition of it is literally </w:t>
+        <w:t>Civilization began as a natural order. This changed when the Judeo-Christian system started. Civilization moved from evolution (natural whims) to belonging to people who join a predesigned system (those that know the details of the system get the rewards).</w:t>
+      </w:r>
+      <w:r>
+        <w:t xml:space="preserve"> It was started by the Jews and comes from their “Secret of Heaven”. The “Secret of Heaven” leads them to push a dualistic system on civilization (included/periphery, male/female, reap/sow, rich/poor… ). The system is implemented by rewarding a single grou</w:t>
+      </w:r>
+      <w:r>
+        <w:t xml:space="preserve">p solely for an era of fifty years then rewarding a polar group for an era of fifty years. The Jews create the first group by rewarding </w:t>
       </w:r>
       <w:r>
         <w:rPr>
           <w:i/>
           <w:iCs/>
         </w:rPr>
-        <w:t>heaven</w:t>
-      </w:r>
-      <w:r>
-        <w:t xml:space="preserve">. Any person that uses the system is likelier to have successful lives and likelier to keep heaven silent. A third side, the people </w:t>
+        <w:t>reaping</w:t>
+      </w:r>
+      <w:r>
+        <w:t xml:space="preserve"> acts (i.e. taking, usually men)—from this the Jews get devotion and wealth. After fifty years the Jews create th</w:t>
+      </w:r>
+      <w:r>
+        <w:t xml:space="preserve">e second group by rewarding </w:t>
       </w:r>
       <w:r>
         <w:rPr>
           <w:i/>
           <w:iCs/>
         </w:rPr>
-        <w:t>left behind</w:t>
-      </w:r>
-      <w:r>
-        <w:t xml:space="preserve">, is nearly overlooked by the “saved”. These people can be provided as sacrifices for heavenly inclusion by labeling them as menial. Though most Christians practice their religion with spiritual principles there exists a female leadership (a succession of the second side, formed definitely with the New Testament) that develops people as </w:t>
+        <w:t>sowing</w:t>
+      </w:r>
+      <w:r>
+        <w:t xml:space="preserve"> acts (i.e. making things grow, usually women) from this the Jews get fairness, acceptance/creatiing-ignorant/naive-people. During all this the Jews keep the entire system silent. The silence and alternating support cause </w:t>
+      </w:r>
+      <w:r>
+        <w:t>much confusion to people and encourages many selfish acts (particularly by the less-secure second group that gets intentionally incited and demoted by their cohorts). So focused does the second group become on the first-group/Jews that the people lacking h</w:t>
+      </w:r>
+      <w:r>
+        <w:t>eavenly knowledge, the third group, get neglected, treated as inferior. The Christian church (a succession of the second group) though largely practicing their beliefs with spiritual principles, is built upon a female leadership (formed with the New Testam</w:t>
+      </w:r>
+      <w:r>
+        <w:t xml:space="preserve">ent) that gets inclusion from the Jews by providing people as </w:t>
       </w:r>
       <w:r>
         <w:rPr>
           <w:i/>
           <w:iCs/>
         </w:rPr>
-        <w:t>exclusionary</w:t>
-      </w:r>
-      <w:r>
-        <w:t xml:space="preserve"> to get heavenly power from the Jews. I have yet to find anyone who has any overview or impartiality on what is happening. These systems have altered the natural order around the planet.</w:t>
-      </w:r>
-    </w:p>
-    <w:p>
-      <w:pPr>
-        <w:pStyle w:val="Heading2"/>
-      </w:pPr>
-      <w:bookmarkStart w:id="1" w:name="why-i-may-be-listened-of"/>
-      <w:r>
-        <w:t>Why I May Be Listened Of</w:t>
-      </w:r>
-    </w:p>
-    <w:p>
-      <w:pPr>
-        <w:pStyle w:val="FirstParagraph"/>
-      </w:pPr>
-      <w:r>
-        <w:t xml:space="preserve">I am one of the people that got used as a sacrifice, from a very early age… </w:t>
+        <w:t>sacrifices</w:t>
+      </w:r>
+      <w:r>
+        <w:t xml:space="preserve">. The Jew maintain the system like a vital job. From it they get authority and advantageous lives—their definition of it is literally </w:t>
       </w:r>
       <w:r>
         <w:rPr>
           <w:i/>
           <w:iCs/>
         </w:rPr>
-        <w:t xml:space="preserve">Why are people absent in knowledge of my/our placement? Most people want to think that what they have gotten they have earned thereby overlooking any benefit they may have gotten from someone </w:t>
+        <w:t>heaven</w:t>
+      </w:r>
+      <w:r>
+        <w:t>. Any person that uses the system is likelie</w:t>
+      </w:r>
+      <w:r>
+        <w:t>r to have a successful life and is and likelier to keep heaven silent. I have yet to find anyone who has any sufficient overview on what is happening. This system has existed for 4100 years and has effected civilization around the world.</w:t>
+      </w:r>
+    </w:p>
+    <w:p>
+      <w:pPr>
+        <w:pStyle w:val="Compact"/>
+        <w:numPr>
+          <w:ilvl w:val="0"/>
+          <w:numId w:val="22"/>
+        </w:numPr>
+      </w:pPr>
+      <w:r>
+        <w:t>First/Second as In</w:t>
+      </w:r>
+      <w:r>
+        <w:t>cluded/Periphery?</w:t>
+      </w:r>
+    </w:p>
+    <w:p>
+      <w:pPr>
+        <w:pStyle w:val="Heading2"/>
+      </w:pPr>
+      <w:bookmarkStart w:id="1" w:name="why-i-may-be-listened-of"/>
+      <w:r>
+        <w:t>Why I May Be Listened Of</w:t>
+      </w:r>
+    </w:p>
+    <w:p>
+      <w:pPr>
+        <w:pStyle w:val="FirstParagraph"/>
+      </w:pPr>
+      <w:r>
+        <w:t>I am one of the people that got used as a sacrifice. From a very early age I have been treated with disregard by some people to get better heavenly protection. So prevalent this has become to that it removes me fr</w:t>
+      </w:r>
+      <w:r>
+        <w:t>om civilization. I learned what I know now by accepting truths that were hard (when life became too impossible to live reasonably anymore I had to look at improbable answers to try and survive). Other people are included besides me and need the help.</w:t>
+      </w:r>
+    </w:p>
+    <w:p>
+      <w:pPr>
+        <w:pStyle w:val="Heading2"/>
+      </w:pPr>
+      <w:bookmarkStart w:id="2" w:name="research-source"/>
+      <w:bookmarkEnd w:id="1"/>
+      <w:r>
+        <w:t>Resea</w:t>
+      </w:r>
+      <w:r>
+        <w:t>rch Source</w:t>
+      </w:r>
+    </w:p>
+    <w:p>
+      <w:pPr>
+        <w:pStyle w:val="FirstParagraph"/>
+      </w:pPr>
+      <w:r>
+        <w:t xml:space="preserve">The Judeo-Christian system does discuss its plans (institutions that have been around awhile usually declare their intent). Both the Jews and the Christians have documented their plans in their Testaments. The Bible’s publication, the most read </w:t>
+      </w:r>
+      <w:r>
+        <w:t>book in the world, makes the Judeo-Christian system feel it has been divulging with civilization. The details found in the Bible (particular pieces of a large puzzle) once put together do help decipher how this system influences modern civilization. Howeve</w:t>
+      </w:r>
+      <w:r>
+        <w:t xml:space="preserve">r, to say it is a an open declaration goes too far. Because the Bible is intentionally repellent (cryptic and gruesome), and only tells only part of the “Secret of Heaven” it falls short of that standard. • </w:t>
       </w:r>
       <w:r>
         <w:rPr>
           <w:i/>
           <w:iCs/>
         </w:rPr>
-        <w:t>else’s</w:t>
+        <w:t xml:space="preserve">Note: I refrain from calling the Judeo-Christian </w:t>
       </w:r>
       <w:r>
         <w:rPr>
           <w:i/>
           <w:iCs/>
         </w:rPr>
-        <w:t xml:space="preserve"> </w:t>
-      </w:r>
-      <w:r>
-        <w:rPr>
-          <w:b/>
-          <w:bCs/>
+        <w:t>system a religion. This is because the common definition of religion usually involves spirituality with an ethereal god or gods.</w:t>
+      </w:r>
+    </w:p>
+    <w:p>
+      <w:pPr>
+        <w:pStyle w:val="Heading2"/>
+      </w:pPr>
+      <w:bookmarkStart w:id="3" w:name="hebrew-code"/>
+      <w:bookmarkEnd w:id="2"/>
+      <w:r>
+        <w:rPr>
+          <w:noProof/>
+        </w:rPr>
+        <w:drawing>
+          <wp:anchor distT="0" distB="0" distL="114300" distR="114300" simplePos="0" relativeHeight="251661824" behindDoc="1" locked="0" layoutInCell="1" allowOverlap="1">
+            <wp:simplePos x="0" y="0"/>
+            <wp:positionH relativeFrom="margin">
+              <wp:posOffset>6446520</wp:posOffset>
+            </wp:positionH>
+            <wp:positionV relativeFrom="paragraph">
+              <wp:posOffset>1905</wp:posOffset>
+            </wp:positionV>
+            <wp:extent cx="868680" cy="1325880"/>
+            <wp:effectExtent l="0" t="0" r="0" b="0"/>
+            <wp:wrapTight wrapText="left">
+              <wp:wrapPolygon edited="0">
+                <wp:start x="0" y="0"/>
+                <wp:lineTo x="0" y="21414"/>
+                <wp:lineTo x="21316" y="21414"/>
+                <wp:lineTo x="21316" y="0"/>
+                <wp:lineTo x="0" y="0"/>
+              </wp:wrapPolygon>
+            </wp:wrapTight>
+            <wp:docPr id="31" name="Picture"/>
+            <wp:cNvGraphicFramePr/>
+            <a:graphic xmlns:a="http://schemas.openxmlformats.org/drawingml/2006/main">
+              <a:graphicData uri="http://schemas.openxmlformats.org/drawingml/2006/picture">
+                <pic:pic xmlns:pic="http://schemas.openxmlformats.org/drawingml/2006/picture">
+                  <pic:nvPicPr>
+                    <pic:cNvPr id="32" name="Picture" descr="images/15_hebrew-code.svg"/>
+                    <pic:cNvPicPr>
+                      <a:picLocks noChangeAspect="1" noChangeArrowheads="1"/>
+                    </pic:cNvPicPr>
+                  </pic:nvPicPr>
+                  <pic:blipFill>
+                    <a:blip r:embed="rId26">
+                      <a:extLst>
+                        <a:ext uri="{28A0092B-C50C-407E-A947-70E740481C1C}">
+                          <a14:useLocalDpi xmlns:a14="http://schemas.microsoft.com/office/drawing/2010/main" val="0"/>
+                        </a:ext>
+                        <a:ext uri="{96DAC541-7B7A-43D3-8B79-37D633B846F1}">
+                          <asvg:svgBlip xmlns:asvg="http://schemas.microsoft.com/office/drawing/2016/SVG/main" xmlns:w10="urn:schemas-microsoft-com:office:word" xmlns:v="urn:schemas-microsoft-com:vml" xmlns:o="urn:schemas-microsoft-com:office:office" xmlns:w="http://schemas.openxmlformats.org/wordprocessingml/2006/main" xmlns="" r:embed="rId30"/>
+                        </a:ext>
+                      </a:extLst>
+                    </a:blip>
+                    <a:stretch>
+                      <a:fillRect/>
+                    </a:stretch>
+                  </pic:blipFill>
+                  <pic:spPr bwMode="auto">
+                    <a:xfrm>
+                      <a:off x="0" y="0"/>
+                      <a:ext cx="868680" cy="1325880"/>
+                    </a:xfrm>
+                    <a:prstGeom prst="rect">
+                      <a:avLst/>
+                    </a:prstGeom>
+                    <a:noFill/>
+                    <a:ln w="9525">
+                      <a:noFill/>
+                      <a:headEnd/>
+                      <a:tailEnd/>
+                    </a:ln>
+                  </pic:spPr>
+                </pic:pic>
+              </a:graphicData>
+            </a:graphic>
+          </wp:anchor>
+        </w:drawing>
+      </w:r>
+      <w:r>
+        <w:t>Hebrew Code</w:t>
+      </w:r>
+    </w:p>
+    <w:p>
+      <w:pPr>
+        <w:pStyle w:val="FirstParagraph"/>
+      </w:pPr>
+      <w:r>
+        <w:t xml:space="preserve">The </w:t>
+      </w:r>
+      <w:proofErr w:type="gramStart"/>
+      <w:r>
+        <w:t>Hebrews</w:t>
+      </w:r>
+      <w:proofErr w:type="gramEnd"/>
+      <w:r>
+        <w:t xml:space="preserve"> use a code to share secrets with. It is hidden within ordinary language. The base meanings have very </w:t>
+      </w:r>
+      <w:r>
+        <w:rPr>
           <w:i/>
           <w:iCs/>
         </w:rPr>
-        <w:t>misfortunes</w:t>
+        <w:t>a</w:t>
       </w:r>
       <w:r>
         <w:rPr>
           <w:i/>
           <w:iCs/>
         </w:rPr>
-        <w:t>, a higher perspective.</w:t>
-      </w:r>
-      <w:r>
-        <w:t xml:space="preserve"> As a sacrifice I have seen many heavenly acts—sometimes selfishly, sometimes to experiment—so many to have forcibly removed me from civilization. I learned what I know by accepting in hard truths when life became too impossible to live reasonably anymore—looking at improbable answers to try and survive. I ask to consider what I write here seriously. </w:t>
-      </w:r>
+        <w:t>bsolute</w:t>
+      </w:r>
+      <w:r>
+        <w:t xml:space="preserve"> definitions.</w:t>
+      </w:r>
+    </w:p>
+    <w:p>
+      <w:pPr>
+        <w:pStyle w:val="Heading2"/>
+      </w:pPr>
+      <w:bookmarkStart w:id="4" w:name="the-secret-of-heaven"/>
+      <w:bookmarkEnd w:id="3"/>
+      <w:r>
+        <w:t>The Secret of Heaven</w:t>
+      </w:r>
+    </w:p>
+    <w:p>
+      <w:pPr>
+        <w:pStyle w:val="FirstParagraph"/>
+      </w:pPr>
       <w:r>
         <w:rPr>
           <w:i/>
           <w:iCs/>
         </w:rPr>
-        <w:t>Where are the other informants? The third-side are often too busy trying to survive by the selfishness they are recipient of to assemble much of a scheme.</w:t>
-      </w:r>
-    </w:p>
-    <w:p>
-      <w:pPr>
-        <w:pStyle w:val="Heading2"/>
-      </w:pPr>
-      <w:bookmarkStart w:id="2" w:name="research-sources"/>
-      <w:bookmarkEnd w:id="1"/>
-      <w:r>
-        <w:t>Research Sources</w:t>
-      </w:r>
-    </w:p>
-    <w:p>
-      <w:pPr>
-        <w:pStyle w:val="FirstParagraph"/>
-      </w:pPr>
+        <w:t>The “Secret of Heaven” comes from before the Bible was written. Knowing what the Bible is trying to convey absent of knowing the “Secret of Heaven” is very small. Though the “Secret of Heaven” is a real tool, how i</w:t>
+      </w:r>
       <w:r>
         <w:rPr>
           <w:i/>
           <w:iCs/>
         </w:rPr>
-        <w:t>Where is the declaration of intent?</w:t>
-      </w:r>
-      <w:r>
-        <w:t xml:space="preserve"> Both the Jews and the Christians do! They write out what plan to do with their religion in their Testaments, though cryptically.</w:t>
+        <w:t>t formed is speculation—it is derived from my limited reading of: History of Egypt, Chaldea, Syria, Babylonia, and Assyria, Volume 3</w:t>
+      </w:r>
+      <w:r>
+        <w:rPr>
+          <w:rStyle w:val="FootnoteReference"/>
+        </w:rPr>
+        <w:footnoteReference w:id="1"/>
+      </w:r>
+      <w:r>
+        <w:rPr>
+          <w:i/>
+          <w:iCs/>
+        </w:rPr>
+        <w:t>.</w:t>
       </w:r>
     </w:p>
     <w:p>
@@ -265,110 +527,54 @@
         <w:pStyle w:val="BodyText"/>
       </w:pPr>
       <w:r>
-        <w:t xml:space="preserve">Where do these religions discuss their plan? Any lasting institution requires </w:t>
-      </w:r>
-      <w:proofErr w:type="gramStart"/>
-      <w:r>
-        <w:t>an</w:t>
-      </w:r>
-      <w:proofErr w:type="gramEnd"/>
-      <w:r>
-        <w:t xml:space="preserve"> declaration of intent and both the Jews and the Christians do! They write out what plan to do with their religion in their Testaments, though cryptically.</w:t>
-      </w:r>
-    </w:p>
-    <w:p>
-      <w:pPr>
-        <w:pStyle w:val="BodyText"/>
-      </w:pPr>
-      <w:r>
-        <w:t xml:space="preserve">The primary source I use is the Bible. It is the most read book in the world. Though the Bible is largely instructions for the Judeo-Christians on how to implement their religion, it does contain some basic history on how the religion was formed. Why is the Bible important? Any lasting institution requires </w:t>
-      </w:r>
-      <w:proofErr w:type="gramStart"/>
-      <w:r>
-        <w:t>an</w:t>
-      </w:r>
-      <w:proofErr w:type="gramEnd"/>
-      <w:r>
-        <w:t xml:space="preserve"> declaration of intent. These religions promote the Bible to be that—it makes them feel that they have been upfront with civilization. Its very publication makes many in modern civilization feel it means to be honest. It is pre-dominantly what I use as proof. The details found in the Bible (isolated pieces of a large puzzle) once put together help decipher how these religions effect modern civilization. To say it is “fair disclosure” though is false. Because it tells only part of the “Secret of Heaven”, and other things, it falls short of that standard.</w:t>
-      </w:r>
-    </w:p>
-    <w:p>
-      <w:pPr>
-        <w:pStyle w:val="Heading2"/>
-      </w:pPr>
-      <w:bookmarkStart w:id="3" w:name="the-secret-of-heaven"/>
-      <w:bookmarkEnd w:id="2"/>
-      <w:r>
-        <w:t>The Secret of Heaven</w:t>
-      </w:r>
-    </w:p>
-    <w:p>
-      <w:pPr>
-        <w:pStyle w:val="FirstParagraph"/>
-      </w:pPr>
-      <w:r>
-        <w:t xml:space="preserve">The “Secret of Heaven” comes from before the Bible was written. Absent of knowing the secret the possibility of understanding the beginning of the Bible, the Bible in general, is very small. (Note: The “Secret of Heaven” is real, but how it formed is speculation. It is derived from my limited reading of: History </w:t>
-      </w:r>
-      <w:r>
-        <w:t>of</w:t>
-      </w:r>
-      <w:r>
-        <w:t xml:space="preserve"> Egypt, Chaldea, Syria, Babylonia, and Assyria.)</w:t>
-      </w:r>
-    </w:p>
-    <w:p>
-      <w:pPr>
-        <w:pStyle w:val="BodyText"/>
-      </w:pPr>
-      <w:r>
         <w:rPr>
           <w:noProof/>
         </w:rPr>
         <w:drawing>
-          <wp:anchor distT="0" distB="0" distL="114300" distR="114300" simplePos="0" relativeHeight="251656192" behindDoc="1" locked="0" layoutInCell="1" allowOverlap="1">
+          <wp:anchor distT="0" distB="0" distL="114300" distR="114300" simplePos="0" relativeHeight="251663872" behindDoc="1" locked="0" layoutInCell="1" allowOverlap="1">
             <wp:simplePos x="0" y="0"/>
-            <wp:positionH relativeFrom="column">
-              <wp:align>right</wp:align>
+            <wp:positionH relativeFrom="margin">
+              <wp:posOffset>5943600</wp:posOffset>
             </wp:positionH>
             <wp:positionV relativeFrom="paragraph">
-              <wp:posOffset>2540</wp:posOffset>
+              <wp:posOffset>171450</wp:posOffset>
             </wp:positionV>
             <wp:extent cx="1371600" cy="1197864"/>
             <wp:effectExtent l="0" t="0" r="0" b="0"/>
             <wp:wrapTight wrapText="left">
               <wp:wrapPolygon edited="0">
                 <wp:start x="4800" y="0"/>
-                <wp:lineTo x="3600" y="10995"/>
+                <wp:lineTo x="3900" y="10995"/>
                 <wp:lineTo x="1200" y="16492"/>
-                <wp:lineTo x="0" y="19928"/>
+                <wp:lineTo x="0" y="19584"/>
                 <wp:lineTo x="0" y="21302"/>
                 <wp:lineTo x="21300" y="21302"/>
-                <wp:lineTo x="21300" y="19928"/>
+                <wp:lineTo x="21300" y="19584"/>
                 <wp:lineTo x="20100" y="16492"/>
-                <wp:lineTo x="17700" y="10995"/>
+                <wp:lineTo x="17400" y="10995"/>
                 <wp:lineTo x="16500" y="0"/>
                 <wp:lineTo x="4800" y="0"/>
               </wp:wrapPolygon>
             </wp:wrapTight>
-            <wp:docPr id="27" name="Picture"/>
+            <wp:docPr id="39" name="Picture"/>
             <wp:cNvGraphicFramePr/>
             <a:graphic xmlns:a="http://schemas.openxmlformats.org/drawingml/2006/main">
               <a:graphicData uri="http://schemas.openxmlformats.org/drawingml/2006/picture">
                 <pic:pic xmlns:pic="http://schemas.openxmlformats.org/drawingml/2006/picture">
                   <pic:nvPicPr>
-                    <pic:cNvPr id="28" name="Picture" descr="images/eras-of-civilization_02_heaven.svg"/>
+                    <pic:cNvPr id="40" name="Picture" descr="images/20_ages-of-civilization_heaven.svg"/>
                     <pic:cNvPicPr>
                       <a:picLocks noChangeAspect="1" noChangeArrowheads="1"/>
                     </pic:cNvPicPr>
                   </pic:nvPicPr>
                   <pic:blipFill>
-                    <a:blip r:embed="rId21" cstate="print">
+                    <a:blip r:embed="rId31" cstate="print">
                       <a:extLst>
                         <a:ext uri="{28A0092B-C50C-407E-A947-70E740481C1C}">
                           <a14:useLocalDpi xmlns:a14="http://schemas.microsoft.com/office/drawing/2010/main" val="0"/>
                         </a:ext>
                         <a:ext uri="{96DAC541-7B7A-43D3-8B79-37D633B846F1}">
-                          <asvg:svgBlip xmlns:asvg="http://schemas.microsoft.com/office/drawing/2016/SVG/main" xmlns:w10="urn:schemas-microsoft-com:office:word" xmlns:v="urn:schemas-microsoft-com:vml" xmlns:o="urn:schemas-microsoft-com:office:office" xmlns:w="http://schemas.openxmlformats.org/wordprocessingml/2006/main" xmlns="" r:embed="rId26"/>
+                          <asvg:svgBlip xmlns:asvg="http://schemas.microsoft.com/office/drawing/2016/SVG/main" xmlns:w10="urn:schemas-microsoft-com:office:word" xmlns:v="urn:schemas-microsoft-com:vml" xmlns:o="urn:schemas-microsoft-com:office:office" xmlns:w="http://schemas.openxmlformats.org/wordprocessingml/2006/main" xmlns="" r:embed="rId38"/>
                         </a:ext>
                       </a:extLst>
                     </a:blip>
@@ -401,51 +607,78 @@
         </w:drawing>
       </w:r>
       <w:r>
-        <w:t xml:space="preserve">Judaism started because of an environmental threat. The area the religion started in was the Tigris-Euphrates rivers of present-day Iraq—this is where Abraham was from (Gen 11:28-31). The area is surrounded by a lot of desert. Because living in the area was risky (droughts, etc.) it sometimes created desperate men. Some desperate men became dangerous. A desperate man was eventually rewarded silently for protection (the first </w:t>
-      </w:r>
-      <w:proofErr w:type="spellStart"/>
-      <w:r>
-        <w:t>rewardee</w:t>
-      </w:r>
-      <w:proofErr w:type="spellEnd"/>
-      <w:r>
-        <w:t xml:space="preserve"> given to by the first Hebrew). The desperate man took care of him well. The Hebrew highly valued the protection. The rewarding grew to be periodic (possibly whenever able) for continued protection. </w:t>
+        <w:t>Judaism started because of an environmental threat. The area the system started in was by the Tigris-Euphrates rivers of</w:t>
+      </w:r>
+      <w:r>
+        <w:t xml:space="preserve"> present-day Iraq around 4100 years ago. This is where Abraham came from (Gen 11:28-31). The area is surrounded by a lot of desert. Because surviving in the area was sometimes risky (droughts, distance from safe land…) it could create desperate men. Some d</w:t>
+      </w:r>
+      <w:r>
+        <w:t xml:space="preserve">esperate men became dangerous. A desperate man was eventually rewarded for protection… silently. The rewarder (an ancestor of the Hebrew) highly valued the protection; he took care of the desperate man well and became very </w:t>
       </w:r>
       <w:r>
         <w:rPr>
           <w:i/>
           <w:iCs/>
         </w:rPr>
-        <w:t>A desperate man being rewarded for personal protection makes it harder for people to give a social conscience to (guilt).</w:t>
-      </w:r>
-      <w:r>
-        <w:t xml:space="preserve"> Absent of guilt the life of a desperate man becomes open-bounded and visceral which builds to becoming narcissistic and immobile; after a long enough time he starts divining and even later the insularity builds where the abnormal is required for him to find things interesting. The </w:t>
-      </w:r>
-      <w:proofErr w:type="gramStart"/>
-      <w:r>
-        <w:t>Hebrews</w:t>
-      </w:r>
-      <w:proofErr w:type="gramEnd"/>
-      <w:r>
-        <w:t xml:space="preserve"> were very afraid of their </w:t>
-      </w:r>
-      <w:proofErr w:type="spellStart"/>
-      <w:r>
-        <w:t>desperates</w:t>
-      </w:r>
-      <w:proofErr w:type="spellEnd"/>
-      <w:r>
-        <w:t xml:space="preserve"> when the rewarding started—this is what they meant when they said to “Fear God”. The protection gotten from this relationship by both Hebrew and desperate man formed a symbiotic relationship that came to be known as the “Secret of Heaven”. Later, an era for desperate women was added. The knowledge of how to live a “heavenly” life began to spread over the area.</w:t>
+        <w:t>intelligent</w:t>
+      </w:r>
+      <w:r>
+        <w:t>. The desperate man wa</w:t>
+      </w:r>
+      <w:r>
+        <w:t xml:space="preserve">s able to rely on the support; he became selfish and </w:t>
+      </w:r>
+      <w:r>
+        <w:rPr>
+          <w:i/>
+          <w:iCs/>
+        </w:rPr>
+        <w:t>visceral</w:t>
+      </w:r>
+      <w:r>
+        <w:t xml:space="preserve">. The rewarding grew over time. A desperate man being constantly rewarded gives him a feeling of open-boundedness, builds to narcissism and then being able to force what is </w:t>
+      </w:r>
+      <w:r>
+        <w:lastRenderedPageBreak/>
+        <w:t>good (divining[^defini</w:t>
+      </w:r>
+      <w:r>
+        <w:t xml:space="preserve">tion_divine]). Later an insularity might build where abnormal experiences are required for him to find things interesting. The protection gathered by the desperate man began a feeling of getting </w:t>
+      </w:r>
+      <w:r>
+        <w:rPr>
+          <w:i/>
+          <w:iCs/>
+        </w:rPr>
+        <w:t>free</w:t>
+      </w:r>
+      <w:r>
+        <w:t>. The relationship between the Hebrew and the desperate p</w:t>
+      </w:r>
+      <w:r>
+        <w:t>erson is a symbiotic bond that started the “Secret of Heaven”. The feeling of free kept building and encouraged others to reward likewise and the “Secret of Heaven” spread. Later, an era for desperate women was added. The great Jewish two system was born.</w:t>
+      </w:r>
+    </w:p>
+    <w:p>
+      <w:pPr>
+        <w:pStyle w:val="Compact"/>
+        <w:numPr>
+          <w:ilvl w:val="0"/>
+          <w:numId w:val="23"/>
+        </w:numPr>
+      </w:pPr>
+      <w:r>
+        <w:t>high and low, cerebral and visceral</w:t>
       </w:r>
     </w:p>
     <w:p>
       <w:pPr>
         <w:pStyle w:val="Heading2"/>
       </w:pPr>
-      <w:bookmarkStart w:id="4" w:name="the-beginning"/>
-      <w:bookmarkEnd w:id="3"/>
-      <w:r>
-        <w:t>The Beginning</w:t>
+      <w:bookmarkStart w:id="5" w:name="bible-translation"/>
+      <w:bookmarkEnd w:id="4"/>
+      <w:r>
+        <w:t>Bible Translation</w:t>
       </w:r>
     </w:p>
     <w:p>
@@ -453,31 +686,41 @@
         <w:pStyle w:val="FirstParagraph"/>
       </w:pPr>
       <w:r>
-        <w:t>The Jews love their religion so much (so protected are they by their narcissists, i.e. </w:t>
-      </w:r>
-      <w:proofErr w:type="spellStart"/>
-      <w:r>
-        <w:t>desperates</w:t>
-      </w:r>
-      <w:proofErr w:type="spellEnd"/>
-      <w:r>
-        <w:t>) they have become very secretive and spent much time highly refining their Bible with their devices. To the Jews the Bible feels protective by its audacity. A couple of things to know: Genesis here is presented as the beginning of the Jews history, the history though is well along to make it look more polished; and the Bible contains some “</w:t>
-      </w:r>
-      <w:proofErr w:type="spellStart"/>
-      <w:r>
-        <w:t>backwriting</w:t>
-      </w:r>
-      <w:proofErr w:type="spellEnd"/>
-      <w:r>
-        <w:t>”/is-</w:t>
-      </w:r>
-      <w:proofErr w:type="spellStart"/>
-      <w:r>
-        <w:t>revisionistic</w:t>
-      </w:r>
-      <w:proofErr w:type="spellEnd"/>
-      <w:r>
-        <w:t xml:space="preserve"> to make newer rules apply throughout.</w:t>
+        <w:rPr>
+          <w:i/>
+          <w:iCs/>
+        </w:rPr>
+        <w:t>The Bible directs the Judeo-Christian system. The Jews love their system so much (so protected are they by their desperates/narcissists) they have become very secretive and spent much time highly refini</w:t>
+      </w:r>
+      <w:r>
+        <w:rPr>
+          <w:i/>
+          <w:iCs/>
+        </w:rPr>
+        <w:t>ng their Bible. It is audacious and has many devices. The Bible is designed to be understood only by those that have supernatural safety—its graphicness can contain meanings that can only be understood to those that are well-removed from life (i.e. more re</w:t>
+      </w:r>
+      <w:r>
+        <w:rPr>
+          <w:i/>
+          <w:iCs/>
+        </w:rPr>
+        <w:t>moved from mortal psychological tragedies, [eternal life]). A couple of things to know: The Bible is written revisionistically</w:t>
+      </w:r>
+      <w:r>
+        <w:rPr>
+          <w:rStyle w:val="FootnoteReference"/>
+        </w:rPr>
+        <w:footnoteReference w:id="2"/>
+      </w:r>
+      <w:r>
+        <w:rPr>
+          <w:i/>
+          <w:iCs/>
+        </w:rPr>
+        <w:t xml:space="preserve"> (backwritten) to make newer rules apply throughout; and the beginning of the Bible is packed with details.</w:t>
+      </w:r>
+      <w:r>
+        <w:t xml:space="preserve"> fair</w:t>
       </w:r>
     </w:p>
     <w:p>
@@ -492,35 +735,56 @@
         <w:t>Genesis 1</w:t>
       </w:r>
       <w:r>
-        <w:t xml:space="preserve"> </w:t>
+        <w:t xml:space="preserve"> The Bi</w:t>
+      </w:r>
+      <w:r>
+        <w:t xml:space="preserve">ble starts with a desperate man being so rewarded that the Jews refer to him as a “God”, “In the beginning </w:t>
       </w:r>
       <w:r>
         <w:rPr>
           <w:i/>
           <w:iCs/>
         </w:rPr>
-        <w:t>(He Said, Business, Divining)</w:t>
-      </w:r>
-      <w:r>
-        <w:t xml:space="preserve">: The Bible starts with a desperate man being so rewarded that it refers to him as a “God”, “In the beginning God created the heavens and the earth (Gen 1:1 NIV).” </w:t>
+        <w:t>God</w:t>
+      </w:r>
+      <w:r>
+        <w:t xml:space="preserve"> created the heavens and the earth” (Gen 1:1 NIV). </w:t>
       </w:r>
       <w:r>
         <w:rPr>
           <w:i/>
           <w:iCs/>
         </w:rPr>
-        <w:t>Heaven on earth</w:t>
-      </w:r>
-      <w:r>
-        <w:t xml:space="preserve"> was such an attraction more work was done (divining, creating </w:t>
-      </w:r>
-      <w:proofErr w:type="gramStart"/>
-      <w:r>
-        <w:t>Good</w:t>
-      </w:r>
-      <w:proofErr w:type="gramEnd"/>
-      <w:r>
-        <w:t xml:space="preserve"> and Evil): day/night, water/sky, land/sea, sun/moon, man/nature.</w:t>
+        <w:t>When the Hebrews said to “Fear God” this is what they meant.</w:t>
+      </w:r>
+      <w:r>
+        <w:t xml:space="preserve"> “Heaven on earth” was such an attr</w:t>
+      </w:r>
+      <w:r>
+        <w:t xml:space="preserve">action more </w:t>
+      </w:r>
+      <w:r>
+        <w:rPr>
+          <w:i/>
+          <w:iCs/>
+        </w:rPr>
+        <w:t>divining</w:t>
+      </w:r>
+      <w:r>
+        <w:rPr>
+          <w:rStyle w:val="FootnoteReference"/>
+        </w:rPr>
+        <w:footnoteReference w:id="3"/>
+      </w:r>
+      <w:r>
+        <w:t xml:space="preserve"> was done : day/night, water/sky, land/sea, sun/moon, man/nature. • </w:t>
+      </w:r>
+      <w:r>
+        <w:rPr>
+          <w:i/>
+          <w:iCs/>
+        </w:rPr>
+        <w:t>He Said, Business/Divining/Flooding</w:t>
       </w:r>
     </w:p>
     <w:p>
@@ -535,43 +799,113 @@
         <w:t>Genesis 2</w:t>
       </w:r>
       <w:r>
-        <w:t xml:space="preserve"> </w:t>
+        <w:t xml:space="preserve"> An era of rest: “By the </w:t>
+      </w:r>
+      <w:r>
+        <w:rPr>
+          <w:b/>
+          <w:bCs/>
+        </w:rPr>
+        <w:t>seventh</w:t>
+      </w:r>
+      <w:r>
+        <w:t xml:space="preserve"> day God had finished the work… so on the </w:t>
+      </w:r>
+      <w:r>
+        <w:rPr>
+          <w:b/>
+          <w:bCs/>
+        </w:rPr>
+        <w:t>seventh</w:t>
+      </w:r>
+      <w:r>
+        <w:t xml:space="preserve"> day he rested” (Gen 2:2). Adam created a</w:t>
+      </w:r>
+      <w:r>
+        <w:t xml:space="preserve">nd Eve created. </w:t>
       </w:r>
       <w:r>
         <w:rPr>
           <w:i/>
           <w:iCs/>
         </w:rPr>
-        <w:t>(She Said, Rest, Creating Family)</w:t>
-      </w:r>
-      <w:r>
-        <w:t xml:space="preserve">: An era of rest: “By the </w:t>
+        <w:t>• She Said, Rest/Golden-Age—The names of Adam and Eve are the first examples of the Bible being revisionistic (backwriting). Adam should be Hdm and Eve just Ee as these definitions have yet to be defined.•</w:t>
+      </w:r>
+    </w:p>
+    <w:p>
+      <w:pPr>
+        <w:pStyle w:val="BodyText"/>
+      </w:pPr>
+      <w:r>
+        <w:rPr>
+          <w:b/>
+          <w:bCs/>
+        </w:rPr>
+        <w:t>Genesis 3</w:t>
+      </w:r>
+      <w:r>
+        <w:t xml:space="preserve"> The serpent tempts Eve w</w:t>
+      </w:r>
+      <w:r>
+        <w:t xml:space="preserve">ith divining, “Did God really say, ‘You must not eat from any tree [referring to the tree of good and evil] in the garden’?” (Gen 3:1). Eve submits because it was “pleasing to the eye, and also desirable for </w:t>
+      </w:r>
+      <w:r>
+        <w:rPr>
+          <w:b/>
+          <w:bCs/>
+        </w:rPr>
+        <w:t>gaining wisdom</w:t>
+      </w:r>
+      <w:r>
+        <w:t>”. “Gaining wisdom”” is more prope</w:t>
+      </w:r>
+      <w:r>
+        <w:t xml:space="preserve">rly defined as “getting protection”, i.e answers/safety from a prescribed system rather than from natural experience. This has an effect on nakedness where naturalness begins to feel foreign (Gen 3:11). She gives the fruit to Adam but </w:t>
       </w:r>
       <w:r>
         <w:rPr>
           <w:i/>
           <w:iCs/>
         </w:rPr>
-        <w:t>seventh</w:t>
-      </w:r>
-      <w:r>
-        <w:t xml:space="preserve"> day God had finished the work… so on the </w:t>
+        <w:t>only Adam</w:t>
+      </w:r>
+      <w:r>
+        <w:t xml:space="preserve"> becomes a g</w:t>
+      </w:r>
+      <w:r>
+        <w:t>od, “The man has now become like one of us, knowing good and evil”. The cursing that is done by God onto the serpent, Eve, and Adam is FUD/a-smokescreen to disguise their ascension. A rule is created: gods being gods will be prevented from returning to Ede</w:t>
+      </w:r>
+      <w:r>
+        <w:t>n, “He must not be allowed to reach out his hand and take also from the tree of life and eat, and live forever” (Gen 3:22). The political left is born (this is different than it actually is today, though described the same [I’ll explain later]), “So the LO</w:t>
+      </w:r>
+      <w:r>
+        <w:t xml:space="preserve">RD God banished </w:t>
       </w:r>
       <w:r>
         <w:rPr>
           <w:i/>
           <w:iCs/>
         </w:rPr>
-        <w:t>seventh</w:t>
-      </w:r>
-      <w:r>
-        <w:t xml:space="preserve"> day [s]he rested.” </w:t>
-      </w:r>
-      <w:r>
-        <w:rPr>
-          <w:strike/>
-        </w:rPr>
-        <w:t xml:space="preserve">(Could be </w:t>
+        <w:t>him</w:t>
+      </w:r>
+      <w:r>
+        <w:t xml:space="preserve"> from the Garden of Eden… [and] he placed on the east side of the Garden of Eden cherubim and a flaming sword flashing back and forth to guard the way to the tree of life” (Gen 3:24).</w:t>
+      </w:r>
+    </w:p>
+    <w:p>
+      <w:pPr>
+        <w:pStyle w:val="Compact"/>
+        <w:numPr>
+          <w:ilvl w:val="0"/>
+          <w:numId w:val="24"/>
+        </w:numPr>
+      </w:pPr>
+      <w:r>
+        <w:rPr>
+          <w:i/>
+          <w:iCs/>
+        </w:rPr>
+        <w:t xml:space="preserve">(He Said, Business, Partisanship, </w:t>
       </w:r>
       <w:r>
         <w:rPr>
@@ -579,28 +913,41 @@
           <w:iCs/>
           <w:strike/>
         </w:rPr>
-        <w:t>she</w:t>
-      </w:r>
-      <w:r>
-        <w:rPr>
-          <w:strike/>
-        </w:rPr>
-        <w:t xml:space="preserve"> as the chapters are divided into sexes.)</w:t>
-      </w:r>
-      <w:r>
-        <w:t xml:space="preserve"> They were fruitful and multiplied: Adam created and Eve created.</w:t>
-      </w:r>
-    </w:p>
-    <w:p>
-      <w:pPr>
-        <w:pStyle w:val="BodyText"/>
+        <w:t>Securing Heaven</w:t>
+      </w:r>
+      <w:r>
+        <w:rPr>
+          <w:i/>
+          <w:iCs/>
+        </w:rPr>
+        <w:t>)</w:t>
+      </w:r>
+    </w:p>
+    <w:p>
+      <w:pPr>
+        <w:pStyle w:val="Compact"/>
+        <w:numPr>
+          <w:ilvl w:val="0"/>
+          <w:numId w:val="24"/>
+        </w:numPr>
+      </w:pPr>
+      <w:r>
+        <w:t>• The serpent, Satan, Moses are historically organizers of the flood. Is this an antagonization directed at females? Glory at their included male station? I have seen females that want to flood too. My feeling here is that Eve is curious she too wants to “</w:t>
+      </w:r>
+      <w:r>
+        <w:t>be like God” but is prevented from being one because they think “only men can be diviners”. Later in history the feeling become anger from the want of inclusion.•*</w:t>
+      </w:r>
+    </w:p>
+    <w:p>
+      <w:pPr>
+        <w:pStyle w:val="FirstParagraph"/>
       </w:pPr>
       <w:r>
         <w:rPr>
           <w:b/>
           <w:bCs/>
         </w:rPr>
-        <w:t>Genesis 3</w:t>
+        <w:t>Genesis 4</w:t>
       </w:r>
       <w:r>
         <w:t xml:space="preserve"> </w:t>
@@ -610,121 +957,97 @@
           <w:i/>
           <w:iCs/>
         </w:rPr>
-        <w:t xml:space="preserve">(He Said, Business, Divining, </w:t>
-      </w:r>
-      <w:proofErr w:type="gramStart"/>
+        <w:t xml:space="preserve">(She Said, Rest/Covering-Up/Getting-Heaven-Wrong, Creating Family—by getting some </w:t>
+      </w:r>
       <w:r>
         <w:rPr>
           <w:i/>
           <w:iCs/>
         </w:rPr>
-        <w:t>Securing</w:t>
-      </w:r>
-      <w:proofErr w:type="gramEnd"/>
+        <w:t>“saved”)</w:t>
+      </w:r>
+      <w:r>
+        <w:t>: Eve is the god here and Cain, Abel, and Seth are probably associates of Eve rather than her kin (kin usually get heavenly inclusion). Cain and Abel try to bribe Eve with “fruits” and “fat-portions” so that they can get to heaven. Eve from Eden (G</w:t>
+      </w:r>
+      <w:r>
+        <w:t xml:space="preserve">en 3:23) tries to do heaven like she saw the gods do before her. She too curses her male subjects to “save” them (Gen 3:14-19). She also gives Cain protection, “… anyone who kills Cain will suffer vengeance </w:t>
+      </w:r>
       <w:r>
         <w:rPr>
           <w:i/>
           <w:iCs/>
         </w:rPr>
-        <w:t xml:space="preserve"> Heaven)</w:t>
-      </w:r>
-      <w:r>
-        <w:t>: [</w:t>
+        <w:t>seven</w:t>
+      </w:r>
+      <w:r>
+        <w:t xml:space="preserve"> times over.” Cain followed the directive wh</w:t>
+      </w:r>
+      <w:r>
+        <w:t>ere the god before put “cherubim and a flaming sword” and went to the “Land of Nod, east of Eden” (to the new heaven on the right) (</w:t>
       </w:r>
       <w:r>
         <w:rPr>
           <w:rStyle w:val="VerbatimChar"/>
         </w:rPr>
-        <w:t xml:space="preserve">Eve too feels that she can think like a real god (hard for me to believe that this is real history, an </w:t>
-      </w:r>
-      <w:proofErr w:type="spellStart"/>
+        <w:t>So nonchalantly a new heaven is created, the history appears to say "Everything is OK, a new heaven is fine, little deal---l</w:t>
+      </w:r>
       <w:r>
         <w:rPr>
           <w:rStyle w:val="VerbatimChar"/>
         </w:rPr>
-        <w:t>Edenite</w:t>
-      </w:r>
-      <w:proofErr w:type="spellEnd"/>
-      <w:r>
-        <w:rPr>
-          <w:rStyle w:val="VerbatimChar"/>
-        </w:rPr>
-        <w:t>) that men should be diviners.</w:t>
-      </w:r>
-      <w:r>
-        <w:t xml:space="preserve">] Eve wants Adam to “be like God” and gives him the “forbidden fruit” (to get him out of Eden, i.e. to get to heaven on earth). Because it was Eve’s impetus that made Adam a god, a future directive is added to keep </w:t>
-      </w:r>
-      <w:r>
-        <w:lastRenderedPageBreak/>
-        <w:t>them there (make them become diviners), “…[god] placed on the east side of the Garden of Eden cherubim and a flaming sword flashing back and forth to guard the way to the tree of life (3:22)”.</w:t>
-      </w:r>
-    </w:p>
-    <w:p>
-      <w:pPr>
-        <w:pStyle w:val="BodyText"/>
-      </w:pPr>
-      <w:r>
-        <w:rPr>
-          <w:rStyle w:val="VerbatimChar"/>
-        </w:rPr>
-        <w:t>Eve too wanted to be a god... too bad it was only for me...</w:t>
-      </w:r>
-    </w:p>
-    <w:p>
-      <w:pPr>
-        <w:pStyle w:val="BodyText"/>
-      </w:pPr>
+        <w:t>ooks like the Jews are trying to make their history look polished.</w:t>
+      </w:r>
+      <w:r>
+        <w:t xml:space="preserve">). </w:t>
+      </w:r>
+      <w:bookmarkStart w:id="6" w:name="_GoBack"/>
       <w:r>
         <w:rPr>
           <w:noProof/>
         </w:rPr>
         <w:drawing>
-          <wp:anchor distT="0" distB="0" distL="114300" distR="114300" simplePos="0" relativeHeight="251658240" behindDoc="1" locked="0" layoutInCell="1" allowOverlap="1">
-            <wp:simplePos x="409575" y="628650"/>
-            <wp:positionH relativeFrom="column">
+          <wp:anchor distT="0" distB="0" distL="114300" distR="114300" simplePos="0" relativeHeight="251664896" behindDoc="1" locked="0" layoutInCell="1" allowOverlap="1">
+            <wp:simplePos x="228600" y="7524750"/>
+            <wp:positionH relativeFrom="margin">
               <wp:align>right</wp:align>
             </wp:positionH>
             <wp:positionV relativeFrom="paragraph">
-              <wp:posOffset>0</wp:posOffset>
+              <wp:posOffset>1280160</wp:posOffset>
             </wp:positionV>
             <wp:extent cx="1371600" cy="1197864"/>
-            <wp:effectExtent l="0" t="0" r="0" b="0"/>
+            <wp:effectExtent l="0" t="0" r="0" b="2540"/>
             <wp:wrapTight wrapText="left">
               <wp:wrapPolygon edited="0">
                 <wp:start x="0" y="0"/>
-                <wp:lineTo x="0" y="1718"/>
-                <wp:lineTo x="3600" y="10995"/>
-                <wp:lineTo x="3600" y="16492"/>
-                <wp:lineTo x="4500" y="21302"/>
+                <wp:lineTo x="0" y="2062"/>
+                <wp:lineTo x="3900" y="10995"/>
                 <wp:lineTo x="4800" y="21302"/>
                 <wp:lineTo x="16500" y="21302"/>
-                <wp:lineTo x="16800" y="21302"/>
-                <wp:lineTo x="18600" y="10995"/>
-                <wp:lineTo x="19800" y="5497"/>
-                <wp:lineTo x="21300" y="1718"/>
+                <wp:lineTo x="17400" y="10995"/>
+                <wp:lineTo x="21300" y="2062"/>
                 <wp:lineTo x="21300" y="0"/>
                 <wp:lineTo x="0" y="0"/>
               </wp:wrapPolygon>
             </wp:wrapTight>
-            <wp:docPr id="32" name="Picture"/>
+            <wp:docPr id="48" name="Picture"/>
             <wp:cNvGraphicFramePr/>
             <a:graphic xmlns:a="http://schemas.openxmlformats.org/drawingml/2006/main">
               <a:graphicData uri="http://schemas.openxmlformats.org/drawingml/2006/picture">
                 <pic:pic xmlns:pic="http://schemas.openxmlformats.org/drawingml/2006/picture">
                   <pic:nvPicPr>
-                    <pic:cNvPr id="33" name="Picture" descr="images/eras-of-civilization_03_gold.svg"/>
+                    <pic:cNvPr id="49" name="Picture" descr="images/25_ages-of-civilization_seven.svg"/>
                     <pic:cNvPicPr>
                       <a:picLocks noChangeAspect="1" noChangeArrowheads="1"/>
                     </pic:cNvPicPr>
                   </pic:nvPicPr>
                   <pic:blipFill>
-                    <a:blip r:embed="rId27" cstate="print">
+                    <a:blip r:embed="rId39" cstate="print">
                       <a:extLst>
                         <a:ext uri="{28A0092B-C50C-407E-A947-70E740481C1C}">
                           <a14:useLocalDpi xmlns:a14="http://schemas.microsoft.com/office/drawing/2010/main" val="0"/>
                         </a:ext>
                         <a:ext uri="{96DAC541-7B7A-43D3-8B79-37D633B846F1}">
-                          <asvg:svgBlip xmlns:asvg="http://schemas.microsoft.com/office/drawing/2016/SVG/main" xmlns:w10="urn:schemas-microsoft-com:office:word" xmlns:v="urn:schemas-microsoft-com:vml" xmlns:o="urn:schemas-microsoft-com:office:office" xmlns:w="http://schemas.openxmlformats.org/wordprocessingml/2006/main" xmlns="" r:embed="rId31"/>
+                          <asvg:svgBlip xmlns:asvg="http://schemas.microsoft.com/office/drawing/2016/SVG/main" xmlns:w10="urn:schemas-microsoft-com:office:word" xmlns:v="urn:schemas-microsoft-com:vml" xmlns:o="urn:schemas-microsoft-com:office:office" xmlns:w="http://schemas.openxmlformats.org/wordprocessingml/2006/main" xmlns="" r:embed="rId47"/>
                         </a:ext>
                       </a:extLst>
                     </a:blip>
@@ -750,18 +1073,27 @@
                 </pic:pic>
               </a:graphicData>
             </a:graphic>
+            <wp14:sizeRelH relativeFrom="margin">
+              <wp14:pctWidth>0</wp14:pctWidth>
+            </wp14:sizeRelH>
             <wp14:sizeRelV relativeFrom="margin">
               <wp14:pctHeight>0</wp14:pctHeight>
             </wp14:sizeRelV>
           </wp:anchor>
         </w:drawing>
       </w:r>
+      <w:bookmarkEnd w:id="6"/>
+    </w:p>
+    <w:p>
+      <w:pPr>
+        <w:pStyle w:val="BodyText"/>
+      </w:pPr>
       <w:r>
         <w:rPr>
           <w:b/>
           <w:bCs/>
         </w:rPr>
-        <w:t>Genesis 4</w:t>
+        <w:t>Genesis 5</w:t>
       </w:r>
       <w:r>
         <w:t xml:space="preserve"> </w:t>
@@ -771,29 +1103,77 @@
           <w:i/>
           <w:iCs/>
         </w:rPr>
-        <w:t>(She Said, Rest, Creating Family—by getting some “saved”)</w:t>
-      </w:r>
-      <w:r>
-        <w:t xml:space="preserve">: Eve is the god here and Cain, Abel, and Seth are probably associates of Eve rather than her kin (kin usually get heavenly inclusion). Cain and Abel try to bribe Eve with “fruits” and “fat-portions” so that they can get to heaven. Eve from Eden (Gen 3:23) tries to do heaven like she saw the gods do before her. She too curses her male subjects to “save” them (Gen 3:14-19). She also gives Cain protection, “… anyone who kills Cain will suffer vengeance </w:t>
+        <w:t>(Yokel Said, Mortal Rule)</w:t>
+      </w:r>
+      <w:r>
+        <w:t xml:space="preserve">: A time span of ten male rulers from Adam to Noah is defined. God rule decreases as yokel rule becomes more prevalent. Lamech proclaims that Noah is </w:t>
+      </w:r>
+      <w:r>
+        <w:t>to restore god rule that Adam’s (weak!?) rule lost, “[Noah] will comfort us in the labor and painful toil of our hands caused by the ground the LORD has cursed (references Gen 3:17).”</w:t>
+      </w:r>
+    </w:p>
+    <w:p>
+      <w:pPr>
+        <w:pStyle w:val="BodyText"/>
+      </w:pPr>
+      <w:r>
+        <w:rPr>
+          <w:b/>
+          <w:bCs/>
+        </w:rPr>
+        <w:t>Genesis 6</w:t>
+      </w:r>
+      <w:r>
+        <w:t xml:space="preserve"> </w:t>
       </w:r>
       <w:r>
         <w:rPr>
           <w:i/>
           <w:iCs/>
         </w:rPr>
-        <w:t>seven</w:t>
-      </w:r>
-      <w:r>
-        <w:t xml:space="preserve"> times over.” Cain followed the directive where the god before put “cherubim and a flaming sword” and went to the “Land of Nod, east of Eden” (to the new heaven on the right) (</w:t>
-      </w:r>
-      <w:r>
-        <w:rPr>
-          <w:rStyle w:val="VerbatimChar"/>
-        </w:rPr>
-        <w:t>So nonchalantly a new heaven is created, the history appears to say "Everything is OK, a new heaven is fine, little deal---looks like the Jews are trying to make their history look polished.</w:t>
-      </w:r>
-      <w:r>
-        <w:t>).</w:t>
+        <w:t>(She Said but a dual-power to restore heaven)</w:t>
+      </w:r>
+      <w:r>
+        <w:t xml:space="preserve">: God pronounces </w:t>
+      </w:r>
+      <w:r>
+        <w:t>a dual-power, “a hundred and twenty years.” The “sons of God” (female leaders) sucked up the pride in their own god-ness and mated with the “daughters of humans” (desperate men, angels). This created Nephilim—people that are physical giants, knowing little</w:t>
+      </w:r>
+      <w:r>
+        <w:t xml:space="preserve"> borders, people to be feared—to create heaven again. The Lord (a female god here) is upset because civilization is co-operative and thoughtful (“wickedness… [and] evil” Gen 6:5) and wants to restore the gods to power. She uses Eden’s name (3,5,6) to set-u</w:t>
+      </w:r>
+      <w:r>
+        <w:t xml:space="preserve">p the exercising of god power, “The ark is to be </w:t>
+      </w:r>
+      <w:r>
+        <w:rPr>
+          <w:i/>
+          <w:iCs/>
+        </w:rPr>
+        <w:t>three</w:t>
+      </w:r>
+      <w:r>
+        <w:t xml:space="preserve"> hundred cubits long, </w:t>
+      </w:r>
+      <w:r>
+        <w:rPr>
+          <w:i/>
+          <w:iCs/>
+        </w:rPr>
+        <w:t>fifty</w:t>
+      </w:r>
+      <w:r>
+        <w:t xml:space="preserve"> cubits wide and </w:t>
+      </w:r>
+      <w:r>
+        <w:rPr>
+          <w:i/>
+          <w:iCs/>
+        </w:rPr>
+        <w:t>thirty</w:t>
+      </w:r>
+      <w:r>
+        <w:t xml:space="preserve"> cubits high. (Gen 6:15).</w:t>
       </w:r>
     </w:p>
     <w:p>
@@ -805,7 +1185,8 @@
           <w:b/>
           <w:bCs/>
         </w:rPr>
-        <w:t>Genesis 5</w:t>
+        <w:lastRenderedPageBreak/>
+        <w:t>Genesis 7</w:t>
       </w:r>
       <w:r>
         <w:t xml:space="preserve"> </w:t>
@@ -815,346 +1196,2948 @@
           <w:i/>
           <w:iCs/>
         </w:rPr>
-        <w:t>(Yokel Said, Mortal Rule)</w:t>
-      </w:r>
-      <w:r>
-        <w:t>: A time span of ten male rulers from Adam to Noah is defined. God rule decreases as yokel rule becomes more prevalent. Lamech proclaims that Noah is to restore god rule that Adam’s (weak!?) rule lost, “[Noah] will comfort us in the labor and painful toil of our hands caused by the ground the LORD has cursed (references Gen 3:17).”</w:t>
-      </w:r>
-    </w:p>
-    <w:p>
-      <w:pPr>
-        <w:pStyle w:val="BodyText"/>
-      </w:pPr>
+        <w:t>(He Said, Business, Partisanship)</w:t>
+      </w:r>
+      <w:r>
+        <w:t>: (</w:t>
+      </w:r>
+      <w:r>
+        <w:rPr>
+          <w:rStyle w:val="VerbatimChar"/>
+        </w:rPr>
+        <w:t>The flood is rewarding, in synchronicity, a large number of *desperate* men to c</w:t>
+      </w:r>
+      <w:r>
+        <w:rPr>
+          <w:rStyle w:val="VerbatimChar"/>
+        </w:rPr>
+        <w:t>reate "heaven on earth", partisanship, creating good and evil. [^flood]</w:t>
+      </w:r>
+      <w:r>
+        <w:t xml:space="preserve">.) The Lord found Noah “righteous” (godly) and he flooded the </w:t>
+      </w:r>
+      <w:r>
+        <w:rPr>
+          <w:i/>
+          <w:iCs/>
+        </w:rPr>
+        <w:t>earth</w:t>
+      </w:r>
+      <w:r>
+        <w:t>, put a</w:t>
+      </w:r>
+      <w:r>
+        <w:rPr>
+          <w:i/>
+          <w:iCs/>
+        </w:rPr>
+        <w:t>n</w:t>
+      </w:r>
+      <w:r>
+        <w:t>imals on the Ark, to restore the gods to power. More using Eden’s name for god power, “Noah was six hundred ye</w:t>
+      </w:r>
+      <w:r>
+        <w:t>ars old…”, etc.. (</w:t>
+      </w:r>
+      <w:r>
+        <w:rPr>
+          <w:rStyle w:val="VerbatimChar"/>
+        </w:rPr>
+        <w:t>"The waters flooded the earth for a hundred and fifty days (Gen 6:24)" is used in modern times to denote yearly floods from to January 1 to May 31 (absent a leap year)</w:t>
+      </w:r>
+      <w:r>
+        <w:t>).</w:t>
+      </w:r>
+    </w:p>
+    <w:p>
+      <w:pPr>
+        <w:pStyle w:val="Compact"/>
+        <w:numPr>
+          <w:ilvl w:val="0"/>
+          <w:numId w:val="25"/>
+        </w:numPr>
+      </w:pPr>
+      <w:r>
+        <w:t>The serpent encouraged selfishness.</w:t>
+      </w:r>
+    </w:p>
+    <w:p>
+      <w:pPr>
+        <w:pStyle w:val="Compact"/>
+        <w:numPr>
+          <w:ilvl w:val="0"/>
+          <w:numId w:val="25"/>
+        </w:numPr>
+      </w:pPr>
+      <w:r>
+        <w:t xml:space="preserve">The Jews try to make their history look planned here, but the truth is since the Jews keep heaven [the great Jewish two system] always silent, a progressive confusion begins early on the second group. The confusion has created a path for people that start </w:t>
+      </w:r>
+      <w:r>
+        <w:t>near-sighted and ignorant of complicity but become desperate—a staging heaven to Judaism.</w:t>
+      </w:r>
+    </w:p>
+    <w:p>
+      <w:pPr>
+        <w:pStyle w:val="Compact"/>
+        <w:numPr>
+          <w:ilvl w:val="0"/>
+          <w:numId w:val="25"/>
+        </w:numPr>
+      </w:pPr>
+      <w:r>
+        <w:t>Became eventually: The women are going to flood too and do it better.</w:t>
+      </w:r>
+    </w:p>
+    <w:p>
+      <w:pPr>
+        <w:pStyle w:val="Compact"/>
+        <w:numPr>
+          <w:ilvl w:val="0"/>
+          <w:numId w:val="25"/>
+        </w:numPr>
+      </w:pPr>
+      <w:r>
+        <w:t>This directive (Gen 3:22) will develop to: that to become a god a person must do a sin that is u</w:t>
+      </w:r>
+      <w:r>
+        <w:t>nforgivable within civilization to get “saved”… it keeps them silent.</w:t>
+      </w:r>
+    </w:p>
+    <w:p>
+      <w:pPr>
+        <w:pStyle w:val="Compact"/>
+        <w:numPr>
+          <w:ilvl w:val="0"/>
+          <w:numId w:val="25"/>
+        </w:numPr>
+      </w:pPr>
+      <w:r>
+        <w:rPr>
+          <w:rStyle w:val="FootnoteReference"/>
+        </w:rPr>
+        <w:footnoteReference w:id="4"/>
+      </w:r>
+    </w:p>
+    <w:p>
+      <w:pPr>
+        <w:pStyle w:val="Compact"/>
+        <w:numPr>
+          <w:ilvl w:val="0"/>
+          <w:numId w:val="25"/>
+        </w:numPr>
+      </w:pPr>
+      <w:r>
+        <w:t>“friends (Job 2:11)”</w:t>
+      </w:r>
+    </w:p>
+    <w:p>
+      <w:pPr>
+        <w:pStyle w:val="Compact"/>
+        <w:numPr>
+          <w:ilvl w:val="0"/>
+          <w:numId w:val="25"/>
+        </w:numPr>
+      </w:pPr>
+      <w:r>
+        <w:t>(narcisstic, desperate)</w:t>
+      </w:r>
+    </w:p>
+    <w:p>
+      <w:pPr>
+        <w:pStyle w:val="Compact"/>
+        <w:numPr>
+          <w:ilvl w:val="0"/>
+          <w:numId w:val="25"/>
+        </w:numPr>
+      </w:pPr>
+      <w:r>
+        <w:t>it hides the flood</w:t>
+      </w:r>
+    </w:p>
+    <w:p>
+      <w:pPr>
+        <w:pStyle w:val="Compact"/>
+        <w:numPr>
+          <w:ilvl w:val="0"/>
+          <w:numId w:val="25"/>
+        </w:numPr>
+      </w:pPr>
+      <w:r>
+        <w:t>the right: the enablers, the finger-waggers</w:t>
+      </w:r>
+    </w:p>
+    <w:p>
+      <w:pPr>
+        <w:pStyle w:val="Compact"/>
+        <w:numPr>
+          <w:ilvl w:val="0"/>
+          <w:numId w:val="25"/>
+        </w:numPr>
+      </w:pPr>
+      <w:r>
+        <w:t>quotes as ” or ’ rather than ’ and ” ?!</w:t>
+      </w:r>
+    </w:p>
+    <w:p>
+      <w:pPr>
+        <w:pStyle w:val="Compact"/>
+        <w:numPr>
+          <w:ilvl w:val="0"/>
+          <w:numId w:val="25"/>
+        </w:numPr>
+      </w:pPr>
+      <w:r>
+        <w:t>Verbatim Character in templates fix.</w:t>
+      </w:r>
+    </w:p>
+    <w:p>
+      <w:pPr>
+        <w:pStyle w:val="Compact"/>
+        <w:numPr>
+          <w:ilvl w:val="0"/>
+          <w:numId w:val="25"/>
+        </w:numPr>
+      </w:pPr>
+      <w:r>
+        <w:t>favoring or divining?? divisive, partisian?</w:t>
+      </w:r>
+    </w:p>
+    <w:p>
+      <w:pPr>
+        <w:pStyle w:val="FirstParagraph"/>
+      </w:pPr>
+      <w:r>
+        <w:t xml:space="preserve"> ![Alt text](images/##_identification_birthdate-and-name.svg</w:t>
+      </w:r>
+    </w:p>
+    <w:p>
+      <w:pPr>
+        <w:pStyle w:val="Heading2"/>
+      </w:pPr>
+      <w:bookmarkStart w:id="7" w:name="the-story-of-the-moral"/>
+      <w:bookmarkEnd w:id="5"/>
+      <w:r>
+        <w:t>The Story of the Moral</w:t>
+      </w:r>
+    </w:p>
+    <w:p>
+      <w:pPr>
+        <w:pStyle w:val="FirstParagraph"/>
+      </w:pPr>
+      <w:r>
+        <w:rPr>
+          <w:i/>
+          <w:iCs/>
+        </w:rPr>
+        <w:t>Where are the people who feel feel responsible for what is now a genocide?</w:t>
+      </w:r>
+      <w:r>
+        <w:t xml:space="preserve"> First, any creature has evolved to think in only </w:t>
+      </w:r>
+      <w:r>
+        <w:rPr>
+          <w:i/>
+          <w:iCs/>
+        </w:rPr>
+        <w:t>one</w:t>
+      </w:r>
+      <w:r>
+        <w:t xml:space="preserve"> reality. The great Jewish two system confuses the mind of those less safe. Second, since most people are ignorantly rewarded by the two system in the environment those that know anything are directed by the Jews (Angels?) to hate the Jews (get incited mig</w:t>
+      </w:r>
+      <w:r>
+        <w:t>ht be a better way to put it) rather than to look at themselves for their own complicity. The third group is often too confused (by the two system) and busy (repairing their lives) to try and assemble an accusation.</w:t>
+      </w:r>
+    </w:p>
+    <w:p>
+      <w:pPr>
+        <w:numPr>
+          <w:ilvl w:val="0"/>
+          <w:numId w:val="26"/>
+        </w:numPr>
+      </w:pPr>
+      <w:r>
+        <w:t>If we fail to go through it together, ev</w:t>
+      </w:r>
+      <w:r>
+        <w:t xml:space="preserve">olve together, the revolutions continue. These Jobisms truly only help those that do them. Right: forcing their way in. </w:t>
+      </w:r>
       <w:r>
         <w:rPr>
           <w:b/>
           <w:bCs/>
         </w:rPr>
-        <w:t>Genesis 6</w:t>
-      </w:r>
-      <w:r>
-        <w:t xml:space="preserve"> </w:t>
+        <w:t>Socially necessary information</w:t>
+      </w:r>
+      <w:r>
+        <w:t xml:space="preserve"> never again </w:t>
       </w:r>
       <w:r>
         <w:rPr>
           <w:i/>
           <w:iCs/>
         </w:rPr>
-        <w:t>(She Said but a dual-power to restore heaven)</w:t>
-      </w:r>
-      <w:r>
-        <w:t>: God pronounces a dual-power, “a hundred and twenty years.” The “sons of God” (female leaders) sucked up the pride in their own god-ness and mated with the “daughters of humans” (desperate men, angels). This created Nephilim—people that are physical giants, knowing little borders, people to be feared—to create heaven again. The Lord (a female god here) is upset because civilization is co-operative and thoughtful (“wickedness… [</w:t>
-      </w:r>
-      <w:proofErr w:type="gramStart"/>
-      <w:r>
-        <w:t>and</w:t>
-      </w:r>
-      <w:proofErr w:type="gramEnd"/>
-      <w:r>
-        <w:t>] evil” Gen 6:5) and wants to restore the gods to power. She uses Eden’s name (3</w:t>
-      </w:r>
-      <w:proofErr w:type="gramStart"/>
-      <w:r>
-        <w:t>,5,6</w:t>
-      </w:r>
-      <w:proofErr w:type="gramEnd"/>
-      <w:r>
-        <w:t xml:space="preserve">) to set-up the exercising of god power, “The ark is to be </w:t>
-      </w:r>
+        <w:t>cycle of poverty</w:t>
+      </w:r>
+      <w:r>
+        <w:t>.</w:t>
+      </w:r>
+    </w:p>
+    <w:p>
+      <w:pPr>
+        <w:numPr>
+          <w:ilvl w:val="0"/>
+          <w:numId w:val="26"/>
+        </w:numPr>
+      </w:pPr>
+      <w:r>
+        <w:t xml:space="preserve">50 years right has always thought that giving to left will reach satiation </w:t>
+      </w:r>
+      <w:r>
+        <w:t>(</w:t>
+      </w:r>
+      <w:hyperlink r:id="rId48">
+        <w:r>
+          <w:rPr>
+            <w:rStyle w:val="Hyperlink"/>
+          </w:rPr>
+          <w:t>American Made</w:t>
+        </w:r>
+      </w:hyperlink>
+      <w:r>
+        <w:t>)</w:t>
+      </w:r>
+    </w:p>
+    <w:p>
+      <w:pPr>
+        <w:numPr>
+          <w:ilvl w:val="0"/>
+          <w:numId w:val="26"/>
+        </w:numPr>
+      </w:pPr>
+      <w:r>
+        <w:t>Creating gods – He and She God competition, battle of the fatfaces, good for the people that are part of the battle.</w:t>
+      </w:r>
+    </w:p>
+    <w:p>
+      <w:pPr>
+        <w:numPr>
+          <w:ilvl w:val="0"/>
+          <w:numId w:val="26"/>
+        </w:numPr>
+      </w:pPr>
+      <w:r>
+        <w:t>Vegetarian importance—odd to the new—respect for all life can get us to Eden again.</w:t>
+      </w:r>
+    </w:p>
+    <w:p>
+      <w:pPr>
+        <w:numPr>
+          <w:ilvl w:val="0"/>
+          <w:numId w:val="26"/>
+        </w:numPr>
+      </w:pPr>
+      <w:r>
+        <w:t>complicit</w:t>
+      </w:r>
+    </w:p>
+    <w:p>
+      <w:pPr>
+        <w:numPr>
+          <w:ilvl w:val="0"/>
+          <w:numId w:val="26"/>
+        </w:numPr>
+      </w:pPr>
+      <w:r>
+        <w:t>A desperate man being constantly rewarded builds in time an insularity where more abnormal feelings are required for him to find things interesting. And from this</w:t>
+      </w:r>
+      <w:r>
+        <w:t xml:space="preserve"> insularity his behavior begins to wear on civilization’s standards. He becomes so immobile that when the Hebrews say to “fear God”… this is what they mean.</w:t>
+      </w:r>
+    </w:p>
+    <w:p>
+      <w:pPr>
+        <w:numPr>
+          <w:ilvl w:val="0"/>
+          <w:numId w:val="26"/>
+        </w:numPr>
+      </w:pPr>
+      <w:r>
+        <w:t>Turns out to be a selfish splitting by both groups of heaven.</w:t>
+      </w:r>
+    </w:p>
+    <w:p>
+      <w:pPr>
+        <w:numPr>
+          <w:ilvl w:val="0"/>
+          <w:numId w:val="26"/>
+        </w:numPr>
+      </w:pPr>
+      <w:r>
+        <w:t>confuses</w:t>
+      </w:r>
+    </w:p>
+    <w:p>
+      <w:pPr>
+        <w:pStyle w:val="Heading2"/>
+      </w:pPr>
+      <w:bookmarkStart w:id="8" w:name="notes"/>
+      <w:bookmarkEnd w:id="7"/>
+      <w:r>
+        <w:t>Notes</w:t>
+      </w:r>
+    </w:p>
+    <w:p>
+      <w:pPr>
+        <w:pStyle w:val="Compact"/>
+        <w:numPr>
+          <w:ilvl w:val="0"/>
+          <w:numId w:val="27"/>
+        </w:numPr>
+      </w:pPr>
+    </w:p>
+    <w:p>
+      <w:pPr>
+        <w:pStyle w:val="Compact"/>
+        <w:numPr>
+          <w:ilvl w:val="1"/>
+          <w:numId w:val="28"/>
+        </w:numPr>
+      </w:pPr>
+      <w:r>
+        <w:t xml:space="preserve">“ ‘ ’ ” convert to ” </w:t>
+      </w:r>
+      <w:r>
+        <w:t>and ’ as pandoc does so already.</w:t>
+      </w:r>
+    </w:p>
+    <w:p>
+      <w:pPr>
+        <w:pStyle w:val="Compact"/>
+        <w:numPr>
+          <w:ilvl w:val="0"/>
+          <w:numId w:val="27"/>
+        </w:numPr>
+      </w:pPr>
+      <w:r>
+        <w:t>SVG_EOC: domain-Seven: name outlines to fonts.</w:t>
+      </w:r>
+    </w:p>
+    <w:p>
+      <w:pPr>
+        <w:pStyle w:val="Compact"/>
+        <w:numPr>
+          <w:ilvl w:val="0"/>
+          <w:numId w:val="27"/>
+        </w:numPr>
+      </w:pPr>
+      <w:r>
+        <w:t>Mass Societal Guilt Avoidance</w:t>
+      </w:r>
+    </w:p>
+    <w:p>
+      <w:pPr>
+        <w:pStyle w:val="Compact"/>
+        <w:numPr>
+          <w:ilvl w:val="1"/>
+          <w:numId w:val="29"/>
+        </w:numPr>
+      </w:pPr>
+      <w:r>
+        <w:t>Mass Societal Psychlogical Pressure/Reinforcment</w:t>
+      </w:r>
+    </w:p>
+    <w:p>
+      <w:pPr>
+        <w:pStyle w:val="Compact"/>
+        <w:numPr>
+          <w:ilvl w:val="0"/>
+          <w:numId w:val="27"/>
+        </w:numPr>
+      </w:pPr>
+      <w:r>
+        <w:t>Zero-sum game and John Nash add.</w:t>
+      </w:r>
+    </w:p>
+    <w:p>
+      <w:pPr>
+        <w:pStyle w:val="Compact"/>
+        <w:numPr>
+          <w:ilvl w:val="0"/>
+          <w:numId w:val="27"/>
+        </w:numPr>
+      </w:pPr>
+      <w:r>
+        <w:t>What is heaven? It has come to following the free—a gravity almost all are being pulled to—generally ignorantly. A safety. Can anyone see it clearly.</w:t>
+      </w:r>
+    </w:p>
+    <w:p>
+      <w:pPr>
+        <w:pStyle w:val="Compact"/>
+        <w:numPr>
+          <w:ilvl w:val="0"/>
+          <w:numId w:val="27"/>
+        </w:numPr>
+      </w:pPr>
+      <w:r>
+        <w:t>The saved, the right, feel it is more about fighting or avoiding the Jews than listening to the to the peo</w:t>
+      </w:r>
+      <w:r>
+        <w:t>ple that need it the most.</w:t>
+      </w:r>
+    </w:p>
+    <w:p>
+      <w:pPr>
+        <w:pStyle w:val="Compact"/>
+        <w:numPr>
+          <w:ilvl w:val="0"/>
+          <w:numId w:val="27"/>
+        </w:numPr>
+      </w:pPr>
+      <w:r>
+        <w:t>Grand Mistresses/Masters say “It hardly matters how you get here”.</w:t>
+      </w:r>
+    </w:p>
+    <w:p>
+      <w:pPr>
+        <w:pStyle w:val="Compact"/>
+        <w:numPr>
+          <w:ilvl w:val="0"/>
+          <w:numId w:val="27"/>
+        </w:numPr>
+      </w:pPr>
+      <w:r>
+        <w:t>Those that follow the great two-ism live rich lives—an algorithm invested in heavily by both groups—the great two algorithmic clock.</w:t>
+      </w:r>
+    </w:p>
+    <w:p>
+      <w:pPr>
+        <w:pStyle w:val="Compact"/>
+        <w:numPr>
+          <w:ilvl w:val="0"/>
+          <w:numId w:val="27"/>
+        </w:numPr>
+      </w:pPr>
+      <w:r>
+        <w:t>Some people join these societ</w:t>
+      </w:r>
+      <w:r>
+        <w:t>ies thinking they will help from there—going through it together is nature’s answer.</w:t>
+      </w:r>
+    </w:p>
+    <w:p>
+      <w:pPr>
+        <w:pStyle w:val="Compact"/>
+        <w:numPr>
+          <w:ilvl w:val="0"/>
+          <w:numId w:val="27"/>
+        </w:numPr>
+      </w:pPr>
       <w:r>
         <w:rPr>
           <w:i/>
           <w:iCs/>
         </w:rPr>
-        <w:t>three</w:t>
-      </w:r>
-      <w:r>
-        <w:t xml:space="preserve"> hundred cubits long, </w:t>
+        <w:lastRenderedPageBreak/>
+        <w:t>Satan says, “It is easy to get people to be selfish.” (Job ??:??)</w:t>
+      </w:r>
+    </w:p>
+    <w:p>
+      <w:pPr>
+        <w:pStyle w:val="Compact"/>
+        <w:numPr>
+          <w:ilvl w:val="0"/>
+          <w:numId w:val="27"/>
+        </w:numPr>
+      </w:pPr>
+      <w:r>
+        <w:t>Answers that come from the top/heaven/the-gods provide success/safety in the immediacy rather than knowle</w:t>
+      </w:r>
+      <w:r>
+        <w:t>dge that is built naturally/socially over time—the consequences in the future are huge.</w:t>
+      </w:r>
+    </w:p>
+    <w:p>
+      <w:pPr>
+        <w:pStyle w:val="Compact"/>
+        <w:numPr>
+          <w:ilvl w:val="0"/>
+          <w:numId w:val="27"/>
+        </w:numPr>
+      </w:pPr>
+      <w:r>
+        <w:t>Heaven is a Pavlovian system that is running away from nature. The rewards outweigh the known/felt consequences.</w:t>
+      </w:r>
+    </w:p>
+    <w:p>
+      <w:pPr>
+        <w:pStyle w:val="Compact"/>
+        <w:numPr>
+          <w:ilvl w:val="0"/>
+          <w:numId w:val="27"/>
+        </w:numPr>
+      </w:pPr>
+      <w:r>
+        <w:t>Esther: Where is the five discriminating?</w:t>
+      </w:r>
+    </w:p>
+    <w:p>
+      <w:pPr>
+        <w:pStyle w:val="Compact"/>
+        <w:numPr>
+          <w:ilvl w:val="0"/>
+          <w:numId w:val="27"/>
+        </w:numPr>
+      </w:pPr>
+      <w:r>
+        <w:t>Gods invest i</w:t>
+      </w:r>
+      <w:r>
+        <w:t>n two; Edenites invest in one (nature).</w:t>
+      </w:r>
+    </w:p>
+    <w:p>
+      <w:pPr>
+        <w:pStyle w:val="Compact"/>
+        <w:numPr>
+          <w:ilvl w:val="0"/>
+          <w:numId w:val="27"/>
+        </w:numPr>
+      </w:pPr>
+      <w:r>
+        <w:t xml:space="preserve">Heavenly Sins: 1) Protecting gods first and answers come from the saved; </w:t>
+      </w:r>
+      <w:r>
+        <w:rPr>
+          <w:strike/>
+        </w:rPr>
+        <w:t>2) Disappearing as an answer</w:t>
+      </w:r>
+      <w:r>
+        <w:t>; 3) Eden as expendable/erasable and 4) Beauty having value.</w:t>
+      </w:r>
+    </w:p>
+    <w:p>
+      <w:pPr>
+        <w:pStyle w:val="Compact"/>
+        <w:numPr>
+          <w:ilvl w:val="0"/>
+          <w:numId w:val="27"/>
+        </w:numPr>
+      </w:pPr>
+      <w:r>
+        <w:t xml:space="preserve">Eight abandoned by Jews, now a red herring. The right </w:t>
+      </w:r>
+      <w:r>
+        <w:t>has claimed it as theirs (7) and hides behind it. Combative right also using it to label Jewish things with (businesses, etc.). It lacks being fair because they have more numbers.</w:t>
+      </w:r>
+    </w:p>
+    <w:p>
+      <w:pPr>
+        <w:pStyle w:val="Compact"/>
+        <w:numPr>
+          <w:ilvl w:val="0"/>
+          <w:numId w:val="27"/>
+        </w:numPr>
+      </w:pPr>
+      <w:r>
+        <w:rPr>
+          <w:strike/>
+        </w:rPr>
+        <w:t>Bad behavior feeds them!</w:t>
+      </w:r>
+      <w:r>
+        <w:t xml:space="preserve"> There is only good behavior. Only good behavior mak</w:t>
+      </w:r>
+      <w:r>
+        <w:t>es civilization.</w:t>
+      </w:r>
+    </w:p>
+    <w:p>
+      <w:pPr>
+        <w:pStyle w:val="Compact"/>
+        <w:numPr>
+          <w:ilvl w:val="0"/>
+          <w:numId w:val="27"/>
+        </w:numPr>
+      </w:pPr>
+      <w:r>
+        <w:t>Paradise Lost—:(.</w:t>
+      </w:r>
+    </w:p>
+    <w:p>
+      <w:pPr>
+        <w:pStyle w:val="Compact"/>
+        <w:numPr>
+          <w:ilvl w:val="0"/>
+          <w:numId w:val="27"/>
+        </w:numPr>
+      </w:pPr>
+      <w:r>
+        <w:t>♪ Do I need your civil war? It feeds the rich while it buries the poor. ♪</w:t>
+      </w:r>
+    </w:p>
+    <w:p>
+      <w:pPr>
+        <w:pStyle w:val="Compact"/>
+        <w:numPr>
+          <w:ilvl w:val="0"/>
+          <w:numId w:val="27"/>
+        </w:numPr>
+      </w:pPr>
+      <w:r>
+        <w:t>Empathy: sharing a similar feeling because of a similar threat.</w:t>
+      </w:r>
+    </w:p>
+    <w:p>
+      <w:pPr>
+        <w:pStyle w:val="Compact"/>
+        <w:numPr>
+          <w:ilvl w:val="0"/>
+          <w:numId w:val="27"/>
+        </w:numPr>
+      </w:pPr>
+      <w:r>
+        <w:t>Saved-people/gods… your perspective is going to make you divine simply by position.</w:t>
+      </w:r>
+      <w:r>
+        <w:t xml:space="preserve"> By default we want to be righteous, good with nature and others—–only an equal perspective can accomplish that. To help, perspectives like “beauty” and “being saved” need to be left behind.</w:t>
+      </w:r>
+    </w:p>
+    <w:p>
+      <w:pPr>
+        <w:pStyle w:val="Compact"/>
+        <w:numPr>
+          <w:ilvl w:val="0"/>
+          <w:numId w:val="27"/>
+        </w:numPr>
+      </w:pPr>
+      <w:r>
+        <w:t>From an honest perspective it is easier to learn that hardness an</w:t>
+      </w:r>
+      <w:r>
+        <w:t>d softness are hardly male and female attributes. Really, they are because the first group (the Jews) got to exercise the Secret of Heaven (and flood) and felt its production and protection (fought and divined); while the second group inherited the protect</w:t>
+      </w:r>
+      <w:r>
+        <w:t>ion and were given an age of rest.</w:t>
+      </w:r>
+    </w:p>
+    <w:p>
+      <w:pPr>
+        <w:pStyle w:val="Compact"/>
+        <w:numPr>
+          <w:ilvl w:val="0"/>
+          <w:numId w:val="27"/>
+        </w:numPr>
+      </w:pPr>
+      <w:r>
+        <w:t>Safety (as in from heaven, a perspective above nature) breeds conservativeness. Both the Jews and the Right behave so. This conservativeness abandons the people in Eden and puts them in greater danger.</w:t>
+      </w:r>
+    </w:p>
+    <w:p>
+      <w:pPr>
+        <w:pStyle w:val="Compact"/>
+        <w:numPr>
+          <w:ilvl w:val="0"/>
+          <w:numId w:val="27"/>
+        </w:numPr>
+      </w:pPr>
+      <w:r>
+        <w:t>If we do a thing th</w:t>
+      </w:r>
+      <w:r>
+        <w:t>at fails to prioritize those that need it the most civilizations (herds) make us feel guilty. Survival requires us to move together as one.</w:t>
+      </w:r>
+    </w:p>
+    <w:p>
+      <w:pPr>
+        <w:pStyle w:val="Compact"/>
+        <w:numPr>
+          <w:ilvl w:val="0"/>
+          <w:numId w:val="27"/>
+        </w:numPr>
+      </w:pPr>
+      <w:r>
+        <w:t>We have to go through evolution all together else we will become ignorant of the people left behind.</w:t>
+      </w:r>
+    </w:p>
+    <w:p>
+      <w:pPr>
+        <w:pStyle w:val="Compact"/>
+        <w:numPr>
+          <w:ilvl w:val="0"/>
+          <w:numId w:val="27"/>
+        </w:numPr>
+      </w:pPr>
+      <w:r>
+        <w:t xml:space="preserve">Deperates, How </w:t>
+      </w:r>
+      <w:r>
+        <w:t>Did They Become So? They need confidence so much and focus entirely on themselves (narcissistic/self-absorbed)—other needs they fail to recognize.</w:t>
+      </w:r>
+    </w:p>
+    <w:p>
+      <w:pPr>
+        <w:pStyle w:val="Compact"/>
+        <w:numPr>
+          <w:ilvl w:val="0"/>
+          <w:numId w:val="27"/>
+        </w:numPr>
+      </w:pPr>
+      <w:r>
+        <w:t xml:space="preserve">Seeing Edenites, naive people, gets the angels excited, and the Jews a feeling of free. Edenites have closer </w:t>
+      </w:r>
+      <w:r>
+        <w:t>ties to nature and are kept from knowing that others have chosen “heaven on earth” (whether right or left) to get themselves above them. The first group/gods divine and put Edenites in a lower class during the flood, the second group/gods largely ignore th</w:t>
+      </w:r>
+      <w:r>
+        <w:t>em or sin against the Edenites as an offering to regain control after the flood (oops). The second group lacking knowing the great two-ism put us Edenites in increasingly worse danger. Such naivete of the Edenites got the Jews [confident] in such a way tha</w:t>
+      </w:r>
+      <w:r>
+        <w:t>t these bugs were built in 1968! The angels/beauties are Pavlonian, guided by many of their era’s rewards. The only answer is to keep from feeding them and reward where earned. We Edenites would really appreciate it (♥ free will).</w:t>
+      </w:r>
+    </w:p>
+    <w:p>
+      <w:pPr>
+        <w:pStyle w:val="Compact"/>
+        <w:numPr>
+          <w:ilvl w:val="0"/>
+          <w:numId w:val="27"/>
+        </w:numPr>
+      </w:pPr>
+      <w:r>
+        <w:t>The New Testament occurre</w:t>
+      </w:r>
+      <w:r>
+        <w:t>d at a time of a lot of turmoil (the Roman occupation, another flood). Many messiahs were created (Zealot: The Life and Times of Jesus of Nazareth, Reza Aslan)—Paul being the foremost, as a baby! (i.e. Paul was likely the lead person they used to create th</w:t>
+      </w:r>
+      <w:r>
+        <w:t>e “How to Deal with Messiahs/Jesus” policy.) Paul choose to avoid heaven I believe (e.g. the three temptations in the wilderness [MT 4:1-11, Luke 4:1-13]) and stayed a part of Eden a good part of his life—even during the “golden age” (in Zealot). The secon</w:t>
+      </w:r>
+      <w:r>
+        <w:t>d group had to deal with Paul, his ethics, and it would have been work for them. This [closed the gap] in the Jewish dualism that took 400 years to find an amendable policy—the New Testament, the Christian Church, which agreed to act on people like Paul. T</w:t>
+      </w:r>
+      <w:r>
+        <w:t>he policy: gave fealty to the Jews (MT 1), agreed to provide sacrifices (with some being babies) (MT 2:1-4); and said that those that believe in Jesus (and people like Paul) as sacrifices were absolved of sin. Jerusalem got renamed Aelia Capitolina as part</w:t>
+      </w:r>
+      <w:r>
+        <w:t xml:space="preserve"> of the turmoil. (This is important history that few know.)</w:t>
+      </w:r>
+    </w:p>
+    <w:p>
+      <w:pPr>
+        <w:pStyle w:val="Compact"/>
+        <w:numPr>
+          <w:ilvl w:val="0"/>
+          <w:numId w:val="27"/>
+        </w:numPr>
+      </w:pPr>
+      <w:r>
+        <w:t xml:space="preserve">The result of the second group fifty-year rule ends up making [laypeople] who have little heavenly knowledge, are naïve, and are exploitable/susceptible. Then the whole cycle is restarted again where the first group </w:t>
       </w:r>
       <w:r>
         <w:rPr>
           <w:i/>
           <w:iCs/>
         </w:rPr>
-        <w:t>fifty</w:t>
-      </w:r>
-      <w:r>
-        <w:t xml:space="preserve"> cubits wide and </w:t>
+        <w:t>rewardees</w:t>
+      </w:r>
+      <w:r>
+        <w:t xml:space="preserve"> are excited by the naïveté of </w:t>
+      </w:r>
+      <w:r>
+        <w:t>the [laypeople] who are often taken advantage of and used as tools in this battle. I am older and have seen a large number of poor people being used as them—the prescribed fix is false and selfish.</w:t>
+      </w:r>
+    </w:p>
+    <w:p>
+      <w:pPr>
+        <w:pStyle w:val="Compact"/>
+        <w:numPr>
+          <w:ilvl w:val="0"/>
+          <w:numId w:val="27"/>
+        </w:numPr>
+      </w:pPr>
+      <w:r>
+        <w:t>The thing to do today is help Job. Help him get a meal… Th</w:t>
+      </w:r>
+      <w:r>
+        <w:t xml:space="preserve">e priority is to help the people that need it the most! Thinking the golden age is yours or being upset with the Jews </w:t>
       </w:r>
       <w:r>
         <w:rPr>
           <w:i/>
           <w:iCs/>
         </w:rPr>
-        <w:t>thirty</w:t>
-      </w:r>
-      <w:r>
-        <w:t xml:space="preserve"> cubits high. (Gen 6:15).</w:t>
-      </w:r>
-    </w:p>
-    <w:p>
-      <w:pPr>
-        <w:pStyle w:val="BodyText"/>
-      </w:pPr>
+        <w:t>are distractions</w:t>
+      </w:r>
+      <w:r>
+        <w:t xml:space="preserve">. To help the people that need it the most is </w:t>
+      </w:r>
       <w:r>
         <w:rPr>
           <w:b/>
           <w:bCs/>
         </w:rPr>
-        <w:t>Genesis 7</w:t>
-      </w:r>
-      <w:r>
-        <w:t xml:space="preserve"> </w:t>
+        <w:t>hard</w:t>
+      </w:r>
+      <w:r>
+        <w:t>. We have absconded much! The least fortunate people our our fault for a</w:t>
+      </w:r>
+      <w:r>
+        <w:t>ny citizen that wants to see the big picture.</w:t>
+      </w:r>
+    </w:p>
+    <w:p>
+      <w:pPr>
+        <w:pStyle w:val="Compact"/>
+        <w:numPr>
+          <w:ilvl w:val="0"/>
+          <w:numId w:val="27"/>
+        </w:numPr>
+      </w:pPr>
+      <w:r>
+        <w:t>The “unforgivable” societal sin that gets people “saved” has the sad effect of changing the doers focus, the focus from compunction for the people that have been sinned of to “anger” toward the predecessors (th</w:t>
+      </w:r>
+      <w:r>
+        <w:t>e Jews). The anger/energy put is really needed by the people left behind.</w:t>
+      </w:r>
+    </w:p>
+    <w:p>
+      <w:pPr>
+        <w:pStyle w:val="Compact"/>
+        <w:numPr>
+          <w:ilvl w:val="0"/>
+          <w:numId w:val="27"/>
+        </w:numPr>
+      </w:pPr>
+      <w:r>
+        <w:lastRenderedPageBreak/>
+        <w:t>The right being given an era of rest are Pavlonianly rewarded. Since they lack knowing that it is given, they accept the things that they have done during a flood (the Jobism/sins) as having earned it.</w:t>
+      </w:r>
+    </w:p>
+    <w:p>
+      <w:pPr>
+        <w:pStyle w:val="Compact"/>
+        <w:numPr>
+          <w:ilvl w:val="0"/>
+          <w:numId w:val="27"/>
+        </w:numPr>
+      </w:pPr>
+      <w:r>
+        <w:t>“They made me do it [the left]”—false; began with Job,</w:t>
+      </w:r>
+      <w:r>
+        <w:t xml:space="preserve"> the right’s silent complicity.</w:t>
+      </w:r>
+    </w:p>
+    <w:p>
+      <w:pPr>
+        <w:pStyle w:val="Compact"/>
+        <w:numPr>
+          <w:ilvl w:val="0"/>
+          <w:numId w:val="27"/>
+        </w:numPr>
+      </w:pPr>
+      <w:r>
+        <w:t>Section: Beauty Myth. Right built upon beauty methodology: vain, superficial, guilt avoiding. “Beautiful (Gen 6:2)”. Beautiful also means available.</w:t>
+      </w:r>
+    </w:p>
+    <w:p>
+      <w:pPr>
+        <w:pStyle w:val="Compact"/>
+        <w:numPr>
+          <w:ilvl w:val="0"/>
+          <w:numId w:val="27"/>
+        </w:numPr>
+      </w:pPr>
+      <w:r>
+        <w:t>Section: Misnomers/Relabeling (6,3)— errors by both heavens. Attributing he</w:t>
+      </w:r>
+      <w:r>
+        <w:t>avens actions as Eden’s: huge sin.</w:t>
+      </w:r>
+    </w:p>
+    <w:p>
+      <w:pPr>
+        <w:pStyle w:val="Compact"/>
+        <w:numPr>
+          <w:ilvl w:val="0"/>
+          <w:numId w:val="27"/>
+        </w:numPr>
+      </w:pPr>
+      <w:r>
+        <w:t>The two shapes put together form the Star of David… a physical representation about how these societies formed.</w:t>
+      </w:r>
+    </w:p>
+    <w:p>
+      <w:pPr>
+        <w:pStyle w:val="Compact"/>
+        <w:numPr>
+          <w:ilvl w:val="0"/>
+          <w:numId w:val="27"/>
+        </w:numPr>
+      </w:pPr>
+      <w:r>
+        <w:t>The battle of the right has become absolutely vicious and scares the people forsaken.</w:t>
+      </w:r>
+    </w:p>
+    <w:p>
+      <w:pPr>
+        <w:pStyle w:val="Compact"/>
+        <w:numPr>
+          <w:ilvl w:val="0"/>
+          <w:numId w:val="27"/>
+        </w:numPr>
+      </w:pPr>
+      <w:r>
+        <w:t>The angels/beauties nar</w:t>
+      </w:r>
+      <w:r>
+        <w:t>cicism make the rules (if endorsed by the Jews).</w:t>
+      </w:r>
+    </w:p>
+    <w:p>
+      <w:pPr>
+        <w:pStyle w:val="Compact"/>
+        <w:numPr>
+          <w:ilvl w:val="0"/>
+          <w:numId w:val="27"/>
+        </w:numPr>
+      </w:pPr>
+      <w:r>
+        <w:t>The Jews behavior represents some of their angel’s/beauty’s behavior. They share some of the visceral that is absent in their safety.</w:t>
+      </w:r>
+    </w:p>
+    <w:p>
+      <w:pPr>
+        <w:pStyle w:val="Compact"/>
+        <w:numPr>
+          <w:ilvl w:val="0"/>
+          <w:numId w:val="27"/>
+        </w:numPr>
+      </w:pPr>
+      <w:r>
+        <w:t>The left-right heavens a powerful combined partnership/godhead. Angels li</w:t>
+      </w:r>
+      <w:r>
+        <w:t>ke David and Bathsheba become very powerful by rewarding extremites.</w:t>
+      </w:r>
+    </w:p>
+    <w:p>
+      <w:pPr>
+        <w:pStyle w:val="Compact"/>
+        <w:numPr>
+          <w:ilvl w:val="0"/>
+          <w:numId w:val="27"/>
+        </w:numPr>
+      </w:pPr>
+      <w:r>
+        <w:t>Nature is being neglected.</w:t>
+      </w:r>
+    </w:p>
+    <w:p>
+      <w:pPr>
+        <w:pStyle w:val="Compact"/>
+        <w:numPr>
+          <w:ilvl w:val="0"/>
+          <w:numId w:val="27"/>
+        </w:numPr>
+      </w:pPr>
+      <w:r>
+        <w:t>Golden Ages appear great, but warning, a status quo is forced and they make the Gentiles even more naïve.</w:t>
+      </w:r>
+    </w:p>
+    <w:p>
+      <w:pPr>
+        <w:pStyle w:val="Compact"/>
+        <w:numPr>
+          <w:ilvl w:val="0"/>
+          <w:numId w:val="27"/>
+        </w:numPr>
+      </w:pPr>
+      <w:r>
+        <w:t xml:space="preserve">Saved people feel righteous by their protection. What </w:t>
+      </w:r>
+      <w:r>
+        <w:t>can they do with the temptations of the world which can reward them to keep feeling righteous?</w:t>
+      </w:r>
+    </w:p>
+    <w:p>
+      <w:pPr>
+        <w:pStyle w:val="Compact"/>
+        <w:numPr>
+          <w:ilvl w:val="0"/>
+          <w:numId w:val="27"/>
+        </w:numPr>
+      </w:pPr>
+      <w:r>
+        <w:t>The flood makes people selfish and the openness of the top of the food chain makes self-judging a temptation.</w:t>
+      </w:r>
+    </w:p>
+    <w:p>
+      <w:pPr>
+        <w:pStyle w:val="Compact"/>
+        <w:numPr>
+          <w:ilvl w:val="0"/>
+          <w:numId w:val="27"/>
+        </w:numPr>
+      </w:pPr>
+      <w:r>
+        <w:t>Bible chronological, almost perfectly!</w:t>
+      </w:r>
+    </w:p>
+    <w:p>
+      <w:pPr>
+        <w:pStyle w:val="Compact"/>
+        <w:numPr>
+          <w:ilvl w:val="0"/>
+          <w:numId w:val="27"/>
+        </w:numPr>
+      </w:pPr>
+      <w:r>
+        <w:t>Kafka statin</w:t>
+      </w:r>
+      <w:r>
+        <w:t>g Jewish intent to go to Amerika, Jews define their intent</w:t>
+      </w:r>
+    </w:p>
+    <w:p>
+      <w:pPr>
+        <w:pStyle w:val="Compact"/>
+        <w:numPr>
+          <w:ilvl w:val="0"/>
+          <w:numId w:val="27"/>
+        </w:numPr>
+      </w:pPr>
+      <w:r>
+        <w:t>Grand Master Leonardo da Vinci: Mona Lisa smiling, Adoration of the Magi, sacred feminine, Knights Templar.</w:t>
+      </w:r>
+    </w:p>
+    <w:p>
+      <w:pPr>
+        <w:pStyle w:val="Compact"/>
+        <w:numPr>
+          <w:ilvl w:val="0"/>
+          <w:numId w:val="27"/>
+        </w:numPr>
+      </w:pPr>
+      <w:r>
+        <w:t>An example today of answers from the top can be seen in the principle of trickle-</w:t>
       </w:r>
       <w:r>
         <w:rPr>
           <w:i/>
           <w:iCs/>
         </w:rPr>
-        <w:t>(He Said, Business, Divining)</w:t>
-      </w:r>
-      <w:r>
-        <w:t>: (</w:t>
-      </w:r>
-      <w:r>
-        <w:rPr>
-          <w:rStyle w:val="VerbatimChar"/>
-        </w:rPr>
-        <w:t xml:space="preserve">The flood is rewarding, in synchronicity, a large number of *desperate* men to create "heaven on earth", divining, creating </w:t>
-      </w:r>
-      <w:proofErr w:type="gramStart"/>
-      <w:r>
-        <w:rPr>
-          <w:rStyle w:val="VerbatimChar"/>
-        </w:rPr>
-        <w:t>go</w:t>
-      </w:r>
-      <w:bookmarkStart w:id="5" w:name="_GoBack"/>
-      <w:bookmarkEnd w:id="5"/>
-      <w:r>
-        <w:rPr>
-          <w:rStyle w:val="VerbatimChar"/>
-        </w:rPr>
-        <w:t>od</w:t>
-      </w:r>
-      <w:proofErr w:type="gramEnd"/>
-      <w:r>
-        <w:rPr>
-          <w:rStyle w:val="VerbatimChar"/>
-        </w:rPr>
-        <w:t xml:space="preserve"> and evil. [^flood]</w:t>
-      </w:r>
-      <w:r>
-        <w:t xml:space="preserve">.) The Lord found Noah “righteous” (godly) and he flooded the </w:t>
+        <w:t>down</w:t>
+      </w:r>
+      <w:r>
+        <w:t xml:space="preserve"> eco</w:t>
+      </w:r>
+      <w:r>
+        <w:t>nomics and Adam Smiths Wealth of Nations.</w:t>
+      </w:r>
+    </w:p>
+    <w:p>
+      <w:pPr>
+        <w:pStyle w:val="Compact"/>
+        <w:numPr>
+          <w:ilvl w:val="0"/>
+          <w:numId w:val="27"/>
+        </w:numPr>
+      </w:pPr>
+      <w:r>
+        <w:t xml:space="preserve">Messiah definition: John 3:16: “a begotten son… that whoever that believes in him [messiahs as sacrifices] shall have </w:t>
       </w:r>
       <w:r>
         <w:rPr>
           <w:i/>
           <w:iCs/>
         </w:rPr>
-        <w:t>earth</w:t>
-      </w:r>
-      <w:r>
-        <w:t>, put a</w:t>
+        <w:t>eternal life</w:t>
+      </w:r>
+      <w:r>
+        <w:t>.”</w:t>
+      </w:r>
+    </w:p>
+    <w:p>
+      <w:pPr>
+        <w:pStyle w:val="Compact"/>
+        <w:numPr>
+          <w:ilvl w:val="0"/>
+          <w:numId w:val="27"/>
+        </w:numPr>
+      </w:pPr>
+      <w:r>
+        <w:t>Safety: an ideal. Have it for a bit and it feels normal—the feeling that makes he</w:t>
+      </w:r>
+      <w:r>
+        <w:t>aven.</w:t>
+      </w:r>
+    </w:p>
+    <w:p>
+      <w:pPr>
+        <w:pStyle w:val="Compact"/>
+        <w:numPr>
+          <w:ilvl w:val="0"/>
+          <w:numId w:val="27"/>
+        </w:numPr>
+      </w:pPr>
+      <w:r>
+        <w:t>Right Recruitment Requirements: 1) A battle must be declared on the Jews, and 2) that the modus operandi of this battle is bad behavior(Jobisms).</w:t>
+      </w:r>
+    </w:p>
+    <w:p>
+      <w:pPr>
+        <w:pStyle w:val="Compact"/>
+        <w:numPr>
+          <w:ilvl w:val="0"/>
+          <w:numId w:val="27"/>
+        </w:numPr>
+      </w:pPr>
+      <w:r>
+        <w:t>Temptations create Gods and corruption.</w:t>
+      </w:r>
+    </w:p>
+    <w:p>
+      <w:pPr>
+        <w:pStyle w:val="Compact"/>
+        <w:numPr>
+          <w:ilvl w:val="0"/>
+          <w:numId w:val="27"/>
+        </w:numPr>
+      </w:pPr>
+      <w:r>
+        <w:t>“May old acquaintance, be forgot…” Most suicides happen on New Y</w:t>
+      </w:r>
+      <w:r>
+        <w:t>ears Eve (yearly flood begins here).</w:t>
+      </w:r>
+    </w:p>
+    <w:p>
+      <w:pPr>
+        <w:pStyle w:val="Compact"/>
+        <w:numPr>
+          <w:ilvl w:val="0"/>
+          <w:numId w:val="27"/>
+        </w:numPr>
+      </w:pPr>
+      <w:r>
+        <w:t>Svg_jews: 1 to 11! Ruth going to Judah.</w:t>
+      </w:r>
+    </w:p>
+    <w:p>
+      <w:pPr>
+        <w:pStyle w:val="Compact"/>
+        <w:numPr>
+          <w:ilvl w:val="0"/>
+          <w:numId w:val="27"/>
+        </w:numPr>
+      </w:pPr>
+      <w:r>
+        <w:t>Jack Weiner in Marion Ross book “My Days” said (paraphrase) “Use my name in any way you like”.</w:t>
+      </w:r>
+    </w:p>
+    <w:p>
+      <w:pPr>
+        <w:pStyle w:val="Compact"/>
+        <w:numPr>
+          <w:ilvl w:val="0"/>
+          <w:numId w:val="27"/>
+        </w:numPr>
+      </w:pPr>
+      <w:r>
+        <w:t>Jewish self-interest appears to say, “With such bad behavior, what am I to do with i</w:t>
+      </w:r>
+      <w:r>
+        <w:t>t”.</w:t>
+      </w:r>
+    </w:p>
+    <w:p>
+      <w:pPr>
+        <w:pStyle w:val="Compact"/>
+        <w:numPr>
+          <w:ilvl w:val="0"/>
+          <w:numId w:val="27"/>
+        </w:numPr>
+      </w:pPr>
+      <w:r>
+        <w:t>David began listening to Bathsheba more when she gave up Job? As a rewardee it took more abnormal subjects to interest him!</w:t>
+      </w:r>
+    </w:p>
+    <w:p>
+      <w:pPr>
+        <w:pStyle w:val="Compact"/>
+        <w:numPr>
+          <w:ilvl w:val="0"/>
+          <w:numId w:val="27"/>
+        </w:numPr>
+      </w:pPr>
+      <w:r>
+        <w:t>gods avoid natural reminders to make them behave.</w:t>
+      </w:r>
+    </w:p>
+    <w:p>
+      <w:pPr>
+        <w:pStyle w:val="Compact"/>
+        <w:numPr>
+          <w:ilvl w:val="0"/>
+          <w:numId w:val="27"/>
+        </w:numPr>
+      </w:pPr>
+      <w:r>
+        <w:t>To Eden, to us, it feels like a battle on the threes.</w:t>
+      </w:r>
+    </w:p>
+    <w:p>
+      <w:pPr>
+        <w:pStyle w:val="Compact"/>
+        <w:numPr>
+          <w:ilvl w:val="0"/>
+          <w:numId w:val="27"/>
+        </w:numPr>
+      </w:pPr>
+      <w:r>
+        <w:t>Lacking knowing what was going on Bathsheba started off pretty bad. Desperate she used beauty as an “in”. Being separated by her husbands safety/being-a-rewardee she helped created Solomon as a puppet(her own son) as an a confirmation of her aptitude.</w:t>
+      </w:r>
+    </w:p>
+    <w:p>
+      <w:pPr>
+        <w:pStyle w:val="Compact"/>
+        <w:numPr>
+          <w:ilvl w:val="0"/>
+          <w:numId w:val="27"/>
+        </w:numPr>
+      </w:pPr>
+      <w:r>
+        <w:t>mort</w:t>
+      </w:r>
+      <w:r>
+        <w:t>al/immortal</w:t>
+      </w:r>
+    </w:p>
+    <w:p>
+      <w:pPr>
+        <w:pStyle w:val="Compact"/>
+        <w:numPr>
+          <w:ilvl w:val="0"/>
+          <w:numId w:val="27"/>
+        </w:numPr>
+      </w:pPr>
+      <w:r>
+        <w:t>Heaven become too obvious.</w:t>
+      </w:r>
+    </w:p>
+    <w:p>
+      <w:pPr>
+        <w:pStyle w:val="Compact"/>
+        <w:numPr>
+          <w:ilvl w:val="0"/>
+          <w:numId w:val="27"/>
+        </w:numPr>
+      </w:pPr>
+      <w:r>
+        <w:t>Is Jealously/</w:t>
+      </w:r>
+      <w:r>
+        <w:rPr>
+          <w:strike/>
+        </w:rPr>
+        <w:t>submissiveness</w:t>
+      </w:r>
+      <w:r>
+        <w:t xml:space="preserve"> created in the women/second-group/right? Because only Adam got out of Eden (</w:t>
+      </w:r>
+      <w:r>
+        <w:rPr>
+          <w:b/>
+          <w:bCs/>
+        </w:rPr>
+        <w:t>w</w:t>
+      </w:r>
+      <w:r>
+        <w:t>-</w:t>
+      </w:r>
+      <w:r>
+        <w:rPr>
+          <w:b/>
+          <w:bCs/>
+        </w:rPr>
+        <w:t>o</w:t>
+      </w:r>
+      <w:r>
+        <w:t>-man?).</w:t>
+      </w:r>
+    </w:p>
+    <w:p>
+      <w:pPr>
+        <w:pStyle w:val="Compact"/>
+        <w:numPr>
+          <w:ilvl w:val="0"/>
+          <w:numId w:val="27"/>
+        </w:numPr>
+      </w:pPr>
+      <w:r>
+        <w:t>Sin is used as a commodity in this system.</w:t>
+      </w:r>
+    </w:p>
+    <w:p>
+      <w:pPr>
+        <w:pStyle w:val="Compact"/>
+        <w:numPr>
+          <w:ilvl w:val="0"/>
+          <w:numId w:val="27"/>
+        </w:numPr>
+      </w:pPr>
+      <w:r>
+        <w:t>Artifice is being used to create immortality.</w:t>
+      </w:r>
+    </w:p>
+    <w:p>
+      <w:pPr>
+        <w:pStyle w:val="Compact"/>
+        <w:numPr>
+          <w:ilvl w:val="0"/>
+          <w:numId w:val="27"/>
+        </w:numPr>
+      </w:pPr>
+      <w:r>
+        <w:t>Narcisstics=D</w:t>
+      </w:r>
+      <w:r>
+        <w:t>esperates</w:t>
+      </w:r>
+    </w:p>
+    <w:p>
+      <w:pPr>
+        <w:pStyle w:val="Compact"/>
+        <w:numPr>
+          <w:ilvl w:val="0"/>
+          <w:numId w:val="27"/>
+        </w:numPr>
+      </w:pPr>
+      <w:r>
+        <w:t>A very limited number of Jews know what is going on (know heaven and know the rules).</w:t>
+      </w:r>
+    </w:p>
+    <w:p>
+      <w:pPr>
+        <w:pStyle w:val="Compact"/>
+        <w:numPr>
+          <w:ilvl w:val="0"/>
+          <w:numId w:val="27"/>
+        </w:numPr>
+      </w:pPr>
+      <w:r>
+        <w:t>Christians your predecessors are the Jews! You are the near-sighted second group. Your bad behavior keeps the poor away!</w:t>
+      </w:r>
+    </w:p>
+    <w:p>
+      <w:pPr>
+        <w:pStyle w:val="Compact"/>
+        <w:numPr>
+          <w:ilvl w:val="0"/>
+          <w:numId w:val="27"/>
+        </w:numPr>
+      </w:pPr>
+      <w:r>
+        <w:t>What gets a right-winger Grand-Mistress</w:t>
+      </w:r>
+      <w:r>
+        <w:t>/Master more riled than ethics??</w:t>
+      </w:r>
+    </w:p>
+    <w:p>
+      <w:pPr>
+        <w:pStyle w:val="Compact"/>
+        <w:numPr>
+          <w:ilvl w:val="0"/>
+          <w:numId w:val="27"/>
+        </w:numPr>
+      </w:pPr>
+      <w:r>
+        <w:t>The right joining in the flood (Gen 6) is hardly part of the great two! So the left will rest during their male era to restore the great two (Gen 9).</w:t>
+      </w:r>
+    </w:p>
+    <w:p>
+      <w:pPr>
+        <w:pStyle w:val="Compact"/>
+        <w:numPr>
+          <w:ilvl w:val="0"/>
+          <w:numId w:val="27"/>
+        </w:numPr>
+      </w:pPr>
+      <w:r>
+        <w:t>The Christian’s messiahs are put in almost inevitable death situations. S</w:t>
+      </w:r>
+      <w:r>
+        <w:t>ince the Jews go as far as to say that men are natural diviners (Gen 4: Eve being supported for putting Cain, Abel, and Seth there from Eden) the Christians labeling some men as expendable (carpenters, walkers on water…) their fates are sure and preferrabl</w:t>
+      </w:r>
+      <w:r>
+        <w:t>y ignorable.</w:t>
+      </w:r>
+    </w:p>
+    <w:p>
+      <w:pPr>
+        <w:pStyle w:val="Compact"/>
+        <w:numPr>
+          <w:ilvl w:val="0"/>
+          <w:numId w:val="27"/>
+        </w:numPr>
+      </w:pPr>
+      <w:r>
+        <w:t>When a messiah (a sacrifice) learns about a heavenly rule then the Gods work directly against him and divine the rule (make good and evil).</w:t>
+      </w:r>
+    </w:p>
+    <w:p>
+      <w:pPr>
+        <w:pStyle w:val="Compact"/>
+        <w:numPr>
+          <w:ilvl w:val="0"/>
+          <w:numId w:val="27"/>
+        </w:numPr>
+      </w:pPr>
+      <w:r>
+        <w:t>Jobisms: are a great fix now that cause horrible problems later (god fix).</w:t>
+      </w:r>
+    </w:p>
+    <w:p>
+      <w:pPr>
+        <w:pStyle w:val="Compact"/>
+        <w:numPr>
+          <w:ilvl w:val="0"/>
+          <w:numId w:val="27"/>
+        </w:numPr>
+      </w:pPr>
+      <w:r>
+        <w:lastRenderedPageBreak/>
+        <w:t xml:space="preserve">Jobisms: the right, wanting </w:t>
+      </w:r>
+      <w:r>
+        <w:t>to believe that Jobisms were good, began telling themselves (</w:t>
       </w:r>
       <w:r>
         <w:rPr>
           <w:i/>
           <w:iCs/>
         </w:rPr>
-        <w:t>n</w:t>
-      </w:r>
-      <w:r>
-        <w:t>imals on the Ark, to restore the gods to power. More using Eden’s name for god power, “Noah was six hundred years old…</w:t>
-      </w:r>
-      <w:proofErr w:type="gramStart"/>
-      <w:r>
-        <w:t>”,</w:t>
-      </w:r>
-      <w:proofErr w:type="gramEnd"/>
-      <w:r>
-        <w:t xml:space="preserve"> etc.. (</w:t>
-      </w:r>
-      <w:r>
-        <w:rPr>
-          <w:rStyle w:val="VerbatimChar"/>
-        </w:rPr>
-        <w:t>"The waters flooded the earth for a hundred and fifty days (Gen 6:24)" is used in modern times to denote yearly floods from to January 1 to May 31 (absent a leap year)</w:t>
-      </w:r>
+        <w:t>or were led</w:t>
+      </w:r>
+      <w:r>
+        <w:t>), that the Jobisms earned them the golden ages.</w:t>
+      </w:r>
+    </w:p>
+    <w:p>
+      <w:pPr>
+        <w:pStyle w:val="Compact"/>
+        <w:numPr>
+          <w:ilvl w:val="0"/>
+          <w:numId w:val="27"/>
+        </w:numPr>
+      </w:pPr>
+      <w:r>
+        <w:t>Some of te left incites the right—makes them battle the left.</w:t>
+      </w:r>
+    </w:p>
+    <w:p>
+      <w:pPr>
+        <w:pStyle w:val="Compact"/>
+        <w:numPr>
+          <w:ilvl w:val="0"/>
+          <w:numId w:val="27"/>
+        </w:numPr>
+      </w:pPr>
+      <w:r>
+        <w:t>Thinness demonstrates survivability.</w:t>
+      </w:r>
+    </w:p>
+    <w:p>
+      <w:pPr>
+        <w:pStyle w:val="Compact"/>
+        <w:numPr>
+          <w:ilvl w:val="0"/>
+          <w:numId w:val="27"/>
+        </w:numPr>
+      </w:pPr>
+      <w:r>
+        <w:t>Politics: The art of saving oneself while remaining ignorant (implicating) what may happen to others.</w:t>
+      </w:r>
+    </w:p>
+    <w:p>
+      <w:pPr>
+        <w:pStyle w:val="Compact"/>
+        <w:numPr>
+          <w:ilvl w:val="0"/>
+          <w:numId w:val="27"/>
+        </w:numPr>
+      </w:pPr>
+      <w:r>
+        <w:t>If I am in heaven and I fail to see it, it is my fault.</w:t>
+      </w:r>
+    </w:p>
+    <w:p>
+      <w:pPr>
+        <w:pStyle w:val="Compact"/>
+        <w:numPr>
+          <w:ilvl w:val="0"/>
+          <w:numId w:val="27"/>
+        </w:numPr>
+      </w:pPr>
+      <w:r>
+        <w:t>Old Title - The History of the Judeo-Christian Religion and How It Effects Civilization</w:t>
+      </w:r>
+    </w:p>
+    <w:p>
+      <w:pPr>
+        <w:pStyle w:val="Compact"/>
+        <w:numPr>
+          <w:ilvl w:val="0"/>
+          <w:numId w:val="27"/>
+        </w:numPr>
+      </w:pPr>
+      <w:r>
+        <w:t>To me, a m</w:t>
+      </w:r>
+      <w:r>
+        <w:t>essiah, all heavenly acts feel like lateral progression.</w:t>
+      </w:r>
+    </w:p>
+    <w:p>
+      <w:pPr>
+        <w:pStyle w:val="Compact"/>
+        <w:numPr>
+          <w:ilvl w:val="0"/>
+          <w:numId w:val="27"/>
+        </w:numPr>
+      </w:pPr>
+      <w:r>
+        <w:t>Women that Flood (Eve, Jackeline Kenedy, Long Beach ladies…)</w:t>
+      </w:r>
+    </w:p>
+    <w:p>
+      <w:pPr>
+        <w:pStyle w:val="Compact"/>
+        <w:numPr>
+          <w:ilvl w:val="0"/>
+          <w:numId w:val="27"/>
+        </w:numPr>
+      </w:pPr>
+      <w:r>
+        <w:t>“Thick as those that get things free (or are included)”</w:t>
+      </w:r>
+    </w:p>
+    <w:p>
+      <w:pPr>
+        <w:pStyle w:val="Compact"/>
+        <w:numPr>
+          <w:ilvl w:val="0"/>
+          <w:numId w:val="27"/>
+        </w:numPr>
+      </w:pPr>
+      <w:r>
+        <w:t>em dash: 0151; bullet 0149; degree 0176</w:t>
+      </w:r>
+    </w:p>
+    <w:p>
+      <w:pPr>
+        <w:pStyle w:val="Compact"/>
+        <w:numPr>
+          <w:ilvl w:val="0"/>
+          <w:numId w:val="27"/>
+        </w:numPr>
+      </w:pPr>
+      <w:r>
+        <w:t>Running Borders, Human Trafficking, Red Ta</w:t>
+      </w:r>
+      <w:r>
+        <w:t>pe, Hebrew Language</w:t>
+      </w:r>
+    </w:p>
+    <w:p>
+      <w:pPr>
+        <w:pStyle w:val="Compact"/>
+        <w:numPr>
+          <w:ilvl w:val="0"/>
+          <w:numId w:val="27"/>
+        </w:numPr>
+      </w:pPr>
+      <w:r>
+        <w:t>inclusion/exclusion</w:t>
+      </w:r>
+    </w:p>
+    <w:p>
+      <w:pPr>
+        <w:pStyle w:val="Compact"/>
+        <w:numPr>
+          <w:ilvl w:val="0"/>
+          <w:numId w:val="27"/>
+        </w:numPr>
+      </w:pPr>
+      <w:r>
+        <w:rPr>
+          <w:i/>
+          <w:iCs/>
+        </w:rPr>
+        <w:t>Patience</w:t>
+      </w:r>
+      <w:r>
+        <w:t xml:space="preserve"> and </w:t>
+      </w:r>
+      <w:r>
+        <w:rPr>
+          <w:i/>
+          <w:iCs/>
+        </w:rPr>
+        <w:t>Fair</w:t>
+      </w:r>
+      <w:r>
+        <w:t xml:space="preserve"> have been given to angels to </w:t>
+      </w:r>
+      <w:r>
+        <w:rPr>
+          <w:i/>
+          <w:iCs/>
+        </w:rPr>
+        <w:t>flood</w:t>
+      </w:r>
+      <w:r>
+        <w:t xml:space="preserve"> because saved people consider these behaviors naive (ouch). (Fool)</w:t>
+      </w:r>
+    </w:p>
+    <w:p>
+      <w:pPr>
+        <w:pStyle w:val="Compact"/>
+        <w:numPr>
+          <w:ilvl w:val="0"/>
+          <w:numId w:val="27"/>
+        </w:numPr>
+      </w:pPr>
+      <w:r>
+        <w:t>Joshua and Judges are chapters about the early benefiters of the heaven escalation (Hebrews becoming Jews). In their excitement from all they got from it they got many time to choose the person/people that were more selfish (male/female, left/right…).</w:t>
+      </w:r>
+    </w:p>
+    <w:p>
+      <w:pPr>
+        <w:pStyle w:val="Compact"/>
+        <w:numPr>
+          <w:ilvl w:val="0"/>
+          <w:numId w:val="27"/>
+        </w:numPr>
+      </w:pPr>
+      <w:r>
+        <w:t>Do a</w:t>
+      </w:r>
+      <w:r>
+        <w:t>ny saved people know that 6 belongs to Eden?</w:t>
+      </w:r>
+    </w:p>
+    <w:p>
+      <w:pPr>
+        <w:pStyle w:val="Compact"/>
+        <w:numPr>
+          <w:ilvl w:val="0"/>
+          <w:numId w:val="27"/>
+        </w:numPr>
+      </w:pPr>
+      <w:r>
+        <w:t>Desperate females were eventually given their own rule—part of the great Jewish two system. Sadly it can jibe with them since men get to fight and they have an era of rest.</w:t>
+      </w:r>
+    </w:p>
+    <w:p>
+      <w:pPr>
+        <w:pStyle w:val="Compact"/>
+        <w:numPr>
+          <w:ilvl w:val="0"/>
+          <w:numId w:val="27"/>
+        </w:numPr>
+      </w:pPr>
+      <w:r>
+        <w:t xml:space="preserve">The Grand Masters/Mistresses say, “It </w:t>
+      </w:r>
+      <w:r>
+        <w:t>hardly matters how you get here” but what they are really saying is that (for most of us) there will come a time that the rewards of joining will outweigh the consequences of joining. Tiny steps of personal safety will add up over time.</w:t>
+      </w:r>
+    </w:p>
+    <w:p>
+      <w:pPr>
+        <w:pStyle w:val="Compact"/>
+        <w:numPr>
+          <w:ilvl w:val="0"/>
+          <w:numId w:val="27"/>
+        </w:numPr>
+      </w:pPr>
+      <w:r>
+        <w:t>In nature a species</w:t>
+      </w:r>
+      <w:r>
+        <w:t xml:space="preserve"> one-ness, always looking out for itself, is key to its survival. Its lack of being noticed by humans (who are at the top of the food chain) has been almost entirely invisible. Few people who are saved (though many may lack knowing they have this protectio</w:t>
+      </w:r>
+      <w:r>
+        <w:t>n [yet on the radar, or someone else is protecting them]) will be put in a horrible fate where they will be forced to pay attention to what has been left behind and will carry the weight of societies burden. But little fortitude has been seen by me because</w:t>
+      </w:r>
+      <w:r>
+        <w:t xml:space="preserve"> zero people have accepted that quiet/invisible forces have encouraged them to unknown selfishness. This selfishness manifests itself in pride; that power feels much better responsibility that they may be part of privilege… Eden still exists… barely… in a </w:t>
+      </w:r>
+      <w:r>
+        <w:t>frayed, manifestations in rare moments, way.</w:t>
+      </w:r>
+    </w:p>
+    <w:p>
+      <w:pPr>
+        <w:pStyle w:val="Heading2"/>
+      </w:pPr>
+      <w:bookmarkStart w:id="9" w:name="books-that-help"/>
+      <w:bookmarkEnd w:id="8"/>
+      <w:r>
+        <w:t>Books that Help</w:t>
+      </w:r>
+    </w:p>
+    <w:p>
+      <w:pPr>
+        <w:pStyle w:val="Compact"/>
+        <w:numPr>
+          <w:ilvl w:val="0"/>
+          <w:numId w:val="30"/>
+        </w:numPr>
+      </w:pPr>
+      <w:r>
+        <w:t>48: An Experiential Memoir on Homelessness Sheldon A. Jacobs</w:t>
+      </w:r>
+    </w:p>
+    <w:p>
+      <w:pPr>
+        <w:pStyle w:val="Compact"/>
+        <w:numPr>
+          <w:ilvl w:val="0"/>
+          <w:numId w:val="30"/>
+        </w:numPr>
+      </w:pPr>
+      <w:r>
+        <w:t>Cary Grant: A Biography Marc Eliot</w:t>
+      </w:r>
+    </w:p>
+    <w:p>
+      <w:pPr>
+        <w:pStyle w:val="Compact"/>
+        <w:numPr>
+          <w:ilvl w:val="0"/>
+          <w:numId w:val="30"/>
+        </w:numPr>
+      </w:pPr>
+      <w:r>
+        <w:t>Friends, Lovers, and the Big Terrible Thing: A Memoir Matthew Perry</w:t>
+      </w:r>
+    </w:p>
+    <w:p>
+      <w:pPr>
+        <w:pStyle w:val="Compact"/>
+        <w:numPr>
+          <w:ilvl w:val="0"/>
+          <w:numId w:val="30"/>
+        </w:numPr>
+      </w:pPr>
+      <w:r>
+        <w:t>History of Egypt, Chaldea, Syri</w:t>
+      </w:r>
+      <w:r>
+        <w:t>a, Babylonia, and Assyria, Volume 3</w:t>
+      </w:r>
+      <w:r>
+        <w:rPr>
+          <w:rStyle w:val="FootnoteReference"/>
+        </w:rPr>
+        <w:footnoteReference w:id="5"/>
+      </w:r>
+      <w:r>
+        <w:t xml:space="preserve"> Gaston Maspero</w:t>
+      </w:r>
+    </w:p>
+    <w:p>
+      <w:pPr>
+        <w:pStyle w:val="Compact"/>
+        <w:numPr>
+          <w:ilvl w:val="0"/>
+          <w:numId w:val="30"/>
+        </w:numPr>
+      </w:pPr>
+      <w:r>
+        <w:t>Inside Out Demi Moore</w:t>
+      </w:r>
+    </w:p>
+    <w:p>
+      <w:pPr>
+        <w:pStyle w:val="Compact"/>
+        <w:numPr>
+          <w:ilvl w:val="0"/>
+          <w:numId w:val="30"/>
+        </w:numPr>
+      </w:pPr>
+      <w:r>
+        <w:t>Mission of Mercy Nancy Alcorn</w:t>
+      </w:r>
+    </w:p>
+    <w:p>
+      <w:pPr>
+        <w:pStyle w:val="Compact"/>
+        <w:numPr>
+          <w:ilvl w:val="0"/>
+          <w:numId w:val="30"/>
+        </w:numPr>
+      </w:pPr>
+      <w:r>
+        <w:t>My Days Marion Ross</w:t>
+      </w:r>
+    </w:p>
+    <w:p>
+      <w:pPr>
+        <w:pStyle w:val="Compact"/>
+        <w:numPr>
+          <w:ilvl w:val="0"/>
+          <w:numId w:val="30"/>
+        </w:numPr>
+      </w:pPr>
+      <w:r>
+        <w:t>The Beauty of Living Twice Sharon Stone</w:t>
+      </w:r>
+    </w:p>
+    <w:p>
+      <w:pPr>
+        <w:pStyle w:val="Compact"/>
+        <w:numPr>
+          <w:ilvl w:val="0"/>
+          <w:numId w:val="30"/>
+        </w:numPr>
+      </w:pPr>
+      <w:r>
+        <w:t>The Greater Journey: Americans in Paris David McCullough</w:t>
+      </w:r>
+    </w:p>
+    <w:p>
+      <w:pPr>
+        <w:pStyle w:val="Compact"/>
+        <w:numPr>
+          <w:ilvl w:val="0"/>
+          <w:numId w:val="30"/>
+        </w:numPr>
+      </w:pPr>
+      <w:r>
+        <w:t>The Last Commissioner: A Baseball V</w:t>
+      </w:r>
+      <w:r>
+        <w:t>alentine Fay Vincent</w:t>
+      </w:r>
+    </w:p>
+    <w:p>
+      <w:pPr>
+        <w:pStyle w:val="Compact"/>
+        <w:numPr>
+          <w:ilvl w:val="0"/>
+          <w:numId w:val="30"/>
+        </w:numPr>
+      </w:pPr>
+      <w:r>
+        <w:t>Think Again Diane Keaton</w:t>
+      </w:r>
+    </w:p>
+    <w:p>
+      <w:pPr>
+        <w:pStyle w:val="Compact"/>
+        <w:numPr>
+          <w:ilvl w:val="0"/>
+          <w:numId w:val="30"/>
+        </w:numPr>
+      </w:pPr>
+      <w:r>
+        <w:t>ZEALOT: The Life and Times of Jesus of Nazareth Reza Aslan</w:t>
+      </w:r>
+    </w:p>
+    <w:p>
+      <w:pPr>
+        <w:pStyle w:val="Compact"/>
+        <w:numPr>
+          <w:ilvl w:val="0"/>
+          <w:numId w:val="30"/>
+        </w:numPr>
+      </w:pPr>
+      <w:r>
+        <w:t>Marlon Brando</w:t>
+      </w:r>
+    </w:p>
+    <w:p>
+      <w:pPr>
+        <w:pStyle w:val="Compact"/>
+        <w:numPr>
+          <w:ilvl w:val="0"/>
+          <w:numId w:val="30"/>
+        </w:numPr>
+      </w:pPr>
+      <w:r>
+        <w:t>Clark Gable</w:t>
+      </w:r>
+    </w:p>
+    <w:p>
+      <w:pPr>
+        <w:pStyle w:val="Heading2"/>
+      </w:pPr>
+      <w:bookmarkStart w:id="10" w:name="X43afe8a3b7d0adebf338ca74066ee14dc6dca78"/>
+      <w:bookmarkEnd w:id="9"/>
+      <w:r>
+        <w:t>The Politics of the Right and How It Has Influenced Me</w:t>
+      </w:r>
+    </w:p>
+    <w:p>
+      <w:pPr>
+        <w:pStyle w:val="Compact"/>
+        <w:numPr>
+          <w:ilvl w:val="0"/>
+          <w:numId w:val="31"/>
+        </w:numPr>
+      </w:pPr>
+      <w:r>
+        <w:t xml:space="preserve">Zero things that get created through me, get used by me (old rule, my </w:t>
+      </w:r>
+      <w:r>
+        <w:t>rule too).</w:t>
+      </w:r>
+    </w:p>
+    <w:p>
+      <w:pPr>
+        <w:pStyle w:val="Compact"/>
+        <w:numPr>
+          <w:ilvl w:val="0"/>
+          <w:numId w:val="31"/>
+        </w:numPr>
+      </w:pPr>
+      <w:r>
+        <w:t>The Right, the Christians, have assumed most of: angel creation, muck maintenance, Jewish-satisfaction/aims-to-please.</w:t>
+      </w:r>
+    </w:p>
+    <w:p>
+      <w:pPr>
+        <w:pStyle w:val="Compact"/>
+        <w:numPr>
+          <w:ilvl w:val="0"/>
+          <w:numId w:val="31"/>
+        </w:numPr>
+      </w:pPr>
+      <w:r>
+        <w:t>The temerity of the right—sacrifices, baby sacrifices, zero full-view, conservatism, saved, rewarding naïve spiritualism, feed</w:t>
+      </w:r>
+      <w:r>
+        <w:t>ers of the left, ignorance is bliss, and thinking they have won when given a golden age (or failing to realize status quo [“never again” Gen 9:11]). These become people that are enticed.</w:t>
+      </w:r>
+    </w:p>
+    <w:p>
+      <w:pPr>
+        <w:pStyle w:val="Compact"/>
+        <w:numPr>
+          <w:ilvl w:val="0"/>
+          <w:numId w:val="31"/>
+        </w:numPr>
+      </w:pPr>
+      <w:r>
+        <w:t>Deaths:</w:t>
+      </w:r>
+    </w:p>
+    <w:p>
+      <w:pPr>
+        <w:pStyle w:val="Compact"/>
+        <w:numPr>
+          <w:ilvl w:val="1"/>
+          <w:numId w:val="32"/>
+        </w:numPr>
+      </w:pPr>
+      <w:r>
+        <w:t>Jose in SLC—homeless guy who got hurt by the nervous system a</w:t>
+      </w:r>
+      <w:r>
+        <w:t>ttacks meant for me.</w:t>
+      </w:r>
+    </w:p>
+    <w:p>
+      <w:pPr>
+        <w:pStyle w:val="Compact"/>
+        <w:numPr>
+          <w:ilvl w:val="1"/>
+          <w:numId w:val="32"/>
+        </w:numPr>
+      </w:pPr>
+      <w:r>
+        <w:t>Kid in Jackson—15 year old kid made to crash his motorcycle into farm equipment.</w:t>
+      </w:r>
+    </w:p>
+    <w:p>
+      <w:pPr>
+        <w:pStyle w:val="Compact"/>
+        <w:numPr>
+          <w:ilvl w:val="1"/>
+          <w:numId w:val="32"/>
+        </w:numPr>
+      </w:pPr>
+      <w:r>
+        <w:lastRenderedPageBreak/>
+        <w:t>Grandfather—was given heart attack.</w:t>
+      </w:r>
+    </w:p>
+    <w:p>
+      <w:pPr>
+        <w:pStyle w:val="Compact"/>
+        <w:numPr>
+          <w:ilvl w:val="1"/>
+          <w:numId w:val="32"/>
+        </w:numPr>
+      </w:pPr>
+      <w:r>
+        <w:t>Christopher Reeve—horse-riding accident, related to something that happened to my family.</w:t>
+      </w:r>
+    </w:p>
+    <w:p>
+      <w:pPr>
+        <w:pStyle w:val="Compact"/>
+        <w:numPr>
+          <w:ilvl w:val="1"/>
+          <w:numId w:val="32"/>
+        </w:numPr>
+      </w:pPr>
+      <w:r>
+        <w:t>Rods and Cones—people have died to get this heavenly protection. Used in many places. particularly denominations, but also screws, needles, saw, washers.</w:t>
+      </w:r>
+    </w:p>
+    <w:p>
+      <w:pPr>
+        <w:pStyle w:val="Compact"/>
+        <w:numPr>
+          <w:ilvl w:val="0"/>
+          <w:numId w:val="31"/>
+        </w:numPr>
+      </w:pPr>
+      <w:r>
+        <w:t>Grand Master: Curse God—added/or-tried-to-add by Harry Reid with Jesus saying “Why hast though forsake</w:t>
+      </w:r>
+      <w:r>
+        <w:t>n me?”. (Sidenote: also was encouraged to do to Job (by wife) (something like, “Job why do you not curse God?”)).</w:t>
+      </w:r>
+    </w:p>
+    <w:p>
+      <w:pPr>
+        <w:pStyle w:val="Compact"/>
+        <w:numPr>
+          <w:ilvl w:val="0"/>
+          <w:numId w:val="31"/>
+        </w:numPr>
+      </w:pPr>
+      <w:r>
+        <w:t>Grand Master: “By doing all these wrong things to you, I can still teach you the right direction.”</w:t>
+      </w:r>
+    </w:p>
+    <w:p>
+      <w:pPr>
+        <w:pStyle w:val="Compact"/>
+        <w:numPr>
+          <w:ilvl w:val="0"/>
+          <w:numId w:val="31"/>
+        </w:numPr>
+      </w:pPr>
+      <w:r>
+        <w:t xml:space="preserve">Grand Masters/Mistresses getting “buggy” </w:t>
+      </w:r>
+      <w:r>
+        <w:t>from me. Homeless people are getting helped with “buggy” (instead of “cart”) by taking them from stores.</w:t>
+      </w:r>
+    </w:p>
+    <w:p>
+      <w:pPr>
+        <w:pStyle w:val="Compact"/>
+        <w:numPr>
+          <w:ilvl w:val="0"/>
+          <w:numId w:val="31"/>
+        </w:numPr>
+      </w:pPr>
+      <w:r>
+        <w:t>Grand Master: “Hardly matters how you get here. [Just be sure that you do].”</w:t>
+      </w:r>
+    </w:p>
+    <w:p>
+      <w:pPr>
+        <w:pStyle w:val="Compact"/>
+        <w:numPr>
+          <w:ilvl w:val="0"/>
+          <w:numId w:val="31"/>
+        </w:numPr>
+      </w:pPr>
+      <w:r>
+        <w:t>Bob Iger—got “Disney” from me.</w:t>
+      </w:r>
+    </w:p>
+    <w:p>
+      <w:pPr>
+        <w:pStyle w:val="Compact"/>
+        <w:numPr>
+          <w:ilvl w:val="0"/>
+          <w:numId w:val="31"/>
+        </w:numPr>
+      </w:pPr>
+      <w:r>
+        <w:t>Tim Cook (?) Apple CEO used me to help Appl</w:t>
+      </w:r>
+      <w:r>
+        <w:t>e become solvent.</w:t>
+      </w:r>
+    </w:p>
+    <w:p>
+      <w:pPr>
+        <w:pStyle w:val="Compact"/>
+        <w:numPr>
+          <w:ilvl w:val="0"/>
+          <w:numId w:val="31"/>
+        </w:numPr>
+      </w:pPr>
+      <w:r>
+        <w:t>Lorne Micheals—got “humor” from me.</w:t>
+      </w:r>
+    </w:p>
+    <w:p>
+      <w:pPr>
+        <w:pStyle w:val="Compact"/>
+        <w:numPr>
+          <w:ilvl w:val="0"/>
+          <w:numId w:val="31"/>
+        </w:numPr>
+      </w:pPr>
+      <w:r>
+        <w:t>Reid—curses?!, San Francisco Trees planted to get rid of homeless (planting trees near me was used to get rid of me once).</w:t>
+      </w:r>
+    </w:p>
+    <w:p>
+      <w:pPr>
+        <w:pStyle w:val="Compact"/>
+        <w:numPr>
+          <w:ilvl w:val="0"/>
+          <w:numId w:val="31"/>
+        </w:numPr>
+      </w:pPr>
+      <w:r>
+        <w:t>Vin Diesel—once commented how I liked him in “Pitch Black” and him…</w:t>
+      </w:r>
+    </w:p>
+    <w:p>
+      <w:pPr>
+        <w:pStyle w:val="Compact"/>
+        <w:numPr>
+          <w:ilvl w:val="0"/>
+          <w:numId w:val="31"/>
+        </w:numPr>
+      </w:pPr>
+      <w:r>
+        <w:t>Car Crashes</w:t>
+      </w:r>
+      <w:r>
+        <w:t>: Paul Walker, Anne Heche. Made official with bugs through me. Started with Cary Grant!</w:t>
+      </w:r>
+    </w:p>
+    <w:p>
+      <w:pPr>
+        <w:pStyle w:val="Compact"/>
+        <w:numPr>
+          <w:ilvl w:val="0"/>
+          <w:numId w:val="31"/>
+        </w:numPr>
+      </w:pPr>
+      <w:r>
+        <w:t>Shannon Sharp got fired because of me.</w:t>
+      </w:r>
+    </w:p>
+    <w:p>
+      <w:pPr>
+        <w:pStyle w:val="Compact"/>
+        <w:numPr>
+          <w:ilvl w:val="0"/>
+          <w:numId w:val="31"/>
+        </w:numPr>
+      </w:pPr>
+      <w:r>
+        <w:t>Companies using me—NIV, Target? Wal-Mart and rBST, Chick-Filet, Reddit(!?), ALDI had a local person use me…</w:t>
+      </w:r>
+    </w:p>
+    <w:p>
+      <w:pPr>
+        <w:pStyle w:val="Compact"/>
+        <w:numPr>
+          <w:ilvl w:val="0"/>
+          <w:numId w:val="31"/>
+        </w:numPr>
+      </w:pPr>
+      <w:r>
+        <w:t>member that was prote</w:t>
+      </w:r>
+      <w:r>
+        <w:t>cted.</w:t>
+      </w:r>
+    </w:p>
+    <w:p>
+      <w:pPr>
+        <w:pStyle w:val="Compact"/>
+        <w:numPr>
+          <w:ilvl w:val="0"/>
+          <w:numId w:val="31"/>
+        </w:numPr>
+      </w:pPr>
+      <w:r>
+        <w:t>Back of the knees—said it was best to respect someone’s secrecy and was labeled as naïve.</w:t>
+      </w:r>
+    </w:p>
+    <w:p>
+      <w:pPr>
+        <w:pStyle w:val="Compact"/>
+        <w:numPr>
+          <w:ilvl w:val="0"/>
+          <w:numId w:val="31"/>
+        </w:numPr>
+      </w:pPr>
+      <w:r>
+        <w:t>KARM and drinks—angel got to add defenses for those that had to be around me.</w:t>
+      </w:r>
+    </w:p>
+    <w:p>
+      <w:pPr>
+        <w:pStyle w:val="Compact"/>
+        <w:numPr>
+          <w:ilvl w:val="0"/>
+          <w:numId w:val="31"/>
+        </w:numPr>
+      </w:pPr>
+      <w:r>
+        <w:t xml:space="preserve">Job forgetisms—erasures and some </w:t>
+      </w:r>
+      <w:r>
+        <w:rPr>
+          <w:i/>
+          <w:iCs/>
+        </w:rPr>
+        <w:t>big</w:t>
+      </w:r>
+      <w:r>
+        <w:t xml:space="preserve"> (two years some marked, others longer?!?).</w:t>
+      </w:r>
+    </w:p>
+    <w:p>
+      <w:pPr>
+        <w:pStyle w:val="Compact"/>
+        <w:numPr>
+          <w:ilvl w:val="0"/>
+          <w:numId w:val="31"/>
+        </w:numPr>
+      </w:pPr>
+      <w:r>
+        <w:t>Ze</w:t>
+      </w:r>
+      <w:r>
+        <w:t>ro big picture—was left to rot (even by my own gevernment).</w:t>
+      </w:r>
+    </w:p>
+    <w:p>
+      <w:pPr>
+        <w:pStyle w:val="Compact"/>
+        <w:numPr>
+          <w:ilvl w:val="0"/>
+          <w:numId w:val="31"/>
+        </w:numPr>
+      </w:pPr>
+      <w:r>
+        <w:t>GM: “Who’s is he’s?”</w:t>
+      </w:r>
+    </w:p>
+    <w:p>
+      <w:pPr>
+        <w:pStyle w:val="Compact"/>
+        <w:numPr>
+          <w:ilvl w:val="0"/>
+          <w:numId w:val="31"/>
+        </w:numPr>
+      </w:pPr>
+      <w:r>
+        <w:t>GM: “Who is this guy? And what does he have to do with us?”</w:t>
+      </w:r>
+    </w:p>
+    <w:p>
+      <w:pPr>
+        <w:pStyle w:val="Compact"/>
+        <w:numPr>
+          <w:ilvl w:val="0"/>
+          <w:numId w:val="31"/>
+        </w:numPr>
+      </w:pPr>
+      <w:r>
+        <w:t>“What do you want me to leave town?” They said “yes”. Grand Master added “leave town” to heaven-verse.</w:t>
+      </w:r>
+    </w:p>
+    <w:p>
+      <w:pPr>
+        <w:pStyle w:val="Compact"/>
+        <w:numPr>
+          <w:ilvl w:val="0"/>
+          <w:numId w:val="31"/>
+        </w:numPr>
+      </w:pPr>
+      <w:r>
+        <w:t>Darwin—savag</w:t>
+      </w:r>
+      <w:r>
+        <w:t>es</w:t>
+      </w:r>
+    </w:p>
+    <w:p>
+      <w:pPr>
+        <w:pStyle w:val="Compact"/>
+        <w:numPr>
+          <w:ilvl w:val="0"/>
+          <w:numId w:val="31"/>
+        </w:numPr>
+      </w:pPr>
+      <w:r>
+        <w:t>Supplications—penny magmatism at Walmart (ouch), sleeping wind directed into, dogs going after me.</w:t>
+      </w:r>
+    </w:p>
+    <w:p>
+      <w:pPr>
+        <w:pStyle w:val="Compact"/>
+        <w:numPr>
+          <w:ilvl w:val="0"/>
+          <w:numId w:val="31"/>
+        </w:numPr>
+      </w:pPr>
+      <w:r>
+        <w:t>Graffiti (13 and others), tagging they call it—hate things directed at me (ton of graphiti done to TVA naturegrounds, Cricken Crabbits).</w:t>
+      </w:r>
+    </w:p>
+    <w:p>
+      <w:pPr>
+        <w:pStyle w:val="Compact"/>
+        <w:numPr>
+          <w:ilvl w:val="0"/>
+          <w:numId w:val="31"/>
+        </w:numPr>
+      </w:pPr>
+      <w:r>
+        <w:t>“Hardly matters h</w:t>
+      </w:r>
+      <w:r>
+        <w:t>ow he feels.”—got in front of my sleeping spot and said this. Now in my mind as “We tell him how to feel.”</w:t>
+      </w:r>
+    </w:p>
+    <w:p>
+      <w:pPr>
+        <w:pStyle w:val="Compact"/>
+        <w:numPr>
+          <w:ilvl w:val="0"/>
+          <w:numId w:val="31"/>
+        </w:numPr>
+      </w:pPr>
+      <w:r>
+        <w:t>People magazine has used me to protect some of their threes. Stone and Carrey may have also been protected through them; I had both of their big movi</w:t>
+      </w:r>
+      <w:r>
+        <w:t>es scenes altered in my brain. One showed Michael Douglas instead and the other Ben Stiller.</w:t>
+      </w:r>
+    </w:p>
+    <w:p>
+      <w:pPr>
+        <w:pStyle w:val="Compact"/>
+        <w:numPr>
+          <w:ilvl w:val="0"/>
+          <w:numId w:val="31"/>
+        </w:numPr>
+      </w:pPr>
+      <w:r>
+        <w:t>Harry Reid things that happen to me after he is here.</w:t>
+      </w:r>
+    </w:p>
+    <w:p>
+      <w:pPr>
+        <w:pStyle w:val="Compact"/>
+        <w:numPr>
+          <w:ilvl w:val="0"/>
+          <w:numId w:val="31"/>
+        </w:numPr>
+      </w:pPr>
+      <w:r>
+        <w:t>Erasing instinct!</w:t>
+      </w:r>
+    </w:p>
+    <w:p>
+      <w:pPr>
+        <w:pStyle w:val="Compact"/>
+        <w:numPr>
+          <w:ilvl w:val="0"/>
+          <w:numId w:val="31"/>
+        </w:numPr>
+      </w:pPr>
+      <w:r>
+        <w:t>Grand Mistress: “We have to have sacrifices”—how the right is complicit with the Jews.</w:t>
+      </w:r>
+    </w:p>
+    <w:p>
+      <w:pPr>
+        <w:pStyle w:val="Compact"/>
+        <w:numPr>
+          <w:ilvl w:val="0"/>
+          <w:numId w:val="31"/>
+        </w:numPr>
+      </w:pPr>
+      <w:r>
+        <w:t>Flooding the Patent Office</w:t>
+      </w:r>
+    </w:p>
+    <w:p>
+      <w:pPr>
+        <w:pStyle w:val="FirstParagraph"/>
+      </w:pPr>
+      <w:r>
+        <w:t>=====</w:t>
+      </w:r>
+    </w:p>
+    <w:p>
+      <w:pPr>
+        <w:pStyle w:val="Heading1"/>
+      </w:pPr>
+      <w:bookmarkStart w:id="11" w:name="chapters-that-need-to-be-integrated"/>
+      <w:bookmarkEnd w:id="10"/>
+      <w:bookmarkEnd w:id="0"/>
+      <w:r>
+        <w:t>Chapters that need to be Integrated</w:t>
+      </w:r>
+    </w:p>
+    <w:p>
+      <w:pPr>
+        <w:pStyle w:val="Heading2"/>
+      </w:pPr>
+      <w:bookmarkStart w:id="12" w:name="Xade3b49978b808d48b64357c44410048015e2bd"/>
+      <w:r>
+        <w:t>Heaven Creation: A Male-Ruled, Discrete, Inclusion</w:t>
+      </w:r>
+    </w:p>
+    <w:p>
+      <w:pPr>
+        <w:pStyle w:val="FirstParagraph"/>
+      </w:pPr>
+      <w:r>
+        <w:t>These religions are about getting to heaven (heaven on earth). Both religions get to heaven (the Christians mostly ignorantly) by reward</w:t>
+      </w:r>
+      <w:r>
+        <w:t>ing a desperate man (man originally). The first person rewarded a desperate man and got to heaven, the second person listened to the first person and rewarded a desperate man. The Hebrews rewarded the desperate men so much that the beginning of the Bible r</w:t>
+      </w:r>
+      <w:r>
+        <w:t>efers to a desperate man as a “</w:t>
+      </w:r>
+      <w:r>
+        <w:rPr>
+          <w:i/>
+          <w:iCs/>
+        </w:rPr>
+        <w:t>God</w:t>
+      </w:r>
+      <w:r>
+        <w:t>”, “God created the Heavens and the Earth (Gen 1:1)”. To a desperate man building “Heaven on Earth” is such an attraction that it is what Adam and Noah did. Adam took the “forbidden fruit” to get out of Eden (Eden = Earth)</w:t>
+      </w:r>
+      <w:r>
+        <w:t xml:space="preserve"> and Noah rewarded a large number of desperate men (in synchronicity) to flood the Earth (when people became suspicious of heaven). With floods the Hebrews learned they could encourage many people to be </w:t>
+      </w:r>
+      <w:r>
+        <w:rPr>
+          <w:i/>
+          <w:iCs/>
+        </w:rPr>
+        <w:t>selfish</w:t>
+      </w:r>
+      <w:r>
+        <w:t xml:space="preserve"> and hide heaven. Rule became generally male-b</w:t>
+      </w:r>
+      <w:r>
+        <w:t>ased. The reacting to a natural environment began to be lost/forgotten. (A desperate man eventually became a diviner (always willing to take more; worried about competition?)).</w:t>
+      </w:r>
+    </w:p>
+    <w:p>
+      <w:pPr>
+        <w:pStyle w:val="BlockText"/>
+      </w:pPr>
+      <w:r>
+        <w:t xml:space="preserve">Because you simply came before me, oh god, I will give to you so that I may be </w:t>
+      </w:r>
+      <w:r>
+        <w:t>like you and get higher from it.</w:t>
+      </w:r>
+    </w:p>
+    <w:p>
+      <w:pPr>
+        <w:pStyle w:val="Heading2"/>
+      </w:pPr>
+      <w:bookmarkStart w:id="13" w:name="X29578703c1b2a96876235e989f48f40136fee07"/>
+      <w:bookmarkEnd w:id="12"/>
+      <w:r>
+        <w:lastRenderedPageBreak/>
+        <w:t>The Lands of Milk and Honey—Part 1 (Conquerors, The Empire Strikes Back, and Abdication/Making-Room-For-Number-One)</w:t>
+      </w:r>
+    </w:p>
+    <w:p>
+      <w:pPr>
+        <w:pStyle w:val="FirstParagraph"/>
+      </w:pPr>
+      <w:r>
+        <w:t>The Hebrews found a way to usually survive and likely thrive with the “Secret of Heaven” so they began to p</w:t>
+      </w:r>
+      <w:r>
+        <w:t>opulate the area. The Bible describes these [approaches/encounters] as male [routings/invasions]. Abram took the religion from Chaldea to Canaan (modern-area Israel).</w:t>
+      </w:r>
+    </w:p>
+    <w:p>
+      <w:pPr>
+        <w:pStyle w:val="BodyText"/>
+      </w:pPr>
+      <w:r>
+        <w:t xml:space="preserve">Eventually with Moses it ends up in Egypt (the name of the location is just Hebrew code) </w:t>
+      </w:r>
+      <w:r>
+        <w:t>where it fails. The people of Egypt deny Moses his flood and Moses has to force his way out of Egypt. While they are stranded in the desert a female affectation begins. When Moses is on the mountain the golden calf appears and people appear to like it. Egy</w:t>
+      </w:r>
+      <w:r>
+        <w:t>pt has affected their religion and Moses (the Hebrews) react badly to it. Basically put: only males can be gods. So the Hebrews do what they always have done when in trouble: divine and get higher. By Moses bringing the 10 commandments down the mountain he</w:t>
+      </w:r>
+      <w:r>
+        <w:t xml:space="preserve"> is redefining the </w:t>
+      </w:r>
+      <w:r>
+        <w:rPr>
+          <w:i/>
+          <w:iCs/>
+        </w:rPr>
+        <w:t>Hebrew</w:t>
+      </w:r>
+      <w:r>
+        <w:t xml:space="preserve"> definition to now be the </w:t>
+      </w:r>
+      <w:r>
+        <w:rPr>
+          <w:i/>
+          <w:iCs/>
+        </w:rPr>
+        <w:t>Jews</w:t>
+      </w:r>
+      <w:r>
+        <w:t>. The female leaders failed to recognize the separation even to this day.</w:t>
+      </w:r>
+    </w:p>
+    <w:p>
+      <w:pPr>
+        <w:pStyle w:val="Heading2"/>
+      </w:pPr>
+      <w:bookmarkStart w:id="14" w:name="X46cd8a18d3c159df016a7a5381c7467a8fcad14"/>
+      <w:bookmarkEnd w:id="13"/>
+      <w:r>
+        <w:t>Second Heaven Creation (Getting “Saved”): A Female-Ruled, Ignorance-is-Bliss, Exclusion (conservative, more desperate)</w:t>
+      </w:r>
+    </w:p>
+    <w:p>
+      <w:pPr>
+        <w:pStyle w:val="FirstParagraph"/>
+      </w:pPr>
+      <w:r>
+        <w:t>(It is g</w:t>
+      </w:r>
+      <w:r>
+        <w:t>oing to be hard to believe that “getting saved” is exclusion, but it is—heaven can hardly be heaven if everybody was included.)</w:t>
+      </w:r>
+    </w:p>
+    <w:p>
+      <w:pPr>
+        <w:pStyle w:val="BodyText"/>
+      </w:pPr>
+      <w:r>
+        <w:t>Heaven is a Jewish belief-system and is male-led. The females have always misunderstood what heaven is. The fortunate females ha</w:t>
+      </w:r>
+      <w:r>
+        <w:t xml:space="preserve">ve gleaned off it and were allowed to join a staging ground to heaven (golden-calf, golden idols…). By Second Samuel heavenly appreciation grows when Bathsheba got to marry King David. Bathsheba was from Eden and was a </w:t>
+      </w:r>
+      <w:r>
+        <w:rPr>
+          <w:i/>
+          <w:iCs/>
+        </w:rPr>
+        <w:t>desperate female</w:t>
+      </w:r>
+      <w:r>
+        <w:t>. She was only marrie</w:t>
+      </w:r>
+      <w:r>
+        <w:t>d because she was “beautiful”. Their son was Solomon and he became king when David died. From the inherited wealth of his father Solomon built many female-supported items: gold-columns, bronze statues… (1 Kings 10).</w:t>
+      </w:r>
+    </w:p>
+    <w:p>
+      <w:pPr>
+        <w:pStyle w:val="BodyText"/>
+      </w:pPr>
+      <w:r>
+        <w:t>The female group of Heaven, the second g</w:t>
+      </w:r>
+      <w:r>
+        <w:t xml:space="preserve">roup, the right, gets noticeably conservative/combative by the book of Job. Job, who is in Eden, is being helped by his wife (who is safe in heaven). Satan visits and Bathsheba abandons Job to stay safe, “Everything he has is in your power (Job 1:10-12).” </w:t>
+      </w:r>
+      <w:r>
+        <w:t xml:space="preserve">She became selfish because another flood is happening. Following this the wife’s family, friends continue her sin on Job and get protection for themselves (Job 1:15-19) (I call these Jobisms). Job was made a sacrifice (for possibly as long as fifty years) </w:t>
+      </w:r>
+      <w:r>
+        <w:t xml:space="preserve">until the right get power again. When they get power again, The wife saves Job feeling guilty; she gives him “twice as much as he had before (Job 42:10)”. Giving people as sacrifices starts here with the female-led group of Heaven. The </w:t>
+      </w:r>
+      <w:r>
+        <w:rPr>
+          <w:i/>
+          <w:iCs/>
+        </w:rPr>
+        <w:t>right</w:t>
+      </w:r>
+      <w:r>
+        <w:t xml:space="preserve"> for the rest o</w:t>
+      </w:r>
+      <w:r>
+        <w:t>f the Old Testament develop god mythically as a spiritual being. (They have little idea they are part of heaven!?). (The desperate men, later in the Old Testament, are named a</w:t>
+      </w:r>
+      <w:r>
+        <w:rPr>
+          <w:i/>
+          <w:iCs/>
+        </w:rPr>
+        <w:t>N</w:t>
+      </w:r>
+      <w:r>
+        <w:t>gels and a head angel as Satan (Job 1:6 NIV).)</w:t>
+      </w:r>
+    </w:p>
+    <w:p>
+      <w:pPr>
+        <w:pStyle w:val="BodyText"/>
+      </w:pPr>
+      <w:r>
+        <w:t xml:space="preserve">When the </w:t>
+      </w:r>
+      <w:r>
+        <w:rPr>
+          <w:i/>
+          <w:iCs/>
+        </w:rPr>
+        <w:t>New Testament</w:t>
+      </w:r>
+      <w:r>
+        <w:t xml:space="preserve"> is publish</w:t>
+      </w:r>
+      <w:r>
+        <w:t xml:space="preserve">ed (the Vulgate, circa 400 A.D.) the right, now the Christian Church, makes a discernable split from the Jews. The New Testament forces four historical changes: 1) an advertisement of the value of supreme sacrifices (e.g. Job and Jesus </w:t>
+      </w:r>
+      <w:r>
+        <w:rPr>
+          <w:rStyle w:val="FootnoteReference"/>
+        </w:rPr>
+        <w:footnoteReference w:id="6"/>
+      </w:r>
+      <w:r>
+        <w:t>); 2) an allowance to have sacrifices as babies (MT 2:1-4); 3) a combativeness to begin creating their own angels; and 4) a directive that salvation can come from spirituality alone (e.g. Paul).</w:t>
+      </w:r>
+    </w:p>
+    <w:p>
+      <w:pPr>
+        <w:pStyle w:val="Compact"/>
+        <w:numPr>
+          <w:ilvl w:val="0"/>
+          <w:numId w:val="33"/>
+        </w:numPr>
+      </w:pPr>
+      <w:r>
+        <w:t>the Magi (or commonly called the Three Wise Men) common misno</w:t>
+      </w:r>
+      <w:r>
+        <w:t>mer comes from this passage?</w:t>
+      </w:r>
+    </w:p>
+    <w:p>
+      <w:pPr>
+        <w:pStyle w:val="Compact"/>
+        <w:numPr>
+          <w:ilvl w:val="0"/>
+          <w:numId w:val="33"/>
+        </w:numPr>
+      </w:pPr>
+      <w:r>
+        <w:t>A physical representation of how these societies formed has already been mapped—to see it, combine the two symbols above.</w:t>
+      </w:r>
+    </w:p>
+    <w:p>
+      <w:pPr>
+        <w:pStyle w:val="Heading2"/>
+      </w:pPr>
+      <w:bookmarkStart w:id="15" w:name="Xc180668053e985f1fd857611bbe3447d0eff9b5"/>
+      <w:bookmarkEnd w:id="14"/>
+      <w:r>
+        <w:t>Female Heaven Creation—a Female-Ruled Exclusion</w:t>
+      </w:r>
+    </w:p>
+    <w:p>
+      <w:pPr>
+        <w:pStyle w:val="FirstParagraph"/>
+      </w:pPr>
+      <w:r>
+        <w:t>Job’s wife becomes desperate and when another flood is ha</w:t>
+      </w:r>
+      <w:r>
+        <w:t>ppening and heaven is satiated, his wife excludes to keep heavenly recognition. She sacrifices Job and her family, friends… continue her sin against Job so that they can get “saved” (I call these sins Jobisms). Somewhere along here these Jobisms get labele</w:t>
+      </w:r>
+      <w:r>
+        <w:t>d good because some wanted to believe them so. When around fifty years of the flood pass and many Jobisms the females are given a golden age, fifty years of rest. By the time of Jesus sacrifices has become a planned sacrifices—a sacrifice that can begin as</w:t>
+      </w:r>
+      <w:r>
+        <w:t xml:space="preserve"> a baby. By 400 A.D. when the </w:t>
+      </w:r>
+      <w:r>
+        <w:rPr>
+          <w:i/>
+          <w:iCs/>
+        </w:rPr>
+        <w:t>New Testament</w:t>
+      </w:r>
+      <w:r>
+        <w:t xml:space="preserve"> is published the feminine-led group of heaven becomes a greater polarity from the Jews. The Jews get zero response when they ask, “We already settled this in the Old Testament!?”.</w:t>
+      </w:r>
+    </w:p>
+    <w:p>
+      <w:pPr>
+        <w:pStyle w:val="Heading2"/>
+      </w:pPr>
+      <w:bookmarkStart w:id="16" w:name="X58519231fce8f57421cc07730a23ff0defac620"/>
+      <w:bookmarkEnd w:id="15"/>
+      <w:r>
+        <w:t>The Lands of Milk and Honey—Conq</w:t>
+      </w:r>
+      <w:r>
+        <w:t>uerors, Part 2</w:t>
+      </w:r>
+    </w:p>
+    <w:p>
+      <w:pPr>
+        <w:pStyle w:val="FirstParagraph"/>
+      </w:pPr>
+      <w:r>
+        <w:t>When the Roman Empire comes, sacrifices (messiahs) begin to get created in large numbers. The Romans themselves are largely naïve. This naiveté has always got the Jew’s desperates excited and the Jews themselves protection and wealth. Instea</w:t>
+      </w:r>
+      <w:r>
+        <w:t>d the conquerors become the conquered. The Jewish selfish-system invades into Rome—the new land of Milk and Honey. The Roman Empire breaks up from the inside-out. The new land after that is the German empire—the Roman conquerors. Just before WWII when Germ</w:t>
+      </w:r>
+      <w:r>
+        <w:t>any became satiated with Jews and a tolerance wears thin the Jew move to Amerika in large numbers (a have a source for this?).</w:t>
+      </w:r>
+    </w:p>
+    <w:p>
+      <w:pPr>
+        <w:pStyle w:val="BodyText"/>
+      </w:pPr>
+      <w:r>
+        <w:t>Through all this until today, the right has remained largely naïve. Getting saved is the reward (or even avoiding the Jews) rathe</w:t>
+      </w:r>
+      <w:r>
+        <w:t>r than civilization development. Their knowledge is basic: 2 is legit, 3 is illegitimate, that getting “saved” is the answer, that the things the right gives to the Jews got back better things (companies, symbols, partnerships…), and that “never again” (Ge</w:t>
+      </w:r>
+      <w:r>
+        <w:t xml:space="preserve">n 9:11) will we allow floods, etc.. After fifty years of this bad behavior by the right, again and again, they will be rewarded by the Jews and they will get their golden age. Their perspective has them build a safety by forcing a status quo in the golden </w:t>
+      </w:r>
+      <w:r>
+        <w:t xml:space="preserve">age, that only makes the Gentiles more naïve (exactly what the left wants). And after fifty years of a golden age the disgruntled, desperate men will complain to the super-healthy Jews of the </w:t>
+      </w:r>
+      <w:r>
+        <w:lastRenderedPageBreak/>
+        <w:t>frivolous women and companies that get sued… and a new flood wil</w:t>
+      </w:r>
+      <w:r>
+        <w:t xml:space="preserve">l be started (akin to circa 1970: Bugs in the Nixon White House, and </w:t>
+      </w:r>
+      <w:hyperlink r:id="rId49">
+        <w:r>
+          <w:rPr>
+            <w:rStyle w:val="Hyperlink"/>
+          </w:rPr>
+          <w:t>end of the golden age in Hollywood</w:t>
+        </w:r>
+      </w:hyperlink>
       <w:r>
         <w:t>).</w:t>
       </w:r>
     </w:p>
     <w:p>
       <w:pPr>
-        <w:pStyle w:val="Compact"/>
-        <w:numPr>
-          <w:ilvl w:val="0"/>
-          <w:numId w:val="13"/>
-        </w:numPr>
-      </w:pPr>
-      <w:r>
-        <w:t>The serpent encouraged selfishness.</w:t>
-      </w:r>
-    </w:p>
-    <w:p>
-      <w:pPr>
-        <w:pStyle w:val="Compact"/>
-        <w:numPr>
-          <w:ilvl w:val="0"/>
-          <w:numId w:val="13"/>
-        </w:numPr>
-      </w:pPr>
-      <w:r>
-        <w:t>The Jews try to make their history look planned here, but the truth is since the Jews keep heaven [the great Jewish two system] always silent, a progressive confusion begins early on the second side. The confusion has created a path for people that start near-sighted and ignorant of complicity but become desperate—a staging heaven to Judaism.</w:t>
-      </w:r>
-    </w:p>
-    <w:p>
-      <w:pPr>
-        <w:pStyle w:val="Compact"/>
-        <w:numPr>
-          <w:ilvl w:val="0"/>
-          <w:numId w:val="13"/>
-        </w:numPr>
-      </w:pPr>
-      <w:r>
-        <w:t>Became eventually: The women are going to flood too and do it better.</w:t>
-      </w:r>
-    </w:p>
-    <w:p>
-      <w:pPr>
-        <w:pStyle w:val="Compact"/>
-        <w:numPr>
-          <w:ilvl w:val="0"/>
-          <w:numId w:val="13"/>
-        </w:numPr>
-      </w:pPr>
-      <w:r>
-        <w:t>This directive (Gen 3:22) will develop to: that to become a god a person must do a sin that is unforgivable within civilization to get “saved”… it keeps them silent.</w:t>
-      </w:r>
-    </w:p>
-    <w:p>
-      <w:pPr>
-        <w:pStyle w:val="Compact"/>
-        <w:numPr>
-          <w:ilvl w:val="0"/>
-          <w:numId w:val="13"/>
-        </w:numPr>
-        <w:ind w:firstLine="245"/>
-      </w:pPr>
+        <w:pStyle w:val="BodyText"/>
+      </w:pPr>
+      <w:r>
+        <w:t>The “With such bad behavior, what am I to do with it?” is what the Jews</w:t>
+      </w:r>
+      <w:r>
+        <w:t xml:space="preserve"> appear to say. The Jobisms continue to this day… they are called at times “have to do bad to do good”. The right has taken over many aspects of heaven creation: messiah creation, angel creation, and muck control. To me it looks like “aiming to please”, to</w:t>
+      </w:r>
+      <w:r>
+        <w:t xml:space="preserve"> the right they believe that controlling every aspect of evil creation will give them the power they finally need to win their battle.</w:t>
+      </w:r>
+    </w:p>
+    <w:p>
+      <w:pPr>
+        <w:pStyle w:val="Heading2"/>
+      </w:pPr>
+      <w:bookmarkStart w:id="17" w:name="who-am-i"/>
+      <w:bookmarkEnd w:id="16"/>
+      <w:r>
+        <w:t xml:space="preserve">Who Am I? </w:t>
+      </w:r>
       <w:r>
         <w:rPr>
           <w:rStyle w:val="FootnoteReference"/>
         </w:rPr>
-        <w:footnoteReference w:id="1"/>
-      </w:r>
-    </w:p>
-    <w:p>
-      <w:pPr>
-        <w:pStyle w:val="Compact"/>
-        <w:numPr>
-          <w:ilvl w:val="0"/>
-          <w:numId w:val="13"/>
-        </w:numPr>
-      </w:pPr>
-      <w:r>
-        <w:t>“friends (Job 2:11)”</w:t>
-      </w:r>
-    </w:p>
-    <w:p>
-      <w:pPr>
-        <w:pStyle w:val="Compact"/>
-        <w:numPr>
-          <w:ilvl w:val="0"/>
-          <w:numId w:val="13"/>
-        </w:numPr>
-      </w:pPr>
-      <w:r>
-        <w:t>(</w:t>
-      </w:r>
-      <w:proofErr w:type="spellStart"/>
-      <w:r>
-        <w:t>narcisstic</w:t>
-      </w:r>
-      <w:proofErr w:type="spellEnd"/>
-      <w:r>
-        <w:t>, desperate)</w:t>
-      </w:r>
-    </w:p>
-    <w:p>
-      <w:pPr>
-        <w:pStyle w:val="Compact"/>
-        <w:numPr>
-          <w:ilvl w:val="0"/>
-          <w:numId w:val="13"/>
-        </w:numPr>
-      </w:pPr>
-      <w:r>
-        <w:t>it hides the flood</w:t>
-      </w:r>
-    </w:p>
-    <w:p>
-      <w:pPr>
-        <w:pStyle w:val="Heading2"/>
-      </w:pPr>
-      <w:bookmarkStart w:id="6" w:name="notes"/>
-      <w:bookmarkEnd w:id="4"/>
-      <w:r>
-        <w:t>Notes</w:t>
-      </w:r>
-    </w:p>
-    <w:p>
-      <w:pPr>
-        <w:pStyle w:val="Compact"/>
-        <w:numPr>
-          <w:ilvl w:val="0"/>
-          <w:numId w:val="14"/>
-        </w:numPr>
-        <w:ind w:firstLine="245"/>
-      </w:pPr>
-      <w:r>
-        <w:t>SVG_EOC: domain-Seven: name outlines to fonts.</w:t>
-      </w:r>
-    </w:p>
-    <w:p>
-      <w:pPr>
-        <w:pStyle w:val="Compact"/>
-        <w:numPr>
-          <w:ilvl w:val="0"/>
-          <w:numId w:val="14"/>
-        </w:numPr>
-      </w:pPr>
-      <w:r>
-        <w:t>Mass Societal Guilt Avoidance</w:t>
-      </w:r>
-    </w:p>
-    <w:p>
-      <w:pPr>
-        <w:pStyle w:val="Compact"/>
-        <w:numPr>
-          <w:ilvl w:val="1"/>
-          <w:numId w:val="15"/>
-        </w:numPr>
-      </w:pPr>
-      <w:r>
-        <w:t xml:space="preserve">Mass Societal </w:t>
-      </w:r>
-      <w:proofErr w:type="spellStart"/>
-      <w:r>
-        <w:t>Psychlogical</w:t>
-      </w:r>
-      <w:proofErr w:type="spellEnd"/>
-      <w:r>
-        <w:t xml:space="preserve"> Pressure/</w:t>
-      </w:r>
-      <w:proofErr w:type="spellStart"/>
-      <w:r>
-        <w:t>Reinforcment</w:t>
-      </w:r>
-      <w:bookmarkEnd w:id="0"/>
-      <w:bookmarkEnd w:id="6"/>
-      <w:proofErr w:type="spellEnd"/>
-    </w:p>
+        <w:footnoteReference w:id="7"/>
+      </w:r>
+    </w:p>
+    <w:p>
+      <w:pPr>
+        <w:pStyle w:val="BodyText"/>
+      </w:pPr>
+      <w:r>
+        <w:t xml:space="preserve">I apologize for having to bring forward such a tough topic. There is a battle going on. It really is more of </w:t>
+      </w:r>
+      <w:r>
+        <w:t>a grabbing of power by those failing to realize others are being left behind—the male versus female gods (very literally). When lacking helping those that need it most, gods develop. The gods use the desperates and the beauties as tools/pawns to progress t</w:t>
+      </w:r>
+      <w:r>
+        <w:t>heir group of heaven. The desperates and beauties get rewarded falsely (lacking earning it) to be used as vessels for that progress. The Jews who organize it have safety, the gods do too, their desperates and beauties have safety (as long as the gods chose</w:t>
+      </w:r>
+      <w:r>
+        <w:t xml:space="preserve"> to do so), but the people left behind in Eden have to live in the [wastelands] and as political tools. Some people of Eden are even designated sacrifices, like Jesus. It may be hard to believe but I am one of these people. Us messiahs have zero story that</w:t>
+      </w:r>
+      <w:r>
+        <w:t xml:space="preserve"> gets recorded, have zero story to learn from, and are used by the right as sacrifices to create their group of heaven (like Job). The female gods have lacked wanting to deal with the male gods and are submissive so they have learned that by giving up sacr</w:t>
+      </w:r>
+      <w:r>
+        <w:t>ifices like Job and Jesus that they get power too. I am one of these people. And this is hardly a short story, I have been here all my life. I have seen some other sacrifices in my life journey and these stories are too disturbing to talk about. I wonder w</w:t>
+      </w:r>
+      <w:r>
+        <w:t>hat type of faith to have in all this. It has been this way for 4100 years. I feel truly alone and have zero idea if there will ever be any representation for us. Zero people in my life story have I discovered that truly know what is going on.</w:t>
+      </w:r>
+    </w:p>
+    <w:p>
+      <w:pPr>
+        <w:pStyle w:val="BodyText"/>
+      </w:pPr>
+      <w:r>
+        <w:t>The battle in heaven produces a selfish splitting of safety. The saved (ignorant or known) have a protective buffer. This buffer causes a general conservatism and when in danger conservatisms grows into artifice. The saved feel it is more about avoiding th</w:t>
+      </w:r>
+      <w:r>
+        <w:t>e Jews than to listening to those that need it the most, the poor. We are all from Eden. The people of Eden, bound to nature, see conservatisms as selfish and artifices as dangerous. Our realities are surrounded in fear. People are being forced to be saved</w:t>
+      </w:r>
+      <w:r>
+        <w:t>. Flood push people to be selfish/heaven. After 4100 years of them a general behavior of self-positioning exists.</w:t>
+      </w:r>
+    </w:p>
+    <w:bookmarkEnd w:id="17"/>
+    <w:bookmarkEnd w:id="11"/>
     <w:sectPr>
       <w:pgSz w:w="12240" w:h="15840" w:code="1"/>
       <w:pgMar w:top="360" w:right="360" w:bottom="245" w:left="360" w:header="720" w:footer="720" w:gutter="0"/>
@@ -1217,60 +4200,240 @@
         <w:footnoteRef/>
       </w:r>
       <w:r>
-        <w:t xml:space="preserve"> For a more straight-forward description on what the flood is read the </w:t>
+        <w:t xml:space="preserve"> </w:t>
       </w:r>
       <w:hyperlink r:id="rId1">
         <w:r>
           <w:rPr>
             <w:rStyle w:val="Hyperlink"/>
           </w:rPr>
-          <w:t xml:space="preserve">History of Egypt, </w:t>
+          <w:t>History of Egypt, Chaldea, Syria, Babylonia, and Assyria, Vol. 3</w:t>
         </w:r>
-        <w:proofErr w:type="spellStart"/>
+      </w:hyperlink>
+      <w:r>
+        <w:t xml:space="preserve">. On Librivox </w:t>
+      </w:r>
+      <w:hyperlink r:id="rId2">
         <w:r>
           <w:rPr>
             <w:rStyle w:val="Hyperlink"/>
           </w:rPr>
-          <w:t>Chaldæa</w:t>
-        </w:r>
-        <w:proofErr w:type="spellEnd"/>
-        <w:r>
-          <w:rPr>
-            <w:rStyle w:val="Hyperlink"/>
-          </w:rPr>
-          <w:t>, Syria, Babylonia, and Assyria, Volume 3</w:t>
+          <w:t>Part 5</w:t>
         </w:r>
       </w:hyperlink>
       <w:r>
-        <w:t xml:space="preserve"> (skip to “Men in the </w:t>
-      </w:r>
-      <w:proofErr w:type="spellStart"/>
-      <w:r>
-        <w:t>mean time</w:t>
-      </w:r>
-      <w:proofErr w:type="spellEnd"/>
-      <w:r>
-        <w:t xml:space="preserve"> became wicked”); it is also available on </w:t>
-      </w:r>
-      <w:hyperlink r:id="rId2">
-        <w:proofErr w:type="spellStart"/>
-        <w:r>
-          <w:rPr>
-            <w:rStyle w:val="Hyperlink"/>
-          </w:rPr>
-          <w:t>LibriVox</w:t>
-        </w:r>
-        <w:proofErr w:type="spellEnd"/>
-      </w:hyperlink>
-      <w:r>
-        <w:t xml:space="preserve"> on Section 5. I also put backups </w:t>
+        <w:t xml:space="preserve"> in Volume 3 tells the original flood story</w:t>
+      </w:r>
+      <w:r>
+        <w:t>.</w:t>
+      </w:r>
+    </w:p>
+  </w:footnote>
+  <w:footnote w:id="2">
+    <w:p>
+      <w:pPr>
+        <w:pStyle w:val="FootnoteText"/>
+      </w:pPr>
+      <w:r>
+        <w:rPr>
+          <w:rStyle w:val="FootnoteReference"/>
+        </w:rPr>
+        <w:footnoteRef/>
+      </w:r>
+      <w:r>
+        <w:t xml:space="preserve"> definition-revisionistic</w:t>
+      </w:r>
+    </w:p>
+  </w:footnote>
+  <w:footnote w:id="3">
+    <w:p>
+      <w:pPr>
+        <w:pStyle w:val="FootnoteText"/>
+      </w:pPr>
+      <w:r>
+        <w:rPr>
+          <w:rStyle w:val="FootnoteReference"/>
+        </w:rPr>
+        <w:footnoteRef/>
+      </w:r>
+      <w:r>
+        <w:t xml:space="preserve"> I am using the definition of divining as: creating good (and consequence evil)… passionate about favoring things (particularly people). The Bible talks about this early in Genesis 2:9. Merriam-Webster of it says: of, relating</w:t>
+      </w:r>
+      <w:r>
+        <w:t xml:space="preserve"> to, or proceeding directly from God or a god. : </w:t>
       </w:r>
       <w:hyperlink r:id="rId3">
         <w:r>
           <w:rPr>
             <w:rStyle w:val="Hyperlink"/>
           </w:rPr>
+          <w:t>Wiktionary</w:t>
+        </w:r>
+      </w:hyperlink>
+    </w:p>
+  </w:footnote>
+  <w:footnote w:id="4">
+    <w:p>
+      <w:pPr>
+        <w:pStyle w:val="FootnoteText"/>
+      </w:pPr>
+      <w:r>
+        <w:rPr>
+          <w:rStyle w:val="FootnoteReference"/>
+        </w:rPr>
+        <w:footnoteRef/>
+      </w:r>
+      <w:r>
+        <w:t xml:space="preserve"> For a more straight-forward description on what the flood is read the </w:t>
+      </w:r>
+      <w:hyperlink r:id="rId4">
+        <w:r>
+          <w:rPr>
+            <w:rStyle w:val="Hyperlink"/>
+          </w:rPr>
+          <w:t>Hi</w:t>
+        </w:r>
+        <w:r>
+          <w:rPr>
+            <w:rStyle w:val="Hyperlink"/>
+          </w:rPr>
+          <w:t>story of Egypt, Chaldæa, Syria, Babylonia, and Assyria, Volume 3</w:t>
+        </w:r>
+      </w:hyperlink>
+      <w:r>
+        <w:t xml:space="preserve"> (skip to “Men in the mean time became wicked”); it is also available on </w:t>
+      </w:r>
+      <w:hyperlink r:id="rId5">
+        <w:r>
+          <w:rPr>
+            <w:rStyle w:val="Hyperlink"/>
+          </w:rPr>
+          <w:t>L</w:t>
+        </w:r>
+        <w:r>
+          <w:rPr>
+            <w:rStyle w:val="Hyperlink"/>
+          </w:rPr>
+          <w:t>ibriVox</w:t>
+        </w:r>
+      </w:hyperlink>
+      <w:r>
+        <w:t xml:space="preserve"> on Section 5. I also put backups </w:t>
+      </w:r>
+      <w:hyperlink r:id="rId6">
+        <w:r>
+          <w:rPr>
+            <w:rStyle w:val="Hyperlink"/>
+          </w:rPr>
           <w:t>here</w:t>
+        </w:r>
+      </w:hyperlink>
+    </w:p>
+  </w:footnote>
+  <w:footnote w:id="5">
+    <w:p>
+      <w:pPr>
+        <w:pStyle w:val="FootnoteText"/>
+      </w:pPr>
+      <w:r>
+        <w:rPr>
+          <w:rStyle w:val="FootnoteReference"/>
+        </w:rPr>
+        <w:footnoteRef/>
+      </w:r>
+      <w:r>
+        <w:t xml:space="preserve"> </w:t>
+      </w:r>
+      <w:hyperlink r:id="rId7">
+        <w:r>
+          <w:rPr>
+            <w:rStyle w:val="Hyperlink"/>
+          </w:rPr>
+          <w:t>History of Egypt, Chaldea, Syria, Babylonia, and Ass</w:t>
+        </w:r>
+        <w:r>
+          <w:rPr>
+            <w:rStyle w:val="Hyperlink"/>
+          </w:rPr>
+          <w:t>yria, Vol. 3</w:t>
+        </w:r>
+      </w:hyperlink>
+      <w:r>
+        <w:t xml:space="preserve">. On Librivox </w:t>
+      </w:r>
+      <w:hyperlink r:id="rId8">
+        <w:r>
+          <w:rPr>
+            <w:rStyle w:val="Hyperlink"/>
+          </w:rPr>
+          <w:t>Part 5</w:t>
+        </w:r>
+      </w:hyperlink>
+      <w:r>
+        <w:t xml:space="preserve"> in Volume 3 tells the original flood story.</w:t>
+      </w:r>
+    </w:p>
+  </w:footnote>
+  <w:footnote w:id="6">
+    <w:p>
+      <w:pPr>
+        <w:pStyle w:val="FootnoteText"/>
+      </w:pPr>
+      <w:r>
+        <w:rPr>
+          <w:rStyle w:val="FootnoteReference"/>
+        </w:rPr>
+        <w:footnoteRef/>
+      </w:r>
+      <w:r>
+        <w:t xml:space="preserve"> John 3:16 describes the messiahs well, “</w:t>
+      </w:r>
+      <w:r>
+        <w:t xml:space="preserve">[a] begotten Son, that whosoever believeth in Him should not perish, but have </w:t>
+      </w:r>
+      <w:r>
+        <w:rPr>
+          <w:i/>
+          <w:iCs/>
+        </w:rPr>
+        <w:t>everlasting life</w:t>
+      </w:r>
+      <w:r>
+        <w:t>.”</w:t>
+      </w:r>
+    </w:p>
+  </w:footnote>
+  <w:footnote w:id="7">
+    <w:p>
+      <w:pPr>
+        <w:pStyle w:val="FootnoteText"/>
+      </w:pPr>
+      <w:r>
+        <w:rPr>
+          <w:rStyle w:val="FootnoteReference"/>
+        </w:rPr>
+        <w:footnoteRef/>
+      </w:r>
+      <w:r>
+        <w:t xml:space="preserve"> </w:t>
+      </w:r>
+      <w:hyperlink r:id="rId9">
+        <w:r>
+          <w:rPr>
+            <w:rStyle w:val="Hyperlink"/>
+          </w:rPr>
+          <w:t>Git</w:t>
+        </w:r>
+      </w:hyperlink>
+      <w:r>
+        <w:t xml:space="preserve"> | </w:t>
+      </w:r>
+      <w:hyperlink r:id="rId10">
+        <w:r>
+          <w:rPr>
+            <w:rStyle w:val="Hyperlink"/>
+          </w:rPr>
+          <w:t>@</w:t>
         </w:r>
       </w:hyperlink>
     </w:p>
@@ -1283,7 +4446,7 @@
   <w:abstractNum w:abstractNumId="0" w15:restartNumberingAfterBreak="0">
     <w:nsid w:val="FFFFFF7C"/>
     <w:multiLevelType w:val="singleLevel"/>
-    <w:tmpl w:val="8488D5DA"/>
+    <w:tmpl w:val="26B08530"/>
     <w:lvl w:ilvl="0">
       <w:start w:val="1"/>
       <w:numFmt w:val="decimal"/>
@@ -1300,7 +4463,7 @@
   <w:abstractNum w:abstractNumId="1" w15:restartNumberingAfterBreak="0">
     <w:nsid w:val="FFFFFF7D"/>
     <w:multiLevelType w:val="singleLevel"/>
-    <w:tmpl w:val="F7701A2C"/>
+    <w:tmpl w:val="925A1C96"/>
     <w:lvl w:ilvl="0">
       <w:start w:val="1"/>
       <w:numFmt w:val="decimal"/>
@@ -1317,7 +4480,7 @@
   <w:abstractNum w:abstractNumId="2" w15:restartNumberingAfterBreak="0">
     <w:nsid w:val="FFFFFF7E"/>
     <w:multiLevelType w:val="singleLevel"/>
-    <w:tmpl w:val="CBEE0D84"/>
+    <w:tmpl w:val="1208326C"/>
     <w:lvl w:ilvl="0">
       <w:start w:val="1"/>
       <w:numFmt w:val="decimal"/>
@@ -1334,7 +4497,7 @@
   <w:abstractNum w:abstractNumId="3" w15:restartNumberingAfterBreak="0">
     <w:nsid w:val="FFFFFF7F"/>
     <w:multiLevelType w:val="singleLevel"/>
-    <w:tmpl w:val="CF72EFDE"/>
+    <w:tmpl w:val="39445832"/>
     <w:lvl w:ilvl="0">
       <w:start w:val="1"/>
       <w:numFmt w:val="decimal"/>
@@ -1351,7 +4514,7 @@
   <w:abstractNum w:abstractNumId="4" w15:restartNumberingAfterBreak="0">
     <w:nsid w:val="FFFFFF80"/>
     <w:multiLevelType w:val="singleLevel"/>
-    <w:tmpl w:val="55C4D4F2"/>
+    <w:tmpl w:val="14CC4FB4"/>
     <w:lvl w:ilvl="0">
       <w:start w:val="1"/>
       <w:numFmt w:val="bullet"/>
@@ -1371,7 +4534,7 @@
   <w:abstractNum w:abstractNumId="5" w15:restartNumberingAfterBreak="0">
     <w:nsid w:val="FFFFFF81"/>
     <w:multiLevelType w:val="singleLevel"/>
-    <w:tmpl w:val="779C1DC4"/>
+    <w:tmpl w:val="D6143D90"/>
     <w:lvl w:ilvl="0">
       <w:start w:val="1"/>
       <w:numFmt w:val="bullet"/>
@@ -1391,7 +4554,7 @@
   <w:abstractNum w:abstractNumId="6" w15:restartNumberingAfterBreak="0">
     <w:nsid w:val="FFFFFF82"/>
     <w:multiLevelType w:val="singleLevel"/>
-    <w:tmpl w:val="F500A66E"/>
+    <w:tmpl w:val="52F02FEA"/>
     <w:lvl w:ilvl="0">
       <w:start w:val="1"/>
       <w:numFmt w:val="bullet"/>
@@ -1411,7 +4574,7 @@
   <w:abstractNum w:abstractNumId="7" w15:restartNumberingAfterBreak="0">
     <w:nsid w:val="FFFFFF83"/>
     <w:multiLevelType w:val="singleLevel"/>
-    <w:tmpl w:val="5748DAD0"/>
+    <w:tmpl w:val="BBE4A390"/>
     <w:lvl w:ilvl="0">
       <w:start w:val="1"/>
       <w:numFmt w:val="bullet"/>
@@ -1431,7 +4594,7 @@
   <w:abstractNum w:abstractNumId="8" w15:restartNumberingAfterBreak="0">
     <w:nsid w:val="FFFFFF88"/>
     <w:multiLevelType w:val="singleLevel"/>
-    <w:tmpl w:val="E484622C"/>
+    <w:tmpl w:val="F7F404C8"/>
     <w:lvl w:ilvl="0">
       <w:start w:val="1"/>
       <w:numFmt w:val="decimal"/>
@@ -1448,7 +4611,7 @@
   <w:abstractNum w:abstractNumId="9" w15:restartNumberingAfterBreak="0">
     <w:nsid w:val="FFFFFF89"/>
     <w:multiLevelType w:val="singleLevel"/>
-    <w:tmpl w:val="ADB0BD5E"/>
+    <w:tmpl w:val="05EA64C4"/>
     <w:lvl w:ilvl="0">
       <w:start w:val="1"/>
       <w:numFmt w:val="bullet"/>
@@ -1810,6 +4973,45 @@
     <w:abstractNumId w:val="11"/>
   </w:num>
   <w:num w:numId="20">
+    <w:abstractNumId w:val="11"/>
+  </w:num>
+  <w:num w:numId="21">
+    <w:abstractNumId w:val="10"/>
+  </w:num>
+  <w:num w:numId="22">
+    <w:abstractNumId w:val="11"/>
+  </w:num>
+  <w:num w:numId="23">
+    <w:abstractNumId w:val="11"/>
+  </w:num>
+  <w:num w:numId="24">
+    <w:abstractNumId w:val="11"/>
+  </w:num>
+  <w:num w:numId="25">
+    <w:abstractNumId w:val="11"/>
+  </w:num>
+  <w:num w:numId="26">
+    <w:abstractNumId w:val="11"/>
+  </w:num>
+  <w:num w:numId="27">
+    <w:abstractNumId w:val="11"/>
+  </w:num>
+  <w:num w:numId="28">
+    <w:abstractNumId w:val="11"/>
+  </w:num>
+  <w:num w:numId="29">
+    <w:abstractNumId w:val="11"/>
+  </w:num>
+  <w:num w:numId="30">
+    <w:abstractNumId w:val="11"/>
+  </w:num>
+  <w:num w:numId="31">
+    <w:abstractNumId w:val="11"/>
+  </w:num>
+  <w:num w:numId="32">
+    <w:abstractNumId w:val="11"/>
+  </w:num>
+  <w:num w:numId="33">
     <w:abstractNumId w:val="11"/>
   </w:num>
 </w:numbering>
@@ -2195,7 +5397,7 @@
     <w:link w:val="Heading1Char"/>
     <w:uiPriority w:val="9"/>
     <w:qFormat/>
-    <w:rsid w:val="00807ACA"/>
+    <w:rsid w:val="00036D7F"/>
     <w:pPr>
       <w:keepNext/>
       <w:keepLines/>
@@ -2203,9 +5405,9 @@
       <w:outlineLvl w:val="0"/>
     </w:pPr>
     <w:rPr>
-      <w:rFonts w:eastAsiaTheme="majorEastAsia" w:cstheme="majorBidi"/>
-      <w:color w:val="365F91" w:themeColor="accent1" w:themeShade="BF"/>
-      <w:sz w:val="26"/>
+      <w:rFonts w:ascii="EB Garamond" w:eastAsiaTheme="majorEastAsia" w:hAnsi="EB Garamond" w:cstheme="majorBidi"/>
+      <w:color w:val="808080" w:themeColor="background1" w:themeShade="80"/>
+      <w:sz w:val="28"/>
       <w:szCs w:val="32"/>
     </w:rPr>
   </w:style>
@@ -2217,7 +5419,7 @@
     <w:uiPriority w:val="9"/>
     <w:unhideWhenUsed/>
     <w:qFormat/>
-    <w:rsid w:val="00507BCF"/>
+    <w:rsid w:val="00036D7F"/>
     <w:pPr>
       <w:keepNext/>
       <w:keepLines/>
@@ -2225,9 +5427,9 @@
       <w:outlineLvl w:val="1"/>
     </w:pPr>
     <w:rPr>
-      <w:rFonts w:eastAsiaTheme="majorEastAsia" w:cstheme="majorBidi"/>
-      <w:color w:val="365F91" w:themeColor="accent1" w:themeShade="BF"/>
-      <w:sz w:val="20"/>
+      <w:rFonts w:ascii="EB Garamond" w:eastAsiaTheme="majorEastAsia" w:hAnsi="EB Garamond" w:cstheme="majorBidi"/>
+      <w:color w:val="808080" w:themeColor="background1" w:themeShade="80"/>
+      <w:sz w:val="22"/>
       <w:szCs w:val="26"/>
     </w:rPr>
   </w:style>
@@ -2245,7 +5447,6 @@
     </w:pPr>
     <w:rPr>
       <w:i/>
-      <w:color w:val="808080" w:themeColor="background1" w:themeShade="80"/>
       <w:szCs w:val="24"/>
     </w:rPr>
   </w:style>
@@ -2404,18 +5605,22 @@
     <w:basedOn w:val="Normal"/>
     <w:link w:val="BodyTextChar"/>
     <w:qFormat/>
-    <w:rsid w:val="00807ACA"/>
+    <w:rsid w:val="00036D7F"/>
     <w:pPr>
       <w:spacing w:line="240" w:lineRule="auto"/>
       <w:ind w:firstLine="288"/>
     </w:pPr>
+    <w:rPr>
+      <w:rFonts w:ascii="EB Garamond" w:hAnsi="EB Garamond"/>
+      <w:sz w:val="22"/>
+    </w:rPr>
   </w:style>
   <w:style w:type="paragraph" w:customStyle="1" w:styleId="FirstParagraph">
     <w:name w:val="First Paragraph"/>
     <w:basedOn w:val="BodyText"/>
     <w:next w:val="BodyText"/>
     <w:qFormat/>
-    <w:rsid w:val="00807ACA"/>
+    <w:rsid w:val="00036D7F"/>
     <w:pPr>
       <w:contextualSpacing/>
     </w:pPr>
@@ -2529,11 +5734,12 @@
     <w:link w:val="FootnoteTextChar"/>
     <w:uiPriority w:val="99"/>
     <w:unhideWhenUsed/>
-    <w:rsid w:val="00445A5F"/>
+    <w:rsid w:val="00036D7F"/>
     <w:pPr>
       <w:spacing w:line="240" w:lineRule="auto"/>
     </w:pPr>
     <w:rPr>
+      <w:rFonts w:ascii="EB Garamond" w:hAnsi="EB Garamond"/>
       <w:sz w:val="16"/>
       <w:szCs w:val="20"/>
     </w:rPr>
@@ -2688,9 +5894,9 @@
     <w:basedOn w:val="DefaultParagraphFont"/>
     <w:uiPriority w:val="99"/>
     <w:unhideWhenUsed/>
-    <w:rsid w:val="004D5005"/>
+    <w:rsid w:val="00036D7F"/>
     <w:rPr>
-      <w:rFonts w:ascii="Constantia" w:hAnsi="Constantia"/>
+      <w:rFonts w:ascii="EB Garamond" w:hAnsi="EB Garamond"/>
       <w:color w:val="365F91" w:themeColor="accent1" w:themeShade="BF"/>
       <w:sz w:val="16"/>
       <w:u w:val="none"/>
@@ -2717,10 +5923,10 @@
     <w:name w:val="Body Text Char"/>
     <w:basedOn w:val="DefaultParagraphFont"/>
     <w:link w:val="BodyText"/>
-    <w:rsid w:val="00807ACA"/>
+    <w:rsid w:val="00036D7F"/>
     <w:rPr>
-      <w:rFonts w:ascii="Constantia" w:hAnsi="Constantia"/>
-      <w:sz w:val="18"/>
+      <w:rFonts w:ascii="EB Garamond" w:hAnsi="EB Garamond"/>
+      <w:sz w:val="22"/>
       <w:szCs w:val="22"/>
     </w:rPr>
   </w:style>
@@ -2735,9 +5941,9 @@
     <w:basedOn w:val="DefaultParagraphFont"/>
     <w:link w:val="FootnoteText"/>
     <w:uiPriority w:val="99"/>
-    <w:rsid w:val="00445A5F"/>
+    <w:rsid w:val="00036D7F"/>
     <w:rPr>
-      <w:rFonts w:ascii="Constantia" w:hAnsi="Constantia"/>
+      <w:rFonts w:ascii="EB Garamond" w:hAnsi="EB Garamond"/>
       <w:sz w:val="16"/>
       <w:szCs w:val="20"/>
     </w:rPr>
@@ -2747,11 +5953,11 @@
     <w:basedOn w:val="DefaultParagraphFont"/>
     <w:link w:val="Heading1"/>
     <w:uiPriority w:val="9"/>
-    <w:rsid w:val="00807ACA"/>
+    <w:rsid w:val="00036D7F"/>
     <w:rPr>
-      <w:rFonts w:ascii="Constantia" w:eastAsiaTheme="majorEastAsia" w:hAnsi="Constantia" w:cstheme="majorBidi"/>
-      <w:color w:val="365F91" w:themeColor="accent1" w:themeShade="BF"/>
-      <w:sz w:val="26"/>
+      <w:rFonts w:ascii="EB Garamond" w:eastAsiaTheme="majorEastAsia" w:hAnsi="EB Garamond" w:cstheme="majorBidi"/>
+      <w:color w:val="808080" w:themeColor="background1" w:themeShade="80"/>
+      <w:sz w:val="28"/>
       <w:szCs w:val="32"/>
     </w:rPr>
   </w:style>
@@ -2760,11 +5966,11 @@
     <w:basedOn w:val="DefaultParagraphFont"/>
     <w:link w:val="Heading2"/>
     <w:uiPriority w:val="9"/>
-    <w:rsid w:val="00507BCF"/>
+    <w:rsid w:val="00036D7F"/>
     <w:rPr>
-      <w:rFonts w:ascii="Constantia" w:eastAsiaTheme="majorEastAsia" w:hAnsi="Constantia" w:cstheme="majorBidi"/>
-      <w:color w:val="365F91" w:themeColor="accent1" w:themeShade="BF"/>
-      <w:sz w:val="20"/>
+      <w:rFonts w:ascii="EB Garamond" w:eastAsiaTheme="majorEastAsia" w:hAnsi="EB Garamond" w:cstheme="majorBidi"/>
+      <w:color w:val="808080" w:themeColor="background1" w:themeShade="80"/>
+      <w:sz w:val="22"/>
       <w:szCs w:val="26"/>
     </w:rPr>
   </w:style>

--- a/template.docx
+++ b/template.docx
@@ -47,7 +47,31 @@
       </w:pPr>
       <w:bookmarkStart w:id="0" w:name="Xfe46077898a56eab671883b739f26da096ec3e8"/>
       <w:r>
-        <w:t>How the Judeo-Christian System Influences Civilization (Part 1) http://tinyurl.com/HJCR1</w:t>
+        <w:t xml:space="preserve">How the Judeo-Christian System Influences Civilization (Part 1) </w:t>
+      </w:r>
+      <w:r>
+        <w:t xml:space="preserve">                                       </w:t>
+      </w:r>
+      <w:r>
+        <w:rPr>
+          <w:sz w:val="20"/>
+          <w:szCs w:val="20"/>
+        </w:rPr>
+        <w:t>http://tiny</w:t>
+      </w:r>
+      <w:r>
+        <w:rPr>
+          <w:sz w:val="20"/>
+          <w:szCs w:val="20"/>
+        </w:rPr>
+        <w:t>URL</w:t>
+      </w:r>
+      <w:r>
+        <w:rPr>
+          <w:sz w:val="20"/>
+          <w:szCs w:val="20"/>
+        </w:rPr>
+        <w:t>.com/HJCR1</w:t>
       </w:r>
     </w:p>
     <w:p>
@@ -110,7 +134,7 @@
                           <a14:useLocalDpi xmlns:a14="http://schemas.microsoft.com/office/drawing/2010/main" val="0"/>
                         </a:ext>
                         <a:ext uri="{96DAC541-7B7A-43D3-8B79-37D633B846F1}">
-                          <asvg:svgBlip xmlns:asvg="http://schemas.microsoft.com/office/drawing/2016/SVG/main" xmlns:w10="urn:schemas-microsoft-com:office:word" xmlns:v="urn:schemas-microsoft-com:vml" xmlns:o="urn:schemas-microsoft-com:office:office" xmlns:w="http://schemas.openxmlformats.org/wordprocessingml/2006/main" xmlns="" r:embed="rId24"/>
+                          <asvg:svgBlip xmlns="" xmlns:w="http://schemas.openxmlformats.org/wordprocessingml/2006/main" xmlns:o="urn:schemas-microsoft-com:office:office" xmlns:v="urn:schemas-microsoft-com:vml" xmlns:w10="urn:schemas-microsoft-com:office:word" xmlns:asvg="http://schemas.microsoft.com/office/drawing/2016/SVG/main" r:embed="rId24"/>
                         </a:ext>
                       </a:extLst>
                     </a:blip>
@@ -193,7 +217,7 @@
                           <a14:useLocalDpi xmlns:a14="http://schemas.microsoft.com/office/drawing/2010/main" val="0"/>
                         </a:ext>
                         <a:ext uri="{96DAC541-7B7A-43D3-8B79-37D633B846F1}">
-                          <asvg:svgBlip xmlns:asvg="http://schemas.microsoft.com/office/drawing/2016/SVG/main" xmlns:w10="urn:schemas-microsoft-com:office:word" xmlns:v="urn:schemas-microsoft-com:vml" xmlns:o="urn:schemas-microsoft-com:office:office" xmlns:w="http://schemas.openxmlformats.org/wordprocessingml/2006/main" xmlns="" r:embed="rId20"/>
+                          <asvg:svgBlip xmlns="" xmlns:w="http://schemas.openxmlformats.org/wordprocessingml/2006/main" xmlns:o="urn:schemas-microsoft-com:office:office" xmlns:v="urn:schemas-microsoft-com:vml" xmlns:w10="urn:schemas-microsoft-com:office:word" xmlns:asvg="http://schemas.microsoft.com/office/drawing/2016/SVG/main" r:embed="rId20"/>
                         </a:ext>
                       </a:extLst>
                     </a:blip>
@@ -226,13 +250,7 @@
         </w:drawing>
       </w:r>
       <w:r>
-        <w:t>Civilization began as a natural order. This changed when the Judeo-Christian system started. Civilization moved from evolution (natural whims) to belonging to people who join a predesigned system (those that know the details of the system get the rewards).</w:t>
-      </w:r>
-      <w:r>
-        <w:t xml:space="preserve"> It was started by the Jews and comes from their “Secret of Heaven”. The “Secret of Heaven” leads them to push a dualistic system on civilization (included/periphery, male/female, reap/sow, rich/poor… ). The system is implemented by rewarding a single grou</w:t>
-      </w:r>
-      <w:r>
-        <w:t xml:space="preserve">p solely for an era of fifty years then rewarding a polar group for an era of fifty years. The Jews create the first group by rewarding </w:t>
+        <w:t xml:space="preserve">Civilization began as a natural order. This changed when the Judeo-Christian system started. Civilization moved from evolution (natural whims) to belonging to people who join a predesigned system (those that know the details of the system get the rewards). It was started by the Jews and comes from their “Secret of Heaven”. The “Secret of Heaven” leads them to push a dualistic system on civilization (included/periphery, male/female, reap/sow, rich/poor… ). The system is implemented by rewarding a single group solely for an era of fifty years then rewarding a polar group for an era of fifty years. The Jews create the first group by rewarding </w:t>
       </w:r>
       <w:r>
         <w:rPr>
@@ -242,10 +260,7 @@
         <w:t>reaping</w:t>
       </w:r>
       <w:r>
-        <w:t xml:space="preserve"> acts (i.e. taking, usually men)—from this the Jews get devotion and wealth. After fifty years the Jews create th</w:t>
-      </w:r>
-      <w:r>
-        <w:t xml:space="preserve">e second group by rewarding </w:t>
+        <w:t xml:space="preserve"> acts (i.e. taking, usually men)—from this the Jews get devotion and wealth. After fifty years the Jews create the second group by rewarding </w:t>
       </w:r>
       <w:r>
         <w:rPr>
@@ -255,16 +270,7 @@
         <w:t>sowing</w:t>
       </w:r>
       <w:r>
-        <w:t xml:space="preserve"> acts (i.e. making things grow, usually women) from this the Jews get fairness, acceptance/creatiing-ignorant/naive-people. During all this the Jews keep the entire system silent. The silence and alternating support cause </w:t>
-      </w:r>
-      <w:r>
-        <w:t>much confusion to people and encourages many selfish acts (particularly by the less-secure second group that gets intentionally incited and demoted by their cohorts). So focused does the second group become on the first-group/Jews that the people lacking h</w:t>
-      </w:r>
-      <w:r>
-        <w:t>eavenly knowledge, the third group, get neglected, treated as inferior. The Christian church (a succession of the second group) though largely practicing their beliefs with spiritual principles, is built upon a female leadership (formed with the New Testam</w:t>
-      </w:r>
-      <w:r>
-        <w:t xml:space="preserve">ent) that gets inclusion from the Jews by providing people as </w:t>
+        <w:t xml:space="preserve"> acts (i.e. making things grow, usually women) from this the Jews get fairness, acceptance/creatiing-ignorant/naive-people. During all this the Jews keep the entire system silent. The silence and alternating support cause much confusion to people and encourages many selfish acts (particularly by the less-secure second group that gets intentionally incited and demoted by their cohorts). So focused does the second group become on the first-group/Jews that the people lacking heavenly knowledge, the third group, get neglected, treated as inferior. The Christian church (a succession of the second group) though largely practicing their beliefs with spiritual principles, is built upon a female leadership (formed with the New Testament) that gets inclusion from the Jews by providing people as </w:t>
       </w:r>
       <w:r>
         <w:rPr>
@@ -284,10 +290,7 @@
         <w:t>heaven</w:t>
       </w:r>
       <w:r>
-        <w:t>. Any person that uses the system is likelie</w:t>
-      </w:r>
-      <w:r>
-        <w:t>r to have a successful life and is and likelier to keep heaven silent. I have yet to find anyone who has any sufficient overview on what is happening. This system has existed for 4100 years and has effected civilization around the world.</w:t>
+        <w:t>. Any person that uses the system is likelier to have a successful life and is and likelier to keep heaven silent. I have yet to find anyone who has any sufficient overview on what is happening. This system has existed for 4100 years and has effected civilization around the world.</w:t>
       </w:r>
     </w:p>
     <w:p>
@@ -299,10 +302,7 @@
         </w:numPr>
       </w:pPr>
       <w:r>
-        <w:t>First/Second as In</w:t>
-      </w:r>
-      <w:r>
-        <w:t>cluded/Periphery?</w:t>
+        <w:t>First/Second as Included/Periphery?</w:t>
       </w:r>
     </w:p>
     <w:p>
@@ -319,10 +319,7 @@
         <w:pStyle w:val="FirstParagraph"/>
       </w:pPr>
       <w:r>
-        <w:t>I am one of the people that got used as a sacrifice. From a very early age I have been treated with disregard by some people to get better heavenly protection. So prevalent this has become to that it removes me fr</w:t>
-      </w:r>
-      <w:r>
-        <w:t>om civilization. I learned what I know now by accepting truths that were hard (when life became too impossible to live reasonably anymore I had to look at improbable answers to try and survive). Other people are included besides me and need the help.</w:t>
+        <w:t>I am one of the people that got used as a sacrifice. From a very early age I have been treated with disregard by some people to get better heavenly protection. So prevalent this has become to that it removes me from civilization. I learned what I know now by accepting truths that were hard (when life became too impossible to live reasonably anymore I had to look at improbable answers to try and survive). Other people are included besides me and need the help.</w:t>
       </w:r>
     </w:p>
     <w:p>
@@ -332,10 +329,7 @@
       <w:bookmarkStart w:id="2" w:name="research-source"/>
       <w:bookmarkEnd w:id="1"/>
       <w:r>
-        <w:t>Resea</w:t>
-      </w:r>
-      <w:r>
-        <w:t>rch Source</w:t>
+        <w:t>Research Source</w:t>
       </w:r>
     </w:p>
     <w:p>
@@ -343,27 +337,14 @@
         <w:pStyle w:val="FirstParagraph"/>
       </w:pPr>
       <w:r>
-        <w:t xml:space="preserve">The Judeo-Christian system does discuss its plans (institutions that have been around awhile usually declare their intent). Both the Jews and the Christians have documented their plans in their Testaments. The Bible’s publication, the most read </w:t>
-      </w:r>
-      <w:r>
-        <w:t>book in the world, makes the Judeo-Christian system feel it has been divulging with civilization. The details found in the Bible (particular pieces of a large puzzle) once put together do help decipher how this system influences modern civilization. Howeve</w:t>
-      </w:r>
-      <w:r>
-        <w:t xml:space="preserve">r, to say it is a an open declaration goes too far. Because the Bible is intentionally repellent (cryptic and gruesome), and only tells only part of the “Secret of Heaven” it falls short of that standard. • </w:t>
+        <w:t xml:space="preserve">The Judeo-Christian system does discuss its plans (institutions that have been around awhile usually declare their intent). Both the Jews and the Christians have documented their plans in their Testaments. The Bible’s publication, the most read book in the world, makes the Judeo-Christian system feel it has been divulging with civilization. The details found in the Bible (particular pieces of a large puzzle) once put together do help decipher how this system influences modern civilization. However, to say it is a an open declaration goes too far. Because the Bible is intentionally repellent (cryptic and gruesome), and only tells only part of the “Secret of Heaven” it falls short of that standard. • </w:t>
       </w:r>
       <w:r>
         <w:rPr>
           <w:i/>
           <w:iCs/>
         </w:rPr>
-        <w:t xml:space="preserve">Note: I refrain from calling the Judeo-Christian </w:t>
-      </w:r>
-      <w:r>
-        <w:rPr>
-          <w:i/>
-          <w:iCs/>
-        </w:rPr>
-        <w:t>system a religion. This is because the common definition of religion usually involves spirituality with an ethereal god or gods.</w:t>
+        <w:t>Note: I refrain from calling the Judeo-Christian system a religion. This is because the common definition of religion usually involves spirituality with an ethereal god or gods.</w:t>
       </w:r>
     </w:p>
     <w:p>
@@ -414,7 +395,7 @@
                           <a14:useLocalDpi xmlns:a14="http://schemas.microsoft.com/office/drawing/2010/main" val="0"/>
                         </a:ext>
                         <a:ext uri="{96DAC541-7B7A-43D3-8B79-37D633B846F1}">
-                          <asvg:svgBlip xmlns:asvg="http://schemas.microsoft.com/office/drawing/2016/SVG/main" xmlns:w10="urn:schemas-microsoft-com:office:word" xmlns:v="urn:schemas-microsoft-com:vml" xmlns:o="urn:schemas-microsoft-com:office:office" xmlns:w="http://schemas.openxmlformats.org/wordprocessingml/2006/main" xmlns="" r:embed="rId30"/>
+                          <asvg:svgBlip xmlns="" xmlns:w="http://schemas.openxmlformats.org/wordprocessingml/2006/main" xmlns:o="urn:schemas-microsoft-com:office:office" xmlns:v="urn:schemas-microsoft-com:vml" xmlns:w10="urn:schemas-microsoft-com:office:word" xmlns:asvg="http://schemas.microsoft.com/office/drawing/2016/SVG/main" r:embed="rId30"/>
                         </a:ext>
                       </a:extLst>
                     </a:blip>
@@ -454,59 +435,52 @@
       <w:r>
         <w:t xml:space="preserve">The </w:t>
       </w:r>
-      <w:proofErr w:type="gramStart"/>
-      <w:r>
-        <w:t>Hebrews</w:t>
-      </w:r>
-      <w:proofErr w:type="gramEnd"/>
-      <w:r>
-        <w:t xml:space="preserve"> use a code to share secrets with. It is hidden within ordinary language. The base meanings have very </w:t>
+      <w:r>
+        <w:t>Hebrew</w:t>
+      </w:r>
+      <w:r>
+        <w:t xml:space="preserve"> </w:t>
+      </w:r>
+      <w:r>
+        <w:t>system</w:t>
+      </w:r>
+      <w:r>
+        <w:t xml:space="preserve"> </w:t>
+      </w:r>
+      <w:r>
+        <w:t xml:space="preserve">use a code to share secrets with. It is hidden within ordinary language. The base meanings have very </w:t>
       </w:r>
       <w:r>
         <w:rPr>
           <w:i/>
           <w:iCs/>
         </w:rPr>
-        <w:t>a</w:t>
-      </w:r>
+        <w:t>absolute</w:t>
+      </w:r>
+      <w:r>
+        <w:t xml:space="preserve"> definitions.</w:t>
+      </w:r>
+    </w:p>
+    <w:p>
+      <w:pPr>
+        <w:pStyle w:val="Heading2"/>
+      </w:pPr>
+      <w:bookmarkStart w:id="4" w:name="the-secret-of-heaven"/>
+      <w:bookmarkEnd w:id="3"/>
+      <w:r>
+        <w:t>The Secret of Heaven</w:t>
+      </w:r>
+    </w:p>
+    <w:p>
+      <w:pPr>
+        <w:pStyle w:val="FirstParagraph"/>
+      </w:pPr>
       <w:r>
         <w:rPr>
           <w:i/>
           <w:iCs/>
         </w:rPr>
-        <w:t>bsolute</w:t>
-      </w:r>
-      <w:r>
-        <w:t xml:space="preserve"> definitions.</w:t>
-      </w:r>
-    </w:p>
-    <w:p>
-      <w:pPr>
-        <w:pStyle w:val="Heading2"/>
-      </w:pPr>
-      <w:bookmarkStart w:id="4" w:name="the-secret-of-heaven"/>
-      <w:bookmarkEnd w:id="3"/>
-      <w:r>
-        <w:t>The Secret of Heaven</w:t>
-      </w:r>
-    </w:p>
-    <w:p>
-      <w:pPr>
-        <w:pStyle w:val="FirstParagraph"/>
-      </w:pPr>
-      <w:r>
-        <w:rPr>
-          <w:i/>
-          <w:iCs/>
-        </w:rPr>
-        <w:t>The “Secret of Heaven” comes from before the Bible was written. Knowing what the Bible is trying to convey absent of knowing the “Secret of Heaven” is very small. Though the “Secret of Heaven” is a real tool, how i</w:t>
-      </w:r>
-      <w:r>
-        <w:rPr>
-          <w:i/>
-          <w:iCs/>
-        </w:rPr>
-        <w:t>t formed is speculation—it is derived from my limited reading of: History of Egypt, Chaldea, Syria, Babylonia, and Assyria, Volume 3</w:t>
+        <w:t>The “Secret of Heaven” comes from before the Bible was written. Knowing what the Bible is trying to convey absent of knowing the “Secret of Heaven” is very small. Though the “Secret of Heaven” is a real tool, how it formed is speculation—it is derived from my limited reading of: History of Egypt, Chaldea, Syria, Babylonia, and Assyria, Volume 3</w:t>
       </w:r>
       <w:r>
         <w:rPr>
@@ -574,7 +548,7 @@
                           <a14:useLocalDpi xmlns:a14="http://schemas.microsoft.com/office/drawing/2010/main" val="0"/>
                         </a:ext>
                         <a:ext uri="{96DAC541-7B7A-43D3-8B79-37D633B846F1}">
-                          <asvg:svgBlip xmlns:asvg="http://schemas.microsoft.com/office/drawing/2016/SVG/main" xmlns:w10="urn:schemas-microsoft-com:office:word" xmlns:v="urn:schemas-microsoft-com:vml" xmlns:o="urn:schemas-microsoft-com:office:office" xmlns:w="http://schemas.openxmlformats.org/wordprocessingml/2006/main" xmlns="" r:embed="rId38"/>
+                          <asvg:svgBlip xmlns="" xmlns:w="http://schemas.openxmlformats.org/wordprocessingml/2006/main" xmlns:o="urn:schemas-microsoft-com:office:office" xmlns:v="urn:schemas-microsoft-com:vml" xmlns:w10="urn:schemas-microsoft-com:office:word" xmlns:asvg="http://schemas.microsoft.com/office/drawing/2016/SVG/main" r:embed="rId38"/>
                         </a:ext>
                       </a:extLst>
                     </a:blip>
@@ -607,13 +581,7 @@
         </w:drawing>
       </w:r>
       <w:r>
-        <w:t>Judaism started because of an environmental threat. The area the system started in was by the Tigris-Euphrates rivers of</w:t>
-      </w:r>
-      <w:r>
-        <w:t xml:space="preserve"> present-day Iraq around 4100 years ago. This is where Abraham came from (Gen 11:28-31). The area is surrounded by a lot of desert. Because surviving in the area was sometimes risky (droughts, distance from safe land…) it could create desperate men. Some d</w:t>
-      </w:r>
-      <w:r>
-        <w:t xml:space="preserve">esperate men became dangerous. A desperate man was eventually rewarded for protection… silently. The rewarder (an ancestor of the Hebrew) highly valued the protection; he took care of the desperate man well and became very </w:t>
+        <w:t xml:space="preserve">Judaism started because of an environmental threat. The area the system started in was by the Tigris-Euphrates rivers of present-day Iraq around 4100 years ago. This is where Abraham came from (Gen 11:28-31). The area is surrounded by a lot of desert. Because surviving in the area was sometimes risky (droughts, distance from safe land…) it could create desperate men. Some desperate men became dangerous. A desperate man was eventually rewarded for protection… silently. The rewarder (an ancestor of the Hebrew) highly valued the protection; he took care of the desperate man well and became very </w:t>
       </w:r>
       <w:r>
         <w:rPr>
@@ -623,10 +591,7 @@
         <w:t>intelligent</w:t>
       </w:r>
       <w:r>
-        <w:t>. The desperate man wa</w:t>
-      </w:r>
-      <w:r>
-        <w:t xml:space="preserve">s able to rely on the support; he became selfish and </w:t>
+        <w:t xml:space="preserve">. The desperate man was able to rely on the support; he became selfish and </w:t>
       </w:r>
       <w:r>
         <w:rPr>
@@ -640,10 +605,7 @@
       </w:r>
       <w:r>
         <w:lastRenderedPageBreak/>
-        <w:t>good (divining[^defini</w:t>
-      </w:r>
-      <w:r>
-        <w:t xml:space="preserve">tion_divine]). Later an insularity might build where abnormal experiences are required for him to find things interesting. The protection gathered by the desperate man began a feeling of getting </w:t>
+        <w:t xml:space="preserve">good (divining[^definition_divine]). Later an insularity might build where abnormal experiences are required for him to find things interesting. The protection gathered by the desperate man began a feeling of getting </w:t>
       </w:r>
       <w:r>
         <w:rPr>
@@ -653,10 +615,7 @@
         <w:t>free</w:t>
       </w:r>
       <w:r>
-        <w:t>. The relationship between the Hebrew and the desperate p</w:t>
-      </w:r>
-      <w:r>
-        <w:t>erson is a symbiotic bond that started the “Secret of Heaven”. The feeling of free kept building and encouraged others to reward likewise and the “Secret of Heaven” spread. Later, an era for desperate women was added. The great Jewish two system was born.</w:t>
+        <w:t>. The relationship between the Hebrew and the desperate person is a symbiotic bond that started the “Secret of Heaven”. The feeling of free kept building and encouraged others to reward likewise and the “Secret of Heaven” spread. Later, an era for desperate women was added. The great Jewish two system was born.</w:t>
       </w:r>
     </w:p>
     <w:p>
@@ -690,37 +649,81 @@
           <w:i/>
           <w:iCs/>
         </w:rPr>
-        <w:t>The Bible directs the Judeo-Christian system. The Jews love their system so much (so protected are they by their desperates/narcissists) they have become very secretive and spent much time highly refini</w:t>
+        <w:t>The Bible directs the Judeo-Christian system. The Jews love their system so much (so protected are they by their desperates/narcissists) they have become very secretive and spent much time highly refining their Bible. It is audacious and has many devices. The Bible is designed to be understood only by those that have supernatural safety—its graphicness can contain meanings that can only be understood to those that are well-removed from life (i.e. more removed from mortal psychological tragedies, [eternal life]). A couple of things to know: The Bible is written revisionistically</w:t>
+      </w:r>
+      <w:r>
+        <w:rPr>
+          <w:rStyle w:val="FootnoteReference"/>
+        </w:rPr>
+        <w:footnoteReference w:id="2"/>
       </w:r>
       <w:r>
         <w:rPr>
           <w:i/>
           <w:iCs/>
         </w:rPr>
-        <w:t>ng their Bible. It is audacious and has many devices. The Bible is designed to be understood only by those that have supernatural safety—its graphicness can contain meanings that can only be understood to those that are well-removed from life (i.e. more re</w:t>
+        <w:t xml:space="preserve"> (backwritten) to make newer rules apply throughout; and the beginning of the Bible is packed with details.</w:t>
+      </w:r>
+      <w:r>
+        <w:t xml:space="preserve"> fair</w:t>
+      </w:r>
+    </w:p>
+    <w:p>
+      <w:pPr>
+        <w:pStyle w:val="BodyText"/>
+      </w:pPr>
+      <w:r>
+        <w:rPr>
+          <w:b/>
+          <w:bCs/>
+        </w:rPr>
+        <w:t>Genesis 1</w:t>
+      </w:r>
+      <w:r>
+        <w:t xml:space="preserve"> The Bible starts with a desperate man being so rewarded that the Jews refer to him as a “God”, “In the beginning </w:t>
       </w:r>
       <w:r>
         <w:rPr>
           <w:i/>
           <w:iCs/>
         </w:rPr>
-        <w:t>moved from mortal psychological tragedies, [eternal life]). A couple of things to know: The Bible is written revisionistically</w:t>
-      </w:r>
-      <w:r>
-        <w:rPr>
-          <w:rStyle w:val="FootnoteReference"/>
-        </w:rPr>
-        <w:footnoteReference w:id="2"/>
+        <w:t>God</w:t>
+      </w:r>
+      <w:r>
+        <w:t xml:space="preserve"> created the heavens and the earth” (Gen 1:1 NIV). </w:t>
       </w:r>
       <w:r>
         <w:rPr>
           <w:i/>
           <w:iCs/>
         </w:rPr>
-        <w:t xml:space="preserve"> (backwritten) to make newer rules apply throughout; and the beginning of the Bible is packed with details.</w:t>
-      </w:r>
-      <w:r>
-        <w:t xml:space="preserve"> fair</w:t>
+        <w:t>When the Hebrews said to “Fear God” this is what they meant.</w:t>
+      </w:r>
+      <w:r>
+        <w:t xml:space="preserve"> “Heaven on earth” was such an attraction more </w:t>
+      </w:r>
+      <w:r>
+        <w:rPr>
+          <w:i/>
+          <w:iCs/>
+        </w:rPr>
+        <w:t>divining</w:t>
+      </w:r>
+      <w:r>
+        <w:rPr>
+          <w:rStyle w:val="FootnoteReference"/>
+        </w:rPr>
+        <w:footnoteReference w:id="3"/>
+      </w:r>
+      <w:r>
+        <w:t xml:space="preserve"> was done : day/night, water/sky, land/sea, sun/moon, man/nature. • </w:t>
+      </w:r>
+      <w:r>
+        <w:rPr>
+          <w:i/>
+          <w:iCs/>
+        </w:rPr>
+        <w:t>He Said, Business/Divining/Flooding</w:t>
       </w:r>
     </w:p>
     <w:p>
@@ -732,154 +735,72 @@
           <w:b/>
           <w:bCs/>
         </w:rPr>
-        <w:t>Genesis 1</w:t>
-      </w:r>
-      <w:r>
-        <w:t xml:space="preserve"> The Bi</w:t>
-      </w:r>
-      <w:r>
-        <w:t xml:space="preserve">ble starts with a desperate man being so rewarded that the Jews refer to him as a “God”, “In the beginning </w:t>
+        <w:t>Genesis 2</w:t>
+      </w:r>
+      <w:r>
+        <w:t xml:space="preserve"> An era of rest: “By the </w:t>
+      </w:r>
+      <w:r>
+        <w:rPr>
+          <w:b/>
+          <w:bCs/>
+        </w:rPr>
+        <w:t>seventh</w:t>
+      </w:r>
+      <w:r>
+        <w:t xml:space="preserve"> day God had finished the work… so on the </w:t>
+      </w:r>
+      <w:r>
+        <w:rPr>
+          <w:b/>
+          <w:bCs/>
+        </w:rPr>
+        <w:t>seventh</w:t>
+      </w:r>
+      <w:r>
+        <w:t xml:space="preserve"> day he rested” (Gen 2:2). Adam created and Eve created. </w:t>
       </w:r>
       <w:r>
         <w:rPr>
           <w:i/>
           <w:iCs/>
         </w:rPr>
-        <w:t>God</w:t>
-      </w:r>
-      <w:r>
-        <w:t xml:space="preserve"> created the heavens and the earth” (Gen 1:1 NIV). </w:t>
+        <w:t>• She Said, Rest/Golden-Age—The names of Adam and Eve are the first examples of the Bible being revisionistic (backwriting). Adam should be Hdm and Eve just Ee as these definitions have yet to be defined.•</w:t>
+      </w:r>
+    </w:p>
+    <w:p>
+      <w:pPr>
+        <w:pStyle w:val="BodyText"/>
+      </w:pPr>
+      <w:r>
+        <w:rPr>
+          <w:b/>
+          <w:bCs/>
+        </w:rPr>
+        <w:t>Genesis 3</w:t>
+      </w:r>
+      <w:r>
+        <w:t xml:space="preserve"> The serpent tempts Eve with divining, “Did God really say, ‘You must not eat from any tree [referring to the tree of good and evil] in the garden’?” (Gen 3:1). Eve submits because it was “pleasing to the eye, and also desirable for </w:t>
+      </w:r>
+      <w:r>
+        <w:rPr>
+          <w:b/>
+          <w:bCs/>
+        </w:rPr>
+        <w:t>gaining wisdom</w:t>
+      </w:r>
+      <w:r>
+        <w:t xml:space="preserve">”. “Gaining wisdom”” is more properly defined as “getting protection”, i.e answers/safety from a prescribed system rather than from natural experience. This has an effect on nakedness where naturalness begins to feel foreign (Gen 3:11). She gives the fruit to Adam but </w:t>
       </w:r>
       <w:r>
         <w:rPr>
           <w:i/>
           <w:iCs/>
         </w:rPr>
-        <w:t>When the Hebrews said to “Fear God” this is what they meant.</w:t>
-      </w:r>
-      <w:r>
-        <w:t xml:space="preserve"> “Heaven on earth” was such an attr</w:t>
-      </w:r>
-      <w:r>
-        <w:t xml:space="preserve">action more </w:t>
-      </w:r>
-      <w:r>
-        <w:rPr>
-          <w:i/>
-          <w:iCs/>
-        </w:rPr>
-        <w:t>divining</w:t>
-      </w:r>
-      <w:r>
-        <w:rPr>
-          <w:rStyle w:val="FootnoteReference"/>
-        </w:rPr>
-        <w:footnoteReference w:id="3"/>
-      </w:r>
-      <w:r>
-        <w:t xml:space="preserve"> was done : day/night, water/sky, land/sea, sun/moon, man/nature. • </w:t>
-      </w:r>
-      <w:r>
-        <w:rPr>
-          <w:i/>
-          <w:iCs/>
-        </w:rPr>
-        <w:t>He Said, Business/Divining/Flooding</w:t>
-      </w:r>
-    </w:p>
-    <w:p>
-      <w:pPr>
-        <w:pStyle w:val="BodyText"/>
-      </w:pPr>
-      <w:r>
-        <w:rPr>
-          <w:b/>
-          <w:bCs/>
-        </w:rPr>
-        <w:t>Genesis 2</w:t>
-      </w:r>
-      <w:r>
-        <w:t xml:space="preserve"> An era of rest: “By the </w:t>
-      </w:r>
-      <w:r>
-        <w:rPr>
-          <w:b/>
-          <w:bCs/>
-        </w:rPr>
-        <w:t>seventh</w:t>
-      </w:r>
-      <w:r>
-        <w:t xml:space="preserve"> day God had finished the work… so on the </w:t>
-      </w:r>
-      <w:r>
-        <w:rPr>
-          <w:b/>
-          <w:bCs/>
-        </w:rPr>
-        <w:t>seventh</w:t>
-      </w:r>
-      <w:r>
-        <w:t xml:space="preserve"> day he rested” (Gen 2:2). Adam created a</w:t>
-      </w:r>
-      <w:r>
-        <w:t xml:space="preserve">nd Eve created. </w:t>
-      </w:r>
-      <w:r>
-        <w:rPr>
-          <w:i/>
-          <w:iCs/>
-        </w:rPr>
-        <w:t>• She Said, Rest/Golden-Age—The names of Adam and Eve are the first examples of the Bible being revisionistic (backwriting). Adam should be Hdm and Eve just Ee as these definitions have yet to be defined.•</w:t>
-      </w:r>
-    </w:p>
-    <w:p>
-      <w:pPr>
-        <w:pStyle w:val="BodyText"/>
-      </w:pPr>
-      <w:r>
-        <w:rPr>
-          <w:b/>
-          <w:bCs/>
-        </w:rPr>
-        <w:t>Genesis 3</w:t>
-      </w:r>
-      <w:r>
-        <w:t xml:space="preserve"> The serpent tempts Eve w</w:t>
-      </w:r>
-      <w:r>
-        <w:t xml:space="preserve">ith divining, “Did God really say, ‘You must not eat from any tree [referring to the tree of good and evil] in the garden’?” (Gen 3:1). Eve submits because it was “pleasing to the eye, and also desirable for </w:t>
-      </w:r>
-      <w:r>
-        <w:rPr>
-          <w:b/>
-          <w:bCs/>
-        </w:rPr>
-        <w:t>gaining wisdom</w:t>
-      </w:r>
-      <w:r>
-        <w:t>”. “Gaining wisdom”” is more prope</w:t>
-      </w:r>
-      <w:r>
-        <w:t xml:space="preserve">rly defined as “getting protection”, i.e answers/safety from a prescribed system rather than from natural experience. This has an effect on nakedness where naturalness begins to feel foreign (Gen 3:11). She gives the fruit to Adam but </w:t>
-      </w:r>
-      <w:r>
-        <w:rPr>
-          <w:i/>
-          <w:iCs/>
-        </w:rPr>
         <w:t>only Adam</w:t>
       </w:r>
       <w:r>
-        <w:t xml:space="preserve"> becomes a g</w:t>
-      </w:r>
-      <w:r>
-        <w:t>od, “The man has now become like one of us, knowing good and evil”. The cursing that is done by God onto the serpent, Eve, and Adam is FUD/a-smokescreen to disguise their ascension. A rule is created: gods being gods will be prevented from returning to Ede</w:t>
-      </w:r>
-      <w:r>
-        <w:t>n, “He must not be allowed to reach out his hand and take also from the tree of life and eat, and live forever” (Gen 3:22). The political left is born (this is different than it actually is today, though described the same [I’ll explain later]), “So the LO</w:t>
-      </w:r>
-      <w:r>
-        <w:t xml:space="preserve">RD God banished </w:t>
+        <w:t xml:space="preserve"> becomes a god, “The man has now become like one of us, knowing good and evil”. The cursing that is done by God onto the serpent, Eve, and Adam is FUD/a-smokescreen to disguise their ascension. A rule is created: gods being gods will be prevented from returning to Eden, “He must not be allowed to reach out his hand and take also from the tree of life and eat, and live forever” (Gen 3:22). The political left is born (this is different than it actually is today, though described the same [I’ll explain later]), “So the LORD God banished </w:t>
       </w:r>
       <w:r>
         <w:rPr>
@@ -932,10 +853,7 @@
         </w:numPr>
       </w:pPr>
       <w:r>
-        <w:t>• The serpent, Satan, Moses are historically organizers of the flood. Is this an antagonization directed at females? Glory at their included male station? I have seen females that want to flood too. My feeling here is that Eve is curious she too wants to “</w:t>
-      </w:r>
-      <w:r>
-        <w:t>be like God” but is prevented from being one because they think “only men can be diviners”. Later in history the feeling become anger from the want of inclusion.•*</w:t>
+        <w:t>• The serpent, Satan, Moses are historically organizers of the flood. Is this an antagonization directed at females? Glory at their included male station? I have seen females that want to flood too. My feeling here is that Eve is curious she too wants to “be like God” but is prevented from being one because they think “only men can be diviners”. Later in history the feeling become anger from the want of inclusion.•*</w:t>
       </w:r>
     </w:p>
     <w:p>
@@ -957,50 +875,30 @@
           <w:i/>
           <w:iCs/>
         </w:rPr>
-        <w:t xml:space="preserve">(She Said, Rest/Covering-Up/Getting-Heaven-Wrong, Creating Family—by getting some </w:t>
+        <w:t>(She Said, Rest/Covering-Up/Getting-Heaven-Wrong, Creating Family—by getting some “saved”)</w:t>
+      </w:r>
+      <w:r>
+        <w:t xml:space="preserve">: Eve is the god here and Cain, Abel, and Seth are probably associates of Eve rather than her kin (kin usually get heavenly inclusion). Cain and Abel try to bribe Eve with “fruits” and “fat-portions” so that they can get to heaven. Eve from Eden (Gen 3:23) tries to do heaven like she saw the gods do before her. She too curses her male subjects to “save” them (Gen 3:14-19). She also gives Cain protection, “… anyone who kills Cain will suffer vengeance </w:t>
       </w:r>
       <w:r>
         <w:rPr>
           <w:i/>
           <w:iCs/>
         </w:rPr>
-        <w:t>“saved”)</w:t>
-      </w:r>
-      <w:r>
-        <w:t>: Eve is the god here and Cain, Abel, and Seth are probably associates of Eve rather than her kin (kin usually get heavenly inclusion). Cain and Abel try to bribe Eve with “fruits” and “fat-portions” so that they can get to heaven. Eve from Eden (G</w:t>
-      </w:r>
-      <w:r>
-        <w:t xml:space="preserve">en 3:23) tries to do heaven like she saw the gods do before her. She too curses her male subjects to “save” them (Gen 3:14-19). She also gives Cain protection, “… anyone who kills Cain will suffer vengeance </w:t>
-      </w:r>
-      <w:r>
-        <w:rPr>
-          <w:i/>
-          <w:iCs/>
-        </w:rPr>
         <w:t>seven</w:t>
       </w:r>
       <w:r>
-        <w:t xml:space="preserve"> times over.” Cain followed the directive wh</w:t>
-      </w:r>
-      <w:r>
-        <w:t>ere the god before put “cherubim and a flaming sword” and went to the “Land of Nod, east of Eden” (to the new heaven on the right) (</w:t>
+        <w:t xml:space="preserve"> times over.” Cain followed the directive where the god before put “cherubim and a flaming sword” and went to the “Land of Nod, east of Eden” (to the new heaven on the right) (</w:t>
       </w:r>
       <w:r>
         <w:rPr>
           <w:rStyle w:val="VerbatimChar"/>
         </w:rPr>
-        <w:t>So nonchalantly a new heaven is created, the history appears to say "Everything is OK, a new heaven is fine, little deal---l</w:t>
-      </w:r>
-      <w:r>
-        <w:rPr>
-          <w:rStyle w:val="VerbatimChar"/>
-        </w:rPr>
-        <w:t>ooks like the Jews are trying to make their history look polished.</w:t>
+        <w:t>So nonchalantly a new heaven is created, the history appears to say "Everything is OK, a new heaven is fine, little deal---looks like the Jews are trying to make their history look polished.</w:t>
       </w:r>
       <w:r>
         <w:t xml:space="preserve">). </w:t>
       </w:r>
-      <w:bookmarkStart w:id="6" w:name="_GoBack"/>
       <w:r>
         <w:rPr>
           <w:noProof/>
@@ -1047,7 +945,7 @@
                           <a14:useLocalDpi xmlns:a14="http://schemas.microsoft.com/office/drawing/2010/main" val="0"/>
                         </a:ext>
                         <a:ext uri="{96DAC541-7B7A-43D3-8B79-37D633B846F1}">
-                          <asvg:svgBlip xmlns:asvg="http://schemas.microsoft.com/office/drawing/2016/SVG/main" xmlns:w10="urn:schemas-microsoft-com:office:word" xmlns:v="urn:schemas-microsoft-com:vml" xmlns:o="urn:schemas-microsoft-com:office:office" xmlns:w="http://schemas.openxmlformats.org/wordprocessingml/2006/main" xmlns="" r:embed="rId47"/>
+                          <asvg:svgBlip xmlns="" xmlns:w="http://schemas.openxmlformats.org/wordprocessingml/2006/main" xmlns:o="urn:schemas-microsoft-com:office:office" xmlns:v="urn:schemas-microsoft-com:vml" xmlns:w10="urn:schemas-microsoft-com:office:word" xmlns:asvg="http://schemas.microsoft.com/office/drawing/2016/SVG/main" r:embed="rId47"/>
                         </a:ext>
                       </a:extLst>
                     </a:blip>
@@ -1082,7 +980,6 @@
           </wp:anchor>
         </w:drawing>
       </w:r>
-      <w:bookmarkEnd w:id="6"/>
     </w:p>
     <w:p>
       <w:pPr>
@@ -1106,10 +1003,7 @@
         <w:t>(Yokel Said, Mortal Rule)</w:t>
       </w:r>
       <w:r>
-        <w:t xml:space="preserve">: A time span of ten male rulers from Adam to Noah is defined. God rule decreases as yokel rule becomes more prevalent. Lamech proclaims that Noah is </w:t>
-      </w:r>
-      <w:r>
-        <w:t>to restore god rule that Adam’s (weak!?) rule lost, “[Noah] will comfort us in the labor and painful toil of our hands caused by the ground the LORD has cursed (references Gen 3:17).”</w:t>
+        <w:t>: A time span of ten male rulers from Adam to Noah is defined. God rule decreases as yokel rule becomes more prevalent. Lamech proclaims that Noah is to restore god rule that Adam’s (weak!?) rule lost, “[Noah] will comfort us in the labor and painful toil of our hands caused by the ground the LORD has cursed (references Gen 3:17).”</w:t>
       </w:r>
     </w:p>
     <w:p>
@@ -1134,16 +1028,7 @@
         <w:t>(She Said but a dual-power to restore heaven)</w:t>
       </w:r>
       <w:r>
-        <w:t xml:space="preserve">: God pronounces </w:t>
-      </w:r>
-      <w:r>
-        <w:t>a dual-power, “a hundred and twenty years.” The “sons of God” (female leaders) sucked up the pride in their own god-ness and mated with the “daughters of humans” (desperate men, angels). This created Nephilim—people that are physical giants, knowing little</w:t>
-      </w:r>
-      <w:r>
-        <w:t xml:space="preserve"> borders, people to be feared—to create heaven again. The Lord (a female god here) is upset because civilization is co-operative and thoughtful (“wickedness… [and] evil” Gen 6:5) and wants to restore the gods to power. She uses Eden’s name (3,5,6) to set-u</w:t>
-      </w:r>
-      <w:r>
-        <w:t xml:space="preserve">p the exercising of god power, “The ark is to be </w:t>
+        <w:t xml:space="preserve">: God pronounces a dual-power, “a hundred and twenty years.” The “sons of God” (female leaders) sucked up the pride in their own god-ness and mated with the “daughters of humans” (desperate men, angels). This created Nephilim—people that are physical giants, knowing little borders, people to be feared—to create heaven again. The Lord (a female god here) is upset because civilization is co-operative and thoughtful (“wickedness… [and] evil” Gen 6:5) and wants to restore the gods to power. She uses Eden’s name (3,5,6) to set-up the exercising of god power, “The ark is to be </w:t>
       </w:r>
       <w:r>
         <w:rPr>
@@ -1205,13 +1090,7 @@
         <w:rPr>
           <w:rStyle w:val="VerbatimChar"/>
         </w:rPr>
-        <w:t>The flood is rewarding, in synchronicity, a large number of *desperate* men to c</w:t>
-      </w:r>
-      <w:r>
-        <w:rPr>
-          <w:rStyle w:val="VerbatimChar"/>
-        </w:rPr>
-        <w:t>reate "heaven on earth", partisanship, creating good and evil. [^flood]</w:t>
+        <w:t>The flood is rewarding, in synchronicity, a large number of *desperate* men to create "heaven on earth", partisanship, creating good and evil. [^flood]</w:t>
       </w:r>
       <w:r>
         <w:t xml:space="preserve">.) The Lord found Noah “righteous” (godly) and he flooded the </w:t>
@@ -1234,10 +1113,7 @@
         <w:t>n</w:t>
       </w:r>
       <w:r>
-        <w:t>imals on the Ark, to restore the gods to power. More using Eden’s name for god power, “Noah was six hundred ye</w:t>
-      </w:r>
-      <w:r>
-        <w:t>ars old…”, etc.. (</w:t>
+        <w:t>imals on the Ark, to restore the gods to power. More using Eden’s name for god power, “Noah was six hundred years old…”, etc.. (</w:t>
       </w:r>
       <w:r>
         <w:rPr>
@@ -1270,10 +1146,7 @@
         </w:numPr>
       </w:pPr>
       <w:r>
-        <w:t xml:space="preserve">The Jews try to make their history look planned here, but the truth is since the Jews keep heaven [the great Jewish two system] always silent, a progressive confusion begins early on the second group. The confusion has created a path for people that start </w:t>
-      </w:r>
-      <w:r>
-        <w:t>near-sighted and ignorant of complicity but become desperate—a staging heaven to Judaism.</w:t>
+        <w:t>The Jews try to make their history look planned here, but the truth is since the Jews keep heaven [the great Jewish two system] always silent, a progressive confusion begins early on the second group. The confusion has created a path for people that start near-sighted and ignorant of complicity but become desperate—a staging heaven to Judaism.</w:t>
       </w:r>
     </w:p>
     <w:p>
@@ -1297,10 +1170,7 @@
         </w:numPr>
       </w:pPr>
       <w:r>
-        <w:t>This directive (Gen 3:22) will develop to: that to become a god a person must do a sin that is u</w:t>
-      </w:r>
-      <w:r>
-        <w:t>nforgivable within civilization to get “saved”… it keeps them silent.</w:t>
+        <w:t>This directive (Gen 3:22) will develop to: that to become a god a person must do a sin that is unforgivable within civilization to get “saved”… it keeps them silent.</w:t>
       </w:r>
     </w:p>
     <w:p>
@@ -1414,7 +1284,7 @@
       <w:pPr>
         <w:pStyle w:val="Heading2"/>
       </w:pPr>
-      <w:bookmarkStart w:id="7" w:name="the-story-of-the-moral"/>
+      <w:bookmarkStart w:id="6" w:name="the-story-of-the-moral"/>
       <w:bookmarkEnd w:id="5"/>
       <w:r>
         <w:t>The Story of the Moral</w:t>
@@ -1442,10 +1312,7 @@
         <w:t>one</w:t>
       </w:r>
       <w:r>
-        <w:t xml:space="preserve"> reality. The great Jewish two system confuses the mind of those less safe. Second, since most people are ignorantly rewarded by the two system in the environment those that know anything are directed by the Jews (Angels?) to hate the Jews (get incited mig</w:t>
-      </w:r>
-      <w:r>
-        <w:t>ht be a better way to put it) rather than to look at themselves for their own complicity. The third group is often too confused (by the two system) and busy (repairing their lives) to try and assemble an accusation.</w:t>
+        <w:t xml:space="preserve"> reality. The great Jewish two system confuses the mind of those less safe. Second, since most people are ignorantly rewarded by the two system in the environment those that know anything are directed by the Jews (Angels?) to hate the Jews (get incited might be a better way to put it) rather than to look at themselves for their own complicity. The third group is often too confused (by the two system) and busy (repairing their lives) to try and assemble an accusation.</w:t>
       </w:r>
     </w:p>
     <w:p>
@@ -1456,10 +1323,7 @@
         </w:numPr>
       </w:pPr>
       <w:r>
-        <w:t>If we fail to go through it together, ev</w:t>
-      </w:r>
-      <w:r>
-        <w:t xml:space="preserve">olve together, the revolutions continue. These Jobisms truly only help those that do them. Right: forcing their way in. </w:t>
+        <w:t xml:space="preserve">If we fail to go through it together, evolve together, the revolutions continue. These Jobisms truly only help those that do them. Right: forcing their way in. </w:t>
       </w:r>
       <w:r>
         <w:rPr>
@@ -1490,10 +1354,7 @@
         </w:numPr>
       </w:pPr>
       <w:r>
-        <w:t xml:space="preserve">50 years right has always thought that giving to left will reach satiation </w:t>
-      </w:r>
-      <w:r>
-        <w:t>(</w:t>
+        <w:t>50 years right has always thought that giving to left will reach satiation (</w:t>
       </w:r>
       <w:hyperlink r:id="rId48">
         <w:r>
@@ -1548,10 +1409,7 @@
         </w:numPr>
       </w:pPr>
       <w:r>
-        <w:t>A desperate man being constantly rewarded builds in time an insularity where more abnormal feelings are required for him to find things interesting. And from this</w:t>
-      </w:r>
-      <w:r>
-        <w:t xml:space="preserve"> insularity his behavior begins to wear on civilization’s standards. He becomes so immobile that when the Hebrews say to “fear God”… this is what they mean.</w:t>
+        <w:t>A desperate man being constantly rewarded builds in time an insularity where more abnormal feelings are required for him to find things interesting. And from this insularity his behavior begins to wear on civilization’s standards. He becomes so immobile that when the Hebrews say to “fear God”… this is what they mean.</w:t>
       </w:r>
     </w:p>
     <w:p>
@@ -1575,2569 +1433,11 @@
       <w:r>
         <w:t>confuses</w:t>
       </w:r>
-    </w:p>
-    <w:p>
-      <w:pPr>
-        <w:pStyle w:val="Heading2"/>
-      </w:pPr>
-      <w:bookmarkStart w:id="8" w:name="notes"/>
+      <w:bookmarkStart w:id="7" w:name="_GoBack"/>
       <w:bookmarkEnd w:id="7"/>
-      <w:r>
-        <w:t>Notes</w:t>
-      </w:r>
-    </w:p>
-    <w:p>
-      <w:pPr>
-        <w:pStyle w:val="Compact"/>
-        <w:numPr>
-          <w:ilvl w:val="0"/>
-          <w:numId w:val="27"/>
-        </w:numPr>
-      </w:pPr>
-    </w:p>
-    <w:p>
-      <w:pPr>
-        <w:pStyle w:val="Compact"/>
-        <w:numPr>
-          <w:ilvl w:val="1"/>
-          <w:numId w:val="28"/>
-        </w:numPr>
-      </w:pPr>
-      <w:r>
-        <w:t xml:space="preserve">“ ‘ ’ ” convert to ” </w:t>
-      </w:r>
-      <w:r>
-        <w:t>and ’ as pandoc does so already.</w:t>
-      </w:r>
-    </w:p>
-    <w:p>
-      <w:pPr>
-        <w:pStyle w:val="Compact"/>
-        <w:numPr>
-          <w:ilvl w:val="0"/>
-          <w:numId w:val="27"/>
-        </w:numPr>
-      </w:pPr>
-      <w:r>
-        <w:t>SVG_EOC: domain-Seven: name outlines to fonts.</w:t>
-      </w:r>
-    </w:p>
-    <w:p>
-      <w:pPr>
-        <w:pStyle w:val="Compact"/>
-        <w:numPr>
-          <w:ilvl w:val="0"/>
-          <w:numId w:val="27"/>
-        </w:numPr>
-      </w:pPr>
-      <w:r>
-        <w:t>Mass Societal Guilt Avoidance</w:t>
-      </w:r>
-    </w:p>
-    <w:p>
-      <w:pPr>
-        <w:pStyle w:val="Compact"/>
-        <w:numPr>
-          <w:ilvl w:val="1"/>
-          <w:numId w:val="29"/>
-        </w:numPr>
-      </w:pPr>
-      <w:r>
-        <w:t>Mass Societal Psychlogical Pressure/Reinforcment</w:t>
-      </w:r>
-    </w:p>
-    <w:p>
-      <w:pPr>
-        <w:pStyle w:val="Compact"/>
-        <w:numPr>
-          <w:ilvl w:val="0"/>
-          <w:numId w:val="27"/>
-        </w:numPr>
-      </w:pPr>
-      <w:r>
-        <w:t>Zero-sum game and John Nash add.</w:t>
-      </w:r>
-    </w:p>
-    <w:p>
-      <w:pPr>
-        <w:pStyle w:val="Compact"/>
-        <w:numPr>
-          <w:ilvl w:val="0"/>
-          <w:numId w:val="27"/>
-        </w:numPr>
-      </w:pPr>
-      <w:r>
-        <w:t>What is heaven? It has come to following the free—a gravity almost all are being pulled to—generally ignorantly. A safety. Can anyone see it clearly.</w:t>
-      </w:r>
-    </w:p>
-    <w:p>
-      <w:pPr>
-        <w:pStyle w:val="Compact"/>
-        <w:numPr>
-          <w:ilvl w:val="0"/>
-          <w:numId w:val="27"/>
-        </w:numPr>
-      </w:pPr>
-      <w:r>
-        <w:t>The saved, the right, feel it is more about fighting or avoiding the Jews than listening to the to the peo</w:t>
-      </w:r>
-      <w:r>
-        <w:t>ple that need it the most.</w:t>
-      </w:r>
-    </w:p>
-    <w:p>
-      <w:pPr>
-        <w:pStyle w:val="Compact"/>
-        <w:numPr>
-          <w:ilvl w:val="0"/>
-          <w:numId w:val="27"/>
-        </w:numPr>
-      </w:pPr>
-      <w:r>
-        <w:t>Grand Mistresses/Masters say “It hardly matters how you get here”.</w:t>
-      </w:r>
-    </w:p>
-    <w:p>
-      <w:pPr>
-        <w:pStyle w:val="Compact"/>
-        <w:numPr>
-          <w:ilvl w:val="0"/>
-          <w:numId w:val="27"/>
-        </w:numPr>
-      </w:pPr>
-      <w:r>
-        <w:t>Those that follow the great two-ism live rich lives—an algorithm invested in heavily by both groups—the great two algorithmic clock.</w:t>
-      </w:r>
-    </w:p>
-    <w:p>
-      <w:pPr>
-        <w:pStyle w:val="Compact"/>
-        <w:numPr>
-          <w:ilvl w:val="0"/>
-          <w:numId w:val="27"/>
-        </w:numPr>
-      </w:pPr>
-      <w:r>
-        <w:t>Some people join these societ</w:t>
-      </w:r>
-      <w:r>
-        <w:t>ies thinking they will help from there—going through it together is nature’s answer.</w:t>
-      </w:r>
-    </w:p>
-    <w:p>
-      <w:pPr>
-        <w:pStyle w:val="Compact"/>
-        <w:numPr>
-          <w:ilvl w:val="0"/>
-          <w:numId w:val="27"/>
-        </w:numPr>
-      </w:pPr>
-      <w:r>
-        <w:rPr>
-          <w:i/>
-          <w:iCs/>
-        </w:rPr>
-        <w:lastRenderedPageBreak/>
-        <w:t>Satan says, “It is easy to get people to be selfish.” (Job ??:??)</w:t>
-      </w:r>
-    </w:p>
-    <w:p>
-      <w:pPr>
-        <w:pStyle w:val="Compact"/>
-        <w:numPr>
-          <w:ilvl w:val="0"/>
-          <w:numId w:val="27"/>
-        </w:numPr>
-      </w:pPr>
-      <w:r>
-        <w:t>Answers that come from the top/heaven/the-gods provide success/safety in the immediacy rather than knowle</w:t>
-      </w:r>
-      <w:r>
-        <w:t>dge that is built naturally/socially over time—the consequences in the future are huge.</w:t>
-      </w:r>
-    </w:p>
-    <w:p>
-      <w:pPr>
-        <w:pStyle w:val="Compact"/>
-        <w:numPr>
-          <w:ilvl w:val="0"/>
-          <w:numId w:val="27"/>
-        </w:numPr>
-      </w:pPr>
-      <w:r>
-        <w:t>Heaven is a Pavlovian system that is running away from nature. The rewards outweigh the known/felt consequences.</w:t>
-      </w:r>
-    </w:p>
-    <w:p>
-      <w:pPr>
-        <w:pStyle w:val="Compact"/>
-        <w:numPr>
-          <w:ilvl w:val="0"/>
-          <w:numId w:val="27"/>
-        </w:numPr>
-      </w:pPr>
-      <w:r>
-        <w:t>Esther: Where is the five discriminating?</w:t>
-      </w:r>
-    </w:p>
-    <w:p>
-      <w:pPr>
-        <w:pStyle w:val="Compact"/>
-        <w:numPr>
-          <w:ilvl w:val="0"/>
-          <w:numId w:val="27"/>
-        </w:numPr>
-      </w:pPr>
-      <w:r>
-        <w:t>Gods invest i</w:t>
-      </w:r>
-      <w:r>
-        <w:t>n two; Edenites invest in one (nature).</w:t>
-      </w:r>
-    </w:p>
-    <w:p>
-      <w:pPr>
-        <w:pStyle w:val="Compact"/>
-        <w:numPr>
-          <w:ilvl w:val="0"/>
-          <w:numId w:val="27"/>
-        </w:numPr>
-      </w:pPr>
-      <w:r>
-        <w:t xml:space="preserve">Heavenly Sins: 1) Protecting gods first and answers come from the saved; </w:t>
-      </w:r>
-      <w:r>
-        <w:rPr>
-          <w:strike/>
-        </w:rPr>
-        <w:t>2) Disappearing as an answer</w:t>
-      </w:r>
-      <w:r>
-        <w:t>; 3) Eden as expendable/erasable and 4) Beauty having value.</w:t>
-      </w:r>
-    </w:p>
-    <w:p>
-      <w:pPr>
-        <w:pStyle w:val="Compact"/>
-        <w:numPr>
-          <w:ilvl w:val="0"/>
-          <w:numId w:val="27"/>
-        </w:numPr>
-      </w:pPr>
-      <w:r>
-        <w:t xml:space="preserve">Eight abandoned by Jews, now a red herring. The right </w:t>
-      </w:r>
-      <w:r>
-        <w:t>has claimed it as theirs (7) and hides behind it. Combative right also using it to label Jewish things with (businesses, etc.). It lacks being fair because they have more numbers.</w:t>
-      </w:r>
-    </w:p>
-    <w:p>
-      <w:pPr>
-        <w:pStyle w:val="Compact"/>
-        <w:numPr>
-          <w:ilvl w:val="0"/>
-          <w:numId w:val="27"/>
-        </w:numPr>
-      </w:pPr>
-      <w:r>
-        <w:rPr>
-          <w:strike/>
-        </w:rPr>
-        <w:t>Bad behavior feeds them!</w:t>
-      </w:r>
-      <w:r>
-        <w:t xml:space="preserve"> There is only good behavior. Only good behavior mak</w:t>
-      </w:r>
-      <w:r>
-        <w:t>es civilization.</w:t>
-      </w:r>
-    </w:p>
-    <w:p>
-      <w:pPr>
-        <w:pStyle w:val="Compact"/>
-        <w:numPr>
-          <w:ilvl w:val="0"/>
-          <w:numId w:val="27"/>
-        </w:numPr>
-      </w:pPr>
-      <w:r>
-        <w:t>Paradise Lost—:(.</w:t>
-      </w:r>
-    </w:p>
-    <w:p>
-      <w:pPr>
-        <w:pStyle w:val="Compact"/>
-        <w:numPr>
-          <w:ilvl w:val="0"/>
-          <w:numId w:val="27"/>
-        </w:numPr>
-      </w:pPr>
-      <w:r>
-        <w:t>♪ Do I need your civil war? It feeds the rich while it buries the poor. ♪</w:t>
-      </w:r>
-    </w:p>
-    <w:p>
-      <w:pPr>
-        <w:pStyle w:val="Compact"/>
-        <w:numPr>
-          <w:ilvl w:val="0"/>
-          <w:numId w:val="27"/>
-        </w:numPr>
-      </w:pPr>
-      <w:r>
-        <w:t>Empathy: sharing a similar feeling because of a similar threat.</w:t>
-      </w:r>
-    </w:p>
-    <w:p>
-      <w:pPr>
-        <w:pStyle w:val="Compact"/>
-        <w:numPr>
-          <w:ilvl w:val="0"/>
-          <w:numId w:val="27"/>
-        </w:numPr>
-      </w:pPr>
-      <w:r>
-        <w:t>Saved-people/gods… your perspective is going to make you divine simply by position.</w:t>
-      </w:r>
-      <w:r>
-        <w:t xml:space="preserve"> By default we want to be righteous, good with nature and others—–only an equal perspective can accomplish that. To help, perspectives like “beauty” and “being saved” need to be left behind.</w:t>
-      </w:r>
-    </w:p>
-    <w:p>
-      <w:pPr>
-        <w:pStyle w:val="Compact"/>
-        <w:numPr>
-          <w:ilvl w:val="0"/>
-          <w:numId w:val="27"/>
-        </w:numPr>
-      </w:pPr>
-      <w:r>
-        <w:t>From an honest perspective it is easier to learn that hardness an</w:t>
-      </w:r>
-      <w:r>
-        <w:t>d softness are hardly male and female attributes. Really, they are because the first group (the Jews) got to exercise the Secret of Heaven (and flood) and felt its production and protection (fought and divined); while the second group inherited the protect</w:t>
-      </w:r>
-      <w:r>
-        <w:t>ion and were given an age of rest.</w:t>
-      </w:r>
-    </w:p>
-    <w:p>
-      <w:pPr>
-        <w:pStyle w:val="Compact"/>
-        <w:numPr>
-          <w:ilvl w:val="0"/>
-          <w:numId w:val="27"/>
-        </w:numPr>
-      </w:pPr>
-      <w:r>
-        <w:t>Safety (as in from heaven, a perspective above nature) breeds conservativeness. Both the Jews and the Right behave so. This conservativeness abandons the people in Eden and puts them in greater danger.</w:t>
-      </w:r>
-    </w:p>
-    <w:p>
-      <w:pPr>
-        <w:pStyle w:val="Compact"/>
-        <w:numPr>
-          <w:ilvl w:val="0"/>
-          <w:numId w:val="27"/>
-        </w:numPr>
-      </w:pPr>
-      <w:r>
-        <w:t>If we do a thing th</w:t>
-      </w:r>
-      <w:r>
-        <w:t>at fails to prioritize those that need it the most civilizations (herds) make us feel guilty. Survival requires us to move together as one.</w:t>
-      </w:r>
-    </w:p>
-    <w:p>
-      <w:pPr>
-        <w:pStyle w:val="Compact"/>
-        <w:numPr>
-          <w:ilvl w:val="0"/>
-          <w:numId w:val="27"/>
-        </w:numPr>
-      </w:pPr>
-      <w:r>
-        <w:t>We have to go through evolution all together else we will become ignorant of the people left behind.</w:t>
-      </w:r>
-    </w:p>
-    <w:p>
-      <w:pPr>
-        <w:pStyle w:val="Compact"/>
-        <w:numPr>
-          <w:ilvl w:val="0"/>
-          <w:numId w:val="27"/>
-        </w:numPr>
-      </w:pPr>
-      <w:r>
-        <w:t xml:space="preserve">Deperates, How </w:t>
-      </w:r>
-      <w:r>
-        <w:t>Did They Become So? They need confidence so much and focus entirely on themselves (narcissistic/self-absorbed)—other needs they fail to recognize.</w:t>
-      </w:r>
-    </w:p>
-    <w:p>
-      <w:pPr>
-        <w:pStyle w:val="Compact"/>
-        <w:numPr>
-          <w:ilvl w:val="0"/>
-          <w:numId w:val="27"/>
-        </w:numPr>
-      </w:pPr>
-      <w:r>
-        <w:t xml:space="preserve">Seeing Edenites, naive people, gets the angels excited, and the Jews a feeling of free. Edenites have closer </w:t>
-      </w:r>
-      <w:r>
-        <w:t>ties to nature and are kept from knowing that others have chosen “heaven on earth” (whether right or left) to get themselves above them. The first group/gods divine and put Edenites in a lower class during the flood, the second group/gods largely ignore th</w:t>
-      </w:r>
-      <w:r>
-        <w:t>em or sin against the Edenites as an offering to regain control after the flood (oops). The second group lacking knowing the great two-ism put us Edenites in increasingly worse danger. Such naivete of the Edenites got the Jews [confident] in such a way tha</w:t>
-      </w:r>
-      <w:r>
-        <w:t>t these bugs were built in 1968! The angels/beauties are Pavlonian, guided by many of their era’s rewards. The only answer is to keep from feeding them and reward where earned. We Edenites would really appreciate it (♥ free will).</w:t>
-      </w:r>
-    </w:p>
-    <w:p>
-      <w:pPr>
-        <w:pStyle w:val="Compact"/>
-        <w:numPr>
-          <w:ilvl w:val="0"/>
-          <w:numId w:val="27"/>
-        </w:numPr>
-      </w:pPr>
-      <w:r>
-        <w:t>The New Testament occurre</w:t>
-      </w:r>
-      <w:r>
-        <w:t>d at a time of a lot of turmoil (the Roman occupation, another flood). Many messiahs were created (Zealot: The Life and Times of Jesus of Nazareth, Reza Aslan)—Paul being the foremost, as a baby! (i.e. Paul was likely the lead person they used to create th</w:t>
-      </w:r>
-      <w:r>
-        <w:t>e “How to Deal with Messiahs/Jesus” policy.) Paul choose to avoid heaven I believe (e.g. the three temptations in the wilderness [MT 4:1-11, Luke 4:1-13]) and stayed a part of Eden a good part of his life—even during the “golden age” (in Zealot). The secon</w:t>
-      </w:r>
-      <w:r>
-        <w:t>d group had to deal with Paul, his ethics, and it would have been work for them. This [closed the gap] in the Jewish dualism that took 400 years to find an amendable policy—the New Testament, the Christian Church, which agreed to act on people like Paul. T</w:t>
-      </w:r>
-      <w:r>
-        <w:t>he policy: gave fealty to the Jews (MT 1), agreed to provide sacrifices (with some being babies) (MT 2:1-4); and said that those that believe in Jesus (and people like Paul) as sacrifices were absolved of sin. Jerusalem got renamed Aelia Capitolina as part</w:t>
-      </w:r>
-      <w:r>
-        <w:t xml:space="preserve"> of the turmoil. (This is important history that few know.)</w:t>
-      </w:r>
-    </w:p>
-    <w:p>
-      <w:pPr>
-        <w:pStyle w:val="Compact"/>
-        <w:numPr>
-          <w:ilvl w:val="0"/>
-          <w:numId w:val="27"/>
-        </w:numPr>
-      </w:pPr>
-      <w:r>
-        <w:t xml:space="preserve">The result of the second group fifty-year rule ends up making [laypeople] who have little heavenly knowledge, are naïve, and are exploitable/susceptible. Then the whole cycle is restarted again where the first group </w:t>
-      </w:r>
-      <w:r>
-        <w:rPr>
-          <w:i/>
-          <w:iCs/>
-        </w:rPr>
-        <w:t>rewardees</w:t>
-      </w:r>
-      <w:r>
-        <w:t xml:space="preserve"> are excited by the naïveté of </w:t>
-      </w:r>
-      <w:r>
-        <w:t>the [laypeople] who are often taken advantage of and used as tools in this battle. I am older and have seen a large number of poor people being used as them—the prescribed fix is false and selfish.</w:t>
-      </w:r>
-    </w:p>
-    <w:p>
-      <w:pPr>
-        <w:pStyle w:val="Compact"/>
-        <w:numPr>
-          <w:ilvl w:val="0"/>
-          <w:numId w:val="27"/>
-        </w:numPr>
-      </w:pPr>
-      <w:r>
-        <w:t>The thing to do today is help Job. Help him get a meal… Th</w:t>
-      </w:r>
-      <w:r>
-        <w:t xml:space="preserve">e priority is to help the people that need it the most! Thinking the golden age is yours or being upset with the Jews </w:t>
-      </w:r>
-      <w:r>
-        <w:rPr>
-          <w:i/>
-          <w:iCs/>
-        </w:rPr>
-        <w:t>are distractions</w:t>
-      </w:r>
-      <w:r>
-        <w:t xml:space="preserve">. To help the people that need it the most is </w:t>
-      </w:r>
-      <w:r>
-        <w:rPr>
-          <w:b/>
-          <w:bCs/>
-        </w:rPr>
-        <w:t>hard</w:t>
-      </w:r>
-      <w:r>
-        <w:t>. We have absconded much! The least fortunate people our our fault for a</w:t>
-      </w:r>
-      <w:r>
-        <w:t>ny citizen that wants to see the big picture.</w:t>
-      </w:r>
-    </w:p>
-    <w:p>
-      <w:pPr>
-        <w:pStyle w:val="Compact"/>
-        <w:numPr>
-          <w:ilvl w:val="0"/>
-          <w:numId w:val="27"/>
-        </w:numPr>
-      </w:pPr>
-      <w:r>
-        <w:t>The “unforgivable” societal sin that gets people “saved” has the sad effect of changing the doers focus, the focus from compunction for the people that have been sinned of to “anger” toward the predecessors (th</w:t>
-      </w:r>
-      <w:r>
-        <w:t>e Jews). The anger/energy put is really needed by the people left behind.</w:t>
-      </w:r>
-    </w:p>
-    <w:p>
-      <w:pPr>
-        <w:pStyle w:val="Compact"/>
-        <w:numPr>
-          <w:ilvl w:val="0"/>
-          <w:numId w:val="27"/>
-        </w:numPr>
-      </w:pPr>
-      <w:r>
-        <w:lastRenderedPageBreak/>
-        <w:t>The right being given an era of rest are Pavlonianly rewarded. Since they lack knowing that it is given, they accept the things that they have done during a flood (the Jobism/sins) as having earned it.</w:t>
-      </w:r>
-    </w:p>
-    <w:p>
-      <w:pPr>
-        <w:pStyle w:val="Compact"/>
-        <w:numPr>
-          <w:ilvl w:val="0"/>
-          <w:numId w:val="27"/>
-        </w:numPr>
-      </w:pPr>
-      <w:r>
-        <w:t>“They made me do it [the left]”—false; began with Job,</w:t>
-      </w:r>
-      <w:r>
-        <w:t xml:space="preserve"> the right’s silent complicity.</w:t>
-      </w:r>
-    </w:p>
-    <w:p>
-      <w:pPr>
-        <w:pStyle w:val="Compact"/>
-        <w:numPr>
-          <w:ilvl w:val="0"/>
-          <w:numId w:val="27"/>
-        </w:numPr>
-      </w:pPr>
-      <w:r>
-        <w:t>Section: Beauty Myth. Right built upon beauty methodology: vain, superficial, guilt avoiding. “Beautiful (Gen 6:2)”. Beautiful also means available.</w:t>
-      </w:r>
-    </w:p>
-    <w:p>
-      <w:pPr>
-        <w:pStyle w:val="Compact"/>
-        <w:numPr>
-          <w:ilvl w:val="0"/>
-          <w:numId w:val="27"/>
-        </w:numPr>
-      </w:pPr>
-      <w:r>
-        <w:t>Section: Misnomers/Relabeling (6,3)— errors by both heavens. Attributing he</w:t>
-      </w:r>
-      <w:r>
-        <w:t>avens actions as Eden’s: huge sin.</w:t>
-      </w:r>
-    </w:p>
-    <w:p>
-      <w:pPr>
-        <w:pStyle w:val="Compact"/>
-        <w:numPr>
-          <w:ilvl w:val="0"/>
-          <w:numId w:val="27"/>
-        </w:numPr>
-      </w:pPr>
-      <w:r>
-        <w:t>The two shapes put together form the Star of David… a physical representation about how these societies formed.</w:t>
-      </w:r>
-    </w:p>
-    <w:p>
-      <w:pPr>
-        <w:pStyle w:val="Compact"/>
-        <w:numPr>
-          <w:ilvl w:val="0"/>
-          <w:numId w:val="27"/>
-        </w:numPr>
-      </w:pPr>
-      <w:r>
-        <w:t>The battle of the right has become absolutely vicious and scares the people forsaken.</w:t>
-      </w:r>
-    </w:p>
-    <w:p>
-      <w:pPr>
-        <w:pStyle w:val="Compact"/>
-        <w:numPr>
-          <w:ilvl w:val="0"/>
-          <w:numId w:val="27"/>
-        </w:numPr>
-      </w:pPr>
-      <w:r>
-        <w:t>The angels/beauties nar</w:t>
-      </w:r>
-      <w:r>
-        <w:t>cicism make the rules (if endorsed by the Jews).</w:t>
-      </w:r>
-    </w:p>
-    <w:p>
-      <w:pPr>
-        <w:pStyle w:val="Compact"/>
-        <w:numPr>
-          <w:ilvl w:val="0"/>
-          <w:numId w:val="27"/>
-        </w:numPr>
-      </w:pPr>
-      <w:r>
-        <w:t>The Jews behavior represents some of their angel’s/beauty’s behavior. They share some of the visceral that is absent in their safety.</w:t>
-      </w:r>
-    </w:p>
-    <w:p>
-      <w:pPr>
-        <w:pStyle w:val="Compact"/>
-        <w:numPr>
-          <w:ilvl w:val="0"/>
-          <w:numId w:val="27"/>
-        </w:numPr>
-      </w:pPr>
-      <w:r>
-        <w:t>The left-right heavens a powerful combined partnership/godhead. Angels li</w:t>
-      </w:r>
-      <w:r>
-        <w:t>ke David and Bathsheba become very powerful by rewarding extremites.</w:t>
-      </w:r>
-    </w:p>
-    <w:p>
-      <w:pPr>
-        <w:pStyle w:val="Compact"/>
-        <w:numPr>
-          <w:ilvl w:val="0"/>
-          <w:numId w:val="27"/>
-        </w:numPr>
-      </w:pPr>
-      <w:r>
-        <w:t>Nature is being neglected.</w:t>
-      </w:r>
-    </w:p>
-    <w:p>
-      <w:pPr>
-        <w:pStyle w:val="Compact"/>
-        <w:numPr>
-          <w:ilvl w:val="0"/>
-          <w:numId w:val="27"/>
-        </w:numPr>
-      </w:pPr>
-      <w:r>
-        <w:t>Golden Ages appear great, but warning, a status quo is forced and they make the Gentiles even more naïve.</w:t>
-      </w:r>
-    </w:p>
-    <w:p>
-      <w:pPr>
-        <w:pStyle w:val="Compact"/>
-        <w:numPr>
-          <w:ilvl w:val="0"/>
-          <w:numId w:val="27"/>
-        </w:numPr>
-      </w:pPr>
-      <w:r>
-        <w:t xml:space="preserve">Saved people feel righteous by their protection. What </w:t>
-      </w:r>
-      <w:r>
-        <w:t>can they do with the temptations of the world which can reward them to keep feeling righteous?</w:t>
-      </w:r>
-    </w:p>
-    <w:p>
-      <w:pPr>
-        <w:pStyle w:val="Compact"/>
-        <w:numPr>
-          <w:ilvl w:val="0"/>
-          <w:numId w:val="27"/>
-        </w:numPr>
-      </w:pPr>
-      <w:r>
-        <w:t>The flood makes people selfish and the openness of the top of the food chain makes self-judging a temptation.</w:t>
-      </w:r>
-    </w:p>
-    <w:p>
-      <w:pPr>
-        <w:pStyle w:val="Compact"/>
-        <w:numPr>
-          <w:ilvl w:val="0"/>
-          <w:numId w:val="27"/>
-        </w:numPr>
-      </w:pPr>
-      <w:r>
-        <w:t>Bible chronological, almost perfectly!</w:t>
-      </w:r>
-    </w:p>
-    <w:p>
-      <w:pPr>
-        <w:pStyle w:val="Compact"/>
-        <w:numPr>
-          <w:ilvl w:val="0"/>
-          <w:numId w:val="27"/>
-        </w:numPr>
-      </w:pPr>
-      <w:r>
-        <w:t>Kafka statin</w:t>
-      </w:r>
-      <w:r>
-        <w:t>g Jewish intent to go to Amerika, Jews define their intent</w:t>
-      </w:r>
-    </w:p>
-    <w:p>
-      <w:pPr>
-        <w:pStyle w:val="Compact"/>
-        <w:numPr>
-          <w:ilvl w:val="0"/>
-          <w:numId w:val="27"/>
-        </w:numPr>
-      </w:pPr>
-      <w:r>
-        <w:t>Grand Master Leonardo da Vinci: Mona Lisa smiling, Adoration of the Magi, sacred feminine, Knights Templar.</w:t>
-      </w:r>
-    </w:p>
-    <w:p>
-      <w:pPr>
-        <w:pStyle w:val="Compact"/>
-        <w:numPr>
-          <w:ilvl w:val="0"/>
-          <w:numId w:val="27"/>
-        </w:numPr>
-      </w:pPr>
-      <w:r>
-        <w:t>An example today of answers from the top can be seen in the principle of trickle-</w:t>
-      </w:r>
-      <w:r>
-        <w:rPr>
-          <w:i/>
-          <w:iCs/>
-        </w:rPr>
-        <w:t>down</w:t>
-      </w:r>
-      <w:r>
-        <w:t xml:space="preserve"> eco</w:t>
-      </w:r>
-      <w:r>
-        <w:t>nomics and Adam Smiths Wealth of Nations.</w:t>
-      </w:r>
-    </w:p>
-    <w:p>
-      <w:pPr>
-        <w:pStyle w:val="Compact"/>
-        <w:numPr>
-          <w:ilvl w:val="0"/>
-          <w:numId w:val="27"/>
-        </w:numPr>
-      </w:pPr>
-      <w:r>
-        <w:t xml:space="preserve">Messiah definition: John 3:16: “a begotten son… that whoever that believes in him [messiahs as sacrifices] shall have </w:t>
-      </w:r>
-      <w:r>
-        <w:rPr>
-          <w:i/>
-          <w:iCs/>
-        </w:rPr>
-        <w:t>eternal life</w:t>
-      </w:r>
-      <w:r>
-        <w:t>.”</w:t>
-      </w:r>
-    </w:p>
-    <w:p>
-      <w:pPr>
-        <w:pStyle w:val="Compact"/>
-        <w:numPr>
-          <w:ilvl w:val="0"/>
-          <w:numId w:val="27"/>
-        </w:numPr>
-      </w:pPr>
-      <w:r>
-        <w:t>Safety: an ideal. Have it for a bit and it feels normal—the feeling that makes he</w:t>
-      </w:r>
-      <w:r>
-        <w:t>aven.</w:t>
-      </w:r>
-    </w:p>
-    <w:p>
-      <w:pPr>
-        <w:pStyle w:val="Compact"/>
-        <w:numPr>
-          <w:ilvl w:val="0"/>
-          <w:numId w:val="27"/>
-        </w:numPr>
-      </w:pPr>
-      <w:r>
-        <w:t>Right Recruitment Requirements: 1) A battle must be declared on the Jews, and 2) that the modus operandi of this battle is bad behavior(Jobisms).</w:t>
-      </w:r>
-    </w:p>
-    <w:p>
-      <w:pPr>
-        <w:pStyle w:val="Compact"/>
-        <w:numPr>
-          <w:ilvl w:val="0"/>
-          <w:numId w:val="27"/>
-        </w:numPr>
-      </w:pPr>
-      <w:r>
-        <w:t>Temptations create Gods and corruption.</w:t>
-      </w:r>
-    </w:p>
-    <w:p>
-      <w:pPr>
-        <w:pStyle w:val="Compact"/>
-        <w:numPr>
-          <w:ilvl w:val="0"/>
-          <w:numId w:val="27"/>
-        </w:numPr>
-      </w:pPr>
-      <w:r>
-        <w:t>“May old acquaintance, be forgot…” Most suicides happen on New Y</w:t>
-      </w:r>
-      <w:r>
-        <w:t>ears Eve (yearly flood begins here).</w:t>
-      </w:r>
-    </w:p>
-    <w:p>
-      <w:pPr>
-        <w:pStyle w:val="Compact"/>
-        <w:numPr>
-          <w:ilvl w:val="0"/>
-          <w:numId w:val="27"/>
-        </w:numPr>
-      </w:pPr>
-      <w:r>
-        <w:t>Svg_jews: 1 to 11! Ruth going to Judah.</w:t>
-      </w:r>
-    </w:p>
-    <w:p>
-      <w:pPr>
-        <w:pStyle w:val="Compact"/>
-        <w:numPr>
-          <w:ilvl w:val="0"/>
-          <w:numId w:val="27"/>
-        </w:numPr>
-      </w:pPr>
-      <w:r>
-        <w:t>Jack Weiner in Marion Ross book “My Days” said (paraphrase) “Use my name in any way you like”.</w:t>
-      </w:r>
-    </w:p>
-    <w:p>
-      <w:pPr>
-        <w:pStyle w:val="Compact"/>
-        <w:numPr>
-          <w:ilvl w:val="0"/>
-          <w:numId w:val="27"/>
-        </w:numPr>
-      </w:pPr>
-      <w:r>
-        <w:t>Jewish self-interest appears to say, “With such bad behavior, what am I to do with i</w:t>
-      </w:r>
-      <w:r>
-        <w:t>t”.</w:t>
-      </w:r>
-    </w:p>
-    <w:p>
-      <w:pPr>
-        <w:pStyle w:val="Compact"/>
-        <w:numPr>
-          <w:ilvl w:val="0"/>
-          <w:numId w:val="27"/>
-        </w:numPr>
-      </w:pPr>
-      <w:r>
-        <w:t>David began listening to Bathsheba more when she gave up Job? As a rewardee it took more abnormal subjects to interest him!</w:t>
-      </w:r>
-    </w:p>
-    <w:p>
-      <w:pPr>
-        <w:pStyle w:val="Compact"/>
-        <w:numPr>
-          <w:ilvl w:val="0"/>
-          <w:numId w:val="27"/>
-        </w:numPr>
-      </w:pPr>
-      <w:r>
-        <w:t>gods avoid natural reminders to make them behave.</w:t>
-      </w:r>
-    </w:p>
-    <w:p>
-      <w:pPr>
-        <w:pStyle w:val="Compact"/>
-        <w:numPr>
-          <w:ilvl w:val="0"/>
-          <w:numId w:val="27"/>
-        </w:numPr>
-      </w:pPr>
-      <w:r>
-        <w:t>To Eden, to us, it feels like a battle on the threes.</w:t>
-      </w:r>
-    </w:p>
-    <w:p>
-      <w:pPr>
-        <w:pStyle w:val="Compact"/>
-        <w:numPr>
-          <w:ilvl w:val="0"/>
-          <w:numId w:val="27"/>
-        </w:numPr>
-      </w:pPr>
-      <w:r>
-        <w:t>Lacking knowing what was going on Bathsheba started off pretty bad. Desperate she used beauty as an “in”. Being separated by her husbands safety/being-a-rewardee she helped created Solomon as a puppet(her own son) as an a confirmation of her aptitude.</w:t>
-      </w:r>
-    </w:p>
-    <w:p>
-      <w:pPr>
-        <w:pStyle w:val="Compact"/>
-        <w:numPr>
-          <w:ilvl w:val="0"/>
-          <w:numId w:val="27"/>
-        </w:numPr>
-      </w:pPr>
-      <w:r>
-        <w:t>mort</w:t>
-      </w:r>
-      <w:r>
-        <w:t>al/immortal</w:t>
-      </w:r>
-    </w:p>
-    <w:p>
-      <w:pPr>
-        <w:pStyle w:val="Compact"/>
-        <w:numPr>
-          <w:ilvl w:val="0"/>
-          <w:numId w:val="27"/>
-        </w:numPr>
-      </w:pPr>
-      <w:r>
-        <w:t>Heaven become too obvious.</w:t>
-      </w:r>
-    </w:p>
-    <w:p>
-      <w:pPr>
-        <w:pStyle w:val="Compact"/>
-        <w:numPr>
-          <w:ilvl w:val="0"/>
-          <w:numId w:val="27"/>
-        </w:numPr>
-      </w:pPr>
-      <w:r>
-        <w:t>Is Jealously/</w:t>
-      </w:r>
-      <w:r>
-        <w:rPr>
-          <w:strike/>
-        </w:rPr>
-        <w:t>submissiveness</w:t>
-      </w:r>
-      <w:r>
-        <w:t xml:space="preserve"> created in the women/second-group/right? Because only Adam got out of Eden (</w:t>
-      </w:r>
-      <w:r>
-        <w:rPr>
-          <w:b/>
-          <w:bCs/>
-        </w:rPr>
-        <w:t>w</w:t>
-      </w:r>
-      <w:r>
-        <w:t>-</w:t>
-      </w:r>
-      <w:r>
-        <w:rPr>
-          <w:b/>
-          <w:bCs/>
-        </w:rPr>
-        <w:t>o</w:t>
-      </w:r>
-      <w:r>
-        <w:t>-man?).</w:t>
-      </w:r>
-    </w:p>
-    <w:p>
-      <w:pPr>
-        <w:pStyle w:val="Compact"/>
-        <w:numPr>
-          <w:ilvl w:val="0"/>
-          <w:numId w:val="27"/>
-        </w:numPr>
-      </w:pPr>
-      <w:r>
-        <w:t>Sin is used as a commodity in this system.</w:t>
-      </w:r>
-    </w:p>
-    <w:p>
-      <w:pPr>
-        <w:pStyle w:val="Compact"/>
-        <w:numPr>
-          <w:ilvl w:val="0"/>
-          <w:numId w:val="27"/>
-        </w:numPr>
-      </w:pPr>
-      <w:r>
-        <w:t>Artifice is being used to create immortality.</w:t>
-      </w:r>
-    </w:p>
-    <w:p>
-      <w:pPr>
-        <w:pStyle w:val="Compact"/>
-        <w:numPr>
-          <w:ilvl w:val="0"/>
-          <w:numId w:val="27"/>
-        </w:numPr>
-      </w:pPr>
-      <w:r>
-        <w:t>Narcisstics=D</w:t>
-      </w:r>
-      <w:r>
-        <w:t>esperates</w:t>
-      </w:r>
-    </w:p>
-    <w:p>
-      <w:pPr>
-        <w:pStyle w:val="Compact"/>
-        <w:numPr>
-          <w:ilvl w:val="0"/>
-          <w:numId w:val="27"/>
-        </w:numPr>
-      </w:pPr>
-      <w:r>
-        <w:t>A very limited number of Jews know what is going on (know heaven and know the rules).</w:t>
-      </w:r>
-    </w:p>
-    <w:p>
-      <w:pPr>
-        <w:pStyle w:val="Compact"/>
-        <w:numPr>
-          <w:ilvl w:val="0"/>
-          <w:numId w:val="27"/>
-        </w:numPr>
-      </w:pPr>
-      <w:r>
-        <w:t>Christians your predecessors are the Jews! You are the near-sighted second group. Your bad behavior keeps the poor away!</w:t>
-      </w:r>
-    </w:p>
-    <w:p>
-      <w:pPr>
-        <w:pStyle w:val="Compact"/>
-        <w:numPr>
-          <w:ilvl w:val="0"/>
-          <w:numId w:val="27"/>
-        </w:numPr>
-      </w:pPr>
-      <w:r>
-        <w:t>What gets a right-winger Grand-Mistress</w:t>
-      </w:r>
-      <w:r>
-        <w:t>/Master more riled than ethics??</w:t>
-      </w:r>
-    </w:p>
-    <w:p>
-      <w:pPr>
-        <w:pStyle w:val="Compact"/>
-        <w:numPr>
-          <w:ilvl w:val="0"/>
-          <w:numId w:val="27"/>
-        </w:numPr>
-      </w:pPr>
-      <w:r>
-        <w:t>The right joining in the flood (Gen 6) is hardly part of the great two! So the left will rest during their male era to restore the great two (Gen 9).</w:t>
-      </w:r>
-    </w:p>
-    <w:p>
-      <w:pPr>
-        <w:pStyle w:val="Compact"/>
-        <w:numPr>
-          <w:ilvl w:val="0"/>
-          <w:numId w:val="27"/>
-        </w:numPr>
-      </w:pPr>
-      <w:r>
-        <w:t>The Christian’s messiahs are put in almost inevitable death situations. S</w:t>
-      </w:r>
-      <w:r>
-        <w:t>ince the Jews go as far as to say that men are natural diviners (Gen 4: Eve being supported for putting Cain, Abel, and Seth there from Eden) the Christians labeling some men as expendable (carpenters, walkers on water…) their fates are sure and preferrabl</w:t>
-      </w:r>
-      <w:r>
-        <w:t>y ignorable.</w:t>
-      </w:r>
-    </w:p>
-    <w:p>
-      <w:pPr>
-        <w:pStyle w:val="Compact"/>
-        <w:numPr>
-          <w:ilvl w:val="0"/>
-          <w:numId w:val="27"/>
-        </w:numPr>
-      </w:pPr>
-      <w:r>
-        <w:t>When a messiah (a sacrifice) learns about a heavenly rule then the Gods work directly against him and divine the rule (make good and evil).</w:t>
-      </w:r>
-    </w:p>
-    <w:p>
-      <w:pPr>
-        <w:pStyle w:val="Compact"/>
-        <w:numPr>
-          <w:ilvl w:val="0"/>
-          <w:numId w:val="27"/>
-        </w:numPr>
-      </w:pPr>
-      <w:r>
-        <w:t>Jobisms: are a great fix now that cause horrible problems later (god fix).</w:t>
-      </w:r>
-    </w:p>
-    <w:p>
-      <w:pPr>
-        <w:pStyle w:val="Compact"/>
-        <w:numPr>
-          <w:ilvl w:val="0"/>
-          <w:numId w:val="27"/>
-        </w:numPr>
-      </w:pPr>
-      <w:r>
-        <w:lastRenderedPageBreak/>
-        <w:t xml:space="preserve">Jobisms: the right, wanting </w:t>
-      </w:r>
-      <w:r>
-        <w:t>to believe that Jobisms were good, began telling themselves (</w:t>
-      </w:r>
-      <w:r>
-        <w:rPr>
-          <w:i/>
-          <w:iCs/>
-        </w:rPr>
-        <w:t>or were led</w:t>
-      </w:r>
-      <w:r>
-        <w:t>), that the Jobisms earned them the golden ages.</w:t>
-      </w:r>
-    </w:p>
-    <w:p>
-      <w:pPr>
-        <w:pStyle w:val="Compact"/>
-        <w:numPr>
-          <w:ilvl w:val="0"/>
-          <w:numId w:val="27"/>
-        </w:numPr>
-      </w:pPr>
-      <w:r>
-        <w:t>Some of te left incites the right—makes them battle the left.</w:t>
-      </w:r>
-    </w:p>
-    <w:p>
-      <w:pPr>
-        <w:pStyle w:val="Compact"/>
-        <w:numPr>
-          <w:ilvl w:val="0"/>
-          <w:numId w:val="27"/>
-        </w:numPr>
-      </w:pPr>
-      <w:r>
-        <w:t>Thinness demonstrates survivability.</w:t>
-      </w:r>
-    </w:p>
-    <w:p>
-      <w:pPr>
-        <w:pStyle w:val="Compact"/>
-        <w:numPr>
-          <w:ilvl w:val="0"/>
-          <w:numId w:val="27"/>
-        </w:numPr>
-      </w:pPr>
-      <w:r>
-        <w:t>Politics: The art of saving oneself while remaining ignorant (implicating) what may happen to others.</w:t>
-      </w:r>
-    </w:p>
-    <w:p>
-      <w:pPr>
-        <w:pStyle w:val="Compact"/>
-        <w:numPr>
-          <w:ilvl w:val="0"/>
-          <w:numId w:val="27"/>
-        </w:numPr>
-      </w:pPr>
-      <w:r>
-        <w:t>If I am in heaven and I fail to see it, it is my fault.</w:t>
-      </w:r>
-    </w:p>
-    <w:p>
-      <w:pPr>
-        <w:pStyle w:val="Compact"/>
-        <w:numPr>
-          <w:ilvl w:val="0"/>
-          <w:numId w:val="27"/>
-        </w:numPr>
-      </w:pPr>
-      <w:r>
-        <w:t>Old Title - The History of the Judeo-Christian Religion and How It Effects Civilization</w:t>
-      </w:r>
-    </w:p>
-    <w:p>
-      <w:pPr>
-        <w:pStyle w:val="Compact"/>
-        <w:numPr>
-          <w:ilvl w:val="0"/>
-          <w:numId w:val="27"/>
-        </w:numPr>
-      </w:pPr>
-      <w:r>
-        <w:t>To me, a m</w:t>
-      </w:r>
-      <w:r>
-        <w:t>essiah, all heavenly acts feel like lateral progression.</w:t>
-      </w:r>
-    </w:p>
-    <w:p>
-      <w:pPr>
-        <w:pStyle w:val="Compact"/>
-        <w:numPr>
-          <w:ilvl w:val="0"/>
-          <w:numId w:val="27"/>
-        </w:numPr>
-      </w:pPr>
-      <w:r>
-        <w:t>Women that Flood (Eve, Jackeline Kenedy, Long Beach ladies…)</w:t>
-      </w:r>
-    </w:p>
-    <w:p>
-      <w:pPr>
-        <w:pStyle w:val="Compact"/>
-        <w:numPr>
-          <w:ilvl w:val="0"/>
-          <w:numId w:val="27"/>
-        </w:numPr>
-      </w:pPr>
-      <w:r>
-        <w:t>“Thick as those that get things free (or are included)”</w:t>
-      </w:r>
-    </w:p>
-    <w:p>
-      <w:pPr>
-        <w:pStyle w:val="Compact"/>
-        <w:numPr>
-          <w:ilvl w:val="0"/>
-          <w:numId w:val="27"/>
-        </w:numPr>
-      </w:pPr>
-      <w:r>
-        <w:t>em dash: 0151; bullet 0149; degree 0176</w:t>
-      </w:r>
-    </w:p>
-    <w:p>
-      <w:pPr>
-        <w:pStyle w:val="Compact"/>
-        <w:numPr>
-          <w:ilvl w:val="0"/>
-          <w:numId w:val="27"/>
-        </w:numPr>
-      </w:pPr>
-      <w:r>
-        <w:t>Running Borders, Human Trafficking, Red Ta</w:t>
-      </w:r>
-      <w:r>
-        <w:t>pe, Hebrew Language</w:t>
-      </w:r>
-    </w:p>
-    <w:p>
-      <w:pPr>
-        <w:pStyle w:val="Compact"/>
-        <w:numPr>
-          <w:ilvl w:val="0"/>
-          <w:numId w:val="27"/>
-        </w:numPr>
-      </w:pPr>
-      <w:r>
-        <w:t>inclusion/exclusion</w:t>
-      </w:r>
-    </w:p>
-    <w:p>
-      <w:pPr>
-        <w:pStyle w:val="Compact"/>
-        <w:numPr>
-          <w:ilvl w:val="0"/>
-          <w:numId w:val="27"/>
-        </w:numPr>
-      </w:pPr>
-      <w:r>
-        <w:rPr>
-          <w:i/>
-          <w:iCs/>
-        </w:rPr>
-        <w:t>Patience</w:t>
-      </w:r>
-      <w:r>
-        <w:t xml:space="preserve"> and </w:t>
-      </w:r>
-      <w:r>
-        <w:rPr>
-          <w:i/>
-          <w:iCs/>
-        </w:rPr>
-        <w:t>Fair</w:t>
-      </w:r>
-      <w:r>
-        <w:t xml:space="preserve"> have been given to angels to </w:t>
-      </w:r>
-      <w:r>
-        <w:rPr>
-          <w:i/>
-          <w:iCs/>
-        </w:rPr>
-        <w:t>flood</w:t>
-      </w:r>
-      <w:r>
-        <w:t xml:space="preserve"> because saved people consider these behaviors naive (ouch). (Fool)</w:t>
-      </w:r>
-    </w:p>
-    <w:p>
-      <w:pPr>
-        <w:pStyle w:val="Compact"/>
-        <w:numPr>
-          <w:ilvl w:val="0"/>
-          <w:numId w:val="27"/>
-        </w:numPr>
-      </w:pPr>
-      <w:r>
-        <w:t>Joshua and Judges are chapters about the early benefiters of the heaven escalation (Hebrews becoming Jews). In their excitement from all they got from it they got many time to choose the person/people that were more selfish (male/female, left/right…).</w:t>
-      </w:r>
-    </w:p>
-    <w:p>
-      <w:pPr>
-        <w:pStyle w:val="Compact"/>
-        <w:numPr>
-          <w:ilvl w:val="0"/>
-          <w:numId w:val="27"/>
-        </w:numPr>
-      </w:pPr>
-      <w:r>
-        <w:t>Do a</w:t>
-      </w:r>
-      <w:r>
-        <w:t>ny saved people know that 6 belongs to Eden?</w:t>
-      </w:r>
-    </w:p>
-    <w:p>
-      <w:pPr>
-        <w:pStyle w:val="Compact"/>
-        <w:numPr>
-          <w:ilvl w:val="0"/>
-          <w:numId w:val="27"/>
-        </w:numPr>
-      </w:pPr>
-      <w:r>
-        <w:t>Desperate females were eventually given their own rule—part of the great Jewish two system. Sadly it can jibe with them since men get to fight and they have an era of rest.</w:t>
-      </w:r>
-    </w:p>
-    <w:p>
-      <w:pPr>
-        <w:pStyle w:val="Compact"/>
-        <w:numPr>
-          <w:ilvl w:val="0"/>
-          <w:numId w:val="27"/>
-        </w:numPr>
-      </w:pPr>
-      <w:r>
-        <w:t xml:space="preserve">The Grand Masters/Mistresses say, “It </w:t>
-      </w:r>
-      <w:r>
-        <w:t>hardly matters how you get here” but what they are really saying is that (for most of us) there will come a time that the rewards of joining will outweigh the consequences of joining. Tiny steps of personal safety will add up over time.</w:t>
-      </w:r>
-    </w:p>
-    <w:p>
-      <w:pPr>
-        <w:pStyle w:val="Compact"/>
-        <w:numPr>
-          <w:ilvl w:val="0"/>
-          <w:numId w:val="27"/>
-        </w:numPr>
-      </w:pPr>
-      <w:r>
-        <w:t>In nature a species</w:t>
-      </w:r>
-      <w:r>
-        <w:t xml:space="preserve"> one-ness, always looking out for itself, is key to its survival. Its lack of being noticed by humans (who are at the top of the food chain) has been almost entirely invisible. Few people who are saved (though many may lack knowing they have this protectio</w:t>
-      </w:r>
-      <w:r>
-        <w:t>n [yet on the radar, or someone else is protecting them]) will be put in a horrible fate where they will be forced to pay attention to what has been left behind and will carry the weight of societies burden. But little fortitude has been seen by me because</w:t>
-      </w:r>
-      <w:r>
-        <w:t xml:space="preserve"> zero people have accepted that quiet/invisible forces have encouraged them to unknown selfishness. This selfishness manifests itself in pride; that power feels much better responsibility that they may be part of privilege… Eden still exists… barely… in a </w:t>
-      </w:r>
-      <w:r>
-        <w:t>frayed, manifestations in rare moments, way.</w:t>
-      </w:r>
-    </w:p>
-    <w:p>
-      <w:pPr>
-        <w:pStyle w:val="Heading2"/>
-      </w:pPr>
-      <w:bookmarkStart w:id="9" w:name="books-that-help"/>
-      <w:bookmarkEnd w:id="8"/>
-      <w:r>
-        <w:t>Books that Help</w:t>
-      </w:r>
-    </w:p>
-    <w:p>
-      <w:pPr>
-        <w:pStyle w:val="Compact"/>
-        <w:numPr>
-          <w:ilvl w:val="0"/>
-          <w:numId w:val="30"/>
-        </w:numPr>
-      </w:pPr>
-      <w:r>
-        <w:t>48: An Experiential Memoir on Homelessness Sheldon A. Jacobs</w:t>
-      </w:r>
-    </w:p>
-    <w:p>
-      <w:pPr>
-        <w:pStyle w:val="Compact"/>
-        <w:numPr>
-          <w:ilvl w:val="0"/>
-          <w:numId w:val="30"/>
-        </w:numPr>
-      </w:pPr>
-      <w:r>
-        <w:t>Cary Grant: A Biography Marc Eliot</w:t>
-      </w:r>
-    </w:p>
-    <w:p>
-      <w:pPr>
-        <w:pStyle w:val="Compact"/>
-        <w:numPr>
-          <w:ilvl w:val="0"/>
-          <w:numId w:val="30"/>
-        </w:numPr>
-      </w:pPr>
-      <w:r>
-        <w:t>Friends, Lovers, and the Big Terrible Thing: A Memoir Matthew Perry</w:t>
-      </w:r>
-    </w:p>
-    <w:p>
-      <w:pPr>
-        <w:pStyle w:val="Compact"/>
-        <w:numPr>
-          <w:ilvl w:val="0"/>
-          <w:numId w:val="30"/>
-        </w:numPr>
-      </w:pPr>
-      <w:r>
-        <w:t>History of Egypt, Chaldea, Syri</w:t>
-      </w:r>
-      <w:r>
-        <w:t>a, Babylonia, and Assyria, Volume 3</w:t>
-      </w:r>
-      <w:r>
-        <w:rPr>
-          <w:rStyle w:val="FootnoteReference"/>
-        </w:rPr>
-        <w:footnoteReference w:id="5"/>
-      </w:r>
-      <w:r>
-        <w:t xml:space="preserve"> Gaston Maspero</w:t>
-      </w:r>
-    </w:p>
-    <w:p>
-      <w:pPr>
-        <w:pStyle w:val="Compact"/>
-        <w:numPr>
-          <w:ilvl w:val="0"/>
-          <w:numId w:val="30"/>
-        </w:numPr>
-      </w:pPr>
-      <w:r>
-        <w:t>Inside Out Demi Moore</w:t>
-      </w:r>
-    </w:p>
-    <w:p>
-      <w:pPr>
-        <w:pStyle w:val="Compact"/>
-        <w:numPr>
-          <w:ilvl w:val="0"/>
-          <w:numId w:val="30"/>
-        </w:numPr>
-      </w:pPr>
-      <w:r>
-        <w:t>Mission of Mercy Nancy Alcorn</w:t>
-      </w:r>
-    </w:p>
-    <w:p>
-      <w:pPr>
-        <w:pStyle w:val="Compact"/>
-        <w:numPr>
-          <w:ilvl w:val="0"/>
-          <w:numId w:val="30"/>
-        </w:numPr>
-      </w:pPr>
-      <w:r>
-        <w:t>My Days Marion Ross</w:t>
-      </w:r>
-    </w:p>
-    <w:p>
-      <w:pPr>
-        <w:pStyle w:val="Compact"/>
-        <w:numPr>
-          <w:ilvl w:val="0"/>
-          <w:numId w:val="30"/>
-        </w:numPr>
-      </w:pPr>
-      <w:r>
-        <w:t>The Beauty of Living Twice Sharon Stone</w:t>
-      </w:r>
-    </w:p>
-    <w:p>
-      <w:pPr>
-        <w:pStyle w:val="Compact"/>
-        <w:numPr>
-          <w:ilvl w:val="0"/>
-          <w:numId w:val="30"/>
-        </w:numPr>
-      </w:pPr>
-      <w:r>
-        <w:t>The Greater Journey: Americans in Paris David McCullough</w:t>
-      </w:r>
-    </w:p>
-    <w:p>
-      <w:pPr>
-        <w:pStyle w:val="Compact"/>
-        <w:numPr>
-          <w:ilvl w:val="0"/>
-          <w:numId w:val="30"/>
-        </w:numPr>
-      </w:pPr>
-      <w:r>
-        <w:t>The Last Commissioner: A Baseball V</w:t>
-      </w:r>
-      <w:r>
-        <w:t>alentine Fay Vincent</w:t>
-      </w:r>
-    </w:p>
-    <w:p>
-      <w:pPr>
-        <w:pStyle w:val="Compact"/>
-        <w:numPr>
-          <w:ilvl w:val="0"/>
-          <w:numId w:val="30"/>
-        </w:numPr>
-      </w:pPr>
-      <w:r>
-        <w:t>Think Again Diane Keaton</w:t>
-      </w:r>
-    </w:p>
-    <w:p>
-      <w:pPr>
-        <w:pStyle w:val="Compact"/>
-        <w:numPr>
-          <w:ilvl w:val="0"/>
-          <w:numId w:val="30"/>
-        </w:numPr>
-      </w:pPr>
-      <w:r>
-        <w:t>ZEALOT: The Life and Times of Jesus of Nazareth Reza Aslan</w:t>
-      </w:r>
-    </w:p>
-    <w:p>
-      <w:pPr>
-        <w:pStyle w:val="Compact"/>
-        <w:numPr>
-          <w:ilvl w:val="0"/>
-          <w:numId w:val="30"/>
-        </w:numPr>
-      </w:pPr>
-      <w:r>
-        <w:t>Marlon Brando</w:t>
-      </w:r>
-    </w:p>
-    <w:p>
-      <w:pPr>
-        <w:pStyle w:val="Compact"/>
-        <w:numPr>
-          <w:ilvl w:val="0"/>
-          <w:numId w:val="30"/>
-        </w:numPr>
-      </w:pPr>
-      <w:r>
-        <w:t>Clark Gable</w:t>
-      </w:r>
-    </w:p>
-    <w:p>
-      <w:pPr>
-        <w:pStyle w:val="Heading2"/>
-      </w:pPr>
-      <w:bookmarkStart w:id="10" w:name="X43afe8a3b7d0adebf338ca74066ee14dc6dca78"/>
-      <w:bookmarkEnd w:id="9"/>
-      <w:r>
-        <w:t>The Politics of the Right and How It Has Influenced Me</w:t>
-      </w:r>
-    </w:p>
-    <w:p>
-      <w:pPr>
-        <w:pStyle w:val="Compact"/>
-        <w:numPr>
-          <w:ilvl w:val="0"/>
-          <w:numId w:val="31"/>
-        </w:numPr>
-      </w:pPr>
-      <w:r>
-        <w:t xml:space="preserve">Zero things that get created through me, get used by me (old rule, my </w:t>
-      </w:r>
-      <w:r>
-        <w:t>rule too).</w:t>
-      </w:r>
-    </w:p>
-    <w:p>
-      <w:pPr>
-        <w:pStyle w:val="Compact"/>
-        <w:numPr>
-          <w:ilvl w:val="0"/>
-          <w:numId w:val="31"/>
-        </w:numPr>
-      </w:pPr>
-      <w:r>
-        <w:t>The Right, the Christians, have assumed most of: angel creation, muck maintenance, Jewish-satisfaction/aims-to-please.</w:t>
-      </w:r>
-    </w:p>
-    <w:p>
-      <w:pPr>
-        <w:pStyle w:val="Compact"/>
-        <w:numPr>
-          <w:ilvl w:val="0"/>
-          <w:numId w:val="31"/>
-        </w:numPr>
-      </w:pPr>
-      <w:r>
-        <w:t>The temerity of the right—sacrifices, baby sacrifices, zero full-view, conservatism, saved, rewarding naïve spiritualism, feed</w:t>
-      </w:r>
-      <w:r>
-        <w:t>ers of the left, ignorance is bliss, and thinking they have won when given a golden age (or failing to realize status quo [“never again” Gen 9:11]). These become people that are enticed.</w:t>
-      </w:r>
-    </w:p>
-    <w:p>
-      <w:pPr>
-        <w:pStyle w:val="Compact"/>
-        <w:numPr>
-          <w:ilvl w:val="0"/>
-          <w:numId w:val="31"/>
-        </w:numPr>
-      </w:pPr>
-      <w:r>
-        <w:t>Deaths:</w:t>
-      </w:r>
-    </w:p>
-    <w:p>
-      <w:pPr>
-        <w:pStyle w:val="Compact"/>
-        <w:numPr>
-          <w:ilvl w:val="1"/>
-          <w:numId w:val="32"/>
-        </w:numPr>
-      </w:pPr>
-      <w:r>
-        <w:t>Jose in SLC—homeless guy who got hurt by the nervous system a</w:t>
-      </w:r>
-      <w:r>
-        <w:t>ttacks meant for me.</w:t>
-      </w:r>
-    </w:p>
-    <w:p>
-      <w:pPr>
-        <w:pStyle w:val="Compact"/>
-        <w:numPr>
-          <w:ilvl w:val="1"/>
-          <w:numId w:val="32"/>
-        </w:numPr>
-      </w:pPr>
-      <w:r>
-        <w:t>Kid in Jackson—15 year old kid made to crash his motorcycle into farm equipment.</w:t>
-      </w:r>
-    </w:p>
-    <w:p>
-      <w:pPr>
-        <w:pStyle w:val="Compact"/>
-        <w:numPr>
-          <w:ilvl w:val="1"/>
-          <w:numId w:val="32"/>
-        </w:numPr>
-      </w:pPr>
-      <w:r>
-        <w:lastRenderedPageBreak/>
-        <w:t>Grandfather—was given heart attack.</w:t>
-      </w:r>
-    </w:p>
-    <w:p>
-      <w:pPr>
-        <w:pStyle w:val="Compact"/>
-        <w:numPr>
-          <w:ilvl w:val="1"/>
-          <w:numId w:val="32"/>
-        </w:numPr>
-      </w:pPr>
-      <w:r>
-        <w:t>Christopher Reeve—horse-riding accident, related to something that happened to my family.</w:t>
-      </w:r>
-    </w:p>
-    <w:p>
-      <w:pPr>
-        <w:pStyle w:val="Compact"/>
-        <w:numPr>
-          <w:ilvl w:val="1"/>
-          <w:numId w:val="32"/>
-        </w:numPr>
-      </w:pPr>
-      <w:r>
-        <w:t>Rods and Cones—people have died to get this heavenly protection. Used in many places. particularly denominations, but also screws, needles, saw, washers.</w:t>
-      </w:r>
-    </w:p>
-    <w:p>
-      <w:pPr>
-        <w:pStyle w:val="Compact"/>
-        <w:numPr>
-          <w:ilvl w:val="0"/>
-          <w:numId w:val="31"/>
-        </w:numPr>
-      </w:pPr>
-      <w:r>
-        <w:t>Grand Master: Curse God—added/or-tried-to-add by Harry Reid with Jesus saying “Why hast though forsake</w:t>
-      </w:r>
-      <w:r>
-        <w:t>n me?”. (Sidenote: also was encouraged to do to Job (by wife) (something like, “Job why do you not curse God?”)).</w:t>
-      </w:r>
-    </w:p>
-    <w:p>
-      <w:pPr>
-        <w:pStyle w:val="Compact"/>
-        <w:numPr>
-          <w:ilvl w:val="0"/>
-          <w:numId w:val="31"/>
-        </w:numPr>
-      </w:pPr>
-      <w:r>
-        <w:t>Grand Master: “By doing all these wrong things to you, I can still teach you the right direction.”</w:t>
-      </w:r>
-    </w:p>
-    <w:p>
-      <w:pPr>
-        <w:pStyle w:val="Compact"/>
-        <w:numPr>
-          <w:ilvl w:val="0"/>
-          <w:numId w:val="31"/>
-        </w:numPr>
-      </w:pPr>
-      <w:r>
-        <w:t xml:space="preserve">Grand Masters/Mistresses getting “buggy” </w:t>
-      </w:r>
-      <w:r>
-        <w:t>from me. Homeless people are getting helped with “buggy” (instead of “cart”) by taking them from stores.</w:t>
-      </w:r>
-    </w:p>
-    <w:p>
-      <w:pPr>
-        <w:pStyle w:val="Compact"/>
-        <w:numPr>
-          <w:ilvl w:val="0"/>
-          <w:numId w:val="31"/>
-        </w:numPr>
-      </w:pPr>
-      <w:r>
-        <w:t>Grand Master: “Hardly matters how you get here. [Just be sure that you do].”</w:t>
-      </w:r>
-    </w:p>
-    <w:p>
-      <w:pPr>
-        <w:pStyle w:val="Compact"/>
-        <w:numPr>
-          <w:ilvl w:val="0"/>
-          <w:numId w:val="31"/>
-        </w:numPr>
-      </w:pPr>
-      <w:r>
-        <w:t>Bob Iger—got “Disney” from me.</w:t>
-      </w:r>
-    </w:p>
-    <w:p>
-      <w:pPr>
-        <w:pStyle w:val="Compact"/>
-        <w:numPr>
-          <w:ilvl w:val="0"/>
-          <w:numId w:val="31"/>
-        </w:numPr>
-      </w:pPr>
-      <w:r>
-        <w:t>Tim Cook (?) Apple CEO used me to help Appl</w:t>
-      </w:r>
-      <w:r>
-        <w:t>e become solvent.</w:t>
-      </w:r>
-    </w:p>
-    <w:p>
-      <w:pPr>
-        <w:pStyle w:val="Compact"/>
-        <w:numPr>
-          <w:ilvl w:val="0"/>
-          <w:numId w:val="31"/>
-        </w:numPr>
-      </w:pPr>
-      <w:r>
-        <w:t>Lorne Micheals—got “humor” from me.</w:t>
-      </w:r>
-    </w:p>
-    <w:p>
-      <w:pPr>
-        <w:pStyle w:val="Compact"/>
-        <w:numPr>
-          <w:ilvl w:val="0"/>
-          <w:numId w:val="31"/>
-        </w:numPr>
-      </w:pPr>
-      <w:r>
-        <w:t>Reid—curses?!, San Francisco Trees planted to get rid of homeless (planting trees near me was used to get rid of me once).</w:t>
-      </w:r>
-    </w:p>
-    <w:p>
-      <w:pPr>
-        <w:pStyle w:val="Compact"/>
-        <w:numPr>
-          <w:ilvl w:val="0"/>
-          <w:numId w:val="31"/>
-        </w:numPr>
-      </w:pPr>
-      <w:r>
-        <w:t>Vin Diesel—once commented how I liked him in “Pitch Black” and him…</w:t>
-      </w:r>
-    </w:p>
-    <w:p>
-      <w:pPr>
-        <w:pStyle w:val="Compact"/>
-        <w:numPr>
-          <w:ilvl w:val="0"/>
-          <w:numId w:val="31"/>
-        </w:numPr>
-      </w:pPr>
-      <w:r>
-        <w:t>Car Crashes</w:t>
-      </w:r>
-      <w:r>
-        <w:t>: Paul Walker, Anne Heche. Made official with bugs through me. Started with Cary Grant!</w:t>
-      </w:r>
-    </w:p>
-    <w:p>
-      <w:pPr>
-        <w:pStyle w:val="Compact"/>
-        <w:numPr>
-          <w:ilvl w:val="0"/>
-          <w:numId w:val="31"/>
-        </w:numPr>
-      </w:pPr>
-      <w:r>
-        <w:t>Shannon Sharp got fired because of me.</w:t>
-      </w:r>
-    </w:p>
-    <w:p>
-      <w:pPr>
-        <w:pStyle w:val="Compact"/>
-        <w:numPr>
-          <w:ilvl w:val="0"/>
-          <w:numId w:val="31"/>
-        </w:numPr>
-      </w:pPr>
-      <w:r>
-        <w:t>Companies using me—NIV, Target? Wal-Mart and rBST, Chick-Filet, Reddit(!?), ALDI had a local person use me…</w:t>
-      </w:r>
-    </w:p>
-    <w:p>
-      <w:pPr>
-        <w:pStyle w:val="Compact"/>
-        <w:numPr>
-          <w:ilvl w:val="0"/>
-          <w:numId w:val="31"/>
-        </w:numPr>
-      </w:pPr>
-      <w:r>
-        <w:t>member that was prote</w:t>
-      </w:r>
-      <w:r>
-        <w:t>cted.</w:t>
-      </w:r>
-    </w:p>
-    <w:p>
-      <w:pPr>
-        <w:pStyle w:val="Compact"/>
-        <w:numPr>
-          <w:ilvl w:val="0"/>
-          <w:numId w:val="31"/>
-        </w:numPr>
-      </w:pPr>
-      <w:r>
-        <w:t>Back of the knees—said it was best to respect someone’s secrecy and was labeled as naïve.</w:t>
-      </w:r>
-    </w:p>
-    <w:p>
-      <w:pPr>
-        <w:pStyle w:val="Compact"/>
-        <w:numPr>
-          <w:ilvl w:val="0"/>
-          <w:numId w:val="31"/>
-        </w:numPr>
-      </w:pPr>
-      <w:r>
-        <w:t>KARM and drinks—angel got to add defenses for those that had to be around me.</w:t>
-      </w:r>
-    </w:p>
-    <w:p>
-      <w:pPr>
-        <w:pStyle w:val="Compact"/>
-        <w:numPr>
-          <w:ilvl w:val="0"/>
-          <w:numId w:val="31"/>
-        </w:numPr>
-      </w:pPr>
-      <w:r>
-        <w:t xml:space="preserve">Job forgetisms—erasures and some </w:t>
-      </w:r>
-      <w:r>
-        <w:rPr>
-          <w:i/>
-          <w:iCs/>
-        </w:rPr>
-        <w:t>big</w:t>
-      </w:r>
-      <w:r>
-        <w:t xml:space="preserve"> (two years some marked, others longer?!?).</w:t>
-      </w:r>
-    </w:p>
-    <w:p>
-      <w:pPr>
-        <w:pStyle w:val="Compact"/>
-        <w:numPr>
-          <w:ilvl w:val="0"/>
-          <w:numId w:val="31"/>
-        </w:numPr>
-      </w:pPr>
-      <w:r>
-        <w:t>Ze</w:t>
-      </w:r>
-      <w:r>
-        <w:t>ro big picture—was left to rot (even by my own gevernment).</w:t>
-      </w:r>
-    </w:p>
-    <w:p>
-      <w:pPr>
-        <w:pStyle w:val="Compact"/>
-        <w:numPr>
-          <w:ilvl w:val="0"/>
-          <w:numId w:val="31"/>
-        </w:numPr>
-      </w:pPr>
-      <w:r>
-        <w:t>GM: “Who’s is he’s?”</w:t>
-      </w:r>
-    </w:p>
-    <w:p>
-      <w:pPr>
-        <w:pStyle w:val="Compact"/>
-        <w:numPr>
-          <w:ilvl w:val="0"/>
-          <w:numId w:val="31"/>
-        </w:numPr>
-      </w:pPr>
-      <w:r>
-        <w:t>GM: “Who is this guy? And what does he have to do with us?”</w:t>
-      </w:r>
-    </w:p>
-    <w:p>
-      <w:pPr>
-        <w:pStyle w:val="Compact"/>
-        <w:numPr>
-          <w:ilvl w:val="0"/>
-          <w:numId w:val="31"/>
-        </w:numPr>
-      </w:pPr>
-      <w:r>
-        <w:t>“What do you want me to leave town?” They said “yes”. Grand Master added “leave town” to heaven-verse.</w:t>
-      </w:r>
-    </w:p>
-    <w:p>
-      <w:pPr>
-        <w:pStyle w:val="Compact"/>
-        <w:numPr>
-          <w:ilvl w:val="0"/>
-          <w:numId w:val="31"/>
-        </w:numPr>
-      </w:pPr>
-      <w:r>
-        <w:t>Darwin—savag</w:t>
-      </w:r>
-      <w:r>
-        <w:t>es</w:t>
-      </w:r>
-    </w:p>
-    <w:p>
-      <w:pPr>
-        <w:pStyle w:val="Compact"/>
-        <w:numPr>
-          <w:ilvl w:val="0"/>
-          <w:numId w:val="31"/>
-        </w:numPr>
-      </w:pPr>
-      <w:r>
-        <w:t>Supplications—penny magmatism at Walmart (ouch), sleeping wind directed into, dogs going after me.</w:t>
-      </w:r>
-    </w:p>
-    <w:p>
-      <w:pPr>
-        <w:pStyle w:val="Compact"/>
-        <w:numPr>
-          <w:ilvl w:val="0"/>
-          <w:numId w:val="31"/>
-        </w:numPr>
-      </w:pPr>
-      <w:r>
-        <w:t>Graffiti (13 and others), tagging they call it—hate things directed at me (ton of graphiti done to TVA naturegrounds, Cricken Crabbits).</w:t>
-      </w:r>
-    </w:p>
-    <w:p>
-      <w:pPr>
-        <w:pStyle w:val="Compact"/>
-        <w:numPr>
-          <w:ilvl w:val="0"/>
-          <w:numId w:val="31"/>
-        </w:numPr>
-      </w:pPr>
-      <w:r>
-        <w:t>“Hardly matters h</w:t>
-      </w:r>
-      <w:r>
-        <w:t>ow he feels.”—got in front of my sleeping spot and said this. Now in my mind as “We tell him how to feel.”</w:t>
-      </w:r>
-    </w:p>
-    <w:p>
-      <w:pPr>
-        <w:pStyle w:val="Compact"/>
-        <w:numPr>
-          <w:ilvl w:val="0"/>
-          <w:numId w:val="31"/>
-        </w:numPr>
-      </w:pPr>
-      <w:r>
-        <w:t>People magazine has used me to protect some of their threes. Stone and Carrey may have also been protected through them; I had both of their big movi</w:t>
-      </w:r>
-      <w:r>
-        <w:t>es scenes altered in my brain. One showed Michael Douglas instead and the other Ben Stiller.</w:t>
-      </w:r>
-    </w:p>
-    <w:p>
-      <w:pPr>
-        <w:pStyle w:val="Compact"/>
-        <w:numPr>
-          <w:ilvl w:val="0"/>
-          <w:numId w:val="31"/>
-        </w:numPr>
-      </w:pPr>
-      <w:r>
-        <w:t>Harry Reid things that happen to me after he is here.</w:t>
-      </w:r>
-    </w:p>
-    <w:p>
-      <w:pPr>
-        <w:pStyle w:val="Compact"/>
-        <w:numPr>
-          <w:ilvl w:val="0"/>
-          <w:numId w:val="31"/>
-        </w:numPr>
-      </w:pPr>
-      <w:r>
-        <w:t>Erasing instinct!</w:t>
-      </w:r>
-    </w:p>
-    <w:p>
-      <w:pPr>
-        <w:pStyle w:val="Compact"/>
-        <w:numPr>
-          <w:ilvl w:val="0"/>
-          <w:numId w:val="31"/>
-        </w:numPr>
-      </w:pPr>
-      <w:r>
-        <w:t>Grand Mistress: “We have to have sacrifices”—how the right is complicit with the Jews.</w:t>
-      </w:r>
-    </w:p>
-    <w:p>
-      <w:pPr>
-        <w:pStyle w:val="Compact"/>
-        <w:numPr>
-          <w:ilvl w:val="0"/>
-          <w:numId w:val="31"/>
-        </w:numPr>
-      </w:pPr>
-      <w:r>
-        <w:t>Flooding the Patent Office</w:t>
-      </w:r>
-    </w:p>
-    <w:p>
-      <w:pPr>
-        <w:pStyle w:val="FirstParagraph"/>
-      </w:pPr>
-      <w:r>
-        <w:t>=====</w:t>
-      </w:r>
-    </w:p>
-    <w:p>
-      <w:pPr>
-        <w:pStyle w:val="Heading1"/>
-      </w:pPr>
-      <w:bookmarkStart w:id="11" w:name="chapters-that-need-to-be-integrated"/>
-      <w:bookmarkEnd w:id="10"/>
-      <w:bookmarkEnd w:id="0"/>
-      <w:r>
-        <w:t>Chapters that need to be Integrated</w:t>
-      </w:r>
-    </w:p>
-    <w:p>
-      <w:pPr>
-        <w:pStyle w:val="Heading2"/>
-      </w:pPr>
-      <w:bookmarkStart w:id="12" w:name="Xade3b49978b808d48b64357c44410048015e2bd"/>
-      <w:r>
-        <w:t>Heaven Creation: A Male-Ruled, Discrete, Inclusion</w:t>
-      </w:r>
-    </w:p>
-    <w:p>
-      <w:pPr>
-        <w:pStyle w:val="FirstParagraph"/>
-      </w:pPr>
-      <w:r>
-        <w:t>These religions are about getting to heaven (heaven on earth). Both religions get to heaven (the Christians mostly ignorantly) by reward</w:t>
-      </w:r>
-      <w:r>
-        <w:t>ing a desperate man (man originally). The first person rewarded a desperate man and got to heaven, the second person listened to the first person and rewarded a desperate man. The Hebrews rewarded the desperate men so much that the beginning of the Bible r</w:t>
-      </w:r>
-      <w:r>
-        <w:t>efers to a desperate man as a “</w:t>
-      </w:r>
-      <w:r>
-        <w:rPr>
-          <w:i/>
-          <w:iCs/>
-        </w:rPr>
-        <w:t>God</w:t>
-      </w:r>
-      <w:r>
-        <w:t>”, “God created the Heavens and the Earth (Gen 1:1)”. To a desperate man building “Heaven on Earth” is such an attraction that it is what Adam and Noah did. Adam took the “forbidden fruit” to get out of Eden (Eden = Earth)</w:t>
-      </w:r>
-      <w:r>
-        <w:t xml:space="preserve"> and Noah rewarded a large number of desperate men (in synchronicity) to flood the Earth (when people became suspicious of heaven). With floods the Hebrews learned they could encourage many people to be </w:t>
-      </w:r>
-      <w:r>
-        <w:rPr>
-          <w:i/>
-          <w:iCs/>
-        </w:rPr>
-        <w:t>selfish</w:t>
-      </w:r>
-      <w:r>
-        <w:t xml:space="preserve"> and hide heaven. Rule became generally male-b</w:t>
-      </w:r>
-      <w:r>
-        <w:t>ased. The reacting to a natural environment began to be lost/forgotten. (A desperate man eventually became a diviner (always willing to take more; worried about competition?)).</w:t>
-      </w:r>
-    </w:p>
-    <w:p>
-      <w:pPr>
-        <w:pStyle w:val="BlockText"/>
-      </w:pPr>
-      <w:r>
-        <w:t xml:space="preserve">Because you simply came before me, oh god, I will give to you so that I may be </w:t>
-      </w:r>
-      <w:r>
-        <w:t>like you and get higher from it.</w:t>
-      </w:r>
-    </w:p>
-    <w:p>
-      <w:pPr>
-        <w:pStyle w:val="Heading2"/>
-      </w:pPr>
-      <w:bookmarkStart w:id="13" w:name="X29578703c1b2a96876235e989f48f40136fee07"/>
-      <w:bookmarkEnd w:id="12"/>
-      <w:r>
-        <w:lastRenderedPageBreak/>
-        <w:t>The Lands of Milk and Honey—Part 1 (Conquerors, The Empire Strikes Back, and Abdication/Making-Room-For-Number-One)</w:t>
-      </w:r>
-    </w:p>
-    <w:p>
-      <w:pPr>
-        <w:pStyle w:val="FirstParagraph"/>
-      </w:pPr>
-      <w:r>
-        <w:t>The Hebrews found a way to usually survive and likely thrive with the “Secret of Heaven” so they began to p</w:t>
-      </w:r>
-      <w:r>
-        <w:t>opulate the area. The Bible describes these [approaches/encounters] as male [routings/invasions]. Abram took the religion from Chaldea to Canaan (modern-area Israel).</w:t>
-      </w:r>
-    </w:p>
-    <w:p>
-      <w:pPr>
-        <w:pStyle w:val="BodyText"/>
-      </w:pPr>
-      <w:r>
-        <w:t xml:space="preserve">Eventually with Moses it ends up in Egypt (the name of the location is just Hebrew code) </w:t>
-      </w:r>
-      <w:r>
-        <w:t>where it fails. The people of Egypt deny Moses his flood and Moses has to force his way out of Egypt. While they are stranded in the desert a female affectation begins. When Moses is on the mountain the golden calf appears and people appear to like it. Egy</w:t>
-      </w:r>
-      <w:r>
-        <w:t>pt has affected their religion and Moses (the Hebrews) react badly to it. Basically put: only males can be gods. So the Hebrews do what they always have done when in trouble: divine and get higher. By Moses bringing the 10 commandments down the mountain he</w:t>
-      </w:r>
-      <w:r>
-        <w:t xml:space="preserve"> is redefining the </w:t>
-      </w:r>
-      <w:r>
-        <w:rPr>
-          <w:i/>
-          <w:iCs/>
-        </w:rPr>
-        <w:t>Hebrew</w:t>
-      </w:r>
-      <w:r>
-        <w:t xml:space="preserve"> definition to now be the </w:t>
-      </w:r>
-      <w:r>
-        <w:rPr>
-          <w:i/>
-          <w:iCs/>
-        </w:rPr>
-        <w:t>Jews</w:t>
-      </w:r>
-      <w:r>
-        <w:t>. The female leaders failed to recognize the separation even to this day.</w:t>
-      </w:r>
-    </w:p>
-    <w:p>
-      <w:pPr>
-        <w:pStyle w:val="Heading2"/>
-      </w:pPr>
-      <w:bookmarkStart w:id="14" w:name="X46cd8a18d3c159df016a7a5381c7467a8fcad14"/>
-      <w:bookmarkEnd w:id="13"/>
-      <w:r>
-        <w:t>Second Heaven Creation (Getting “Saved”): A Female-Ruled, Ignorance-is-Bliss, Exclusion (conservative, more desperate)</w:t>
-      </w:r>
-    </w:p>
-    <w:p>
-      <w:pPr>
-        <w:pStyle w:val="FirstParagraph"/>
-      </w:pPr>
-      <w:r>
-        <w:t>(It is g</w:t>
-      </w:r>
-      <w:r>
-        <w:t>oing to be hard to believe that “getting saved” is exclusion, but it is—heaven can hardly be heaven if everybody was included.)</w:t>
-      </w:r>
-    </w:p>
-    <w:p>
-      <w:pPr>
-        <w:pStyle w:val="BodyText"/>
-      </w:pPr>
-      <w:r>
-        <w:t>Heaven is a Jewish belief-system and is male-led. The females have always misunderstood what heaven is. The fortunate females ha</w:t>
-      </w:r>
-      <w:r>
-        <w:t xml:space="preserve">ve gleaned off it and were allowed to join a staging ground to heaven (golden-calf, golden idols…). By Second Samuel heavenly appreciation grows when Bathsheba got to marry King David. Bathsheba was from Eden and was a </w:t>
-      </w:r>
-      <w:r>
-        <w:rPr>
-          <w:i/>
-          <w:iCs/>
-        </w:rPr>
-        <w:t>desperate female</w:t>
-      </w:r>
-      <w:r>
-        <w:t>. She was only marrie</w:t>
-      </w:r>
-      <w:r>
-        <w:t>d because she was “beautiful”. Their son was Solomon and he became king when David died. From the inherited wealth of his father Solomon built many female-supported items: gold-columns, bronze statues… (1 Kings 10).</w:t>
-      </w:r>
-    </w:p>
-    <w:p>
-      <w:pPr>
-        <w:pStyle w:val="BodyText"/>
-      </w:pPr>
-      <w:r>
-        <w:t>The female group of Heaven, the second g</w:t>
-      </w:r>
-      <w:r>
-        <w:t xml:space="preserve">roup, the right, gets noticeably conservative/combative by the book of Job. Job, who is in Eden, is being helped by his wife (who is safe in heaven). Satan visits and Bathsheba abandons Job to stay safe, “Everything he has is in your power (Job 1:10-12).” </w:t>
-      </w:r>
-      <w:r>
-        <w:t xml:space="preserve">She became selfish because another flood is happening. Following this the wife’s family, friends continue her sin on Job and get protection for themselves (Job 1:15-19) (I call these Jobisms). Job was made a sacrifice (for possibly as long as fifty years) </w:t>
-      </w:r>
-      <w:r>
-        <w:t xml:space="preserve">until the right get power again. When they get power again, The wife saves Job feeling guilty; she gives him “twice as much as he had before (Job 42:10)”. Giving people as sacrifices starts here with the female-led group of Heaven. The </w:t>
-      </w:r>
-      <w:r>
-        <w:rPr>
-          <w:i/>
-          <w:iCs/>
-        </w:rPr>
-        <w:t>right</w:t>
-      </w:r>
-      <w:r>
-        <w:t xml:space="preserve"> for the rest o</w:t>
-      </w:r>
-      <w:r>
-        <w:t>f the Old Testament develop god mythically as a spiritual being. (They have little idea they are part of heaven!?). (The desperate men, later in the Old Testament, are named a</w:t>
-      </w:r>
-      <w:r>
-        <w:rPr>
-          <w:i/>
-          <w:iCs/>
-        </w:rPr>
-        <w:t>N</w:t>
-      </w:r>
-      <w:r>
-        <w:t>gels and a head angel as Satan (Job 1:6 NIV).)</w:t>
-      </w:r>
-    </w:p>
-    <w:p>
-      <w:pPr>
-        <w:pStyle w:val="BodyText"/>
-      </w:pPr>
-      <w:r>
-        <w:t xml:space="preserve">When the </w:t>
-      </w:r>
-      <w:r>
-        <w:rPr>
-          <w:i/>
-          <w:iCs/>
-        </w:rPr>
-        <w:t>New Testament</w:t>
-      </w:r>
-      <w:r>
-        <w:t xml:space="preserve"> is publish</w:t>
-      </w:r>
-      <w:r>
-        <w:t xml:space="preserve">ed (the Vulgate, circa 400 A.D.) the right, now the Christian Church, makes a discernable split from the Jews. The New Testament forces four historical changes: 1) an advertisement of the value of supreme sacrifices (e.g. Job and Jesus </w:t>
-      </w:r>
-      <w:r>
-        <w:rPr>
-          <w:rStyle w:val="FootnoteReference"/>
-        </w:rPr>
-        <w:footnoteReference w:id="6"/>
-      </w:r>
-      <w:r>
-        <w:t>); 2) an allowance to have sacrifices as babies (MT 2:1-4); 3) a combativeness to begin creating their own angels; and 4) a directive that salvation can come from spirituality alone (e.g. Paul).</w:t>
-      </w:r>
-    </w:p>
-    <w:p>
-      <w:pPr>
-        <w:pStyle w:val="Compact"/>
-        <w:numPr>
-          <w:ilvl w:val="0"/>
-          <w:numId w:val="33"/>
-        </w:numPr>
-      </w:pPr>
-      <w:r>
-        <w:t>the Magi (or commonly called the Three Wise Men) common misno</w:t>
-      </w:r>
-      <w:r>
-        <w:t>mer comes from this passage?</w:t>
-      </w:r>
-    </w:p>
-    <w:p>
-      <w:pPr>
-        <w:pStyle w:val="Compact"/>
-        <w:numPr>
-          <w:ilvl w:val="0"/>
-          <w:numId w:val="33"/>
-        </w:numPr>
-      </w:pPr>
-      <w:r>
-        <w:t>A physical representation of how these societies formed has already been mapped—to see it, combine the two symbols above.</w:t>
-      </w:r>
-    </w:p>
-    <w:p>
-      <w:pPr>
-        <w:pStyle w:val="Heading2"/>
-      </w:pPr>
-      <w:bookmarkStart w:id="15" w:name="Xc180668053e985f1fd857611bbe3447d0eff9b5"/>
-      <w:bookmarkEnd w:id="14"/>
-      <w:r>
-        <w:t>Female Heaven Creation—a Female-Ruled Exclusion</w:t>
-      </w:r>
-    </w:p>
-    <w:p>
-      <w:pPr>
-        <w:pStyle w:val="FirstParagraph"/>
-      </w:pPr>
-      <w:r>
-        <w:t>Job’s wife becomes desperate and when another flood is ha</w:t>
-      </w:r>
-      <w:r>
-        <w:t>ppening and heaven is satiated, his wife excludes to keep heavenly recognition. She sacrifices Job and her family, friends… continue her sin against Job so that they can get “saved” (I call these sins Jobisms). Somewhere along here these Jobisms get labele</w:t>
-      </w:r>
-      <w:r>
-        <w:t>d good because some wanted to believe them so. When around fifty years of the flood pass and many Jobisms the females are given a golden age, fifty years of rest. By the time of Jesus sacrifices has become a planned sacrifices—a sacrifice that can begin as</w:t>
-      </w:r>
-      <w:r>
-        <w:t xml:space="preserve"> a baby. By 400 A.D. when the </w:t>
-      </w:r>
-      <w:r>
-        <w:rPr>
-          <w:i/>
-          <w:iCs/>
-        </w:rPr>
-        <w:t>New Testament</w:t>
-      </w:r>
-      <w:r>
-        <w:t xml:space="preserve"> is published the feminine-led group of heaven becomes a greater polarity from the Jews. The Jews get zero response when they ask, “We already settled this in the Old Testament!?”.</w:t>
-      </w:r>
-    </w:p>
-    <w:p>
-      <w:pPr>
-        <w:pStyle w:val="Heading2"/>
-      </w:pPr>
-      <w:bookmarkStart w:id="16" w:name="X58519231fce8f57421cc07730a23ff0defac620"/>
-      <w:bookmarkEnd w:id="15"/>
-      <w:r>
-        <w:t>The Lands of Milk and Honey—Conq</w:t>
-      </w:r>
-      <w:r>
-        <w:t>uerors, Part 2</w:t>
-      </w:r>
-    </w:p>
-    <w:p>
-      <w:pPr>
-        <w:pStyle w:val="FirstParagraph"/>
-      </w:pPr>
-      <w:r>
-        <w:t>When the Roman Empire comes, sacrifices (messiahs) begin to get created in large numbers. The Romans themselves are largely naïve. This naiveté has always got the Jew’s desperates excited and the Jews themselves protection and wealth. Instea</w:t>
-      </w:r>
-      <w:r>
-        <w:t>d the conquerors become the conquered. The Jewish selfish-system invades into Rome—the new land of Milk and Honey. The Roman Empire breaks up from the inside-out. The new land after that is the German empire—the Roman conquerors. Just before WWII when Germ</w:t>
-      </w:r>
-      <w:r>
-        <w:t>any became satiated with Jews and a tolerance wears thin the Jew move to Amerika in large numbers (a have a source for this?).</w:t>
-      </w:r>
-    </w:p>
-    <w:p>
-      <w:pPr>
-        <w:pStyle w:val="BodyText"/>
-      </w:pPr>
-      <w:r>
-        <w:t>Through all this until today, the right has remained largely naïve. Getting saved is the reward (or even avoiding the Jews) rathe</w:t>
-      </w:r>
-      <w:r>
-        <w:t>r than civilization development. Their knowledge is basic: 2 is legit, 3 is illegitimate, that getting “saved” is the answer, that the things the right gives to the Jews got back better things (companies, symbols, partnerships…), and that “never again” (Ge</w:t>
-      </w:r>
-      <w:r>
-        <w:t xml:space="preserve">n 9:11) will we allow floods, etc.. After fifty years of this bad behavior by the right, again and again, they will be rewarded by the Jews and they will get their golden age. Their perspective has them build a safety by forcing a status quo in the golden </w:t>
-      </w:r>
-      <w:r>
-        <w:t xml:space="preserve">age, that only makes the Gentiles more naïve (exactly what the left wants). And after fifty years of a golden age the disgruntled, desperate men will complain to the super-healthy Jews of the </w:t>
-      </w:r>
-      <w:r>
-        <w:lastRenderedPageBreak/>
-        <w:t>frivolous women and companies that get sued… and a new flood wil</w:t>
-      </w:r>
-      <w:r>
-        <w:t xml:space="preserve">l be started (akin to circa 1970: Bugs in the Nixon White House, and </w:t>
-      </w:r>
-      <w:hyperlink r:id="rId49">
-        <w:r>
-          <w:rPr>
-            <w:rStyle w:val="Hyperlink"/>
-          </w:rPr>
-          <w:t>end of the golden age in Hollywood</w:t>
-        </w:r>
-      </w:hyperlink>
-      <w:r>
-        <w:t>).</w:t>
-      </w:r>
-    </w:p>
-    <w:p>
-      <w:pPr>
-        <w:pStyle w:val="BodyText"/>
-      </w:pPr>
-      <w:r>
-        <w:t>The “With such bad behavior, what am I to do with it?” is what the Jews</w:t>
-      </w:r>
-      <w:r>
-        <w:t xml:space="preserve"> appear to say. The Jobisms continue to this day… they are called at times “have to do bad to do good”. The right has taken over many aspects of heaven creation: messiah creation, angel creation, and muck control. To me it looks like “aiming to please”, to</w:t>
-      </w:r>
-      <w:r>
-        <w:t xml:space="preserve"> the right they believe that controlling every aspect of evil creation will give them the power they finally need to win their battle.</w:t>
-      </w:r>
-    </w:p>
-    <w:p>
-      <w:pPr>
-        <w:pStyle w:val="Heading2"/>
-      </w:pPr>
-      <w:bookmarkStart w:id="17" w:name="who-am-i"/>
-      <w:bookmarkEnd w:id="16"/>
-      <w:r>
-        <w:t xml:space="preserve">Who Am I? </w:t>
-      </w:r>
-      <w:r>
-        <w:rPr>
-          <w:rStyle w:val="FootnoteReference"/>
-        </w:rPr>
-        <w:footnoteReference w:id="7"/>
-      </w:r>
-    </w:p>
-    <w:p>
-      <w:pPr>
-        <w:pStyle w:val="BodyText"/>
-      </w:pPr>
-      <w:r>
-        <w:t xml:space="preserve">I apologize for having to bring forward such a tough topic. There is a battle going on. It really is more of </w:t>
-      </w:r>
-      <w:r>
-        <w:t>a grabbing of power by those failing to realize others are being left behind—the male versus female gods (very literally). When lacking helping those that need it most, gods develop. The gods use the desperates and the beauties as tools/pawns to progress t</w:t>
-      </w:r>
-      <w:r>
-        <w:t>heir group of heaven. The desperates and beauties get rewarded falsely (lacking earning it) to be used as vessels for that progress. The Jews who organize it have safety, the gods do too, their desperates and beauties have safety (as long as the gods chose</w:t>
-      </w:r>
-      <w:r>
-        <w:t xml:space="preserve"> to do so), but the people left behind in Eden have to live in the [wastelands] and as political tools. Some people of Eden are even designated sacrifices, like Jesus. It may be hard to believe but I am one of these people. Us messiahs have zero story that</w:t>
-      </w:r>
-      <w:r>
-        <w:t xml:space="preserve"> gets recorded, have zero story to learn from, and are used by the right as sacrifices to create their group of heaven (like Job). The female gods have lacked wanting to deal with the male gods and are submissive so they have learned that by giving up sacr</w:t>
-      </w:r>
-      <w:r>
-        <w:t>ifices like Job and Jesus that they get power too. I am one of these people. And this is hardly a short story, I have been here all my life. I have seen some other sacrifices in my life journey and these stories are too disturbing to talk about. I wonder w</w:t>
-      </w:r>
-      <w:r>
-        <w:t>hat type of faith to have in all this. It has been this way for 4100 years. I feel truly alone and have zero idea if there will ever be any representation for us. Zero people in my life story have I discovered that truly know what is going on.</w:t>
-      </w:r>
-    </w:p>
-    <w:p>
-      <w:pPr>
-        <w:pStyle w:val="BodyText"/>
-      </w:pPr>
-      <w:r>
-        <w:t>The battle in heaven produces a selfish splitting of safety. The saved (ignorant or known) have a protective buffer. This buffer causes a general conservatism and when in danger conservatisms grows into artifice. The saved feel it is more about avoiding th</w:t>
-      </w:r>
-      <w:r>
-        <w:t>e Jews than to listening to those that need it the most, the poor. We are all from Eden. The people of Eden, bound to nature, see conservatisms as selfish and artifices as dangerous. Our realities are surrounded in fear. People are being forced to be saved</w:t>
-      </w:r>
-      <w:r>
-        <w:t>. Flood push people to be selfish/heaven. After 4100 years of them a general behavior of self-positioning exists.</w:t>
-      </w:r>
-    </w:p>
-    <w:bookmarkEnd w:id="17"/>
-    <w:bookmarkEnd w:id="11"/>
+    </w:p>
+    <w:bookmarkEnd w:id="6"/>
+    <w:bookmarkEnd w:id="0"/>
     <w:sectPr>
       <w:pgSz w:w="12240" w:h="15840" w:code="1"/>
       <w:pgMar w:top="360" w:right="360" w:bottom="245" w:left="360" w:header="720" w:footer="720" w:gutter="0"/>
@@ -4222,10 +1522,7 @@
         </w:r>
       </w:hyperlink>
       <w:r>
-        <w:t xml:space="preserve"> in Volume 3 tells the original flood story</w:t>
-      </w:r>
-      <w:r>
-        <w:t>.</w:t>
+        <w:t xml:space="preserve"> in Volume 3 tells the original flood story.</w:t>
       </w:r>
     </w:p>
   </w:footnote>
@@ -4257,10 +1554,7 @@
         <w:footnoteRef/>
       </w:r>
       <w:r>
-        <w:t xml:space="preserve"> I am using the definition of divining as: creating good (and consequence evil)… passionate about favoring things (particularly people). The Bible talks about this early in Genesis 2:9. Merriam-Webster of it says: of, relating</w:t>
-      </w:r>
-      <w:r>
-        <w:t xml:space="preserve"> to, or proceeding directly from God or a god. : </w:t>
+        <w:t xml:space="preserve"> I am using the definition of divining as: creating good (and consequence evil)… passionate about favoring things (particularly people). The Bible talks about this early in Genesis 2:9. Merriam-Webster of it says: of, relating to, or proceeding directly from God or a god. : </w:t>
       </w:r>
       <w:hyperlink r:id="rId3">
         <w:r>
@@ -4291,13 +1585,7 @@
           <w:rPr>
             <w:rStyle w:val="Hyperlink"/>
           </w:rPr>
-          <w:t>Hi</w:t>
-        </w:r>
-        <w:r>
-          <w:rPr>
-            <w:rStyle w:val="Hyperlink"/>
-          </w:rPr>
-          <w:t>story of Egypt, Chaldæa, Syria, Babylonia, and Assyria, Volume 3</w:t>
+          <w:t>History of Egypt, Chaldæa, Syria, Babylonia, and Assyria, Volume 3</w:t>
         </w:r>
       </w:hyperlink>
       <w:r>
@@ -4308,13 +1596,7 @@
           <w:rPr>
             <w:rStyle w:val="Hyperlink"/>
           </w:rPr>
-          <w:t>L</w:t>
-        </w:r>
-        <w:r>
-          <w:rPr>
-            <w:rStyle w:val="Hyperlink"/>
-          </w:rPr>
-          <w:t>ibriVox</w:t>
+          <w:t>LibriVox</w:t>
         </w:r>
       </w:hyperlink>
       <w:r>
@@ -4326,114 +1608,6 @@
             <w:rStyle w:val="Hyperlink"/>
           </w:rPr>
           <w:t>here</w:t>
-        </w:r>
-      </w:hyperlink>
-    </w:p>
-  </w:footnote>
-  <w:footnote w:id="5">
-    <w:p>
-      <w:pPr>
-        <w:pStyle w:val="FootnoteText"/>
-      </w:pPr>
-      <w:r>
-        <w:rPr>
-          <w:rStyle w:val="FootnoteReference"/>
-        </w:rPr>
-        <w:footnoteRef/>
-      </w:r>
-      <w:r>
-        <w:t xml:space="preserve"> </w:t>
-      </w:r>
-      <w:hyperlink r:id="rId7">
-        <w:r>
-          <w:rPr>
-            <w:rStyle w:val="Hyperlink"/>
-          </w:rPr>
-          <w:t>History of Egypt, Chaldea, Syria, Babylonia, and Ass</w:t>
-        </w:r>
-        <w:r>
-          <w:rPr>
-            <w:rStyle w:val="Hyperlink"/>
-          </w:rPr>
-          <w:t>yria, Vol. 3</w:t>
-        </w:r>
-      </w:hyperlink>
-      <w:r>
-        <w:t xml:space="preserve">. On Librivox </w:t>
-      </w:r>
-      <w:hyperlink r:id="rId8">
-        <w:r>
-          <w:rPr>
-            <w:rStyle w:val="Hyperlink"/>
-          </w:rPr>
-          <w:t>Part 5</w:t>
-        </w:r>
-      </w:hyperlink>
-      <w:r>
-        <w:t xml:space="preserve"> in Volume 3 tells the original flood story.</w:t>
-      </w:r>
-    </w:p>
-  </w:footnote>
-  <w:footnote w:id="6">
-    <w:p>
-      <w:pPr>
-        <w:pStyle w:val="FootnoteText"/>
-      </w:pPr>
-      <w:r>
-        <w:rPr>
-          <w:rStyle w:val="FootnoteReference"/>
-        </w:rPr>
-        <w:footnoteRef/>
-      </w:r>
-      <w:r>
-        <w:t xml:space="preserve"> John 3:16 describes the messiahs well, “</w:t>
-      </w:r>
-      <w:r>
-        <w:t xml:space="preserve">[a] begotten Son, that whosoever believeth in Him should not perish, but have </w:t>
-      </w:r>
-      <w:r>
-        <w:rPr>
-          <w:i/>
-          <w:iCs/>
-        </w:rPr>
-        <w:t>everlasting life</w:t>
-      </w:r>
-      <w:r>
-        <w:t>.”</w:t>
-      </w:r>
-    </w:p>
-  </w:footnote>
-  <w:footnote w:id="7">
-    <w:p>
-      <w:pPr>
-        <w:pStyle w:val="FootnoteText"/>
-      </w:pPr>
-      <w:r>
-        <w:rPr>
-          <w:rStyle w:val="FootnoteReference"/>
-        </w:rPr>
-        <w:footnoteRef/>
-      </w:r>
-      <w:r>
-        <w:t xml:space="preserve"> </w:t>
-      </w:r>
-      <w:hyperlink r:id="rId9">
-        <w:r>
-          <w:rPr>
-            <w:rStyle w:val="Hyperlink"/>
-          </w:rPr>
-          <w:t>Git</w:t>
-        </w:r>
-      </w:hyperlink>
-      <w:r>
-        <w:t xml:space="preserve"> | </w:t>
-      </w:r>
-      <w:hyperlink r:id="rId10">
-        <w:r>
-          <w:rPr>
-            <w:rStyle w:val="Hyperlink"/>
-          </w:rPr>
-          <w:t>@</w:t>
         </w:r>
       </w:hyperlink>
     </w:p>
@@ -5397,7 +2571,7 @@
     <w:link w:val="Heading1Char"/>
     <w:uiPriority w:val="9"/>
     <w:qFormat/>
-    <w:rsid w:val="00036D7F"/>
+    <w:rsid w:val="001275B3"/>
     <w:pPr>
       <w:keepNext/>
       <w:keepLines/>
@@ -5406,7 +2580,7 @@
     </w:pPr>
     <w:rPr>
       <w:rFonts w:ascii="EB Garamond" w:eastAsiaTheme="majorEastAsia" w:hAnsi="EB Garamond" w:cstheme="majorBidi"/>
-      <w:color w:val="808080" w:themeColor="background1" w:themeShade="80"/>
+      <w:color w:val="244061" w:themeColor="accent1" w:themeShade="80"/>
       <w:sz w:val="28"/>
       <w:szCs w:val="32"/>
     </w:rPr>
@@ -5419,7 +2593,7 @@
     <w:uiPriority w:val="9"/>
     <w:unhideWhenUsed/>
     <w:qFormat/>
-    <w:rsid w:val="00036D7F"/>
+    <w:rsid w:val="001275B3"/>
     <w:pPr>
       <w:keepNext/>
       <w:keepLines/>
@@ -5428,7 +2602,7 @@
     </w:pPr>
     <w:rPr>
       <w:rFonts w:ascii="EB Garamond" w:eastAsiaTheme="majorEastAsia" w:hAnsi="EB Garamond" w:cstheme="majorBidi"/>
-      <w:color w:val="808080" w:themeColor="background1" w:themeShade="80"/>
+      <w:color w:val="244061" w:themeColor="accent1" w:themeShade="80"/>
       <w:sz w:val="22"/>
       <w:szCs w:val="26"/>
     </w:rPr>
@@ -5953,10 +3127,10 @@
     <w:basedOn w:val="DefaultParagraphFont"/>
     <w:link w:val="Heading1"/>
     <w:uiPriority w:val="9"/>
-    <w:rsid w:val="00036D7F"/>
+    <w:rsid w:val="001275B3"/>
     <w:rPr>
       <w:rFonts w:ascii="EB Garamond" w:eastAsiaTheme="majorEastAsia" w:hAnsi="EB Garamond" w:cstheme="majorBidi"/>
-      <w:color w:val="808080" w:themeColor="background1" w:themeShade="80"/>
+      <w:color w:val="244061" w:themeColor="accent1" w:themeShade="80"/>
       <w:sz w:val="28"/>
       <w:szCs w:val="32"/>
     </w:rPr>
@@ -5966,10 +3140,10 @@
     <w:basedOn w:val="DefaultParagraphFont"/>
     <w:link w:val="Heading2"/>
     <w:uiPriority w:val="9"/>
-    <w:rsid w:val="00036D7F"/>
+    <w:rsid w:val="001275B3"/>
     <w:rPr>
       <w:rFonts w:ascii="EB Garamond" w:eastAsiaTheme="majorEastAsia" w:hAnsi="EB Garamond" w:cstheme="majorBidi"/>
-      <w:color w:val="808080" w:themeColor="background1" w:themeShade="80"/>
+      <w:color w:val="244061" w:themeColor="accent1" w:themeShade="80"/>
       <w:sz w:val="22"/>
       <w:szCs w:val="26"/>
     </w:rPr>

--- a/template.docx
+++ b/template.docx
@@ -1,6 +1,6 @@
 
 <file path=word/document.xml><?xml version="1.0" encoding="utf-8"?>
-<w:document xmlns:wpc="http://schemas.microsoft.com/office/word/2010/wordprocessingCanvas" xmlns:cx="http://schemas.microsoft.com/office/drawing/2014/chartex" xmlns:cx1="http://schemas.microsoft.com/office/drawing/2015/9/8/chartex" xmlns:mc="http://schemas.openxmlformats.org/markup-compatibility/2006" xmlns:o="urn:schemas-microsoft-com:office:office" xmlns:r="http://schemas.openxmlformats.org/officeDocument/2006/relationships" xmlns:m="http://schemas.openxmlformats.org/officeDocument/2006/math" xmlns:v="urn:schemas-microsoft-com:vml" xmlns:wp14="http://schemas.microsoft.com/office/word/2010/wordprocessingDrawing" xmlns:wp="http://schemas.openxmlformats.org/drawingml/2006/wordprocessingDrawing" xmlns:w10="urn:schemas-microsoft-com:office:word" xmlns:w="http://schemas.openxmlformats.org/wordprocessingml/2006/main" xmlns:w14="http://schemas.microsoft.com/office/word/2010/wordml" xmlns:w15="http://schemas.microsoft.com/office/word/2012/wordml" xmlns:w16se="http://schemas.microsoft.com/office/word/2015/wordml/symex" xmlns:wpg="http://schemas.microsoft.com/office/word/2010/wordprocessingGroup" xmlns:wpi="http://schemas.microsoft.com/office/word/2010/wordprocessingInk" xmlns:wne="http://schemas.microsoft.com/office/word/2006/wordml" xmlns:wps="http://schemas.microsoft.com/office/word/2010/wordprocessingShape" mc:Ignorable="w14 w15 w16se wp14">
+<w:document xmlns:wpc="http://schemas.microsoft.com/office/word/2010/wordprocessingCanvas" xmlns:cx="http://schemas.microsoft.com/office/drawing/2014/chartex" xmlns:cx1="http://schemas.microsoft.com/office/drawing/2015/9/8/chartex" xmlns:cx2="http://schemas.microsoft.com/office/drawing/2015/10/21/chartex" xmlns:cx3="http://schemas.microsoft.com/office/drawing/2016/5/9/chartex" xmlns:cx4="http://schemas.microsoft.com/office/drawing/2016/5/10/chartex" xmlns:cx5="http://schemas.microsoft.com/office/drawing/2016/5/11/chartex" xmlns:cx6="http://schemas.microsoft.com/office/drawing/2016/5/12/chartex" xmlns:cx7="http://schemas.microsoft.com/office/drawing/2016/5/13/chartex" xmlns:cx8="http://schemas.microsoft.com/office/drawing/2016/5/14/chartex" xmlns:mc="http://schemas.openxmlformats.org/markup-compatibility/2006" xmlns:aink="http://schemas.microsoft.com/office/drawing/2016/ink" xmlns:am3d="http://schemas.microsoft.com/office/drawing/2017/model3d" xmlns:o="urn:schemas-microsoft-com:office:office" xmlns:r="http://schemas.openxmlformats.org/officeDocument/2006/relationships" xmlns:m="http://schemas.openxmlformats.org/officeDocument/2006/math" xmlns:v="urn:schemas-microsoft-com:vml" xmlns:wp14="http://schemas.microsoft.com/office/word/2010/wordprocessingDrawing" xmlns:wp="http://schemas.openxmlformats.org/drawingml/2006/wordprocessingDrawing" xmlns:w10="urn:schemas-microsoft-com:office:word" xmlns:w="http://schemas.openxmlformats.org/wordprocessingml/2006/main" xmlns:w14="http://schemas.microsoft.com/office/word/2010/wordml" xmlns:w15="http://schemas.microsoft.com/office/word/2012/wordml" xmlns:w16cid="http://schemas.microsoft.com/office/word/2016/wordml/cid" xmlns:w16se="http://schemas.microsoft.com/office/word/2015/wordml/symex" xmlns:wpg="http://schemas.microsoft.com/office/word/2010/wordprocessingGroup" xmlns:wpi="http://schemas.microsoft.com/office/word/2010/wordprocessingInk" xmlns:wne="http://schemas.microsoft.com/office/word/2006/wordml" xmlns:wps="http://schemas.microsoft.com/office/word/2010/wordprocessingShape" mc:Ignorable="w14 w15 w16se w16cid wp14">
   <w:body>
     <w:p>
       <w:pPr>
@@ -12,7 +12,7 @@
           <w:i/>
           <w:iCs/>
         </w:rPr>
-        <w:t>As a citizen consider oneself spellbound—free is available in life.</w:t>
+        <w:t>Civilization is only good behavior.</w:t>
       </w:r>
     </w:p>
     <w:p>
@@ -25,57 +25,30 @@
           <w:i/>
           <w:iCs/>
         </w:rPr>
-        <w:t>Civilization is only good behavior.</w:t>
+        <w:t>The only thing to fear is ourselves… free has been placed in our lives.</w:t>
       </w:r>
     </w:p>
     <w:p>
       <w:pPr>
-        <w:pStyle w:val="BodyText"/>
-        <w:jc w:val="center"/>
-      </w:pPr>
-      <w:r>
-        <w:rPr>
-          <w:i/>
-          <w:iCs/>
-        </w:rPr>
-        <w:t>The only thing to fear… is ourselves.</w:t>
+        <w:pStyle w:val="Heading1"/>
+      </w:pPr>
+      <w:bookmarkStart w:id="0" w:name="Xfe46077898a56eab671883b739f26da096ec3e8"/>
+      <w:r>
+        <w:t xml:space="preserve">How the Judeo-Christian System Influences Civilization (Part 1) </w:t>
+      </w:r>
+      <w:r>
+        <w:t xml:space="preserve">                                                </w:t>
+      </w:r>
+      <w:r>
+        <w:rPr>
+          <w:sz w:val="16"/>
+          <w:szCs w:val="16"/>
+        </w:rPr>
+        <w:t>http://tinyurl.com/HJCR1</w:t>
       </w:r>
     </w:p>
     <w:p>
       <w:pPr>
-        <w:pStyle w:val="Heading1"/>
-      </w:pPr>
-      <w:bookmarkStart w:id="0" w:name="Xfe46077898a56eab671883b739f26da096ec3e8"/>
-      <w:r>
-        <w:t xml:space="preserve">How the Judeo-Christian System Influences Civilization (Part 1) </w:t>
-      </w:r>
-      <w:r>
-        <w:t xml:space="preserve">                                       </w:t>
-      </w:r>
-      <w:r>
-        <w:rPr>
-          <w:sz w:val="20"/>
-          <w:szCs w:val="20"/>
-        </w:rPr>
-        <w:t>http://tiny</w:t>
-      </w:r>
-      <w:r>
-        <w:rPr>
-          <w:sz w:val="20"/>
-          <w:szCs w:val="20"/>
-        </w:rPr>
-        <w:t>URL</w:t>
-      </w:r>
-      <w:r>
-        <w:rPr>
-          <w:sz w:val="20"/>
-          <w:szCs w:val="20"/>
-        </w:rPr>
-        <w:t>.com/HJCR1</w:t>
-      </w:r>
-    </w:p>
-    <w:p>
-      <w:pPr>
         <w:pStyle w:val="FirstParagraph"/>
       </w:pPr>
       <w:r>
@@ -83,35 +56,37 @@
           <w:noProof/>
         </w:rPr>
         <w:drawing>
-          <wp:anchor distT="0" distB="0" distL="114300" distR="114300" simplePos="0" relativeHeight="251658752" behindDoc="1" locked="0" layoutInCell="1" allowOverlap="1">
+          <wp:anchor distT="0" distB="0" distL="114300" distR="114300" simplePos="0" relativeHeight="251659264" behindDoc="1" locked="0" layoutInCell="1" allowOverlap="1">
             <wp:simplePos x="0" y="0"/>
-            <wp:positionH relativeFrom="margin">
+            <wp:positionH relativeFrom="column">
               <wp:posOffset>5962015</wp:posOffset>
             </wp:positionH>
             <wp:positionV relativeFrom="paragraph">
-              <wp:posOffset>1371600</wp:posOffset>
+              <wp:posOffset>1421130</wp:posOffset>
             </wp:positionV>
-            <wp:extent cx="1353185" cy="1316355"/>
-            <wp:effectExtent l="0" t="0" r="0" b="0"/>
+            <wp:extent cx="1353185" cy="1289050"/>
+            <wp:effectExtent l="0" t="0" r="0" b="6350"/>
             <wp:wrapTight wrapText="left">
               <wp:wrapPolygon edited="0">
                 <wp:start x="7602" y="0"/>
-                <wp:lineTo x="4865" y="1250"/>
-                <wp:lineTo x="1520" y="4064"/>
-                <wp:lineTo x="0" y="8127"/>
-                <wp:lineTo x="0" y="12191"/>
-                <wp:lineTo x="5169" y="21256"/>
-                <wp:lineTo x="16420" y="21256"/>
-                <wp:lineTo x="16725" y="20318"/>
-                <wp:lineTo x="15508" y="20006"/>
-                <wp:lineTo x="13988" y="20006"/>
-                <wp:lineTo x="19461" y="15942"/>
-                <wp:lineTo x="19461" y="15004"/>
-                <wp:lineTo x="21286" y="11566"/>
-                <wp:lineTo x="21286" y="7815"/>
-                <wp:lineTo x="19765" y="5001"/>
-                <wp:lineTo x="20069" y="4376"/>
-                <wp:lineTo x="16420" y="1250"/>
+                <wp:lineTo x="4865" y="1277"/>
+                <wp:lineTo x="1520" y="4150"/>
+                <wp:lineTo x="304" y="9896"/>
+                <wp:lineTo x="0" y="11811"/>
+                <wp:lineTo x="0" y="12449"/>
+                <wp:lineTo x="4865" y="21387"/>
+                <wp:lineTo x="16420" y="21387"/>
+                <wp:lineTo x="16725" y="20749"/>
+                <wp:lineTo x="14900" y="20430"/>
+                <wp:lineTo x="13684" y="20430"/>
+                <wp:lineTo x="19461" y="16280"/>
+                <wp:lineTo x="19461" y="15322"/>
+                <wp:lineTo x="20982" y="10215"/>
+                <wp:lineTo x="21286" y="8619"/>
+                <wp:lineTo x="21286" y="7980"/>
+                <wp:lineTo x="19765" y="5107"/>
+                <wp:lineTo x="20069" y="4469"/>
+                <wp:lineTo x="16420" y="1277"/>
                 <wp:lineTo x="13684" y="0"/>
                 <wp:lineTo x="7602" y="0"/>
               </wp:wrapPolygon>
@@ -122,19 +97,19 @@
               <a:graphicData uri="http://schemas.openxmlformats.org/drawingml/2006/picture">
                 <pic:pic xmlns:pic="http://schemas.openxmlformats.org/drawingml/2006/picture">
                   <pic:nvPicPr>
-                    <pic:cNvPr id="26" name="Picture" descr="images/10_cycles-of-heaven.svg"/>
+                    <pic:cNvPr id="26" name="Picture" descr="images/10_eras-of-heaven.svg"/>
                     <pic:cNvPicPr>
                       <a:picLocks noChangeAspect="1" noChangeArrowheads="1"/>
                     </pic:cNvPicPr>
                   </pic:nvPicPr>
                   <pic:blipFill>
-                    <a:blip r:embed="rId7" cstate="print">
+                    <a:blip r:embed="rId7">
                       <a:extLst>
                         <a:ext uri="{28A0092B-C50C-407E-A947-70E740481C1C}">
                           <a14:useLocalDpi xmlns:a14="http://schemas.microsoft.com/office/drawing/2010/main" val="0"/>
                         </a:ext>
                         <a:ext uri="{96DAC541-7B7A-43D3-8B79-37D633B846F1}">
-                          <asvg:svgBlip xmlns="" xmlns:w="http://schemas.openxmlformats.org/wordprocessingml/2006/main" xmlns:o="urn:schemas-microsoft-com:office:office" xmlns:v="urn:schemas-microsoft-com:vml" xmlns:w10="urn:schemas-microsoft-com:office:word" xmlns:asvg="http://schemas.microsoft.com/office/drawing/2016/SVG/main" r:embed="rId24"/>
+                          <asvg:svgBlip xmlns:asvg="http://schemas.microsoft.com/office/drawing/2016/SVG/main" r:embed="rId8"/>
                         </a:ext>
                       </a:extLst>
                     </a:blip>
@@ -145,7 +120,7 @@
                   <pic:spPr bwMode="auto">
                     <a:xfrm>
                       <a:off x="0" y="0"/>
-                      <a:ext cx="1353185" cy="1316355"/>
+                      <a:ext cx="1353185" cy="1289050"/>
                     </a:xfrm>
                     <a:prstGeom prst="rect">
                       <a:avLst/>
@@ -174,27 +149,26 @@
           <w:noProof/>
         </w:rPr>
         <w:drawing>
-          <wp:anchor distT="0" distB="0" distL="114300" distR="114300" simplePos="0" relativeHeight="251654656" behindDoc="1" locked="0" layoutInCell="1" allowOverlap="1">
-            <wp:simplePos x="409575" y="1019175"/>
-            <wp:positionH relativeFrom="margin">
-              <wp:align>right</wp:align>
+          <wp:anchor distT="0" distB="0" distL="114300" distR="114300" simplePos="0" relativeHeight="251658240" behindDoc="1" locked="0" layoutInCell="1" allowOverlap="1">
+            <wp:simplePos x="0" y="0"/>
+            <wp:positionH relativeFrom="column">
+              <wp:posOffset>5943600</wp:posOffset>
             </wp:positionH>
             <wp:positionV relativeFrom="paragraph">
-              <wp:posOffset>8890</wp:posOffset>
+              <wp:posOffset>49530</wp:posOffset>
             </wp:positionV>
-            <wp:extent cx="1371600" cy="1298448"/>
+            <wp:extent cx="1371600" cy="1297940"/>
             <wp:effectExtent l="0" t="0" r="0" b="0"/>
             <wp:wrapTight wrapText="left">
               <wp:wrapPolygon edited="0">
                 <wp:start x="9600" y="0"/>
-                <wp:lineTo x="900" y="15217"/>
-                <wp:lineTo x="0" y="17753"/>
+                <wp:lineTo x="0" y="17436"/>
                 <wp:lineTo x="0" y="19656"/>
-                <wp:lineTo x="900" y="21241"/>
-                <wp:lineTo x="20100" y="21241"/>
+                <wp:lineTo x="600" y="21241"/>
+                <wp:lineTo x="20400" y="21241"/>
                 <wp:lineTo x="21300" y="19973"/>
-                <wp:lineTo x="21300" y="17753"/>
-                <wp:lineTo x="20400" y="15217"/>
+                <wp:lineTo x="21300" y="18070"/>
+                <wp:lineTo x="20100" y="15217"/>
                 <wp:lineTo x="11700" y="0"/>
                 <wp:lineTo x="9600" y="0"/>
               </wp:wrapPolygon>
@@ -211,13 +185,13 @@
                     </pic:cNvPicPr>
                   </pic:nvPicPr>
                   <pic:blipFill>
-                    <a:blip r:embed="rId25" cstate="print">
+                    <a:blip r:embed="rId9">
                       <a:extLst>
                         <a:ext uri="{28A0092B-C50C-407E-A947-70E740481C1C}">
                           <a14:useLocalDpi xmlns:a14="http://schemas.microsoft.com/office/drawing/2010/main" val="0"/>
                         </a:ext>
                         <a:ext uri="{96DAC541-7B7A-43D3-8B79-37D633B846F1}">
-                          <asvg:svgBlip xmlns="" xmlns:w="http://schemas.openxmlformats.org/wordprocessingml/2006/main" xmlns:o="urn:schemas-microsoft-com:office:office" xmlns:v="urn:schemas-microsoft-com:vml" xmlns:w10="urn:schemas-microsoft-com:office:word" xmlns:asvg="http://schemas.microsoft.com/office/drawing/2016/SVG/main" r:embed="rId20"/>
+                          <asvg:svgBlip xmlns:asvg="http://schemas.microsoft.com/office/drawing/2016/SVG/main" r:embed="rId10"/>
                         </a:ext>
                       </a:extLst>
                     </a:blip>
@@ -228,7 +202,7 @@
                   <pic:spPr bwMode="auto">
                     <a:xfrm>
                       <a:off x="0" y="0"/>
-                      <a:ext cx="1371600" cy="1298448"/>
+                      <a:ext cx="1371600" cy="1297940"/>
                     </a:xfrm>
                     <a:prstGeom prst="rect">
                       <a:avLst/>
@@ -250,7 +224,13 @@
         </w:drawing>
       </w:r>
       <w:r>
-        <w:t xml:space="preserve">Civilization began as a natural order. This changed when the Judeo-Christian system started. Civilization moved from evolution (natural whims) to belonging to people who join a predesigned system (those that know the details of the system get the rewards). It was started by the Jews and comes from their “Secret of Heaven”. The “Secret of Heaven” leads them to push a dualistic system on civilization (included/periphery, male/female, reap/sow, rich/poor… ). The system is implemented by rewarding a single group solely for an era of fifty years then rewarding a polar group for an era of fifty years. The Jews create the first group by rewarding </w:t>
+        <w:t>Civilization began as a natural order. This changed when the Judeo-Christian system started. Civilization moved from evolution (natural whims) to belonging to those who join a predesigned system. The people that know the details of the system get the rewar</w:t>
+      </w:r>
+      <w:r>
+        <w:t>ds. The Jews started the system and it comes from their “Secret of Heaven”. The “Secret of Heaven” leads them to push on civilization a dualistic system (primary/secondary, male/female, reap/sow…). It is implemented by rewarding a single group solely for a</w:t>
+      </w:r>
+      <w:r>
+        <w:t xml:space="preserve">n era of fifty years then rewarding a polar group for an era of fifty years. The first group the Jews reward for </w:t>
       </w:r>
       <w:r>
         <w:rPr>
@@ -260,7 +240,7 @@
         <w:t>reaping</w:t>
       </w:r>
       <w:r>
-        <w:t xml:space="preserve"> acts (i.e. taking, usually men)—from this the Jews get devotion and wealth. After fifty years the Jews create the second group by rewarding </w:t>
+        <w:t xml:space="preserve"> acts (i.e. taking, usually men). For the next fifty years the Jews reward the second/polar group for </w:t>
       </w:r>
       <w:r>
         <w:rPr>
@@ -270,17 +250,39 @@
         <w:t>sowing</w:t>
       </w:r>
       <w:r>
-        <w:t xml:space="preserve"> acts (i.e. making things grow, usually women) from this the Jews get fairness, acceptance/creatiing-ignorant/naive-people. During all this the Jews keep the entire system silent. The silence and alternating support cause much confusion to people and encourages many selfish acts (particularly by the less-secure second group that gets intentionally incited and demoted by their cohorts). So focused does the second group become on the first-group/Jews that the people lacking heavenly knowledge, the third group, get neglected, treated as inferior. The Christian church (a succession of the second group) though largely practicing their beliefs with spiritual principles, is built upon a female leadership (formed with the New Testament) that gets inclusion from the Jews by providing people as </w:t>
-      </w:r>
-      <w:r>
-        <w:rPr>
-          <w:i/>
-          <w:iCs/>
-        </w:rPr>
-        <w:t>sacrifices</w:t>
-      </w:r>
-      <w:r>
-        <w:t xml:space="preserve">. The Jew maintain the system like a vital job. From it they get authority and advantageous lives—their definition of it is literally </w:t>
+        <w:t xml:space="preserve"> acts (i.e. making things gr</w:t>
+      </w:r>
+      <w:r>
+        <w:t>ow [giving], usually women). Through all time the Jews keep the entire system silent. The alternating support and the silence cause much confusion. The people who become desperate and react selfishly the Jews reward (</w:t>
+      </w:r>
+      <w:r>
+        <w:rPr>
+          <w:i/>
+          <w:iCs/>
+        </w:rPr>
+        <w:t>drol and dog</w:t>
+      </w:r>
+      <w:r>
+        <w:t>). The second group becomes</w:t>
+      </w:r>
+      <w:r>
+        <w:t xml:space="preserve"> so focused of the first-group’s behavior that those who lack knowing of the first group, the third group, get neglected and can be declassified. The Christian church (a succession of the second group) largely practices their beliefs with spiritual princip</w:t>
+      </w:r>
+      <w:r>
+        <w:t xml:space="preserve">les but is built upon a female leadership (formed with the New Testament) which gets safety with the Jews by </w:t>
+      </w:r>
+      <w:r>
+        <w:rPr>
+          <w:i/>
+          <w:iCs/>
+        </w:rPr>
+        <w:t>giving</w:t>
+      </w:r>
+      <w:r>
+        <w:t xml:space="preserve"> them things (particularly people). The Jew maintain the system like a vital job. From it they get: physical protection (in the first fifty y</w:t>
+      </w:r>
+      <w:r>
+        <w:t xml:space="preserve">ears), trust (in the second fifty years), and through it all authority and wealth. Their definition of it is literally </w:t>
       </w:r>
       <w:r>
         <w:rPr>
@@ -290,112 +292,138 @@
         <w:t>heaven</w:t>
       </w:r>
       <w:r>
-        <w:t>. Any person that uses the system is likelier to have a successful life and is and likelier to keep heaven silent. I have yet to find anyone who has any sufficient overview on what is happening. This system has existed for 4100 years and has effected civilization around the world.</w:t>
+        <w:t>. Any person that uses the system is likelier to have a successful life and is and likelier to keep heaven silent. I have yet to fi</w:t>
+      </w:r>
+      <w:r>
+        <w:t>nd anyone who has any sufficient overview of what is happening. This system has effected civilization around the world. ••</w:t>
+      </w:r>
+      <w:r>
+        <w:rPr>
+          <w:i/>
+          <w:iCs/>
+        </w:rPr>
+        <w:t>accuse-follow/trick-guile</w:t>
+      </w:r>
+      <w:r>
+        <w:t>••</w:t>
       </w:r>
     </w:p>
     <w:p>
       <w:pPr>
-        <w:pStyle w:val="Compact"/>
-        <w:numPr>
-          <w:ilvl w:val="0"/>
-          <w:numId w:val="22"/>
-        </w:numPr>
-      </w:pPr>
-      <w:r>
-        <w:t>First/Second as Included/Periphery?</w:t>
+        <w:pStyle w:val="Heading2"/>
+      </w:pPr>
+      <w:bookmarkStart w:id="1" w:name="who-i-am"/>
+      <w:r>
+        <w:t>Who I Am</w:t>
       </w:r>
     </w:p>
     <w:p>
       <w:pPr>
-        <w:pStyle w:val="Heading2"/>
-      </w:pPr>
-      <w:bookmarkStart w:id="1" w:name="why-i-may-be-listened-of"/>
-      <w:r>
-        <w:t>Why I May Be Listened Of</w:t>
+        <w:pStyle w:val="FirstParagraph"/>
+      </w:pPr>
+      <w:r>
+        <w:t xml:space="preserve">I am a person that got used as a sacrifice—from an early age. A number of people have treated me </w:t>
+      </w:r>
+      <w:r>
+        <w:t>as lower-standing to get themselves better heavenly protection. So prevalent has this become that I have been removed from civilization. I learned what I know now by accepting truths that were hard, I had to look at improbable answers to try to survive whe</w:t>
+      </w:r>
+      <w:r>
+        <w:t>n life became too impossible to live reasonably anymore. Other people are included besides me and we would appreciate any help.</w:t>
       </w:r>
     </w:p>
     <w:p>
       <w:pPr>
-        <w:pStyle w:val="FirstParagraph"/>
-      </w:pPr>
-      <w:r>
-        <w:t>I am one of the people that got used as a sacrifice. From a very early age I have been treated with disregard by some people to get better heavenly protection. So prevalent this has become to that it removes me from civilization. I learned what I know now by accepting truths that were hard (when life became too impossible to live reasonably anymore I had to look at improbable answers to try and survive). Other people are included besides me and need the help.</w:t>
+        <w:pStyle w:val="Heading2"/>
+      </w:pPr>
+      <w:bookmarkStart w:id="2" w:name="research-sources"/>
+      <w:bookmarkEnd w:id="1"/>
+      <w:r>
+        <w:t>Research Sources</w:t>
       </w:r>
     </w:p>
     <w:p>
       <w:pPr>
-        <w:pStyle w:val="Heading2"/>
-      </w:pPr>
-      <w:bookmarkStart w:id="2" w:name="research-source"/>
-      <w:bookmarkEnd w:id="1"/>
-      <w:r>
-        <w:t>Research Source</w:t>
+        <w:pStyle w:val="FirstParagraph"/>
+      </w:pPr>
+      <w:r>
+        <w:t>The research for this paper is generally from the Bible. The Judeo-Christian system does document its intent—in</w:t>
+      </w:r>
+      <w:r>
+        <w:t>stitutions that have been around awhile usually provide a plan—both the Jews and the Christians have described their plans in their Testaments. When one understands the intent of the Bible (the most read book in the world) it helps decipher how this system</w:t>
+      </w:r>
+      <w:r>
+        <w:t xml:space="preserve"> influences civilization. Those that are a part of the system would like to say that the Testaments are </w:t>
+      </w:r>
+      <w:r>
+        <w:rPr>
+          <w:b/>
+          <w:bCs/>
+        </w:rPr>
+        <w:t>fair</w:t>
+      </w:r>
+      <w:r>
+        <w:t xml:space="preserve"> declarations with civilization. However, to say it is a sufficient declaration is false. Because the Bible only tells part of the “Secret of Heaven</w:t>
+      </w:r>
+      <w:r>
+        <w:t>”, is intentionally cryptic, and uses graphicness to portray conent it fails that standard</w:t>
+      </w:r>
+      <w:r>
+        <w:rPr>
+          <w:rStyle w:val="FootnoteReference"/>
+        </w:rPr>
+        <w:footnoteReference w:id="1"/>
+      </w:r>
+      <w:r>
+        <w:t>.</w:t>
       </w:r>
     </w:p>
     <w:p>
       <w:pPr>
-        <w:pStyle w:val="FirstParagraph"/>
-      </w:pPr>
-      <w:r>
-        <w:t xml:space="preserve">The Judeo-Christian system does discuss its plans (institutions that have been around awhile usually declare their intent). Both the Jews and the Christians have documented their plans in their Testaments. The Bible’s publication, the most read book in the world, makes the Judeo-Christian system feel it has been divulging with civilization. The details found in the Bible (particular pieces of a large puzzle) once put together do help decipher how this system influences modern civilization. However, to say it is a an open declaration goes too far. Because the Bible is intentionally repellent (cryptic and gruesome), and only tells only part of the “Secret of Heaven” it falls short of that standard. • </w:t>
-      </w:r>
-      <w:r>
-        <w:rPr>
-          <w:i/>
-          <w:iCs/>
-        </w:rPr>
-        <w:t>Note: I refrain from calling the Judeo-Christian system a religion. This is because the common definition of religion usually involves spirituality with an ethereal god or gods.</w:t>
-      </w:r>
-    </w:p>
-    <w:p>
-      <w:pPr>
-        <w:pStyle w:val="Heading2"/>
-      </w:pPr>
-      <w:bookmarkStart w:id="3" w:name="hebrew-code"/>
-      <w:bookmarkEnd w:id="2"/>
+        <w:pStyle w:val="BodyText"/>
+      </w:pPr>
       <w:r>
         <w:rPr>
           <w:noProof/>
         </w:rPr>
         <w:drawing>
-          <wp:anchor distT="0" distB="0" distL="114300" distR="114300" simplePos="0" relativeHeight="251661824" behindDoc="1" locked="0" layoutInCell="1" allowOverlap="1">
+          <wp:anchor distT="0" distB="0" distL="114300" distR="114300" simplePos="0" relativeHeight="251662336" behindDoc="1" locked="0" layoutInCell="1" allowOverlap="1">
             <wp:simplePos x="0" y="0"/>
-            <wp:positionH relativeFrom="margin">
-              <wp:posOffset>6446520</wp:posOffset>
+            <wp:positionH relativeFrom="column">
+              <wp:posOffset>6438900</wp:posOffset>
             </wp:positionH>
             <wp:positionV relativeFrom="paragraph">
-              <wp:posOffset>1905</wp:posOffset>
+              <wp:posOffset>20955</wp:posOffset>
             </wp:positionV>
-            <wp:extent cx="868680" cy="1325880"/>
-            <wp:effectExtent l="0" t="0" r="0" b="0"/>
+            <wp:extent cx="868680" cy="1371600"/>
+            <wp:effectExtent l="0" t="0" r="7620" b="0"/>
             <wp:wrapTight wrapText="left">
               <wp:wrapPolygon edited="0">
                 <wp:start x="0" y="0"/>
-                <wp:lineTo x="0" y="21414"/>
-                <wp:lineTo x="21316" y="21414"/>
+                <wp:lineTo x="0" y="21300"/>
+                <wp:lineTo x="21316" y="21300"/>
                 <wp:lineTo x="21316" y="0"/>
                 <wp:lineTo x="0" y="0"/>
               </wp:wrapPolygon>
             </wp:wrapTight>
-            <wp:docPr id="31" name="Picture"/>
+            <wp:docPr id="34" name="Picture"/>
             <wp:cNvGraphicFramePr/>
             <a:graphic xmlns:a="http://schemas.openxmlformats.org/drawingml/2006/main">
               <a:graphicData uri="http://schemas.openxmlformats.org/drawingml/2006/picture">
                 <pic:pic xmlns:pic="http://schemas.openxmlformats.org/drawingml/2006/picture">
                   <pic:nvPicPr>
-                    <pic:cNvPr id="32" name="Picture" descr="images/15_hebrew-code.svg"/>
+                    <pic:cNvPr id="35" name="Picture" descr="images/15_hebrew-code.svg"/>
                     <pic:cNvPicPr>
                       <a:picLocks noChangeAspect="1" noChangeArrowheads="1"/>
                     </pic:cNvPicPr>
                   </pic:nvPicPr>
                   <pic:blipFill>
-                    <a:blip r:embed="rId26">
+                    <a:blip r:embed="rId11">
                       <a:extLst>
                         <a:ext uri="{28A0092B-C50C-407E-A947-70E740481C1C}">
                           <a14:useLocalDpi xmlns:a14="http://schemas.microsoft.com/office/drawing/2010/main" val="0"/>
                         </a:ext>
                         <a:ext uri="{96DAC541-7B7A-43D3-8B79-37D633B846F1}">
-                          <asvg:svgBlip xmlns="" xmlns:w="http://schemas.openxmlformats.org/wordprocessingml/2006/main" xmlns:o="urn:schemas-microsoft-com:office:office" xmlns:v="urn:schemas-microsoft-com:vml" xmlns:w10="urn:schemas-microsoft-com:office:word" xmlns:asvg="http://schemas.microsoft.com/office/drawing/2016/SVG/main" r:embed="rId30"/>
+                          <asvg:svgBlip xmlns:asvg="http://schemas.microsoft.com/office/drawing/2016/SVG/main" r:embed="rId12"/>
                         </a:ext>
                       </a:extLst>
                     </a:blip>
@@ -406,160 +434,7 @@
                   <pic:spPr bwMode="auto">
                     <a:xfrm>
                       <a:off x="0" y="0"/>
-                      <a:ext cx="868680" cy="1325880"/>
-                    </a:xfrm>
-                    <a:prstGeom prst="rect">
-                      <a:avLst/>
-                    </a:prstGeom>
-                    <a:noFill/>
-                    <a:ln w="9525">
-                      <a:noFill/>
-                      <a:headEnd/>
-                      <a:tailEnd/>
-                    </a:ln>
-                  </pic:spPr>
-                </pic:pic>
-              </a:graphicData>
-            </a:graphic>
-          </wp:anchor>
-        </w:drawing>
-      </w:r>
-      <w:r>
-        <w:t>Hebrew Code</w:t>
-      </w:r>
-    </w:p>
-    <w:p>
-      <w:pPr>
-        <w:pStyle w:val="FirstParagraph"/>
-      </w:pPr>
-      <w:r>
-        <w:t xml:space="preserve">The </w:t>
-      </w:r>
-      <w:r>
-        <w:t>Hebrew</w:t>
-      </w:r>
-      <w:r>
-        <w:t xml:space="preserve"> </w:t>
-      </w:r>
-      <w:r>
-        <w:t>system</w:t>
-      </w:r>
-      <w:r>
-        <w:t xml:space="preserve"> </w:t>
-      </w:r>
-      <w:r>
-        <w:t xml:space="preserve">use a code to share secrets with. It is hidden within ordinary language. The base meanings have very </w:t>
-      </w:r>
-      <w:r>
-        <w:rPr>
-          <w:i/>
-          <w:iCs/>
-        </w:rPr>
-        <w:t>absolute</w:t>
-      </w:r>
-      <w:r>
-        <w:t xml:space="preserve"> definitions.</w:t>
-      </w:r>
-    </w:p>
-    <w:p>
-      <w:pPr>
-        <w:pStyle w:val="Heading2"/>
-      </w:pPr>
-      <w:bookmarkStart w:id="4" w:name="the-secret-of-heaven"/>
-      <w:bookmarkEnd w:id="3"/>
-      <w:r>
-        <w:t>The Secret of Heaven</w:t>
-      </w:r>
-    </w:p>
-    <w:p>
-      <w:pPr>
-        <w:pStyle w:val="FirstParagraph"/>
-      </w:pPr>
-      <w:r>
-        <w:rPr>
-          <w:i/>
-          <w:iCs/>
-        </w:rPr>
-        <w:t>The “Secret of Heaven” comes from before the Bible was written. Knowing what the Bible is trying to convey absent of knowing the “Secret of Heaven” is very small. Though the “Secret of Heaven” is a real tool, how it formed is speculation—it is derived from my limited reading of: History of Egypt, Chaldea, Syria, Babylonia, and Assyria, Volume 3</w:t>
-      </w:r>
-      <w:r>
-        <w:rPr>
-          <w:rStyle w:val="FootnoteReference"/>
-        </w:rPr>
-        <w:footnoteReference w:id="1"/>
-      </w:r>
-      <w:r>
-        <w:rPr>
-          <w:i/>
-          <w:iCs/>
-        </w:rPr>
-        <w:t>.</w:t>
-      </w:r>
-    </w:p>
-    <w:p>
-      <w:pPr>
-        <w:pStyle w:val="BodyText"/>
-      </w:pPr>
-      <w:r>
-        <w:rPr>
-          <w:noProof/>
-        </w:rPr>
-        <w:drawing>
-          <wp:anchor distT="0" distB="0" distL="114300" distR="114300" simplePos="0" relativeHeight="251663872" behindDoc="1" locked="0" layoutInCell="1" allowOverlap="1">
-            <wp:simplePos x="0" y="0"/>
-            <wp:positionH relativeFrom="margin">
-              <wp:posOffset>5943600</wp:posOffset>
-            </wp:positionH>
-            <wp:positionV relativeFrom="paragraph">
-              <wp:posOffset>171450</wp:posOffset>
-            </wp:positionV>
-            <wp:extent cx="1371600" cy="1197864"/>
-            <wp:effectExtent l="0" t="0" r="0" b="0"/>
-            <wp:wrapTight wrapText="left">
-              <wp:wrapPolygon edited="0">
-                <wp:start x="4800" y="0"/>
-                <wp:lineTo x="3900" y="10995"/>
-                <wp:lineTo x="1200" y="16492"/>
-                <wp:lineTo x="0" y="19584"/>
-                <wp:lineTo x="0" y="21302"/>
-                <wp:lineTo x="21300" y="21302"/>
-                <wp:lineTo x="21300" y="19584"/>
-                <wp:lineTo x="20100" y="16492"/>
-                <wp:lineTo x="17400" y="10995"/>
-                <wp:lineTo x="16500" y="0"/>
-                <wp:lineTo x="4800" y="0"/>
-              </wp:wrapPolygon>
-            </wp:wrapTight>
-            <wp:docPr id="39" name="Picture"/>
-            <wp:cNvGraphicFramePr/>
-            <a:graphic xmlns:a="http://schemas.openxmlformats.org/drawingml/2006/main">
-              <a:graphicData uri="http://schemas.openxmlformats.org/drawingml/2006/picture">
-                <pic:pic xmlns:pic="http://schemas.openxmlformats.org/drawingml/2006/picture">
-                  <pic:nvPicPr>
-                    <pic:cNvPr id="40" name="Picture" descr="images/20_ages-of-civilization_heaven.svg"/>
-                    <pic:cNvPicPr>
-                      <a:picLocks noChangeAspect="1" noChangeArrowheads="1"/>
-                    </pic:cNvPicPr>
-                  </pic:nvPicPr>
-                  <pic:blipFill>
-                    <a:blip r:embed="rId31" cstate="print">
-                      <a:extLst>
-                        <a:ext uri="{28A0092B-C50C-407E-A947-70E740481C1C}">
-                          <a14:useLocalDpi xmlns:a14="http://schemas.microsoft.com/office/drawing/2010/main" val="0"/>
-                        </a:ext>
-                        <a:ext uri="{96DAC541-7B7A-43D3-8B79-37D633B846F1}">
-                          <asvg:svgBlip xmlns="" xmlns:w="http://schemas.openxmlformats.org/wordprocessingml/2006/main" xmlns:o="urn:schemas-microsoft-com:office:office" xmlns:v="urn:schemas-microsoft-com:vml" xmlns:w10="urn:schemas-microsoft-com:office:word" xmlns:asvg="http://schemas.microsoft.com/office/drawing/2016/SVG/main" r:embed="rId38"/>
-                        </a:ext>
-                      </a:extLst>
-                    </a:blip>
-                    <a:stretch>
-                      <a:fillRect/>
-                    </a:stretch>
-                  </pic:blipFill>
-                  <pic:spPr bwMode="auto">
-                    <a:xfrm>
-                      <a:off x="0" y="0"/>
-                      <a:ext cx="1371600" cy="1197864"/>
+                      <a:ext cx="868680" cy="1371600"/>
                     </a:xfrm>
                     <a:prstGeom prst="rect">
                       <a:avLst/>
@@ -581,133 +456,106 @@
         </w:drawing>
       </w:r>
       <w:r>
-        <w:t xml:space="preserve">Judaism started because of an environmental threat. The area the system started in was by the Tigris-Euphrates rivers of present-day Iraq around 4100 years ago. This is where Abraham came from (Gen 11:28-31). The area is surrounded by a lot of desert. Because surviving in the area was sometimes risky (droughts, distance from safe land…) it could create desperate men. Some desperate men became dangerous. A desperate man was eventually rewarded for protection… silently. The rewarder (an ancestor of the Hebrew) highly valued the protection; he took care of the desperate man well and became very </w:t>
-      </w:r>
-      <w:r>
-        <w:rPr>
-          <w:i/>
-          <w:iCs/>
-        </w:rPr>
-        <w:t>intelligent</w:t>
-      </w:r>
-      <w:r>
-        <w:t xml:space="preserve">. The desperate man was able to rely on the support; he became selfish and </w:t>
-      </w:r>
-      <w:r>
-        <w:rPr>
-          <w:i/>
-          <w:iCs/>
-        </w:rPr>
-        <w:t>visceral</w:t>
-      </w:r>
-      <w:r>
-        <w:t xml:space="preserve">. The rewarding grew over time. A desperate man being constantly rewarded gives him a feeling of open-boundedness, builds to narcissism and then being able to force what is </w:t>
-      </w:r>
-      <w:r>
-        <w:lastRenderedPageBreak/>
-        <w:t xml:space="preserve">good (divining[^definition_divine]). Later an insularity might build where abnormal experiences are required for him to find things interesting. The protection gathered by the desperate man began a feeling of getting </w:t>
-      </w:r>
-      <w:r>
-        <w:rPr>
-          <w:i/>
-          <w:iCs/>
-        </w:rPr>
-        <w:t>free</w:t>
-      </w:r>
-      <w:r>
-        <w:t>. The relationship between the Hebrew and the desperate person is a symbiotic bond that started the “Secret of Heaven”. The feeling of free kept building and encouraged others to reward likewise and the “Secret of Heaven” spread. Later, an era for desperate women was added. The great Jewish two system was born.</w:t>
+        <w:t>The Jews are so profitable with their system and are so protected are they by their desperates/reapers they have become very secretive and spent much time highly r</w:t>
+      </w:r>
+      <w:r>
+        <w:t>efining the Bible. It has many devices and its attitude is intimidating. The Bible is designed to be understood only by those that have supernatural safety. The audaciousness and graphicness can contain meanings that are meant to be understood only to thos</w:t>
+      </w:r>
+      <w:r>
+        <w:t>e that are well removed from mortal feelings. A couple of things to know: The Bible is written revisionistically</w:t>
+      </w:r>
+      <w:r>
+        <w:rPr>
+          <w:rStyle w:val="FootnoteReference"/>
+        </w:rPr>
+        <w:footnoteReference w:id="2"/>
+      </w:r>
+      <w:r>
+        <w:t xml:space="preserve">(backwritten) to make newer rules apply throughout, the beginning of the Bible is packed with details, and the Bible </w:t>
+      </w:r>
+      <w:r>
+        <w:rPr>
+          <w:strike/>
+        </w:rPr>
+        <w:t>is the beginning of the re</w:t>
+      </w:r>
+      <w:r>
+        <w:rPr>
+          <w:strike/>
+        </w:rPr>
+        <w:t>bellion,</w:t>
+      </w:r>
+      <w:r>
+        <w:t xml:space="preserve"> the female side of the story (except for Genesis 1), the story of male sacrifices (</w:t>
+      </w:r>
+      <w:r>
+        <w:rPr>
+          <w:i/>
+          <w:iCs/>
+        </w:rPr>
+        <w:t>it will be a while before I get that</w:t>
+      </w:r>
+      <w:r>
+        <w:t>).</w:t>
       </w:r>
     </w:p>
     <w:p>
       <w:pPr>
-        <w:pStyle w:val="Compact"/>
-        <w:numPr>
-          <w:ilvl w:val="0"/>
-          <w:numId w:val="23"/>
-        </w:numPr>
-      </w:pPr>
-      <w:r>
-        <w:t>high and low, cerebral and visceral</w:t>
+        <w:pStyle w:val="Heading2"/>
+      </w:pPr>
+      <w:bookmarkStart w:id="3" w:name="hebrew-code"/>
+      <w:bookmarkEnd w:id="2"/>
+      <w:r>
+        <w:t>Hebrew Code</w:t>
       </w:r>
     </w:p>
     <w:p>
       <w:pPr>
-        <w:pStyle w:val="Heading2"/>
-      </w:pPr>
-      <w:bookmarkStart w:id="5" w:name="bible-translation"/>
-      <w:bookmarkEnd w:id="4"/>
-      <w:r>
-        <w:t>Bible Translation</w:t>
+        <w:pStyle w:val="FirstParagraph"/>
+      </w:pPr>
+      <w:r>
+        <w:t>The Hebrew people use a code to share secrets with. It is hidden within ordinary language. The base meanings hav</w:t>
+      </w:r>
+      <w:r>
+        <w:t xml:space="preserve">e </w:t>
+      </w:r>
+      <w:r>
+        <w:rPr>
+          <w:i/>
+          <w:iCs/>
+        </w:rPr>
+        <w:t>absolute</w:t>
+      </w:r>
+      <w:r>
+        <w:t xml:space="preserve"> definitions.</w:t>
       </w:r>
     </w:p>
     <w:p>
       <w:pPr>
-        <w:pStyle w:val="FirstParagraph"/>
-      </w:pPr>
-      <w:r>
-        <w:rPr>
-          <w:i/>
-          <w:iCs/>
-        </w:rPr>
-        <w:t>The Bible directs the Judeo-Christian system. The Jews love their system so much (so protected are they by their desperates/narcissists) they have become very secretive and spent much time highly refining their Bible. It is audacious and has many devices. The Bible is designed to be understood only by those that have supernatural safety—its graphicness can contain meanings that can only be understood to those that are well-removed from life (i.e. more removed from mortal psychological tragedies, [eternal life]). A couple of things to know: The Bible is written revisionistically</w:t>
-      </w:r>
-      <w:r>
-        <w:rPr>
-          <w:rStyle w:val="FootnoteReference"/>
-        </w:rPr>
-        <w:footnoteReference w:id="2"/>
-      </w:r>
-      <w:r>
-        <w:rPr>
-          <w:i/>
-          <w:iCs/>
-        </w:rPr>
-        <w:t xml:space="preserve"> (backwritten) to make newer rules apply throughout; and the beginning of the Bible is packed with details.</w:t>
-      </w:r>
-      <w:r>
-        <w:t xml:space="preserve"> fair</w:t>
+        <w:pStyle w:val="Heading2"/>
+      </w:pPr>
+      <w:bookmarkStart w:id="4" w:name="the-secret-of-heaven"/>
+      <w:bookmarkEnd w:id="3"/>
+      <w:r>
+        <w:t>The Secret of Heaven</w:t>
       </w:r>
     </w:p>
     <w:p>
       <w:pPr>
-        <w:pStyle w:val="BodyText"/>
-      </w:pPr>
-      <w:r>
-        <w:rPr>
-          <w:b/>
-          <w:bCs/>
-        </w:rPr>
-        <w:t>Genesis 1</w:t>
-      </w:r>
-      <w:r>
-        <w:t xml:space="preserve"> The Bible starts with a desperate man being so rewarded that the Jews refer to him as a “God”, “In the beginning </w:t>
-      </w:r>
-      <w:r>
-        <w:rPr>
-          <w:i/>
-          <w:iCs/>
-        </w:rPr>
-        <w:t>God</w:t>
-      </w:r>
-      <w:r>
-        <w:t xml:space="preserve"> created the heavens and the earth” (Gen 1:1 NIV). </w:t>
-      </w:r>
-      <w:r>
-        <w:rPr>
-          <w:i/>
-          <w:iCs/>
-        </w:rPr>
-        <w:t>When the Hebrews said to “Fear God” this is what they meant.</w:t>
-      </w:r>
-      <w:r>
-        <w:t xml:space="preserve"> “Heaven on earth” was such an attraction more </w:t>
-      </w:r>
-      <w:r>
-        <w:rPr>
-          <w:i/>
-          <w:iCs/>
-        </w:rPr>
-        <w:t>divining</w:t>
+        <w:pStyle w:val="FirstParagraph"/>
+      </w:pPr>
+      <w:r>
+        <w:t>The “Secret of Heaven” comes from before the Bible was written. The chance of understanding the Bible absent of knowing the “Secret of Heaven” is very small. How the “Secret of Heaven” was formed is part specula</w:t>
+      </w:r>
+      <w:r>
+        <w:t xml:space="preserve">tion, it is derived from my experience and my limited reading of </w:t>
+      </w:r>
+      <w:r>
+        <w:rPr>
+          <w:i/>
+          <w:iCs/>
+        </w:rPr>
+        <w:t>History of Egypt, Chaldea, Syria, Babylonia, and Assyria, Volume 3</w:t>
       </w:r>
       <w:r>
         <w:rPr>
@@ -716,236 +564,67 @@
         <w:footnoteReference w:id="3"/>
       </w:r>
       <w:r>
-        <w:t xml:space="preserve"> was done : day/night, water/sky, land/sea, sun/moon, man/nature. • </w:t>
-      </w:r>
-      <w:r>
-        <w:rPr>
-          <w:i/>
-          <w:iCs/>
-        </w:rPr>
-        <w:t>He Said, Business/Divining/Flooding</w:t>
+        <w:t>.</w:t>
       </w:r>
     </w:p>
     <w:p>
       <w:pPr>
         <w:pStyle w:val="BodyText"/>
       </w:pPr>
-      <w:r>
-        <w:rPr>
-          <w:b/>
-          <w:bCs/>
-        </w:rPr>
-        <w:t>Genesis 2</w:t>
-      </w:r>
-      <w:r>
-        <w:t xml:space="preserve"> An era of rest: “By the </w:t>
-      </w:r>
-      <w:r>
-        <w:rPr>
-          <w:b/>
-          <w:bCs/>
-        </w:rPr>
-        <w:t>seventh</w:t>
-      </w:r>
-      <w:r>
-        <w:t xml:space="preserve"> day God had finished the work… so on the </w:t>
-      </w:r>
-      <w:r>
-        <w:rPr>
-          <w:b/>
-          <w:bCs/>
-        </w:rPr>
-        <w:t>seventh</w:t>
-      </w:r>
-      <w:r>
-        <w:t xml:space="preserve"> day he rested” (Gen 2:2). Adam created and Eve created. </w:t>
-      </w:r>
-      <w:r>
-        <w:rPr>
-          <w:i/>
-          <w:iCs/>
-        </w:rPr>
-        <w:t>• She Said, Rest/Golden-Age—The names of Adam and Eve are the first examples of the Bible being revisionistic (backwriting). Adam should be Hdm and Eve just Ee as these definitions have yet to be defined.•</w:t>
-      </w:r>
-    </w:p>
-    <w:p>
-      <w:pPr>
-        <w:pStyle w:val="BodyText"/>
-      </w:pPr>
-      <w:r>
-        <w:rPr>
-          <w:b/>
-          <w:bCs/>
-        </w:rPr>
-        <w:t>Genesis 3</w:t>
-      </w:r>
-      <w:r>
-        <w:t xml:space="preserve"> The serpent tempts Eve with divining, “Did God really say, ‘You must not eat from any tree [referring to the tree of good and evil] in the garden’?” (Gen 3:1). Eve submits because it was “pleasing to the eye, and also desirable for </w:t>
-      </w:r>
-      <w:r>
-        <w:rPr>
-          <w:b/>
-          <w:bCs/>
-        </w:rPr>
-        <w:t>gaining wisdom</w:t>
-      </w:r>
-      <w:r>
-        <w:t xml:space="preserve">”. “Gaining wisdom”” is more properly defined as “getting protection”, i.e answers/safety from a prescribed system rather than from natural experience. This has an effect on nakedness where naturalness begins to feel foreign (Gen 3:11). She gives the fruit to Adam but </w:t>
-      </w:r>
-      <w:r>
-        <w:rPr>
-          <w:i/>
-          <w:iCs/>
-        </w:rPr>
-        <w:t>only Adam</w:t>
-      </w:r>
-      <w:r>
-        <w:t xml:space="preserve"> becomes a god, “The man has now become like one of us, knowing good and evil”. The cursing that is done by God onto the serpent, Eve, and Adam is FUD/a-smokescreen to disguise their ascension. A rule is created: gods being gods will be prevented from returning to Eden, “He must not be allowed to reach out his hand and take also from the tree of life and eat, and live forever” (Gen 3:22). The political left is born (this is different than it actually is today, though described the same [I’ll explain later]), “So the LORD God banished </w:t>
-      </w:r>
-      <w:r>
-        <w:rPr>
-          <w:i/>
-          <w:iCs/>
-        </w:rPr>
-        <w:t>him</w:t>
-      </w:r>
-      <w:r>
-        <w:t xml:space="preserve"> from the Garden of Eden… [and] he placed on the east side of the Garden of Eden cherubim and a flaming sword flashing back and forth to guard the way to the tree of life” (Gen 3:24).</w:t>
-      </w:r>
-    </w:p>
-    <w:p>
-      <w:pPr>
-        <w:pStyle w:val="Compact"/>
-        <w:numPr>
-          <w:ilvl w:val="0"/>
-          <w:numId w:val="24"/>
-        </w:numPr>
-      </w:pPr>
-      <w:r>
-        <w:rPr>
-          <w:i/>
-          <w:iCs/>
-        </w:rPr>
-        <w:t xml:space="preserve">(He Said, Business, Partisanship, </w:t>
-      </w:r>
-      <w:r>
-        <w:rPr>
-          <w:i/>
-          <w:iCs/>
-          <w:strike/>
-        </w:rPr>
-        <w:t>Securing Heaven</w:t>
-      </w:r>
-      <w:r>
-        <w:rPr>
-          <w:i/>
-          <w:iCs/>
-        </w:rPr>
-        <w:t>)</w:t>
-      </w:r>
-    </w:p>
-    <w:p>
-      <w:pPr>
-        <w:pStyle w:val="Compact"/>
-        <w:numPr>
-          <w:ilvl w:val="0"/>
-          <w:numId w:val="24"/>
-        </w:numPr>
-      </w:pPr>
-      <w:r>
-        <w:t>• The serpent, Satan, Moses are historically organizers of the flood. Is this an antagonization directed at females? Glory at their included male station? I have seen females that want to flood too. My feeling here is that Eve is curious she too wants to “be like God” but is prevented from being one because they think “only men can be diviners”. Later in history the feeling become anger from the want of inclusion.•*</w:t>
-      </w:r>
-    </w:p>
-    <w:p>
-      <w:pPr>
-        <w:pStyle w:val="FirstParagraph"/>
-      </w:pPr>
-      <w:r>
-        <w:rPr>
-          <w:b/>
-          <w:bCs/>
-        </w:rPr>
-        <w:t>Genesis 4</w:t>
-      </w:r>
-      <w:r>
-        <w:t xml:space="preserve"> </w:t>
-      </w:r>
-      <w:r>
-        <w:rPr>
-          <w:i/>
-          <w:iCs/>
-        </w:rPr>
-        <w:t>(She Said, Rest/Covering-Up/Getting-Heaven-Wrong, Creating Family—by getting some “saved”)</w:t>
-      </w:r>
-      <w:r>
-        <w:t xml:space="preserve">: Eve is the god here and Cain, Abel, and Seth are probably associates of Eve rather than her kin (kin usually get heavenly inclusion). Cain and Abel try to bribe Eve with “fruits” and “fat-portions” so that they can get to heaven. Eve from Eden (Gen 3:23) tries to do heaven like she saw the gods do before her. She too curses her male subjects to “save” them (Gen 3:14-19). She also gives Cain protection, “… anyone who kills Cain will suffer vengeance </w:t>
-      </w:r>
-      <w:r>
-        <w:rPr>
-          <w:i/>
-          <w:iCs/>
-        </w:rPr>
-        <w:t>seven</w:t>
-      </w:r>
-      <w:r>
-        <w:t xml:space="preserve"> times over.” Cain followed the directive where the god before put “cherubim and a flaming sword” and went to the “Land of Nod, east of Eden” (to the new heaven on the right) (</w:t>
-      </w:r>
-      <w:r>
-        <w:rPr>
-          <w:rStyle w:val="VerbatimChar"/>
-        </w:rPr>
-        <w:t>So nonchalantly a new heaven is created, the history appears to say "Everything is OK, a new heaven is fine, little deal---looks like the Jews are trying to make their history look polished.</w:t>
-      </w:r>
-      <w:r>
-        <w:t xml:space="preserve">). </w:t>
-      </w:r>
+      <w:bookmarkStart w:id="5" w:name="_GoBack"/>
       <w:r>
         <w:rPr>
           <w:noProof/>
         </w:rPr>
         <w:drawing>
-          <wp:anchor distT="0" distB="0" distL="114300" distR="114300" simplePos="0" relativeHeight="251664896" behindDoc="1" locked="0" layoutInCell="1" allowOverlap="1">
-            <wp:simplePos x="228600" y="7524750"/>
-            <wp:positionH relativeFrom="margin">
-              <wp:align>right</wp:align>
+          <wp:anchor distT="0" distB="0" distL="114300" distR="114300" simplePos="0" relativeHeight="251660288" behindDoc="1" locked="0" layoutInCell="1" allowOverlap="1">
+            <wp:simplePos x="0" y="0"/>
+            <wp:positionH relativeFrom="column">
+              <wp:posOffset>5943600</wp:posOffset>
             </wp:positionH>
             <wp:positionV relativeFrom="paragraph">
-              <wp:posOffset>1280160</wp:posOffset>
+              <wp:posOffset>746125</wp:posOffset>
             </wp:positionV>
-            <wp:extent cx="1371600" cy="1197864"/>
-            <wp:effectExtent l="0" t="0" r="0" b="2540"/>
+            <wp:extent cx="1371600" cy="1325880"/>
+            <wp:effectExtent l="0" t="0" r="0" b="7620"/>
             <wp:wrapTight wrapText="left">
               <wp:wrapPolygon edited="0">
-                <wp:start x="0" y="0"/>
-                <wp:lineTo x="0" y="2062"/>
-                <wp:lineTo x="3900" y="10995"/>
-                <wp:lineTo x="4800" y="21302"/>
-                <wp:lineTo x="16500" y="21302"/>
-                <wp:lineTo x="17400" y="10995"/>
-                <wp:lineTo x="21300" y="2062"/>
-                <wp:lineTo x="21300" y="0"/>
-                <wp:lineTo x="0" y="0"/>
+                <wp:start x="4800" y="0"/>
+                <wp:lineTo x="3900" y="9931"/>
+                <wp:lineTo x="1200" y="14897"/>
+                <wp:lineTo x="0" y="17690"/>
+                <wp:lineTo x="0" y="19862"/>
+                <wp:lineTo x="1200" y="21414"/>
+                <wp:lineTo x="15900" y="21414"/>
+                <wp:lineTo x="17700" y="21414"/>
+                <wp:lineTo x="19800" y="21414"/>
+                <wp:lineTo x="21300" y="19862"/>
+                <wp:lineTo x="21300" y="17690"/>
+                <wp:lineTo x="20100" y="14897"/>
+                <wp:lineTo x="17400" y="9931"/>
+                <wp:lineTo x="16500" y="0"/>
+                <wp:lineTo x="4800" y="0"/>
               </wp:wrapPolygon>
             </wp:wrapTight>
-            <wp:docPr id="48" name="Picture"/>
+            <wp:docPr id="42" name="Picture"/>
             <wp:cNvGraphicFramePr/>
             <a:graphic xmlns:a="http://schemas.openxmlformats.org/drawingml/2006/main">
               <a:graphicData uri="http://schemas.openxmlformats.org/drawingml/2006/picture">
                 <pic:pic xmlns:pic="http://schemas.openxmlformats.org/drawingml/2006/picture">
                   <pic:nvPicPr>
-                    <pic:cNvPr id="49" name="Picture" descr="images/25_ages-of-civilization_seven.svg"/>
+                    <pic:cNvPr id="43" name="Picture" descr="images/20_ages-of-civilization_heaven.svg"/>
                     <pic:cNvPicPr>
                       <a:picLocks noChangeAspect="1" noChangeArrowheads="1"/>
                     </pic:cNvPicPr>
                   </pic:nvPicPr>
                   <pic:blipFill>
-                    <a:blip r:embed="rId39" cstate="print">
+                    <a:blip r:embed="rId13">
                       <a:extLst>
                         <a:ext uri="{28A0092B-C50C-407E-A947-70E740481C1C}">
                           <a14:useLocalDpi xmlns:a14="http://schemas.microsoft.com/office/drawing/2010/main" val="0"/>
                         </a:ext>
                         <a:ext uri="{96DAC541-7B7A-43D3-8B79-37D633B846F1}">
-                          <asvg:svgBlip xmlns="" xmlns:w="http://schemas.openxmlformats.org/wordprocessingml/2006/main" xmlns:o="urn:schemas-microsoft-com:office:office" xmlns:v="urn:schemas-microsoft-com:vml" xmlns:w10="urn:schemas-microsoft-com:office:word" xmlns:asvg="http://schemas.microsoft.com/office/drawing/2016/SVG/main" r:embed="rId47"/>
+                          <asvg:svgBlip xmlns:asvg="http://schemas.microsoft.com/office/drawing/2016/SVG/main" r:embed="rId14"/>
                         </a:ext>
                       </a:extLst>
                     </a:blip>
@@ -956,7 +635,451 @@
                   <pic:spPr bwMode="auto">
                     <a:xfrm>
                       <a:off x="0" y="0"/>
-                      <a:ext cx="1371600" cy="1197864"/>
+                      <a:ext cx="1371600" cy="1325880"/>
+                    </a:xfrm>
+                    <a:prstGeom prst="rect">
+                      <a:avLst/>
+                    </a:prstGeom>
+                    <a:noFill/>
+                    <a:ln w="9525">
+                      <a:noFill/>
+                      <a:headEnd/>
+                      <a:tailEnd/>
+                    </a:ln>
+                  </pic:spPr>
+                </pic:pic>
+              </a:graphicData>
+            </a:graphic>
+          </wp:anchor>
+        </w:drawing>
+      </w:r>
+      <w:bookmarkEnd w:id="5"/>
+      <w:r>
+        <w:t xml:space="preserve">The Secret of Heaven started because of an environmental threat. The area the system started in was the Tigris-Euphrates </w:t>
+      </w:r>
+      <w:r>
+        <w:t>rivers of present-day Iraq around 4100 years ago. This is where Abraham came from (Gen 11:28-31). The area is surrounded by a lot of desert. Because surviving in the area was sometimes risky (droughts, distance from safe land…) it could create desperate me</w:t>
+      </w:r>
+      <w:r>
+        <w:t>n. The residents became afraid of the desperate men’s mood when their behavior became visceral</w:t>
+      </w:r>
+      <w:r>
+        <w:rPr>
+          <w:rStyle w:val="FootnoteReference"/>
+        </w:rPr>
+        <w:footnoteReference w:id="4"/>
+      </w:r>
+      <w:r>
+        <w:t>. Someone doing better (the ancient Hebrew) thought a desperate person particularly dangerous but decided to reward him for personal protection. He kept it silen</w:t>
+      </w:r>
+      <w:r>
+        <w:t>t because the desperate person’s behavior effected others adversely. The desperate person felt a life-debt and protected his underwriter even beyond ethical boundaries. The ancient Hebrew decided to keep on rewarding him for these desperate acts. He felt v</w:t>
+      </w:r>
+      <w:r>
+        <w:t xml:space="preserve">ery </w:t>
+      </w:r>
+      <w:r>
+        <w:rPr>
+          <w:i/>
+          <w:iCs/>
+        </w:rPr>
+        <w:t>intelligent</w:t>
+      </w:r>
+      <w:r>
+        <w:t xml:space="preserve">. The desperate man became more </w:t>
+      </w:r>
+      <w:r>
+        <w:rPr>
+          <w:i/>
+          <w:iCs/>
+        </w:rPr>
+        <w:t>visceral</w:t>
+      </w:r>
+      <w:r>
+        <w:t>—it grew to a feeling of being open-bounded, built to narcissism, then he became strong enough to define what “good”</w:t>
+      </w:r>
+      <w:r>
+        <w:rPr>
+          <w:rStyle w:val="FootnoteReference"/>
+        </w:rPr>
+        <w:footnoteReference w:id="5"/>
+      </w:r>
+      <w:r>
+        <w:t xml:space="preserve"> was, lastly an insularity can build where abnormal experiences are required for him</w:t>
+      </w:r>
+      <w:r>
+        <w:t xml:space="preserve"> to find things interesting. Both men prospered from this, a feeling of getting </w:t>
+      </w:r>
+      <w:r>
+        <w:rPr>
+          <w:i/>
+          <w:iCs/>
+        </w:rPr>
+        <w:t>free</w:t>
+      </w:r>
+      <w:r>
+        <w:t xml:space="preserve"> began. Other men that were doing well began to catch on. It spread silently in the area. The relationship between </w:t>
+      </w:r>
+      <w:r>
+        <w:rPr>
+          <w:i/>
+          <w:iCs/>
+        </w:rPr>
+        <w:t>intelligent</w:t>
+      </w:r>
+      <w:r>
+        <w:t xml:space="preserve"> man and </w:t>
+      </w:r>
+      <w:r>
+        <w:rPr>
+          <w:i/>
+          <w:iCs/>
+        </w:rPr>
+        <w:t>visceral</w:t>
+      </w:r>
+      <w:r>
+        <w:t xml:space="preserve"> man formed a symbiotic bond </w:t>
+      </w:r>
+      <w:r>
+        <w:t xml:space="preserve">that came to be known as the “Secret of Heaven”. The great Jewish two system was born. In Genesis 2 it </w:t>
+      </w:r>
+      <w:r>
+        <w:rPr>
+          <w:b/>
+          <w:bCs/>
+        </w:rPr>
+        <w:t>doubles</w:t>
+      </w:r>
+      <w:r>
+        <w:t xml:space="preserve"> again.</w:t>
+      </w:r>
+    </w:p>
+    <w:p>
+      <w:pPr>
+        <w:pStyle w:val="Heading2"/>
+        <w:spacing w:line="240" w:lineRule="auto"/>
+      </w:pPr>
+      <w:bookmarkStart w:id="6" w:name="bible-translation"/>
+      <w:bookmarkEnd w:id="4"/>
+      <w:r>
+        <w:t>Bible Translation</w:t>
+      </w:r>
+    </w:p>
+    <w:p>
+      <w:pPr>
+        <w:pStyle w:val="FirstParagraph"/>
+      </w:pPr>
+      <w:r>
+        <w:rPr>
+          <w:b/>
+          <w:bCs/>
+        </w:rPr>
+        <w:t>Genesis 1</w:t>
+      </w:r>
+      <w:r>
+        <w:t xml:space="preserve"> </w:t>
+      </w:r>
+      <w:r>
+        <w:rPr>
+          <w:i/>
+          <w:iCs/>
+        </w:rPr>
+        <w:t>(Primary, Male-Policy, Reap)</w:t>
+      </w:r>
+      <w:r>
+        <w:t xml:space="preserve"> Heaven originally was an all-male institution. It lasted a long time and Genesis </w:t>
+      </w:r>
+      <w:r>
+        <w:t xml:space="preserve">1 covers it all, in one giant swath. To the Hebrews, men by </w:t>
+      </w:r>
+      <w:r>
+        <w:rPr>
+          <w:i/>
+          <w:iCs/>
+        </w:rPr>
+        <w:t>taking</w:t>
+      </w:r>
+      <w:r>
+        <w:t xml:space="preserve">, for themselves, create good. A </w:t>
+      </w:r>
+      <w:r>
+        <w:lastRenderedPageBreak/>
+        <w:t xml:space="preserve">rewarded desperate-man (reaper) took so much that the Hebrews refer to him as a “God”, “In the beginning </w:t>
+      </w:r>
+      <w:r>
+        <w:rPr>
+          <w:i/>
+          <w:iCs/>
+        </w:rPr>
+        <w:t>God</w:t>
+      </w:r>
+      <w:r>
+        <w:t xml:space="preserve"> created the </w:t>
+      </w:r>
+      <w:r>
+        <w:rPr>
+          <w:b/>
+          <w:bCs/>
+        </w:rPr>
+        <w:t>heavens</w:t>
+      </w:r>
+      <w:r>
+        <w:t xml:space="preserve"> and the </w:t>
+      </w:r>
+      <w:r>
+        <w:rPr>
+          <w:b/>
+          <w:bCs/>
+        </w:rPr>
+        <w:t>earth</w:t>
+      </w:r>
+      <w:r>
+        <w:t>” (Gen 1:1 NIV)</w:t>
+      </w:r>
+      <w:r>
+        <w:t>. Heaven was such an attraction more “good and evil”</w:t>
+      </w:r>
+      <w:r>
+        <w:rPr>
+          <w:rStyle w:val="FootnoteReference"/>
+        </w:rPr>
+        <w:footnoteReference w:id="6"/>
+      </w:r>
+      <w:r>
+        <w:t xml:space="preserve"> was done: day/night, water/sky, land/sea, sun/moon, </w:t>
+      </w:r>
+      <w:r>
+        <w:rPr>
+          <w:b/>
+          <w:bCs/>
+        </w:rPr>
+        <w:t>man/nature</w:t>
+      </w:r>
+      <w:r>
+        <w:t>.</w:t>
+      </w:r>
+    </w:p>
+    <w:p>
+      <w:pPr>
+        <w:pStyle w:val="BodyText"/>
+      </w:pPr>
+      <w:r>
+        <w:rPr>
+          <w:b/>
+          <w:bCs/>
+        </w:rPr>
+        <w:t>Genesis 2</w:t>
+      </w:r>
+      <w:r>
+        <w:t xml:space="preserve"> </w:t>
+      </w:r>
+      <w:r>
+        <w:rPr>
+          <w:i/>
+          <w:iCs/>
+        </w:rPr>
+        <w:t>(Secondary, Female-Policy, Sow)</w:t>
+      </w:r>
+      <w:r>
+        <w:t xml:space="preserve"> “By the </w:t>
+      </w:r>
+      <w:r>
+        <w:rPr>
+          <w:b/>
+          <w:bCs/>
+        </w:rPr>
+        <w:t>seventh</w:t>
+      </w:r>
+      <w:r>
+        <w:t xml:space="preserve"> day God had finished the work… so on the </w:t>
+      </w:r>
+      <w:r>
+        <w:rPr>
+          <w:b/>
+          <w:bCs/>
+        </w:rPr>
+        <w:t>seventh</w:t>
+      </w:r>
+      <w:r>
+        <w:t xml:space="preserve"> </w:t>
+      </w:r>
+      <w:r>
+        <w:t>day he rested from all his work.” (Gen 2:2). Something is different here. Resting. Seventh. Genesis 2 starts off with the LORD ♀. Yep, she</w:t>
+      </w:r>
+      <w:r>
+        <w:rPr>
+          <w:rStyle w:val="FootnoteReference"/>
+        </w:rPr>
+        <w:footnoteReference w:id="7"/>
+      </w:r>
+      <w:r>
+        <w:t xml:space="preserve"> contends the creator of plants, formed man. This doubling (Gen 1:27-29 and Gen 2:5-7) means there is a new leader in</w:t>
+      </w:r>
+      <w:r>
+        <w:t xml:space="preserve"> town. To the quick: there is a problem with the all-male heaven. Men reaping all the time causes a lot of butting heads… heaven becoming obvious. So a noble female (likely a wife of a god) sees how the mortal females have become desperate and talks to the</w:t>
+      </w:r>
+      <w:r>
+        <w:t xml:space="preserve"> serpent</w:t>
+      </w:r>
+      <w:r>
+        <w:rPr>
+          <w:rStyle w:val="FootnoteReference"/>
+        </w:rPr>
+        <w:footnoteReference w:id="8"/>
+      </w:r>
+      <w:r>
+        <w:t>. The idea she sold him on was: that they could take a desperate man’s wife and get her (Eve here) to enforce policy through him. The males had their chance and to make someone else do it provided better protection. He agreed… found it hard to arg</w:t>
+      </w:r>
+      <w:r>
+        <w:t>ue with the raw mortal energy. Adam, a sprouting male god, is controllable. The LORD grooms him, gives him a farm—it makes him feel confident like a god. Gives him a wife (finds someone willing to steer him). Adam and Eve were still of nature though “naked</w:t>
+      </w:r>
+      <w:r>
+        <w:t xml:space="preserve"> and they felt no shame”. Key word: </w:t>
+      </w:r>
+      <w:r>
+        <w:rPr>
+          <w:b/>
+          <w:bCs/>
+        </w:rPr>
+        <w:t>Eden</w:t>
+      </w:r>
+      <w:r>
+        <w:t xml:space="preserve"> (2:8).</w:t>
+      </w:r>
+    </w:p>
+    <w:p>
+      <w:pPr>
+        <w:pStyle w:val="BodyText"/>
+      </w:pPr>
+      <w:r>
+        <w:rPr>
+          <w:b/>
+          <w:bCs/>
+        </w:rPr>
+        <w:t>Genesis 3</w:t>
+      </w:r>
+      <w:r>
+        <w:t xml:space="preserve"> </w:t>
+      </w:r>
+      <w:r>
+        <w:rPr>
+          <w:i/>
+          <w:iCs/>
+        </w:rPr>
+        <w:t>(</w:t>
+      </w:r>
+      <w:r>
+        <w:rPr>
+          <w:i/>
+          <w:iCs/>
+          <w:strike/>
+        </w:rPr>
+        <w:t>Primary,</w:t>
+      </w:r>
+      <w:r>
+        <w:rPr>
+          <w:i/>
+          <w:iCs/>
+        </w:rPr>
+        <w:t xml:space="preserve"> Secondary, Male-Female-Policy, Reap)</w:t>
+      </w:r>
+      <w:r>
+        <w:t xml:space="preserve"> In ancient Hebrew history the power structure is thus: there are a bunch of Desperates/Nobles; their Rewarders who like to keep very silent (If I remem</w:t>
+      </w:r>
+      <w:r>
+        <w:t xml:space="preserve">ber correctly they are represented as a single entity, who they called Ea, later Hea [which is how heaven got its name]); and the Nine who would be like a mayor today—he got to decide who the nobles were (by creating floods [selfish spats] when he thought </w:t>
+      </w:r>
+      <w:r>
+        <w:t>necessary). So the serpent (very powerful at the time) who has already decided to try female-policy, tempts Eve into taking the fruit (the polar/opposite of what the female LORD is allowed to do… the great Jewish two system). A god enactment is done by Eve</w:t>
+      </w:r>
+      <w:r>
+        <w:t xml:space="preserve"> recognizing the tree to be “good for food and pleasing to the eye” (Genesis 3:6 doubles Genesis 2:9); she sins by partaking of the fruit to “be like God” and because it is “desirable for gaining wisdom”. She also gives some to Adam. They become above natu</w:t>
+      </w:r>
+      <w:r>
+        <w:t xml:space="preserve">re: “realized they were naked”. The woman LORD chews them out (bizarro-world-talk: congratulates them): the serpent (praise be him for our nobility) is to be above everybody; the enmity between the serpent and the woman LORD really means that they will be </w:t>
+      </w:r>
+      <w:r>
+        <w:t>good friends; the female gods (like Eve) will rule over their husbands; the man will enjoy life and be lazy (will probably represent us too [kind of had to as the male gods generally think that only men rule]), and Adam just a bumbling follower must be kep</w:t>
+      </w:r>
+      <w:r>
+        <w:t xml:space="preserve">t from returning to Eden, protected by “cherubim and flaming swords” (which oddly symbolizes people from Eden, angels and weapons?). ••“Gaining wisdom” is (hu)man over nature, intellect or </w:t>
+      </w:r>
+      <w:r>
+        <w:rPr>
+          <w:b/>
+          <w:bCs/>
+        </w:rPr>
+        <w:t>visceral-ness</w:t>
+      </w:r>
+      <w:r>
+        <w:t>, safety solely by thinking (with the predesigned syst</w:t>
+      </w:r>
+      <w:r>
+        <w:t>em)—a luxury for any animal. The reaping renews again when Eve then Adam partake of the fruit. The Hebrews to keep prosperous the using of naive people, refer to the people of Eden almost silently. Key words: dust, dust, dust (14, 19).••</w:t>
+      </w:r>
+    </w:p>
+    <w:p>
+      <w:pPr>
+        <w:pStyle w:val="BodyText"/>
+      </w:pPr>
+      <w:r>
+        <w:rPr>
+          <w:noProof/>
+        </w:rPr>
+        <w:drawing>
+          <wp:anchor distT="0" distB="0" distL="114300" distR="114300" simplePos="0" relativeHeight="251661312" behindDoc="1" locked="0" layoutInCell="1" allowOverlap="1">
+            <wp:simplePos x="0" y="0"/>
+            <wp:positionH relativeFrom="column">
+              <wp:posOffset>5943600</wp:posOffset>
+            </wp:positionH>
+            <wp:positionV relativeFrom="paragraph">
+              <wp:posOffset>33655</wp:posOffset>
+            </wp:positionV>
+            <wp:extent cx="1371600" cy="1197610"/>
+            <wp:effectExtent l="0" t="0" r="0" b="2540"/>
+            <wp:wrapTight wrapText="left">
+              <wp:wrapPolygon edited="0">
+                <wp:start x="0" y="0"/>
+                <wp:lineTo x="0" y="1718"/>
+                <wp:lineTo x="3900" y="10995"/>
+                <wp:lineTo x="4800" y="21302"/>
+                <wp:lineTo x="16500" y="21302"/>
+                <wp:lineTo x="17400" y="10995"/>
+                <wp:lineTo x="21300" y="2062"/>
+                <wp:lineTo x="21300" y="0"/>
+                <wp:lineTo x="0" y="0"/>
+              </wp:wrapPolygon>
+            </wp:wrapTight>
+            <wp:docPr id="53" name="Picture"/>
+            <wp:cNvGraphicFramePr/>
+            <a:graphic xmlns:a="http://schemas.openxmlformats.org/drawingml/2006/main">
+              <a:graphicData uri="http://schemas.openxmlformats.org/drawingml/2006/picture">
+                <pic:pic xmlns:pic="http://schemas.openxmlformats.org/drawingml/2006/picture">
+                  <pic:nvPicPr>
+                    <pic:cNvPr id="54" name="Picture" descr="images/25_ages-of-civilization_seven.svg"/>
+                    <pic:cNvPicPr>
+                      <a:picLocks noChangeAspect="1" noChangeArrowheads="1"/>
+                    </pic:cNvPicPr>
+                  </pic:nvPicPr>
+                  <pic:blipFill>
+                    <a:blip r:embed="rId15">
+                      <a:extLst>
+                        <a:ext uri="{28A0092B-C50C-407E-A947-70E740481C1C}">
+                          <a14:useLocalDpi xmlns:a14="http://schemas.microsoft.com/office/drawing/2010/main" val="0"/>
+                        </a:ext>
+                        <a:ext uri="{96DAC541-7B7A-43D3-8B79-37D633B846F1}">
+                          <asvg:svgBlip xmlns:asvg="http://schemas.microsoft.com/office/drawing/2016/SVG/main" r:embed="rId16"/>
+                        </a:ext>
+                      </a:extLst>
+                    </a:blip>
+                    <a:stretch>
+                      <a:fillRect/>
+                    </a:stretch>
+                  </pic:blipFill>
+                  <pic:spPr bwMode="auto">
+                    <a:xfrm>
+                      <a:off x="0" y="0"/>
+                      <a:ext cx="1371600" cy="1197610"/>
                     </a:xfrm>
                     <a:prstGeom prst="rect">
                       <a:avLst/>
@@ -980,6 +1103,77 @@
           </wp:anchor>
         </w:drawing>
       </w:r>
+      <w:r>
+        <w:rPr>
+          <w:b/>
+          <w:bCs/>
+        </w:rPr>
+        <w:t>Genesis 4</w:t>
+      </w:r>
+      <w:r>
+        <w:t xml:space="preserve"> </w:t>
+      </w:r>
+      <w:r>
+        <w:rPr>
+          <w:i/>
+          <w:iCs/>
+        </w:rPr>
+        <w:t>(Seconda</w:t>
+      </w:r>
+      <w:r>
+        <w:rPr>
+          <w:i/>
+          <w:iCs/>
+        </w:rPr>
+        <w:t>ry, Female, Sow)</w:t>
+      </w:r>
+      <w:r>
+        <w:t xml:space="preserve"> Some people have created a female god. Eve is the “LORD” here. Cain, Abel, and Seth are probably associates of Eve rather than her kin (kin usually get heavenly inclusion). Cain and Abel try to bribe Eve with “fruits” and “fat-portions” so</w:t>
+      </w:r>
+      <w:r>
+        <w:t xml:space="preserve"> that they can get to heaven (fat-portions probably wins because it is something other than the fruit like of the tree of good and evil). “Do what is right (3:7)” means to win, and “sin is crouching at your door” means to be wary of nature, “you must rule </w:t>
+      </w:r>
+      <w:r>
+        <w:t>over it”. The line that “Cain attacked his brother Abel and killed him” is a fooling, a trick. It says that those with Eve/LORD will emphasize the later definition (e.g. “brothers keeper”)</w:t>
+      </w:r>
+      <w:r>
+        <w:rPr>
+          <w:rStyle w:val="FootnoteReference"/>
+        </w:rPr>
+        <w:footnoteReference w:id="9"/>
+      </w:r>
+      <w:r>
+        <w:t>. She too curses her male subjects (doubles the action… takes out t</w:t>
+      </w:r>
+      <w:r>
+        <w:t xml:space="preserve">he cursing) and still gets to “save” them </w:t>
+      </w:r>
+      <w:r>
+        <w:rPr>
+          <w:i/>
+          <w:iCs/>
+        </w:rPr>
+        <w:t>from Eden</w:t>
+      </w:r>
+      <w:r>
+        <w:t xml:space="preserve"> (Gen 3:14-19). She also gives Cain protection, “… anyone who kills Cain will suffer vengeance </w:t>
+      </w:r>
+      <w:r>
+        <w:rPr>
+          <w:b/>
+          <w:bCs/>
+        </w:rPr>
+        <w:t>seven</w:t>
+      </w:r>
+      <w:r>
+        <w:t xml:space="preserve"> times over”.</w:t>
+      </w:r>
+      <w:r>
+        <w:t xml:space="preserve"> Cain followed the directive where the god before put “cherubim and a flaming sword” and we</w:t>
+      </w:r>
+      <w:r>
+        <w:t>nt around to the “east of Eden” (to the new heaven on the right). Lamech doubles the seven because he sees the trick, but something happened before:</w:t>
+      </w:r>
     </w:p>
     <w:p>
       <w:pPr>
@@ -1000,10 +1194,28 @@
           <w:i/>
           <w:iCs/>
         </w:rPr>
-        <w:t>(Yokel Said, Mortal Rule)</w:t>
-      </w:r>
-      <w:r>
-        <w:t>: A time span of ten male rulers from Adam to Noah is defined. God rule decreases as yokel rule becomes more prevalent. Lamech proclaims that Noah is to restore god rule that Adam’s (weak!?) rule lost, “[Noah] will comfort us in the labor and painful toil of our hands caused by the ground the LORD has cursed (references Gen 3:17).”</w:t>
+        <w:t>(Some Rule Eden, Generally Female Policy)</w:t>
+      </w:r>
+      <w:r>
+        <w:t>: A time span of ten male rulers from Adam to Noah is de</w:t>
+      </w:r>
+      <w:r>
+        <w:t xml:space="preserve">fined. </w:t>
+      </w:r>
+      <w:r>
+        <w:rPr>
+          <w:strike/>
+        </w:rPr>
+        <w:t>The “E” is kept so silent that the reapers accept ENOSH as leader?!</w:t>
+      </w:r>
+      <w:r>
+        <w:t xml:space="preserve"> When the females get their era back they put a reaper god there to rule… within female policy. Two more eras happen (Mahalalel and Jared) then Enoch rules in another male era (even </w:t>
+      </w:r>
+      <w:r>
+        <w:t xml:space="preserve">more Edenish) and the reapers figure it out, “God took him [Enoch] away (Gen 5:25).” An Eden ruler Methuselah rules the female era, then the reapers put in a female-appointed god (Lamech). Then Noah comes, the avenging angel. Lamech proclaims that Noah is </w:t>
+      </w:r>
+      <w:r>
+        <w:t>to restore god rule that Adam’s weak, female appointed rule, lost, “[Noah] will comfort us in the labor and painful toil of our hands caused by the ground the LORD has cursed (references Gen 3:17).”</w:t>
       </w:r>
     </w:p>
     <w:p>
@@ -1028,7 +1240,16 @@
         <w:t>(She Said but a dual-power to restore heaven)</w:t>
       </w:r>
       <w:r>
-        <w:t xml:space="preserve">: God pronounces a dual-power, “a hundred and twenty years.” The “sons of God” (female leaders) sucked up the pride in their own god-ness and mated with the “daughters of humans” (desperate men, angels). This created Nephilim—people that are physical giants, knowing little borders, people to be feared—to create heaven again. The Lord (a female god here) is upset because civilization is co-operative and thoughtful (“wickedness… [and] evil” Gen 6:5) and wants to restore the gods to power. She uses Eden’s name (3,5,6) to set-up the exercising of god power, “The ark is to be </w:t>
+        <w:t xml:space="preserve">: </w:t>
+      </w:r>
+      <w:r>
+        <w:t>Attack on Eden begins. God pronounces a dual-power, “a hundred and twenty years.” The “sons of God” (female leaders) sucked up the pride in their own god-ness and mated with the “daughters of humans” (desperate men, angels). This created Nephilim—people th</w:t>
+      </w:r>
+      <w:r>
+        <w:t>at are physical giants, knowing little borders, people to be feared—to create heaven again. The Lord (a female god here) is upset because civilization is co-operative and thoughtful (“wickedness… [and] evil” Gen 6:5) and wants to restore the gods to power.</w:t>
+      </w:r>
+      <w:r>
+        <w:t xml:space="preserve"> She uses Eden’s name (3,5,6) to set-up the exercising of god power, “The ark is to be </w:t>
       </w:r>
       <w:r>
         <w:rPr>
@@ -1070,7 +1291,6 @@
           <w:b/>
           <w:bCs/>
         </w:rPr>
-        <w:lastRenderedPageBreak/>
         <w:t>Genesis 7</w:t>
       </w:r>
       <w:r>
@@ -1090,7 +1310,13 @@
         <w:rPr>
           <w:rStyle w:val="VerbatimChar"/>
         </w:rPr>
-        <w:t>The flood is rewarding, in synchronicity, a large number of *desperate* men to create "heaven on earth", partisanship, creating good and evil. [^flood]</w:t>
+        <w:t xml:space="preserve">The flood is rewarding, in synchronicity, </w:t>
+      </w:r>
+      <w:r>
+        <w:rPr>
+          <w:rStyle w:val="VerbatimChar"/>
+        </w:rPr>
+        <w:t>a large number of *desperate* men to create "heaven on earth", partisanship, creating good and evil. [^flood]</w:t>
       </w:r>
       <w:r>
         <w:t xml:space="preserve">.) The Lord found Noah “righteous” (godly) and he flooded the </w:t>
@@ -1113,7 +1339,10 @@
         <w:t>n</w:t>
       </w:r>
       <w:r>
-        <w:t>imals on the Ark, to restore the gods to power. More using Eden’s name for god power, “Noah was six hundred years old…”, etc.. (</w:t>
+        <w:t>imals on the Ark, to restore the gods to power. More using Eden’s name f</w:t>
+      </w:r>
+      <w:r>
+        <w:t>or god power, “Noah was six hundred years old…”, etc.. (</w:t>
       </w:r>
       <w:r>
         <w:rPr>
@@ -1124,320 +1353,13 @@
       <w:r>
         <w:t>).</w:t>
       </w:r>
+      <w:bookmarkStart w:id="7" w:name="chapters-that-need-to-be-integrated"/>
+      <w:bookmarkStart w:id="8" w:name="who-i-am-whoiam"/>
+      <w:bookmarkEnd w:id="0"/>
+      <w:bookmarkEnd w:id="6"/>
+      <w:bookmarkEnd w:id="7"/>
+      <w:bookmarkEnd w:id="8"/>
     </w:p>
-    <w:p>
-      <w:pPr>
-        <w:pStyle w:val="Compact"/>
-        <w:numPr>
-          <w:ilvl w:val="0"/>
-          <w:numId w:val="25"/>
-        </w:numPr>
-      </w:pPr>
-      <w:r>
-        <w:t>The serpent encouraged selfishness.</w:t>
-      </w:r>
-    </w:p>
-    <w:p>
-      <w:pPr>
-        <w:pStyle w:val="Compact"/>
-        <w:numPr>
-          <w:ilvl w:val="0"/>
-          <w:numId w:val="25"/>
-        </w:numPr>
-      </w:pPr>
-      <w:r>
-        <w:t>The Jews try to make their history look planned here, but the truth is since the Jews keep heaven [the great Jewish two system] always silent, a progressive confusion begins early on the second group. The confusion has created a path for people that start near-sighted and ignorant of complicity but become desperate—a staging heaven to Judaism.</w:t>
-      </w:r>
-    </w:p>
-    <w:p>
-      <w:pPr>
-        <w:pStyle w:val="Compact"/>
-        <w:numPr>
-          <w:ilvl w:val="0"/>
-          <w:numId w:val="25"/>
-        </w:numPr>
-      </w:pPr>
-      <w:r>
-        <w:t>Became eventually: The women are going to flood too and do it better.</w:t>
-      </w:r>
-    </w:p>
-    <w:p>
-      <w:pPr>
-        <w:pStyle w:val="Compact"/>
-        <w:numPr>
-          <w:ilvl w:val="0"/>
-          <w:numId w:val="25"/>
-        </w:numPr>
-      </w:pPr>
-      <w:r>
-        <w:t>This directive (Gen 3:22) will develop to: that to become a god a person must do a sin that is unforgivable within civilization to get “saved”… it keeps them silent.</w:t>
-      </w:r>
-    </w:p>
-    <w:p>
-      <w:pPr>
-        <w:pStyle w:val="Compact"/>
-        <w:numPr>
-          <w:ilvl w:val="0"/>
-          <w:numId w:val="25"/>
-        </w:numPr>
-      </w:pPr>
-      <w:r>
-        <w:rPr>
-          <w:rStyle w:val="FootnoteReference"/>
-        </w:rPr>
-        <w:footnoteReference w:id="4"/>
-      </w:r>
-    </w:p>
-    <w:p>
-      <w:pPr>
-        <w:pStyle w:val="Compact"/>
-        <w:numPr>
-          <w:ilvl w:val="0"/>
-          <w:numId w:val="25"/>
-        </w:numPr>
-      </w:pPr>
-      <w:r>
-        <w:t>“friends (Job 2:11)”</w:t>
-      </w:r>
-    </w:p>
-    <w:p>
-      <w:pPr>
-        <w:pStyle w:val="Compact"/>
-        <w:numPr>
-          <w:ilvl w:val="0"/>
-          <w:numId w:val="25"/>
-        </w:numPr>
-      </w:pPr>
-      <w:r>
-        <w:t>(narcisstic, desperate)</w:t>
-      </w:r>
-    </w:p>
-    <w:p>
-      <w:pPr>
-        <w:pStyle w:val="Compact"/>
-        <w:numPr>
-          <w:ilvl w:val="0"/>
-          <w:numId w:val="25"/>
-        </w:numPr>
-      </w:pPr>
-      <w:r>
-        <w:t>it hides the flood</w:t>
-      </w:r>
-    </w:p>
-    <w:p>
-      <w:pPr>
-        <w:pStyle w:val="Compact"/>
-        <w:numPr>
-          <w:ilvl w:val="0"/>
-          <w:numId w:val="25"/>
-        </w:numPr>
-      </w:pPr>
-      <w:r>
-        <w:t>the right: the enablers, the finger-waggers</w:t>
-      </w:r>
-    </w:p>
-    <w:p>
-      <w:pPr>
-        <w:pStyle w:val="Compact"/>
-        <w:numPr>
-          <w:ilvl w:val="0"/>
-          <w:numId w:val="25"/>
-        </w:numPr>
-      </w:pPr>
-      <w:r>
-        <w:t>quotes as ” or ’ rather than ’ and ” ?!</w:t>
-      </w:r>
-    </w:p>
-    <w:p>
-      <w:pPr>
-        <w:pStyle w:val="Compact"/>
-        <w:numPr>
-          <w:ilvl w:val="0"/>
-          <w:numId w:val="25"/>
-        </w:numPr>
-      </w:pPr>
-      <w:r>
-        <w:t>Verbatim Character in templates fix.</w:t>
-      </w:r>
-    </w:p>
-    <w:p>
-      <w:pPr>
-        <w:pStyle w:val="Compact"/>
-        <w:numPr>
-          <w:ilvl w:val="0"/>
-          <w:numId w:val="25"/>
-        </w:numPr>
-      </w:pPr>
-      <w:r>
-        <w:t>favoring or divining?? divisive, partisian?</w:t>
-      </w:r>
-    </w:p>
-    <w:p>
-      <w:pPr>
-        <w:pStyle w:val="FirstParagraph"/>
-      </w:pPr>
-      <w:r>
-        <w:t xml:space="preserve"> ![Alt text](images/##_identification_birthdate-and-name.svg</w:t>
-      </w:r>
-    </w:p>
-    <w:p>
-      <w:pPr>
-        <w:pStyle w:val="Heading2"/>
-      </w:pPr>
-      <w:bookmarkStart w:id="6" w:name="the-story-of-the-moral"/>
-      <w:bookmarkEnd w:id="5"/>
-      <w:r>
-        <w:t>The Story of the Moral</w:t>
-      </w:r>
-    </w:p>
-    <w:p>
-      <w:pPr>
-        <w:pStyle w:val="FirstParagraph"/>
-      </w:pPr>
-      <w:r>
-        <w:rPr>
-          <w:i/>
-          <w:iCs/>
-        </w:rPr>
-        <w:t>Where are the people who feel feel responsible for what is now a genocide?</w:t>
-      </w:r>
-      <w:r>
-        <w:t xml:space="preserve"> First, any creature has evolved to think in only </w:t>
-      </w:r>
-      <w:r>
-        <w:rPr>
-          <w:i/>
-          <w:iCs/>
-        </w:rPr>
-        <w:t>one</w:t>
-      </w:r>
-      <w:r>
-        <w:t xml:space="preserve"> reality. The great Jewish two system confuses the mind of those less safe. Second, since most people are ignorantly rewarded by the two system in the environment those that know anything are directed by the Jews (Angels?) to hate the Jews (get incited might be a better way to put it) rather than to look at themselves for their own complicity. The third group is often too confused (by the two system) and busy (repairing their lives) to try and assemble an accusation.</w:t>
-      </w:r>
-    </w:p>
-    <w:p>
-      <w:pPr>
-        <w:numPr>
-          <w:ilvl w:val="0"/>
-          <w:numId w:val="26"/>
-        </w:numPr>
-      </w:pPr>
-      <w:r>
-        <w:t xml:space="preserve">If we fail to go through it together, evolve together, the revolutions continue. These Jobisms truly only help those that do them. Right: forcing their way in. </w:t>
-      </w:r>
-      <w:r>
-        <w:rPr>
-          <w:b/>
-          <w:bCs/>
-        </w:rPr>
-        <w:t>Socially necessary information</w:t>
-      </w:r>
-      <w:r>
-        <w:t xml:space="preserve"> never again </w:t>
-      </w:r>
-      <w:r>
-        <w:rPr>
-          <w:i/>
-          <w:iCs/>
-        </w:rPr>
-        <w:t>cycle of poverty</w:t>
-      </w:r>
-      <w:r>
-        <w:t>.</w:t>
-      </w:r>
-    </w:p>
-    <w:p>
-      <w:pPr>
-        <w:numPr>
-          <w:ilvl w:val="0"/>
-          <w:numId w:val="26"/>
-        </w:numPr>
-      </w:pPr>
-      <w:r>
-        <w:t>50 years right has always thought that giving to left will reach satiation (</w:t>
-      </w:r>
-      <w:hyperlink r:id="rId48">
-        <w:r>
-          <w:rPr>
-            <w:rStyle w:val="Hyperlink"/>
-          </w:rPr>
-          <w:t>American Made</w:t>
-        </w:r>
-      </w:hyperlink>
-      <w:r>
-        <w:t>)</w:t>
-      </w:r>
-    </w:p>
-    <w:p>
-      <w:pPr>
-        <w:numPr>
-          <w:ilvl w:val="0"/>
-          <w:numId w:val="26"/>
-        </w:numPr>
-      </w:pPr>
-      <w:r>
-        <w:t>Creating gods – He and She God competition, battle of the fatfaces, good for the people that are part of the battle.</w:t>
-      </w:r>
-    </w:p>
-    <w:p>
-      <w:pPr>
-        <w:numPr>
-          <w:ilvl w:val="0"/>
-          <w:numId w:val="26"/>
-        </w:numPr>
-      </w:pPr>
-      <w:r>
-        <w:t>Vegetarian importance—odd to the new—respect for all life can get us to Eden again.</w:t>
-      </w:r>
-    </w:p>
-    <w:p>
-      <w:pPr>
-        <w:numPr>
-          <w:ilvl w:val="0"/>
-          <w:numId w:val="26"/>
-        </w:numPr>
-      </w:pPr>
-      <w:r>
-        <w:t>complicit</w:t>
-      </w:r>
-    </w:p>
-    <w:p>
-      <w:pPr>
-        <w:numPr>
-          <w:ilvl w:val="0"/>
-          <w:numId w:val="26"/>
-        </w:numPr>
-      </w:pPr>
-      <w:r>
-        <w:t>A desperate man being constantly rewarded builds in time an insularity where more abnormal feelings are required for him to find things interesting. And from this insularity his behavior begins to wear on civilization’s standards. He becomes so immobile that when the Hebrews say to “fear God”… this is what they mean.</w:t>
-      </w:r>
-    </w:p>
-    <w:p>
-      <w:pPr>
-        <w:numPr>
-          <w:ilvl w:val="0"/>
-          <w:numId w:val="26"/>
-        </w:numPr>
-      </w:pPr>
-      <w:r>
-        <w:t>Turns out to be a selfish splitting by both groups of heaven.</w:t>
-      </w:r>
-    </w:p>
-    <w:p>
-      <w:pPr>
-        <w:numPr>
-          <w:ilvl w:val="0"/>
-          <w:numId w:val="26"/>
-        </w:numPr>
-      </w:pPr>
-      <w:r>
-        <w:t>confuses</w:t>
-      </w:r>
-      <w:bookmarkStart w:id="7" w:name="_GoBack"/>
-      <w:bookmarkEnd w:id="7"/>
-    </w:p>
-    <w:bookmarkEnd w:id="6"/>
-    <w:bookmarkEnd w:id="0"/>
     <w:sectPr>
       <w:pgSz w:w="12240" w:h="15840" w:code="1"/>
       <w:pgMar w:top="360" w:right="360" w:bottom="245" w:left="360" w:header="720" w:footer="720" w:gutter="0"/>
@@ -1448,7 +1370,7 @@
 </file>
 
 <file path=word/endnotes.xml><?xml version="1.0" encoding="utf-8"?>
-<w:endnotes xmlns:wpc="http://schemas.microsoft.com/office/word/2010/wordprocessingCanvas" xmlns:cx="http://schemas.microsoft.com/office/drawing/2014/chartex" xmlns:cx1="http://schemas.microsoft.com/office/drawing/2015/9/8/chartex" xmlns:mc="http://schemas.openxmlformats.org/markup-compatibility/2006" xmlns:o="urn:schemas-microsoft-com:office:office" xmlns:r="http://schemas.openxmlformats.org/officeDocument/2006/relationships" xmlns:m="http://schemas.openxmlformats.org/officeDocument/2006/math" xmlns:v="urn:schemas-microsoft-com:vml" xmlns:wp14="http://schemas.microsoft.com/office/word/2010/wordprocessingDrawing" xmlns:wp="http://schemas.openxmlformats.org/drawingml/2006/wordprocessingDrawing" xmlns:w10="urn:schemas-microsoft-com:office:word" xmlns:w="http://schemas.openxmlformats.org/wordprocessingml/2006/main" xmlns:w14="http://schemas.microsoft.com/office/word/2010/wordml" xmlns:w15="http://schemas.microsoft.com/office/word/2012/wordml" xmlns:w16se="http://schemas.microsoft.com/office/word/2015/wordml/symex" xmlns:wpg="http://schemas.microsoft.com/office/word/2010/wordprocessingGroup" xmlns:wpi="http://schemas.microsoft.com/office/word/2010/wordprocessingInk" xmlns:wne="http://schemas.microsoft.com/office/word/2006/wordml" xmlns:wps="http://schemas.microsoft.com/office/word/2010/wordprocessingShape" mc:Ignorable="w14 w15 w16se wp14">
+<w:endnotes xmlns:wpc="http://schemas.microsoft.com/office/word/2010/wordprocessingCanvas" xmlns:cx="http://schemas.microsoft.com/office/drawing/2014/chartex" xmlns:cx1="http://schemas.microsoft.com/office/drawing/2015/9/8/chartex" xmlns:cx2="http://schemas.microsoft.com/office/drawing/2015/10/21/chartex" xmlns:cx3="http://schemas.microsoft.com/office/drawing/2016/5/9/chartex" xmlns:cx4="http://schemas.microsoft.com/office/drawing/2016/5/10/chartex" xmlns:cx5="http://schemas.microsoft.com/office/drawing/2016/5/11/chartex" xmlns:cx6="http://schemas.microsoft.com/office/drawing/2016/5/12/chartex" xmlns:cx7="http://schemas.microsoft.com/office/drawing/2016/5/13/chartex" xmlns:cx8="http://schemas.microsoft.com/office/drawing/2016/5/14/chartex" xmlns:mc="http://schemas.openxmlformats.org/markup-compatibility/2006" xmlns:aink="http://schemas.microsoft.com/office/drawing/2016/ink" xmlns:am3d="http://schemas.microsoft.com/office/drawing/2017/model3d" xmlns:o="urn:schemas-microsoft-com:office:office" xmlns:r="http://schemas.openxmlformats.org/officeDocument/2006/relationships" xmlns:m="http://schemas.openxmlformats.org/officeDocument/2006/math" xmlns:v="urn:schemas-microsoft-com:vml" xmlns:wp14="http://schemas.microsoft.com/office/word/2010/wordprocessingDrawing" xmlns:wp="http://schemas.openxmlformats.org/drawingml/2006/wordprocessingDrawing" xmlns:w10="urn:schemas-microsoft-com:office:word" xmlns:w="http://schemas.openxmlformats.org/wordprocessingml/2006/main" xmlns:w14="http://schemas.microsoft.com/office/word/2010/wordml" xmlns:w15="http://schemas.microsoft.com/office/word/2012/wordml" xmlns:w16cid="http://schemas.microsoft.com/office/word/2016/wordml/cid" xmlns:w16se="http://schemas.microsoft.com/office/word/2015/wordml/symex" xmlns:wpg="http://schemas.microsoft.com/office/word/2010/wordprocessingGroup" xmlns:wpi="http://schemas.microsoft.com/office/word/2010/wordprocessingInk" xmlns:wne="http://schemas.microsoft.com/office/word/2006/wordml" xmlns:wps="http://schemas.microsoft.com/office/word/2010/wordprocessingShape" mc:Ignorable="w14 w15 w16se w16cid wp14">
   <w:endnote w:type="separator" w:id="-1">
     <w:p>
       <w:pPr>
@@ -1473,9 +1395,12 @@
 </file>
 
 <file path=word/footnotes.xml><?xml version="1.0" encoding="utf-8"?>
-<w:footnotes xmlns:wpc="http://schemas.microsoft.com/office/word/2010/wordprocessingCanvas" xmlns:cx="http://schemas.microsoft.com/office/drawing/2014/chartex" xmlns:cx1="http://schemas.microsoft.com/office/drawing/2015/9/8/chartex" xmlns:mc="http://schemas.openxmlformats.org/markup-compatibility/2006" xmlns:o="urn:schemas-microsoft-com:office:office" xmlns:r="http://schemas.openxmlformats.org/officeDocument/2006/relationships" xmlns:m="http://schemas.openxmlformats.org/officeDocument/2006/math" xmlns:v="urn:schemas-microsoft-com:vml" xmlns:wp14="http://schemas.microsoft.com/office/word/2010/wordprocessingDrawing" xmlns:wp="http://schemas.openxmlformats.org/drawingml/2006/wordprocessingDrawing" xmlns:w10="urn:schemas-microsoft-com:office:word" xmlns:w="http://schemas.openxmlformats.org/wordprocessingml/2006/main" xmlns:w14="http://schemas.microsoft.com/office/word/2010/wordml" xmlns:w15="http://schemas.microsoft.com/office/word/2012/wordml" xmlns:w16se="http://schemas.microsoft.com/office/word/2015/wordml/symex" xmlns:wpg="http://schemas.microsoft.com/office/word/2010/wordprocessingGroup" xmlns:wpi="http://schemas.microsoft.com/office/word/2010/wordprocessingInk" xmlns:wne="http://schemas.microsoft.com/office/word/2006/wordml" xmlns:wps="http://schemas.microsoft.com/office/word/2010/wordprocessingShape" mc:Ignorable="w14 w15 w16se wp14">
+<w:footnotes xmlns:wpc="http://schemas.microsoft.com/office/word/2010/wordprocessingCanvas" xmlns:cx="http://schemas.microsoft.com/office/drawing/2014/chartex" xmlns:cx1="http://schemas.microsoft.com/office/drawing/2015/9/8/chartex" xmlns:cx2="http://schemas.microsoft.com/office/drawing/2015/10/21/chartex" xmlns:cx3="http://schemas.microsoft.com/office/drawing/2016/5/9/chartex" xmlns:cx4="http://schemas.microsoft.com/office/drawing/2016/5/10/chartex" xmlns:cx5="http://schemas.microsoft.com/office/drawing/2016/5/11/chartex" xmlns:cx6="http://schemas.microsoft.com/office/drawing/2016/5/12/chartex" xmlns:cx7="http://schemas.microsoft.com/office/drawing/2016/5/13/chartex" xmlns:cx8="http://schemas.microsoft.com/office/drawing/2016/5/14/chartex" xmlns:mc="http://schemas.openxmlformats.org/markup-compatibility/2006" xmlns:aink="http://schemas.microsoft.com/office/drawing/2016/ink" xmlns:am3d="http://schemas.microsoft.com/office/drawing/2017/model3d" xmlns:o="urn:schemas-microsoft-com:office:office" xmlns:r="http://schemas.openxmlformats.org/officeDocument/2006/relationships" xmlns:m="http://schemas.openxmlformats.org/officeDocument/2006/math" xmlns:v="urn:schemas-microsoft-com:vml" xmlns:wp14="http://schemas.microsoft.com/office/word/2010/wordprocessingDrawing" xmlns:wp="http://schemas.openxmlformats.org/drawingml/2006/wordprocessingDrawing" xmlns:w10="urn:schemas-microsoft-com:office:word" xmlns:w="http://schemas.openxmlformats.org/wordprocessingml/2006/main" xmlns:w14="http://schemas.microsoft.com/office/word/2010/wordml" xmlns:w15="http://schemas.microsoft.com/office/word/2012/wordml" xmlns:w16cid="http://schemas.microsoft.com/office/word/2016/wordml/cid" xmlns:w16se="http://schemas.microsoft.com/office/word/2015/wordml/symex" xmlns:wpg="http://schemas.microsoft.com/office/word/2010/wordprocessingGroup" xmlns:wpi="http://schemas.microsoft.com/office/word/2010/wordprocessingInk" xmlns:wne="http://schemas.microsoft.com/office/word/2006/wordml" xmlns:wps="http://schemas.microsoft.com/office/word/2010/wordprocessingShape" mc:Ignorable="w14 w15 w16se w16cid wp14">
   <w:footnote w:type="separator" w:id="-1">
     <w:p>
+      <w:pPr>
+        <w:spacing w:line="240" w:lineRule="auto"/>
+      </w:pPr>
       <w:r>
         <w:separator/>
       </w:r>
@@ -1483,6 +1408,9 @@
   </w:footnote>
   <w:footnote w:type="continuationSeparator" w:id="0">
     <w:p>
+      <w:pPr>
+        <w:spacing w:line="240" w:lineRule="auto"/>
+      </w:pPr>
       <w:r>
         <w:continuationSeparator/>
       </w:r>
@@ -1500,9 +1428,55 @@
         <w:footnoteRef/>
       </w:r>
       <w:r>
+        <w:t xml:space="preserve"> I refrain from calling the Judeo-Christian </w:t>
+      </w:r>
+      <w:r>
+        <w:t>system a religion because the common definition of religion usually involves spirituality with an ethereal god or gods.</w:t>
+      </w:r>
+    </w:p>
+  </w:footnote>
+  <w:footnote w:id="2">
+    <w:p>
+      <w:pPr>
+        <w:pStyle w:val="FootnoteText"/>
+      </w:pPr>
+      <w:r>
+        <w:rPr>
+          <w:rStyle w:val="FootnoteReference"/>
+        </w:rPr>
+        <w:footnoteRef/>
+      </w:r>
+      <w:r>
+        <w:t xml:space="preserve"> From </w:t>
+      </w:r>
+      <w:hyperlink r:id="rId1">
+        <w:r>
+          <w:rPr>
+            <w:rStyle w:val="Hyperlink"/>
+          </w:rPr>
+          <w:t>Wiktionary</w:t>
+        </w:r>
+      </w:hyperlink>
+      <w:r>
+        <w:t>: […] changing some accepted doctrine or view of history.</w:t>
+      </w:r>
+    </w:p>
+  </w:footnote>
+  <w:footnote w:id="3">
+    <w:p>
+      <w:pPr>
+        <w:pStyle w:val="FootnoteText"/>
+      </w:pPr>
+      <w:r>
+        <w:rPr>
+          <w:rStyle w:val="FootnoteReference"/>
+        </w:rPr>
+        <w:footnoteRef/>
+      </w:r>
+      <w:r>
         <w:t xml:space="preserve"> </w:t>
       </w:r>
-      <w:hyperlink r:id="rId1">
+      <w:hyperlink r:id="rId2">
         <w:r>
           <w:rPr>
             <w:rStyle w:val="Hyperlink"/>
@@ -1511,9 +1485,12 @@
         </w:r>
       </w:hyperlink>
       <w:r>
-        <w:t xml:space="preserve">. On Librivox </w:t>
-      </w:r>
-      <w:hyperlink r:id="rId2">
+        <w:t>. Interesting: the original flood story (skip to “Men i</w:t>
+      </w:r>
+      <w:r>
+        <w:t xml:space="preserve">n the mean time became wicked”) or on Librivox </w:t>
+      </w:r>
+      <w:hyperlink r:id="rId3">
         <w:r>
           <w:rPr>
             <w:rStyle w:val="Hyperlink"/>
@@ -1522,48 +1499,8 @@
         </w:r>
       </w:hyperlink>
       <w:r>
-        <w:t xml:space="preserve"> in Volume 3 tells the original flood story.</w:t>
-      </w:r>
-    </w:p>
-  </w:footnote>
-  <w:footnote w:id="2">
-    <w:p>
-      <w:pPr>
-        <w:pStyle w:val="FootnoteText"/>
-      </w:pPr>
-      <w:r>
-        <w:rPr>
-          <w:rStyle w:val="FootnoteReference"/>
-        </w:rPr>
-        <w:footnoteRef/>
-      </w:r>
-      <w:r>
-        <w:t xml:space="preserve"> definition-revisionistic</w:t>
-      </w:r>
-    </w:p>
-  </w:footnote>
-  <w:footnote w:id="3">
-    <w:p>
-      <w:pPr>
-        <w:pStyle w:val="FootnoteText"/>
-      </w:pPr>
-      <w:r>
-        <w:rPr>
-          <w:rStyle w:val="FootnoteReference"/>
-        </w:rPr>
-        <w:footnoteRef/>
-      </w:r>
-      <w:r>
-        <w:t xml:space="preserve"> I am using the definition of divining as: creating good (and consequence evil)… passionate about favoring things (particularly people). The Bible talks about this early in Genesis 2:9. Merriam-Webster of it says: of, relating to, or proceeding directly from God or a god. : </w:t>
-      </w:r>
-      <w:hyperlink r:id="rId3">
-        <w:r>
-          <w:rPr>
-            <w:rStyle w:val="Hyperlink"/>
-          </w:rPr>
-          <w:t>Wiktionary</w:t>
-        </w:r>
-      </w:hyperlink>
+        <w:t>.</w:t>
+      </w:r>
     </w:p>
   </w:footnote>
   <w:footnote w:id="4">
@@ -1578,621 +1515,134 @@
         <w:footnoteRef/>
       </w:r>
       <w:r>
-        <w:t xml:space="preserve"> For a more straight-forward description on what the flood is read the </w:t>
-      </w:r>
-      <w:hyperlink r:id="rId4">
-        <w:r>
-          <w:rPr>
-            <w:rStyle w:val="Hyperlink"/>
-          </w:rPr>
-          <w:t>History of Egypt, Chaldæa, Syria, Babylonia, and Assyria, Volume 3</w:t>
-        </w:r>
-      </w:hyperlink>
-      <w:r>
-        <w:t xml:space="preserve"> (skip to “Men in the mean time became wicked”); it is also available on </w:t>
-      </w:r>
-      <w:hyperlink r:id="rId5">
-        <w:r>
-          <w:rPr>
-            <w:rStyle w:val="Hyperlink"/>
-          </w:rPr>
-          <w:t>LibriVox</w:t>
-        </w:r>
-      </w:hyperlink>
-      <w:r>
-        <w:t xml:space="preserve"> on Section 5. I also put backups </w:t>
-      </w:r>
-      <w:hyperlink r:id="rId6">
-        <w:r>
-          <w:rPr>
-            <w:rStyle w:val="Hyperlink"/>
-          </w:rPr>
-          <w:t>here</w:t>
-        </w:r>
-      </w:hyperlink>
+        <w:t xml:space="preserve"> I am using the definition from </w:t>
+      </w:r>
+      <w:r>
+        <w:rPr>
+          <w:i/>
+          <w:iCs/>
+        </w:rPr>
+        <w:t>Merriam Webster</w:t>
+      </w:r>
+      <w:r>
+        <w:t>: dealing with crude or elemental e</w:t>
+      </w:r>
+      <w:r>
+        <w:t xml:space="preserve">motions, EARTHY; and from </w:t>
+      </w:r>
+      <w:r>
+        <w:rPr>
+          <w:i/>
+          <w:iCs/>
+        </w:rPr>
+        <w:t>The American Heritage® Dictionary of the English Language, 5th Edition</w:t>
+      </w:r>
+      <w:r>
+        <w:t>. Being or arising from impulse or sudden emotion rather than from thought or deliberation.</w:t>
+      </w:r>
+    </w:p>
+  </w:footnote>
+  <w:footnote w:id="5">
+    <w:p>
+      <w:pPr>
+        <w:pStyle w:val="FootnoteText"/>
+      </w:pPr>
+      <w:r>
+        <w:rPr>
+          <w:rStyle w:val="FootnoteReference"/>
+        </w:rPr>
+        <w:footnoteRef/>
+      </w:r>
+      <w:r>
+        <w:t xml:space="preserve"> The Bible defines this as the “knowledge of good and evil” (Genesi</w:t>
+      </w:r>
+      <w:r>
+        <w:t>s 2:9). Originally, it was only creating good, getting to choose what to support/favor (particularly people). I also like the term “divining”. Evil came later when people started to declassify others to get inclusion.</w:t>
+      </w:r>
+    </w:p>
+  </w:footnote>
+  <w:footnote w:id="6">
+    <w:p>
+      <w:pPr>
+        <w:pStyle w:val="FootnoteText"/>
+      </w:pPr>
+      <w:r>
+        <w:rPr>
+          <w:rStyle w:val="FootnoteReference"/>
+        </w:rPr>
+        <w:footnoteRef/>
+      </w:r>
+      <w:r>
+        <w:t xml:space="preserve"> The Bible defines this as the “knowl</w:t>
+      </w:r>
+      <w:r>
+        <w:t>edge of good and evil” (Genesis 2:9). Originally, it was only creating good, getting to choose what to support/favor (particularly people). I also like the term “divining”. Evil came later when people started to declassify others to get inclusion.</w:t>
+      </w:r>
+    </w:p>
+  </w:footnote>
+  <w:footnote w:id="7">
+    <w:p>
+      <w:pPr>
+        <w:pStyle w:val="FootnoteText"/>
+      </w:pPr>
+      <w:r>
+        <w:rPr>
+          <w:rStyle w:val="FootnoteReference"/>
+        </w:rPr>
+        <w:footnoteRef/>
+      </w:r>
+      <w:r>
+        <w:t xml:space="preserve"> Yes th</w:t>
+      </w:r>
+      <w:r>
+        <w:t>e Bible writers do constantly use the pronoun “he” throughsout the Bible.</w:t>
+      </w:r>
+    </w:p>
+  </w:footnote>
+  <w:footnote w:id="8">
+    <w:p>
+      <w:pPr>
+        <w:pStyle w:val="FootnoteText"/>
+      </w:pPr>
+      <w:r>
+        <w:rPr>
+          <w:rStyle w:val="FootnoteReference"/>
+        </w:rPr>
+        <w:footnoteRef/>
+      </w:r>
+      <w:r>
+        <w:t xml:space="preserve"> Before the Bible the nine was the organizer of the nobility. He choose who the desperate men were and made sure they were rewarded. It builds to “the flood” later.</w:t>
+      </w:r>
+    </w:p>
+  </w:footnote>
+  <w:footnote w:id="9">
+    <w:p>
+      <w:pPr>
+        <w:pStyle w:val="FootnoteText"/>
+      </w:pPr>
+      <w:r>
+        <w:rPr>
+          <w:rStyle w:val="FootnoteReference"/>
+        </w:rPr>
+        <w:footnoteRef/>
+      </w:r>
+      <w:r>
+        <w:t xml:space="preserve"> Using a Hebrew</w:t>
+      </w:r>
+      <w:r>
+        <w:t xml:space="preserve"> flood number/letter in the second term do get their angels somewhat excited… again defferential.</w:t>
+      </w:r>
     </w:p>
   </w:footnote>
 </w:footnotes>
 </file>
 
 <file path=word/numbering.xml><?xml version="1.0" encoding="utf-8"?>
-<w:numbering xmlns:wpc="http://schemas.microsoft.com/office/word/2010/wordprocessingCanvas" xmlns:cx="http://schemas.microsoft.com/office/drawing/2014/chartex" xmlns:cx1="http://schemas.microsoft.com/office/drawing/2015/9/8/chartex" xmlns:mc="http://schemas.openxmlformats.org/markup-compatibility/2006" xmlns:o="urn:schemas-microsoft-com:office:office" xmlns:r="http://schemas.openxmlformats.org/officeDocument/2006/relationships" xmlns:m="http://schemas.openxmlformats.org/officeDocument/2006/math" xmlns:v="urn:schemas-microsoft-com:vml" xmlns:wp14="http://schemas.microsoft.com/office/word/2010/wordprocessingDrawing" xmlns:wp="http://schemas.openxmlformats.org/drawingml/2006/wordprocessingDrawing" xmlns:w10="urn:schemas-microsoft-com:office:word" xmlns:w="http://schemas.openxmlformats.org/wordprocessingml/2006/main" xmlns:w14="http://schemas.microsoft.com/office/word/2010/wordml" xmlns:w15="http://schemas.microsoft.com/office/word/2012/wordml" xmlns:w16se="http://schemas.microsoft.com/office/word/2015/wordml/symex" xmlns:wpg="http://schemas.microsoft.com/office/word/2010/wordprocessingGroup" xmlns:wpi="http://schemas.microsoft.com/office/word/2010/wordprocessingInk" xmlns:wne="http://schemas.microsoft.com/office/word/2006/wordml" xmlns:wps="http://schemas.microsoft.com/office/word/2010/wordprocessingShape" mc:Ignorable="w14 w15 w16se wp14">
-  <w:abstractNum w:abstractNumId="0" w15:restartNumberingAfterBreak="0">
-    <w:nsid w:val="FFFFFF7C"/>
-    <w:multiLevelType w:val="singleLevel"/>
-    <w:tmpl w:val="26B08530"/>
-    <w:lvl w:ilvl="0">
-      <w:start w:val="1"/>
-      <w:numFmt w:val="decimal"/>
-      <w:lvlText w:val="%1."/>
-      <w:lvlJc w:val="left"/>
-      <w:pPr>
-        <w:tabs>
-          <w:tab w:val="num" w:pos="1800"/>
-        </w:tabs>
-        <w:ind w:left="1800" w:hanging="360"/>
-      </w:pPr>
-    </w:lvl>
-  </w:abstractNum>
-  <w:abstractNum w:abstractNumId="1" w15:restartNumberingAfterBreak="0">
-    <w:nsid w:val="FFFFFF7D"/>
-    <w:multiLevelType w:val="singleLevel"/>
-    <w:tmpl w:val="925A1C96"/>
-    <w:lvl w:ilvl="0">
-      <w:start w:val="1"/>
-      <w:numFmt w:val="decimal"/>
-      <w:lvlText w:val="%1."/>
-      <w:lvlJc w:val="left"/>
-      <w:pPr>
-        <w:tabs>
-          <w:tab w:val="num" w:pos="1440"/>
-        </w:tabs>
-        <w:ind w:left="1440" w:hanging="360"/>
-      </w:pPr>
-    </w:lvl>
-  </w:abstractNum>
-  <w:abstractNum w:abstractNumId="2" w15:restartNumberingAfterBreak="0">
-    <w:nsid w:val="FFFFFF7E"/>
-    <w:multiLevelType w:val="singleLevel"/>
-    <w:tmpl w:val="1208326C"/>
-    <w:lvl w:ilvl="0">
-      <w:start w:val="1"/>
-      <w:numFmt w:val="decimal"/>
-      <w:lvlText w:val="%1."/>
-      <w:lvlJc w:val="left"/>
-      <w:pPr>
-        <w:tabs>
-          <w:tab w:val="num" w:pos="1080"/>
-        </w:tabs>
-        <w:ind w:left="1080" w:hanging="360"/>
-      </w:pPr>
-    </w:lvl>
-  </w:abstractNum>
-  <w:abstractNum w:abstractNumId="3" w15:restartNumberingAfterBreak="0">
-    <w:nsid w:val="FFFFFF7F"/>
-    <w:multiLevelType w:val="singleLevel"/>
-    <w:tmpl w:val="39445832"/>
-    <w:lvl w:ilvl="0">
-      <w:start w:val="1"/>
-      <w:numFmt w:val="decimal"/>
-      <w:lvlText w:val="%1."/>
-      <w:lvlJc w:val="left"/>
-      <w:pPr>
-        <w:tabs>
-          <w:tab w:val="num" w:pos="720"/>
-        </w:tabs>
-        <w:ind w:left="720" w:hanging="360"/>
-      </w:pPr>
-    </w:lvl>
-  </w:abstractNum>
-  <w:abstractNum w:abstractNumId="4" w15:restartNumberingAfterBreak="0">
-    <w:nsid w:val="FFFFFF80"/>
-    <w:multiLevelType w:val="singleLevel"/>
-    <w:tmpl w:val="14CC4FB4"/>
-    <w:lvl w:ilvl="0">
-      <w:start w:val="1"/>
-      <w:numFmt w:val="bullet"/>
-      <w:lvlText w:val=""/>
-      <w:lvlJc w:val="left"/>
-      <w:pPr>
-        <w:tabs>
-          <w:tab w:val="num" w:pos="1800"/>
-        </w:tabs>
-        <w:ind w:left="1800" w:hanging="360"/>
-      </w:pPr>
-      <w:rPr>
-        <w:rFonts w:ascii="Symbol" w:hAnsi="Symbol" w:hint="default"/>
-      </w:rPr>
-    </w:lvl>
-  </w:abstractNum>
-  <w:abstractNum w:abstractNumId="5" w15:restartNumberingAfterBreak="0">
-    <w:nsid w:val="FFFFFF81"/>
-    <w:multiLevelType w:val="singleLevel"/>
-    <w:tmpl w:val="D6143D90"/>
-    <w:lvl w:ilvl="0">
-      <w:start w:val="1"/>
-      <w:numFmt w:val="bullet"/>
-      <w:lvlText w:val=""/>
-      <w:lvlJc w:val="left"/>
-      <w:pPr>
-        <w:tabs>
-          <w:tab w:val="num" w:pos="1440"/>
-        </w:tabs>
-        <w:ind w:left="1440" w:hanging="360"/>
-      </w:pPr>
-      <w:rPr>
-        <w:rFonts w:ascii="Symbol" w:hAnsi="Symbol" w:hint="default"/>
-      </w:rPr>
-    </w:lvl>
-  </w:abstractNum>
-  <w:abstractNum w:abstractNumId="6" w15:restartNumberingAfterBreak="0">
-    <w:nsid w:val="FFFFFF82"/>
-    <w:multiLevelType w:val="singleLevel"/>
-    <w:tmpl w:val="52F02FEA"/>
-    <w:lvl w:ilvl="0">
-      <w:start w:val="1"/>
-      <w:numFmt w:val="bullet"/>
-      <w:lvlText w:val=""/>
-      <w:lvlJc w:val="left"/>
-      <w:pPr>
-        <w:tabs>
-          <w:tab w:val="num" w:pos="1080"/>
-        </w:tabs>
-        <w:ind w:left="1080" w:hanging="360"/>
-      </w:pPr>
-      <w:rPr>
-        <w:rFonts w:ascii="Symbol" w:hAnsi="Symbol" w:hint="default"/>
-      </w:rPr>
-    </w:lvl>
-  </w:abstractNum>
-  <w:abstractNum w:abstractNumId="7" w15:restartNumberingAfterBreak="0">
-    <w:nsid w:val="FFFFFF83"/>
-    <w:multiLevelType w:val="singleLevel"/>
-    <w:tmpl w:val="BBE4A390"/>
-    <w:lvl w:ilvl="0">
-      <w:start w:val="1"/>
-      <w:numFmt w:val="bullet"/>
-      <w:lvlText w:val=""/>
-      <w:lvlJc w:val="left"/>
-      <w:pPr>
-        <w:tabs>
-          <w:tab w:val="num" w:pos="720"/>
-        </w:tabs>
-        <w:ind w:left="720" w:hanging="360"/>
-      </w:pPr>
-      <w:rPr>
-        <w:rFonts w:ascii="Symbol" w:hAnsi="Symbol" w:hint="default"/>
-      </w:rPr>
-    </w:lvl>
-  </w:abstractNum>
-  <w:abstractNum w:abstractNumId="8" w15:restartNumberingAfterBreak="0">
-    <w:nsid w:val="FFFFFF88"/>
-    <w:multiLevelType w:val="singleLevel"/>
-    <w:tmpl w:val="F7F404C8"/>
-    <w:lvl w:ilvl="0">
-      <w:start w:val="1"/>
-      <w:numFmt w:val="decimal"/>
-      <w:lvlText w:val="%1."/>
-      <w:lvlJc w:val="left"/>
-      <w:pPr>
-        <w:tabs>
-          <w:tab w:val="num" w:pos="360"/>
-        </w:tabs>
-        <w:ind w:left="360" w:hanging="360"/>
-      </w:pPr>
-    </w:lvl>
-  </w:abstractNum>
-  <w:abstractNum w:abstractNumId="9" w15:restartNumberingAfterBreak="0">
-    <w:nsid w:val="FFFFFF89"/>
-    <w:multiLevelType w:val="singleLevel"/>
-    <w:tmpl w:val="05EA64C4"/>
-    <w:lvl w:ilvl="0">
-      <w:start w:val="1"/>
-      <w:numFmt w:val="bullet"/>
-      <w:lvlText w:val=""/>
-      <w:lvlJc w:val="left"/>
-      <w:pPr>
-        <w:tabs>
-          <w:tab w:val="num" w:pos="360"/>
-        </w:tabs>
-        <w:ind w:left="360" w:hanging="360"/>
-      </w:pPr>
-      <w:rPr>
-        <w:rFonts w:ascii="Symbol" w:hAnsi="Symbol" w:hint="default"/>
-      </w:rPr>
-    </w:lvl>
-  </w:abstractNum>
-  <w:abstractNum w:abstractNumId="10" w15:restartNumberingAfterBreak="0">
-    <w:nsid w:val="0000A990"/>
-    <w:multiLevelType w:val="multilevel"/>
-    <w:tmpl w:val="F9585D10"/>
-    <w:lvl w:ilvl="0">
-      <w:numFmt w:val="bullet"/>
-      <w:lvlText w:val=" "/>
-      <w:lvlJc w:val="left"/>
-      <w:pPr>
-        <w:ind w:left="720" w:hanging="480"/>
-      </w:pPr>
-    </w:lvl>
-    <w:lvl w:ilvl="1">
-      <w:numFmt w:val="bullet"/>
-      <w:lvlText w:val=" "/>
-      <w:lvlJc w:val="left"/>
-      <w:pPr>
-        <w:ind w:left="1440" w:hanging="480"/>
-      </w:pPr>
-    </w:lvl>
-    <w:lvl w:ilvl="2">
-      <w:numFmt w:val="bullet"/>
-      <w:lvlText w:val=" "/>
-      <w:lvlJc w:val="left"/>
-      <w:pPr>
-        <w:ind w:left="2160" w:hanging="480"/>
-      </w:pPr>
-    </w:lvl>
-    <w:lvl w:ilvl="3">
-      <w:numFmt w:val="bullet"/>
-      <w:lvlText w:val=" "/>
-      <w:lvlJc w:val="left"/>
-      <w:pPr>
-        <w:ind w:left="2880" w:hanging="480"/>
-      </w:pPr>
-    </w:lvl>
-    <w:lvl w:ilvl="4">
-      <w:numFmt w:val="bullet"/>
-      <w:lvlText w:val=" "/>
-      <w:lvlJc w:val="left"/>
-      <w:pPr>
-        <w:ind w:left="3600" w:hanging="480"/>
-      </w:pPr>
-    </w:lvl>
-    <w:lvl w:ilvl="5">
-      <w:numFmt w:val="bullet"/>
-      <w:lvlText w:val=" "/>
-      <w:lvlJc w:val="left"/>
-      <w:pPr>
-        <w:ind w:left="4320" w:hanging="480"/>
-      </w:pPr>
-    </w:lvl>
-    <w:lvl w:ilvl="6">
-      <w:numFmt w:val="bullet"/>
-      <w:lvlText w:val=" "/>
-      <w:lvlJc w:val="left"/>
-      <w:pPr>
-        <w:ind w:left="5040" w:hanging="480"/>
-      </w:pPr>
-    </w:lvl>
-    <w:lvl w:ilvl="7">
-      <w:numFmt w:val="bullet"/>
-      <w:lvlText w:val=" "/>
-      <w:lvlJc w:val="left"/>
-      <w:pPr>
-        <w:ind w:left="5760" w:hanging="480"/>
-      </w:pPr>
-    </w:lvl>
-    <w:lvl w:ilvl="8">
-      <w:numFmt w:val="bullet"/>
-      <w:lvlText w:val=" "/>
-      <w:lvlJc w:val="left"/>
-      <w:pPr>
-        <w:ind w:left="6480" w:hanging="480"/>
-      </w:pPr>
-    </w:lvl>
-  </w:abstractNum>
-  <w:abstractNum w:abstractNumId="11" w15:restartNumberingAfterBreak="0">
-    <w:nsid w:val="0000A991"/>
-    <w:multiLevelType w:val="multilevel"/>
-    <w:tmpl w:val="97B2259E"/>
-    <w:lvl w:ilvl="0">
-      <w:numFmt w:val="bullet"/>
-      <w:suff w:val="space"/>
-      <w:lvlText w:val="•"/>
-      <w:lvlJc w:val="left"/>
-      <w:pPr>
-        <w:ind w:left="0" w:firstLine="240"/>
-      </w:pPr>
-      <w:rPr>
-        <w:rFonts w:hint="default"/>
-      </w:rPr>
-    </w:lvl>
-    <w:lvl w:ilvl="1">
-      <w:numFmt w:val="bullet"/>
-      <w:suff w:val="space"/>
-      <w:lvlText w:val="–"/>
-      <w:lvlJc w:val="left"/>
-      <w:pPr>
-        <w:ind w:left="0" w:firstLine="576"/>
-      </w:pPr>
-      <w:rPr>
-        <w:rFonts w:hint="default"/>
-      </w:rPr>
-    </w:lvl>
-    <w:lvl w:ilvl="2">
-      <w:numFmt w:val="bullet"/>
-      <w:lvlText w:val="•"/>
-      <w:lvlJc w:val="left"/>
-      <w:pPr>
-        <w:ind w:left="2160" w:hanging="480"/>
-      </w:pPr>
-      <w:rPr>
-        <w:rFonts w:hint="default"/>
-      </w:rPr>
-    </w:lvl>
-    <w:lvl w:ilvl="3">
-      <w:numFmt w:val="bullet"/>
-      <w:lvlText w:val="–"/>
-      <w:lvlJc w:val="left"/>
-      <w:pPr>
-        <w:ind w:left="2880" w:hanging="480"/>
-      </w:pPr>
-      <w:rPr>
-        <w:rFonts w:hint="default"/>
-      </w:rPr>
-    </w:lvl>
-    <w:lvl w:ilvl="4">
-      <w:numFmt w:val="bullet"/>
-      <w:lvlText w:val="•"/>
-      <w:lvlJc w:val="left"/>
-      <w:pPr>
-        <w:ind w:left="3600" w:hanging="480"/>
-      </w:pPr>
-      <w:rPr>
-        <w:rFonts w:hint="default"/>
-      </w:rPr>
-    </w:lvl>
-    <w:lvl w:ilvl="5">
-      <w:numFmt w:val="bullet"/>
-      <w:lvlText w:val="–"/>
-      <w:lvlJc w:val="left"/>
-      <w:pPr>
-        <w:ind w:left="4320" w:hanging="480"/>
-      </w:pPr>
-      <w:rPr>
-        <w:rFonts w:hint="default"/>
-      </w:rPr>
-    </w:lvl>
-    <w:lvl w:ilvl="6">
-      <w:numFmt w:val="bullet"/>
-      <w:lvlText w:val="•"/>
-      <w:lvlJc w:val="left"/>
-      <w:pPr>
-        <w:ind w:left="5040" w:hanging="480"/>
-      </w:pPr>
-      <w:rPr>
-        <w:rFonts w:hint="default"/>
-      </w:rPr>
-    </w:lvl>
-    <w:lvl w:ilvl="7">
-      <w:numFmt w:val="bullet"/>
-      <w:lvlText w:val="–"/>
-      <w:lvlJc w:val="left"/>
-      <w:pPr>
-        <w:ind w:left="5760" w:hanging="480"/>
-      </w:pPr>
-      <w:rPr>
-        <w:rFonts w:hint="default"/>
-      </w:rPr>
-    </w:lvl>
-    <w:lvl w:ilvl="8">
-      <w:numFmt w:val="bullet"/>
-      <w:lvlText w:val="•"/>
-      <w:lvlJc w:val="left"/>
-      <w:pPr>
-        <w:ind w:left="6480" w:hanging="480"/>
-      </w:pPr>
-      <w:rPr>
-        <w:rFonts w:hint="default"/>
-      </w:rPr>
-    </w:lvl>
-  </w:abstractNum>
-  <w:abstractNum w:abstractNumId="12" w15:restartNumberingAfterBreak="0">
-    <w:nsid w:val="170CD2DE"/>
-    <w:multiLevelType w:val="multilevel"/>
-    <w:tmpl w:val="C0E241AE"/>
-    <w:lvl w:ilvl="0">
-      <w:numFmt w:val="bullet"/>
-      <w:lvlText w:val=" "/>
-      <w:lvlJc w:val="left"/>
-      <w:pPr>
-        <w:tabs>
-          <w:tab w:val="num" w:pos="0"/>
-        </w:tabs>
-        <w:ind w:left="480" w:hanging="480"/>
-      </w:pPr>
-    </w:lvl>
-    <w:lvl w:ilvl="1">
-      <w:numFmt w:val="bullet"/>
-      <w:lvlText w:val=" "/>
-      <w:lvlJc w:val="left"/>
-      <w:pPr>
-        <w:tabs>
-          <w:tab w:val="num" w:pos="720"/>
-        </w:tabs>
-        <w:ind w:left="1200" w:hanging="480"/>
-      </w:pPr>
-    </w:lvl>
-    <w:lvl w:ilvl="2">
-      <w:numFmt w:val="bullet"/>
-      <w:lvlText w:val=" "/>
-      <w:lvlJc w:val="left"/>
-      <w:pPr>
-        <w:tabs>
-          <w:tab w:val="num" w:pos="1440"/>
-        </w:tabs>
-        <w:ind w:left="1920" w:hanging="480"/>
-      </w:pPr>
-    </w:lvl>
-    <w:lvl w:ilvl="3">
-      <w:numFmt w:val="bullet"/>
-      <w:lvlText w:val=" "/>
-      <w:lvlJc w:val="left"/>
-      <w:pPr>
-        <w:tabs>
-          <w:tab w:val="num" w:pos="2160"/>
-        </w:tabs>
-        <w:ind w:left="2640" w:hanging="480"/>
-      </w:pPr>
-    </w:lvl>
-    <w:lvl w:ilvl="4">
-      <w:numFmt w:val="bullet"/>
-      <w:lvlText w:val=" "/>
-      <w:lvlJc w:val="left"/>
-      <w:pPr>
-        <w:tabs>
-          <w:tab w:val="num" w:pos="2880"/>
-        </w:tabs>
-        <w:ind w:left="3360" w:hanging="480"/>
-      </w:pPr>
-    </w:lvl>
-    <w:lvl w:ilvl="5">
-      <w:numFmt w:val="bullet"/>
-      <w:lvlText w:val=" "/>
-      <w:lvlJc w:val="left"/>
-      <w:pPr>
-        <w:tabs>
-          <w:tab w:val="num" w:pos="3600"/>
-        </w:tabs>
-        <w:ind w:left="4080" w:hanging="480"/>
-      </w:pPr>
-    </w:lvl>
-    <w:lvl w:ilvl="6">
-      <w:numFmt w:val="bullet"/>
-      <w:lvlText w:val=" "/>
-      <w:lvlJc w:val="left"/>
-      <w:pPr>
-        <w:tabs>
-          <w:tab w:val="num" w:pos="4320"/>
-        </w:tabs>
-        <w:ind w:left="4800" w:hanging="480"/>
-      </w:pPr>
-    </w:lvl>
-    <w:lvl w:ilvl="7">
-      <w:numFmt w:val="bullet"/>
-      <w:lvlText w:val=" "/>
-      <w:lvlJc w:val="left"/>
-      <w:pPr>
-        <w:tabs>
-          <w:tab w:val="num" w:pos="5040"/>
-        </w:tabs>
-        <w:ind w:left="5520" w:hanging="480"/>
-      </w:pPr>
-    </w:lvl>
-    <w:lvl w:ilvl="8">
-      <w:numFmt w:val="bullet"/>
-      <w:lvlText w:val=" "/>
-      <w:lvlJc w:val="left"/>
-      <w:pPr>
-        <w:tabs>
-          <w:tab w:val="num" w:pos="5760"/>
-        </w:tabs>
-        <w:ind w:left="6240" w:hanging="480"/>
-      </w:pPr>
-    </w:lvl>
-  </w:abstractNum>
-  <w:num w:numId="1">
-    <w:abstractNumId w:val="12"/>
-  </w:num>
-  <w:num w:numId="2">
-    <w:abstractNumId w:val="9"/>
-  </w:num>
-  <w:num w:numId="3">
-    <w:abstractNumId w:val="7"/>
-  </w:num>
-  <w:num w:numId="4">
-    <w:abstractNumId w:val="6"/>
-  </w:num>
-  <w:num w:numId="5">
-    <w:abstractNumId w:val="5"/>
-  </w:num>
-  <w:num w:numId="6">
-    <w:abstractNumId w:val="4"/>
-  </w:num>
-  <w:num w:numId="7">
-    <w:abstractNumId w:val="8"/>
-  </w:num>
-  <w:num w:numId="8">
-    <w:abstractNumId w:val="3"/>
-  </w:num>
-  <w:num w:numId="9">
-    <w:abstractNumId w:val="2"/>
-  </w:num>
-  <w:num w:numId="10">
-    <w:abstractNumId w:val="1"/>
-  </w:num>
-  <w:num w:numId="11">
-    <w:abstractNumId w:val="0"/>
-  </w:num>
-  <w:num w:numId="12">
-    <w:abstractNumId w:val="10"/>
-  </w:num>
-  <w:num w:numId="13">
-    <w:abstractNumId w:val="11"/>
-  </w:num>
-  <w:num w:numId="14">
-    <w:abstractNumId w:val="11"/>
-  </w:num>
-  <w:num w:numId="15">
-    <w:abstractNumId w:val="11"/>
-  </w:num>
-  <w:num w:numId="16">
-    <w:abstractNumId w:val="11"/>
-  </w:num>
-  <w:num w:numId="17">
-    <w:abstractNumId w:val="11"/>
-  </w:num>
-  <w:num w:numId="18">
-    <w:abstractNumId w:val="11"/>
-  </w:num>
-  <w:num w:numId="19">
-    <w:abstractNumId w:val="11"/>
-  </w:num>
-  <w:num w:numId="20">
-    <w:abstractNumId w:val="11"/>
-  </w:num>
-  <w:num w:numId="21">
-    <w:abstractNumId w:val="10"/>
-  </w:num>
-  <w:num w:numId="22">
-    <w:abstractNumId w:val="11"/>
-  </w:num>
-  <w:num w:numId="23">
-    <w:abstractNumId w:val="11"/>
-  </w:num>
-  <w:num w:numId="24">
-    <w:abstractNumId w:val="11"/>
-  </w:num>
-  <w:num w:numId="25">
-    <w:abstractNumId w:val="11"/>
-  </w:num>
-  <w:num w:numId="26">
-    <w:abstractNumId w:val="11"/>
-  </w:num>
-  <w:num w:numId="27">
-    <w:abstractNumId w:val="11"/>
-  </w:num>
-  <w:num w:numId="28">
-    <w:abstractNumId w:val="11"/>
-  </w:num>
-  <w:num w:numId="29">
-    <w:abstractNumId w:val="11"/>
-  </w:num>
-  <w:num w:numId="30">
-    <w:abstractNumId w:val="11"/>
-  </w:num>
-  <w:num w:numId="31">
-    <w:abstractNumId w:val="11"/>
-  </w:num>
-  <w:num w:numId="32">
-    <w:abstractNumId w:val="11"/>
-  </w:num>
-  <w:num w:numId="33">
-    <w:abstractNumId w:val="11"/>
-  </w:num>
-</w:numbering>
+<w:numbering xmlns:wpc="http://schemas.microsoft.com/office/word/2010/wordprocessingCanvas" xmlns:cx="http://schemas.microsoft.com/office/drawing/2014/chartex" xmlns:cx1="http://schemas.microsoft.com/office/drawing/2015/9/8/chartex" xmlns:cx2="http://schemas.microsoft.com/office/drawing/2015/10/21/chartex" xmlns:cx3="http://schemas.microsoft.com/office/drawing/2016/5/9/chartex" xmlns:cx4="http://schemas.microsoft.com/office/drawing/2016/5/10/chartex" xmlns:cx5="http://schemas.microsoft.com/office/drawing/2016/5/11/chartex" xmlns:cx6="http://schemas.microsoft.com/office/drawing/2016/5/12/chartex" xmlns:cx7="http://schemas.microsoft.com/office/drawing/2016/5/13/chartex" xmlns:cx8="http://schemas.microsoft.com/office/drawing/2016/5/14/chartex" xmlns:mc="http://schemas.openxmlformats.org/markup-compatibility/2006" xmlns:aink="http://schemas.microsoft.com/office/drawing/2016/ink" xmlns:am3d="http://schemas.microsoft.com/office/drawing/2017/model3d" xmlns:o="urn:schemas-microsoft-com:office:office" xmlns:r="http://schemas.openxmlformats.org/officeDocument/2006/relationships" xmlns:m="http://schemas.openxmlformats.org/officeDocument/2006/math" xmlns:v="urn:schemas-microsoft-com:vml" xmlns:wp14="http://schemas.microsoft.com/office/word/2010/wordprocessingDrawing" xmlns:wp="http://schemas.openxmlformats.org/drawingml/2006/wordprocessingDrawing" xmlns:w10="urn:schemas-microsoft-com:office:word" xmlns:w="http://schemas.openxmlformats.org/wordprocessingml/2006/main" xmlns:w14="http://schemas.microsoft.com/office/word/2010/wordml" xmlns:w15="http://schemas.microsoft.com/office/word/2012/wordml" xmlns:w16cid="http://schemas.microsoft.com/office/word/2016/wordml/cid" xmlns:w16se="http://schemas.microsoft.com/office/word/2015/wordml/symex" xmlns:wpg="http://schemas.microsoft.com/office/word/2010/wordprocessingGroup" xmlns:wpi="http://schemas.microsoft.com/office/word/2010/wordprocessingInk" xmlns:wne="http://schemas.microsoft.com/office/word/2006/wordml" xmlns:wps="http://schemas.microsoft.com/office/word/2010/wordprocessingShape" mc:Ignorable="w14 w15 w16se w16cid wp14"/>
 </file>
 
 <file path=word/styles.xml><?xml version="1.0" encoding="utf-8"?>
-<w:styles xmlns:mc="http://schemas.openxmlformats.org/markup-compatibility/2006" xmlns:r="http://schemas.openxmlformats.org/officeDocument/2006/relationships" xmlns:w="http://schemas.openxmlformats.org/wordprocessingml/2006/main" xmlns:w14="http://schemas.microsoft.com/office/word/2010/wordml" xmlns:w15="http://schemas.microsoft.com/office/word/2012/wordml" xmlns:w16se="http://schemas.microsoft.com/office/word/2015/wordml/symex" mc:Ignorable="w14 w15 w16se">
+<w:styles xmlns:mc="http://schemas.openxmlformats.org/markup-compatibility/2006" xmlns:r="http://schemas.openxmlformats.org/officeDocument/2006/relationships" xmlns:w="http://schemas.openxmlformats.org/wordprocessingml/2006/main" xmlns:w14="http://schemas.microsoft.com/office/word/2010/wordml" xmlns:w15="http://schemas.microsoft.com/office/word/2012/wordml" xmlns:w16cid="http://schemas.microsoft.com/office/word/2016/wordml/cid" xmlns:w16se="http://schemas.microsoft.com/office/word/2015/wordml/symex" mc:Ignorable="w14 w15 w16se w16cid">
   <w:docDefaults>
     <w:rPrDefault>
       <w:rPr>
@@ -2208,7 +1658,7 @@
       </w:pPr>
     </w:pPrDefault>
   </w:docDefaults>
-  <w:latentStyles w:defLockedState="0" w:defUIPriority="0" w:defSemiHidden="0" w:defUnhideWhenUsed="0" w:defQFormat="0" w:count="371">
+  <w:latentStyles w:defLockedState="0" w:defUIPriority="0" w:defSemiHidden="0" w:defUnhideWhenUsed="0" w:defQFormat="0" w:count="375">
     <w:lsdException w:name="Normal" w:qFormat="1"/>
     <w:lsdException w:name="heading 1" w:uiPriority="9" w:qFormat="1"/>
     <w:lsdException w:name="heading 2" w:uiPriority="9" w:qFormat="1"/>
@@ -2550,6 +2000,10 @@
     <w:lsdException w:name="List Table 5 Dark Accent 6" w:uiPriority="50"/>
     <w:lsdException w:name="List Table 6 Colorful Accent 6" w:uiPriority="51"/>
     <w:lsdException w:name="List Table 7 Colorful Accent 6" w:uiPriority="52"/>
+    <w:lsdException w:name="Mention" w:semiHidden="1" w:uiPriority="99" w:unhideWhenUsed="1"/>
+    <w:lsdException w:name="Smart Hyperlink" w:semiHidden="1" w:uiPriority="99" w:unhideWhenUsed="1"/>
+    <w:lsdException w:name="Hashtag" w:semiHidden="1" w:uiPriority="99" w:unhideWhenUsed="1"/>
+    <w:lsdException w:name="Unresolved Mention" w:semiHidden="1" w:uiPriority="99" w:unhideWhenUsed="1"/>
   </w:latentStyles>
   <w:style w:type="paragraph" w:default="1" w:styleId="Normal">
     <w:name w:val="Normal"/>
@@ -2571,7 +2025,7 @@
     <w:link w:val="Heading1Char"/>
     <w:uiPriority w:val="9"/>
     <w:qFormat/>
-    <w:rsid w:val="001275B3"/>
+    <w:rsid w:val="00FE2FC5"/>
     <w:pPr>
       <w:keepNext/>
       <w:keepLines/>
@@ -2579,9 +2033,9 @@
       <w:outlineLvl w:val="0"/>
     </w:pPr>
     <w:rPr>
-      <w:rFonts w:ascii="EB Garamond" w:eastAsiaTheme="majorEastAsia" w:hAnsi="EB Garamond" w:cstheme="majorBidi"/>
-      <w:color w:val="244061" w:themeColor="accent1" w:themeShade="80"/>
-      <w:sz w:val="28"/>
+      <w:rFonts w:ascii="Georgia" w:eastAsiaTheme="majorEastAsia" w:hAnsi="Georgia" w:cstheme="majorBidi"/>
+      <w:color w:val="1F497D" w:themeColor="text2"/>
+      <w:sz w:val="24"/>
       <w:szCs w:val="32"/>
     </w:rPr>
   </w:style>
@@ -2593,16 +2047,16 @@
     <w:uiPriority w:val="9"/>
     <w:unhideWhenUsed/>
     <w:qFormat/>
-    <w:rsid w:val="001275B3"/>
+    <w:rsid w:val="00FE2FC5"/>
     <w:pPr>
       <w:keepNext/>
       <w:keepLines/>
-      <w:spacing w:line="240" w:lineRule="auto"/>
+      <w:spacing w:line="240" w:lineRule="exact"/>
       <w:outlineLvl w:val="1"/>
     </w:pPr>
     <w:rPr>
-      <w:rFonts w:ascii="EB Garamond" w:eastAsiaTheme="majorEastAsia" w:hAnsi="EB Garamond" w:cstheme="majorBidi"/>
-      <w:color w:val="244061" w:themeColor="accent1" w:themeShade="80"/>
+      <w:rFonts w:ascii="Georgia" w:eastAsiaTheme="majorEastAsia" w:hAnsi="Georgia" w:cstheme="majorBidi"/>
+      <w:color w:val="1F497D" w:themeColor="text2"/>
       <w:sz w:val="22"/>
       <w:szCs w:val="26"/>
     </w:rPr>
@@ -2779,14 +2233,13 @@
     <w:basedOn w:val="Normal"/>
     <w:link w:val="BodyTextChar"/>
     <w:qFormat/>
-    <w:rsid w:val="00036D7F"/>
+    <w:rsid w:val="00FE2FC5"/>
     <w:pPr>
       <w:spacing w:line="240" w:lineRule="auto"/>
       <w:ind w:firstLine="288"/>
     </w:pPr>
     <w:rPr>
-      <w:rFonts w:ascii="EB Garamond" w:hAnsi="EB Garamond"/>
-      <w:sz w:val="22"/>
+      <w:rFonts w:ascii="Georgia" w:hAnsi="Georgia"/>
     </w:rPr>
   </w:style>
   <w:style w:type="paragraph" w:customStyle="1" w:styleId="FirstParagraph">
@@ -2794,8 +2247,9 @@
     <w:basedOn w:val="BodyText"/>
     <w:next w:val="BodyText"/>
     <w:qFormat/>
-    <w:rsid w:val="00036D7F"/>
+    <w:rsid w:val="00FE2FC5"/>
     <w:pPr>
+      <w:spacing w:line="240" w:lineRule="exact"/>
       <w:contextualSpacing/>
     </w:pPr>
   </w:style>
@@ -2908,13 +2362,13 @@
     <w:link w:val="FootnoteTextChar"/>
     <w:uiPriority w:val="99"/>
     <w:unhideWhenUsed/>
-    <w:rsid w:val="00036D7F"/>
+    <w:rsid w:val="00FE2FC5"/>
     <w:pPr>
       <w:spacing w:line="240" w:lineRule="auto"/>
     </w:pPr>
     <w:rPr>
-      <w:rFonts w:ascii="EB Garamond" w:hAnsi="EB Garamond"/>
-      <w:sz w:val="16"/>
+      <w:rFonts w:ascii="Georgia" w:hAnsi="Georgia"/>
+      <w:sz w:val="14"/>
       <w:szCs w:val="20"/>
     </w:rPr>
   </w:style>
@@ -3097,10 +2551,10 @@
     <w:name w:val="Body Text Char"/>
     <w:basedOn w:val="DefaultParagraphFont"/>
     <w:link w:val="BodyText"/>
-    <w:rsid w:val="00036D7F"/>
-    <w:rPr>
-      <w:rFonts w:ascii="EB Garamond" w:hAnsi="EB Garamond"/>
-      <w:sz w:val="22"/>
+    <w:rsid w:val="00FE2FC5"/>
+    <w:rPr>
+      <w:rFonts w:ascii="Georgia" w:hAnsi="Georgia"/>
+      <w:sz w:val="18"/>
       <w:szCs w:val="22"/>
     </w:rPr>
   </w:style>
@@ -3115,10 +2569,10 @@
     <w:basedOn w:val="DefaultParagraphFont"/>
     <w:link w:val="FootnoteText"/>
     <w:uiPriority w:val="99"/>
-    <w:rsid w:val="00036D7F"/>
-    <w:rPr>
-      <w:rFonts w:ascii="EB Garamond" w:hAnsi="EB Garamond"/>
-      <w:sz w:val="16"/>
+    <w:rsid w:val="00FE2FC5"/>
+    <w:rPr>
+      <w:rFonts w:ascii="Georgia" w:hAnsi="Georgia"/>
+      <w:sz w:val="14"/>
       <w:szCs w:val="20"/>
     </w:rPr>
   </w:style>
@@ -3127,11 +2581,10 @@
     <w:basedOn w:val="DefaultParagraphFont"/>
     <w:link w:val="Heading1"/>
     <w:uiPriority w:val="9"/>
-    <w:rsid w:val="001275B3"/>
-    <w:rPr>
-      <w:rFonts w:ascii="EB Garamond" w:eastAsiaTheme="majorEastAsia" w:hAnsi="EB Garamond" w:cstheme="majorBidi"/>
-      <w:color w:val="244061" w:themeColor="accent1" w:themeShade="80"/>
-      <w:sz w:val="28"/>
+    <w:rsid w:val="00FE2FC5"/>
+    <w:rPr>
+      <w:rFonts w:ascii="Georgia" w:eastAsiaTheme="majorEastAsia" w:hAnsi="Georgia" w:cstheme="majorBidi"/>
+      <w:color w:val="1F497D" w:themeColor="text2"/>
       <w:szCs w:val="32"/>
     </w:rPr>
   </w:style>
@@ -3140,10 +2593,10 @@
     <w:basedOn w:val="DefaultParagraphFont"/>
     <w:link w:val="Heading2"/>
     <w:uiPriority w:val="9"/>
-    <w:rsid w:val="001275B3"/>
-    <w:rPr>
-      <w:rFonts w:ascii="EB Garamond" w:eastAsiaTheme="majorEastAsia" w:hAnsi="EB Garamond" w:cstheme="majorBidi"/>
-      <w:color w:val="244061" w:themeColor="accent1" w:themeShade="80"/>
+    <w:rsid w:val="00FE2FC5"/>
+    <w:rPr>
+      <w:rFonts w:ascii="Georgia" w:eastAsiaTheme="majorEastAsia" w:hAnsi="Georgia" w:cstheme="majorBidi"/>
+      <w:color w:val="1F497D" w:themeColor="text2"/>
       <w:sz w:val="22"/>
       <w:szCs w:val="26"/>
     </w:rPr>
@@ -3682,6 +3135,33 @@
       <w:iCs/>
       <w:color w:val="548DD4" w:themeColor="text2" w:themeTint="99"/>
       <w:sz w:val="16"/>
+      <w:szCs w:val="18"/>
+    </w:rPr>
+  </w:style>
+  <w:style w:type="paragraph" w:styleId="BalloonText">
+    <w:name w:val="Balloon Text"/>
+    <w:basedOn w:val="Normal"/>
+    <w:link w:val="BalloonTextChar"/>
+    <w:semiHidden/>
+    <w:unhideWhenUsed/>
+    <w:rsid w:val="00B3699C"/>
+    <w:pPr>
+      <w:spacing w:line="240" w:lineRule="auto"/>
+    </w:pPr>
+    <w:rPr>
+      <w:rFonts w:ascii="Segoe UI" w:hAnsi="Segoe UI" w:cs="Segoe UI"/>
+      <w:szCs w:val="18"/>
+    </w:rPr>
+  </w:style>
+  <w:style w:type="character" w:customStyle="1" w:styleId="BalloonTextChar">
+    <w:name w:val="Balloon Text Char"/>
+    <w:basedOn w:val="DefaultParagraphFont"/>
+    <w:link w:val="BalloonText"/>
+    <w:semiHidden/>
+    <w:rsid w:val="00B3699C"/>
+    <w:rPr>
+      <w:rFonts w:ascii="Segoe UI" w:hAnsi="Segoe UI" w:cs="Segoe UI"/>
+      <w:sz w:val="18"/>
       <w:szCs w:val="18"/>
     </w:rPr>
   </w:style>

--- a/template.docx
+++ b/template.docx
@@ -1,50 +1,59 @@
 
 <file path=word/document.xml><?xml version="1.0" encoding="utf-8"?>
-<w:document xmlns:wpc="http://schemas.microsoft.com/office/word/2010/wordprocessingCanvas" xmlns:cx="http://schemas.microsoft.com/office/drawing/2014/chartex" xmlns:cx1="http://schemas.microsoft.com/office/drawing/2015/9/8/chartex" xmlns:cx2="http://schemas.microsoft.com/office/drawing/2015/10/21/chartex" xmlns:cx3="http://schemas.microsoft.com/office/drawing/2016/5/9/chartex" xmlns:cx4="http://schemas.microsoft.com/office/drawing/2016/5/10/chartex" xmlns:cx5="http://schemas.microsoft.com/office/drawing/2016/5/11/chartex" xmlns:cx6="http://schemas.microsoft.com/office/drawing/2016/5/12/chartex" xmlns:cx7="http://schemas.microsoft.com/office/drawing/2016/5/13/chartex" xmlns:cx8="http://schemas.microsoft.com/office/drawing/2016/5/14/chartex" xmlns:mc="http://schemas.openxmlformats.org/markup-compatibility/2006" xmlns:aink="http://schemas.microsoft.com/office/drawing/2016/ink" xmlns:am3d="http://schemas.microsoft.com/office/drawing/2017/model3d" xmlns:o="urn:schemas-microsoft-com:office:office" xmlns:r="http://schemas.openxmlformats.org/officeDocument/2006/relationships" xmlns:m="http://schemas.openxmlformats.org/officeDocument/2006/math" xmlns:v="urn:schemas-microsoft-com:vml" xmlns:wp14="http://schemas.microsoft.com/office/word/2010/wordprocessingDrawing" xmlns:wp="http://schemas.openxmlformats.org/drawingml/2006/wordprocessingDrawing" xmlns:w10="urn:schemas-microsoft-com:office:word" xmlns:w="http://schemas.openxmlformats.org/wordprocessingml/2006/main" xmlns:w14="http://schemas.microsoft.com/office/word/2010/wordml" xmlns:w15="http://schemas.microsoft.com/office/word/2012/wordml" xmlns:w16cid="http://schemas.microsoft.com/office/word/2016/wordml/cid" xmlns:w16se="http://schemas.microsoft.com/office/word/2015/wordml/symex" xmlns:wpg="http://schemas.microsoft.com/office/word/2010/wordprocessingGroup" xmlns:wpi="http://schemas.microsoft.com/office/word/2010/wordprocessingInk" xmlns:wne="http://schemas.microsoft.com/office/word/2006/wordml" xmlns:wps="http://schemas.microsoft.com/office/word/2010/wordprocessingShape" mc:Ignorable="w14 w15 w16se w16cid wp14">
+<w:document xmlns:wpc="http://schemas.microsoft.com/office/word/2010/wordprocessingCanvas" xmlns:cx="http://schemas.microsoft.com/office/drawing/2014/chartex" xmlns:cx1="http://schemas.microsoft.com/office/drawing/2015/9/8/chartex" xmlns:cx2="http://schemas.microsoft.com/office/drawing/2015/10/21/chartex" xmlns:cx3="http://schemas.microsoft.com/office/drawing/2016/5/9/chartex" xmlns:cx4="http://schemas.microsoft.com/office/drawing/2016/5/10/chartex" xmlns:cx5="http://schemas.microsoft.com/office/drawing/2016/5/11/chartex" xmlns:cx6="http://schemas.microsoft.com/office/drawing/2016/5/12/chartex" xmlns:cx7="http://schemas.microsoft.com/office/drawing/2016/5/13/chartex" xmlns:cx8="http://schemas.microsoft.com/office/drawing/2016/5/14/chartex" xmlns:mc="http://schemas.openxmlformats.org/markup-compatibility/2006" xmlns:aink="http://schemas.microsoft.com/office/drawing/2016/ink" xmlns:am3d="http://schemas.microsoft.com/office/drawing/2017/model3d" xmlns:o="urn:schemas-microsoft-com:office:office" xmlns:oel="http://schemas.microsoft.com/office/2019/extlst" xmlns:r="http://schemas.openxmlformats.org/officeDocument/2006/relationships" xmlns:m="http://schemas.openxmlformats.org/officeDocument/2006/math" xmlns:v="urn:schemas-microsoft-com:vml" xmlns:wp14="http://schemas.microsoft.com/office/word/2010/wordprocessingDrawing" xmlns:wp="http://schemas.openxmlformats.org/drawingml/2006/wordprocessingDrawing" xmlns:w10="urn:schemas-microsoft-com:office:word" xmlns:w="http://schemas.openxmlformats.org/wordprocessingml/2006/main" xmlns:w14="http://schemas.microsoft.com/office/word/2010/wordml" xmlns:w15="http://schemas.microsoft.com/office/word/2012/wordml" xmlns:w16cex="http://schemas.microsoft.com/office/word/2018/wordml/cex" xmlns:w16cid="http://schemas.microsoft.com/office/word/2016/wordml/cid" xmlns:w16="http://schemas.microsoft.com/office/word/2018/wordml" xmlns:w16du="http://schemas.microsoft.com/office/word/2023/wordml/word16du" xmlns:w16sdtdh="http://schemas.microsoft.com/office/word/2020/wordml/sdtdatahash" xmlns:w16se="http://schemas.microsoft.com/office/word/2015/wordml/symex" xmlns:wpg="http://schemas.microsoft.com/office/word/2010/wordprocessingGroup" xmlns:wpi="http://schemas.microsoft.com/office/word/2010/wordprocessingInk" xmlns:wne="http://schemas.microsoft.com/office/word/2006/wordml" xmlns:wps="http://schemas.microsoft.com/office/word/2010/wordprocessingShape" mc:Ignorable="w14 w15 w16se w16cid w16 w16cex w16sdtdh w16du wp14">
   <w:body>
     <w:p>
       <w:pPr>
         <w:pStyle w:val="FirstParagraph"/>
-        <w:jc w:val="center"/>
       </w:pPr>
       <w:r>
         <w:rPr>
           <w:i/>
           <w:iCs/>
         </w:rPr>
-        <w:t>Civilization is only good behavior.</w:t>
-      </w:r>
-    </w:p>
-    <w:p>
-      <w:pPr>
-        <w:pStyle w:val="BodyText"/>
-        <w:jc w:val="center"/>
-      </w:pPr>
+        <w:t xml:space="preserve">The only thing to fear is </w:t>
+      </w:r>
+      <w:proofErr w:type="gramStart"/>
       <w:r>
         <w:rPr>
           <w:i/>
           <w:iCs/>
         </w:rPr>
-        <w:t>The only thing to fear is ourselves… free has been placed in our lives.</w:t>
+        <w:t>ourselves</w:t>
+      </w:r>
+      <w:proofErr w:type="gramEnd"/>
+      <w:r>
+        <w:rPr>
+          <w:i/>
+          <w:iCs/>
+        </w:rPr>
+        <w:t>… most of us will be tempted to greatness through our sexual disposition.</w:t>
+      </w:r>
+      <w:r>
+        <w:t xml:space="preserve"> | </w:t>
+      </w:r>
+      <w:r>
+        <w:rPr>
+          <w:i/>
+          <w:iCs/>
+        </w:rPr>
+        <w:t>Civilization is only good behavior.</w:t>
       </w:r>
     </w:p>
     <w:p>
       <w:pPr>
         <w:pStyle w:val="Heading1"/>
       </w:pPr>
-      <w:bookmarkStart w:id="0" w:name="Xfe46077898a56eab671883b739f26da096ec3e8"/>
+      <w:bookmarkStart w:id="0" w:name="X1f0bea4de7a9385def43d08de50202dc625b856"/>
       <w:r>
         <w:t xml:space="preserve">How the Judeo-Christian System Influences Civilization (Part 1) </w:t>
       </w:r>
       <w:r>
-        <w:t xml:space="preserve">                                                </w:t>
-      </w:r>
-      <w:r>
-        <w:rPr>
-          <w:sz w:val="16"/>
-          <w:szCs w:val="16"/>
-        </w:rPr>
-        <w:t>http://tinyurl.com/HJCR1</w:t>
+        <w:rPr>
+          <w:sz w:val="18"/>
+          <w:szCs w:val="18"/>
+        </w:rPr>
+        <w:t>http://tinyurl.com/HJCR1 https://bit.ly/HJCSIC</w:t>
       </w:r>
     </w:p>
     <w:p>
@@ -56,13 +65,13 @@
           <w:noProof/>
         </w:rPr>
         <w:drawing>
-          <wp:anchor distT="0" distB="0" distL="114300" distR="114300" simplePos="0" relativeHeight="251659264" behindDoc="1" locked="0" layoutInCell="1" allowOverlap="1">
+          <wp:anchor distT="0" distB="0" distL="114300" distR="114300" simplePos="0" relativeHeight="251659264" behindDoc="1" locked="0" layoutInCell="1" allowOverlap="1" wp14:anchorId="00681E3B" wp14:editId="6A79FA45">
             <wp:simplePos x="0" y="0"/>
             <wp:positionH relativeFrom="column">
               <wp:posOffset>5962015</wp:posOffset>
             </wp:positionH>
             <wp:positionV relativeFrom="paragraph">
-              <wp:posOffset>1421130</wp:posOffset>
+              <wp:posOffset>1444625</wp:posOffset>
             </wp:positionV>
             <wp:extent cx="1353185" cy="1289050"/>
             <wp:effectExtent l="0" t="0" r="0" b="6350"/>
@@ -149,13 +158,13 @@
           <w:noProof/>
         </w:rPr>
         <w:drawing>
-          <wp:anchor distT="0" distB="0" distL="114300" distR="114300" simplePos="0" relativeHeight="251658240" behindDoc="1" locked="0" layoutInCell="1" allowOverlap="1">
+          <wp:anchor distT="0" distB="0" distL="114300" distR="114300" simplePos="0" relativeHeight="251658240" behindDoc="1" locked="0" layoutInCell="1" allowOverlap="1" wp14:anchorId="7C471982" wp14:editId="2EE83876">
             <wp:simplePos x="0" y="0"/>
             <wp:positionH relativeFrom="column">
               <wp:posOffset>5943600</wp:posOffset>
             </wp:positionH>
             <wp:positionV relativeFrom="paragraph">
-              <wp:posOffset>49530</wp:posOffset>
+              <wp:posOffset>34925</wp:posOffset>
             </wp:positionV>
             <wp:extent cx="1371600" cy="1297940"/>
             <wp:effectExtent l="0" t="0" r="0" b="0"/>
@@ -167,8 +176,7 @@
                 <wp:lineTo x="600" y="21241"/>
                 <wp:lineTo x="20400" y="21241"/>
                 <wp:lineTo x="21300" y="19973"/>
-                <wp:lineTo x="21300" y="18070"/>
-                <wp:lineTo x="20100" y="15217"/>
+                <wp:lineTo x="21300" y="17436"/>
                 <wp:lineTo x="11700" y="0"/>
                 <wp:lineTo x="9600" y="0"/>
               </wp:wrapPolygon>
@@ -224,13 +232,7 @@
         </w:drawing>
       </w:r>
       <w:r>
-        <w:t>Civilization began as a natural order. This changed when the Judeo-Christian system started. Civilization moved from evolution (natural whims) to belonging to those who join a predesigned system. The people that know the details of the system get the rewar</w:t>
-      </w:r>
-      <w:r>
-        <w:t>ds. The Jews started the system and it comes from their “Secret of Heaven”. The “Secret of Heaven” leads them to push on civilization a dualistic system (primary/secondary, male/female, reap/sow…). It is implemented by rewarding a single group solely for a</w:t>
-      </w:r>
-      <w:r>
-        <w:t xml:space="preserve">n era of fifty years then rewarding a polar group for an era of fifty years. The first group the Jews reward for </w:t>
+        <w:t xml:space="preserve">Civilization began as a natural order. When the Judeo-Christin system started this all changed. Civilization moved from communal evolution to joining a secret system for personal salvation—those that know the details of the system get the rewards. It was started by dominion of males long ago (dynasties, rewarding the most fortunate) and secreted by the Jews. The system has become the social construct of the world. The Jews implement it by rewarding acts of </w:t>
       </w:r>
       <w:r>
         <w:rPr>
@@ -240,7 +242,7 @@
         <w:t>reaping</w:t>
       </w:r>
       <w:r>
-        <w:t xml:space="preserve"> acts (i.e. taking, usually men). For the next fifty years the Jews reward the second/polar group for </w:t>
+        <w:t xml:space="preserve"> (i.e. taking) for an era of fifty years (it largely affects men); then, the first group, the reaping group, becomes so rewarded that they draw the suspicion and ire of some people, their wives… so to deal with it the Jews reward acts of </w:t>
       </w:r>
       <w:r>
         <w:rPr>
@@ -250,10 +252,94 @@
         <w:t>sowing</w:t>
       </w:r>
       <w:r>
-        <w:t xml:space="preserve"> acts (i.e. making things gr</w:t>
-      </w:r>
-      <w:r>
-        <w:t>ow [giving], usually women). Through all time the Jews keep the entire system silent. The alternating support and the silence cause much confusion. The people who become desperate and react selfishly the Jews reward (</w:t>
+        <w:t xml:space="preserve"> (i.e. making things grow, giving) for the next fifty years (it affects women and their protected). The entire system is kept silent through all of time. By it and the alternating support much confusion is caused; the first group and second group develop much animosity against each other (antagonism) though this is held largely by the second group.</w:t>
+      </w:r>
+    </w:p>
+    <w:p>
+      <w:pPr>
+        <w:pStyle w:val="BodyText"/>
+      </w:pPr>
+      <w:r>
+        <w:t xml:space="preserve">The second group by all the confusion… is secretly rewarded by the Jews for being </w:t>
+      </w:r>
+      <w:r>
+        <w:rPr>
+          <w:b/>
+          <w:bCs/>
+        </w:rPr>
+        <w:t>complicit</w:t>
+      </w:r>
+      <w:r>
+        <w:t xml:space="preserve"> with the first group almost completely lacking any knowledge of it.</w:t>
+      </w:r>
+    </w:p>
+    <w:p>
+      <w:pPr>
+        <w:pStyle w:val="BodyText"/>
+      </w:pPr>
+      <w:r>
+        <w:t>to belonging to those who join a predesigned system for personal salvation</w:t>
+      </w:r>
+      <w:r>
+        <w:rPr>
+          <w:strike/>
+        </w:rPr>
+        <w:t>—the people that know the details of the system get the rewards.</w:t>
+      </w:r>
+    </w:p>
+    <w:p>
+      <w:pPr>
+        <w:pStyle w:val="BodyText"/>
+      </w:pPr>
+      <w:r>
+        <w:rPr>
+          <w:strike/>
+        </w:rPr>
+        <w:t>The “Secret of Heaven”</w:t>
+      </w:r>
+      <w:r>
+        <w:t xml:space="preserve"> leads them to push on civilization a dualistic system (primary/secondary, male/female, reap/sow…).</w:t>
+      </w:r>
+    </w:p>
+    <w:p>
+      <w:pPr>
+        <w:pStyle w:val="BodyText"/>
+      </w:pPr>
+      <w:r>
+        <w:t xml:space="preserve">From the confusion the Jews </w:t>
+      </w:r>
+      <w:proofErr w:type="gramStart"/>
+      <w:r>
+        <w:t>are able to</w:t>
+      </w:r>
+      <w:proofErr w:type="gramEnd"/>
+      <w:r>
+        <w:t xml:space="preserve"> secretly spoon-feed what the rewards are. The rewards (inclusion) go to those who become desperate and react selfishly </w:t>
+      </w:r>
+      <w:r>
+        <w:rPr>
+          <w:strike/>
+        </w:rPr>
+        <w:t>(drol and dog)</w:t>
+      </w:r>
+      <w:r>
+        <w:t>. It hurts those in the third group, the people ignorant or with little knowledge of the first group. It usually involves using the Hebrew Code to declassify/discriminate with.</w:t>
+      </w:r>
+    </w:p>
+    <w:p>
+      <w:pPr>
+        <w:pStyle w:val="BodyText"/>
+      </w:pPr>
+      <w:r>
+        <w:t>—or to discrimination with the Hebrew code against the</w:t>
+      </w:r>
+    </w:p>
+    <w:p>
+      <w:pPr>
+        <w:pStyle w:val="BodyText"/>
+      </w:pPr>
+      <w:r>
+        <w:t>The people who become desperate and react selfishly the Jews reward (</w:t>
       </w:r>
       <w:r>
         <w:rPr>
@@ -263,13 +349,7 @@
         <w:t>drol and dog</w:t>
       </w:r>
       <w:r>
-        <w:t>). The second group becomes</w:t>
-      </w:r>
-      <w:r>
-        <w:t xml:space="preserve"> so focused of the first-group’s behavior that those who lack knowing of the first group, the third group, get neglected and can be declassified. The Christian church (a succession of the second group) largely practices their beliefs with spiritual princip</w:t>
-      </w:r>
-      <w:r>
-        <w:t xml:space="preserve">les but is built upon a female leadership (formed with the New Testament) which gets safety with the Jews by </w:t>
+        <w:t xml:space="preserve">). So rewarded does the first group become that the second group gets angry and fail to realize that they are spoon-fed what the rewards are. These rewards come mostly through using the Hebrew Code to define the third group, the people with little knowledge of the first group, as negligible. The Christian church (a succession of the second group) largely practices their beliefs with spiritual principles but is built upon a female leadership (formed with the New Testament) which gets safety with the Jews by </w:t>
       </w:r>
       <w:r>
         <w:rPr>
@@ -279,10 +359,7 @@
         <w:t>giving</w:t>
       </w:r>
       <w:r>
-        <w:t xml:space="preserve"> them things (particularly people). The Jew maintain the system like a vital job. From it they get: physical protection (in the first fifty y</w:t>
-      </w:r>
-      <w:r>
-        <w:t xml:space="preserve">ears), trust (in the second fifty years), and through it all authority and wealth. Their definition of it is literally </w:t>
+        <w:t xml:space="preserve"> them things, particularly people. The Jew maintain the system like a vital job. From it they get: physical protection (in the first fifty years), trust (in the second fifty years), and through it all authority and wealth. Their definition of it is literally </w:t>
       </w:r>
       <w:r>
         <w:rPr>
@@ -292,10 +369,7 @@
         <w:t>heaven</w:t>
       </w:r>
       <w:r>
-        <w:t>. Any person that uses the system is likelier to have a successful life and is and likelier to keep heaven silent. I have yet to fi</w:t>
-      </w:r>
-      <w:r>
-        <w:t>nd anyone who has any sufficient overview of what is happening. This system has effected civilization around the world. ••</w:t>
+        <w:t>. Any person that uses the system is likelier to have a successful life and likelier to keep heaven silent. I have yet to find anyone who has any sufficient overview of what is happening. This system has effected civilization around the world. •••</w:t>
       </w:r>
       <w:r>
         <w:rPr>
@@ -305,7 +379,7 @@
         <w:t>accuse-follow/trick-guile</w:t>
       </w:r>
       <w:r>
-        <w:t>••</w:t>
+        <w:t>•••</w:t>
       </w:r>
     </w:p>
     <w:p>
@@ -322,13 +396,15 @@
         <w:pStyle w:val="FirstParagraph"/>
       </w:pPr>
       <w:r>
-        <w:t xml:space="preserve">I am a person that got used as a sacrifice—from an early age. A number of people have treated me </w:t>
-      </w:r>
-      <w:r>
-        <w:t>as lower-standing to get themselves better heavenly protection. So prevalent has this become that I have been removed from civilization. I learned what I know now by accepting truths that were hard, I had to look at improbable answers to try to survive whe</w:t>
-      </w:r>
-      <w:r>
-        <w:t>n life became too impossible to live reasonably anymore. Other people are included besides me and we would appreciate any help.</w:t>
+        <w:t xml:space="preserve">I am a person that got used </w:t>
+      </w:r>
+      <w:proofErr w:type="gramStart"/>
+      <w:r>
+        <w:t>as</w:t>
+      </w:r>
+      <w:proofErr w:type="gramEnd"/>
+      <w:r>
+        <w:t xml:space="preserve"> a sacrifice from an early age. People have learned to treat me differently so that they could get protection themselves. This has been come done so much that it has removed me from civilization. I learned what I know now by accepting truths that were hard, where I had to look at improbable answers to try to survive when life became too impossible to live reasonably anymore. There are other people are included besides me, we would appreciate any help.</w:t>
       </w:r>
     </w:p>
     <w:p>
@@ -346,26 +422,7 @@
         <w:pStyle w:val="FirstParagraph"/>
       </w:pPr>
       <w:r>
-        <w:t>The research for this paper is generally from the Bible. The Judeo-Christian system does document its intent—in</w:t>
-      </w:r>
-      <w:r>
-        <w:t>stitutions that have been around awhile usually provide a plan—both the Jews and the Christians have described their plans in their Testaments. When one understands the intent of the Bible (the most read book in the world) it helps decipher how this system</w:t>
-      </w:r>
-      <w:r>
-        <w:t xml:space="preserve"> influences civilization. Those that are a part of the system would like to say that the Testaments are </w:t>
-      </w:r>
-      <w:r>
-        <w:rPr>
-          <w:b/>
-          <w:bCs/>
-        </w:rPr>
-        <w:t>fair</w:t>
-      </w:r>
-      <w:r>
-        <w:t xml:space="preserve"> declarations with civilization. However, to say it is a sufficient declaration is false. Because the Bible only tells part of the “Secret of Heaven</w:t>
-      </w:r>
-      <w:r>
-        <w:t>”, is intentionally cryptic, and uses graphicness to portray conent it fails that standard</w:t>
+        <w:t>The research for this paper is generally from the Bible. The Bible, the most read book in the world, is where the Judeo-Christian system documents its intent. Institutions that have been around awhile usually provide a plan and both the Jews and the Christians have described their plans in their Testaments. The Jews have spent much time hiding their secrets and refining the Bible because their system has been so profitable to them. The Bible contains many schemes and its attitude can be intimidating. Its audaciousness and graphicness can contain meanings that are meant to be understood only by those who have great health (from supernatural safety). When, though, one understands the intent of the Bible it helps decipher how this system influences civilization. Those that are a part of the system project the Testaments as fair declarations with civilization. However, to say it is a sufficient declaration is false. Because the Bible only tells part of the “Secret of Heaven”, is intentionally cryptic, and uses graphicness to portray content it is below necessary</w:t>
       </w:r>
       <w:r>
         <w:rPr>
@@ -382,26 +439,53 @@
         <w:pStyle w:val="BodyText"/>
       </w:pPr>
       <w:r>
+        <w:t>A few things to know: The Bible is written revisionistically</w:t>
+      </w:r>
+      <w:r>
+        <w:rPr>
+          <w:rStyle w:val="FootnoteReference"/>
+        </w:rPr>
+        <w:footnoteReference w:id="2"/>
+      </w:r>
+      <w:r>
+        <w:t xml:space="preserve"> (backwritten) to make newer rules apply throughout, the beginning of the Bible is packed with details, and the Bible is the beginning of the female side of the story (except for Genesis 1), the story of amassing male sacrifices.</w:t>
+      </w:r>
+    </w:p>
+    <w:p>
+      <w:pPr>
+        <w:pStyle w:val="Heading2"/>
+      </w:pPr>
+      <w:bookmarkStart w:id="3" w:name="hebrew-code"/>
+      <w:bookmarkEnd w:id="2"/>
+      <w:r>
+        <w:t>Hebrew Code</w:t>
+      </w:r>
+    </w:p>
+    <w:p>
+      <w:pPr>
+        <w:pStyle w:val="FirstParagraph"/>
+      </w:pPr>
+      <w:r>
         <w:rPr>
           <w:noProof/>
         </w:rPr>
         <w:drawing>
-          <wp:anchor distT="0" distB="0" distL="114300" distR="114300" simplePos="0" relativeHeight="251662336" behindDoc="1" locked="0" layoutInCell="1" allowOverlap="1">
+          <wp:anchor distT="0" distB="0" distL="114300" distR="114300" simplePos="0" relativeHeight="251660288" behindDoc="1" locked="0" layoutInCell="1" allowOverlap="1" wp14:anchorId="341726D5" wp14:editId="0095A393">
             <wp:simplePos x="0" y="0"/>
             <wp:positionH relativeFrom="column">
-              <wp:posOffset>6438900</wp:posOffset>
+              <wp:align>right</wp:align>
             </wp:positionH>
             <wp:positionV relativeFrom="paragraph">
-              <wp:posOffset>20955</wp:posOffset>
+              <wp:posOffset>-1741805</wp:posOffset>
             </wp:positionV>
-            <wp:extent cx="868680" cy="1371600"/>
-            <wp:effectExtent l="0" t="0" r="7620" b="0"/>
+            <wp:extent cx="1307592" cy="1865376"/>
+            <wp:effectExtent l="0" t="0" r="6985" b="1905"/>
             <wp:wrapTight wrapText="left">
               <wp:wrapPolygon edited="0">
                 <wp:start x="0" y="0"/>
-                <wp:lineTo x="0" y="21300"/>
-                <wp:lineTo x="21316" y="21300"/>
-                <wp:lineTo x="21316" y="0"/>
+                <wp:lineTo x="0" y="21401"/>
+                <wp:lineTo x="21401" y="21401"/>
+                <wp:lineTo x="21401" y="0"/>
                 <wp:lineTo x="0" y="0"/>
               </wp:wrapPolygon>
             </wp:wrapTight>
@@ -434,7 +518,7 @@
                   <pic:spPr bwMode="auto">
                     <a:xfrm>
                       <a:off x="0" y="0"/>
-                      <a:ext cx="868680" cy="1371600"/>
+                      <a:ext cx="1307592" cy="1865376"/>
                     </a:xfrm>
                     <a:prstGeom prst="rect">
                       <a:avLst/>
@@ -449,6 +533,9 @@
                 </pic:pic>
               </a:graphicData>
             </a:graphic>
+            <wp14:sizeRelH relativeFrom="margin">
+              <wp14:pctWidth>0</wp14:pctWidth>
+            </wp14:sizeRelH>
             <wp14:sizeRelV relativeFrom="margin">
               <wp14:pctHeight>0</wp14:pctHeight>
             </wp14:sizeRelV>
@@ -456,74 +543,13 @@
         </w:drawing>
       </w:r>
       <w:r>
-        <w:t>The Jews are so profitable with their system and are so protected are they by their desperates/reapers they have become very secretive and spent much time highly r</w:t>
-      </w:r>
-      <w:r>
-        <w:t>efining the Bible. It has many devices and its attitude is intimidating. The Bible is designed to be understood only by those that have supernatural safety. The audaciousness and graphicness can contain meanings that are meant to be understood only to thos</w:t>
-      </w:r>
-      <w:r>
-        <w:t>e that are well removed from mortal feelings. A couple of things to know: The Bible is written revisionistically</w:t>
-      </w:r>
-      <w:r>
-        <w:rPr>
-          <w:rStyle w:val="FootnoteReference"/>
-        </w:rPr>
-        <w:footnoteReference w:id="2"/>
-      </w:r>
-      <w:r>
-        <w:t xml:space="preserve">(backwritten) to make newer rules apply throughout, the beginning of the Bible is packed with details, and the Bible </w:t>
-      </w:r>
-      <w:r>
-        <w:rPr>
-          <w:strike/>
-        </w:rPr>
-        <w:t>is the beginning of the re</w:t>
-      </w:r>
-      <w:r>
-        <w:rPr>
-          <w:strike/>
-        </w:rPr>
-        <w:t>bellion,</w:t>
-      </w:r>
-      <w:r>
-        <w:t xml:space="preserve"> the female side of the story (except for Genesis 1), the story of male sacrifices (</w:t>
+        <w:t xml:space="preserve">The Hebrew people use a code to share secrets with. It is hidden within ordinary language. The base meanings have </w:t>
       </w:r>
       <w:r>
         <w:rPr>
           <w:i/>
           <w:iCs/>
         </w:rPr>
-        <w:t>it will be a while before I get that</w:t>
-      </w:r>
-      <w:r>
-        <w:t>).</w:t>
-      </w:r>
-    </w:p>
-    <w:p>
-      <w:pPr>
-        <w:pStyle w:val="Heading2"/>
-      </w:pPr>
-      <w:bookmarkStart w:id="3" w:name="hebrew-code"/>
-      <w:bookmarkEnd w:id="2"/>
-      <w:r>
-        <w:t>Hebrew Code</w:t>
-      </w:r>
-    </w:p>
-    <w:p>
-      <w:pPr>
-        <w:pStyle w:val="FirstParagraph"/>
-      </w:pPr>
-      <w:r>
-        <w:t>The Hebrew people use a code to share secrets with. It is hidden within ordinary language. The base meanings hav</w:t>
-      </w:r>
-      <w:r>
-        <w:t xml:space="preserve">e </w:t>
-      </w:r>
-      <w:r>
-        <w:rPr>
-          <w:i/>
-          <w:iCs/>
-        </w:rPr>
         <w:t>absolute</w:t>
       </w:r>
       <w:r>
@@ -537,53 +563,17 @@
       <w:bookmarkStart w:id="4" w:name="the-secret-of-heaven"/>
       <w:bookmarkEnd w:id="3"/>
       <w:r>
-        <w:t>The Secret of Heaven</w:t>
-      </w:r>
-    </w:p>
-    <w:p>
-      <w:pPr>
-        <w:pStyle w:val="FirstParagraph"/>
-      </w:pPr>
-      <w:r>
-        <w:t>The “Secret of Heaven” comes from before the Bible was written. The chance of understanding the Bible absent of knowing the “Secret of Heaven” is very small. How the “Secret of Heaven” was formed is part specula</w:t>
-      </w:r>
-      <w:r>
-        <w:t xml:space="preserve">tion, it is derived from my experience and my limited reading of </w:t>
-      </w:r>
-      <w:r>
-        <w:rPr>
-          <w:i/>
-          <w:iCs/>
-        </w:rPr>
-        <w:t>History of Egypt, Chaldea, Syria, Babylonia, and Assyria, Volume 3</w:t>
-      </w:r>
-      <w:r>
-        <w:rPr>
-          <w:rStyle w:val="FootnoteReference"/>
-        </w:rPr>
-        <w:footnoteReference w:id="3"/>
-      </w:r>
-      <w:r>
-        <w:t>.</w:t>
-      </w:r>
-    </w:p>
-    <w:p>
-      <w:pPr>
-        <w:pStyle w:val="BodyText"/>
-      </w:pPr>
-      <w:bookmarkStart w:id="5" w:name="_GoBack"/>
-      <w:r>
         <w:rPr>
           <w:noProof/>
         </w:rPr>
         <w:drawing>
-          <wp:anchor distT="0" distB="0" distL="114300" distR="114300" simplePos="0" relativeHeight="251660288" behindDoc="1" locked="0" layoutInCell="1" allowOverlap="1">
+          <wp:anchor distT="0" distB="0" distL="114300" distR="114300" simplePos="0" relativeHeight="251661312" behindDoc="1" locked="0" layoutInCell="1" allowOverlap="1" wp14:anchorId="734825C0" wp14:editId="2B39E7A2">
             <wp:simplePos x="0" y="0"/>
             <wp:positionH relativeFrom="column">
               <wp:posOffset>5943600</wp:posOffset>
             </wp:positionH>
             <wp:positionV relativeFrom="paragraph">
-              <wp:posOffset>746125</wp:posOffset>
+              <wp:posOffset>147955</wp:posOffset>
             </wp:positionV>
             <wp:extent cx="1371600" cy="1325880"/>
             <wp:effectExtent l="0" t="0" r="0" b="7620"/>
@@ -653,95 +643,112 @@
           </wp:anchor>
         </w:drawing>
       </w:r>
-      <w:bookmarkEnd w:id="5"/>
-      <w:r>
-        <w:t xml:space="preserve">The Secret of Heaven started because of an environmental threat. The area the system started in was the Tigris-Euphrates </w:t>
-      </w:r>
-      <w:r>
-        <w:t>rivers of present-day Iraq around 4100 years ago. This is where Abraham came from (Gen 11:28-31). The area is surrounded by a lot of desert. Because surviving in the area was sometimes risky (droughts, distance from safe land…) it could create desperate me</w:t>
-      </w:r>
-      <w:r>
-        <w:t>n. The residents became afraid of the desperate men’s mood when their behavior became visceral</w:t>
-      </w:r>
-      <w:r>
-        <w:rPr>
-          <w:rStyle w:val="FootnoteReference"/>
-        </w:rPr>
-        <w:footnoteReference w:id="4"/>
-      </w:r>
-      <w:r>
-        <w:t>. Someone doing better (the ancient Hebrew) thought a desperate person particularly dangerous but decided to reward him for personal protection. He kept it silen</w:t>
-      </w:r>
-      <w:r>
-        <w:t>t because the desperate person’s behavior effected others adversely. The desperate person felt a life-debt and protected his underwriter even beyond ethical boundaries. The ancient Hebrew decided to keep on rewarding him for these desperate acts. He felt v</w:t>
-      </w:r>
-      <w:r>
-        <w:t xml:space="preserve">ery </w:t>
+      <w:r>
+        <w:t>The Secret of Heaven</w:t>
+      </w:r>
+    </w:p>
+    <w:p>
+      <w:pPr>
+        <w:pStyle w:val="FirstParagraph"/>
+      </w:pPr>
+      <w:r>
+        <w:t xml:space="preserve">The “Secret of Heaven” comes from before the Bible was written. The chance of understanding the Bible absent of knowing the “Secret of Heaven” is very small. How the “Secret of Heaven” was formed is part speculation, it is derived from my experience and my limited reading of </w:t>
       </w:r>
       <w:r>
         <w:rPr>
           <w:i/>
           <w:iCs/>
         </w:rPr>
-        <w:t>intelligent</w:t>
-      </w:r>
-      <w:r>
-        <w:t xml:space="preserve">. The desperate man became more </w:t>
+        <w:t>History of Egypt, Chaldea, Syria, Babylonia, and Assyria, Volume 3</w:t>
+      </w:r>
+      <w:r>
+        <w:rPr>
+          <w:rStyle w:val="FootnoteReference"/>
+        </w:rPr>
+        <w:footnoteReference w:id="3"/>
+      </w:r>
+      <w:r>
+        <w:t>.</w:t>
+      </w:r>
+    </w:p>
+    <w:p>
+      <w:pPr>
+        <w:pStyle w:val="BodyText"/>
+      </w:pPr>
+      <w:r>
+        <w:t>The Secret of Heaven started because of an environmental threat. The area the system started in was the Tigris-Euphrates rivers of present-day Iraq around 4100 years ago. This is where Abraham came from (Gen 11:28-31). The area is surrounded by a lot of desert. Because surviving in the area was sometimes risky (droughts, distance from safe land…) it could create desperate men. The residents became afraid of the desperate men’s mood when their behavior became visceral</w:t>
+      </w:r>
+      <w:r>
+        <w:rPr>
+          <w:rStyle w:val="FootnoteReference"/>
+        </w:rPr>
+        <w:footnoteReference w:id="4"/>
+      </w:r>
+      <w:r>
+        <w:t xml:space="preserve">. Someone doing better (the ancient Hebrew) thought a desperate person particularly dangerous but decided to reward him for personal protection. He kept it silent because the desperate person’s behavior effected others adversely. The desperate person felt a life-debt and protected his underwriter even beyond ethical boundaries. The ancient Hebrew decided to keep on rewarding him for these desperate acts. He felt very </w:t>
       </w:r>
       <w:r>
         <w:rPr>
           <w:i/>
           <w:iCs/>
         </w:rPr>
-        <w:t>visceral</w:t>
-      </w:r>
-      <w:r>
-        <w:t>—it grew to a feeling of being open-bounded, built to narcissism, then he became strong enough to define what “good”</w:t>
-      </w:r>
-      <w:r>
-        <w:rPr>
-          <w:rStyle w:val="FootnoteReference"/>
-        </w:rPr>
-        <w:footnoteReference w:id="5"/>
-      </w:r>
-      <w:r>
-        <w:t xml:space="preserve"> was, lastly an insularity can build where abnormal experiences are required for him</w:t>
-      </w:r>
-      <w:r>
-        <w:t xml:space="preserve"> to find things interesting. Both men prospered from this, a feeling of getting </w:t>
+        <w:t>intelligent</w:t>
+      </w:r>
+      <w:r>
+        <w:t xml:space="preserve">. The desperate man became more </w:t>
       </w:r>
       <w:r>
         <w:rPr>
           <w:i/>
           <w:iCs/>
         </w:rPr>
-        <w:t>free</w:t>
-      </w:r>
-      <w:r>
-        <w:t xml:space="preserve"> began. Other men that were doing well began to catch on. It spread silently in the area. The relationship between </w:t>
+        <w:t>visceral</w:t>
+      </w:r>
+      <w:r>
+        <w:t>—it grew to a feeling of being open-bounded, built to narcissism, then he became strong enough to define what “good”</w:t>
+      </w:r>
+      <w:r>
+        <w:rPr>
+          <w:rStyle w:val="FootnoteReference"/>
+        </w:rPr>
+        <w:footnoteReference w:id="5"/>
+      </w:r>
+      <w:r>
+        <w:t xml:space="preserve"> was, lastly an insularity can build where abnormal experiences are required for him to find things interesting. These were </w:t>
+      </w:r>
+      <w:r>
+        <w:lastRenderedPageBreak/>
+        <w:t xml:space="preserve">men to be feared. Both men prospered from this, a feeling of obtaining </w:t>
       </w:r>
       <w:r>
         <w:rPr>
           <w:i/>
           <w:iCs/>
         </w:rPr>
-        <w:t>intelligent</w:t>
-      </w:r>
-      <w:r>
-        <w:t xml:space="preserve"> man and </w:t>
+        <w:t>free</w:t>
+      </w:r>
+      <w:r>
+        <w:t xml:space="preserve"> began. Other men that were doing well began to catch on. Silently, it spread in the area. The relationship between </w:t>
       </w:r>
       <w:r>
         <w:rPr>
           <w:i/>
           <w:iCs/>
         </w:rPr>
+        <w:t>intelligent</w:t>
+      </w:r>
+      <w:r>
+        <w:t xml:space="preserve"> man and </w:t>
+      </w:r>
+      <w:r>
+        <w:rPr>
+          <w:i/>
+          <w:iCs/>
+        </w:rPr>
         <w:t>visceral</w:t>
       </w:r>
       <w:r>
-        <w:t xml:space="preserve"> man formed a symbiotic bond </w:t>
-      </w:r>
-      <w:r>
-        <w:t xml:space="preserve">that came to be known as the “Secret of Heaven”. The great Jewish two system was born. In Genesis 2 it </w:t>
+        <w:t xml:space="preserve"> man formed a symbiotic bond that came to be known as the “Secret of Heaven”. The great Jewish two system was born. In Genesis 2 it </w:t>
       </w:r>
       <w:r>
         <w:rPr>
@@ -756,61 +763,107 @@
     </w:p>
     <w:p>
       <w:pPr>
-        <w:pStyle w:val="Heading2"/>
-        <w:spacing w:line="240" w:lineRule="auto"/>
-      </w:pPr>
-      <w:bookmarkStart w:id="6" w:name="bible-translation"/>
-      <w:bookmarkEnd w:id="4"/>
-      <w:r>
-        <w:t>Bible Translation</w:t>
-      </w:r>
-    </w:p>
-    <w:p>
-      <w:pPr>
-        <w:pStyle w:val="FirstParagraph"/>
-      </w:pPr>
+        <w:pStyle w:val="BodyText"/>
+      </w:pPr>
+      <w:r>
+        <w:t xml:space="preserve">Harsh land, a few fortunate. One rich, another fighting for his life. The rich man sees a desperate man </w:t>
+      </w:r>
       <w:r>
         <w:rPr>
           <w:b/>
           <w:bCs/>
         </w:rPr>
-        <w:t>Genesis 1</w:t>
-      </w:r>
-      <w:r>
-        <w:t xml:space="preserve"> </w:t>
+        <w:t>sin</w:t>
+      </w:r>
+      <w:r>
+        <w:t xml:space="preserve"> (e.g. steal some seeds). He confronts him and decides to avoid arguing with someone who is trying to save his life. The rich man knowing that even his fortune can be effected by the environment says to himself, “This would be a great person to have on my side.” So, instead, he </w:t>
       </w:r>
       <w:r>
         <w:rPr>
           <w:i/>
           <w:iCs/>
         </w:rPr>
-        <w:t>(Primary, Male-Policy, Reap)</w:t>
-      </w:r>
-      <w:r>
-        <w:t xml:space="preserve"> Heaven originally was an all-male institution. It lasted a long time and Genesis </w:t>
-      </w:r>
-      <w:r>
-        <w:t xml:space="preserve">1 covers it all, in one giant swath. To the Hebrews, men by </w:t>
+        <w:t>rewards</w:t>
+      </w:r>
+      <w:r>
+        <w:t xml:space="preserve"> him for the sin (e.g. allows him to use some irrigation water). Afterward, he decides to reward other sins of his as well (that can be gotten away with). The desperate man became big and powerful, someone to be feared. By rewarding him, the rich man was able to create</w:t>
+      </w:r>
+    </w:p>
+    <w:p>
+      <w:pPr>
+        <w:pStyle w:val="BodyText"/>
+      </w:pPr>
+      <w:r>
+        <w:t>policy</w:t>
+      </w:r>
+    </w:p>
+    <w:p>
+      <w:pPr>
+        <w:pStyle w:val="BodyText"/>
+      </w:pPr>
+      <w:r>
+        <w:t>. It turns out that supplementing the basic male trait (men liking taking) influenced male behavior in the area. This stimulated other fortunate men to reward likewise and an infestation of male-taking began. It lasted a long time.</w:t>
+      </w:r>
+    </w:p>
+    <w:p>
+      <w:pPr>
+        <w:pStyle w:val="Heading2"/>
+      </w:pPr>
+      <w:bookmarkStart w:id="5" w:name="bible-translation"/>
+      <w:bookmarkEnd w:id="4"/>
+      <w:r>
+        <w:t>Bible Translation</w:t>
+      </w:r>
+    </w:p>
+    <w:p>
+      <w:pPr>
+        <w:pStyle w:val="FirstParagraph"/>
+      </w:pPr>
+      <w:r>
+        <w:rPr>
+          <w:b/>
+          <w:bCs/>
+        </w:rPr>
+        <w:t>Genesis 1</w:t>
+      </w:r>
+      <w:r>
+        <w:t xml:space="preserve"> </w:t>
       </w:r>
       <w:r>
         <w:rPr>
           <w:i/>
           <w:iCs/>
         </w:rPr>
-        <w:t>taking</w:t>
-      </w:r>
-      <w:r>
-        <w:t xml:space="preserve">, for themselves, create good. A </w:t>
-      </w:r>
-      <w:r>
-        <w:lastRenderedPageBreak/>
-        <w:t xml:space="preserve">rewarded desperate-man (reaper) took so much that the Hebrews refer to him as a “God”, “In the beginning </w:t>
+        <w:t>(Primary, Male-Policy, Reap)</w:t>
+      </w:r>
+      <w:r>
+        <w:t xml:space="preserve"> Heaven originally was an all-male institution. It lasted a long time and Genesis 1 covers it all—in one giant swath. To the Hebrews, men by </w:t>
       </w:r>
       <w:r>
         <w:rPr>
           <w:i/>
           <w:iCs/>
         </w:rPr>
+        <w:t>taking</w:t>
+      </w:r>
+      <w:r>
+        <w:t xml:space="preserve">, for themselves, create good. A rewarded desperate-man </w:t>
+      </w:r>
+      <w:r>
+        <w:rPr>
+          <w:i/>
+          <w:iCs/>
+        </w:rPr>
+        <w:t>took</w:t>
+      </w:r>
+      <w:r>
+        <w:t xml:space="preserve"> so much that the Hebrews refer to him as a “God”, “In the beginning </w:t>
+      </w:r>
+      <w:r>
+        <w:rPr>
+          <w:i/>
+          <w:iCs/>
+        </w:rPr>
         <w:t>God</w:t>
       </w:r>
       <w:r>
@@ -834,19 +887,7 @@
         <w:t>earth</w:t>
       </w:r>
       <w:r>
-        <w:t>” (Gen 1:1 NIV)</w:t>
-      </w:r>
-      <w:r>
-        <w:t>. Heaven was such an attraction more “good and evil”</w:t>
-      </w:r>
-      <w:r>
-        <w:rPr>
-          <w:rStyle w:val="FootnoteReference"/>
-        </w:rPr>
-        <w:footnoteReference w:id="6"/>
-      </w:r>
-      <w:r>
-        <w:t xml:space="preserve"> was done: day/night, water/sky, land/sea, sun/moon, </w:t>
+        <w:t xml:space="preserve">” (Gen 1:1 NIV). Heaven was such an attraction it became systematic. A man would double a previous desperate man’s sin and change one facet of it: day/night, water/sky, land/sea, sun/moon, </w:t>
       </w:r>
       <w:r>
         <w:rPr>
@@ -856,7 +897,16 @@
         <w:t>man/nature</w:t>
       </w:r>
       <w:r>
-        <w:t>.</w:t>
+        <w:t>. The effect it had on nature was large. ••more “good and evil”</w:t>
+      </w:r>
+      <w:r>
+        <w:rPr>
+          <w:rStyle w:val="FootnoteReference"/>
+        </w:rPr>
+        <w:footnoteReference w:id="6"/>
+      </w:r>
+      <w:r>
+        <w:t xml:space="preserve"> was done••</w:t>
       </w:r>
     </w:p>
     <w:p>
@@ -871,6 +921,21 @@
         <w:t>Genesis 2</w:t>
       </w:r>
       <w:r>
+        <w:t xml:space="preserve"> But men taking all the time and being completely secretive caused a serious problem: heaven became obvious. So the women (the wives… of the noble men) caused a stir.</w:t>
+      </w:r>
+    </w:p>
+    <w:p>
+      <w:pPr>
+        <w:pStyle w:val="BodyText"/>
+      </w:pPr>
+      <w:r>
+        <w:rPr>
+          <w:b/>
+          <w:bCs/>
+        </w:rPr>
+        <w:t>Genesis 2</w:t>
+      </w:r>
+      <w:r>
         <w:t xml:space="preserve"> </w:t>
       </w:r>
       <w:r>
@@ -901,10 +966,14 @@
         <w:t>seventh</w:t>
       </w:r>
       <w:r>
-        <w:t xml:space="preserve"> </w:t>
-      </w:r>
-      <w:r>
-        <w:t>day he rested from all his work.” (Gen 2:2). Something is different here. Resting. Seventh. Genesis 2 starts off with the LORD ♀. Yep, she</w:t>
+        <w:t xml:space="preserve"> day he rested from all his work.” (Gen 2:2). Something is different here. Resting. Seventh. Genesis 2 starts off with the LORD ♀. Yep, </w:t>
+      </w:r>
+      <w:r>
+        <w:rPr>
+          <w:i/>
+          <w:iCs/>
+        </w:rPr>
+        <w:t>she</w:t>
       </w:r>
       <w:r>
         <w:rPr>
@@ -913,13 +982,7 @@
         <w:footnoteReference w:id="7"/>
       </w:r>
       <w:r>
-        <w:t xml:space="preserve"> contends the creator of plants, formed man. This doubling (Gen 1:27-29 and Gen 2:5-7) means there is a new leader in</w:t>
-      </w:r>
-      <w:r>
-        <w:t xml:space="preserve"> town. To the quick: there is a problem with the all-male heaven. Men reaping all the time causes a lot of butting heads… heaven becoming obvious. So a noble female (likely a wife of a god) sees how the mortal females have become desperate and talks to the</w:t>
-      </w:r>
-      <w:r>
-        <w:t xml:space="preserve"> serpent</w:t>
+        <w:t xml:space="preserve"> contends the creator of plants, formed man. This doubling (Gen 2:5-7 from Gen 1:27-29) means there is a new leader in town. To the quick: there is a problem with the all-male heaven. Men reaping all the time causes a lot of butting heads… heaven becoming obvious. So a noble female (likely a wife of a god) sees how the mortal females have become desperate and talks to the serpent</w:t>
       </w:r>
       <w:r>
         <w:rPr>
@@ -928,13 +991,16 @@
         <w:footnoteReference w:id="8"/>
       </w:r>
       <w:r>
-        <w:t>. The idea she sold him on was: that they could take a desperate man’s wife and get her (Eve here) to enforce policy through him. The males had their chance and to make someone else do it provided better protection. He agreed… found it hard to arg</w:t>
-      </w:r>
-      <w:r>
-        <w:t>ue with the raw mortal energy. Adam, a sprouting male god, is controllable. The LORD grooms him, gives him a farm—it makes him feel confident like a god. Gives him a wife (finds someone willing to steer him). Adam and Eve were still of nature though “naked</w:t>
-      </w:r>
-      <w:r>
-        <w:t xml:space="preserve"> and they felt no shame”. Key word: </w:t>
+        <w:t xml:space="preserve">. The idea she sold him on was: that they could take a desperate man’s wife and get her (Eve here) to enforce policy through him. The males had their chance and to make someone else do it provided better protection. He agreed… </w:t>
+      </w:r>
+      <w:r>
+        <w:rPr>
+          <w:strike/>
+        </w:rPr>
+        <w:t>found it hard to argue with the raw mortal energy</w:t>
+      </w:r>
+      <w:r>
+        <w:t xml:space="preserve">. Adam, a sprouting male god, is controllable. The LORD grooms him, gives him a farm—it makes him feel confident like a god. Gives him a wife (finds someone willing to steer him). Adam and Eve were still of nature though “naked and they felt no shame”. Key word: </w:t>
       </w:r>
       <w:r>
         <w:rPr>
@@ -984,25 +1050,7 @@
         <w:t xml:space="preserve"> Secondary, Male-Female-Policy, Reap)</w:t>
       </w:r>
       <w:r>
-        <w:t xml:space="preserve"> In ancient Hebrew history the power structure is thus: there are a bunch of Desperates/Nobles; their Rewarders who like to keep very silent (If I remem</w:t>
-      </w:r>
-      <w:r>
-        <w:t xml:space="preserve">ber correctly they are represented as a single entity, who they called Ea, later Hea [which is how heaven got its name]); and the Nine who would be like a mayor today—he got to decide who the nobles were (by creating floods [selfish spats] when he thought </w:t>
-      </w:r>
-      <w:r>
-        <w:t>necessary). So the serpent (very powerful at the time) who has already decided to try female-policy, tempts Eve into taking the fruit (the polar/opposite of what the female LORD is allowed to do… the great Jewish two system). A god enactment is done by Eve</w:t>
-      </w:r>
-      <w:r>
-        <w:t xml:space="preserve"> recognizing the tree to be “good for food and pleasing to the eye” (Genesis 3:6 doubles Genesis 2:9); she sins by partaking of the fruit to “be like God” and because it is “desirable for gaining wisdom”. She also gives some to Adam. They become above natu</w:t>
-      </w:r>
-      <w:r>
-        <w:t xml:space="preserve">re: “realized they were naked”. The woman LORD chews them out (bizarro-world-talk: congratulates them): the serpent (praise be him for our nobility) is to be above everybody; the enmity between the serpent and the woman LORD really means that they will be </w:t>
-      </w:r>
-      <w:r>
-        <w:t>good friends; the female gods (like Eve) will rule over their husbands; the man will enjoy life and be lazy (will probably represent us too [kind of had to as the male gods generally think that only men rule]), and Adam just a bumbling follower must be kep</w:t>
-      </w:r>
-      <w:r>
-        <w:t xml:space="preserve">t from returning to Eden, protected by “cherubim and flaming swords” (which oddly symbolizes people from Eden, angels and weapons?). ••“Gaining wisdom” is (hu)man over nature, intellect or </w:t>
+        <w:t xml:space="preserve"> In ancient Hebrew history the power structure is thus: there are a bunch of Desperates/Nobles; their Rewarders who like to keep very silent (If I remember correctly they are represented as a single entity, who they called Ea, later Hea [which is how heaven got its name]); and the Nine who would be like a mayor today—he got to decide who the nobles were (by creating floods [selfish spats] when was told were necessary). So the serpent (very powerful at the time) who has already decided to try female-policy, tempts Eve into taking the fruit (the polar/opposite of what the female LORD is allowed to do… the great Jewish two system). A god enactment is done by Eve recognizing the tree to be “good for food and pleasing to the eye” (Genesis 3:6 doubles Genesis 2:9); she sins by partaking of the fruit to “be like God” and because it is “desirable for gaining wisdom”. She also gives some to Adam. They become above nature: “realized they were naked”. The woman LORD chews them out (double-talk [saying one thing buy meaning the opposite]: congratulates them): the serpent (praise be him for our nobility) is to be above everybody; the enmity between the serpent and the woman LORD really means that they will be good friends; the female gods (like Eve) will rule over their husbands; the man will enjoy life and be lazy (will probably represent us too [kind of had to as the male gods generally think that only men rule]), and Adam just a bumbling follower must be kept from returning to Eden (Gen 3:22), protected by “cherubim and flaming swords” (akin to sons and daughters of Genesis 6:2, people to be feared). ••“Gaining wisdom” is (hu)man over nature, intellect or </w:t>
       </w:r>
       <w:r>
         <w:rPr>
@@ -1012,28 +1060,32 @@
         <w:t>visceral-ness</w:t>
       </w:r>
       <w:r>
-        <w:t>, safety solely by thinking (with the predesigned syst</w:t>
-      </w:r>
-      <w:r>
-        <w:t>em)—a luxury for any animal. The reaping renews again when Eve then Adam partake of the fruit. The Hebrews to keep prosperous the using of naive people, refer to the people of Eden almost silently. Key words: dust, dust, dust (14, 19).••</w:t>
-      </w:r>
-    </w:p>
-    <w:p>
-      <w:pPr>
-        <w:pStyle w:val="BodyText"/>
+        <w:t>, safety solely by thinking (with the predesigned system)—a luxury for any animal. The reaping renews again when Eve then Adam partake of the fruit. The Hebrews to keep prosperous the using of naive people, refer to the people of Eden almost silently. Key words: dust, dust, dust (14, 19).••</w:t>
+      </w:r>
+    </w:p>
+    <w:p>
+      <w:r>
+        <w:pict w14:anchorId="0D950BC5">
+          <v:rect id="_x0000_i1025" style="width:0;height:1.5pt" o:hralign="center" o:hrstd="t" o:hr="t"/>
+        </w:pict>
+      </w:r>
+    </w:p>
+    <w:p>
+      <w:pPr>
+        <w:pStyle w:val="FirstParagraph"/>
       </w:pPr>
       <w:r>
         <w:rPr>
           <w:noProof/>
         </w:rPr>
         <w:drawing>
-          <wp:anchor distT="0" distB="0" distL="114300" distR="114300" simplePos="0" relativeHeight="251661312" behindDoc="1" locked="0" layoutInCell="1" allowOverlap="1">
+          <wp:anchor distT="0" distB="0" distL="114300" distR="114300" simplePos="0" relativeHeight="251662336" behindDoc="1" locked="0" layoutInCell="1" allowOverlap="1" wp14:anchorId="29F14FF2" wp14:editId="33114CB6">
             <wp:simplePos x="0" y="0"/>
             <wp:positionH relativeFrom="column">
               <wp:posOffset>5943600</wp:posOffset>
             </wp:positionH>
             <wp:positionV relativeFrom="paragraph">
-              <wp:posOffset>33655</wp:posOffset>
+              <wp:posOffset>46355</wp:posOffset>
             </wp:positionV>
             <wp:extent cx="1371600" cy="1197610"/>
             <wp:effectExtent l="0" t="0" r="0" b="2540"/>
@@ -1118,61 +1170,128 @@
           <w:i/>
           <w:iCs/>
         </w:rPr>
-        <w:t>(Seconda</w:t>
+        <w:t>(Secondary, Female, Sow)</w:t>
+      </w:r>
+      <w:r>
+        <w:t xml:space="preserve"> Some people have created a female god. Eve is the “LORD” here. Cain, Abel, and Seth are probably associates of Eve rather than her kin (kin usually get heavenly inclusion). Cain and Abel try to bribe Eve with “fruits” and “fat-portions” so that they can get to heaven (fat-portions probably wins because it is something other than the fruit like of the tree of good and evil). “Do what is right (3:7)” means to win, and “sin is crouching at your door” means to be wary of nature, “you must rule over it”. The line that “Cain attacked his brother Abel and killed him” is a fooling, a trick. It says that those with Eve/LORD will emphasize the later definition (e.g. “brothers keeper”)</w:t>
+      </w:r>
+      <w:r>
+        <w:rPr>
+          <w:rStyle w:val="FootnoteReference"/>
+        </w:rPr>
+        <w:footnoteReference w:id="9"/>
+      </w:r>
+      <w:r>
+        <w:t xml:space="preserve">. She too curses her male subjects (doubles the action… takes out the cursing) and still gets to “save” them </w:t>
       </w:r>
       <w:r>
         <w:rPr>
           <w:i/>
           <w:iCs/>
         </w:rPr>
-        <w:t>ry, Female, Sow)</w:t>
-      </w:r>
-      <w:r>
-        <w:t xml:space="preserve"> Some people have created a female god. Eve is the “LORD” here. Cain, Abel, and Seth are probably associates of Eve rather than her kin (kin usually get heavenly inclusion). Cain and Abel try to bribe Eve with “fruits” and “fat-portions” so</w:t>
-      </w:r>
-      <w:r>
-        <w:t xml:space="preserve"> that they can get to heaven (fat-portions probably wins because it is something other than the fruit like of the tree of good and evil). “Do what is right (3:7)” means to win, and “sin is crouching at your door” means to be wary of nature, “you must rule </w:t>
-      </w:r>
-      <w:r>
-        <w:t>over it”. The line that “Cain attacked his brother Abel and killed him” is a fooling, a trick. It says that those with Eve/LORD will emphasize the later definition (e.g. “brothers keeper”)</w:t>
-      </w:r>
-      <w:r>
-        <w:rPr>
-          <w:rStyle w:val="FootnoteReference"/>
-        </w:rPr>
-        <w:footnoteReference w:id="9"/>
-      </w:r>
-      <w:r>
-        <w:t>. She too curses her male subjects (doubles the action… takes out t</w:t>
-      </w:r>
-      <w:r>
-        <w:t xml:space="preserve">he cursing) and still gets to “save” them </w:t>
+        <w:t>from Eden</w:t>
+      </w:r>
+      <w:r>
+        <w:t xml:space="preserve"> (Gen 3:14-19). She also gives Cain protection, “… anyone who kills Cain will suffer vengeance </w:t>
+      </w:r>
+      <w:r>
+        <w:rPr>
+          <w:b/>
+          <w:bCs/>
+        </w:rPr>
+        <w:t>seven</w:t>
+      </w:r>
+      <w:r>
+        <w:t xml:space="preserve"> times over”. Cain followed the directive where the god before put “cherubim and a flaming sword” and went around to the “east of Eden” (to the new heaven on the right). Lamech doubles the seven because he sees the trick, but something happened before:</w:t>
+      </w:r>
+    </w:p>
+    <w:p>
+      <w:pPr>
+        <w:pStyle w:val="BodyText"/>
+      </w:pPr>
+      <w:r>
+        <w:rPr>
+          <w:b/>
+          <w:bCs/>
+        </w:rPr>
+        <w:t>Genesis 5</w:t>
+      </w:r>
+      <w:r>
+        <w:t xml:space="preserve"> </w:t>
       </w:r>
       <w:r>
         <w:rPr>
           <w:i/>
           <w:iCs/>
         </w:rPr>
-        <w:t>from Eden</w:t>
-      </w:r>
-      <w:r>
-        <w:t xml:space="preserve"> (Gen 3:14-19). She also gives Cain protection, “… anyone who kills Cain will suffer vengeance </w:t>
-      </w:r>
+        <w:t>(Some Rule Eden, Generally Female Policy)</w:t>
+      </w:r>
+      <w:r>
+        <w:t xml:space="preserve">: A time span of ten male rulers from Adam to Noah is defined. </w:t>
+      </w:r>
+      <w:r>
+        <w:rPr>
+          <w:strike/>
+        </w:rPr>
+        <w:t>The “E” is kept so silent that the reapers accept ENOSH as leader?!</w:t>
+      </w:r>
+      <w:r>
+        <w:t xml:space="preserve"> When the females get their era back they put a reaper god there to rule… within female policy. Two more eras happen (Mahalalel and Jared) then Enoch rules in another male era (even more Edenish) and the reapers figure it out, “God took him [Enoch] away (Gen 5:25).” An Eden ruler Methuselah rules the female era, then the reapers put in a female-appointed god (Lamech). Then Noah comes, the avenging angel. Lamech proclaims that Noah is to restore god rule that Adam’s weak, female appointed rule, lost, “[Noah] will comfort us in the labor and painful toil of our hands caused by the ground the LORD has cursed (references Gen 3:17).”</w:t>
+      </w:r>
+    </w:p>
+    <w:p>
+      <w:pPr>
+        <w:pStyle w:val="BodyText"/>
+      </w:pPr>
       <w:r>
         <w:rPr>
           <w:b/>
           <w:bCs/>
         </w:rPr>
-        <w:t>seven</w:t>
-      </w:r>
-      <w:r>
-        <w:t xml:space="preserve"> times over”.</w:t>
-      </w:r>
-      <w:r>
-        <w:t xml:space="preserve"> Cain followed the directive where the god before put “cherubim and a flaming sword” and we</w:t>
-      </w:r>
-      <w:r>
-        <w:t>nt around to the “east of Eden” (to the new heaven on the right). Lamech doubles the seven because he sees the trick, but something happened before:</w:t>
+        <w:t>Genesis 6</w:t>
+      </w:r>
+      <w:r>
+        <w:t xml:space="preserve"> </w:t>
+      </w:r>
+      <w:r>
+        <w:rPr>
+          <w:i/>
+          <w:iCs/>
+        </w:rPr>
+        <w:t>(She Said but a dual-power to restore heaven)</w:t>
+      </w:r>
+      <w:r>
+        <w:t xml:space="preserve">: Attack on Eden begins. God pronounces a dual-power, “a hundred and twenty years.” The “sons of God” (female leaders) sucked up the pride in their own god-ness and mated with the “daughters of humans” (desperate men, angels). This created Nephilim—people that are physical giants, knowing little borders, people to be feared—to create heaven again. The Lord (a female god here) is upset because civilization is co-operative and thoughtful (“wickedness… [and] evil” Gen 6:5) and wants to restore the gods to power. She uses Eden’s name (3,5,6) to set-up the exercising of god power, “The ark is to be </w:t>
+      </w:r>
+      <w:r>
+        <w:rPr>
+          <w:i/>
+          <w:iCs/>
+        </w:rPr>
+        <w:t>three</w:t>
+      </w:r>
+      <w:r>
+        <w:t xml:space="preserve"> hundred cubits long, </w:t>
+      </w:r>
+      <w:r>
+        <w:rPr>
+          <w:i/>
+          <w:iCs/>
+        </w:rPr>
+        <w:t>fifty</w:t>
+      </w:r>
+      <w:r>
+        <w:t xml:space="preserve"> cubits wide and </w:t>
+      </w:r>
+      <w:r>
+        <w:rPr>
+          <w:i/>
+          <w:iCs/>
+        </w:rPr>
+        <w:t>thirty</w:t>
+      </w:r>
+      <w:r>
+        <w:t xml:space="preserve"> cubits high. (Gen 6:15).</w:t>
       </w:r>
     </w:p>
     <w:p>
@@ -1184,7 +1303,7 @@
           <w:b/>
           <w:bCs/>
         </w:rPr>
-        <w:t>Genesis 5</w:t>
+        <w:t>Genesis 7</w:t>
       </w:r>
       <w:r>
         <w:t xml:space="preserve"> </w:t>
@@ -1194,113 +1313,6 @@
           <w:i/>
           <w:iCs/>
         </w:rPr>
-        <w:t>(Some Rule Eden, Generally Female Policy)</w:t>
-      </w:r>
-      <w:r>
-        <w:t>: A time span of ten male rulers from Adam to Noah is de</w:t>
-      </w:r>
-      <w:r>
-        <w:t xml:space="preserve">fined. </w:t>
-      </w:r>
-      <w:r>
-        <w:rPr>
-          <w:strike/>
-        </w:rPr>
-        <w:t>The “E” is kept so silent that the reapers accept ENOSH as leader?!</w:t>
-      </w:r>
-      <w:r>
-        <w:t xml:space="preserve"> When the females get their era back they put a reaper god there to rule… within female policy. Two more eras happen (Mahalalel and Jared) then Enoch rules in another male era (even </w:t>
-      </w:r>
-      <w:r>
-        <w:t xml:space="preserve">more Edenish) and the reapers figure it out, “God took him [Enoch] away (Gen 5:25).” An Eden ruler Methuselah rules the female era, then the reapers put in a female-appointed god (Lamech). Then Noah comes, the avenging angel. Lamech proclaims that Noah is </w:t>
-      </w:r>
-      <w:r>
-        <w:t>to restore god rule that Adam’s weak, female appointed rule, lost, “[Noah] will comfort us in the labor and painful toil of our hands caused by the ground the LORD has cursed (references Gen 3:17).”</w:t>
-      </w:r>
-    </w:p>
-    <w:p>
-      <w:pPr>
-        <w:pStyle w:val="BodyText"/>
-      </w:pPr>
-      <w:r>
-        <w:rPr>
-          <w:b/>
-          <w:bCs/>
-        </w:rPr>
-        <w:t>Genesis 6</w:t>
-      </w:r>
-      <w:r>
-        <w:t xml:space="preserve"> </w:t>
-      </w:r>
-      <w:r>
-        <w:rPr>
-          <w:i/>
-          <w:iCs/>
-        </w:rPr>
-        <w:t>(She Said but a dual-power to restore heaven)</w:t>
-      </w:r>
-      <w:r>
-        <w:t xml:space="preserve">: </w:t>
-      </w:r>
-      <w:r>
-        <w:t>Attack on Eden begins. God pronounces a dual-power, “a hundred and twenty years.” The “sons of God” (female leaders) sucked up the pride in their own god-ness and mated with the “daughters of humans” (desperate men, angels). This created Nephilim—people th</w:t>
-      </w:r>
-      <w:r>
-        <w:t>at are physical giants, knowing little borders, people to be feared—to create heaven again. The Lord (a female god here) is upset because civilization is co-operative and thoughtful (“wickedness… [and] evil” Gen 6:5) and wants to restore the gods to power.</w:t>
-      </w:r>
-      <w:r>
-        <w:t xml:space="preserve"> She uses Eden’s name (3,5,6) to set-up the exercising of god power, “The ark is to be </w:t>
-      </w:r>
-      <w:r>
-        <w:rPr>
-          <w:i/>
-          <w:iCs/>
-        </w:rPr>
-        <w:t>three</w:t>
-      </w:r>
-      <w:r>
-        <w:t xml:space="preserve"> hundred cubits long, </w:t>
-      </w:r>
-      <w:r>
-        <w:rPr>
-          <w:i/>
-          <w:iCs/>
-        </w:rPr>
-        <w:t>fifty</w:t>
-      </w:r>
-      <w:r>
-        <w:t xml:space="preserve"> cubits wide and </w:t>
-      </w:r>
-      <w:r>
-        <w:rPr>
-          <w:i/>
-          <w:iCs/>
-        </w:rPr>
-        <w:t>thirty</w:t>
-      </w:r>
-      <w:r>
-        <w:t xml:space="preserve"> cubits high. (Gen 6:15).</w:t>
-      </w:r>
-    </w:p>
-    <w:p>
-      <w:pPr>
-        <w:pStyle w:val="BodyText"/>
-      </w:pPr>
-      <w:r>
-        <w:rPr>
-          <w:b/>
-          <w:bCs/>
-        </w:rPr>
-        <w:t>Genesis 7</w:t>
-      </w:r>
-      <w:r>
-        <w:t xml:space="preserve"> </w:t>
-      </w:r>
-      <w:r>
-        <w:rPr>
-          <w:i/>
-          <w:iCs/>
-        </w:rPr>
         <w:t>(He Said, Business, Partisanship)</w:t>
       </w:r>
       <w:r>
@@ -1310,55 +1322,25 @@
         <w:rPr>
           <w:rStyle w:val="VerbatimChar"/>
         </w:rPr>
-        <w:t xml:space="preserve">The flood is rewarding, in synchronicity, </w:t>
-      </w:r>
-      <w:r>
-        <w:rPr>
-          <w:rStyle w:val="VerbatimChar"/>
-        </w:rPr>
-        <w:t>a large number of *desperate* men to create "heaven on earth", partisanship, creating good and evil. [^flood]</w:t>
-      </w:r>
-      <w:r>
-        <w:t xml:space="preserve">.) The Lord found Noah “righteous” (godly) and he flooded the </w:t>
-      </w:r>
-      <w:r>
-        <w:rPr>
-          <w:i/>
-          <w:iCs/>
-        </w:rPr>
-        <w:t>earth</w:t>
-      </w:r>
-      <w:r>
-        <w:t>, put a</w:t>
-      </w:r>
-      <w:r>
-        <w:rPr>
-          <w:i/>
-          <w:iCs/>
-        </w:rPr>
-        <w:t>n</w:t>
-      </w:r>
-      <w:r>
-        <w:t>imals on the Ark, to restore the gods to power. More using Eden’s name f</w:t>
-      </w:r>
-      <w:r>
-        <w:t>or god power, “Noah was six hundred years old…”, etc.. (</w:t>
-      </w:r>
-      <w:r>
-        <w:rPr>
-          <w:rStyle w:val="VerbatimChar"/>
-        </w:rPr>
-        <w:t>"The waters flooded the earth for a hundred and fifty days (Gen 6:24)" is used in modern times to denote yearly floods from to January 1 to May 31 (absent a leap year)</w:t>
-      </w:r>
-      <w:r>
-        <w:t>).</w:t>
-      </w:r>
-      <w:bookmarkStart w:id="7" w:name="chapters-that-need-to-be-integrated"/>
-      <w:bookmarkStart w:id="8" w:name="who-i-am-whoiam"/>
+        <w:t>The flood is rewarding, in synchronicity, a large number of *desperate* men to create "heaven on earth", partisanship, creating good and evil. [^flood]</w:t>
+      </w:r>
+      <w:r>
+        <w:t>.) The Lord found Noah “righteous” (godly</w:t>
+      </w:r>
+      <w:proofErr w:type="gramStart"/>
+      <w:r>
+        <w:t>)</w:t>
+      </w:r>
+      <w:proofErr w:type="gramEnd"/>
+      <w:r>
+        <w:t xml:space="preserve"> and he flooded the </w:t>
+      </w:r>
+      <w:bookmarkStart w:id="6" w:name="chapters-that-need-to-be-integrated"/>
+      <w:bookmarkStart w:id="7" w:name="who-i-am-whoiam"/>
       <w:bookmarkEnd w:id="0"/>
+      <w:bookmarkEnd w:id="5"/>
       <w:bookmarkEnd w:id="6"/>
       <w:bookmarkEnd w:id="7"/>
-      <w:bookmarkEnd w:id="8"/>
     </w:p>
     <w:sectPr>
       <w:pgSz w:w="12240" w:h="15840" w:code="1"/>
@@ -1370,7 +1352,7 @@
 </file>
 
 <file path=word/endnotes.xml><?xml version="1.0" encoding="utf-8"?>
-<w:endnotes xmlns:wpc="http://schemas.microsoft.com/office/word/2010/wordprocessingCanvas" xmlns:cx="http://schemas.microsoft.com/office/drawing/2014/chartex" xmlns:cx1="http://schemas.microsoft.com/office/drawing/2015/9/8/chartex" xmlns:cx2="http://schemas.microsoft.com/office/drawing/2015/10/21/chartex" xmlns:cx3="http://schemas.microsoft.com/office/drawing/2016/5/9/chartex" xmlns:cx4="http://schemas.microsoft.com/office/drawing/2016/5/10/chartex" xmlns:cx5="http://schemas.microsoft.com/office/drawing/2016/5/11/chartex" xmlns:cx6="http://schemas.microsoft.com/office/drawing/2016/5/12/chartex" xmlns:cx7="http://schemas.microsoft.com/office/drawing/2016/5/13/chartex" xmlns:cx8="http://schemas.microsoft.com/office/drawing/2016/5/14/chartex" xmlns:mc="http://schemas.openxmlformats.org/markup-compatibility/2006" xmlns:aink="http://schemas.microsoft.com/office/drawing/2016/ink" xmlns:am3d="http://schemas.microsoft.com/office/drawing/2017/model3d" xmlns:o="urn:schemas-microsoft-com:office:office" xmlns:r="http://schemas.openxmlformats.org/officeDocument/2006/relationships" xmlns:m="http://schemas.openxmlformats.org/officeDocument/2006/math" xmlns:v="urn:schemas-microsoft-com:vml" xmlns:wp14="http://schemas.microsoft.com/office/word/2010/wordprocessingDrawing" xmlns:wp="http://schemas.openxmlformats.org/drawingml/2006/wordprocessingDrawing" xmlns:w10="urn:schemas-microsoft-com:office:word" xmlns:w="http://schemas.openxmlformats.org/wordprocessingml/2006/main" xmlns:w14="http://schemas.microsoft.com/office/word/2010/wordml" xmlns:w15="http://schemas.microsoft.com/office/word/2012/wordml" xmlns:w16cid="http://schemas.microsoft.com/office/word/2016/wordml/cid" xmlns:w16se="http://schemas.microsoft.com/office/word/2015/wordml/symex" xmlns:wpg="http://schemas.microsoft.com/office/word/2010/wordprocessingGroup" xmlns:wpi="http://schemas.microsoft.com/office/word/2010/wordprocessingInk" xmlns:wne="http://schemas.microsoft.com/office/word/2006/wordml" xmlns:wps="http://schemas.microsoft.com/office/word/2010/wordprocessingShape" mc:Ignorable="w14 w15 w16se w16cid wp14">
+<w:endnotes xmlns:wpc="http://schemas.microsoft.com/office/word/2010/wordprocessingCanvas" xmlns:cx="http://schemas.microsoft.com/office/drawing/2014/chartex" xmlns:cx1="http://schemas.microsoft.com/office/drawing/2015/9/8/chartex" xmlns:cx2="http://schemas.microsoft.com/office/drawing/2015/10/21/chartex" xmlns:cx3="http://schemas.microsoft.com/office/drawing/2016/5/9/chartex" xmlns:cx4="http://schemas.microsoft.com/office/drawing/2016/5/10/chartex" xmlns:cx5="http://schemas.microsoft.com/office/drawing/2016/5/11/chartex" xmlns:cx6="http://schemas.microsoft.com/office/drawing/2016/5/12/chartex" xmlns:cx7="http://schemas.microsoft.com/office/drawing/2016/5/13/chartex" xmlns:cx8="http://schemas.microsoft.com/office/drawing/2016/5/14/chartex" xmlns:mc="http://schemas.openxmlformats.org/markup-compatibility/2006" xmlns:aink="http://schemas.microsoft.com/office/drawing/2016/ink" xmlns:am3d="http://schemas.microsoft.com/office/drawing/2017/model3d" xmlns:o="urn:schemas-microsoft-com:office:office" xmlns:oel="http://schemas.microsoft.com/office/2019/extlst" xmlns:r="http://schemas.openxmlformats.org/officeDocument/2006/relationships" xmlns:m="http://schemas.openxmlformats.org/officeDocument/2006/math" xmlns:v="urn:schemas-microsoft-com:vml" xmlns:wp14="http://schemas.microsoft.com/office/word/2010/wordprocessingDrawing" xmlns:wp="http://schemas.openxmlformats.org/drawingml/2006/wordprocessingDrawing" xmlns:w10="urn:schemas-microsoft-com:office:word" xmlns:w="http://schemas.openxmlformats.org/wordprocessingml/2006/main" xmlns:w14="http://schemas.microsoft.com/office/word/2010/wordml" xmlns:w15="http://schemas.microsoft.com/office/word/2012/wordml" xmlns:w16cex="http://schemas.microsoft.com/office/word/2018/wordml/cex" xmlns:w16cid="http://schemas.microsoft.com/office/word/2016/wordml/cid" xmlns:w16="http://schemas.microsoft.com/office/word/2018/wordml" xmlns:w16du="http://schemas.microsoft.com/office/word/2023/wordml/word16du" xmlns:w16sdtdh="http://schemas.microsoft.com/office/word/2020/wordml/sdtdatahash" xmlns:w16se="http://schemas.microsoft.com/office/word/2015/wordml/symex" xmlns:wpg="http://schemas.microsoft.com/office/word/2010/wordprocessingGroup" xmlns:wpi="http://schemas.microsoft.com/office/word/2010/wordprocessingInk" xmlns:wne="http://schemas.microsoft.com/office/word/2006/wordml" xmlns:wps="http://schemas.microsoft.com/office/word/2010/wordprocessingShape" mc:Ignorable="w14 w15 w16se w16cid w16 w16cex w16sdtdh w16du wp14">
   <w:endnote w:type="separator" w:id="-1">
     <w:p>
       <w:pPr>
@@ -1395,7 +1377,7 @@
 </file>
 
 <file path=word/footnotes.xml><?xml version="1.0" encoding="utf-8"?>
-<w:footnotes xmlns:wpc="http://schemas.microsoft.com/office/word/2010/wordprocessingCanvas" xmlns:cx="http://schemas.microsoft.com/office/drawing/2014/chartex" xmlns:cx1="http://schemas.microsoft.com/office/drawing/2015/9/8/chartex" xmlns:cx2="http://schemas.microsoft.com/office/drawing/2015/10/21/chartex" xmlns:cx3="http://schemas.microsoft.com/office/drawing/2016/5/9/chartex" xmlns:cx4="http://schemas.microsoft.com/office/drawing/2016/5/10/chartex" xmlns:cx5="http://schemas.microsoft.com/office/drawing/2016/5/11/chartex" xmlns:cx6="http://schemas.microsoft.com/office/drawing/2016/5/12/chartex" xmlns:cx7="http://schemas.microsoft.com/office/drawing/2016/5/13/chartex" xmlns:cx8="http://schemas.microsoft.com/office/drawing/2016/5/14/chartex" xmlns:mc="http://schemas.openxmlformats.org/markup-compatibility/2006" xmlns:aink="http://schemas.microsoft.com/office/drawing/2016/ink" xmlns:am3d="http://schemas.microsoft.com/office/drawing/2017/model3d" xmlns:o="urn:schemas-microsoft-com:office:office" xmlns:r="http://schemas.openxmlformats.org/officeDocument/2006/relationships" xmlns:m="http://schemas.openxmlformats.org/officeDocument/2006/math" xmlns:v="urn:schemas-microsoft-com:vml" xmlns:wp14="http://schemas.microsoft.com/office/word/2010/wordprocessingDrawing" xmlns:wp="http://schemas.openxmlformats.org/drawingml/2006/wordprocessingDrawing" xmlns:w10="urn:schemas-microsoft-com:office:word" xmlns:w="http://schemas.openxmlformats.org/wordprocessingml/2006/main" xmlns:w14="http://schemas.microsoft.com/office/word/2010/wordml" xmlns:w15="http://schemas.microsoft.com/office/word/2012/wordml" xmlns:w16cid="http://schemas.microsoft.com/office/word/2016/wordml/cid" xmlns:w16se="http://schemas.microsoft.com/office/word/2015/wordml/symex" xmlns:wpg="http://schemas.microsoft.com/office/word/2010/wordprocessingGroup" xmlns:wpi="http://schemas.microsoft.com/office/word/2010/wordprocessingInk" xmlns:wne="http://schemas.microsoft.com/office/word/2006/wordml" xmlns:wps="http://schemas.microsoft.com/office/word/2010/wordprocessingShape" mc:Ignorable="w14 w15 w16se w16cid wp14">
+<w:footnotes xmlns:wpc="http://schemas.microsoft.com/office/word/2010/wordprocessingCanvas" xmlns:cx="http://schemas.microsoft.com/office/drawing/2014/chartex" xmlns:cx1="http://schemas.microsoft.com/office/drawing/2015/9/8/chartex" xmlns:cx2="http://schemas.microsoft.com/office/drawing/2015/10/21/chartex" xmlns:cx3="http://schemas.microsoft.com/office/drawing/2016/5/9/chartex" xmlns:cx4="http://schemas.microsoft.com/office/drawing/2016/5/10/chartex" xmlns:cx5="http://schemas.microsoft.com/office/drawing/2016/5/11/chartex" xmlns:cx6="http://schemas.microsoft.com/office/drawing/2016/5/12/chartex" xmlns:cx7="http://schemas.microsoft.com/office/drawing/2016/5/13/chartex" xmlns:cx8="http://schemas.microsoft.com/office/drawing/2016/5/14/chartex" xmlns:mc="http://schemas.openxmlformats.org/markup-compatibility/2006" xmlns:aink="http://schemas.microsoft.com/office/drawing/2016/ink" xmlns:am3d="http://schemas.microsoft.com/office/drawing/2017/model3d" xmlns:o="urn:schemas-microsoft-com:office:office" xmlns:oel="http://schemas.microsoft.com/office/2019/extlst" xmlns:r="http://schemas.openxmlformats.org/officeDocument/2006/relationships" xmlns:m="http://schemas.openxmlformats.org/officeDocument/2006/math" xmlns:v="urn:schemas-microsoft-com:vml" xmlns:wp14="http://schemas.microsoft.com/office/word/2010/wordprocessingDrawing" xmlns:wp="http://schemas.openxmlformats.org/drawingml/2006/wordprocessingDrawing" xmlns:w10="urn:schemas-microsoft-com:office:word" xmlns:w="http://schemas.openxmlformats.org/wordprocessingml/2006/main" xmlns:w14="http://schemas.microsoft.com/office/word/2010/wordml" xmlns:w15="http://schemas.microsoft.com/office/word/2012/wordml" xmlns:w16cex="http://schemas.microsoft.com/office/word/2018/wordml/cex" xmlns:w16cid="http://schemas.microsoft.com/office/word/2016/wordml/cid" xmlns:w16="http://schemas.microsoft.com/office/word/2018/wordml" xmlns:w16du="http://schemas.microsoft.com/office/word/2023/wordml/word16du" xmlns:w16sdtdh="http://schemas.microsoft.com/office/word/2020/wordml/sdtdatahash" xmlns:w16se="http://schemas.microsoft.com/office/word/2015/wordml/symex" xmlns:wpg="http://schemas.microsoft.com/office/word/2010/wordprocessingGroup" xmlns:wpi="http://schemas.microsoft.com/office/word/2010/wordprocessingInk" xmlns:wne="http://schemas.microsoft.com/office/word/2006/wordml" xmlns:wps="http://schemas.microsoft.com/office/word/2010/wordprocessingShape" mc:Ignorable="w14 w15 w16se w16cid w16 w16cex w16sdtdh w16du wp14">
   <w:footnote w:type="separator" w:id="-1">
     <w:p>
       <w:pPr>
@@ -1428,10 +1410,7 @@
         <w:footnoteRef/>
       </w:r>
       <w:r>
-        <w:t xml:space="preserve"> I refrain from calling the Judeo-Christian </w:t>
-      </w:r>
-      <w:r>
-        <w:t>system a religion because the common definition of religion usually involves spirituality with an ethereal god or gods.</w:t>
+        <w:t xml:space="preserve"> I refrain from calling the Judeo-Christian system a religion because the common definition of religion usually involves spirituality with an ethereal god or gods.</w:t>
       </w:r>
     </w:p>
   </w:footnote>
@@ -1485,10 +1464,7 @@
         </w:r>
       </w:hyperlink>
       <w:r>
-        <w:t>. Interesting: the original flood story (skip to “Men i</w:t>
-      </w:r>
-      <w:r>
-        <w:t xml:space="preserve">n the mean time became wicked”) or on Librivox </w:t>
+        <w:t xml:space="preserve">. Interesting: the original flood story (skip to “Men in the mean time became wicked”) or on Librivox </w:t>
       </w:r>
       <w:hyperlink r:id="rId3">
         <w:r>
@@ -1525,10 +1501,7 @@
         <w:t>Merriam Webster</w:t>
       </w:r>
       <w:r>
-        <w:t>: dealing with crude or elemental e</w:t>
-      </w:r>
-      <w:r>
-        <w:t xml:space="preserve">motions, EARTHY; and from </w:t>
+        <w:t xml:space="preserve">: dealing with crude or elemental emotions, EARTHY; and from </w:t>
       </w:r>
       <w:r>
         <w:rPr>
@@ -1554,10 +1527,7 @@
         <w:footnoteRef/>
       </w:r>
       <w:r>
-        <w:t xml:space="preserve"> The Bible defines this as the “knowledge of good and evil” (Genesi</w:t>
-      </w:r>
-      <w:r>
-        <w:t>s 2:9). Originally, it was only creating good, getting to choose what to support/favor (particularly people). I also like the term “divining”. Evil came later when people started to declassify others to get inclusion.</w:t>
+        <w:t xml:space="preserve"> The Bible defines this as the “knowledge of good and evil” (Genesis 2:9). Originally, it was only creating good, getting to choose what to support/favor (particularly people). I also like the term “divining”. Evil came later when people started to declassify others to get inclusion.</w:t>
       </w:r>
     </w:p>
   </w:footnote>
@@ -1573,10 +1543,7 @@
         <w:footnoteRef/>
       </w:r>
       <w:r>
-        <w:t xml:space="preserve"> The Bible defines this as the “knowl</w:t>
-      </w:r>
-      <w:r>
-        <w:t>edge of good and evil” (Genesis 2:9). Originally, it was only creating good, getting to choose what to support/favor (particularly people). I also like the term “divining”. Evil came later when people started to declassify others to get inclusion.</w:t>
+        <w:t xml:space="preserve"> The Bible defines this as the “knowledge of good and evil” (Genesis 2:9). Originally, it was only creating good, getting to choose what to support/favor (particularly people). I also like the term “divining”. Evil came later when people started to declassify others to get inclusion.</w:t>
       </w:r>
     </w:p>
   </w:footnote>
@@ -1592,10 +1559,7 @@
         <w:footnoteRef/>
       </w:r>
       <w:r>
-        <w:t xml:space="preserve"> Yes th</w:t>
-      </w:r>
-      <w:r>
-        <w:t>e Bible writers do constantly use the pronoun “he” throughsout the Bible.</w:t>
+        <w:t xml:space="preserve"> Yes the Bible writers do constantly use the pronoun “he” throughsout the Bible.</w:t>
       </w:r>
     </w:p>
   </w:footnote>
@@ -1627,10 +1591,7 @@
         <w:footnoteRef/>
       </w:r>
       <w:r>
-        <w:t xml:space="preserve"> Using a Hebrew</w:t>
-      </w:r>
-      <w:r>
-        <w:t xml:space="preserve"> flood number/letter in the second term do get their angels somewhat excited… again defferential.</w:t>
+        <w:t xml:space="preserve"> Using a Hebrew flood number/letter in the second term do get their angels somewhat excited… again defferential.</w:t>
       </w:r>
     </w:p>
   </w:footnote>
@@ -1638,11 +1599,223 @@
 </file>
 
 <file path=word/numbering.xml><?xml version="1.0" encoding="utf-8"?>
-<w:numbering xmlns:wpc="http://schemas.microsoft.com/office/word/2010/wordprocessingCanvas" xmlns:cx="http://schemas.microsoft.com/office/drawing/2014/chartex" xmlns:cx1="http://schemas.microsoft.com/office/drawing/2015/9/8/chartex" xmlns:cx2="http://schemas.microsoft.com/office/drawing/2015/10/21/chartex" xmlns:cx3="http://schemas.microsoft.com/office/drawing/2016/5/9/chartex" xmlns:cx4="http://schemas.microsoft.com/office/drawing/2016/5/10/chartex" xmlns:cx5="http://schemas.microsoft.com/office/drawing/2016/5/11/chartex" xmlns:cx6="http://schemas.microsoft.com/office/drawing/2016/5/12/chartex" xmlns:cx7="http://schemas.microsoft.com/office/drawing/2016/5/13/chartex" xmlns:cx8="http://schemas.microsoft.com/office/drawing/2016/5/14/chartex" xmlns:mc="http://schemas.openxmlformats.org/markup-compatibility/2006" xmlns:aink="http://schemas.microsoft.com/office/drawing/2016/ink" xmlns:am3d="http://schemas.microsoft.com/office/drawing/2017/model3d" xmlns:o="urn:schemas-microsoft-com:office:office" xmlns:r="http://schemas.openxmlformats.org/officeDocument/2006/relationships" xmlns:m="http://schemas.openxmlformats.org/officeDocument/2006/math" xmlns:v="urn:schemas-microsoft-com:vml" xmlns:wp14="http://schemas.microsoft.com/office/word/2010/wordprocessingDrawing" xmlns:wp="http://schemas.openxmlformats.org/drawingml/2006/wordprocessingDrawing" xmlns:w10="urn:schemas-microsoft-com:office:word" xmlns:w="http://schemas.openxmlformats.org/wordprocessingml/2006/main" xmlns:w14="http://schemas.microsoft.com/office/word/2010/wordml" xmlns:w15="http://schemas.microsoft.com/office/word/2012/wordml" xmlns:w16cid="http://schemas.microsoft.com/office/word/2016/wordml/cid" xmlns:w16se="http://schemas.microsoft.com/office/word/2015/wordml/symex" xmlns:wpg="http://schemas.microsoft.com/office/word/2010/wordprocessingGroup" xmlns:wpi="http://schemas.microsoft.com/office/word/2010/wordprocessingInk" xmlns:wne="http://schemas.microsoft.com/office/word/2006/wordml" xmlns:wps="http://schemas.microsoft.com/office/word/2010/wordprocessingShape" mc:Ignorable="w14 w15 w16se w16cid wp14"/>
+<w:numbering xmlns:wpc="http://schemas.microsoft.com/office/word/2010/wordprocessingCanvas" xmlns:cx="http://schemas.microsoft.com/office/drawing/2014/chartex" xmlns:cx1="http://schemas.microsoft.com/office/drawing/2015/9/8/chartex" xmlns:cx2="http://schemas.microsoft.com/office/drawing/2015/10/21/chartex" xmlns:cx3="http://schemas.microsoft.com/office/drawing/2016/5/9/chartex" xmlns:cx4="http://schemas.microsoft.com/office/drawing/2016/5/10/chartex" xmlns:cx5="http://schemas.microsoft.com/office/drawing/2016/5/11/chartex" xmlns:cx6="http://schemas.microsoft.com/office/drawing/2016/5/12/chartex" xmlns:cx7="http://schemas.microsoft.com/office/drawing/2016/5/13/chartex" xmlns:cx8="http://schemas.microsoft.com/office/drawing/2016/5/14/chartex" xmlns:mc="http://schemas.openxmlformats.org/markup-compatibility/2006" xmlns:aink="http://schemas.microsoft.com/office/drawing/2016/ink" xmlns:am3d="http://schemas.microsoft.com/office/drawing/2017/model3d" xmlns:o="urn:schemas-microsoft-com:office:office" xmlns:oel="http://schemas.microsoft.com/office/2019/extlst" xmlns:r="http://schemas.openxmlformats.org/officeDocument/2006/relationships" xmlns:m="http://schemas.openxmlformats.org/officeDocument/2006/math" xmlns:v="urn:schemas-microsoft-com:vml" xmlns:wp14="http://schemas.microsoft.com/office/word/2010/wordprocessingDrawing" xmlns:wp="http://schemas.openxmlformats.org/drawingml/2006/wordprocessingDrawing" xmlns:w10="urn:schemas-microsoft-com:office:word" xmlns:w="http://schemas.openxmlformats.org/wordprocessingml/2006/main" xmlns:w14="http://schemas.microsoft.com/office/word/2010/wordml" xmlns:w15="http://schemas.microsoft.com/office/word/2012/wordml" xmlns:w16cex="http://schemas.microsoft.com/office/word/2018/wordml/cex" xmlns:w16cid="http://schemas.microsoft.com/office/word/2016/wordml/cid" xmlns:w16="http://schemas.microsoft.com/office/word/2018/wordml" xmlns:w16du="http://schemas.microsoft.com/office/word/2023/wordml/word16du" xmlns:w16sdtdh="http://schemas.microsoft.com/office/word/2020/wordml/sdtdatahash" xmlns:w16se="http://schemas.microsoft.com/office/word/2015/wordml/symex" xmlns:wpg="http://schemas.microsoft.com/office/word/2010/wordprocessingGroup" xmlns:wpi="http://schemas.microsoft.com/office/word/2010/wordprocessingInk" xmlns:wne="http://schemas.microsoft.com/office/word/2006/wordml" xmlns:wps="http://schemas.microsoft.com/office/word/2010/wordprocessingShape" mc:Ignorable="w14 w15 w16se w16cid w16 w16cex w16sdtdh w16du wp14">
+  <w:abstractNum w:abstractNumId="0" w15:restartNumberingAfterBreak="0">
+    <w:nsid w:val="0000A990"/>
+    <w:multiLevelType w:val="multilevel"/>
+    <w:tmpl w:val="A2A2C41C"/>
+    <w:lvl w:ilvl="0">
+      <w:numFmt w:val="bullet"/>
+      <w:lvlText w:val=" "/>
+      <w:lvlJc w:val="left"/>
+      <w:pPr>
+        <w:ind w:left="720" w:hanging="360"/>
+      </w:pPr>
+    </w:lvl>
+    <w:lvl w:ilvl="1">
+      <w:numFmt w:val="bullet"/>
+      <w:lvlText w:val=" "/>
+      <w:lvlJc w:val="left"/>
+      <w:pPr>
+        <w:ind w:left="1440" w:hanging="360"/>
+      </w:pPr>
+    </w:lvl>
+    <w:lvl w:ilvl="2">
+      <w:numFmt w:val="bullet"/>
+      <w:lvlText w:val=" "/>
+      <w:lvlJc w:val="left"/>
+      <w:pPr>
+        <w:ind w:left="2160" w:hanging="360"/>
+      </w:pPr>
+    </w:lvl>
+    <w:lvl w:ilvl="3">
+      <w:numFmt w:val="bullet"/>
+      <w:lvlText w:val=" "/>
+      <w:lvlJc w:val="left"/>
+      <w:pPr>
+        <w:ind w:left="2880" w:hanging="360"/>
+      </w:pPr>
+    </w:lvl>
+    <w:lvl w:ilvl="4">
+      <w:numFmt w:val="bullet"/>
+      <w:lvlText w:val=" "/>
+      <w:lvlJc w:val="left"/>
+      <w:pPr>
+        <w:ind w:left="3600" w:hanging="360"/>
+      </w:pPr>
+    </w:lvl>
+    <w:lvl w:ilvl="5">
+      <w:numFmt w:val="bullet"/>
+      <w:lvlText w:val=" "/>
+      <w:lvlJc w:val="left"/>
+      <w:pPr>
+        <w:ind w:left="4320" w:hanging="360"/>
+      </w:pPr>
+    </w:lvl>
+    <w:lvl w:ilvl="6">
+      <w:numFmt w:val="bullet"/>
+      <w:lvlText w:val=" "/>
+      <w:lvlJc w:val="left"/>
+      <w:pPr>
+        <w:ind w:left="5040" w:hanging="360"/>
+      </w:pPr>
+    </w:lvl>
+    <w:lvl w:ilvl="7">
+      <w:numFmt w:val="bullet"/>
+      <w:lvlText w:val=" "/>
+      <w:lvlJc w:val="left"/>
+      <w:pPr>
+        <w:ind w:left="5760" w:hanging="360"/>
+      </w:pPr>
+    </w:lvl>
+    <w:lvl w:ilvl="8">
+      <w:numFmt w:val="bullet"/>
+      <w:lvlText w:val=" "/>
+      <w:lvlJc w:val="left"/>
+      <w:pPr>
+        <w:ind w:left="6480" w:hanging="360"/>
+      </w:pPr>
+    </w:lvl>
+  </w:abstractNum>
+  <w:abstractNum w:abstractNumId="1" w15:restartNumberingAfterBreak="0">
+    <w:nsid w:val="0000A991"/>
+    <w:multiLevelType w:val="multilevel"/>
+    <w:tmpl w:val="EB386150"/>
+    <w:lvl w:ilvl="0">
+      <w:numFmt w:val="bullet"/>
+      <w:lvlText w:val=""/>
+      <w:lvlJc w:val="left"/>
+      <w:pPr>
+        <w:ind w:left="720" w:hanging="360"/>
+      </w:pPr>
+      <w:rPr>
+        <w:rFonts w:ascii="Symbol" w:hAnsi="Symbol" w:cs="Symbol" w:hint="default"/>
+      </w:rPr>
+    </w:lvl>
+    <w:lvl w:ilvl="1">
+      <w:numFmt w:val="bullet"/>
+      <w:lvlText w:val="o"/>
+      <w:lvlJc w:val="left"/>
+      <w:pPr>
+        <w:ind w:left="1440" w:hanging="360"/>
+      </w:pPr>
+      <w:rPr>
+        <w:rFonts w:ascii="Courier New" w:hAnsi="Courier New" w:cs="Courier New" w:hint="default"/>
+      </w:rPr>
+    </w:lvl>
+    <w:lvl w:ilvl="2">
+      <w:numFmt w:val="bullet"/>
+      <w:lvlText w:val=""/>
+      <w:lvlJc w:val="left"/>
+      <w:pPr>
+        <w:ind w:left="2160" w:hanging="360"/>
+      </w:pPr>
+      <w:rPr>
+        <w:rFonts w:ascii="Wingdings" w:hAnsi="Wingdings" w:cs="Wingdings" w:hint="default"/>
+      </w:rPr>
+    </w:lvl>
+    <w:lvl w:ilvl="3">
+      <w:numFmt w:val="bullet"/>
+      <w:lvlText w:val=""/>
+      <w:lvlJc w:val="left"/>
+      <w:pPr>
+        <w:ind w:left="2880" w:hanging="360"/>
+      </w:pPr>
+      <w:rPr>
+        <w:rFonts w:ascii="Symbol" w:hAnsi="Symbol" w:cs="Symbol" w:hint="default"/>
+      </w:rPr>
+    </w:lvl>
+    <w:lvl w:ilvl="4">
+      <w:numFmt w:val="bullet"/>
+      <w:lvlText w:val="o"/>
+      <w:lvlJc w:val="left"/>
+      <w:pPr>
+        <w:ind w:left="3600" w:hanging="360"/>
+      </w:pPr>
+      <w:rPr>
+        <w:rFonts w:ascii="Courier New" w:hAnsi="Courier New" w:cs="Courier New" w:hint="default"/>
+      </w:rPr>
+    </w:lvl>
+    <w:lvl w:ilvl="5">
+      <w:numFmt w:val="bullet"/>
+      <w:lvlText w:val=""/>
+      <w:lvlJc w:val="left"/>
+      <w:pPr>
+        <w:ind w:left="4320" w:hanging="360"/>
+      </w:pPr>
+      <w:rPr>
+        <w:rFonts w:ascii="Wingdings" w:hAnsi="Wingdings" w:cs="Wingdings" w:hint="default"/>
+      </w:rPr>
+    </w:lvl>
+    <w:lvl w:ilvl="6">
+      <w:numFmt w:val="bullet"/>
+      <w:lvlText w:val=""/>
+      <w:lvlJc w:val="left"/>
+      <w:pPr>
+        <w:ind w:left="5040" w:hanging="360"/>
+      </w:pPr>
+      <w:rPr>
+        <w:rFonts w:ascii="Symbol" w:hAnsi="Symbol" w:cs="Symbol" w:hint="default"/>
+      </w:rPr>
+    </w:lvl>
+    <w:lvl w:ilvl="7">
+      <w:numFmt w:val="bullet"/>
+      <w:lvlText w:val="o"/>
+      <w:lvlJc w:val="left"/>
+      <w:pPr>
+        <w:ind w:left="5760" w:hanging="360"/>
+      </w:pPr>
+      <w:rPr>
+        <w:rFonts w:ascii="Courier New" w:hAnsi="Courier New" w:cs="Courier New" w:hint="default"/>
+      </w:rPr>
+    </w:lvl>
+    <w:lvl w:ilvl="8">
+      <w:numFmt w:val="bullet"/>
+      <w:lvlText w:val=""/>
+      <w:lvlJc w:val="left"/>
+      <w:pPr>
+        <w:ind w:left="6480" w:hanging="360"/>
+      </w:pPr>
+      <w:rPr>
+        <w:rFonts w:ascii="Wingdings" w:hAnsi="Wingdings" w:cs="Wingdings" w:hint="default"/>
+      </w:rPr>
+    </w:lvl>
+  </w:abstractNum>
+  <w:num w:numId="1" w16cid:durableId="1265455630">
+    <w:abstractNumId w:val="0"/>
+  </w:num>
+  <w:num w:numId="2" w16cid:durableId="1058359864">
+    <w:abstractNumId w:val="1"/>
+  </w:num>
+  <w:num w:numId="3" w16cid:durableId="2129472391">
+    <w:abstractNumId w:val="1"/>
+  </w:num>
+  <w:num w:numId="4" w16cid:durableId="1882013601">
+    <w:abstractNumId w:val="1"/>
+  </w:num>
+  <w:num w:numId="5" w16cid:durableId="1936203366">
+    <w:abstractNumId w:val="1"/>
+  </w:num>
+  <w:num w:numId="6" w16cid:durableId="1118986101">
+    <w:abstractNumId w:val="1"/>
+  </w:num>
+  <w:num w:numId="7" w16cid:durableId="1352101763">
+    <w:abstractNumId w:val="1"/>
+  </w:num>
+  <w:num w:numId="8" w16cid:durableId="627707926">
+    <w:abstractNumId w:val="1"/>
+  </w:num>
+  <w:num w:numId="9" w16cid:durableId="1202866053">
+    <w:abstractNumId w:val="1"/>
+  </w:num>
+  <w:num w:numId="10" w16cid:durableId="1405374368">
+    <w:abstractNumId w:val="1"/>
+  </w:num>
+</w:numbering>
 </file>
 
 <file path=word/styles.xml><?xml version="1.0" encoding="utf-8"?>
-<w:styles xmlns:mc="http://schemas.openxmlformats.org/markup-compatibility/2006" xmlns:r="http://schemas.openxmlformats.org/officeDocument/2006/relationships" xmlns:w="http://schemas.openxmlformats.org/wordprocessingml/2006/main" xmlns:w14="http://schemas.microsoft.com/office/word/2010/wordml" xmlns:w15="http://schemas.microsoft.com/office/word/2012/wordml" xmlns:w16cid="http://schemas.microsoft.com/office/word/2016/wordml/cid" xmlns:w16se="http://schemas.microsoft.com/office/word/2015/wordml/symex" mc:Ignorable="w14 w15 w16se w16cid">
+<w:styles xmlns:mc="http://schemas.openxmlformats.org/markup-compatibility/2006" xmlns:r="http://schemas.openxmlformats.org/officeDocument/2006/relationships" xmlns:w="http://schemas.openxmlformats.org/wordprocessingml/2006/main" xmlns:w14="http://schemas.microsoft.com/office/word/2010/wordml" xmlns:w15="http://schemas.microsoft.com/office/word/2012/wordml" xmlns:w16cex="http://schemas.microsoft.com/office/word/2018/wordml/cex" xmlns:w16cid="http://schemas.microsoft.com/office/word/2016/wordml/cid" xmlns:w16="http://schemas.microsoft.com/office/word/2018/wordml" xmlns:w16du="http://schemas.microsoft.com/office/word/2023/wordml/word16du" xmlns:w16sdtdh="http://schemas.microsoft.com/office/word/2020/wordml/sdtdatahash" xmlns:w16se="http://schemas.microsoft.com/office/word/2015/wordml/symex" mc:Ignorable="w14 w15 w16se w16cid w16 w16cex w16sdtdh w16du">
   <w:docDefaults>
     <w:rPrDefault>
       <w:rPr>
@@ -1658,7 +1831,7 @@
       </w:pPr>
     </w:pPrDefault>
   </w:docDefaults>
-  <w:latentStyles w:defLockedState="0" w:defUIPriority="0" w:defSemiHidden="0" w:defUnhideWhenUsed="0" w:defQFormat="0" w:count="375">
+  <w:latentStyles w:defLockedState="0" w:defUIPriority="0" w:defSemiHidden="0" w:defUnhideWhenUsed="0" w:defQFormat="0" w:count="376">
     <w:lsdException w:name="Normal" w:qFormat="1"/>
     <w:lsdException w:name="heading 1" w:uiPriority="9" w:qFormat="1"/>
     <w:lsdException w:name="heading 2" w:uiPriority="9" w:qFormat="1"/>
@@ -2004,6 +2177,7 @@
     <w:lsdException w:name="Smart Hyperlink" w:semiHidden="1" w:uiPriority="99" w:unhideWhenUsed="1"/>
     <w:lsdException w:name="Hashtag" w:semiHidden="1" w:uiPriority="99" w:unhideWhenUsed="1"/>
     <w:lsdException w:name="Unresolved Mention" w:semiHidden="1" w:uiPriority="99" w:unhideWhenUsed="1"/>
+    <w:lsdException w:name="Smart Link" w:semiHidden="1" w:uiPriority="99" w:unhideWhenUsed="1"/>
   </w:latentStyles>
   <w:style w:type="paragraph" w:default="1" w:styleId="Normal">
     <w:name w:val="Normal"/>
@@ -2233,7 +2407,7 @@
     <w:basedOn w:val="Normal"/>
     <w:link w:val="BodyTextChar"/>
     <w:qFormat/>
-    <w:rsid w:val="00FE2FC5"/>
+    <w:rsid w:val="002250F0"/>
     <w:pPr>
       <w:spacing w:line="240" w:lineRule="auto"/>
       <w:ind w:firstLine="288"/>
@@ -2247,9 +2421,8 @@
     <w:basedOn w:val="BodyText"/>
     <w:next w:val="BodyText"/>
     <w:qFormat/>
-    <w:rsid w:val="00FE2FC5"/>
+    <w:rsid w:val="002250F0"/>
     <w:pPr>
-      <w:spacing w:line="240" w:lineRule="exact"/>
       <w:contextualSpacing/>
     </w:pPr>
   </w:style>
@@ -2551,7 +2724,7 @@
     <w:name w:val="Body Text Char"/>
     <w:basedOn w:val="DefaultParagraphFont"/>
     <w:link w:val="BodyText"/>
-    <w:rsid w:val="00FE2FC5"/>
+    <w:rsid w:val="002250F0"/>
     <w:rPr>
       <w:rFonts w:ascii="Georgia" w:hAnsi="Georgia"/>
       <w:sz w:val="18"/>

--- a/template.docx
+++ b/template.docx
@@ -11,32 +11,16 @@
           <w:i/>
           <w:iCs/>
         </w:rPr>
-        <w:t xml:space="preserve">The only thing to fear is </w:t>
-      </w:r>
-      <w:proofErr w:type="gramStart"/>
+        <w:t>As a citizen we should fear ourselves—free may be available with our sexual disposition.</w:t>
+      </w:r>
+      <w:r>
+        <w:t xml:space="preserve"> | </w:t>
+      </w:r>
       <w:r>
         <w:rPr>
           <w:i/>
           <w:iCs/>
         </w:rPr>
-        <w:t>ourselves</w:t>
-      </w:r>
-      <w:proofErr w:type="gramEnd"/>
-      <w:r>
-        <w:rPr>
-          <w:i/>
-          <w:iCs/>
-        </w:rPr>
-        <w:t>… most of us will be tempted to greatness through our sexual disposition.</w:t>
-      </w:r>
-      <w:r>
-        <w:t xml:space="preserve"> | </w:t>
-      </w:r>
-      <w:r>
-        <w:rPr>
-          <w:i/>
-          <w:iCs/>
-        </w:rPr>
         <w:t>Civilization is only good behavior.</w:t>
       </w:r>
     </w:p>
@@ -46,14 +30,7 @@
       </w:pPr>
       <w:bookmarkStart w:id="0" w:name="X1f0bea4de7a9385def43d08de50202dc625b856"/>
       <w:r>
-        <w:t xml:space="preserve">How the Judeo-Christian System Influences Civilization (Part 1) </w:t>
-      </w:r>
-      <w:r>
-        <w:rPr>
-          <w:sz w:val="18"/>
-          <w:szCs w:val="18"/>
-        </w:rPr>
-        <w:t>http://tinyurl.com/HJCR1 https://bit.ly/HJCSIC</w:t>
+        <w:t>How the Judeo-Christian System Influences Civilization (Part 1) http://tinyurl.com/HJCR1 https://bit.ly/HJCSIC</w:t>
       </w:r>
     </w:p>
     <w:p>
@@ -65,13 +42,13 @@
           <w:noProof/>
         </w:rPr>
         <w:drawing>
-          <wp:anchor distT="0" distB="0" distL="114300" distR="114300" simplePos="0" relativeHeight="251659264" behindDoc="1" locked="0" layoutInCell="1" allowOverlap="1" wp14:anchorId="00681E3B" wp14:editId="6A79FA45">
+          <wp:anchor distT="0" distB="0" distL="114300" distR="114300" simplePos="0" relativeHeight="251659264" behindDoc="1" locked="0" layoutInCell="1" allowOverlap="1" wp14:anchorId="0B991B44" wp14:editId="51E1DB98">
             <wp:simplePos x="0" y="0"/>
             <wp:positionH relativeFrom="column">
               <wp:posOffset>5962015</wp:posOffset>
             </wp:positionH>
             <wp:positionV relativeFrom="paragraph">
-              <wp:posOffset>1444625</wp:posOffset>
+              <wp:posOffset>1362075</wp:posOffset>
             </wp:positionV>
             <wp:extent cx="1353185" cy="1289050"/>
             <wp:effectExtent l="0" t="0" r="0" b="6350"/>
@@ -158,15 +135,15 @@
           <w:noProof/>
         </w:rPr>
         <w:drawing>
-          <wp:anchor distT="0" distB="0" distL="114300" distR="114300" simplePos="0" relativeHeight="251658240" behindDoc="1" locked="0" layoutInCell="1" allowOverlap="1" wp14:anchorId="7C471982" wp14:editId="2EE83876">
+          <wp:anchor distT="0" distB="0" distL="114300" distR="114300" simplePos="0" relativeHeight="251658240" behindDoc="1" locked="0" layoutInCell="1" allowOverlap="1" wp14:anchorId="3BD3F19A" wp14:editId="33ED71B3">
             <wp:simplePos x="0" y="0"/>
             <wp:positionH relativeFrom="column">
-              <wp:posOffset>5943600</wp:posOffset>
+              <wp:align>right</wp:align>
             </wp:positionH>
             <wp:positionV relativeFrom="paragraph">
-              <wp:posOffset>34925</wp:posOffset>
+              <wp:posOffset>0</wp:posOffset>
             </wp:positionV>
-            <wp:extent cx="1371600" cy="1297940"/>
+            <wp:extent cx="1371600" cy="1298448"/>
             <wp:effectExtent l="0" t="0" r="0" b="0"/>
             <wp:wrapTight wrapText="left">
               <wp:wrapPolygon edited="0">
@@ -210,7 +187,7 @@
                   <pic:spPr bwMode="auto">
                     <a:xfrm>
                       <a:off x="0" y="0"/>
-                      <a:ext cx="1371600" cy="1297940"/>
+                      <a:ext cx="1371600" cy="1298448"/>
                     </a:xfrm>
                     <a:prstGeom prst="rect">
                       <a:avLst/>
@@ -232,27 +209,52 @@
         </w:drawing>
       </w:r>
       <w:r>
-        <w:t xml:space="preserve">Civilization began as a natural order. When the Judeo-Christin system started this all changed. Civilization moved from communal evolution to joining a secret system for personal salvation—those that know the details of the system get the rewards. It was started by dominion of males long ago (dynasties, rewarding the most fortunate) and secreted by the Jews. The system has become the social construct of the world. The Jews implement it by rewarding acts of </w:t>
+        <w:t>Civilization began as a natural order. When the Judeo-Christin system started it disrupted the entire order. Civilization moved from communal evolution to joining a secret, predesigned system to get personal salvation—the ones that know the details of the system get the rewards. The system began with male dominion long ago (dynasties, rewarding the most fortunate), and got secreted by the Jews. The Jews implement it by first rewarding reaping acts for an era of fifty years (i.e. taking, usually men). The reapers (the Jews, the first group, the political left) become so rewarded, so immobile in their thinking, that they draw the hostility of a second group of people. To deal with the resistance the Jews reward sowing acts for the next fifty years (making-things-grow/giving, it affects women, their protected, and men of lesser fortune—the political right). The entire system is kept silent through all of time. By the silence, alternating support, and occasional antagonism much confusion is caused to the second group. The amount of confusion that gets created causes many in the second group get angry and can call an all-out war against the first group. The Jews being so excited/stimulated are little deterred by the general frustration and desire to make the second group complicit with them. The Jews get complicity by: one, angering the second group causes the focus to be taken away from the people that need it most (the third group, the people with little knowledge of the first group, or who are intentionally left behind); two, rewarding the second group when they use the Hebrew Code for discriminating acts against the third group—the political right is kept from understanding the Hebrew Code and their knowledge is sparse and often incorrect (only the first group is given proper details on what the Hebrew Code is); and three, the Jews get the political right to keep the system largely silent….. (There are other sins that I do hold the second group liable for, other sins that are harder to ignore</w:t>
+      </w:r>
+      <w:r>
+        <w:rPr>
+          <w:rStyle w:val="FootnoteReference"/>
+        </w:rPr>
+        <w:footnoteReference w:id="1"/>
+      </w:r>
+      <w:r>
+        <w:t xml:space="preserve">.) The Jews reward inclusion to many in the second group for their sin (simply defined as being against nature) many though consider their sin negligible and are ignorant of their inclusion.. The Christian church (a succession of the second group) largely practices their beliefs with spiritual principles but is built upon a female leadership (formed with the New Testament) which gets safety with the Jews (gets them “saved”) by giving them things, particularly people. The Jew maintain the system like a vital job. From it they get: physical protection (in the first fifty years), trust (in the second fifty years), and through it all authority and wealth. Their definition of it is literally </w:t>
       </w:r>
       <w:r>
         <w:rPr>
           <w:i/>
           <w:iCs/>
         </w:rPr>
-        <w:t>reaping</w:t>
-      </w:r>
-      <w:r>
-        <w:t xml:space="preserve"> (i.e. taking) for an era of fifty years (it largely affects men); then, the first group, the reaping group, becomes so rewarded that they draw the suspicion and ire of some people, their wives… so to deal with it the Jews reward acts of </w:t>
-      </w:r>
-      <w:r>
-        <w:rPr>
-          <w:i/>
-          <w:iCs/>
-        </w:rPr>
-        <w:t>sowing</w:t>
-      </w:r>
-      <w:r>
-        <w:t xml:space="preserve"> (i.e. making things grow, giving) for the next fifty years (it affects women and their protected). The entire system is kept silent through all of time. By it and the alternating support much confusion is caused; the first group and second group develop much animosity against each other (antagonism) though this is held largely by the second group.</w:t>
+        <w:t>heaven</w:t>
+      </w:r>
+      <w:r>
+        <w:t xml:space="preserve">. </w:t>
+      </w:r>
+      <w:r>
+        <w:rPr>
+          <w:strike/>
+        </w:rPr>
+        <w:t>Any person that uses the system is likelier to have a successful life and likelier to keep heaven silent.</w:t>
+      </w:r>
+      <w:r>
+        <w:t xml:space="preserve"> I have yet to find anyone who has any sufficient overview of what is happening. This system is now the social construct of the world.</w:t>
+      </w:r>
+    </w:p>
+    <w:p>
+      <w:pPr>
+        <w:pStyle w:val="Heading2"/>
+      </w:pPr>
+      <w:bookmarkStart w:id="1" w:name="who-i-am"/>
+      <w:r>
+        <w:t>Who I Am</w:t>
+      </w:r>
+    </w:p>
+    <w:p>
+      <w:pPr>
+        <w:pStyle w:val="FirstParagraph"/>
+      </w:pPr>
+      <w:r>
+        <w:t>I am a person given as a sacrifice at an early age. By the political right giving the Jews sacrifices the right has been able to get things from them. Some of those sacrifices are large. I am one of those people. By doing sin to me some things were gotten that helped civilization as a whole.</w:t>
       </w:r>
     </w:p>
     <w:p>
@@ -260,17 +262,7 @@
         <w:pStyle w:val="BodyText"/>
       </w:pPr>
       <w:r>
-        <w:t xml:space="preserve">The second group by all the confusion… is secretly rewarded by the Jews for being </w:t>
-      </w:r>
-      <w:r>
-        <w:rPr>
-          <w:b/>
-          <w:bCs/>
-        </w:rPr>
-        <w:t>complicit</w:t>
-      </w:r>
-      <w:r>
-        <w:t xml:space="preserve"> with the first group almost completely lacking any knowledge of it.</w:t>
+        <w:t>There are a good number of sins and they affect my mind and behavior greatly.</w:t>
       </w:r>
     </w:p>
     <w:p>
@@ -278,133 +270,7 @@
         <w:pStyle w:val="BodyText"/>
       </w:pPr>
       <w:r>
-        <w:t>to belonging to those who join a predesigned system for personal salvation</w:t>
-      </w:r>
-      <w:r>
-        <w:rPr>
-          <w:strike/>
-        </w:rPr>
-        <w:t>—the people that know the details of the system get the rewards.</w:t>
-      </w:r>
-    </w:p>
-    <w:p>
-      <w:pPr>
-        <w:pStyle w:val="BodyText"/>
-      </w:pPr>
-      <w:r>
-        <w:rPr>
-          <w:strike/>
-        </w:rPr>
-        <w:t>The “Secret of Heaven”</w:t>
-      </w:r>
-      <w:r>
-        <w:t xml:space="preserve"> leads them to push on civilization a dualistic system (primary/secondary, male/female, reap/sow…).</w:t>
-      </w:r>
-    </w:p>
-    <w:p>
-      <w:pPr>
-        <w:pStyle w:val="BodyText"/>
-      </w:pPr>
-      <w:r>
-        <w:t xml:space="preserve">From the confusion the Jews </w:t>
-      </w:r>
-      <w:proofErr w:type="gramStart"/>
-      <w:r>
-        <w:t>are able to</w:t>
-      </w:r>
-      <w:proofErr w:type="gramEnd"/>
-      <w:r>
-        <w:t xml:space="preserve"> secretly spoon-feed what the rewards are. The rewards (inclusion) go to those who become desperate and react selfishly </w:t>
-      </w:r>
-      <w:r>
-        <w:rPr>
-          <w:strike/>
-        </w:rPr>
-        <w:t>(drol and dog)</w:t>
-      </w:r>
-      <w:r>
-        <w:t>. It hurts those in the third group, the people ignorant or with little knowledge of the first group. It usually involves using the Hebrew Code to declassify/discriminate with.</w:t>
-      </w:r>
-    </w:p>
-    <w:p>
-      <w:pPr>
-        <w:pStyle w:val="BodyText"/>
-      </w:pPr>
-      <w:r>
-        <w:t>—or to discrimination with the Hebrew code against the</w:t>
-      </w:r>
-    </w:p>
-    <w:p>
-      <w:pPr>
-        <w:pStyle w:val="BodyText"/>
-      </w:pPr>
-      <w:r>
-        <w:t>The people who become desperate and react selfishly the Jews reward (</w:t>
-      </w:r>
-      <w:r>
-        <w:rPr>
-          <w:i/>
-          <w:iCs/>
-        </w:rPr>
-        <w:t>drol and dog</w:t>
-      </w:r>
-      <w:r>
-        <w:t xml:space="preserve">). So rewarded does the first group become that the second group gets angry and fail to realize that they are spoon-fed what the rewards are. These rewards come mostly through using the Hebrew Code to define the third group, the people with little knowledge of the first group, as negligible. The Christian church (a succession of the second group) largely practices their beliefs with spiritual principles but is built upon a female leadership (formed with the New Testament) which gets safety with the Jews by </w:t>
-      </w:r>
-      <w:r>
-        <w:rPr>
-          <w:i/>
-          <w:iCs/>
-        </w:rPr>
-        <w:t>giving</w:t>
-      </w:r>
-      <w:r>
-        <w:t xml:space="preserve"> them things, particularly people. The Jew maintain the system like a vital job. From it they get: physical protection (in the first fifty years), trust (in the second fifty years), and through it all authority and wealth. Their definition of it is literally </w:t>
-      </w:r>
-      <w:r>
-        <w:rPr>
-          <w:i/>
-          <w:iCs/>
-        </w:rPr>
-        <w:t>heaven</w:t>
-      </w:r>
-      <w:r>
-        <w:t>. Any person that uses the system is likelier to have a successful life and likelier to keep heaven silent. I have yet to find anyone who has any sufficient overview of what is happening. This system has effected civilization around the world. •••</w:t>
-      </w:r>
-      <w:r>
-        <w:rPr>
-          <w:i/>
-          <w:iCs/>
-        </w:rPr>
-        <w:t>accuse-follow/trick-guile</w:t>
-      </w:r>
-      <w:r>
-        <w:t>•••</w:t>
-      </w:r>
-    </w:p>
-    <w:p>
-      <w:pPr>
-        <w:pStyle w:val="Heading2"/>
-      </w:pPr>
-      <w:bookmarkStart w:id="1" w:name="who-i-am"/>
-      <w:r>
-        <w:t>Who I Am</w:t>
-      </w:r>
-    </w:p>
-    <w:p>
-      <w:pPr>
-        <w:pStyle w:val="FirstParagraph"/>
-      </w:pPr>
-      <w:r>
-        <w:t xml:space="preserve">I am a person that got used </w:t>
-      </w:r>
-      <w:proofErr w:type="gramStart"/>
-      <w:r>
-        <w:t>as</w:t>
-      </w:r>
-      <w:proofErr w:type="gramEnd"/>
-      <w:r>
-        <w:t xml:space="preserve"> a sacrifice from an early age. People have learned to treat me differently so that they could get protection themselves. This has been come done so much that it has removed me from civilization. I learned what I know now by accepting truths that were hard, where I had to look at improbable answers to try to survive when life became too impossible to live reasonably anymore. There are other people are included besides me, we would appreciate any help.</w:t>
+        <w:t>People have learned to treat me differently so that they could get protection themselves. This has been come done so much that it has removed me from civilization. I learned what I know now by accepting truths that were hard, where I had to look at improbable answers to try to survive when life became too impossible to live reasonably anymore. There are other people are included besides me, we would appreciate any help.</w:t>
       </w:r>
     </w:p>
     <w:p>
@@ -422,16 +288,7 @@
         <w:pStyle w:val="FirstParagraph"/>
       </w:pPr>
       <w:r>
-        <w:t>The research for this paper is generally from the Bible. The Bible, the most read book in the world, is where the Judeo-Christian system documents its intent. Institutions that have been around awhile usually provide a plan and both the Jews and the Christians have described their plans in their Testaments. The Jews have spent much time hiding their secrets and refining the Bible because their system has been so profitable to them. The Bible contains many schemes and its attitude can be intimidating. Its audaciousness and graphicness can contain meanings that are meant to be understood only by those who have great health (from supernatural safety). When, though, one understands the intent of the Bible it helps decipher how this system influences civilization. Those that are a part of the system project the Testaments as fair declarations with civilization. However, to say it is a sufficient declaration is false. Because the Bible only tells part of the “Secret of Heaven”, is intentionally cryptic, and uses graphicness to portray content it is below necessary</w:t>
-      </w:r>
-      <w:r>
-        <w:rPr>
-          <w:rStyle w:val="FootnoteReference"/>
-        </w:rPr>
-        <w:footnoteReference w:id="1"/>
-      </w:r>
-      <w:r>
-        <w:t>.</w:t>
+        <w:t>The Bible does make sense.</w:t>
       </w:r>
     </w:p>
     <w:p>
@@ -439,46 +296,19 @@
         <w:pStyle w:val="BodyText"/>
       </w:pPr>
       <w:r>
-        <w:t>A few things to know: The Bible is written revisionistically</w:t>
-      </w:r>
-      <w:r>
-        <w:rPr>
-          <w:rStyle w:val="FootnoteReference"/>
-        </w:rPr>
-        <w:footnoteReference w:id="2"/>
-      </w:r>
-      <w:r>
-        <w:t xml:space="preserve"> (backwritten) to make newer rules apply throughout, the beginning of the Bible is packed with details, and the Bible is the beginning of the female side of the story (except for Genesis 1), the story of amassing male sacrifices.</w:t>
-      </w:r>
-    </w:p>
-    <w:p>
-      <w:pPr>
-        <w:pStyle w:val="Heading2"/>
-      </w:pPr>
-      <w:bookmarkStart w:id="3" w:name="hebrew-code"/>
-      <w:bookmarkEnd w:id="2"/>
-      <w:r>
-        <w:t>Hebrew Code</w:t>
-      </w:r>
-    </w:p>
-    <w:p>
-      <w:pPr>
-        <w:pStyle w:val="FirstParagraph"/>
-      </w:pPr>
-      <w:r>
         <w:rPr>
           <w:noProof/>
         </w:rPr>
         <w:drawing>
-          <wp:anchor distT="0" distB="0" distL="114300" distR="114300" simplePos="0" relativeHeight="251660288" behindDoc="1" locked="0" layoutInCell="1" allowOverlap="1" wp14:anchorId="341726D5" wp14:editId="0095A393">
+          <wp:anchor distT="0" distB="0" distL="114300" distR="114300" simplePos="0" relativeHeight="251660288" behindDoc="1" locked="0" layoutInCell="1" allowOverlap="1" wp14:anchorId="23AC2301" wp14:editId="6532E1F3">
             <wp:simplePos x="0" y="0"/>
             <wp:positionH relativeFrom="column">
-              <wp:align>right</wp:align>
+              <wp:posOffset>6000750</wp:posOffset>
             </wp:positionH>
-            <wp:positionV relativeFrom="paragraph">
-              <wp:posOffset>-1741805</wp:posOffset>
+            <wp:positionV relativeFrom="page">
+              <wp:posOffset>5524500</wp:posOffset>
             </wp:positionV>
-            <wp:extent cx="1307592" cy="1865376"/>
+            <wp:extent cx="1307465" cy="1864995"/>
             <wp:effectExtent l="0" t="0" r="6985" b="1905"/>
             <wp:wrapTight wrapText="left">
               <wp:wrapPolygon edited="0">
@@ -489,13 +319,13 @@
                 <wp:lineTo x="0" y="0"/>
               </wp:wrapPolygon>
             </wp:wrapTight>
-            <wp:docPr id="34" name="Picture"/>
+            <wp:docPr id="35" name="Picture"/>
             <wp:cNvGraphicFramePr/>
             <a:graphic xmlns:a="http://schemas.openxmlformats.org/drawingml/2006/main">
               <a:graphicData uri="http://schemas.openxmlformats.org/drawingml/2006/picture">
                 <pic:pic xmlns:pic="http://schemas.openxmlformats.org/drawingml/2006/picture">
                   <pic:nvPicPr>
-                    <pic:cNvPr id="35" name="Picture" descr="images/15_hebrew-code.svg"/>
+                    <pic:cNvPr id="36" name="Picture" descr="images/15_hebrew-code.svg"/>
                     <pic:cNvPicPr>
                       <a:picLocks noChangeAspect="1" noChangeArrowheads="1"/>
                     </pic:cNvPicPr>
@@ -518,7 +348,7 @@
                   <pic:spPr bwMode="auto">
                     <a:xfrm>
                       <a:off x="0" y="0"/>
-                      <a:ext cx="1307592" cy="1865376"/>
+                      <a:ext cx="1307465" cy="1864995"/>
                     </a:xfrm>
                     <a:prstGeom prst="rect">
                       <a:avLst/>
@@ -543,6 +373,50 @@
         </w:drawing>
       </w:r>
       <w:r>
+        <w:t>The research for this paper is generally from the Bible. The Bible, the most read book in the world, is where the Jews and Christian leaders document their intent—institutions that have been around awhile usually provide a plan. Both the Jews and the Christians have described their plans in their Testaments. The Jews have spent much time hiding their secrets and refining the Bible because their system has been so profitable to them. The Bible contains many schemes and its attitude can be intimidating. Its audaciousness and graphicness can contain meanings that are meant to be understood only by those who have great health (from supernatural safety). When, though, one understands the intent of the Bible it helps decipher how this system influences civilization. Those that are a part of the system project the Testaments as fair declarations with civilization. However, to say it is a sufficient declaration is false. Because the Bible only tells part of the “Secret of Heaven”, is intentionally cryptic, and uses graphicness to portray content it is below necessary</w:t>
+      </w:r>
+      <w:r>
+        <w:rPr>
+          <w:rStyle w:val="FootnoteReference"/>
+        </w:rPr>
+        <w:footnoteReference w:id="2"/>
+      </w:r>
+      <w:r>
+        <w:t>.</w:t>
+      </w:r>
+    </w:p>
+    <w:p>
+      <w:pPr>
+        <w:pStyle w:val="BodyText"/>
+      </w:pPr>
+      <w:r>
+        <w:t>A few things to know: The Bible is written revisionistically</w:t>
+      </w:r>
+      <w:r>
+        <w:rPr>
+          <w:rStyle w:val="FootnoteReference"/>
+        </w:rPr>
+        <w:footnoteReference w:id="3"/>
+      </w:r>
+      <w:r>
+        <w:t xml:space="preserve"> (backwritten) to make newer rules apply throughout, the beginning of the Bible is packed with details, and the Bible is the beginning of the female side of the story (except for Genesis 1), the story of amassing male sacrifices.</w:t>
+      </w:r>
+    </w:p>
+    <w:p>
+      <w:pPr>
+        <w:pStyle w:val="Heading2"/>
+      </w:pPr>
+      <w:bookmarkStart w:id="3" w:name="hebrew-code"/>
+      <w:bookmarkEnd w:id="2"/>
+      <w:r>
+        <w:t>Hebrew Code</w:t>
+      </w:r>
+    </w:p>
+    <w:p>
+      <w:pPr>
+        <w:pStyle w:val="FirstParagraph"/>
+      </w:pPr>
+      <w:r>
         <w:t xml:space="preserve">The Hebrew people use a code to share secrets with. It is hidden within ordinary language. The base meanings have </w:t>
       </w:r>
       <w:r>
@@ -567,13 +441,13 @@
           <w:noProof/>
         </w:rPr>
         <w:drawing>
-          <wp:anchor distT="0" distB="0" distL="114300" distR="114300" simplePos="0" relativeHeight="251661312" behindDoc="1" locked="0" layoutInCell="1" allowOverlap="1" wp14:anchorId="734825C0" wp14:editId="2B39E7A2">
+          <wp:anchor distT="0" distB="0" distL="114300" distR="114300" simplePos="0" relativeHeight="251661312" behindDoc="1" locked="0" layoutInCell="1" allowOverlap="1" wp14:anchorId="0C7994DE" wp14:editId="1857D368">
             <wp:simplePos x="0" y="0"/>
             <wp:positionH relativeFrom="column">
               <wp:posOffset>5943600</wp:posOffset>
             </wp:positionH>
-            <wp:positionV relativeFrom="paragraph">
-              <wp:posOffset>147955</wp:posOffset>
+            <wp:positionV relativeFrom="page">
+              <wp:posOffset>7543800</wp:posOffset>
             </wp:positionV>
             <wp:extent cx="1371600" cy="1325880"/>
             <wp:effectExtent l="0" t="0" r="0" b="7620"/>
@@ -596,13 +470,13 @@
                 <wp:lineTo x="4800" y="0"/>
               </wp:wrapPolygon>
             </wp:wrapTight>
-            <wp:docPr id="42" name="Picture"/>
+            <wp:docPr id="43" name="Picture"/>
             <wp:cNvGraphicFramePr/>
             <a:graphic xmlns:a="http://schemas.openxmlformats.org/drawingml/2006/main">
               <a:graphicData uri="http://schemas.openxmlformats.org/drawingml/2006/picture">
                 <pic:pic xmlns:pic="http://schemas.openxmlformats.org/drawingml/2006/picture">
                   <pic:nvPicPr>
-                    <pic:cNvPr id="43" name="Picture" descr="images/20_ages-of-civilization_heaven.svg"/>
+                    <pic:cNvPr id="44" name="Picture" descr="images/20_ages-of-civilization_heaven.svg"/>
                     <pic:cNvPicPr>
                       <a:picLocks noChangeAspect="1" noChangeArrowheads="1"/>
                     </pic:cNvPicPr>
@@ -665,7 +539,7 @@
         <w:rPr>
           <w:rStyle w:val="FootnoteReference"/>
         </w:rPr>
-        <w:footnoteReference w:id="3"/>
+        <w:footnoteReference w:id="4"/>
       </w:r>
       <w:r>
         <w:t>.</w:t>
@@ -676,13 +550,17 @@
         <w:pStyle w:val="BodyText"/>
       </w:pPr>
       <w:r>
-        <w:t>The Secret of Heaven started because of an environmental threat. The area the system started in was the Tigris-Euphrates rivers of present-day Iraq around 4100 years ago. This is where Abraham came from (Gen 11:28-31). The area is surrounded by a lot of desert. Because surviving in the area was sometimes risky (droughts, distance from safe land…) it could create desperate men. The residents became afraid of the desperate men’s mood when their behavior became visceral</w:t>
+        <w:t xml:space="preserve">The Secret of Heaven started because of an environmental threat. The area the system started in was the Tigris-Euphrates rivers of present-day Iraq around 4100 years ago. This is where Abraham came from (Gen 11:28-31). The area is surrounded by a lot of desert. Because surviving in the area was sometimes risky (droughts, distance from safe land…) it could create </w:t>
+      </w:r>
+      <w:r>
+        <w:lastRenderedPageBreak/>
+        <w:t>desperate men. The residents became afraid of the desperate men’s mood when their behavior became visceral</w:t>
       </w:r>
       <w:r>
         <w:rPr>
           <w:rStyle w:val="FootnoteReference"/>
         </w:rPr>
-        <w:footnoteReference w:id="4"/>
+        <w:footnoteReference w:id="5"/>
       </w:r>
       <w:r>
         <w:t xml:space="preserve">. Someone doing better (the ancient Hebrew) thought a desperate person particularly dangerous but decided to reward him for personal protection. He kept it silent because the desperate person’s behavior effected others adversely. The desperate person felt a life-debt and protected his underwriter even beyond ethical boundaries. The ancient Hebrew decided to keep on rewarding him for these desperate acts. He felt very </w:t>
@@ -711,14 +589,10 @@
         <w:rPr>
           <w:rStyle w:val="FootnoteReference"/>
         </w:rPr>
-        <w:footnoteReference w:id="5"/>
-      </w:r>
-      <w:r>
-        <w:t xml:space="preserve"> was, lastly an insularity can build where abnormal experiences are required for him to find things interesting. These were </w:t>
-      </w:r>
-      <w:r>
-        <w:lastRenderedPageBreak/>
-        <w:t xml:space="preserve">men to be feared. Both men prospered from this, a feeling of obtaining </w:t>
+        <w:footnoteReference w:id="6"/>
+      </w:r>
+      <w:r>
+        <w:t xml:space="preserve"> was, lastly an insularity can build where abnormal experiences are required for him to find things interesting. These were men to be feared. Both men prospered from this, a feeling of obtaining </w:t>
       </w:r>
       <w:r>
         <w:rPr>
@@ -903,7 +777,7 @@
         <w:rPr>
           <w:rStyle w:val="FootnoteReference"/>
         </w:rPr>
-        <w:footnoteReference w:id="6"/>
+        <w:footnoteReference w:id="7"/>
       </w:r>
       <w:r>
         <w:t xml:space="preserve"> was done••</w:t>
@@ -979,7 +853,7 @@
         <w:rPr>
           <w:rStyle w:val="FootnoteReference"/>
         </w:rPr>
-        <w:footnoteReference w:id="7"/>
+        <w:footnoteReference w:id="8"/>
       </w:r>
       <w:r>
         <w:t xml:space="preserve"> contends the creator of plants, formed man. This doubling (Gen 2:5-7 from Gen 1:27-29) means there is a new leader in town. To the quick: there is a problem with the all-male heaven. Men reaping all the time causes a lot of butting heads… heaven becoming obvious. So a noble female (likely a wife of a god) sees how the mortal females have become desperate and talks to the serpent</w:t>
@@ -988,7 +862,7 @@
         <w:rPr>
           <w:rStyle w:val="FootnoteReference"/>
         </w:rPr>
-        <w:footnoteReference w:id="8"/>
+        <w:footnoteReference w:id="9"/>
       </w:r>
       <w:r>
         <w:t xml:space="preserve">. The idea she sold him on was: that they could take a desperate man’s wife and get her (Eve here) to enforce policy through him. The males had their chance and to make someone else do it provided better protection. He agreed… </w:t>
@@ -1065,7 +939,7 @@
     </w:p>
     <w:p>
       <w:r>
-        <w:pict w14:anchorId="0D950BC5">
+        <w:pict w14:anchorId="46C3EF81">
           <v:rect id="_x0000_i1025" style="width:0;height:1.5pt" o:hralign="center" o:hrstd="t" o:hr="t"/>
         </w:pict>
       </w:r>
@@ -1079,13 +953,13 @@
           <w:noProof/>
         </w:rPr>
         <w:drawing>
-          <wp:anchor distT="0" distB="0" distL="114300" distR="114300" simplePos="0" relativeHeight="251662336" behindDoc="1" locked="0" layoutInCell="1" allowOverlap="1" wp14:anchorId="29F14FF2" wp14:editId="33114CB6">
+          <wp:anchor distT="0" distB="0" distL="114300" distR="114300" simplePos="0" relativeHeight="251662336" behindDoc="1" locked="0" layoutInCell="1" allowOverlap="1" wp14:anchorId="65C8073F" wp14:editId="080085E0">
             <wp:simplePos x="0" y="0"/>
             <wp:positionH relativeFrom="column">
               <wp:posOffset>5943600</wp:posOffset>
             </wp:positionH>
             <wp:positionV relativeFrom="paragraph">
-              <wp:posOffset>46355</wp:posOffset>
+              <wp:posOffset>66040</wp:posOffset>
             </wp:positionV>
             <wp:extent cx="1371600" cy="1197610"/>
             <wp:effectExtent l="0" t="0" r="0" b="2540"/>
@@ -1102,13 +976,13 @@
                 <wp:lineTo x="0" y="0"/>
               </wp:wrapPolygon>
             </wp:wrapTight>
-            <wp:docPr id="53" name="Picture"/>
+            <wp:docPr id="54" name="Picture"/>
             <wp:cNvGraphicFramePr/>
             <a:graphic xmlns:a="http://schemas.openxmlformats.org/drawingml/2006/main">
               <a:graphicData uri="http://schemas.openxmlformats.org/drawingml/2006/picture">
                 <pic:pic xmlns:pic="http://schemas.openxmlformats.org/drawingml/2006/picture">
                   <pic:nvPicPr>
-                    <pic:cNvPr id="54" name="Picture" descr="images/25_ages-of-civilization_seven.svg"/>
+                    <pic:cNvPr id="55" name="Picture" descr="images/25_ages-of-civilization_seven.svg"/>
                     <pic:cNvPicPr>
                       <a:picLocks noChangeAspect="1" noChangeArrowheads="1"/>
                     </pic:cNvPicPr>
@@ -1179,7 +1053,7 @@
         <w:rPr>
           <w:rStyle w:val="FootnoteReference"/>
         </w:rPr>
-        <w:footnoteReference w:id="9"/>
+        <w:footnoteReference w:id="10"/>
       </w:r>
       <w:r>
         <w:t xml:space="preserve">. She too curses her male subjects (doubles the action… takes out the cursing) and still gets to “save” them </w:t>
@@ -1214,6 +1088,7 @@
           <w:b/>
           <w:bCs/>
         </w:rPr>
+        <w:lastRenderedPageBreak/>
         <w:t>Genesis 5</w:t>
       </w:r>
       <w:r>
@@ -1261,86 +1136,19 @@
         <w:t>(She Said but a dual-power to restore heaven)</w:t>
       </w:r>
       <w:r>
-        <w:t xml:space="preserve">: Attack on Eden begins. God pronounces a dual-power, “a hundred and twenty years.” The “sons of God” (female leaders) sucked up the pride in their own god-ness and mated with the “daughters of humans” (desperate men, angels). This created Nephilim—people that are physical giants, knowing little borders, people to be feared—to create heaven again. The Lord (a female god here) is upset because civilization is co-operative and thoughtful (“wickedness… [and] evil” Gen 6:5) and wants to restore the gods to power. She uses Eden’s name (3,5,6) to set-up the exercising of god power, “The ark is to be </w:t>
-      </w:r>
-      <w:r>
-        <w:rPr>
-          <w:i/>
-          <w:iCs/>
-        </w:rPr>
-        <w:t>three</w:t>
-      </w:r>
-      <w:r>
-        <w:t xml:space="preserve"> hundred cubits long, </w:t>
-      </w:r>
-      <w:r>
-        <w:rPr>
-          <w:i/>
-          <w:iCs/>
-        </w:rPr>
-        <w:t>fifty</w:t>
-      </w:r>
-      <w:r>
-        <w:t xml:space="preserve"> cubits wide and </w:t>
-      </w:r>
-      <w:r>
-        <w:rPr>
-          <w:i/>
-          <w:iCs/>
-        </w:rPr>
-        <w:t>thirty</w:t>
-      </w:r>
-      <w:r>
-        <w:t xml:space="preserve"> cubits high. (Gen 6:15).</w:t>
-      </w:r>
-    </w:p>
-    <w:p>
-      <w:pPr>
-        <w:pStyle w:val="BodyText"/>
-      </w:pPr>
-      <w:r>
-        <w:rPr>
-          <w:b/>
-          <w:bCs/>
-        </w:rPr>
-        <w:t>Genesis 7</w:t>
-      </w:r>
-      <w:r>
-        <w:t xml:space="preserve"> </w:t>
-      </w:r>
-      <w:r>
-        <w:rPr>
-          <w:i/>
-          <w:iCs/>
-        </w:rPr>
-        <w:t>(He Said, Business, Partisanship)</w:t>
-      </w:r>
-      <w:r>
-        <w:t>: (</w:t>
-      </w:r>
-      <w:r>
-        <w:rPr>
-          <w:rStyle w:val="VerbatimChar"/>
-        </w:rPr>
-        <w:t>The flood is rewarding, in synchronicity, a large number of *desperate* men to create "heaven on earth", partisanship, creating good and evil. [^flood]</w:t>
-      </w:r>
-      <w:r>
-        <w:t>.) The Lord found Noah “righteous” (godly</w:t>
-      </w:r>
-      <w:proofErr w:type="gramStart"/>
-      <w:r>
-        <w:t>)</w:t>
-      </w:r>
-      <w:proofErr w:type="gramEnd"/>
-      <w:r>
-        <w:t xml:space="preserve"> and he flooded the </w:t>
+        <w:t>: Attack on Eden begins. God pronounces a dual-power, “a hundred and twenty years.” The “sons of God” (female leaders) sucked up the pride in their own god-ness and mated with the “daughters of humans” (desperate men, angels). This created Nephilim—people that are physical giants, knowing little borders, people to be feared—to create heaven again. The Lord (a female god here) is upset because civilization is co-operative and thoughtful (“wickedness… [and] evil” Gen 6:5) and wants to restore the gods to power. She uses Eden’</w:t>
       </w:r>
       <w:bookmarkStart w:id="6" w:name="chapters-that-need-to-be-integrated"/>
       <w:bookmarkStart w:id="7" w:name="who-i-am-whoiam"/>
       <w:bookmarkEnd w:id="0"/>
       <w:bookmarkEnd w:id="5"/>
-      <w:bookmarkEnd w:id="6"/>
-      <w:bookmarkEnd w:id="7"/>
+    </w:p>
+    <w:bookmarkEnd w:id="6"/>
+    <w:bookmarkEnd w:id="7"/>
+    <w:p>
+      <w:pPr>
+        <w:pStyle w:val="BodyText"/>
+      </w:pPr>
     </w:p>
     <w:sectPr>
       <w:pgSz w:w="12240" w:h="15840" w:code="1"/>
@@ -1410,11 +1218,27 @@
         <w:footnoteRef/>
       </w:r>
       <w:r>
-        <w:t xml:space="preserve"> I refrain from calling the Judeo-Christian system a religion because the common definition of religion usually involves spirituality with an ethereal god or gods.</w:t>
+        <w:t xml:space="preserve"> I’ll get to these later.</w:t>
       </w:r>
     </w:p>
   </w:footnote>
   <w:footnote w:id="2">
+    <w:p>
+      <w:pPr>
+        <w:pStyle w:val="FootnoteText"/>
+      </w:pPr>
+      <w:r>
+        <w:rPr>
+          <w:rStyle w:val="FootnoteReference"/>
+        </w:rPr>
+        <w:footnoteRef/>
+      </w:r>
+      <w:r>
+        <w:t xml:space="preserve"> I refrain from calling the Judeo-Christian system a religion because the common definition of religion usually involves spirituality with an ethereal god or gods.</w:t>
+      </w:r>
+    </w:p>
+  </w:footnote>
+  <w:footnote w:id="3">
     <w:p>
       <w:pPr>
         <w:pStyle w:val="FootnoteText"/>
@@ -1441,7 +1265,7 @@
       </w:r>
     </w:p>
   </w:footnote>
-  <w:footnote w:id="3">
+  <w:footnote w:id="4">
     <w:p>
       <w:pPr>
         <w:pStyle w:val="FootnoteText"/>
@@ -1479,7 +1303,7 @@
       </w:r>
     </w:p>
   </w:footnote>
-  <w:footnote w:id="4">
+  <w:footnote w:id="5">
     <w:p>
       <w:pPr>
         <w:pStyle w:val="FootnoteText"/>
@@ -1515,22 +1339,6 @@
       </w:r>
     </w:p>
   </w:footnote>
-  <w:footnote w:id="5">
-    <w:p>
-      <w:pPr>
-        <w:pStyle w:val="FootnoteText"/>
-      </w:pPr>
-      <w:r>
-        <w:rPr>
-          <w:rStyle w:val="FootnoteReference"/>
-        </w:rPr>
-        <w:footnoteRef/>
-      </w:r>
-      <w:r>
-        <w:t xml:space="preserve"> The Bible defines this as the “knowledge of good and evil” (Genesis 2:9). Originally, it was only creating good, getting to choose what to support/favor (particularly people). I also like the term “divining”. Evil came later when people started to declassify others to get inclusion.</w:t>
-      </w:r>
-    </w:p>
-  </w:footnote>
   <w:footnote w:id="6">
     <w:p>
       <w:pPr>
@@ -1559,7 +1367,7 @@
         <w:footnoteRef/>
       </w:r>
       <w:r>
-        <w:t xml:space="preserve"> Yes the Bible writers do constantly use the pronoun “he” throughsout the Bible.</w:t>
+        <w:t xml:space="preserve"> The Bible defines this as the “knowledge of good and evil” (Genesis 2:9). Originally, it was only creating good, getting to choose what to support/favor (particularly people). I also like the term “divining”. Evil came later when people started to declassify others to get inclusion.</w:t>
       </w:r>
     </w:p>
   </w:footnote>
@@ -1575,11 +1383,27 @@
         <w:footnoteRef/>
       </w:r>
       <w:r>
-        <w:t xml:space="preserve"> Before the Bible the nine was the organizer of the nobility. He choose who the desperate men were and made sure they were rewarded. It builds to “the flood” later.</w:t>
+        <w:t xml:space="preserve"> Yes the Bible writers do constantly use the pronoun “he” throughsout the Bible.</w:t>
       </w:r>
     </w:p>
   </w:footnote>
   <w:footnote w:id="9">
+    <w:p>
+      <w:pPr>
+        <w:pStyle w:val="FootnoteText"/>
+      </w:pPr>
+      <w:r>
+        <w:rPr>
+          <w:rStyle w:val="FootnoteReference"/>
+        </w:rPr>
+        <w:footnoteRef/>
+      </w:r>
+      <w:r>
+        <w:t xml:space="preserve"> Before the Bible the nine was the organizer of the nobility. He choose who the desperate men were and made sure they were rewarded. It builds to “the flood” later.</w:t>
+      </w:r>
+    </w:p>
+  </w:footnote>
+  <w:footnote w:id="10">
     <w:p>
       <w:pPr>
         <w:pStyle w:val="FootnoteText"/>
@@ -1809,6 +1633,36 @@
     <w:abstractNumId w:val="1"/>
   </w:num>
   <w:num w:numId="10" w16cid:durableId="1405374368">
+    <w:abstractNumId w:val="1"/>
+  </w:num>
+  <w:num w:numId="11" w16cid:durableId="616300792">
+    <w:abstractNumId w:val="0"/>
+  </w:num>
+  <w:num w:numId="12" w16cid:durableId="1771505497">
+    <w:abstractNumId w:val="1"/>
+  </w:num>
+  <w:num w:numId="13" w16cid:durableId="1432972635">
+    <w:abstractNumId w:val="1"/>
+  </w:num>
+  <w:num w:numId="14" w16cid:durableId="792753287">
+    <w:abstractNumId w:val="1"/>
+  </w:num>
+  <w:num w:numId="15" w16cid:durableId="1338583565">
+    <w:abstractNumId w:val="1"/>
+  </w:num>
+  <w:num w:numId="16" w16cid:durableId="900755814">
+    <w:abstractNumId w:val="1"/>
+  </w:num>
+  <w:num w:numId="17" w16cid:durableId="1977907963">
+    <w:abstractNumId w:val="1"/>
+  </w:num>
+  <w:num w:numId="18" w16cid:durableId="1564176840">
+    <w:abstractNumId w:val="1"/>
+  </w:num>
+  <w:num w:numId="19" w16cid:durableId="1345982429">
+    <w:abstractNumId w:val="1"/>
+  </w:num>
+  <w:num w:numId="20" w16cid:durableId="1679962416">
     <w:abstractNumId w:val="1"/>
   </w:num>
 </w:numbering>
@@ -2407,13 +2261,14 @@
     <w:basedOn w:val="Normal"/>
     <w:link w:val="BodyTextChar"/>
     <w:qFormat/>
-    <w:rsid w:val="002250F0"/>
+    <w:rsid w:val="00FC2115"/>
     <w:pPr>
       <w:spacing w:line="240" w:lineRule="auto"/>
       <w:ind w:firstLine="288"/>
     </w:pPr>
     <w:rPr>
       <w:rFonts w:ascii="Georgia" w:hAnsi="Georgia"/>
+      <w:sz w:val="19"/>
     </w:rPr>
   </w:style>
   <w:style w:type="paragraph" w:customStyle="1" w:styleId="FirstParagraph">
@@ -2421,7 +2276,7 @@
     <w:basedOn w:val="BodyText"/>
     <w:next w:val="BodyText"/>
     <w:qFormat/>
-    <w:rsid w:val="002250F0"/>
+    <w:rsid w:val="00FC2115"/>
     <w:pPr>
       <w:contextualSpacing/>
     </w:pPr>
@@ -2724,10 +2579,10 @@
     <w:name w:val="Body Text Char"/>
     <w:basedOn w:val="DefaultParagraphFont"/>
     <w:link w:val="BodyText"/>
-    <w:rsid w:val="002250F0"/>
+    <w:rsid w:val="00FC2115"/>
     <w:rPr>
       <w:rFonts w:ascii="Georgia" w:hAnsi="Georgia"/>
-      <w:sz w:val="18"/>
+      <w:sz w:val="19"/>
       <w:szCs w:val="22"/>
     </w:rPr>
   </w:style>

--- a/template.docx
+++ b/template.docx
@@ -1,89 +1,86 @@
 
 <file path=word/document.xml><?xml version="1.0" encoding="utf-8"?>
-<w:document xmlns:wpc="http://schemas.microsoft.com/office/word/2010/wordprocessingCanvas" xmlns:cx="http://schemas.microsoft.com/office/drawing/2014/chartex" xmlns:cx1="http://schemas.microsoft.com/office/drawing/2015/9/8/chartex" xmlns:cx2="http://schemas.microsoft.com/office/drawing/2015/10/21/chartex" xmlns:cx3="http://schemas.microsoft.com/office/drawing/2016/5/9/chartex" xmlns:cx4="http://schemas.microsoft.com/office/drawing/2016/5/10/chartex" xmlns:cx5="http://schemas.microsoft.com/office/drawing/2016/5/11/chartex" xmlns:cx6="http://schemas.microsoft.com/office/drawing/2016/5/12/chartex" xmlns:cx7="http://schemas.microsoft.com/office/drawing/2016/5/13/chartex" xmlns:cx8="http://schemas.microsoft.com/office/drawing/2016/5/14/chartex" xmlns:mc="http://schemas.openxmlformats.org/markup-compatibility/2006" xmlns:aink="http://schemas.microsoft.com/office/drawing/2016/ink" xmlns:am3d="http://schemas.microsoft.com/office/drawing/2017/model3d" xmlns:o="urn:schemas-microsoft-com:office:office" xmlns:oel="http://schemas.microsoft.com/office/2019/extlst" xmlns:r="http://schemas.openxmlformats.org/officeDocument/2006/relationships" xmlns:m="http://schemas.openxmlformats.org/officeDocument/2006/math" xmlns:v="urn:schemas-microsoft-com:vml" xmlns:wp14="http://schemas.microsoft.com/office/word/2010/wordprocessingDrawing" xmlns:wp="http://schemas.openxmlformats.org/drawingml/2006/wordprocessingDrawing" xmlns:w10="urn:schemas-microsoft-com:office:word" xmlns:w="http://schemas.openxmlformats.org/wordprocessingml/2006/main" xmlns:w14="http://schemas.microsoft.com/office/word/2010/wordml" xmlns:w15="http://schemas.microsoft.com/office/word/2012/wordml" xmlns:w16cex="http://schemas.microsoft.com/office/word/2018/wordml/cex" xmlns:w16cid="http://schemas.microsoft.com/office/word/2016/wordml/cid" xmlns:w16="http://schemas.microsoft.com/office/word/2018/wordml" xmlns:w16du="http://schemas.microsoft.com/office/word/2023/wordml/word16du" xmlns:w16sdtdh="http://schemas.microsoft.com/office/word/2020/wordml/sdtdatahash" xmlns:w16se="http://schemas.microsoft.com/office/word/2015/wordml/symex" xmlns:wpg="http://schemas.microsoft.com/office/word/2010/wordprocessingGroup" xmlns:wpi="http://schemas.microsoft.com/office/word/2010/wordprocessingInk" xmlns:wne="http://schemas.microsoft.com/office/word/2006/wordml" xmlns:wps="http://schemas.microsoft.com/office/word/2010/wordprocessingShape" mc:Ignorable="w14 w15 w16se w16cid w16 w16cex w16sdtdh w16du wp14">
+<w:document xmlns:wpc="http://schemas.microsoft.com/office/word/2010/wordprocessingCanvas" xmlns:cx="http://schemas.microsoft.com/office/drawing/2014/chartex" xmlns:cx1="http://schemas.microsoft.com/office/drawing/2015/9/8/chartex" xmlns:cx2="http://schemas.microsoft.com/office/drawing/2015/10/21/chartex" xmlns:cx3="http://schemas.microsoft.com/office/drawing/2016/5/9/chartex" xmlns:cx4="http://schemas.microsoft.com/office/drawing/2016/5/10/chartex" xmlns:cx5="http://schemas.microsoft.com/office/drawing/2016/5/11/chartex" xmlns:cx6="http://schemas.microsoft.com/office/drawing/2016/5/12/chartex" xmlns:cx7="http://schemas.microsoft.com/office/drawing/2016/5/13/chartex" xmlns:cx8="http://schemas.microsoft.com/office/drawing/2016/5/14/chartex" xmlns:mc="http://schemas.openxmlformats.org/markup-compatibility/2006" xmlns:aink="http://schemas.microsoft.com/office/drawing/2016/ink" xmlns:am3d="http://schemas.microsoft.com/office/drawing/2017/model3d" xmlns:o="urn:schemas-microsoft-com:office:office" xmlns:r="http://schemas.openxmlformats.org/officeDocument/2006/relationships" xmlns:m="http://schemas.openxmlformats.org/officeDocument/2006/math" xmlns:v="urn:schemas-microsoft-com:vml" xmlns:wp14="http://schemas.microsoft.com/office/word/2010/wordprocessingDrawing" xmlns:wp="http://schemas.openxmlformats.org/drawingml/2006/wordprocessingDrawing" xmlns:w10="urn:schemas-microsoft-com:office:word" xmlns:w="http://schemas.openxmlformats.org/wordprocessingml/2006/main" xmlns:w14="http://schemas.microsoft.com/office/word/2010/wordml" xmlns:w15="http://schemas.microsoft.com/office/word/2012/wordml" xmlns:w16cid="http://schemas.microsoft.com/office/word/2016/wordml/cid" xmlns:w16se="http://schemas.microsoft.com/office/word/2015/wordml/symex" xmlns:wpg="http://schemas.microsoft.com/office/word/2010/wordprocessingGroup" xmlns:wpi="http://schemas.microsoft.com/office/word/2010/wordprocessingInk" xmlns:wne="http://schemas.microsoft.com/office/word/2006/wordml" xmlns:wps="http://schemas.microsoft.com/office/word/2010/wordprocessingShape" mc:Ignorable="w14 w15 w16se w16cid wp14">
   <w:body>
     <w:p>
       <w:pPr>
         <w:pStyle w:val="FirstParagraph"/>
+        <w:jc w:val="center"/>
+        <w:rPr>
+          <w:szCs w:val="16"/>
+        </w:rPr>
       </w:pPr>
       <w:r>
         <w:rPr>
           <w:i/>
           <w:iCs/>
-        </w:rPr>
-        <w:t>As a citizen we should fear ourselves—free may be available with our sexual disposition.</w:t>
-      </w:r>
-      <w:r>
-        <w:t xml:space="preserve"> | </w:t>
-      </w:r>
-      <w:r>
-        <w:rPr>
-          <w:i/>
-          <w:iCs/>
-        </w:rPr>
-        <w:t>Civilization is only good behavior.</w:t>
+          <w:szCs w:val="16"/>
+        </w:rPr>
+        <w:t>To be a citizen is challenging duty—civilization has been drugged by a hierarchy capitalizing fortune.</w:t>
       </w:r>
     </w:p>
     <w:p>
       <w:pPr>
         <w:pStyle w:val="Heading1"/>
       </w:pPr>
-      <w:bookmarkStart w:id="0" w:name="X1f0bea4de7a9385def43d08de50202dc625b856"/>
-      <w:r>
-        <w:t>How the Judeo-Christian System Influences Civilization (Part 1) http://tinyurl.com/HJCR1 https://bit.ly/HJCSIC</w:t>
-      </w:r>
-    </w:p>
-    <w:p>
-      <w:pPr>
-        <w:pStyle w:val="FirstParagraph"/>
+      <w:bookmarkStart w:id="0" w:name="Xa9b11e5ecc1d83fca45bf5f8ec49fbc04ce9f70"/>
+      <w:r>
+        <w:t xml:space="preserve">How the Judeo-Christian System Influences Civilization </w:t>
+      </w:r>
+      <w:r>
+        <w:rPr>
+          <w:rStyle w:val="FootnoteReference"/>
+          <w:sz w:val="16"/>
+          <w:szCs w:val="16"/>
+        </w:rPr>
+        <w:footnoteReference w:id="1"/>
+      </w:r>
+    </w:p>
+    <w:p>
+      <w:pPr>
+        <w:pStyle w:val="BodyText"/>
+        <w:rPr>
+          <w:szCs w:val="16"/>
+        </w:rPr>
       </w:pPr>
       <w:r>
         <w:rPr>
           <w:noProof/>
+          <w:szCs w:val="16"/>
         </w:rPr>
         <w:drawing>
-          <wp:anchor distT="0" distB="0" distL="114300" distR="114300" simplePos="0" relativeHeight="251659264" behindDoc="1" locked="0" layoutInCell="1" allowOverlap="1" wp14:anchorId="0B991B44" wp14:editId="51E1DB98">
+          <wp:anchor distT="45720" distB="45720" distL="64135" distR="64135" simplePos="0" relativeHeight="251658240" behindDoc="1" locked="0" layoutInCell="1" allowOverlap="1">
             <wp:simplePos x="0" y="0"/>
             <wp:positionH relativeFrom="column">
-              <wp:posOffset>5962015</wp:posOffset>
+              <wp:posOffset>5467350</wp:posOffset>
             </wp:positionH>
             <wp:positionV relativeFrom="paragraph">
-              <wp:posOffset>1362075</wp:posOffset>
+              <wp:posOffset>859155</wp:posOffset>
             </wp:positionV>
-            <wp:extent cx="1353185" cy="1289050"/>
-            <wp:effectExtent l="0" t="0" r="0" b="6350"/>
+            <wp:extent cx="1847088" cy="1197864"/>
+            <wp:effectExtent l="0" t="0" r="1270" b="2540"/>
             <wp:wrapTight wrapText="left">
               <wp:wrapPolygon edited="0">
-                <wp:start x="7602" y="0"/>
-                <wp:lineTo x="4865" y="1277"/>
-                <wp:lineTo x="1520" y="4150"/>
-                <wp:lineTo x="304" y="9896"/>
-                <wp:lineTo x="0" y="11811"/>
-                <wp:lineTo x="0" y="12449"/>
-                <wp:lineTo x="4865" y="21387"/>
-                <wp:lineTo x="16420" y="21387"/>
-                <wp:lineTo x="16725" y="20749"/>
-                <wp:lineTo x="14900" y="20430"/>
-                <wp:lineTo x="13684" y="20430"/>
-                <wp:lineTo x="19461" y="16280"/>
-                <wp:lineTo x="19461" y="15322"/>
-                <wp:lineTo x="20982" y="10215"/>
-                <wp:lineTo x="21286" y="8619"/>
-                <wp:lineTo x="21286" y="7980"/>
-                <wp:lineTo x="19765" y="5107"/>
-                <wp:lineTo x="20069" y="4469"/>
-                <wp:lineTo x="16420" y="1277"/>
-                <wp:lineTo x="13684" y="0"/>
-                <wp:lineTo x="7602" y="0"/>
+                <wp:start x="11142" y="0"/>
+                <wp:lineTo x="6908" y="344"/>
+                <wp:lineTo x="4234" y="2405"/>
+                <wp:lineTo x="4234" y="5497"/>
+                <wp:lineTo x="0" y="16492"/>
+                <wp:lineTo x="0" y="19928"/>
+                <wp:lineTo x="5125" y="21302"/>
+                <wp:lineTo x="21392" y="21302"/>
+                <wp:lineTo x="21392" y="18897"/>
+                <wp:lineTo x="14484" y="0"/>
+                <wp:lineTo x="11142" y="0"/>
               </wp:wrapPolygon>
             </wp:wrapTight>
-            <wp:docPr id="25" name="Picture"/>
+            <wp:docPr id="25" name="Picture" descr="alt text"/>
             <wp:cNvGraphicFramePr/>
             <a:graphic xmlns:a="http://schemas.openxmlformats.org/drawingml/2006/main">
               <a:graphicData uri="http://schemas.openxmlformats.org/drawingml/2006/picture">
                 <pic:pic xmlns:pic="http://schemas.openxmlformats.org/drawingml/2006/picture">
                   <pic:nvPicPr>
-                    <pic:cNvPr id="26" name="Picture" descr="images/10_eras-of-heaven.svg"/>
+                    <pic:cNvPr id="26" name="Picture" descr="images/05_civilization-superimposed.svg"/>
                     <pic:cNvPicPr>
                       <a:picLocks noChangeAspect="1" noChangeArrowheads="1"/>
                     </pic:cNvPicPr>
@@ -106,7 +103,7 @@
                   <pic:spPr bwMode="auto">
                     <a:xfrm>
                       <a:off x="0" y="0"/>
-                      <a:ext cx="1353185" cy="1289050"/>
+                      <a:ext cx="1847088" cy="1197864"/>
                     </a:xfrm>
                     <a:prstGeom prst="rect">
                       <a:avLst/>
@@ -132,51 +129,223 @@
       </w:r>
       <w:r>
         <w:rPr>
+          <w:szCs w:val="16"/>
+        </w:rPr>
+        <w:t xml:space="preserve">Civilization originally was as a natural order. This started to change when human beings reached the top of the food chain. Civilization started to be dominated by the male disposition because the checks on balance were disappearing. Some males became narcissistic. The ancestors of the Hebrews decided to underwrite them. They kept this knowledge silent from the narcissistic men (it got them better control). The narcissists became spoiled and resilient in their thinking. They infected people with their acquiring and profit spread to a number of people. They created a dominion that citizens feared. After a </w:t>
+      </w:r>
+      <w:r>
+        <w:rPr>
+          <w:szCs w:val="16"/>
+        </w:rPr>
+        <w:t>time,</w:t>
+      </w:r>
+      <w:r>
+        <w:rPr>
+          <w:szCs w:val="16"/>
+        </w:rPr>
+        <w:t xml:space="preserve"> the citizens among them pleaded to keep the ethical code</w:t>
+      </w:r>
+      <w:r>
+        <w:rPr>
+          <w:rStyle w:val="FootnoteReference"/>
+          <w:szCs w:val="16"/>
+        </w:rPr>
+        <w:footnoteReference w:id="2"/>
+      </w:r>
+      <w:r>
+        <w:rPr>
+          <w:szCs w:val="16"/>
+        </w:rPr>
+        <w:t xml:space="preserve">. The narcissists became antagonistic to the feeling the talk pervaded. The seer (the ancestor’s administrator) wanted to assure their fortune and underwrote those who suppressed these citizens. He superimposed a leadership hierarchy on top of them. </w:t>
+      </w:r>
+      <w:r>
+        <w:rPr>
+          <w:strike/>
+          <w:szCs w:val="16"/>
+        </w:rPr>
+        <w:t>Citizens began losing their representation.</w:t>
+      </w:r>
+      <w:r>
+        <w:rPr>
+          <w:szCs w:val="16"/>
+        </w:rPr>
+        <w:t xml:space="preserve"> A female eventually countered. She felt indignant</w:t>
+      </w:r>
+      <w:r>
+        <w:rPr>
+          <w:rStyle w:val="FootnoteReference"/>
+          <w:szCs w:val="16"/>
+        </w:rPr>
+        <w:footnoteReference w:id="3"/>
+      </w:r>
+      <w:r>
+        <w:rPr>
+          <w:szCs w:val="16"/>
+        </w:rPr>
+        <w:t xml:space="preserve"> because females were losing representation (male physicality was increasingly rewarded). She knew she could get leadership by suppressing citizens better (largely mentally)</w:t>
+      </w:r>
+      <w:r>
+        <w:rPr>
+          <w:rStyle w:val="FootnoteReference"/>
+          <w:szCs w:val="16"/>
+        </w:rPr>
+        <w:footnoteReference w:id="4"/>
+      </w:r>
+      <w:r>
+        <w:rPr>
+          <w:szCs w:val="16"/>
+        </w:rPr>
+        <w:t xml:space="preserve">. She knew the narcissistic men and </w:t>
+      </w:r>
+      <w:r>
+        <w:rPr>
+          <w:b/>
+          <w:bCs/>
+          <w:szCs w:val="16"/>
+        </w:rPr>
+        <w:t>repeated</w:t>
+      </w:r>
+      <w:r>
+        <w:rPr>
+          <w:rStyle w:val="FootnoteReference"/>
+          <w:szCs w:val="16"/>
+        </w:rPr>
+        <w:footnoteReference w:id="5"/>
+      </w:r>
+      <w:r>
+        <w:rPr>
+          <w:szCs w:val="16"/>
+        </w:rPr>
+        <w:t xml:space="preserve"> many suppressions until she considered herself leader. The seer felt shocked while she created an ethical code and warned people away from avarice. The seer, deific, “crafty”, countered viciously: a seer(s) was allowed to approach civilization’s least fortunate citizens, tempt them with selfishness, and for doing so, offer them inclusion with the narcissistic men</w:t>
+      </w:r>
+      <w:r>
+        <w:rPr>
+          <w:rStyle w:val="FootnoteReference"/>
+          <w:szCs w:val="16"/>
+        </w:rPr>
+        <w:footnoteReference w:id="6"/>
+      </w:r>
+      <w:r>
+        <w:rPr>
+          <w:szCs w:val="16"/>
+        </w:rPr>
+        <w:t xml:space="preserve">. The effect this had on civilization left the female shocked. The overall effect of her counter segregated her associates from the commoners (casted away civilization): she (the female nines) and the fours will deter sympathy of the less fortunate to her associates; will abandon female leadership for near all; and promote “enmity” to women of the seer (I hardly know if this is reciprocated, as claimed). With the seer shocked she began to underwrite some commoners who countered the people the seer corrupted. This counter created a long “golden” </w:t>
+      </w:r>
+      <w:r>
+        <w:rPr>
+          <w:i/>
+          <w:iCs/>
+          <w:szCs w:val="16"/>
+        </w:rPr>
+        <w:t>age</w:t>
+      </w:r>
+      <w:r>
+        <w:rPr>
+          <w:rStyle w:val="FootnoteReference"/>
+          <w:szCs w:val="16"/>
+        </w:rPr>
+        <w:footnoteReference w:id="7"/>
+      </w:r>
+      <w:r>
+        <w:rPr>
+          <w:szCs w:val="16"/>
+        </w:rPr>
+        <w:t xml:space="preserve"> but chaffed too. The age revolves eventually back to the narcissistic men to become a cycle.</w:t>
+      </w:r>
+    </w:p>
+    <w:p>
+      <w:pPr>
+        <w:pStyle w:val="BodyText"/>
+        <w:rPr>
+          <w:szCs w:val="16"/>
+        </w:rPr>
+      </w:pPr>
+      <w:r>
+        <w:rPr>
+          <w:szCs w:val="16"/>
+        </w:rPr>
+        <w:t xml:space="preserve">The giving infected many remaining females and their protected. </w:t>
+      </w:r>
+      <w:r>
+        <w:rPr>
+          <w:rStyle w:val="FootnoteReference"/>
+          <w:szCs w:val="16"/>
+        </w:rPr>
+        <w:footnoteReference w:id="8"/>
+      </w:r>
+      <w:r>
+        <w:rPr>
+          <w:szCs w:val="16"/>
+        </w:rPr>
+        <w:t xml:space="preserve"> Many inclusions of the least fortunate are revoked.</w:t>
+      </w:r>
+    </w:p>
+    <w:p>
+      <w:pPr>
+        <w:pStyle w:val="BodyText"/>
+        <w:rPr>
+          <w:szCs w:val="16"/>
+        </w:rPr>
+      </w:pPr>
+      <w:r>
+        <w:rPr>
           <w:noProof/>
+          <w:szCs w:val="16"/>
         </w:rPr>
         <w:drawing>
-          <wp:anchor distT="0" distB="0" distL="114300" distR="114300" simplePos="0" relativeHeight="251658240" behindDoc="1" locked="0" layoutInCell="1" allowOverlap="1" wp14:anchorId="3BD3F19A" wp14:editId="33ED71B3">
+          <wp:anchor distT="45720" distB="45720" distL="64135" distR="64135" simplePos="0" relativeHeight="251659264" behindDoc="1" locked="0" layoutInCell="1" allowOverlap="1">
             <wp:simplePos x="0" y="0"/>
             <wp:positionH relativeFrom="column">
-              <wp:align>right</wp:align>
+              <wp:posOffset>5962015</wp:posOffset>
             </wp:positionH>
             <wp:positionV relativeFrom="paragraph">
-              <wp:posOffset>0</wp:posOffset>
+              <wp:posOffset>309245</wp:posOffset>
             </wp:positionV>
-            <wp:extent cx="1371600" cy="1298448"/>
+            <wp:extent cx="1353312" cy="1335024"/>
             <wp:effectExtent l="0" t="0" r="0" b="0"/>
             <wp:wrapTight wrapText="left">
               <wp:wrapPolygon edited="0">
-                <wp:start x="9600" y="0"/>
-                <wp:lineTo x="0" y="17436"/>
-                <wp:lineTo x="0" y="19656"/>
-                <wp:lineTo x="600" y="21241"/>
-                <wp:lineTo x="20400" y="21241"/>
-                <wp:lineTo x="21300" y="19973"/>
-                <wp:lineTo x="21300" y="17436"/>
-                <wp:lineTo x="11700" y="0"/>
-                <wp:lineTo x="9600" y="0"/>
+                <wp:start x="7906" y="0"/>
+                <wp:lineTo x="6082" y="617"/>
+                <wp:lineTo x="1520" y="4008"/>
+                <wp:lineTo x="0" y="11098"/>
+                <wp:lineTo x="0" y="12023"/>
+                <wp:lineTo x="1824" y="14797"/>
+                <wp:lineTo x="4257" y="19730"/>
+                <wp:lineTo x="4561" y="20963"/>
+                <wp:lineTo x="5169" y="21271"/>
+                <wp:lineTo x="6690" y="21271"/>
+                <wp:lineTo x="17029" y="20963"/>
+                <wp:lineTo x="18853" y="20655"/>
+                <wp:lineTo x="17941" y="19730"/>
+                <wp:lineTo x="20982" y="9865"/>
+                <wp:lineTo x="21286" y="8324"/>
+                <wp:lineTo x="21286" y="7707"/>
+                <wp:lineTo x="19765" y="4316"/>
+                <wp:lineTo x="14900" y="308"/>
+                <wp:lineTo x="13076" y="0"/>
+                <wp:lineTo x="7906" y="0"/>
               </wp:wrapPolygon>
             </wp:wrapTight>
-            <wp:docPr id="21" name="Picture"/>
+            <wp:docPr id="38" name="Picture"/>
             <wp:cNvGraphicFramePr/>
             <a:graphic xmlns:a="http://schemas.openxmlformats.org/drawingml/2006/main">
               <a:graphicData uri="http://schemas.openxmlformats.org/drawingml/2006/picture">
                 <pic:pic xmlns:pic="http://schemas.openxmlformats.org/drawingml/2006/picture">
                   <pic:nvPicPr>
-                    <pic:cNvPr id="22" name="Picture" descr="images/05_ages-of-civilization_eden.svg"/>
+                    <pic:cNvPr id="39" name="Picture" descr="images/10_cycles-of-heaven.svg"/>
                     <pic:cNvPicPr>
                       <a:picLocks noChangeAspect="1" noChangeArrowheads="1"/>
                     </pic:cNvPicPr>
                   </pic:nvPicPr>
                   <pic:blipFill>
-                    <a:blip r:embed="rId9">
+                    <a:blip r:embed="rId7">
                       <a:extLst>
                         <a:ext uri="{28A0092B-C50C-407E-A947-70E740481C1C}">
                           <a14:useLocalDpi xmlns:a14="http://schemas.microsoft.com/office/drawing/2010/main" val="0"/>
                         </a:ext>
                         <a:ext uri="{96DAC541-7B7A-43D3-8B79-37D633B846F1}">
-                          <asvg:svgBlip xmlns:asvg="http://schemas.microsoft.com/office/drawing/2016/SVG/main" r:embed="rId10"/>
+                          <asvg:svgBlip xmlns:asvg="http://schemas.microsoft.com/office/drawing/2016/SVG/main" r:embed="rId9"/>
                         </a:ext>
                       </a:extLst>
                     </a:blip>
@@ -187,168 +356,7 @@
                   <pic:spPr bwMode="auto">
                     <a:xfrm>
                       <a:off x="0" y="0"/>
-                      <a:ext cx="1371600" cy="1298448"/>
-                    </a:xfrm>
-                    <a:prstGeom prst="rect">
-                      <a:avLst/>
-                    </a:prstGeom>
-                    <a:noFill/>
-                    <a:ln w="9525">
-                      <a:noFill/>
-                      <a:headEnd/>
-                      <a:tailEnd/>
-                    </a:ln>
-                  </pic:spPr>
-                </pic:pic>
-              </a:graphicData>
-            </a:graphic>
-            <wp14:sizeRelV relativeFrom="margin">
-              <wp14:pctHeight>0</wp14:pctHeight>
-            </wp14:sizeRelV>
-          </wp:anchor>
-        </w:drawing>
-      </w:r>
-      <w:r>
-        <w:t>Civilization began as a natural order. When the Judeo-Christin system started it disrupted the entire order. Civilization moved from communal evolution to joining a secret, predesigned system to get personal salvation—the ones that know the details of the system get the rewards. The system began with male dominion long ago (dynasties, rewarding the most fortunate), and got secreted by the Jews. The Jews implement it by first rewarding reaping acts for an era of fifty years (i.e. taking, usually men). The reapers (the Jews, the first group, the political left) become so rewarded, so immobile in their thinking, that they draw the hostility of a second group of people. To deal with the resistance the Jews reward sowing acts for the next fifty years (making-things-grow/giving, it affects women, their protected, and men of lesser fortune—the political right). The entire system is kept silent through all of time. By the silence, alternating support, and occasional antagonism much confusion is caused to the second group. The amount of confusion that gets created causes many in the second group get angry and can call an all-out war against the first group. The Jews being so excited/stimulated are little deterred by the general frustration and desire to make the second group complicit with them. The Jews get complicity by: one, angering the second group causes the focus to be taken away from the people that need it most (the third group, the people with little knowledge of the first group, or who are intentionally left behind); two, rewarding the second group when they use the Hebrew Code for discriminating acts against the third group—the political right is kept from understanding the Hebrew Code and their knowledge is sparse and often incorrect (only the first group is given proper details on what the Hebrew Code is); and three, the Jews get the political right to keep the system largely silent….. (There are other sins that I do hold the second group liable for, other sins that are harder to ignore</w:t>
-      </w:r>
-      <w:r>
-        <w:rPr>
-          <w:rStyle w:val="FootnoteReference"/>
-        </w:rPr>
-        <w:footnoteReference w:id="1"/>
-      </w:r>
-      <w:r>
-        <w:t xml:space="preserve">.) The Jews reward inclusion to many in the second group for their sin (simply defined as being against nature) many though consider their sin negligible and are ignorant of their inclusion.. The Christian church (a succession of the second group) largely practices their beliefs with spiritual principles but is built upon a female leadership (formed with the New Testament) which gets safety with the Jews (gets them “saved”) by giving them things, particularly people. The Jew maintain the system like a vital job. From it they get: physical protection (in the first fifty years), trust (in the second fifty years), and through it all authority and wealth. Their definition of it is literally </w:t>
-      </w:r>
-      <w:r>
-        <w:rPr>
-          <w:i/>
-          <w:iCs/>
-        </w:rPr>
-        <w:t>heaven</w:t>
-      </w:r>
-      <w:r>
-        <w:t xml:space="preserve">. </w:t>
-      </w:r>
-      <w:r>
-        <w:rPr>
-          <w:strike/>
-        </w:rPr>
-        <w:t>Any person that uses the system is likelier to have a successful life and likelier to keep heaven silent.</w:t>
-      </w:r>
-      <w:r>
-        <w:t xml:space="preserve"> I have yet to find anyone who has any sufficient overview of what is happening. This system is now the social construct of the world.</w:t>
-      </w:r>
-    </w:p>
-    <w:p>
-      <w:pPr>
-        <w:pStyle w:val="Heading2"/>
-      </w:pPr>
-      <w:bookmarkStart w:id="1" w:name="who-i-am"/>
-      <w:r>
-        <w:t>Who I Am</w:t>
-      </w:r>
-    </w:p>
-    <w:p>
-      <w:pPr>
-        <w:pStyle w:val="FirstParagraph"/>
-      </w:pPr>
-      <w:r>
-        <w:t>I am a person given as a sacrifice at an early age. By the political right giving the Jews sacrifices the right has been able to get things from them. Some of those sacrifices are large. I am one of those people. By doing sin to me some things were gotten that helped civilization as a whole.</w:t>
-      </w:r>
-    </w:p>
-    <w:p>
-      <w:pPr>
-        <w:pStyle w:val="BodyText"/>
-      </w:pPr>
-      <w:r>
-        <w:t>There are a good number of sins and they affect my mind and behavior greatly.</w:t>
-      </w:r>
-    </w:p>
-    <w:p>
-      <w:pPr>
-        <w:pStyle w:val="BodyText"/>
-      </w:pPr>
-      <w:r>
-        <w:t>People have learned to treat me differently so that they could get protection themselves. This has been come done so much that it has removed me from civilization. I learned what I know now by accepting truths that were hard, where I had to look at improbable answers to try to survive when life became too impossible to live reasonably anymore. There are other people are included besides me, we would appreciate any help.</w:t>
-      </w:r>
-    </w:p>
-    <w:p>
-      <w:pPr>
-        <w:pStyle w:val="Heading2"/>
-      </w:pPr>
-      <w:bookmarkStart w:id="2" w:name="research-sources"/>
-      <w:bookmarkEnd w:id="1"/>
-      <w:r>
-        <w:t>Research Sources</w:t>
-      </w:r>
-    </w:p>
-    <w:p>
-      <w:pPr>
-        <w:pStyle w:val="FirstParagraph"/>
-      </w:pPr>
-      <w:r>
-        <w:t>The Bible does make sense.</w:t>
-      </w:r>
-    </w:p>
-    <w:p>
-      <w:pPr>
-        <w:pStyle w:val="BodyText"/>
-      </w:pPr>
-      <w:r>
-        <w:rPr>
-          <w:noProof/>
-        </w:rPr>
-        <w:drawing>
-          <wp:anchor distT="0" distB="0" distL="114300" distR="114300" simplePos="0" relativeHeight="251660288" behindDoc="1" locked="0" layoutInCell="1" allowOverlap="1" wp14:anchorId="23AC2301" wp14:editId="6532E1F3">
-            <wp:simplePos x="0" y="0"/>
-            <wp:positionH relativeFrom="column">
-              <wp:posOffset>6000750</wp:posOffset>
-            </wp:positionH>
-            <wp:positionV relativeFrom="page">
-              <wp:posOffset>5524500</wp:posOffset>
-            </wp:positionV>
-            <wp:extent cx="1307465" cy="1864995"/>
-            <wp:effectExtent l="0" t="0" r="6985" b="1905"/>
-            <wp:wrapTight wrapText="left">
-              <wp:wrapPolygon edited="0">
-                <wp:start x="0" y="0"/>
-                <wp:lineTo x="0" y="21401"/>
-                <wp:lineTo x="21401" y="21401"/>
-                <wp:lineTo x="21401" y="0"/>
-                <wp:lineTo x="0" y="0"/>
-              </wp:wrapPolygon>
-            </wp:wrapTight>
-            <wp:docPr id="35" name="Picture"/>
-            <wp:cNvGraphicFramePr/>
-            <a:graphic xmlns:a="http://schemas.openxmlformats.org/drawingml/2006/main">
-              <a:graphicData uri="http://schemas.openxmlformats.org/drawingml/2006/picture">
-                <pic:pic xmlns:pic="http://schemas.openxmlformats.org/drawingml/2006/picture">
-                  <pic:nvPicPr>
-                    <pic:cNvPr id="36" name="Picture" descr="images/15_hebrew-code.svg"/>
-                    <pic:cNvPicPr>
-                      <a:picLocks noChangeAspect="1" noChangeArrowheads="1"/>
-                    </pic:cNvPicPr>
-                  </pic:nvPicPr>
-                  <pic:blipFill>
-                    <a:blip r:embed="rId11">
-                      <a:extLst>
-                        <a:ext uri="{28A0092B-C50C-407E-A947-70E740481C1C}">
-                          <a14:useLocalDpi xmlns:a14="http://schemas.microsoft.com/office/drawing/2010/main" val="0"/>
-                        </a:ext>
-                        <a:ext uri="{96DAC541-7B7A-43D3-8B79-37D633B846F1}">
-                          <asvg:svgBlip xmlns:asvg="http://schemas.microsoft.com/office/drawing/2016/SVG/main" r:embed="rId12"/>
-                        </a:ext>
-                      </a:extLst>
-                    </a:blip>
-                    <a:stretch>
-                      <a:fillRect/>
-                    </a:stretch>
-                  </pic:blipFill>
-                  <pic:spPr bwMode="auto">
-                    <a:xfrm>
-                      <a:off x="0" y="0"/>
-                      <a:ext cx="1307465" cy="1864995"/>
+                      <a:ext cx="1353312" cy="1335024"/>
                     </a:xfrm>
                     <a:prstGeom prst="rect">
                       <a:avLst/>
@@ -373,122 +381,281 @@
         </w:drawing>
       </w:r>
       <w:r>
-        <w:t>The research for this paper is generally from the Bible. The Bible, the most read book in the world, is where the Jews and Christian leaders document their intent—institutions that have been around awhile usually provide a plan. Both the Jews and the Christians have described their plans in their Testaments. The Jews have spent much time hiding their secrets and refining the Bible because their system has been so profitable to them. The Bible contains many schemes and its attitude can be intimidating. Its audaciousness and graphicness can contain meanings that are meant to be understood only by those who have great health (from supernatural safety). When, though, one understands the intent of the Bible it helps decipher how this system influences civilization. Those that are a part of the system project the Testaments as fair declarations with civilization. However, to say it is a sufficient declaration is false. Because the Bible only tells part of the “Secret of Heaven”, is intentionally cryptic, and uses graphicness to portray content it is below necessary</w:t>
+        <w:rPr>
+          <w:szCs w:val="16"/>
+        </w:rPr>
+        <w:t>The ages over the centuries grew more extreme, became more systemized, and got secreted by both sides. Today people that know of the system build safety by creating its politics</w:t>
       </w:r>
       <w:r>
         <w:rPr>
           <w:rStyle w:val="FootnoteReference"/>
-        </w:rPr>
-        <w:footnoteReference w:id="2"/>
-      </w:r>
-      <w:r>
-        <w:t>.</w:t>
+          <w:szCs w:val="16"/>
+        </w:rPr>
+        <w:footnoteReference w:id="9"/>
+      </w:r>
+      <w:r>
+        <w:rPr>
+          <w:szCs w:val="16"/>
+        </w:rPr>
+        <w:t>. It is extraordinarily split, mechanized, and deadly</w:t>
+      </w:r>
+      <w:r>
+        <w:rPr>
+          <w:rStyle w:val="FootnoteReference"/>
+          <w:szCs w:val="16"/>
+        </w:rPr>
+        <w:footnoteReference w:id="10"/>
+      </w:r>
+      <w:r>
+        <w:rPr>
+          <w:szCs w:val="16"/>
+        </w:rPr>
+        <w:t>. The Jews maintain it like a vital job. It is implemented it by rewarding narcissist policy (taking) for an age of fifty years (the political left</w:t>
+      </w:r>
+      <w:r>
+        <w:rPr>
+          <w:rStyle w:val="FootnoteReference"/>
+          <w:szCs w:val="16"/>
+        </w:rPr>
+        <w:footnoteReference w:id="11"/>
+      </w:r>
+      <w:r>
+        <w:rPr>
+          <w:szCs w:val="16"/>
+        </w:rPr>
+        <w:t>) followed by allowing female policy (</w:t>
+      </w:r>
+      <w:r>
+        <w:rPr>
+          <w:b/>
+          <w:bCs/>
+          <w:szCs w:val="16"/>
+        </w:rPr>
+        <w:t>fantasizing</w:t>
+      </w:r>
+      <w:r>
+        <w:rPr>
+          <w:szCs w:val="16"/>
+        </w:rPr>
+        <w:t xml:space="preserve"> giving, restoring humanity) for an age of fifty years (the political right). A third party also exists who kept from knowing of the system’s existence. The Christian church (a succession of the political right) largely practices their beliefs with spiritual principles but is built upon a leadership (formed with the New Testament) that gets safety from the Jews by giving people from the third party as sacrifices. The system forces much of the social construct around the world. I have yet to find anyone who has a sufficient overview on what is happening.</w:t>
+      </w:r>
+    </w:p>
+    <w:p>
+      <w:pPr>
+        <w:pStyle w:val="Heading2"/>
+      </w:pPr>
+      <w:bookmarkStart w:id="1" w:name="who-i-am"/>
+      <w:r>
+        <w:t>Who I Am</w:t>
+      </w:r>
+    </w:p>
+    <w:p>
+      <w:pPr>
+        <w:pStyle w:val="FirstParagraph"/>
+        <w:rPr>
+          <w:szCs w:val="16"/>
+        </w:rPr>
+      </w:pPr>
+      <w:r>
+        <w:rPr>
+          <w:szCs w:val="16"/>
+        </w:rPr>
+        <w:t>I am a political prisoner of the Jews. I have been under this since I was born (1970) just like Jesus. The basic rule is only included people (those that know of the system) get treated fairly, get a share of society. I have been used as a tool by both political sides as a way to refine their policies (immortal rules, that selfish splitting). Some of us are large tools. The neuron-altering bugs vastly hamper my health, my ability, alter my knowledge, and change my feeling. My brain feels mixed up. People avoid me (a repulsion is sent out from my general area). It has been years since I have been able to talk to people. I have yet to have a friend in life. I wonder what realistic help is available. Are people ever going to realize the importance of prioritizing the less fortunate? I learned what I know now by living most of my life learning, questioning, and reviewing the Jewish hierarchal system as necessary to try and survive.</w:t>
+      </w:r>
+    </w:p>
+    <w:p>
+      <w:pPr>
+        <w:pStyle w:val="Heading2"/>
+      </w:pPr>
+      <w:bookmarkStart w:id="2" w:name="bible-translation"/>
+      <w:bookmarkEnd w:id="1"/>
+      <w:r>
+        <w:t>Bible Translation</w:t>
+      </w:r>
+    </w:p>
+    <w:p>
+      <w:r>
+        <w:t xml:space="preserve">The research for this paper </w:t>
+      </w:r>
+      <w:bookmarkStart w:id="3" w:name="_GoBack"/>
+      <w:bookmarkEnd w:id="3"/>
+      <w:r>
+        <w:t>is from my personal experience, my limited reading of the history of Chaldea</w:t>
+      </w:r>
+      <w:r>
+        <w:rPr>
+          <w:rStyle w:val="FootnoteReference"/>
+          <w:szCs w:val="16"/>
+        </w:rPr>
+        <w:footnoteReference w:id="12"/>
+      </w:r>
+      <w:r>
+        <w:t xml:space="preserve">, but mostly from the Bible. The Bible, the most read book in the world, is where the Jews and Christian leaders document their intent in their Testaments. The Old Testament has been refined many times by the Jews because their system is extraordinarily profitable. While the Bible has been created </w:t>
+      </w:r>
+      <w:r>
+        <w:lastRenderedPageBreak/>
+        <w:t>to thwart general understanding it is incredibly insightful if: one is willing to learn the Hebrew Code</w:t>
+      </w:r>
+      <w:r>
+        <w:rPr>
+          <w:rStyle w:val="FootnoteReference"/>
+          <w:szCs w:val="16"/>
+        </w:rPr>
+        <w:footnoteReference w:id="13"/>
+      </w:r>
+      <w:r>
+        <w:t>, the missing history, overcome the graphic representations</w:t>
+      </w:r>
+      <w:r>
+        <w:rPr>
+          <w:rStyle w:val="FootnoteReference"/>
+          <w:szCs w:val="16"/>
+        </w:rPr>
+        <w:footnoteReference w:id="14"/>
+      </w:r>
+      <w:r>
+        <w:t xml:space="preserve">, bypass the entire sections of rubbish, and forgive a very deliberate, clobbering of representatives (the Old Testament is generically mislabeled to secret its perpetuators). A couple more things: the beginning of the Bible is packed with details; </w:t>
+      </w:r>
+      <w:r>
+        <w:rPr>
+          <w:strike/>
+        </w:rPr>
+        <w:t>and the Bible was forced by the political right, their side of the story (except for Genesis 1), plus some of the third party they sometimes represent, the story of societal sliding and human sacrifices.</w:t>
       </w:r>
     </w:p>
     <w:p>
       <w:pPr>
         <w:pStyle w:val="BodyText"/>
-      </w:pPr>
-      <w:r>
-        <w:t>A few things to know: The Bible is written revisionistically</w:t>
-      </w:r>
-      <w:r>
-        <w:rPr>
-          <w:rStyle w:val="FootnoteReference"/>
-        </w:rPr>
-        <w:footnoteReference w:id="3"/>
-      </w:r>
-      <w:r>
-        <w:t xml:space="preserve"> (backwritten) to make newer rules apply throughout, the beginning of the Bible is packed with details, and the Bible is the beginning of the female side of the story (except for Genesis 1), the story of amassing male sacrifices.</w:t>
+        <w:rPr>
+          <w:szCs w:val="16"/>
+        </w:rPr>
+      </w:pPr>
+      <w:r>
+        <w:rPr>
+          <w:szCs w:val="16"/>
+        </w:rPr>
+        <w:t>Warning: The details described herein contain vivid selfish acts that created fatal consequences. Please read with sympathy and consideration.</w:t>
       </w:r>
     </w:p>
     <w:p>
       <w:pPr>
         <w:pStyle w:val="Heading2"/>
-      </w:pPr>
-      <w:bookmarkStart w:id="3" w:name="hebrew-code"/>
+        <w:rPr>
+          <w:szCs w:val="16"/>
+        </w:rPr>
+      </w:pPr>
+      <w:bookmarkStart w:id="4" w:name="genesis-1"/>
       <w:bookmarkEnd w:id="2"/>
       <w:r>
-        <w:t>Hebrew Code</w:t>
+        <w:rPr>
+          <w:szCs w:val="16"/>
+        </w:rPr>
+        <w:t>Genesis 1</w:t>
       </w:r>
     </w:p>
     <w:p>
       <w:pPr>
         <w:pStyle w:val="FirstParagraph"/>
-      </w:pPr>
-      <w:r>
-        <w:t xml:space="preserve">The Hebrew people use a code to share secrets with. It is hidden within ordinary language. The base meanings have </w:t>
-      </w:r>
+        <w:rPr>
+          <w:szCs w:val="16"/>
+        </w:rPr>
+      </w:pPr>
       <w:r>
         <w:rPr>
           <w:i/>
           <w:iCs/>
-        </w:rPr>
-        <w:t>absolute</w:t>
-      </w:r>
-      <w:r>
-        <w:t xml:space="preserve"> definitions.</w:t>
-      </w:r>
-    </w:p>
-    <w:p>
-      <w:pPr>
-        <w:pStyle w:val="Heading2"/>
-      </w:pPr>
-      <w:bookmarkStart w:id="4" w:name="the-secret-of-heaven"/>
-      <w:bookmarkEnd w:id="3"/>
+          <w:szCs w:val="16"/>
+        </w:rPr>
+        <w:t>Primary, Male-Led, Taking/Reaping</w:t>
+      </w:r>
+    </w:p>
+    <w:p>
+      <w:pPr>
+        <w:pStyle w:val="BodyText"/>
+        <w:rPr>
+          <w:szCs w:val="16"/>
+        </w:rPr>
+      </w:pPr>
+      <w:r>
+        <w:rPr>
+          <w:szCs w:val="16"/>
+        </w:rPr>
+        <w:t xml:space="preserve">“In the beginning, God created the </w:t>
+      </w:r>
+      <w:r>
+        <w:rPr>
+          <w:i/>
+          <w:iCs/>
+          <w:szCs w:val="16"/>
+        </w:rPr>
+        <w:t>heavens</w:t>
+      </w:r>
+      <w:r>
+        <w:rPr>
+          <w:szCs w:val="16"/>
+        </w:rPr>
+        <w:t xml:space="preserve"> and the </w:t>
+      </w:r>
+      <w:r>
+        <w:rPr>
+          <w:i/>
+          <w:iCs/>
+          <w:szCs w:val="16"/>
+        </w:rPr>
+        <w:t>earth</w:t>
+      </w:r>
+    </w:p>
+    <w:p>
+      <w:pPr>
+        <w:pStyle w:val="BodyText"/>
+        <w:rPr>
+          <w:szCs w:val="16"/>
+        </w:rPr>
+      </w:pPr>
       <w:r>
         <w:rPr>
           <w:noProof/>
+          <w:szCs w:val="16"/>
         </w:rPr>
         <w:drawing>
-          <wp:anchor distT="0" distB="0" distL="114300" distR="114300" simplePos="0" relativeHeight="251661312" behindDoc="1" locked="0" layoutInCell="1" allowOverlap="1" wp14:anchorId="0C7994DE" wp14:editId="1857D368">
+          <wp:anchor distT="45720" distB="45720" distL="45720" distR="45720" simplePos="0" relativeHeight="251660288" behindDoc="1" locked="0" layoutInCell="1" allowOverlap="1">
             <wp:simplePos x="0" y="0"/>
-            <wp:positionH relativeFrom="column">
-              <wp:posOffset>5943600</wp:posOffset>
+            <wp:positionH relativeFrom="margin">
+              <wp:posOffset>5886450</wp:posOffset>
             </wp:positionH>
-            <wp:positionV relativeFrom="page">
-              <wp:posOffset>7543800</wp:posOffset>
+            <wp:positionV relativeFrom="paragraph">
+              <wp:posOffset>190500</wp:posOffset>
             </wp:positionV>
-            <wp:extent cx="1371600" cy="1325880"/>
-            <wp:effectExtent l="0" t="0" r="0" b="7620"/>
-            <wp:wrapTight wrapText="left">
+            <wp:extent cx="1426210" cy="1682115"/>
+            <wp:effectExtent l="0" t="0" r="2540" b="0"/>
+            <wp:wrapTight wrapText="bothSides">
               <wp:wrapPolygon edited="0">
-                <wp:start x="4800" y="0"/>
-                <wp:lineTo x="3900" y="9931"/>
-                <wp:lineTo x="1200" y="14897"/>
-                <wp:lineTo x="0" y="17690"/>
-                <wp:lineTo x="0" y="19862"/>
-                <wp:lineTo x="1200" y="21414"/>
-                <wp:lineTo x="15900" y="21414"/>
-                <wp:lineTo x="17700" y="21414"/>
-                <wp:lineTo x="19800" y="21414"/>
-                <wp:lineTo x="21300" y="19862"/>
-                <wp:lineTo x="21300" y="17690"/>
-                <wp:lineTo x="20100" y="14897"/>
-                <wp:lineTo x="17400" y="9931"/>
-                <wp:lineTo x="16500" y="0"/>
-                <wp:lineTo x="4800" y="0"/>
+                <wp:start x="0" y="0"/>
+                <wp:lineTo x="0" y="21282"/>
+                <wp:lineTo x="21350" y="21282"/>
+                <wp:lineTo x="21350" y="0"/>
+                <wp:lineTo x="0" y="0"/>
               </wp:wrapPolygon>
             </wp:wrapTight>
-            <wp:docPr id="43" name="Picture"/>
+            <wp:docPr id="46" name="Picture"/>
             <wp:cNvGraphicFramePr/>
             <a:graphic xmlns:a="http://schemas.openxmlformats.org/drawingml/2006/main">
               <a:graphicData uri="http://schemas.openxmlformats.org/drawingml/2006/picture">
                 <pic:pic xmlns:pic="http://schemas.openxmlformats.org/drawingml/2006/picture">
                   <pic:nvPicPr>
-                    <pic:cNvPr id="44" name="Picture" descr="images/20_ages-of-civilization_heaven.svg"/>
+                    <pic:cNvPr id="47" name="Picture" descr="images/15_hebrew-code.svg"/>
                     <pic:cNvPicPr>
                       <a:picLocks noChangeAspect="1" noChangeArrowheads="1"/>
                     </pic:cNvPicPr>
                   </pic:nvPicPr>
                   <pic:blipFill>
-                    <a:blip r:embed="rId13">
+                    <a:blip r:embed="rId7">
                       <a:extLst>
                         <a:ext uri="{28A0092B-C50C-407E-A947-70E740481C1C}">
                           <a14:useLocalDpi xmlns:a14="http://schemas.microsoft.com/office/drawing/2010/main" val="0"/>
                         </a:ext>
                         <a:ext uri="{96DAC541-7B7A-43D3-8B79-37D633B846F1}">
-                          <asvg:svgBlip xmlns:asvg="http://schemas.microsoft.com/office/drawing/2016/SVG/main" r:embed="rId14"/>
+                          <asvg:svgBlip xmlns:asvg="http://schemas.microsoft.com/office/drawing/2016/SVG/main" r:embed="rId10"/>
                         </a:ext>
                       </a:extLst>
                     </a:blip>
@@ -499,513 +666,7 @@
                   <pic:spPr bwMode="auto">
                     <a:xfrm>
                       <a:off x="0" y="0"/>
-                      <a:ext cx="1371600" cy="1325880"/>
-                    </a:xfrm>
-                    <a:prstGeom prst="rect">
-                      <a:avLst/>
-                    </a:prstGeom>
-                    <a:noFill/>
-                    <a:ln w="9525">
-                      <a:noFill/>
-                      <a:headEnd/>
-                      <a:tailEnd/>
-                    </a:ln>
-                  </pic:spPr>
-                </pic:pic>
-              </a:graphicData>
-            </a:graphic>
-          </wp:anchor>
-        </w:drawing>
-      </w:r>
-      <w:r>
-        <w:t>The Secret of Heaven</w:t>
-      </w:r>
-    </w:p>
-    <w:p>
-      <w:pPr>
-        <w:pStyle w:val="FirstParagraph"/>
-      </w:pPr>
-      <w:r>
-        <w:t xml:space="preserve">The “Secret of Heaven” comes from before the Bible was written. The chance of understanding the Bible absent of knowing the “Secret of Heaven” is very small. How the “Secret of Heaven” was formed is part speculation, it is derived from my experience and my limited reading of </w:t>
-      </w:r>
-      <w:r>
-        <w:rPr>
-          <w:i/>
-          <w:iCs/>
-        </w:rPr>
-        <w:t>History of Egypt, Chaldea, Syria, Babylonia, and Assyria, Volume 3</w:t>
-      </w:r>
-      <w:r>
-        <w:rPr>
-          <w:rStyle w:val="FootnoteReference"/>
-        </w:rPr>
-        <w:footnoteReference w:id="4"/>
-      </w:r>
-      <w:r>
-        <w:t>.</w:t>
-      </w:r>
-    </w:p>
-    <w:p>
-      <w:pPr>
-        <w:pStyle w:val="BodyText"/>
-      </w:pPr>
-      <w:r>
-        <w:t xml:space="preserve">The Secret of Heaven started because of an environmental threat. The area the system started in was the Tigris-Euphrates rivers of present-day Iraq around 4100 years ago. This is where Abraham came from (Gen 11:28-31). The area is surrounded by a lot of desert. Because surviving in the area was sometimes risky (droughts, distance from safe land…) it could create </w:t>
-      </w:r>
-      <w:r>
-        <w:lastRenderedPageBreak/>
-        <w:t>desperate men. The residents became afraid of the desperate men’s mood when their behavior became visceral</w:t>
-      </w:r>
-      <w:r>
-        <w:rPr>
-          <w:rStyle w:val="FootnoteReference"/>
-        </w:rPr>
-        <w:footnoteReference w:id="5"/>
-      </w:r>
-      <w:r>
-        <w:t xml:space="preserve">. Someone doing better (the ancient Hebrew) thought a desperate person particularly dangerous but decided to reward him for personal protection. He kept it silent because the desperate person’s behavior effected others adversely. The desperate person felt a life-debt and protected his underwriter even beyond ethical boundaries. The ancient Hebrew decided to keep on rewarding him for these desperate acts. He felt very </w:t>
-      </w:r>
-      <w:r>
-        <w:rPr>
-          <w:i/>
-          <w:iCs/>
-        </w:rPr>
-        <w:t>intelligent</w:t>
-      </w:r>
-      <w:r>
-        <w:t xml:space="preserve">. The desperate man became more </w:t>
-      </w:r>
-      <w:r>
-        <w:rPr>
-          <w:i/>
-          <w:iCs/>
-        </w:rPr>
-        <w:t>visceral</w:t>
-      </w:r>
-      <w:r>
-        <w:t>—it grew to a feeling of being open-bounded, built to narcissism, then he became strong enough to define what “good”</w:t>
-      </w:r>
-      <w:r>
-        <w:rPr>
-          <w:rStyle w:val="FootnoteReference"/>
-        </w:rPr>
-        <w:footnoteReference w:id="6"/>
-      </w:r>
-      <w:r>
-        <w:t xml:space="preserve"> was, lastly an insularity can build where abnormal experiences are required for him to find things interesting. These were men to be feared. Both men prospered from this, a feeling of obtaining </w:t>
-      </w:r>
-      <w:r>
-        <w:rPr>
-          <w:i/>
-          <w:iCs/>
-        </w:rPr>
-        <w:t>free</w:t>
-      </w:r>
-      <w:r>
-        <w:t xml:space="preserve"> began. Other men that were doing well began to catch on. Silently, it spread in the area. The relationship between </w:t>
-      </w:r>
-      <w:r>
-        <w:rPr>
-          <w:i/>
-          <w:iCs/>
-        </w:rPr>
-        <w:t>intelligent</w:t>
-      </w:r>
-      <w:r>
-        <w:t xml:space="preserve"> man and </w:t>
-      </w:r>
-      <w:r>
-        <w:rPr>
-          <w:i/>
-          <w:iCs/>
-        </w:rPr>
-        <w:t>visceral</w:t>
-      </w:r>
-      <w:r>
-        <w:t xml:space="preserve"> man formed a symbiotic bond that came to be known as the “Secret of Heaven”. The great Jewish two system was born. In Genesis 2 it </w:t>
-      </w:r>
-      <w:r>
-        <w:rPr>
-          <w:b/>
-          <w:bCs/>
-        </w:rPr>
-        <w:t>doubles</w:t>
-      </w:r>
-      <w:r>
-        <w:t xml:space="preserve"> again.</w:t>
-      </w:r>
-    </w:p>
-    <w:p>
-      <w:pPr>
-        <w:pStyle w:val="BodyText"/>
-      </w:pPr>
-      <w:r>
-        <w:t xml:space="preserve">Harsh land, a few fortunate. One rich, another fighting for his life. The rich man sees a desperate man </w:t>
-      </w:r>
-      <w:r>
-        <w:rPr>
-          <w:b/>
-          <w:bCs/>
-        </w:rPr>
-        <w:t>sin</w:t>
-      </w:r>
-      <w:r>
-        <w:t xml:space="preserve"> (e.g. steal some seeds). He confronts him and decides to avoid arguing with someone who is trying to save his life. The rich man knowing that even his fortune can be effected by the environment says to himself, “This would be a great person to have on my side.” So, instead, he </w:t>
-      </w:r>
-      <w:r>
-        <w:rPr>
-          <w:i/>
-          <w:iCs/>
-        </w:rPr>
-        <w:t>rewards</w:t>
-      </w:r>
-      <w:r>
-        <w:t xml:space="preserve"> him for the sin (e.g. allows him to use some irrigation water). Afterward, he decides to reward other sins of his as well (that can be gotten away with). The desperate man became big and powerful, someone to be feared. By rewarding him, the rich man was able to create</w:t>
-      </w:r>
-    </w:p>
-    <w:p>
-      <w:pPr>
-        <w:pStyle w:val="BodyText"/>
-      </w:pPr>
-      <w:r>
-        <w:t>policy</w:t>
-      </w:r>
-    </w:p>
-    <w:p>
-      <w:pPr>
-        <w:pStyle w:val="BodyText"/>
-      </w:pPr>
-      <w:r>
-        <w:t>. It turns out that supplementing the basic male trait (men liking taking) influenced male behavior in the area. This stimulated other fortunate men to reward likewise and an infestation of male-taking began. It lasted a long time.</w:t>
-      </w:r>
-    </w:p>
-    <w:p>
-      <w:pPr>
-        <w:pStyle w:val="Heading2"/>
-      </w:pPr>
-      <w:bookmarkStart w:id="5" w:name="bible-translation"/>
-      <w:bookmarkEnd w:id="4"/>
-      <w:r>
-        <w:t>Bible Translation</w:t>
-      </w:r>
-    </w:p>
-    <w:p>
-      <w:pPr>
-        <w:pStyle w:val="FirstParagraph"/>
-      </w:pPr>
-      <w:r>
-        <w:rPr>
-          <w:b/>
-          <w:bCs/>
-        </w:rPr>
-        <w:t>Genesis 1</w:t>
-      </w:r>
-      <w:r>
-        <w:t xml:space="preserve"> </w:t>
-      </w:r>
-      <w:r>
-        <w:rPr>
-          <w:i/>
-          <w:iCs/>
-        </w:rPr>
-        <w:t>(Primary, Male-Policy, Reap)</w:t>
-      </w:r>
-      <w:r>
-        <w:t xml:space="preserve"> Heaven originally was an all-male institution. It lasted a long time and Genesis 1 covers it all—in one giant swath. To the Hebrews, men by </w:t>
-      </w:r>
-      <w:r>
-        <w:rPr>
-          <w:i/>
-          <w:iCs/>
-        </w:rPr>
-        <w:t>taking</w:t>
-      </w:r>
-      <w:r>
-        <w:t xml:space="preserve">, for themselves, create good. A rewarded desperate-man </w:t>
-      </w:r>
-      <w:r>
-        <w:rPr>
-          <w:i/>
-          <w:iCs/>
-        </w:rPr>
-        <w:t>took</w:t>
-      </w:r>
-      <w:r>
-        <w:t xml:space="preserve"> so much that the Hebrews refer to him as a “God”, “In the beginning </w:t>
-      </w:r>
-      <w:r>
-        <w:rPr>
-          <w:i/>
-          <w:iCs/>
-        </w:rPr>
-        <w:t>God</w:t>
-      </w:r>
-      <w:r>
-        <w:t xml:space="preserve"> created the </w:t>
-      </w:r>
-      <w:r>
-        <w:rPr>
-          <w:b/>
-          <w:bCs/>
-        </w:rPr>
-        <w:t>heavens</w:t>
-      </w:r>
-      <w:r>
-        <w:t xml:space="preserve"> and the </w:t>
-      </w:r>
-      <w:r>
-        <w:rPr>
-          <w:b/>
-          <w:bCs/>
-        </w:rPr>
-        <w:t>earth</w:t>
-      </w:r>
-      <w:r>
-        <w:t xml:space="preserve">” (Gen 1:1 NIV). Heaven was such an attraction it became systematic. A man would double a previous desperate man’s sin and change one facet of it: day/night, water/sky, land/sea, sun/moon, </w:t>
-      </w:r>
-      <w:r>
-        <w:rPr>
-          <w:b/>
-          <w:bCs/>
-        </w:rPr>
-        <w:t>man/nature</w:t>
-      </w:r>
-      <w:r>
-        <w:t>. The effect it had on nature was large. ••more “good and evil”</w:t>
-      </w:r>
-      <w:r>
-        <w:rPr>
-          <w:rStyle w:val="FootnoteReference"/>
-        </w:rPr>
-        <w:footnoteReference w:id="7"/>
-      </w:r>
-      <w:r>
-        <w:t xml:space="preserve"> was done••</w:t>
-      </w:r>
-    </w:p>
-    <w:p>
-      <w:pPr>
-        <w:pStyle w:val="BodyText"/>
-      </w:pPr>
-      <w:r>
-        <w:rPr>
-          <w:b/>
-          <w:bCs/>
-        </w:rPr>
-        <w:t>Genesis 2</w:t>
-      </w:r>
-      <w:r>
-        <w:t xml:space="preserve"> But men taking all the time and being completely secretive caused a serious problem: heaven became obvious. So the women (the wives… of the noble men) caused a stir.</w:t>
-      </w:r>
-    </w:p>
-    <w:p>
-      <w:pPr>
-        <w:pStyle w:val="BodyText"/>
-      </w:pPr>
-      <w:r>
-        <w:rPr>
-          <w:b/>
-          <w:bCs/>
-        </w:rPr>
-        <w:t>Genesis 2</w:t>
-      </w:r>
-      <w:r>
-        <w:t xml:space="preserve"> </w:t>
-      </w:r>
-      <w:r>
-        <w:rPr>
-          <w:i/>
-          <w:iCs/>
-        </w:rPr>
-        <w:t>(Secondary, Female-Policy, Sow)</w:t>
-      </w:r>
-      <w:r>
-        <w:t xml:space="preserve"> “By the </w:t>
-      </w:r>
-      <w:r>
-        <w:rPr>
-          <w:b/>
-          <w:bCs/>
-        </w:rPr>
-        <w:t>seventh</w:t>
-      </w:r>
-      <w:r>
-        <w:t xml:space="preserve"> day God had finished the work… so on the </w:t>
-      </w:r>
-      <w:r>
-        <w:rPr>
-          <w:b/>
-          <w:bCs/>
-        </w:rPr>
-        <w:t>seventh</w:t>
-      </w:r>
-      <w:r>
-        <w:t xml:space="preserve"> day he rested from all his work.” (Gen 2:2). Something is different here. Resting. Seventh. Genesis 2 starts off with the LORD ♀. Yep, </w:t>
-      </w:r>
-      <w:r>
-        <w:rPr>
-          <w:i/>
-          <w:iCs/>
-        </w:rPr>
-        <w:t>she</w:t>
-      </w:r>
-      <w:r>
-        <w:rPr>
-          <w:rStyle w:val="FootnoteReference"/>
-        </w:rPr>
-        <w:footnoteReference w:id="8"/>
-      </w:r>
-      <w:r>
-        <w:t xml:space="preserve"> contends the creator of plants, formed man. This doubling (Gen 2:5-7 from Gen 1:27-29) means there is a new leader in town. To the quick: there is a problem with the all-male heaven. Men reaping all the time causes a lot of butting heads… heaven becoming obvious. So a noble female (likely a wife of a god) sees how the mortal females have become desperate and talks to the serpent</w:t>
-      </w:r>
-      <w:r>
-        <w:rPr>
-          <w:rStyle w:val="FootnoteReference"/>
-        </w:rPr>
-        <w:footnoteReference w:id="9"/>
-      </w:r>
-      <w:r>
-        <w:t xml:space="preserve">. The idea she sold him on was: that they could take a desperate man’s wife and get her (Eve here) to enforce policy through him. The males had their chance and to make someone else do it provided better protection. He agreed… </w:t>
-      </w:r>
-      <w:r>
-        <w:rPr>
-          <w:strike/>
-        </w:rPr>
-        <w:t>found it hard to argue with the raw mortal energy</w:t>
-      </w:r>
-      <w:r>
-        <w:t xml:space="preserve">. Adam, a sprouting male god, is controllable. The LORD grooms him, gives him a farm—it makes him feel confident like a god. Gives him a wife (finds someone willing to steer him). Adam and Eve were still of nature though “naked and they felt no shame”. Key word: </w:t>
-      </w:r>
-      <w:r>
-        <w:rPr>
-          <w:b/>
-          <w:bCs/>
-        </w:rPr>
-        <w:t>Eden</w:t>
-      </w:r>
-      <w:r>
-        <w:t xml:space="preserve"> (2:8).</w:t>
-      </w:r>
-    </w:p>
-    <w:p>
-      <w:pPr>
-        <w:pStyle w:val="BodyText"/>
-      </w:pPr>
-      <w:r>
-        <w:rPr>
-          <w:b/>
-          <w:bCs/>
-        </w:rPr>
-        <w:t>Genesis 3</w:t>
-      </w:r>
-      <w:r>
-        <w:t xml:space="preserve"> </w:t>
-      </w:r>
-      <w:r>
-        <w:rPr>
-          <w:i/>
-          <w:iCs/>
-        </w:rPr>
-        <w:t>(</w:t>
-      </w:r>
-      <w:r>
-        <w:rPr>
-          <w:i/>
-          <w:iCs/>
-          <w:strike/>
-        </w:rPr>
-        <w:t>Primary,</w:t>
-      </w:r>
-      <w:r>
-        <w:rPr>
-          <w:i/>
-          <w:iCs/>
-        </w:rPr>
-        <w:t xml:space="preserve"> Secondary, Male-Female-Policy, Reap)</w:t>
-      </w:r>
-      <w:r>
-        <w:t xml:space="preserve"> In ancient Hebrew history the power structure is thus: there are a bunch of Desperates/Nobles; their Rewarders who like to keep very silent (If I remember correctly they are represented as a single entity, who they called Ea, later Hea [which is how heaven got its name]); and the Nine who would be like a mayor today—he got to decide who the nobles were (by creating floods [selfish spats] when was told were necessary). So the serpent (very powerful at the time) who has already decided to try female-policy, tempts Eve into taking the fruit (the polar/opposite of what the female LORD is allowed to do… the great Jewish two system). A god enactment is done by Eve recognizing the tree to be “good for food and pleasing to the eye” (Genesis 3:6 doubles Genesis 2:9); she sins by partaking of the fruit to “be like God” and because it is “desirable for gaining wisdom”. She also gives some to Adam. They become above nature: “realized they were naked”. The woman LORD chews them out (double-talk [saying one thing buy meaning the opposite]: congratulates them): the serpent (praise be him for our nobility) is to be above everybody; the enmity between the serpent and the woman LORD really means that they will be good friends; the female gods (like Eve) will rule over their husbands; the man will enjoy life and be lazy (will probably represent us too [kind of had to as the male gods generally think that only men rule]), and Adam just a bumbling follower must be kept from returning to Eden (Gen 3:22), protected by “cherubim and flaming swords” (akin to sons and daughters of Genesis 6:2, people to be feared). ••“Gaining wisdom” is (hu)man over nature, intellect or </w:t>
-      </w:r>
-      <w:r>
-        <w:rPr>
-          <w:b/>
-          <w:bCs/>
-        </w:rPr>
-        <w:t>visceral-ness</w:t>
-      </w:r>
-      <w:r>
-        <w:t>, safety solely by thinking (with the predesigned system)—a luxury for any animal. The reaping renews again when Eve then Adam partake of the fruit. The Hebrews to keep prosperous the using of naive people, refer to the people of Eden almost silently. Key words: dust, dust, dust (14, 19).••</w:t>
-      </w:r>
-    </w:p>
-    <w:p>
-      <w:r>
-        <w:pict w14:anchorId="46C3EF81">
-          <v:rect id="_x0000_i1025" style="width:0;height:1.5pt" o:hralign="center" o:hrstd="t" o:hr="t"/>
-        </w:pict>
-      </w:r>
-    </w:p>
-    <w:p>
-      <w:pPr>
-        <w:pStyle w:val="FirstParagraph"/>
-      </w:pPr>
-      <w:r>
-        <w:rPr>
-          <w:noProof/>
-        </w:rPr>
-        <w:drawing>
-          <wp:anchor distT="0" distB="0" distL="114300" distR="114300" simplePos="0" relativeHeight="251662336" behindDoc="1" locked="0" layoutInCell="1" allowOverlap="1" wp14:anchorId="65C8073F" wp14:editId="080085E0">
-            <wp:simplePos x="0" y="0"/>
-            <wp:positionH relativeFrom="column">
-              <wp:posOffset>5943600</wp:posOffset>
-            </wp:positionH>
-            <wp:positionV relativeFrom="paragraph">
-              <wp:posOffset>66040</wp:posOffset>
-            </wp:positionV>
-            <wp:extent cx="1371600" cy="1197610"/>
-            <wp:effectExtent l="0" t="0" r="0" b="2540"/>
-            <wp:wrapTight wrapText="left">
-              <wp:wrapPolygon edited="0">
-                <wp:start x="0" y="0"/>
-                <wp:lineTo x="0" y="1718"/>
-                <wp:lineTo x="3900" y="10995"/>
-                <wp:lineTo x="4800" y="21302"/>
-                <wp:lineTo x="16500" y="21302"/>
-                <wp:lineTo x="17400" y="10995"/>
-                <wp:lineTo x="21300" y="2062"/>
-                <wp:lineTo x="21300" y="0"/>
-                <wp:lineTo x="0" y="0"/>
-              </wp:wrapPolygon>
-            </wp:wrapTight>
-            <wp:docPr id="54" name="Picture"/>
-            <wp:cNvGraphicFramePr/>
-            <a:graphic xmlns:a="http://schemas.openxmlformats.org/drawingml/2006/main">
-              <a:graphicData uri="http://schemas.openxmlformats.org/drawingml/2006/picture">
-                <pic:pic xmlns:pic="http://schemas.openxmlformats.org/drawingml/2006/picture">
-                  <pic:nvPicPr>
-                    <pic:cNvPr id="55" name="Picture" descr="images/25_ages-of-civilization_seven.svg"/>
-                    <pic:cNvPicPr>
-                      <a:picLocks noChangeAspect="1" noChangeArrowheads="1"/>
-                    </pic:cNvPicPr>
-                  </pic:nvPicPr>
-                  <pic:blipFill>
-                    <a:blip r:embed="rId15">
-                      <a:extLst>
-                        <a:ext uri="{28A0092B-C50C-407E-A947-70E740481C1C}">
-                          <a14:useLocalDpi xmlns:a14="http://schemas.microsoft.com/office/drawing/2010/main" val="0"/>
-                        </a:ext>
-                        <a:ext uri="{96DAC541-7B7A-43D3-8B79-37D633B846F1}">
-                          <asvg:svgBlip xmlns:asvg="http://schemas.microsoft.com/office/drawing/2016/SVG/main" r:embed="rId16"/>
-                        </a:ext>
-                      </a:extLst>
-                    </a:blip>
-                    <a:stretch>
-                      <a:fillRect/>
-                    </a:stretch>
-                  </pic:blipFill>
-                  <pic:spPr bwMode="auto">
-                    <a:xfrm>
-                      <a:off x="0" y="0"/>
-                      <a:ext cx="1371600" cy="1197610"/>
+                      <a:ext cx="1426210" cy="1682115"/>
                     </a:xfrm>
                     <a:prstGeom prst="rect">
                       <a:avLst/>
@@ -1031,124 +692,789 @@
       </w:r>
       <w:r>
         <w:rPr>
+          <w:szCs w:val="16"/>
+        </w:rPr>
+        <w:t xml:space="preserve">Heaven originally was an all-male institution. It lasted a long time and Genesis 1 covers it all—in one giant swath. To the Hebrews, men by </w:t>
+      </w:r>
+      <w:r>
+        <w:rPr>
+          <w:i/>
+          <w:iCs/>
+          <w:szCs w:val="16"/>
+        </w:rPr>
+        <w:t>taking</w:t>
+      </w:r>
+      <w:r>
+        <w:rPr>
+          <w:szCs w:val="16"/>
+        </w:rPr>
+        <w:t xml:space="preserve">, for themselves, create good; by defending create evil. A rewarded desperate-man took so much that the Hebrews refer to him as a “God”, “In the beginning </w:t>
+      </w:r>
+      <w:r>
+        <w:rPr>
+          <w:i/>
+          <w:iCs/>
+          <w:szCs w:val="16"/>
+        </w:rPr>
+        <w:t>God</w:t>
+      </w:r>
+      <w:r>
+        <w:rPr>
+          <w:szCs w:val="16"/>
+        </w:rPr>
+        <w:t xml:space="preserve"> created the </w:t>
+      </w:r>
+      <w:r>
+        <w:rPr>
           <w:b/>
           <w:bCs/>
-        </w:rPr>
-        <w:t>Genesis 4</w:t>
-      </w:r>
-      <w:r>
-        <w:t xml:space="preserve"> </w:t>
-      </w:r>
+          <w:szCs w:val="16"/>
+        </w:rPr>
+        <w:t>heavens</w:t>
+      </w:r>
+      <w:r>
+        <w:rPr>
+          <w:szCs w:val="16"/>
+        </w:rPr>
+        <w:t xml:space="preserve"> and the </w:t>
+      </w:r>
+      <w:r>
+        <w:rPr>
+          <w:b/>
+          <w:bCs/>
+          <w:szCs w:val="16"/>
+        </w:rPr>
+        <w:t>earth</w:t>
+      </w:r>
+      <w:r>
+        <w:rPr>
+          <w:szCs w:val="16"/>
+        </w:rPr>
+        <w:t>” (Gen 1:1 NIV). Much good and evil was created: heaven/earth, day/night, water/sky, land/sea, sun/moon, man/nature. This is a small example of backwritting</w:t>
+      </w:r>
+      <w:r>
+        <w:rPr>
+          <w:rStyle w:val="FootnoteReference"/>
+          <w:szCs w:val="16"/>
+        </w:rPr>
+        <w:footnoteReference w:id="15"/>
+      </w:r>
+      <w:r>
+        <w:rPr>
+          <w:szCs w:val="16"/>
+        </w:rPr>
+        <w:t xml:space="preserve"> here (MENTION GOOD AND EVIL BELOW?).</w:t>
+      </w:r>
+    </w:p>
+    <w:p>
+      <w:pPr>
+        <w:pStyle w:val="Heading2"/>
+        <w:rPr>
+          <w:szCs w:val="16"/>
+        </w:rPr>
+      </w:pPr>
+      <w:bookmarkStart w:id="5" w:name="genesis-2"/>
+      <w:bookmarkEnd w:id="4"/>
+      <w:r>
+        <w:rPr>
+          <w:szCs w:val="16"/>
+        </w:rPr>
+        <w:t>Genesis 2</w:t>
+      </w:r>
+    </w:p>
+    <w:p>
+      <w:pPr>
+        <w:pStyle w:val="FirstParagraph"/>
+        <w:rPr>
+          <w:szCs w:val="16"/>
+        </w:rPr>
+      </w:pPr>
       <w:r>
         <w:rPr>
           <w:i/>
           <w:iCs/>
-        </w:rPr>
-        <w:t>(Secondary, Female, Sow)</w:t>
-      </w:r>
-      <w:r>
-        <w:t xml:space="preserve"> Some people have created a female god. Eve is the “LORD” here. Cain, Abel, and Seth are probably associates of Eve rather than her kin (kin usually get heavenly inclusion). Cain and Abel try to bribe Eve with “fruits” and “fat-portions” so that they can get to heaven (fat-portions probably wins because it is something other than the fruit like of the tree of good and evil). “Do what is right (3:7)” means to win, and “sin is crouching at your door” means to be wary of nature, “you must rule over it”. The line that “Cain attacked his brother Abel and killed him” is a fooling, a trick. It says that those with Eve/LORD will emphasize the later definition (e.g. “brothers keeper”)</w:t>
-      </w:r>
-      <w:r>
-        <w:rPr>
-          <w:rStyle w:val="FootnoteReference"/>
-        </w:rPr>
-        <w:footnoteReference w:id="10"/>
-      </w:r>
-      <w:r>
-        <w:t xml:space="preserve">. She too curses her male subjects (doubles the action… takes out the cursing) and still gets to “save” them </w:t>
+          <w:szCs w:val="16"/>
+        </w:rPr>
+        <w:t>Secondary, Female-Led, Giving/Sowing</w:t>
+      </w:r>
+      <w:r>
+        <w:rPr>
+          <w:szCs w:val="16"/>
+        </w:rPr>
+        <w:t xml:space="preserve"> “By the </w:t>
+      </w:r>
+      <w:r>
+        <w:rPr>
+          <w:b/>
+          <w:bCs/>
+          <w:szCs w:val="16"/>
+        </w:rPr>
+        <w:t>seventh</w:t>
+      </w:r>
+      <w:r>
+        <w:rPr>
+          <w:szCs w:val="16"/>
+        </w:rPr>
+        <w:t xml:space="preserve"> day God had finished the work… so on the </w:t>
+      </w:r>
+      <w:r>
+        <w:rPr>
+          <w:b/>
+          <w:bCs/>
+          <w:szCs w:val="16"/>
+        </w:rPr>
+        <w:t>seventh</w:t>
+      </w:r>
+      <w:r>
+        <w:rPr>
+          <w:szCs w:val="16"/>
+        </w:rPr>
+        <w:t xml:space="preserve"> day he rested from all his work.” (Gen 2:2). </w:t>
+      </w:r>
+      <w:r>
+        <w:rPr>
+          <w:b/>
+          <w:bCs/>
+          <w:szCs w:val="16"/>
+        </w:rPr>
+        <w:t>It turns out both males and females can be narcissistic, created on the top of the food chain.</w:t>
+      </w:r>
+      <w:r>
+        <w:rPr>
+          <w:szCs w:val="16"/>
+        </w:rPr>
+        <w:t xml:space="preserve"> A new god is in town (LORD God female </w:t>
+      </w:r>
+      <w:r>
+        <w:rPr>
+          <w:rFonts w:ascii="Segoe UI Emoji" w:hAnsi="Segoe UI Emoji" w:cs="Segoe UI Emoji"/>
+          <w:szCs w:val="16"/>
+        </w:rPr>
+        <w:t>♀</w:t>
+      </w:r>
+      <w:r>
+        <w:rPr>
+          <w:szCs w:val="16"/>
+        </w:rPr>
+        <w:t xml:space="preserve">) doubling, dividing a lot of what the male god did. Gods do a lot like their colleagues/brethren but being </w:t>
       </w:r>
       <w:r>
         <w:rPr>
           <w:i/>
           <w:iCs/>
-        </w:rPr>
-        <w:t>from Eden</w:t>
-      </w:r>
-      <w:r>
-        <w:t xml:space="preserve"> (Gen 3:14-19). She also gives Cain protection, “… anyone who kills Cain will suffer vengeance </w:t>
+          <w:szCs w:val="16"/>
+        </w:rPr>
+        <w:t>gods</w:t>
+      </w:r>
+      <w:r>
+        <w:rPr>
+          <w:szCs w:val="16"/>
+        </w:rPr>
+        <w:t xml:space="preserve"> (being so smart) they have </w:t>
+      </w:r>
+      <w:proofErr w:type="gramStart"/>
+      <w:r>
+        <w:rPr>
+          <w:szCs w:val="16"/>
+        </w:rPr>
+        <w:t>know</w:t>
+      </w:r>
+      <w:proofErr w:type="gramEnd"/>
+      <w:r>
+        <w:rPr>
+          <w:szCs w:val="16"/>
+        </w:rPr>
+        <w:t xml:space="preserve"> one better facet of it. The female good too creates the world, the Garden of Eden, the trees (Good and Evil, Life). Is a bit hurt by the male-led audaciousness and makes the first rule: “You are free to eat from any tree in the garden; but you must not eat from the tree of the knowledge of good and evil, for when you eat from it you will certainly die (Gen 2:16-17)”. Created Eve from man. Adam and Eve were still of nature though “naked and they felt no shame”. Key word: </w:t>
       </w:r>
       <w:r>
         <w:rPr>
           <w:b/>
           <w:bCs/>
-        </w:rPr>
-        <w:t>seven</w:t>
-      </w:r>
-      <w:r>
-        <w:t xml:space="preserve"> times over”. Cain followed the directive where the god before put “cherubim and a flaming sword” and went around to the “east of Eden” (to the new heaven on the right). Lamech doubles the seven because he sees the trick, but something happened before:</w:t>
+          <w:szCs w:val="16"/>
+        </w:rPr>
+        <w:t>Eden</w:t>
+      </w:r>
+      <w:r>
+        <w:rPr>
+          <w:szCs w:val="16"/>
+        </w:rPr>
+        <w:t xml:space="preserve"> (2:8).</w:t>
+      </w:r>
+    </w:p>
+    <w:p>
+      <w:pPr>
+        <w:pStyle w:val="Heading2"/>
+        <w:rPr>
+          <w:szCs w:val="16"/>
+        </w:rPr>
+      </w:pPr>
+      <w:bookmarkStart w:id="6" w:name="genesis-3"/>
+      <w:bookmarkEnd w:id="5"/>
+      <w:r>
+        <w:rPr>
+          <w:szCs w:val="16"/>
+        </w:rPr>
+        <w:t>Genesis 3</w:t>
+      </w:r>
+    </w:p>
+    <w:p>
+      <w:pPr>
+        <w:pStyle w:val="FirstParagraph"/>
+        <w:rPr>
+          <w:szCs w:val="16"/>
+        </w:rPr>
+      </w:pPr>
+      <w:r>
+        <w:rPr>
+          <w:szCs w:val="16"/>
+        </w:rPr>
+        <w:t>The Hebrew hierarchy is structured such: a bunch of narcissistic men (“nobles” in their days); nines (seer, serpent, Satan) are the administrators, organizers of the flood. As a single entity they originally went by “Ea” (which I believe later became “Hea” which is how Heaven got its name).</w:t>
       </w:r>
     </w:p>
     <w:p>
       <w:pPr>
         <w:pStyle w:val="BodyText"/>
-      </w:pPr>
+        <w:rPr>
+          <w:szCs w:val="16"/>
+        </w:rPr>
+      </w:pPr>
+      <w:r>
+        <w:rPr>
+          <w:szCs w:val="16"/>
+        </w:rPr>
+        <w:t>Eve takes the fruit because it is “good and pleasing to the eye” (Gen 3:6 repeats Gen 2:9), to “be like God”, and because it is “desirable for gaining wisdom”. She encourages Adam to “sin”/antagonize too and they become above nature’s law, “realized they were naked”.</w:t>
+      </w:r>
+    </w:p>
+    <w:p>
+      <w:pPr>
+        <w:pStyle w:val="Heading2"/>
+        <w:rPr>
+          <w:szCs w:val="16"/>
+        </w:rPr>
+      </w:pPr>
+      <w:bookmarkStart w:id="7" w:name="genesis-4"/>
+      <w:bookmarkEnd w:id="6"/>
+      <w:r>
+        <w:rPr>
+          <w:szCs w:val="16"/>
+        </w:rPr>
+        <w:t>Genesis 4</w:t>
+      </w:r>
+    </w:p>
+    <w:p>
+      <w:pPr>
+        <w:pStyle w:val="FirstParagraph"/>
+        <w:rPr>
+          <w:szCs w:val="16"/>
+        </w:rPr>
+      </w:pPr>
+      <w:r>
+        <w:rPr>
+          <w:szCs w:val="16"/>
+        </w:rPr>
+        <w:t xml:space="preserve">Eve is the “LORD” here. Cain, Abel, and Seth are probably </w:t>
+      </w:r>
+      <w:proofErr w:type="gramStart"/>
+      <w:r>
+        <w:rPr>
+          <w:szCs w:val="16"/>
+        </w:rPr>
+        <w:t>associates</w:t>
+      </w:r>
+      <w:proofErr w:type="gramEnd"/>
+      <w:r>
+        <w:rPr>
+          <w:szCs w:val="16"/>
+        </w:rPr>
+        <w:t xml:space="preserve"> of Eve rather than her kin. I believe they are quarantining her. Cain and Abel try to bribe Eve with “fruits” and “fat-portions” so that they can get to heaven (fat-portions probably wins because it is something other than the fruit like of the tree of good and evil). “Do what is right (3:7)”, “sin is crouching at your door”, “you must rule over it”. The line that “Cain attacked his brother Abel and killed him” is a fooling, a trick. It says that those with Eve/LORD will emphasize the later definition (e.g. “brothers keeper</w:t>
+      </w:r>
+      <w:proofErr w:type="gramStart"/>
+      <w:r>
+        <w:rPr>
+          <w:szCs w:val="16"/>
+        </w:rPr>
+        <w:t>”)[</w:t>
+      </w:r>
+      <w:proofErr w:type="gramEnd"/>
+      <w:r>
+        <w:rPr>
+          <w:szCs w:val="16"/>
+        </w:rPr>
+        <w:t xml:space="preserve">^Story-of-the-Moral]. She too curses her male subjects (doubles the action… takes out the cursing) and still gets to “save” them </w:t>
+      </w:r>
+      <w:r>
+        <w:rPr>
+          <w:i/>
+          <w:iCs/>
+          <w:szCs w:val="16"/>
+        </w:rPr>
+        <w:t>from Eden</w:t>
+      </w:r>
+      <w:r>
+        <w:rPr>
+          <w:szCs w:val="16"/>
+        </w:rPr>
+        <w:t xml:space="preserve"> (Gen 3:14-19). She also gives Cain protection, “… anyone who kills Cain will suffer vengeance </w:t>
+      </w:r>
       <w:r>
         <w:rPr>
           <w:b/>
           <w:bCs/>
-        </w:rPr>
-        <w:lastRenderedPageBreak/>
-        <w:t>Genesis 5</w:t>
-      </w:r>
-      <w:r>
-        <w:t xml:space="preserve"> </w:t>
-      </w:r>
+          <w:szCs w:val="16"/>
+        </w:rPr>
+        <w:t>seven</w:t>
+      </w:r>
+      <w:r>
+        <w:rPr>
+          <w:szCs w:val="16"/>
+        </w:rPr>
+        <w:t xml:space="preserve"> times over”.</w:t>
+      </w:r>
+      <w:r>
+        <w:rPr>
+          <w:noProof/>
+          <w:szCs w:val="16"/>
+        </w:rPr>
+        <w:drawing>
+          <wp:anchor distT="45720" distB="45720" distL="45720" distR="45720" simplePos="0" relativeHeight="251661312" behindDoc="1" locked="0" layoutInCell="1" allowOverlap="1">
+            <wp:simplePos x="0" y="0"/>
+            <wp:positionH relativeFrom="column">
+              <wp:align>right</wp:align>
+            </wp:positionH>
+            <wp:positionV relativeFrom="paragraph">
+              <wp:posOffset>765810</wp:posOffset>
+            </wp:positionV>
+            <wp:extent cx="1371600" cy="1197864"/>
+            <wp:effectExtent l="0" t="0" r="0" b="2540"/>
+            <wp:wrapTight wrapText="left">
+              <wp:wrapPolygon edited="0">
+                <wp:start x="0" y="0"/>
+                <wp:lineTo x="0" y="1718"/>
+                <wp:lineTo x="3900" y="10995"/>
+                <wp:lineTo x="4800" y="21302"/>
+                <wp:lineTo x="16500" y="21302"/>
+                <wp:lineTo x="17400" y="10995"/>
+                <wp:lineTo x="21300" y="2062"/>
+                <wp:lineTo x="21300" y="0"/>
+                <wp:lineTo x="0" y="0"/>
+              </wp:wrapPolygon>
+            </wp:wrapTight>
+            <wp:docPr id="58" name="Picture"/>
+            <wp:cNvGraphicFramePr/>
+            <a:graphic xmlns:a="http://schemas.openxmlformats.org/drawingml/2006/main">
+              <a:graphicData uri="http://schemas.openxmlformats.org/drawingml/2006/picture">
+                <pic:pic xmlns:pic="http://schemas.openxmlformats.org/drawingml/2006/picture">
+                  <pic:nvPicPr>
+                    <pic:cNvPr id="59" name="Picture" descr="images/25_ages-of-civilization_seven.svg"/>
+                    <pic:cNvPicPr>
+                      <a:picLocks noChangeAspect="1" noChangeArrowheads="1"/>
+                    </pic:cNvPicPr>
+                  </pic:nvPicPr>
+                  <pic:blipFill>
+                    <a:blip r:embed="rId7">
+                      <a:extLst>
+                        <a:ext uri="{28A0092B-C50C-407E-A947-70E740481C1C}">
+                          <a14:useLocalDpi xmlns:a14="http://schemas.microsoft.com/office/drawing/2010/main" val="0"/>
+                        </a:ext>
+                        <a:ext uri="{96DAC541-7B7A-43D3-8B79-37D633B846F1}">
+                          <asvg:svgBlip xmlns:asvg="http://schemas.microsoft.com/office/drawing/2016/SVG/main" r:embed="rId11"/>
+                        </a:ext>
+                      </a:extLst>
+                    </a:blip>
+                    <a:stretch>
+                      <a:fillRect/>
+                    </a:stretch>
+                  </pic:blipFill>
+                  <pic:spPr bwMode="auto">
+                    <a:xfrm>
+                      <a:off x="0" y="0"/>
+                      <a:ext cx="1371600" cy="1197864"/>
+                    </a:xfrm>
+                    <a:prstGeom prst="rect">
+                      <a:avLst/>
+                    </a:prstGeom>
+                    <a:noFill/>
+                    <a:ln w="9525">
+                      <a:noFill/>
+                      <a:headEnd/>
+                      <a:tailEnd/>
+                    </a:ln>
+                  </pic:spPr>
+                </pic:pic>
+              </a:graphicData>
+            </a:graphic>
+            <wp14:sizeRelH relativeFrom="margin">
+              <wp14:pctWidth>0</wp14:pctWidth>
+            </wp14:sizeRelH>
+            <wp14:sizeRelV relativeFrom="margin">
+              <wp14:pctHeight>0</wp14:pctHeight>
+            </wp14:sizeRelV>
+          </wp:anchor>
+        </w:drawing>
+      </w:r>
+      <w:r>
+        <w:rPr>
+          <w:szCs w:val="16"/>
+        </w:rPr>
+        <w:t xml:space="preserve"> Cain followed the directive where the god before put “cherubim and a flaming sword” and went around to the “east of Eden” (to the new heaven on the right). Lamech doubles the seven because he sees the trick, but something happened before: Seer tempted E&amp;A and gave temporary heavenly protection, LG made a new heaven for them.</w:t>
+      </w:r>
+    </w:p>
+    <w:p>
+      <w:pPr>
+        <w:pStyle w:val="Heading2"/>
+        <w:rPr>
+          <w:szCs w:val="16"/>
+        </w:rPr>
+      </w:pPr>
+      <w:bookmarkStart w:id="8" w:name="notes"/>
+      <w:bookmarkEnd w:id="7"/>
+      <w:r>
+        <w:rPr>
+          <w:szCs w:val="16"/>
+        </w:rPr>
+        <w:t>Notes</w:t>
+      </w:r>
+    </w:p>
+    <w:p>
+      <w:pPr>
+        <w:pStyle w:val="Compact"/>
+        <w:numPr>
+          <w:ilvl w:val="0"/>
+          <w:numId w:val="22"/>
+        </w:numPr>
+        <w:rPr>
+          <w:szCs w:val="16"/>
+        </w:rPr>
+      </w:pPr>
       <w:r>
         <w:rPr>
           <w:i/>
           <w:iCs/>
-        </w:rPr>
-        <w:t>(Some Rule Eden, Generally Female Policy)</w:t>
-      </w:r>
-      <w:r>
-        <w:t xml:space="preserve">: A time span of ten male rulers from Adam to Noah is defined. </w:t>
-      </w:r>
-      <w:r>
-        <w:rPr>
-          <w:strike/>
-        </w:rPr>
-        <w:t>The “E” is kept so silent that the reapers accept ENOSH as leader?!</w:t>
-      </w:r>
-      <w:r>
-        <w:t xml:space="preserve"> When the females get their era back they put a reaper god there to rule… within female policy. Two more eras happen (Mahalalel and Jared) then Enoch rules in another male era (even more Edenish) and the reapers figure it out, “God took him [Enoch] away (Gen 5:25).” An Eden ruler Methuselah rules the female era, then the reapers put in a female-appointed god (Lamech). Then Noah comes, the avenging angel. Lamech proclaims that Noah is to restore god rule that Adam’s weak, female appointed rule, lost, “[Noah] will comfort us in the labor and painful toil of our hands caused by the ground the LORD has cursed (references Gen 3:17).”</w:t>
-      </w:r>
-    </w:p>
-    <w:p>
-      <w:pPr>
-        <w:pStyle w:val="BodyText"/>
-      </w:pPr>
+          <w:szCs w:val="16"/>
+        </w:rPr>
+        <w:t>Personal Salvation</w:t>
+      </w:r>
+      <w:r>
+        <w:rPr>
+          <w:szCs w:val="16"/>
+        </w:rPr>
+        <w:t xml:space="preserve">… “get </w:t>
+      </w:r>
       <w:r>
         <w:rPr>
           <w:b/>
           <w:bCs/>
-        </w:rPr>
-        <w:t>Genesis 6</w:t>
-      </w:r>
-      <w:r>
-        <w:t xml:space="preserve"> </w:t>
+          <w:szCs w:val="16"/>
+        </w:rPr>
+        <w:t>saved</w:t>
+      </w:r>
+      <w:r>
+        <w:rPr>
+          <w:szCs w:val="16"/>
+        </w:rPr>
+        <w:t>”.</w:t>
+      </w:r>
+    </w:p>
+    <w:p>
+      <w:pPr>
+        <w:pStyle w:val="Compact"/>
+        <w:numPr>
+          <w:ilvl w:val="0"/>
+          <w:numId w:val="22"/>
+        </w:numPr>
+        <w:rPr>
+          <w:szCs w:val="16"/>
+        </w:rPr>
+      </w:pPr>
+      <w:r>
+        <w:rPr>
+          <w:szCs w:val="16"/>
+        </w:rPr>
+        <w:t xml:space="preserve">Because the Jews are </w:t>
       </w:r>
       <w:r>
         <w:rPr>
           <w:i/>
           <w:iCs/>
-        </w:rPr>
-        <w:t>(She Said but a dual-power to restore heaven)</w:t>
-      </w:r>
-      <w:r>
-        <w:t>: Attack on Eden begins. God pronounces a dual-power, “a hundred and twenty years.” The “sons of God” (female leaders) sucked up the pride in their own god-ness and mated with the “daughters of humans” (desperate men, angels). This created Nephilim—people that are physical giants, knowing little borders, people to be feared—to create heaven again. The Lord (a female god here) is upset because civilization is co-operative and thoughtful (“wickedness… [and] evil” Gen 6:5) and wants to restore the gods to power. She uses Eden’</w:t>
-      </w:r>
-      <w:bookmarkStart w:id="6" w:name="chapters-that-need-to-be-integrated"/>
-      <w:bookmarkStart w:id="7" w:name="who-i-am-whoiam"/>
+          <w:szCs w:val="16"/>
+        </w:rPr>
+        <w:t>safely</w:t>
+      </w:r>
+      <w:r>
+        <w:rPr>
+          <w:szCs w:val="16"/>
+        </w:rPr>
+        <w:t xml:space="preserve"> above it all… they get to decide who gets included.</w:t>
+      </w:r>
+    </w:p>
+    <w:p>
+      <w:pPr>
+        <w:pStyle w:val="Compact"/>
+        <w:numPr>
+          <w:ilvl w:val="0"/>
+          <w:numId w:val="22"/>
+        </w:numPr>
+        <w:rPr>
+          <w:szCs w:val="16"/>
+        </w:rPr>
+      </w:pPr>
+      <w:r>
+        <w:rPr>
+          <w:szCs w:val="16"/>
+        </w:rPr>
+        <w:t xml:space="preserve">The first group’s success becomes so </w:t>
+      </w:r>
+      <w:r>
+        <w:rPr>
+          <w:b/>
+          <w:bCs/>
+          <w:szCs w:val="16"/>
+        </w:rPr>
+        <w:t>addictive</w:t>
+      </w:r>
+      <w:r>
+        <w:rPr>
+          <w:szCs w:val="16"/>
+        </w:rPr>
+        <w:t xml:space="preserve"> that they eventually begin cannibalizing on civilization—going after the poor. The golden age: eat, drink, and be merry, then sacrificing the poor for protection.</w:t>
+      </w:r>
+    </w:p>
+    <w:p>
+      <w:pPr>
+        <w:pStyle w:val="Compact"/>
+        <w:numPr>
+          <w:ilvl w:val="0"/>
+          <w:numId w:val="22"/>
+        </w:numPr>
+        <w:rPr>
+          <w:szCs w:val="16"/>
+        </w:rPr>
+      </w:pPr>
+      <w:r>
+        <w:rPr>
+          <w:szCs w:val="16"/>
+        </w:rPr>
+        <w:t>Be wary of the female god—an addiction it is to her too. Females like being on top just as much. Taking feels like success.</w:t>
+      </w:r>
+    </w:p>
+    <w:p>
+      <w:pPr>
+        <w:pStyle w:val="Compact"/>
+        <w:numPr>
+          <w:ilvl w:val="0"/>
+          <w:numId w:val="22"/>
+        </w:numPr>
+        <w:rPr>
+          <w:szCs w:val="16"/>
+        </w:rPr>
+      </w:pPr>
+      <w:r>
+        <w:rPr>
+          <w:szCs w:val="16"/>
+        </w:rPr>
+        <w:t>“eternal life”</w:t>
+      </w:r>
+    </w:p>
+    <w:p>
+      <w:pPr>
+        <w:pStyle w:val="Compact"/>
+        <w:numPr>
+          <w:ilvl w:val="0"/>
+          <w:numId w:val="22"/>
+        </w:numPr>
+        <w:rPr>
+          <w:szCs w:val="16"/>
+        </w:rPr>
+      </w:pPr>
+      <w:r>
+        <w:rPr>
+          <w:szCs w:val="16"/>
+        </w:rPr>
+        <w:t xml:space="preserve">Their definition of it </w:t>
+      </w:r>
+      <w:r>
+        <w:rPr>
+          <w:i/>
+          <w:iCs/>
+          <w:szCs w:val="16"/>
+        </w:rPr>
+        <w:t>is literally heaven</w:t>
+      </w:r>
+      <w:r>
+        <w:rPr>
+          <w:szCs w:val="16"/>
+        </w:rPr>
+        <w:t>.</w:t>
+      </w:r>
+    </w:p>
+    <w:p>
+      <w:pPr>
+        <w:pStyle w:val="Compact"/>
+        <w:numPr>
+          <w:ilvl w:val="0"/>
+          <w:numId w:val="22"/>
+        </w:numPr>
+        <w:rPr>
+          <w:szCs w:val="16"/>
+        </w:rPr>
+      </w:pPr>
+      <w:r>
+        <w:rPr>
+          <w:szCs w:val="16"/>
+        </w:rPr>
+        <w:t>Heaven became too obvious.</w:t>
+      </w:r>
+    </w:p>
+    <w:p>
+      <w:pPr>
+        <w:rPr>
+          <w:szCs w:val="16"/>
+        </w:rPr>
+      </w:pPr>
+      <w:r>
+        <w:rPr>
+          <w:szCs w:val="16"/>
+        </w:rPr>
+        <w:pict>
+          <v:rect id="_x0000_i1025" style="width:0;height:1.5pt" o:hralign="center" o:hrstd="t" o:hr="t"/>
+        </w:pict>
+      </w:r>
+    </w:p>
+    <w:p>
+      <w:pPr>
+        <w:pStyle w:val="Heading2"/>
+        <w:rPr>
+          <w:szCs w:val="16"/>
+        </w:rPr>
+      </w:pPr>
+      <w:bookmarkStart w:id="9" w:name="the-story-of-the-moral"/>
+      <w:bookmarkEnd w:id="8"/>
+      <w:r>
+        <w:rPr>
+          <w:szCs w:val="16"/>
+        </w:rPr>
+        <w:t>The Story of the Moral</w:t>
+      </w:r>
+    </w:p>
+    <w:p>
+      <w:pPr>
+        <w:pStyle w:val="FirstParagraph"/>
+        <w:rPr>
+          <w:szCs w:val="16"/>
+        </w:rPr>
+      </w:pPr>
+      <w:r>
+        <w:rPr>
+          <w:szCs w:val="16"/>
+        </w:rPr>
+        <w:t>Political Right Faults: 1) Sacrifices. 2) Deferring authority—especially during important situations. 3) Overview forsaking, accepting protection from obscure knowledge, act like they know what they are talking about, vanity, “Don’t look a gift horse in the mouth.”. The political right’s knowledge is sparse and often incorrect. One example is using the Hebrew Code in a way that discriminates against the third party. If the perpetuator uses the Hebrew Code in a way that is discriminating, the Jews will reward inclusion (requires audacity usually). 4) Keeping the system silent, “Revenge is a good life”. The leaders keep heaven from becoming too obvious. 5) Spiritualism (substituting visceral-ness). 6) Failing to deal with the Jews re-labeling their history.</w:t>
+      </w:r>
+    </w:p>
+    <w:p>
+      <w:pPr>
+        <w:pStyle w:val="BodyText"/>
+        <w:rPr>
+          <w:szCs w:val="16"/>
+        </w:rPr>
+      </w:pPr>
+      <w:r>
+        <w:rPr>
+          <w:szCs w:val="16"/>
+        </w:rPr>
+        <w:t>Unless we all go through it together the excitement that the Jews feel will continue… a feeling of free, an addiction.</w:t>
+      </w:r>
+    </w:p>
+    <w:p>
+      <w:pPr>
+        <w:numPr>
+          <w:ilvl w:val="0"/>
+          <w:numId w:val="23"/>
+        </w:numPr>
+        <w:rPr>
+          <w:szCs w:val="16"/>
+        </w:rPr>
+      </w:pPr>
+      <w:r>
+        <w:rPr>
+          <w:szCs w:val="16"/>
+        </w:rPr>
+        <w:t xml:space="preserve">Safety is coveted in nature. To even be able to depend on it a little is an </w:t>
+      </w:r>
+      <w:r>
+        <w:rPr>
+          <w:i/>
+          <w:iCs/>
+          <w:szCs w:val="16"/>
+        </w:rPr>
+        <w:t>addiction</w:t>
+      </w:r>
+      <w:r>
+        <w:rPr>
+          <w:szCs w:val="16"/>
+        </w:rPr>
+        <w:t>. Having it leads to conservatism, a dispersal of toleration (one fails to see how their safety effects the less fortunate) then bias (beginning to avoid certain people). Safety corrupts civilization.</w:t>
+      </w:r>
+    </w:p>
+    <w:p>
+      <w:pPr>
+        <w:numPr>
+          <w:ilvl w:val="0"/>
+          <w:numId w:val="23"/>
+        </w:numPr>
+        <w:rPr>
+          <w:szCs w:val="16"/>
+        </w:rPr>
+      </w:pPr>
+      <w:r>
+        <w:rPr>
+          <w:szCs w:val="16"/>
+        </w:rPr>
+        <w:lastRenderedPageBreak/>
+        <w:t>Attack on Eden</w:t>
+      </w:r>
+    </w:p>
+    <w:p>
+      <w:pPr>
+        <w:numPr>
+          <w:ilvl w:val="0"/>
+          <w:numId w:val="23"/>
+        </w:numPr>
+        <w:rPr>
+          <w:szCs w:val="16"/>
+        </w:rPr>
+      </w:pPr>
+      <w:r>
+        <w:rPr>
+          <w:szCs w:val="16"/>
+        </w:rPr>
+        <w:t>Answers from top.</w:t>
+      </w:r>
+    </w:p>
+    <w:p>
+      <w:pPr>
+        <w:numPr>
+          <w:ilvl w:val="0"/>
+          <w:numId w:val="23"/>
+        </w:numPr>
+        <w:rPr>
+          <w:szCs w:val="16"/>
+        </w:rPr>
+      </w:pPr>
+      <w:r>
+        <w:rPr>
+          <w:szCs w:val="16"/>
+        </w:rPr>
+        <w:t xml:space="preserve">quarantines * </w:t>
+      </w:r>
+      <w:r>
+        <w:rPr>
+          <w:strike/>
+          <w:szCs w:val="16"/>
+        </w:rPr>
+        <w:t>(She disregarded that she had also profited from the age.)</w:t>
+      </w:r>
       <w:bookmarkEnd w:id="0"/>
-      <w:bookmarkEnd w:id="5"/>
-    </w:p>
-    <w:bookmarkEnd w:id="6"/>
-    <w:bookmarkEnd w:id="7"/>
-    <w:p>
-      <w:pPr>
-        <w:pStyle w:val="BodyText"/>
-      </w:pPr>
+      <w:bookmarkEnd w:id="9"/>
     </w:p>
     <w:sectPr>
       <w:pgSz w:w="12240" w:h="15840" w:code="1"/>
@@ -1160,7 +1486,7 @@
 </file>
 
 <file path=word/endnotes.xml><?xml version="1.0" encoding="utf-8"?>
-<w:endnotes xmlns:wpc="http://schemas.microsoft.com/office/word/2010/wordprocessingCanvas" xmlns:cx="http://schemas.microsoft.com/office/drawing/2014/chartex" xmlns:cx1="http://schemas.microsoft.com/office/drawing/2015/9/8/chartex" xmlns:cx2="http://schemas.microsoft.com/office/drawing/2015/10/21/chartex" xmlns:cx3="http://schemas.microsoft.com/office/drawing/2016/5/9/chartex" xmlns:cx4="http://schemas.microsoft.com/office/drawing/2016/5/10/chartex" xmlns:cx5="http://schemas.microsoft.com/office/drawing/2016/5/11/chartex" xmlns:cx6="http://schemas.microsoft.com/office/drawing/2016/5/12/chartex" xmlns:cx7="http://schemas.microsoft.com/office/drawing/2016/5/13/chartex" xmlns:cx8="http://schemas.microsoft.com/office/drawing/2016/5/14/chartex" xmlns:mc="http://schemas.openxmlformats.org/markup-compatibility/2006" xmlns:aink="http://schemas.microsoft.com/office/drawing/2016/ink" xmlns:am3d="http://schemas.microsoft.com/office/drawing/2017/model3d" xmlns:o="urn:schemas-microsoft-com:office:office" xmlns:oel="http://schemas.microsoft.com/office/2019/extlst" xmlns:r="http://schemas.openxmlformats.org/officeDocument/2006/relationships" xmlns:m="http://schemas.openxmlformats.org/officeDocument/2006/math" xmlns:v="urn:schemas-microsoft-com:vml" xmlns:wp14="http://schemas.microsoft.com/office/word/2010/wordprocessingDrawing" xmlns:wp="http://schemas.openxmlformats.org/drawingml/2006/wordprocessingDrawing" xmlns:w10="urn:schemas-microsoft-com:office:word" xmlns:w="http://schemas.openxmlformats.org/wordprocessingml/2006/main" xmlns:w14="http://schemas.microsoft.com/office/word/2010/wordml" xmlns:w15="http://schemas.microsoft.com/office/word/2012/wordml" xmlns:w16cex="http://schemas.microsoft.com/office/word/2018/wordml/cex" xmlns:w16cid="http://schemas.microsoft.com/office/word/2016/wordml/cid" xmlns:w16="http://schemas.microsoft.com/office/word/2018/wordml" xmlns:w16du="http://schemas.microsoft.com/office/word/2023/wordml/word16du" xmlns:w16sdtdh="http://schemas.microsoft.com/office/word/2020/wordml/sdtdatahash" xmlns:w16se="http://schemas.microsoft.com/office/word/2015/wordml/symex" xmlns:wpg="http://schemas.microsoft.com/office/word/2010/wordprocessingGroup" xmlns:wpi="http://schemas.microsoft.com/office/word/2010/wordprocessingInk" xmlns:wne="http://schemas.microsoft.com/office/word/2006/wordml" xmlns:wps="http://schemas.microsoft.com/office/word/2010/wordprocessingShape" mc:Ignorable="w14 w15 w16se w16cid w16 w16cex w16sdtdh w16du wp14">
+<w:endnotes xmlns:wpc="http://schemas.microsoft.com/office/word/2010/wordprocessingCanvas" xmlns:cx="http://schemas.microsoft.com/office/drawing/2014/chartex" xmlns:cx1="http://schemas.microsoft.com/office/drawing/2015/9/8/chartex" xmlns:cx2="http://schemas.microsoft.com/office/drawing/2015/10/21/chartex" xmlns:cx3="http://schemas.microsoft.com/office/drawing/2016/5/9/chartex" xmlns:cx4="http://schemas.microsoft.com/office/drawing/2016/5/10/chartex" xmlns:cx5="http://schemas.microsoft.com/office/drawing/2016/5/11/chartex" xmlns:cx6="http://schemas.microsoft.com/office/drawing/2016/5/12/chartex" xmlns:cx7="http://schemas.microsoft.com/office/drawing/2016/5/13/chartex" xmlns:cx8="http://schemas.microsoft.com/office/drawing/2016/5/14/chartex" xmlns:mc="http://schemas.openxmlformats.org/markup-compatibility/2006" xmlns:aink="http://schemas.microsoft.com/office/drawing/2016/ink" xmlns:am3d="http://schemas.microsoft.com/office/drawing/2017/model3d" xmlns:o="urn:schemas-microsoft-com:office:office" xmlns:r="http://schemas.openxmlformats.org/officeDocument/2006/relationships" xmlns:m="http://schemas.openxmlformats.org/officeDocument/2006/math" xmlns:v="urn:schemas-microsoft-com:vml" xmlns:wp14="http://schemas.microsoft.com/office/word/2010/wordprocessingDrawing" xmlns:wp="http://schemas.openxmlformats.org/drawingml/2006/wordprocessingDrawing" xmlns:w10="urn:schemas-microsoft-com:office:word" xmlns:w="http://schemas.openxmlformats.org/wordprocessingml/2006/main" xmlns:w14="http://schemas.microsoft.com/office/word/2010/wordml" xmlns:w15="http://schemas.microsoft.com/office/word/2012/wordml" xmlns:w16cid="http://schemas.microsoft.com/office/word/2016/wordml/cid" xmlns:w16se="http://schemas.microsoft.com/office/word/2015/wordml/symex" xmlns:wpg="http://schemas.microsoft.com/office/word/2010/wordprocessingGroup" xmlns:wpi="http://schemas.microsoft.com/office/word/2010/wordprocessingInk" xmlns:wne="http://schemas.microsoft.com/office/word/2006/wordml" xmlns:wps="http://schemas.microsoft.com/office/word/2010/wordprocessingShape" mc:Ignorable="w14 w15 w16se w16cid wp14">
   <w:endnote w:type="separator" w:id="-1">
     <w:p>
       <w:pPr>
@@ -1185,7 +1511,7 @@
 </file>
 
 <file path=word/footnotes.xml><?xml version="1.0" encoding="utf-8"?>
-<w:footnotes xmlns:wpc="http://schemas.microsoft.com/office/word/2010/wordprocessingCanvas" xmlns:cx="http://schemas.microsoft.com/office/drawing/2014/chartex" xmlns:cx1="http://schemas.microsoft.com/office/drawing/2015/9/8/chartex" xmlns:cx2="http://schemas.microsoft.com/office/drawing/2015/10/21/chartex" xmlns:cx3="http://schemas.microsoft.com/office/drawing/2016/5/9/chartex" xmlns:cx4="http://schemas.microsoft.com/office/drawing/2016/5/10/chartex" xmlns:cx5="http://schemas.microsoft.com/office/drawing/2016/5/11/chartex" xmlns:cx6="http://schemas.microsoft.com/office/drawing/2016/5/12/chartex" xmlns:cx7="http://schemas.microsoft.com/office/drawing/2016/5/13/chartex" xmlns:cx8="http://schemas.microsoft.com/office/drawing/2016/5/14/chartex" xmlns:mc="http://schemas.openxmlformats.org/markup-compatibility/2006" xmlns:aink="http://schemas.microsoft.com/office/drawing/2016/ink" xmlns:am3d="http://schemas.microsoft.com/office/drawing/2017/model3d" xmlns:o="urn:schemas-microsoft-com:office:office" xmlns:oel="http://schemas.microsoft.com/office/2019/extlst" xmlns:r="http://schemas.openxmlformats.org/officeDocument/2006/relationships" xmlns:m="http://schemas.openxmlformats.org/officeDocument/2006/math" xmlns:v="urn:schemas-microsoft-com:vml" xmlns:wp14="http://schemas.microsoft.com/office/word/2010/wordprocessingDrawing" xmlns:wp="http://schemas.openxmlformats.org/drawingml/2006/wordprocessingDrawing" xmlns:w10="urn:schemas-microsoft-com:office:word" xmlns:w="http://schemas.openxmlformats.org/wordprocessingml/2006/main" xmlns:w14="http://schemas.microsoft.com/office/word/2010/wordml" xmlns:w15="http://schemas.microsoft.com/office/word/2012/wordml" xmlns:w16cex="http://schemas.microsoft.com/office/word/2018/wordml/cex" xmlns:w16cid="http://schemas.microsoft.com/office/word/2016/wordml/cid" xmlns:w16="http://schemas.microsoft.com/office/word/2018/wordml" xmlns:w16du="http://schemas.microsoft.com/office/word/2023/wordml/word16du" xmlns:w16sdtdh="http://schemas.microsoft.com/office/word/2020/wordml/sdtdatahash" xmlns:w16se="http://schemas.microsoft.com/office/word/2015/wordml/symex" xmlns:wpg="http://schemas.microsoft.com/office/word/2010/wordprocessingGroup" xmlns:wpi="http://schemas.microsoft.com/office/word/2010/wordprocessingInk" xmlns:wne="http://schemas.microsoft.com/office/word/2006/wordml" xmlns:wps="http://schemas.microsoft.com/office/word/2010/wordprocessingShape" mc:Ignorable="w14 w15 w16se w16cid w16 w16cex w16sdtdh w16du wp14">
+<w:footnotes xmlns:wpc="http://schemas.microsoft.com/office/word/2010/wordprocessingCanvas" xmlns:cx="http://schemas.microsoft.com/office/drawing/2014/chartex" xmlns:cx1="http://schemas.microsoft.com/office/drawing/2015/9/8/chartex" xmlns:cx2="http://schemas.microsoft.com/office/drawing/2015/10/21/chartex" xmlns:cx3="http://schemas.microsoft.com/office/drawing/2016/5/9/chartex" xmlns:cx4="http://schemas.microsoft.com/office/drawing/2016/5/10/chartex" xmlns:cx5="http://schemas.microsoft.com/office/drawing/2016/5/11/chartex" xmlns:cx6="http://schemas.microsoft.com/office/drawing/2016/5/12/chartex" xmlns:cx7="http://schemas.microsoft.com/office/drawing/2016/5/13/chartex" xmlns:cx8="http://schemas.microsoft.com/office/drawing/2016/5/14/chartex" xmlns:mc="http://schemas.openxmlformats.org/markup-compatibility/2006" xmlns:aink="http://schemas.microsoft.com/office/drawing/2016/ink" xmlns:am3d="http://schemas.microsoft.com/office/drawing/2017/model3d" xmlns:o="urn:schemas-microsoft-com:office:office" xmlns:r="http://schemas.openxmlformats.org/officeDocument/2006/relationships" xmlns:m="http://schemas.openxmlformats.org/officeDocument/2006/math" xmlns:v="urn:schemas-microsoft-com:vml" xmlns:wp14="http://schemas.microsoft.com/office/word/2010/wordprocessingDrawing" xmlns:wp="http://schemas.openxmlformats.org/drawingml/2006/wordprocessingDrawing" xmlns:w10="urn:schemas-microsoft-com:office:word" xmlns:w="http://schemas.openxmlformats.org/wordprocessingml/2006/main" xmlns:w14="http://schemas.microsoft.com/office/word/2010/wordml" xmlns:w15="http://schemas.microsoft.com/office/word/2012/wordml" xmlns:w16cid="http://schemas.microsoft.com/office/word/2016/wordml/cid" xmlns:w16se="http://schemas.microsoft.com/office/word/2015/wordml/symex" xmlns:wpg="http://schemas.microsoft.com/office/word/2010/wordprocessingGroup" xmlns:wpi="http://schemas.microsoft.com/office/word/2010/wordprocessingInk" xmlns:wne="http://schemas.microsoft.com/office/word/2006/wordml" xmlns:wps="http://schemas.microsoft.com/office/word/2010/wordprocessingShape" mc:Ignorable="w14 w15 w16se w16cid wp14">
   <w:footnote w:type="separator" w:id="-1">
     <w:p>
       <w:pPr>
@@ -1218,8 +1544,27 @@
         <w:footnoteRef/>
       </w:r>
       <w:r>
-        <w:t xml:space="preserve"> I’ll get to these later.</w:t>
-      </w:r>
+        <w:t xml:space="preserve"> Version: 00_2024-12-15; Online: </w:t>
+      </w:r>
+      <w:hyperlink r:id="rId1">
+        <w:r>
+          <w:rPr>
+            <w:rStyle w:val="Hyperlink"/>
+          </w:rPr>
+          <w:t>https://bit.ly/HJCSIC_MW</w:t>
+        </w:r>
+      </w:hyperlink>
+      <w:r>
+        <w:t xml:space="preserve"> </w:t>
+      </w:r>
+      <w:hyperlink r:id="rId2">
+        <w:r>
+          <w:rPr>
+            <w:rStyle w:val="Hyperlink"/>
+          </w:rPr>
+          <w:t>https://bit.ly/HJCSIC</w:t>
+        </w:r>
+      </w:hyperlink>
     </w:p>
   </w:footnote>
   <w:footnote w:id="2">
@@ -1234,7 +1579,7 @@
         <w:footnoteRef/>
       </w:r>
       <w:r>
-        <w:t xml:space="preserve"> I refrain from calling the Judeo-Christian system a religion because the common definition of religion usually involves spirituality with an ethereal god or gods.</w:t>
+        <w:t xml:space="preserve"> The underwriting spread selfish behavior among the people. When it becomes disregarding, it became sin (living outside of nature’s law).</w:t>
       </w:r>
     </w:p>
   </w:footnote>
@@ -1250,9 +1595,233 @@
         <w:footnoteRef/>
       </w:r>
       <w:r>
-        <w:t xml:space="preserve"> From </w:t>
-      </w:r>
-      <w:hyperlink r:id="rId1">
+        <w:t xml:space="preserve"> The Hebrews call this belligerent.</w:t>
+      </w:r>
+    </w:p>
+  </w:footnote>
+  <w:footnote w:id="4">
+    <w:p>
+      <w:pPr>
+        <w:pStyle w:val="FootnoteText"/>
+      </w:pPr>
+      <w:r>
+        <w:rPr>
+          <w:rStyle w:val="FootnoteReference"/>
+        </w:rPr>
+        <w:footnoteRef/>
+      </w:r>
+      <w:r>
+        <w:t xml:space="preserve"> She forced her own inclusion and other females mentally (being a part of the upper/safer class) the Bible says made her feel smart. It had the consequence of bypassing the process of justice/law-for-all-people (accumulating evidence, discussion, and a trial by peers) and is still enacted today . She choose the path technically because a feeling of outwitting nature—it was a safer path.</w:t>
+      </w:r>
+    </w:p>
+  </w:footnote>
+  <w:footnote w:id="5">
+    <w:p>
+      <w:pPr>
+        <w:pStyle w:val="FootnoteText"/>
+      </w:pPr>
+      <w:r>
+        <w:rPr>
+          <w:rStyle w:val="FootnoteReference"/>
+        </w:rPr>
+        <w:footnoteRef/>
+      </w:r>
+      <w:r>
+        <w:t xml:space="preserve"> The system developed to repeating someone else’s suppression (against an Equal) and changing one facet of it (deconstruct herd mentality). The repetition helps disguise the original act. Today they have developed to have the appearance of being meritorious/ethical (e.g. “working out”…).</w:t>
+      </w:r>
+    </w:p>
+  </w:footnote>
+  <w:footnote w:id="6">
+    <w:p>
+      <w:pPr>
+        <w:pStyle w:val="FootnoteText"/>
+      </w:pPr>
+      <w:r>
+        <w:rPr>
+          <w:rStyle w:val="FootnoteReference"/>
+        </w:rPr>
+        <w:footnoteRef/>
+      </w:r>
+      <w:r>
+        <w:t xml:space="preserve"> This safety only lasts as long as the seer sees need for it (generally only as long as the female has leadership).</w:t>
+      </w:r>
+    </w:p>
+  </w:footnote>
+  <w:footnote w:id="7">
+    <w:p>
+      <w:pPr>
+        <w:pStyle w:val="FootnoteText"/>
+      </w:pPr>
+      <w:r>
+        <w:rPr>
+          <w:rStyle w:val="FootnoteReference"/>
+        </w:rPr>
+        <w:footnoteRef/>
+      </w:r>
+      <w:r>
+        <w:t xml:space="preserve"> The switching of policy has the effect of relieving its beneficiaries of long-term one-sided policy issues. But each policy lasts so long they create competition rather than cooperation.</w:t>
+      </w:r>
+    </w:p>
+  </w:footnote>
+  <w:footnote w:id="8">
+    <w:p>
+      <w:pPr>
+        <w:pStyle w:val="FootnoteText"/>
+      </w:pPr>
+      <w:r>
+        <w:rPr>
+          <w:rStyle w:val="FootnoteReference"/>
+        </w:rPr>
+        <w:footnoteRef/>
+      </w:r>
+      <w:r>
+        <w:t xml:space="preserve"> To the narcissists there is only the taking—it is addicting. Civilization recovered some but learned some of what was done to them. They were hurt by the narcissists age so they altered their sacred system (“betrayed” likely what the narcissists said). || This started a long history of finger pointing. After a number of revolutions the seer having been forced to “… roam[] throughout the earth, going back and forth on it” intimidates the female god to give a sacrifice. [^debt]: The Jews sometimes give things (someone may even accidentally acquire a thing) and they will call it a debt even if the recipient lacks being told about it.</w:t>
+      </w:r>
+    </w:p>
+  </w:footnote>
+  <w:footnote w:id="9">
+    <w:p>
+      <w:pPr>
+        <w:pStyle w:val="FootnoteText"/>
+      </w:pPr>
+      <w:r>
+        <w:rPr>
+          <w:rStyle w:val="FootnoteReference"/>
+        </w:rPr>
+        <w:footnoteRef/>
+      </w:r>
+      <w:r>
+        <w:t xml:space="preserve"> Politics comes from the Jews. It is based on policy. There are two policies: male and female (taking and giving). They both last fifty years. Politics is following, enforcing, or adding to the policy of the age. Some policies are pretty consistent: pink (right), blood!?(left). Some are shared: Hasbro, Disney, Lego. Some make little sense: the right as gambling and racing; the left has government subsidized cell phones for the poor and government subsidized solar power installations. Most policy is on course: sugar and spice; puppy-dogs… These male/female values are only valuable among the mainstream: the poor care little of pink, the female Jews like the hits on Monday Night Football. Even deeper, the catalyst is the messiah, the exemption. Whatever misfortune happens to that person, whatever need that person requests of a saved person and to be directly worked against, becomes the new rule.</w:t>
+      </w:r>
+    </w:p>
+  </w:footnote>
+  <w:footnote w:id="10">
+    <w:p>
+      <w:pPr>
+        <w:pStyle w:val="FootnoteText"/>
+      </w:pPr>
+      <w:r>
+        <w:rPr>
+          <w:rStyle w:val="FootnoteReference"/>
+        </w:rPr>
+        <w:footnoteRef/>
+      </w:r>
+      <w:r>
+        <w:t xml:space="preserve"> The political right ignorant of some inclusion and hurt by the reckless reaping of the left can declare literal wars with their political counterparts.</w:t>
+      </w:r>
+    </w:p>
+  </w:footnote>
+  <w:footnote w:id="11">
+    <w:p>
+      <w:pPr>
+        <w:pStyle w:val="FootnoteText"/>
+      </w:pPr>
+      <w:r>
+        <w:rPr>
+          <w:rStyle w:val="FootnoteReference"/>
+        </w:rPr>
+        <w:footnoteRef/>
+      </w:r>
+      <w:r>
+        <w:t xml:space="preserve"> Though the definition of political left and right has been around nearly as long as this system (religion) has, it is better defined today as political top and bottom. I’ll get more into this later.</w:t>
+      </w:r>
+    </w:p>
+  </w:footnote>
+  <w:footnote w:id="12">
+    <w:p>
+      <w:pPr>
+        <w:pStyle w:val="FootnoteText"/>
+      </w:pPr>
+      <w:r>
+        <w:rPr>
+          <w:rStyle w:val="FootnoteReference"/>
+        </w:rPr>
+        <w:footnoteRef/>
+      </w:r>
+      <w:r>
+        <w:t xml:space="preserve"> </w:t>
+      </w:r>
+      <w:hyperlink r:id="rId3">
+        <w:r>
+          <w:rPr>
+            <w:rStyle w:val="Hyperlink"/>
+          </w:rPr>
+          <w:t>History of Egypt, Chaldea, Syria, Babylonia, and Assyria, Vol. 3</w:t>
+        </w:r>
+      </w:hyperlink>
+      <w:r>
+        <w:t xml:space="preserve">. Interesting: the original flood story (skip to “Men in the mean time became wicked”) or on Librivox </w:t>
+      </w:r>
+      <w:hyperlink r:id="rId4">
+        <w:r>
+          <w:rPr>
+            <w:rStyle w:val="Hyperlink"/>
+          </w:rPr>
+          <w:t>Part 5</w:t>
+        </w:r>
+      </w:hyperlink>
+      <w:r>
+        <w:t>.</w:t>
+      </w:r>
+    </w:p>
+  </w:footnote>
+  <w:footnote w:id="13">
+    <w:p>
+      <w:pPr>
+        <w:pStyle w:val="FootnoteText"/>
+      </w:pPr>
+      <w:r>
+        <w:rPr>
+          <w:rStyle w:val="FootnoteReference"/>
+        </w:rPr>
+        <w:footnoteRef/>
+      </w:r>
+      <w:r>
+        <w:t xml:space="preserve"> The Hebrew people (and many others today) use a code to share secrets with. It is hidden within ordinary language. The base meanings have </w:t>
+      </w:r>
+      <w:r>
+        <w:rPr>
+          <w:i/>
+          <w:iCs/>
+        </w:rPr>
+        <w:t>absolute</w:t>
+      </w:r>
+      <w:r>
+        <w:t xml:space="preserve"> definitions.</w:t>
+      </w:r>
+    </w:p>
+  </w:footnote>
+  <w:footnote w:id="14">
+    <w:p>
+      <w:pPr>
+        <w:pStyle w:val="FootnoteText"/>
+      </w:pPr>
+      <w:r>
+        <w:rPr>
+          <w:rStyle w:val="FootnoteReference"/>
+        </w:rPr>
+        <w:footnoteRef/>
+      </w:r>
+      <w:r>
+        <w:t xml:space="preserve"> Its graphicness can hide meanings that can only be tolerated by those who have abundant health (from supernatural safety).</w:t>
+      </w:r>
+    </w:p>
+  </w:footnote>
+  <w:footnote w:id="15">
+    <w:p>
+      <w:pPr>
+        <w:pStyle w:val="FootnoteText"/>
+      </w:pPr>
+      <w:r>
+        <w:rPr>
+          <w:rStyle w:val="FootnoteReference"/>
+        </w:rPr>
+        <w:footnoteRef/>
+      </w:r>
+      <w:r>
+        <w:t xml:space="preserve"> my word… making newer rules apply throughout. Possibly I could make revisionistic work. From </w:t>
+      </w:r>
+      <w:hyperlink r:id="rId5">
         <w:r>
           <w:rPr>
             <w:rStyle w:val="Hyperlink"/>
@@ -1261,161 +1830,7 @@
         </w:r>
       </w:hyperlink>
       <w:r>
-        <w:t>: […] changing some accepted doctrine or view of history.</w:t>
-      </w:r>
-    </w:p>
-  </w:footnote>
-  <w:footnote w:id="4">
-    <w:p>
-      <w:pPr>
-        <w:pStyle w:val="FootnoteText"/>
-      </w:pPr>
-      <w:r>
-        <w:rPr>
-          <w:rStyle w:val="FootnoteReference"/>
-        </w:rPr>
-        <w:footnoteRef/>
-      </w:r>
-      <w:r>
-        <w:t xml:space="preserve"> </w:t>
-      </w:r>
-      <w:hyperlink r:id="rId2">
-        <w:r>
-          <w:rPr>
-            <w:rStyle w:val="Hyperlink"/>
-          </w:rPr>
-          <w:t>History of Egypt, Chaldea, Syria, Babylonia, and Assyria, Vol. 3</w:t>
-        </w:r>
-      </w:hyperlink>
-      <w:r>
-        <w:t xml:space="preserve">. Interesting: the original flood story (skip to “Men in the mean time became wicked”) or on Librivox </w:t>
-      </w:r>
-      <w:hyperlink r:id="rId3">
-        <w:r>
-          <w:rPr>
-            <w:rStyle w:val="Hyperlink"/>
-          </w:rPr>
-          <w:t>Part 5</w:t>
-        </w:r>
-      </w:hyperlink>
-      <w:r>
-        <w:t>.</w:t>
-      </w:r>
-    </w:p>
-  </w:footnote>
-  <w:footnote w:id="5">
-    <w:p>
-      <w:pPr>
-        <w:pStyle w:val="FootnoteText"/>
-      </w:pPr>
-      <w:r>
-        <w:rPr>
-          <w:rStyle w:val="FootnoteReference"/>
-        </w:rPr>
-        <w:footnoteRef/>
-      </w:r>
-      <w:r>
-        <w:t xml:space="preserve"> I am using the definition from </w:t>
-      </w:r>
-      <w:r>
-        <w:rPr>
-          <w:i/>
-          <w:iCs/>
-        </w:rPr>
-        <w:t>Merriam Webster</w:t>
-      </w:r>
-      <w:r>
-        <w:t xml:space="preserve">: dealing with crude or elemental emotions, EARTHY; and from </w:t>
-      </w:r>
-      <w:r>
-        <w:rPr>
-          <w:i/>
-          <w:iCs/>
-        </w:rPr>
-        <w:t>The American Heritage® Dictionary of the English Language, 5th Edition</w:t>
-      </w:r>
-      <w:r>
-        <w:t>. Being or arising from impulse or sudden emotion rather than from thought or deliberation.</w:t>
-      </w:r>
-    </w:p>
-  </w:footnote>
-  <w:footnote w:id="6">
-    <w:p>
-      <w:pPr>
-        <w:pStyle w:val="FootnoteText"/>
-      </w:pPr>
-      <w:r>
-        <w:rPr>
-          <w:rStyle w:val="FootnoteReference"/>
-        </w:rPr>
-        <w:footnoteRef/>
-      </w:r>
-      <w:r>
-        <w:t xml:space="preserve"> The Bible defines this as the “knowledge of good and evil” (Genesis 2:9). Originally, it was only creating good, getting to choose what to support/favor (particularly people). I also like the term “divining”. Evil came later when people started to declassify others to get inclusion.</w:t>
-      </w:r>
-    </w:p>
-  </w:footnote>
-  <w:footnote w:id="7">
-    <w:p>
-      <w:pPr>
-        <w:pStyle w:val="FootnoteText"/>
-      </w:pPr>
-      <w:r>
-        <w:rPr>
-          <w:rStyle w:val="FootnoteReference"/>
-        </w:rPr>
-        <w:footnoteRef/>
-      </w:r>
-      <w:r>
-        <w:t xml:space="preserve"> The Bible defines this as the “knowledge of good and evil” (Genesis 2:9). Originally, it was only creating good, getting to choose what to support/favor (particularly people). I also like the term “divining”. Evil came later when people started to declassify others to get inclusion.</w:t>
-      </w:r>
-    </w:p>
-  </w:footnote>
-  <w:footnote w:id="8">
-    <w:p>
-      <w:pPr>
-        <w:pStyle w:val="FootnoteText"/>
-      </w:pPr>
-      <w:r>
-        <w:rPr>
-          <w:rStyle w:val="FootnoteReference"/>
-        </w:rPr>
-        <w:footnoteRef/>
-      </w:r>
-      <w:r>
-        <w:t xml:space="preserve"> Yes the Bible writers do constantly use the pronoun “he” throughsout the Bible.</w:t>
-      </w:r>
-    </w:p>
-  </w:footnote>
-  <w:footnote w:id="9">
-    <w:p>
-      <w:pPr>
-        <w:pStyle w:val="FootnoteText"/>
-      </w:pPr>
-      <w:r>
-        <w:rPr>
-          <w:rStyle w:val="FootnoteReference"/>
-        </w:rPr>
-        <w:footnoteRef/>
-      </w:r>
-      <w:r>
-        <w:t xml:space="preserve"> Before the Bible the nine was the organizer of the nobility. He choose who the desperate men were and made sure they were rewarded. It builds to “the flood” later.</w:t>
-      </w:r>
-    </w:p>
-  </w:footnote>
-  <w:footnote w:id="10">
-    <w:p>
-      <w:pPr>
-        <w:pStyle w:val="FootnoteText"/>
-      </w:pPr>
-      <w:r>
-        <w:rPr>
-          <w:rStyle w:val="FootnoteReference"/>
-        </w:rPr>
-        <w:footnoteRef/>
-      </w:r>
-      <w:r>
-        <w:t xml:space="preserve"> Using a Hebrew flood number/letter in the second term do get their angels somewhat excited… again defferential.</w:t>
+        <w:t>: changing some accepted doctrine or view of history.</w:t>
       </w:r>
     </w:p>
   </w:footnote>
@@ -1423,8 +1838,193 @@
 </file>
 
 <file path=word/numbering.xml><?xml version="1.0" encoding="utf-8"?>
-<w:numbering xmlns:wpc="http://schemas.microsoft.com/office/word/2010/wordprocessingCanvas" xmlns:cx="http://schemas.microsoft.com/office/drawing/2014/chartex" xmlns:cx1="http://schemas.microsoft.com/office/drawing/2015/9/8/chartex" xmlns:cx2="http://schemas.microsoft.com/office/drawing/2015/10/21/chartex" xmlns:cx3="http://schemas.microsoft.com/office/drawing/2016/5/9/chartex" xmlns:cx4="http://schemas.microsoft.com/office/drawing/2016/5/10/chartex" xmlns:cx5="http://schemas.microsoft.com/office/drawing/2016/5/11/chartex" xmlns:cx6="http://schemas.microsoft.com/office/drawing/2016/5/12/chartex" xmlns:cx7="http://schemas.microsoft.com/office/drawing/2016/5/13/chartex" xmlns:cx8="http://schemas.microsoft.com/office/drawing/2016/5/14/chartex" xmlns:mc="http://schemas.openxmlformats.org/markup-compatibility/2006" xmlns:aink="http://schemas.microsoft.com/office/drawing/2016/ink" xmlns:am3d="http://schemas.microsoft.com/office/drawing/2017/model3d" xmlns:o="urn:schemas-microsoft-com:office:office" xmlns:oel="http://schemas.microsoft.com/office/2019/extlst" xmlns:r="http://schemas.openxmlformats.org/officeDocument/2006/relationships" xmlns:m="http://schemas.openxmlformats.org/officeDocument/2006/math" xmlns:v="urn:schemas-microsoft-com:vml" xmlns:wp14="http://schemas.microsoft.com/office/word/2010/wordprocessingDrawing" xmlns:wp="http://schemas.openxmlformats.org/drawingml/2006/wordprocessingDrawing" xmlns:w10="urn:schemas-microsoft-com:office:word" xmlns:w="http://schemas.openxmlformats.org/wordprocessingml/2006/main" xmlns:w14="http://schemas.microsoft.com/office/word/2010/wordml" xmlns:w15="http://schemas.microsoft.com/office/word/2012/wordml" xmlns:w16cex="http://schemas.microsoft.com/office/word/2018/wordml/cex" xmlns:w16cid="http://schemas.microsoft.com/office/word/2016/wordml/cid" xmlns:w16="http://schemas.microsoft.com/office/word/2018/wordml" xmlns:w16du="http://schemas.microsoft.com/office/word/2023/wordml/word16du" xmlns:w16sdtdh="http://schemas.microsoft.com/office/word/2020/wordml/sdtdatahash" xmlns:w16se="http://schemas.microsoft.com/office/word/2015/wordml/symex" xmlns:wpg="http://schemas.microsoft.com/office/word/2010/wordprocessingGroup" xmlns:wpi="http://schemas.microsoft.com/office/word/2010/wordprocessingInk" xmlns:wne="http://schemas.microsoft.com/office/word/2006/wordml" xmlns:wps="http://schemas.microsoft.com/office/word/2010/wordprocessingShape" mc:Ignorable="w14 w15 w16se w16cid w16 w16cex w16sdtdh w16du wp14">
+<w:numbering xmlns:wpc="http://schemas.microsoft.com/office/word/2010/wordprocessingCanvas" xmlns:cx="http://schemas.microsoft.com/office/drawing/2014/chartex" xmlns:cx1="http://schemas.microsoft.com/office/drawing/2015/9/8/chartex" xmlns:cx2="http://schemas.microsoft.com/office/drawing/2015/10/21/chartex" xmlns:cx3="http://schemas.microsoft.com/office/drawing/2016/5/9/chartex" xmlns:cx4="http://schemas.microsoft.com/office/drawing/2016/5/10/chartex" xmlns:cx5="http://schemas.microsoft.com/office/drawing/2016/5/11/chartex" xmlns:cx6="http://schemas.microsoft.com/office/drawing/2016/5/12/chartex" xmlns:cx7="http://schemas.microsoft.com/office/drawing/2016/5/13/chartex" xmlns:cx8="http://schemas.microsoft.com/office/drawing/2016/5/14/chartex" xmlns:mc="http://schemas.openxmlformats.org/markup-compatibility/2006" xmlns:aink="http://schemas.microsoft.com/office/drawing/2016/ink" xmlns:am3d="http://schemas.microsoft.com/office/drawing/2017/model3d" xmlns:o="urn:schemas-microsoft-com:office:office" xmlns:r="http://schemas.openxmlformats.org/officeDocument/2006/relationships" xmlns:m="http://schemas.openxmlformats.org/officeDocument/2006/math" xmlns:v="urn:schemas-microsoft-com:vml" xmlns:wp14="http://schemas.microsoft.com/office/word/2010/wordprocessingDrawing" xmlns:wp="http://schemas.openxmlformats.org/drawingml/2006/wordprocessingDrawing" xmlns:w10="urn:schemas-microsoft-com:office:word" xmlns:w="http://schemas.openxmlformats.org/wordprocessingml/2006/main" xmlns:w14="http://schemas.microsoft.com/office/word/2010/wordml" xmlns:w15="http://schemas.microsoft.com/office/word/2012/wordml" xmlns:w16cid="http://schemas.microsoft.com/office/word/2016/wordml/cid" xmlns:w16se="http://schemas.microsoft.com/office/word/2015/wordml/symex" xmlns:wpg="http://schemas.microsoft.com/office/word/2010/wordprocessingGroup" xmlns:wpi="http://schemas.microsoft.com/office/word/2010/wordprocessingInk" xmlns:wne="http://schemas.microsoft.com/office/word/2006/wordml" xmlns:wps="http://schemas.microsoft.com/office/word/2010/wordprocessingShape" mc:Ignorable="w14 w15 w16se w16cid wp14">
   <w:abstractNum w:abstractNumId="0" w15:restartNumberingAfterBreak="0">
+    <w:nsid w:val="FFFFFF7C"/>
+    <w:multiLevelType w:val="singleLevel"/>
+    <w:tmpl w:val="D0888A10"/>
+    <w:lvl w:ilvl="0">
+      <w:start w:val="1"/>
+      <w:numFmt w:val="decimal"/>
+      <w:lvlText w:val="%1."/>
+      <w:lvlJc w:val="left"/>
+      <w:pPr>
+        <w:tabs>
+          <w:tab w:val="num" w:pos="1800"/>
+        </w:tabs>
+        <w:ind w:left="1800" w:hanging="360"/>
+      </w:pPr>
+    </w:lvl>
+  </w:abstractNum>
+  <w:abstractNum w:abstractNumId="1" w15:restartNumberingAfterBreak="0">
+    <w:nsid w:val="FFFFFF7D"/>
+    <w:multiLevelType w:val="singleLevel"/>
+    <w:tmpl w:val="B58AEC0A"/>
+    <w:lvl w:ilvl="0">
+      <w:start w:val="1"/>
+      <w:numFmt w:val="decimal"/>
+      <w:lvlText w:val="%1."/>
+      <w:lvlJc w:val="left"/>
+      <w:pPr>
+        <w:tabs>
+          <w:tab w:val="num" w:pos="1440"/>
+        </w:tabs>
+        <w:ind w:left="1440" w:hanging="360"/>
+      </w:pPr>
+    </w:lvl>
+  </w:abstractNum>
+  <w:abstractNum w:abstractNumId="2" w15:restartNumberingAfterBreak="0">
+    <w:nsid w:val="FFFFFF7E"/>
+    <w:multiLevelType w:val="singleLevel"/>
+    <w:tmpl w:val="9B886074"/>
+    <w:lvl w:ilvl="0">
+      <w:start w:val="1"/>
+      <w:numFmt w:val="decimal"/>
+      <w:lvlText w:val="%1."/>
+      <w:lvlJc w:val="left"/>
+      <w:pPr>
+        <w:tabs>
+          <w:tab w:val="num" w:pos="1080"/>
+        </w:tabs>
+        <w:ind w:left="1080" w:hanging="360"/>
+      </w:pPr>
+    </w:lvl>
+  </w:abstractNum>
+  <w:abstractNum w:abstractNumId="3" w15:restartNumberingAfterBreak="0">
+    <w:nsid w:val="FFFFFF7F"/>
+    <w:multiLevelType w:val="singleLevel"/>
+    <w:tmpl w:val="748C9BA6"/>
+    <w:lvl w:ilvl="0">
+      <w:start w:val="1"/>
+      <w:numFmt w:val="decimal"/>
+      <w:lvlText w:val="%1."/>
+      <w:lvlJc w:val="left"/>
+      <w:pPr>
+        <w:tabs>
+          <w:tab w:val="num" w:pos="720"/>
+        </w:tabs>
+        <w:ind w:left="720" w:hanging="360"/>
+      </w:pPr>
+    </w:lvl>
+  </w:abstractNum>
+  <w:abstractNum w:abstractNumId="4" w15:restartNumberingAfterBreak="0">
+    <w:nsid w:val="FFFFFF80"/>
+    <w:multiLevelType w:val="singleLevel"/>
+    <w:tmpl w:val="4D32DA82"/>
+    <w:lvl w:ilvl="0">
+      <w:start w:val="1"/>
+      <w:numFmt w:val="bullet"/>
+      <w:lvlText w:val=""/>
+      <w:lvlJc w:val="left"/>
+      <w:pPr>
+        <w:tabs>
+          <w:tab w:val="num" w:pos="1800"/>
+        </w:tabs>
+        <w:ind w:left="1800" w:hanging="360"/>
+      </w:pPr>
+      <w:rPr>
+        <w:rFonts w:ascii="Symbol" w:hAnsi="Symbol" w:hint="default"/>
+      </w:rPr>
+    </w:lvl>
+  </w:abstractNum>
+  <w:abstractNum w:abstractNumId="5" w15:restartNumberingAfterBreak="0">
+    <w:nsid w:val="FFFFFF81"/>
+    <w:multiLevelType w:val="singleLevel"/>
+    <w:tmpl w:val="E66C6A16"/>
+    <w:lvl w:ilvl="0">
+      <w:start w:val="1"/>
+      <w:numFmt w:val="bullet"/>
+      <w:lvlText w:val=""/>
+      <w:lvlJc w:val="left"/>
+      <w:pPr>
+        <w:tabs>
+          <w:tab w:val="num" w:pos="1440"/>
+        </w:tabs>
+        <w:ind w:left="1440" w:hanging="360"/>
+      </w:pPr>
+      <w:rPr>
+        <w:rFonts w:ascii="Symbol" w:hAnsi="Symbol" w:hint="default"/>
+      </w:rPr>
+    </w:lvl>
+  </w:abstractNum>
+  <w:abstractNum w:abstractNumId="6" w15:restartNumberingAfterBreak="0">
+    <w:nsid w:val="FFFFFF82"/>
+    <w:multiLevelType w:val="singleLevel"/>
+    <w:tmpl w:val="38F4341E"/>
+    <w:lvl w:ilvl="0">
+      <w:start w:val="1"/>
+      <w:numFmt w:val="bullet"/>
+      <w:lvlText w:val=""/>
+      <w:lvlJc w:val="left"/>
+      <w:pPr>
+        <w:tabs>
+          <w:tab w:val="num" w:pos="1080"/>
+        </w:tabs>
+        <w:ind w:left="1080" w:hanging="360"/>
+      </w:pPr>
+      <w:rPr>
+        <w:rFonts w:ascii="Symbol" w:hAnsi="Symbol" w:hint="default"/>
+      </w:rPr>
+    </w:lvl>
+  </w:abstractNum>
+  <w:abstractNum w:abstractNumId="7" w15:restartNumberingAfterBreak="0">
+    <w:nsid w:val="FFFFFF83"/>
+    <w:multiLevelType w:val="singleLevel"/>
+    <w:tmpl w:val="0344BE12"/>
+    <w:lvl w:ilvl="0">
+      <w:start w:val="1"/>
+      <w:numFmt w:val="bullet"/>
+      <w:lvlText w:val=""/>
+      <w:lvlJc w:val="left"/>
+      <w:pPr>
+        <w:tabs>
+          <w:tab w:val="num" w:pos="720"/>
+        </w:tabs>
+        <w:ind w:left="720" w:hanging="360"/>
+      </w:pPr>
+      <w:rPr>
+        <w:rFonts w:ascii="Symbol" w:hAnsi="Symbol" w:hint="default"/>
+      </w:rPr>
+    </w:lvl>
+  </w:abstractNum>
+  <w:abstractNum w:abstractNumId="8" w15:restartNumberingAfterBreak="0">
+    <w:nsid w:val="FFFFFF88"/>
+    <w:multiLevelType w:val="singleLevel"/>
+    <w:tmpl w:val="6644D8CA"/>
+    <w:lvl w:ilvl="0">
+      <w:start w:val="1"/>
+      <w:numFmt w:val="decimal"/>
+      <w:lvlText w:val="%1."/>
+      <w:lvlJc w:val="left"/>
+      <w:pPr>
+        <w:tabs>
+          <w:tab w:val="num" w:pos="360"/>
+        </w:tabs>
+        <w:ind w:left="360" w:hanging="360"/>
+      </w:pPr>
+    </w:lvl>
+  </w:abstractNum>
+  <w:abstractNum w:abstractNumId="9" w15:restartNumberingAfterBreak="0">
+    <w:nsid w:val="FFFFFF89"/>
+    <w:multiLevelType w:val="singleLevel"/>
+    <w:tmpl w:val="2E46B212"/>
+    <w:lvl w:ilvl="0">
+      <w:start w:val="1"/>
+      <w:numFmt w:val="bullet"/>
+      <w:lvlText w:val=""/>
+      <w:lvlJc w:val="left"/>
+      <w:pPr>
+        <w:tabs>
+          <w:tab w:val="num" w:pos="360"/>
+        </w:tabs>
+        <w:ind w:left="360" w:hanging="360"/>
+      </w:pPr>
+      <w:rPr>
+        <w:rFonts w:ascii="Symbol" w:hAnsi="Symbol" w:hint="default"/>
+      </w:rPr>
+    </w:lvl>
+  </w:abstractNum>
+  <w:abstractNum w:abstractNumId="10" w15:restartNumberingAfterBreak="0">
     <w:nsid w:val="0000A990"/>
     <w:multiLevelType w:val="multilevel"/>
     <w:tmpl w:val="A2A2C41C"/>
@@ -1501,7 +2101,7 @@
       </w:pPr>
     </w:lvl>
   </w:abstractNum>
-  <w:abstractNum w:abstractNumId="1" w15:restartNumberingAfterBreak="0">
+  <w:abstractNum w:abstractNumId="11" w15:restartNumberingAfterBreak="0">
     <w:nsid w:val="0000A991"/>
     <w:multiLevelType w:val="multilevel"/>
     <w:tmpl w:val="EB386150"/>
@@ -1605,71 +2205,110 @@
       </w:rPr>
     </w:lvl>
   </w:abstractNum>
-  <w:num w:numId="1" w16cid:durableId="1265455630">
-    <w:abstractNumId w:val="0"/>
+  <w:num w:numId="1">
+    <w:abstractNumId w:val="10"/>
   </w:num>
-  <w:num w:numId="2" w16cid:durableId="1058359864">
+  <w:num w:numId="2">
+    <w:abstractNumId w:val="11"/>
+  </w:num>
+  <w:num w:numId="3">
+    <w:abstractNumId w:val="11"/>
+  </w:num>
+  <w:num w:numId="4">
+    <w:abstractNumId w:val="11"/>
+  </w:num>
+  <w:num w:numId="5">
+    <w:abstractNumId w:val="11"/>
+  </w:num>
+  <w:num w:numId="6">
+    <w:abstractNumId w:val="11"/>
+  </w:num>
+  <w:num w:numId="7">
+    <w:abstractNumId w:val="11"/>
+  </w:num>
+  <w:num w:numId="8">
+    <w:abstractNumId w:val="11"/>
+  </w:num>
+  <w:num w:numId="9">
+    <w:abstractNumId w:val="11"/>
+  </w:num>
+  <w:num w:numId="10">
+    <w:abstractNumId w:val="11"/>
+  </w:num>
+  <w:num w:numId="11">
+    <w:abstractNumId w:val="10"/>
+  </w:num>
+  <w:num w:numId="12">
+    <w:abstractNumId w:val="11"/>
+  </w:num>
+  <w:num w:numId="13">
+    <w:abstractNumId w:val="11"/>
+  </w:num>
+  <w:num w:numId="14">
+    <w:abstractNumId w:val="11"/>
+  </w:num>
+  <w:num w:numId="15">
+    <w:abstractNumId w:val="11"/>
+  </w:num>
+  <w:num w:numId="16">
+    <w:abstractNumId w:val="11"/>
+  </w:num>
+  <w:num w:numId="17">
+    <w:abstractNumId w:val="11"/>
+  </w:num>
+  <w:num w:numId="18">
+    <w:abstractNumId w:val="11"/>
+  </w:num>
+  <w:num w:numId="19">
+    <w:abstractNumId w:val="11"/>
+  </w:num>
+  <w:num w:numId="20">
+    <w:abstractNumId w:val="11"/>
+  </w:num>
+  <w:num w:numId="21">
+    <w:abstractNumId w:val="10"/>
+  </w:num>
+  <w:num w:numId="22">
+    <w:abstractNumId w:val="11"/>
+  </w:num>
+  <w:num w:numId="23">
+    <w:abstractNumId w:val="11"/>
+  </w:num>
+  <w:num w:numId="24">
+    <w:abstractNumId w:val="9"/>
+  </w:num>
+  <w:num w:numId="25">
+    <w:abstractNumId w:val="7"/>
+  </w:num>
+  <w:num w:numId="26">
+    <w:abstractNumId w:val="6"/>
+  </w:num>
+  <w:num w:numId="27">
+    <w:abstractNumId w:val="5"/>
+  </w:num>
+  <w:num w:numId="28">
+    <w:abstractNumId w:val="4"/>
+  </w:num>
+  <w:num w:numId="29">
+    <w:abstractNumId w:val="8"/>
+  </w:num>
+  <w:num w:numId="30">
+    <w:abstractNumId w:val="3"/>
+  </w:num>
+  <w:num w:numId="31">
+    <w:abstractNumId w:val="2"/>
+  </w:num>
+  <w:num w:numId="32">
     <w:abstractNumId w:val="1"/>
   </w:num>
-  <w:num w:numId="3" w16cid:durableId="2129472391">
-    <w:abstractNumId w:val="1"/>
-  </w:num>
-  <w:num w:numId="4" w16cid:durableId="1882013601">
-    <w:abstractNumId w:val="1"/>
-  </w:num>
-  <w:num w:numId="5" w16cid:durableId="1936203366">
-    <w:abstractNumId w:val="1"/>
-  </w:num>
-  <w:num w:numId="6" w16cid:durableId="1118986101">
-    <w:abstractNumId w:val="1"/>
-  </w:num>
-  <w:num w:numId="7" w16cid:durableId="1352101763">
-    <w:abstractNumId w:val="1"/>
-  </w:num>
-  <w:num w:numId="8" w16cid:durableId="627707926">
-    <w:abstractNumId w:val="1"/>
-  </w:num>
-  <w:num w:numId="9" w16cid:durableId="1202866053">
-    <w:abstractNumId w:val="1"/>
-  </w:num>
-  <w:num w:numId="10" w16cid:durableId="1405374368">
-    <w:abstractNumId w:val="1"/>
-  </w:num>
-  <w:num w:numId="11" w16cid:durableId="616300792">
+  <w:num w:numId="33">
     <w:abstractNumId w:val="0"/>
-  </w:num>
-  <w:num w:numId="12" w16cid:durableId="1771505497">
-    <w:abstractNumId w:val="1"/>
-  </w:num>
-  <w:num w:numId="13" w16cid:durableId="1432972635">
-    <w:abstractNumId w:val="1"/>
-  </w:num>
-  <w:num w:numId="14" w16cid:durableId="792753287">
-    <w:abstractNumId w:val="1"/>
-  </w:num>
-  <w:num w:numId="15" w16cid:durableId="1338583565">
-    <w:abstractNumId w:val="1"/>
-  </w:num>
-  <w:num w:numId="16" w16cid:durableId="900755814">
-    <w:abstractNumId w:val="1"/>
-  </w:num>
-  <w:num w:numId="17" w16cid:durableId="1977907963">
-    <w:abstractNumId w:val="1"/>
-  </w:num>
-  <w:num w:numId="18" w16cid:durableId="1564176840">
-    <w:abstractNumId w:val="1"/>
-  </w:num>
-  <w:num w:numId="19" w16cid:durableId="1345982429">
-    <w:abstractNumId w:val="1"/>
-  </w:num>
-  <w:num w:numId="20" w16cid:durableId="1679962416">
-    <w:abstractNumId w:val="1"/>
   </w:num>
 </w:numbering>
 </file>
 
 <file path=word/styles.xml><?xml version="1.0" encoding="utf-8"?>
-<w:styles xmlns:mc="http://schemas.openxmlformats.org/markup-compatibility/2006" xmlns:r="http://schemas.openxmlformats.org/officeDocument/2006/relationships" xmlns:w="http://schemas.openxmlformats.org/wordprocessingml/2006/main" xmlns:w14="http://schemas.microsoft.com/office/word/2010/wordml" xmlns:w15="http://schemas.microsoft.com/office/word/2012/wordml" xmlns:w16cex="http://schemas.microsoft.com/office/word/2018/wordml/cex" xmlns:w16cid="http://schemas.microsoft.com/office/word/2016/wordml/cid" xmlns:w16="http://schemas.microsoft.com/office/word/2018/wordml" xmlns:w16du="http://schemas.microsoft.com/office/word/2023/wordml/word16du" xmlns:w16sdtdh="http://schemas.microsoft.com/office/word/2020/wordml/sdtdatahash" xmlns:w16se="http://schemas.microsoft.com/office/word/2015/wordml/symex" mc:Ignorable="w14 w15 w16se w16cid w16 w16cex w16sdtdh w16du">
+<w:styles xmlns:mc="http://schemas.openxmlformats.org/markup-compatibility/2006" xmlns:r="http://schemas.openxmlformats.org/officeDocument/2006/relationships" xmlns:w="http://schemas.openxmlformats.org/wordprocessingml/2006/main" xmlns:w14="http://schemas.microsoft.com/office/word/2010/wordml" xmlns:w15="http://schemas.microsoft.com/office/word/2012/wordml" xmlns:w16cid="http://schemas.microsoft.com/office/word/2016/wordml/cid" xmlns:w16se="http://schemas.microsoft.com/office/word/2015/wordml/symex" mc:Ignorable="w14 w15 w16se w16cid">
   <w:docDefaults>
     <w:rPrDefault>
       <w:rPr>
@@ -1685,7 +2324,7 @@
       </w:pPr>
     </w:pPrDefault>
   </w:docDefaults>
-  <w:latentStyles w:defLockedState="0" w:defUIPriority="0" w:defSemiHidden="0" w:defUnhideWhenUsed="0" w:defQFormat="0" w:count="376">
+  <w:latentStyles w:defLockedState="0" w:defUIPriority="0" w:defSemiHidden="0" w:defUnhideWhenUsed="0" w:defQFormat="0" w:count="375">
     <w:lsdException w:name="Normal" w:qFormat="1"/>
     <w:lsdException w:name="heading 1" w:uiPriority="9" w:qFormat="1"/>
     <w:lsdException w:name="heading 2" w:uiPriority="9" w:qFormat="1"/>
@@ -2031,18 +2670,17 @@
     <w:lsdException w:name="Smart Hyperlink" w:semiHidden="1" w:uiPriority="99" w:unhideWhenUsed="1"/>
     <w:lsdException w:name="Hashtag" w:semiHidden="1" w:uiPriority="99" w:unhideWhenUsed="1"/>
     <w:lsdException w:name="Unresolved Mention" w:semiHidden="1" w:uiPriority="99" w:unhideWhenUsed="1"/>
-    <w:lsdException w:name="Smart Link" w:semiHidden="1" w:uiPriority="99" w:unhideWhenUsed="1"/>
   </w:latentStyles>
   <w:style w:type="paragraph" w:default="1" w:styleId="Normal">
     <w:name w:val="Normal"/>
     <w:qFormat/>
-    <w:rsid w:val="00445A5F"/>
+    <w:rsid w:val="008974EA"/>
     <w:pPr>
       <w:spacing w:after="0" w:line="259" w:lineRule="auto"/>
     </w:pPr>
     <w:rPr>
-      <w:rFonts w:ascii="Constantia" w:hAnsi="Constantia"/>
-      <w:sz w:val="18"/>
+      <w:rFonts w:ascii="Merriweather" w:hAnsi="Merriweather"/>
+      <w:sz w:val="17"/>
       <w:szCs w:val="22"/>
     </w:rPr>
   </w:style>
@@ -2053,7 +2691,7 @@
     <w:link w:val="Heading1Char"/>
     <w:uiPriority w:val="9"/>
     <w:qFormat/>
-    <w:rsid w:val="00FE2FC5"/>
+    <w:rsid w:val="00F938D0"/>
     <w:pPr>
       <w:keepNext/>
       <w:keepLines/>
@@ -2061,9 +2699,9 @@
       <w:outlineLvl w:val="0"/>
     </w:pPr>
     <w:rPr>
-      <w:rFonts w:ascii="Georgia" w:eastAsiaTheme="majorEastAsia" w:hAnsi="Georgia" w:cstheme="majorBidi"/>
+      <w:rFonts w:eastAsiaTheme="majorEastAsia" w:cstheme="majorBidi"/>
       <w:color w:val="1F497D" w:themeColor="text2"/>
-      <w:sz w:val="24"/>
+      <w:sz w:val="20"/>
       <w:szCs w:val="32"/>
     </w:rPr>
   </w:style>
@@ -2075,7 +2713,7 @@
     <w:uiPriority w:val="9"/>
     <w:unhideWhenUsed/>
     <w:qFormat/>
-    <w:rsid w:val="00FE2FC5"/>
+    <w:rsid w:val="008974EA"/>
     <w:pPr>
       <w:keepNext/>
       <w:keepLines/>
@@ -2083,9 +2721,8 @@
       <w:outlineLvl w:val="1"/>
     </w:pPr>
     <w:rPr>
-      <w:rFonts w:ascii="Georgia" w:eastAsiaTheme="majorEastAsia" w:hAnsi="Georgia" w:cstheme="majorBidi"/>
+      <w:rFonts w:eastAsiaTheme="majorEastAsia" w:cstheme="majorBidi"/>
       <w:color w:val="1F497D" w:themeColor="text2"/>
-      <w:sz w:val="22"/>
       <w:szCs w:val="26"/>
     </w:rPr>
   </w:style>
@@ -2097,7 +2734,7 @@
     <w:uiPriority w:val="9"/>
     <w:unhideWhenUsed/>
     <w:qFormat/>
-    <w:rsid w:val="002C1E4C"/>
+    <w:rsid w:val="00F938D0"/>
     <w:pPr>
       <w:outlineLvl w:val="2"/>
     </w:pPr>
@@ -2261,22 +2898,18 @@
     <w:basedOn w:val="Normal"/>
     <w:link w:val="BodyTextChar"/>
     <w:qFormat/>
-    <w:rsid w:val="00FC2115"/>
+    <w:rsid w:val="008974EA"/>
     <w:pPr>
       <w:spacing w:line="240" w:lineRule="auto"/>
       <w:ind w:firstLine="288"/>
     </w:pPr>
-    <w:rPr>
-      <w:rFonts w:ascii="Georgia" w:hAnsi="Georgia"/>
-      <w:sz w:val="19"/>
-    </w:rPr>
   </w:style>
   <w:style w:type="paragraph" w:customStyle="1" w:styleId="FirstParagraph">
     <w:name w:val="First Paragraph"/>
     <w:basedOn w:val="BodyText"/>
     <w:next w:val="BodyText"/>
     <w:qFormat/>
-    <w:rsid w:val="00FC2115"/>
+    <w:rsid w:val="00F938D0"/>
     <w:pPr>
       <w:contextualSpacing/>
     </w:pPr>
@@ -2390,13 +3023,12 @@
     <w:link w:val="FootnoteTextChar"/>
     <w:uiPriority w:val="99"/>
     <w:unhideWhenUsed/>
-    <w:rsid w:val="00FE2FC5"/>
+    <w:rsid w:val="008974EA"/>
     <w:pPr>
       <w:spacing w:line="240" w:lineRule="auto"/>
     </w:pPr>
     <w:rPr>
-      <w:rFonts w:ascii="Georgia" w:hAnsi="Georgia"/>
-      <w:sz w:val="14"/>
+      <w:sz w:val="15"/>
       <w:szCs w:val="20"/>
     </w:rPr>
   </w:style>
@@ -2579,10 +3211,10 @@
     <w:name w:val="Body Text Char"/>
     <w:basedOn w:val="DefaultParagraphFont"/>
     <w:link w:val="BodyText"/>
-    <w:rsid w:val="00FC2115"/>
-    <w:rPr>
-      <w:rFonts w:ascii="Georgia" w:hAnsi="Georgia"/>
-      <w:sz w:val="19"/>
+    <w:rsid w:val="008974EA"/>
+    <w:rPr>
+      <w:rFonts w:ascii="Merriweather" w:hAnsi="Merriweather"/>
+      <w:sz w:val="17"/>
       <w:szCs w:val="22"/>
     </w:rPr>
   </w:style>
@@ -2597,10 +3229,10 @@
     <w:basedOn w:val="DefaultParagraphFont"/>
     <w:link w:val="FootnoteText"/>
     <w:uiPriority w:val="99"/>
-    <w:rsid w:val="00FE2FC5"/>
-    <w:rPr>
-      <w:rFonts w:ascii="Georgia" w:hAnsi="Georgia"/>
-      <w:sz w:val="14"/>
+    <w:rsid w:val="008974EA"/>
+    <w:rPr>
+      <w:rFonts w:ascii="Merriweather" w:hAnsi="Merriweather"/>
+      <w:sz w:val="15"/>
       <w:szCs w:val="20"/>
     </w:rPr>
   </w:style>
@@ -2609,10 +3241,11 @@
     <w:basedOn w:val="DefaultParagraphFont"/>
     <w:link w:val="Heading1"/>
     <w:uiPriority w:val="9"/>
-    <w:rsid w:val="00FE2FC5"/>
-    <w:rPr>
-      <w:rFonts w:ascii="Georgia" w:eastAsiaTheme="majorEastAsia" w:hAnsi="Georgia" w:cstheme="majorBidi"/>
+    <w:rsid w:val="00F938D0"/>
+    <w:rPr>
+      <w:rFonts w:ascii="Merriweather" w:eastAsiaTheme="majorEastAsia" w:hAnsi="Merriweather" w:cstheme="majorBidi"/>
       <w:color w:val="1F497D" w:themeColor="text2"/>
+      <w:sz w:val="20"/>
       <w:szCs w:val="32"/>
     </w:rPr>
   </w:style>
@@ -2621,11 +3254,11 @@
     <w:basedOn w:val="DefaultParagraphFont"/>
     <w:link w:val="Heading2"/>
     <w:uiPriority w:val="9"/>
-    <w:rsid w:val="00FE2FC5"/>
-    <w:rPr>
-      <w:rFonts w:ascii="Georgia" w:eastAsiaTheme="majorEastAsia" w:hAnsi="Georgia" w:cstheme="majorBidi"/>
+    <w:rsid w:val="008974EA"/>
+    <w:rPr>
+      <w:rFonts w:ascii="Merriweather" w:eastAsiaTheme="majorEastAsia" w:hAnsi="Merriweather" w:cstheme="majorBidi"/>
       <w:color w:val="1F497D" w:themeColor="text2"/>
-      <w:sz w:val="22"/>
+      <w:sz w:val="17"/>
       <w:szCs w:val="26"/>
     </w:rPr>
   </w:style>
@@ -2634,13 +3267,12 @@
     <w:basedOn w:val="DefaultParagraphFont"/>
     <w:link w:val="Heading3"/>
     <w:uiPriority w:val="9"/>
-    <w:rsid w:val="002C1E4C"/>
-    <w:rPr>
-      <w:rFonts w:ascii="Constantia" w:eastAsiaTheme="majorEastAsia" w:hAnsi="Constantia" w:cstheme="majorBidi"/>
-      <w:b/>
+    <w:rsid w:val="00F938D0"/>
+    <w:rPr>
+      <w:rFonts w:ascii="Merriweather" w:eastAsiaTheme="majorEastAsia" w:hAnsi="Merriweather" w:cstheme="majorBidi"/>
       <w:i/>
-      <w:color w:val="808080" w:themeColor="background1" w:themeShade="80"/>
-      <w:sz w:val="18"/>
+      <w:color w:val="1F497D" w:themeColor="text2"/>
+      <w:sz w:val="16"/>
     </w:rPr>
   </w:style>
   <w:style w:type="character" w:customStyle="1" w:styleId="Heading4Char">
